--- a/Online-Appointment-for-Healthcare-Clinic/01-Requirements Elicitation/07 - Functional Requirements Document (FRD).docx
+++ b/Online-Appointment-for-Healthcare-Clinic/01-Requirements Elicitation/07 - Functional Requirements Document (FRD).docx
@@ -159,47 +159,7 @@
                                         <w:sz w:val="36"/>
                                         <w:szCs w:val="36"/>
                                       </w:rPr>
-                                      <w:t>Functional</w:t>
-                                    </w:r>
-                                    <w:r>
-                                      <w:rPr>
-                                        <w:color w:val="ED7D31" w:themeColor="accent2"/>
-                                        <w:sz w:val="36"/>
-                                        <w:szCs w:val="36"/>
-                                      </w:rPr>
-                                      <w:t xml:space="preserve"> Requirement</w:t>
-                                    </w:r>
-                                    <w:r>
-                                      <w:rPr>
-                                        <w:color w:val="ED7D31" w:themeColor="accent2"/>
-                                        <w:sz w:val="36"/>
-                                        <w:szCs w:val="36"/>
-                                      </w:rPr>
-                                      <w:t>s</w:t>
-                                    </w:r>
-                                    <w:r>
-                                      <w:rPr>
-                                        <w:color w:val="ED7D31" w:themeColor="accent2"/>
-                                        <w:sz w:val="36"/>
-                                        <w:szCs w:val="36"/>
-                                      </w:rPr>
-                                      <w:t xml:space="preserve"> Document (</w:t>
-                                    </w:r>
-                                    <w:r>
-                                      <w:rPr>
-                                        <w:color w:val="ED7D31" w:themeColor="accent2"/>
-                                        <w:sz w:val="36"/>
-                                        <w:szCs w:val="36"/>
-                                      </w:rPr>
-                                      <w:t>F</w:t>
-                                    </w:r>
-                                    <w:r>
-                                      <w:rPr>
-                                        <w:color w:val="ED7D31" w:themeColor="accent2"/>
-                                        <w:sz w:val="36"/>
-                                        <w:szCs w:val="36"/>
-                                      </w:rPr>
-                                      <w:t>RD)</w:t>
+                                      <w:t>Business Requirements Document (BRD)</w:t>
                                     </w:r>
                                   </w:sdtContent>
                                 </w:sdt>
@@ -300,47 +260,7 @@
                                   <w:sz w:val="36"/>
                                   <w:szCs w:val="36"/>
                                 </w:rPr>
-                                <w:t>Functional</w:t>
-                              </w:r>
-                              <w:r>
-                                <w:rPr>
-                                  <w:color w:val="ED7D31" w:themeColor="accent2"/>
-                                  <w:sz w:val="36"/>
-                                  <w:szCs w:val="36"/>
-                                </w:rPr>
-                                <w:t xml:space="preserve"> Requirement</w:t>
-                              </w:r>
-                              <w:r>
-                                <w:rPr>
-                                  <w:color w:val="ED7D31" w:themeColor="accent2"/>
-                                  <w:sz w:val="36"/>
-                                  <w:szCs w:val="36"/>
-                                </w:rPr>
-                                <w:t>s</w:t>
-                              </w:r>
-                              <w:r>
-                                <w:rPr>
-                                  <w:color w:val="ED7D31" w:themeColor="accent2"/>
-                                  <w:sz w:val="36"/>
-                                  <w:szCs w:val="36"/>
-                                </w:rPr>
-                                <w:t xml:space="preserve"> Document (</w:t>
-                              </w:r>
-                              <w:r>
-                                <w:rPr>
-                                  <w:color w:val="ED7D31" w:themeColor="accent2"/>
-                                  <w:sz w:val="36"/>
-                                  <w:szCs w:val="36"/>
-                                </w:rPr>
-                                <w:t>F</w:t>
-                              </w:r>
-                              <w:r>
-                                <w:rPr>
-                                  <w:color w:val="ED7D31" w:themeColor="accent2"/>
-                                  <w:sz w:val="36"/>
-                                  <w:szCs w:val="36"/>
-                                </w:rPr>
-                                <w:t>RD)</w:t>
+                                <w:t>Business Requirements Document (BRD)</w:t>
                               </w:r>
                             </w:sdtContent>
                           </w:sdt>
@@ -1903,16 +1823,34 @@
           <w:b/>
           <w:bCs/>
         </w:rPr>
-        <w:t>T</w:t>
+        <w:t>Purpose</w:t>
       </w:r>
+    </w:p>
+    <w:p>
+      <w:pPr>
+        <w:spacing w:after="0" w:line="360" w:lineRule="auto"/>
+        <w:ind w:left="720" w:firstLine="720"/>
+        <w:jc w:val="both"/>
+        <w:rPr>
+          <w:rFonts w:ascii="Arial" w:hAnsi="Arial" w:cs="Arial"/>
+        </w:rPr>
+      </w:pPr>
       <w:r>
         <w:rPr>
           <w:rFonts w:ascii="Arial" w:hAnsi="Arial" w:cs="Arial"/>
-          <w:b/>
-          <w:bCs/>
         </w:rPr>
-        <w:t>ech-Savvy Patient</w:t>
+        <w:t>This document defines the functional requirements for the Online Appointment Booking System for the Healthcare Clinic. It expands upon the high-level business requirements outlined in the BRD.</w:t>
       </w:r>
+    </w:p>
+    <w:p>
+      <w:pPr>
+        <w:spacing w:after="0" w:line="360" w:lineRule="auto"/>
+        <w:ind w:left="720" w:firstLine="720"/>
+        <w:jc w:val="both"/>
+        <w:rPr>
+          <w:rFonts w:ascii="Arial" w:hAnsi="Arial" w:cs="Arial"/>
+        </w:rPr>
+      </w:pPr>
     </w:p>
     <w:p>
       <w:pPr>
@@ -1938,6 +1876,37 @@
         </w:rPr>
         <w:t>Scope</w:t>
       </w:r>
+    </w:p>
+    <w:p>
+      <w:pPr>
+        <w:pStyle w:val="ListParagraph"/>
+        <w:spacing w:after="0" w:line="360" w:lineRule="auto"/>
+        <w:ind w:firstLine="360"/>
+        <w:jc w:val="both"/>
+        <w:rPr>
+          <w:rFonts w:ascii="Arial" w:hAnsi="Arial" w:cs="Arial"/>
+          <w:b/>
+          <w:bCs/>
+        </w:rPr>
+      </w:pPr>
+      <w:r>
+        <w:rPr>
+          <w:rFonts w:ascii="Arial" w:hAnsi="Arial" w:cs="Arial"/>
+        </w:rPr>
+        <w:t>This system will allow patients to book, reschedule, and cancel appointments online. It includes role-based access for patients, doctors, and clinic admins. Reporting and notification features are also part of the scope.</w:t>
+      </w:r>
+    </w:p>
+    <w:p>
+      <w:pPr>
+        <w:spacing w:after="0" w:line="360" w:lineRule="auto"/>
+        <w:ind w:left="720"/>
+        <w:jc w:val="both"/>
+        <w:rPr>
+          <w:rFonts w:ascii="Arial" w:hAnsi="Arial" w:cs="Arial"/>
+          <w:b/>
+          <w:bCs/>
+        </w:rPr>
+      </w:pPr>
     </w:p>
     <w:p>
       <w:pPr>
@@ -1971,17 +1940,16 @@
       <w:pPr>
         <w:pStyle w:val="ListParagraph"/>
         <w:numPr>
-          <w:ilvl w:val="0"/>
+          <w:ilvl w:val="1"/>
           <w:numId w:val="5"/>
         </w:numPr>
         <w:spacing w:after="0" w:line="360" w:lineRule="auto"/>
-        <w:ind w:left="0" w:firstLine="0"/>
+        <w:ind w:hanging="360"/>
+        <w:jc w:val="both"/>
         <w:rPr>
           <w:rFonts w:ascii="Arial" w:hAnsi="Arial" w:cs="Arial"/>
           <w:b/>
           <w:bCs/>
-          <w:sz w:val="28"/>
-          <w:szCs w:val="28"/>
         </w:rPr>
       </w:pPr>
       <w:r>
@@ -1989,11 +1957,931 @@
           <w:rFonts w:ascii="Arial" w:hAnsi="Arial" w:cs="Arial"/>
           <w:b/>
           <w:bCs/>
-          <w:sz w:val="28"/>
-          <w:szCs w:val="28"/>
         </w:rPr>
-        <w:t>User Roles &amp; Permissions</w:t>
+        <w:t>Overview</w:t>
       </w:r>
+    </w:p>
+    <w:p>
+      <w:pPr>
+        <w:pStyle w:val="ListParagraph"/>
+        <w:spacing w:after="0" w:line="360" w:lineRule="auto"/>
+        <w:ind w:left="1080"/>
+        <w:jc w:val="both"/>
+        <w:rPr>
+          <w:rFonts w:ascii="Arial" w:hAnsi="Arial" w:cs="Arial"/>
+        </w:rPr>
+      </w:pPr>
+      <w:r>
+        <w:rPr>
+          <w:rFonts w:ascii="Arial" w:hAnsi="Arial" w:cs="Arial"/>
+        </w:rPr>
+        <w:t>The Online Healthcare Appointment Booking System will deliver a range of features designed to enhance the patient experience and optimize the scheduling workflow for clinic staff and doctors. The following sections outline the detailed functionalities the system must support, as derived from the Business Requirements Document (BRD).</w:t>
+      </w:r>
+    </w:p>
+    <w:p>
+      <w:pPr>
+        <w:pStyle w:val="ListParagraph"/>
+        <w:spacing w:after="0" w:line="360" w:lineRule="auto"/>
+        <w:ind w:left="1080"/>
+        <w:jc w:val="both"/>
+        <w:rPr>
+          <w:rFonts w:ascii="Arial" w:hAnsi="Arial" w:cs="Arial"/>
+        </w:rPr>
+      </w:pPr>
+    </w:p>
+    <w:p>
+      <w:pPr>
+        <w:pStyle w:val="ListParagraph"/>
+        <w:numPr>
+          <w:ilvl w:val="1"/>
+          <w:numId w:val="5"/>
+        </w:numPr>
+        <w:spacing w:after="0" w:line="360" w:lineRule="auto"/>
+        <w:ind w:hanging="360"/>
+        <w:jc w:val="both"/>
+        <w:rPr>
+          <w:rFonts w:ascii="Arial" w:hAnsi="Arial" w:cs="Arial"/>
+          <w:b/>
+          <w:bCs/>
+        </w:rPr>
+      </w:pPr>
+      <w:r>
+        <w:rPr>
+          <w:rFonts w:ascii="Arial" w:hAnsi="Arial" w:cs="Arial"/>
+          <w:b/>
+          <w:bCs/>
+        </w:rPr>
+        <w:t>Functional Requirements Table</w:t>
+      </w:r>
+    </w:p>
+    <w:tbl>
+      <w:tblPr>
+        <w:tblStyle w:val="ListTable3-Accent2"/>
+        <w:tblW w:w="8270" w:type="dxa"/>
+        <w:tblInd w:w="715" w:type="dxa"/>
+        <w:tblLook w:val="04A0" w:firstRow="1" w:lastRow="0" w:firstColumn="1" w:lastColumn="0" w:noHBand="0" w:noVBand="1"/>
+      </w:tblPr>
+      <w:tblGrid>
+        <w:gridCol w:w="1150"/>
+        <w:gridCol w:w="3419"/>
+        <w:gridCol w:w="1724"/>
+        <w:gridCol w:w="1977"/>
+      </w:tblGrid>
+      <w:tr>
+        <w:trPr>
+          <w:cnfStyle w:val="100000000000" w:firstRow="1" w:lastRow="0" w:firstColumn="0" w:lastColumn="0" w:oddVBand="0" w:evenVBand="0" w:oddHBand="0" w:evenHBand="0" w:firstRowFirstColumn="0" w:firstRowLastColumn="0" w:lastRowFirstColumn="0" w:lastRowLastColumn="0"/>
+        </w:trPr>
+        <w:tc>
+          <w:tcPr>
+            <w:cnfStyle w:val="001000000100" w:firstRow="0" w:lastRow="0" w:firstColumn="1" w:lastColumn="0" w:oddVBand="0" w:evenVBand="0" w:oddHBand="0" w:evenHBand="0" w:firstRowFirstColumn="1" w:firstRowLastColumn="0" w:lastRowFirstColumn="0" w:lastRowLastColumn="0"/>
+            <w:tcW w:w="1150" w:type="dxa"/>
+          </w:tcPr>
+          <w:p>
+            <w:pPr>
+              <w:pStyle w:val="ListParagraph"/>
+              <w:spacing w:line="360" w:lineRule="auto"/>
+              <w:ind w:left="0"/>
+              <w:jc w:val="both"/>
+              <w:rPr>
+                <w:rFonts w:ascii="Arial" w:hAnsi="Arial" w:cs="Arial"/>
+              </w:rPr>
+            </w:pPr>
+            <w:r>
+              <w:rPr>
+                <w:rFonts w:ascii="Arial" w:hAnsi="Arial" w:cs="Arial"/>
+              </w:rPr>
+              <w:t>ID</w:t>
+            </w:r>
+          </w:p>
+        </w:tc>
+        <w:tc>
+          <w:tcPr>
+            <w:tcW w:w="3419" w:type="dxa"/>
+          </w:tcPr>
+          <w:p>
+            <w:pPr>
+              <w:spacing w:line="360" w:lineRule="auto"/>
+              <w:jc w:val="both"/>
+              <w:cnfStyle w:val="100000000000" w:firstRow="1" w:lastRow="0" w:firstColumn="0" w:lastColumn="0" w:oddVBand="0" w:evenVBand="0" w:oddHBand="0" w:evenHBand="0" w:firstRowFirstColumn="0" w:firstRowLastColumn="0" w:lastRowFirstColumn="0" w:lastRowLastColumn="0"/>
+              <w:rPr>
+                <w:rFonts w:ascii="Arial" w:hAnsi="Arial" w:cs="Arial"/>
+              </w:rPr>
+            </w:pPr>
+            <w:r>
+              <w:rPr>
+                <w:rFonts w:ascii="Arial" w:hAnsi="Arial" w:cs="Arial"/>
+              </w:rPr>
+              <w:t>Description</w:t>
+            </w:r>
+          </w:p>
+        </w:tc>
+        <w:tc>
+          <w:tcPr>
+            <w:tcW w:w="1724" w:type="dxa"/>
+          </w:tcPr>
+          <w:p>
+            <w:pPr>
+              <w:spacing w:line="360" w:lineRule="auto"/>
+              <w:jc w:val="both"/>
+              <w:cnfStyle w:val="100000000000" w:firstRow="1" w:lastRow="0" w:firstColumn="0" w:lastColumn="0" w:oddVBand="0" w:evenVBand="0" w:oddHBand="0" w:evenHBand="0" w:firstRowFirstColumn="0" w:firstRowLastColumn="0" w:lastRowFirstColumn="0" w:lastRowLastColumn="0"/>
+              <w:rPr>
+                <w:rFonts w:ascii="Arial" w:hAnsi="Arial" w:cs="Arial"/>
+              </w:rPr>
+            </w:pPr>
+            <w:r>
+              <w:rPr>
+                <w:rFonts w:ascii="Arial" w:hAnsi="Arial" w:cs="Arial"/>
+              </w:rPr>
+              <w:t>Priority</w:t>
+            </w:r>
+          </w:p>
+        </w:tc>
+        <w:tc>
+          <w:tcPr>
+            <w:tcW w:w="1977" w:type="dxa"/>
+          </w:tcPr>
+          <w:p>
+            <w:pPr>
+              <w:spacing w:line="360" w:lineRule="auto"/>
+              <w:jc w:val="both"/>
+              <w:cnfStyle w:val="100000000000" w:firstRow="1" w:lastRow="0" w:firstColumn="0" w:lastColumn="0" w:oddVBand="0" w:evenVBand="0" w:oddHBand="0" w:evenHBand="0" w:firstRowFirstColumn="0" w:firstRowLastColumn="0" w:lastRowFirstColumn="0" w:lastRowLastColumn="0"/>
+              <w:rPr>
+                <w:rFonts w:ascii="Arial" w:hAnsi="Arial" w:cs="Arial"/>
+              </w:rPr>
+            </w:pPr>
+            <w:r>
+              <w:rPr>
+                <w:rFonts w:ascii="Arial" w:hAnsi="Arial" w:cs="Arial"/>
+              </w:rPr>
+              <w:t>Dependencies</w:t>
+            </w:r>
+          </w:p>
+        </w:tc>
+      </w:tr>
+      <w:tr>
+        <w:trPr>
+          <w:cnfStyle w:val="000000100000" w:firstRow="0" w:lastRow="0" w:firstColumn="0" w:lastColumn="0" w:oddVBand="0" w:evenVBand="0" w:oddHBand="1" w:evenHBand="0" w:firstRowFirstColumn="0" w:firstRowLastColumn="0" w:lastRowFirstColumn="0" w:lastRowLastColumn="0"/>
+        </w:trPr>
+        <w:tc>
+          <w:tcPr>
+            <w:cnfStyle w:val="001000000000" w:firstRow="0" w:lastRow="0" w:firstColumn="1" w:lastColumn="0" w:oddVBand="0" w:evenVBand="0" w:oddHBand="0" w:evenHBand="0" w:firstRowFirstColumn="0" w:firstRowLastColumn="0" w:lastRowFirstColumn="0" w:lastRowLastColumn="0"/>
+            <w:tcW w:w="1150" w:type="dxa"/>
+          </w:tcPr>
+          <w:p>
+            <w:pPr>
+              <w:pStyle w:val="ListParagraph"/>
+              <w:spacing w:line="360" w:lineRule="auto"/>
+              <w:ind w:left="0"/>
+              <w:jc w:val="both"/>
+              <w:rPr>
+                <w:rFonts w:ascii="Arial" w:hAnsi="Arial" w:cs="Arial"/>
+              </w:rPr>
+            </w:pPr>
+            <w:r>
+              <w:rPr>
+                <w:rFonts w:ascii="Arial" w:hAnsi="Arial" w:cs="Arial"/>
+              </w:rPr>
+              <w:t>FR-001</w:t>
+            </w:r>
+          </w:p>
+        </w:tc>
+        <w:tc>
+          <w:tcPr>
+            <w:tcW w:w="3419" w:type="dxa"/>
+          </w:tcPr>
+          <w:p>
+            <w:pPr>
+              <w:cnfStyle w:val="000000100000" w:firstRow="0" w:lastRow="0" w:firstColumn="0" w:lastColumn="0" w:oddVBand="0" w:evenVBand="0" w:oddHBand="1" w:evenHBand="0" w:firstRowFirstColumn="0" w:firstRowLastColumn="0" w:lastRowFirstColumn="0" w:lastRowLastColumn="0"/>
+              <w:rPr>
+                <w:rFonts w:ascii="Arial" w:hAnsi="Arial" w:cs="Arial"/>
+              </w:rPr>
+            </w:pPr>
+            <w:r>
+              <w:rPr>
+                <w:rFonts w:ascii="Arial" w:hAnsi="Arial" w:cs="Arial"/>
+              </w:rPr>
+              <w:t>Appointment Booking</w:t>
+            </w:r>
+          </w:p>
+        </w:tc>
+        <w:tc>
+          <w:tcPr>
+            <w:tcW w:w="1724" w:type="dxa"/>
+          </w:tcPr>
+          <w:p>
+            <w:pPr>
+              <w:jc w:val="both"/>
+              <w:cnfStyle w:val="000000100000" w:firstRow="0" w:lastRow="0" w:firstColumn="0" w:lastColumn="0" w:oddVBand="0" w:evenVBand="0" w:oddHBand="1" w:evenHBand="0" w:firstRowFirstColumn="0" w:firstRowLastColumn="0" w:lastRowFirstColumn="0" w:lastRowLastColumn="0"/>
+              <w:rPr>
+                <w:rFonts w:ascii="Arial" w:hAnsi="Arial" w:cs="Arial"/>
+              </w:rPr>
+            </w:pPr>
+            <w:r>
+              <w:rPr>
+                <w:rFonts w:ascii="Arial" w:hAnsi="Arial" w:cs="Arial"/>
+              </w:rPr>
+              <w:t>Must Have</w:t>
+            </w:r>
+          </w:p>
+        </w:tc>
+        <w:tc>
+          <w:tcPr>
+            <w:tcW w:w="1977" w:type="dxa"/>
+          </w:tcPr>
+          <w:p>
+            <w:pPr>
+              <w:pStyle w:val="ListParagraph"/>
+              <w:spacing w:line="360" w:lineRule="auto"/>
+              <w:ind w:left="0"/>
+              <w:jc w:val="both"/>
+              <w:cnfStyle w:val="000000100000" w:firstRow="0" w:lastRow="0" w:firstColumn="0" w:lastColumn="0" w:oddVBand="0" w:evenVBand="0" w:oddHBand="1" w:evenHBand="0" w:firstRowFirstColumn="0" w:firstRowLastColumn="0" w:lastRowFirstColumn="0" w:lastRowLastColumn="0"/>
+              <w:rPr>
+                <w:rFonts w:ascii="Arial" w:hAnsi="Arial" w:cs="Arial"/>
+              </w:rPr>
+            </w:pPr>
+            <w:r>
+              <w:rPr>
+                <w:rFonts w:ascii="Arial" w:hAnsi="Arial" w:cs="Arial"/>
+              </w:rPr>
+              <w:t>FR-005</w:t>
+            </w:r>
+          </w:p>
+        </w:tc>
+      </w:tr>
+      <w:tr>
+        <w:tc>
+          <w:tcPr>
+            <w:cnfStyle w:val="001000000000" w:firstRow="0" w:lastRow="0" w:firstColumn="1" w:lastColumn="0" w:oddVBand="0" w:evenVBand="0" w:oddHBand="0" w:evenHBand="0" w:firstRowFirstColumn="0" w:firstRowLastColumn="0" w:lastRowFirstColumn="0" w:lastRowLastColumn="0"/>
+            <w:tcW w:w="1150" w:type="dxa"/>
+          </w:tcPr>
+          <w:p>
+            <w:pPr>
+              <w:pStyle w:val="ListParagraph"/>
+              <w:spacing w:line="360" w:lineRule="auto"/>
+              <w:ind w:left="0"/>
+              <w:jc w:val="both"/>
+              <w:rPr>
+                <w:rFonts w:ascii="Arial" w:hAnsi="Arial" w:cs="Arial"/>
+              </w:rPr>
+            </w:pPr>
+            <w:r>
+              <w:rPr>
+                <w:rFonts w:ascii="Arial" w:hAnsi="Arial" w:cs="Arial"/>
+              </w:rPr>
+              <w:t>FR-00</w:t>
+            </w:r>
+            <w:r>
+              <w:rPr>
+                <w:rFonts w:ascii="Arial" w:hAnsi="Arial" w:cs="Arial"/>
+              </w:rPr>
+              <w:t>2</w:t>
+            </w:r>
+          </w:p>
+        </w:tc>
+        <w:tc>
+          <w:tcPr>
+            <w:tcW w:w="3419" w:type="dxa"/>
+          </w:tcPr>
+          <w:p>
+            <w:pPr>
+              <w:pStyle w:val="ListParagraph"/>
+              <w:spacing w:line="360" w:lineRule="auto"/>
+              <w:ind w:left="0"/>
+              <w:jc w:val="both"/>
+              <w:cnfStyle w:val="000000000000" w:firstRow="0" w:lastRow="0" w:firstColumn="0" w:lastColumn="0" w:oddVBand="0" w:evenVBand="0" w:oddHBand="0" w:evenHBand="0" w:firstRowFirstColumn="0" w:firstRowLastColumn="0" w:lastRowFirstColumn="0" w:lastRowLastColumn="0"/>
+              <w:rPr>
+                <w:rFonts w:ascii="Arial" w:hAnsi="Arial" w:cs="Arial"/>
+              </w:rPr>
+            </w:pPr>
+            <w:r>
+              <w:rPr>
+                <w:rFonts w:ascii="Arial" w:hAnsi="Arial" w:cs="Arial"/>
+              </w:rPr>
+              <w:t>Rescheduling &amp; Cancellation</w:t>
+            </w:r>
+          </w:p>
+        </w:tc>
+        <w:tc>
+          <w:tcPr>
+            <w:tcW w:w="1724" w:type="dxa"/>
+          </w:tcPr>
+          <w:p>
+            <w:pPr>
+              <w:jc w:val="both"/>
+              <w:cnfStyle w:val="000000000000" w:firstRow="0" w:lastRow="0" w:firstColumn="0" w:lastColumn="0" w:oddVBand="0" w:evenVBand="0" w:oddHBand="0" w:evenHBand="0" w:firstRowFirstColumn="0" w:firstRowLastColumn="0" w:lastRowFirstColumn="0" w:lastRowLastColumn="0"/>
+              <w:rPr>
+                <w:rFonts w:ascii="Arial" w:hAnsi="Arial" w:cs="Arial"/>
+              </w:rPr>
+            </w:pPr>
+            <w:r>
+              <w:rPr>
+                <w:rFonts w:ascii="Arial" w:hAnsi="Arial" w:cs="Arial"/>
+              </w:rPr>
+              <w:t>Must Have</w:t>
+            </w:r>
+          </w:p>
+        </w:tc>
+        <w:tc>
+          <w:tcPr>
+            <w:tcW w:w="1977" w:type="dxa"/>
+          </w:tcPr>
+          <w:p>
+            <w:pPr>
+              <w:jc w:val="both"/>
+              <w:cnfStyle w:val="000000000000" w:firstRow="0" w:lastRow="0" w:firstColumn="0" w:lastColumn="0" w:oddVBand="0" w:evenVBand="0" w:oddHBand="0" w:evenHBand="0" w:firstRowFirstColumn="0" w:firstRowLastColumn="0" w:lastRowFirstColumn="0" w:lastRowLastColumn="0"/>
+              <w:rPr>
+                <w:rFonts w:ascii="Arial" w:hAnsi="Arial" w:cs="Arial"/>
+              </w:rPr>
+            </w:pPr>
+            <w:r>
+              <w:rPr>
+                <w:rFonts w:ascii="Arial" w:hAnsi="Arial" w:cs="Arial"/>
+              </w:rPr>
+              <w:t>FR-001, FR-006</w:t>
+            </w:r>
+          </w:p>
+        </w:tc>
+      </w:tr>
+      <w:tr>
+        <w:trPr>
+          <w:cnfStyle w:val="000000100000" w:firstRow="0" w:lastRow="0" w:firstColumn="0" w:lastColumn="0" w:oddVBand="0" w:evenVBand="0" w:oddHBand="1" w:evenHBand="0" w:firstRowFirstColumn="0" w:firstRowLastColumn="0" w:lastRowFirstColumn="0" w:lastRowLastColumn="0"/>
+        </w:trPr>
+        <w:tc>
+          <w:tcPr>
+            <w:cnfStyle w:val="001000000000" w:firstRow="0" w:lastRow="0" w:firstColumn="1" w:lastColumn="0" w:oddVBand="0" w:evenVBand="0" w:oddHBand="0" w:evenHBand="0" w:firstRowFirstColumn="0" w:firstRowLastColumn="0" w:lastRowFirstColumn="0" w:lastRowLastColumn="0"/>
+            <w:tcW w:w="1150" w:type="dxa"/>
+          </w:tcPr>
+          <w:p>
+            <w:pPr>
+              <w:pStyle w:val="ListParagraph"/>
+              <w:spacing w:line="360" w:lineRule="auto"/>
+              <w:ind w:left="0"/>
+              <w:jc w:val="both"/>
+              <w:rPr>
+                <w:rFonts w:ascii="Arial" w:hAnsi="Arial" w:cs="Arial"/>
+              </w:rPr>
+            </w:pPr>
+            <w:r>
+              <w:rPr>
+                <w:rFonts w:ascii="Arial" w:hAnsi="Arial" w:cs="Arial"/>
+              </w:rPr>
+              <w:t>FR-00</w:t>
+            </w:r>
+            <w:r>
+              <w:rPr>
+                <w:rFonts w:ascii="Arial" w:hAnsi="Arial" w:cs="Arial"/>
+              </w:rPr>
+              <w:t>3</w:t>
+            </w:r>
+          </w:p>
+        </w:tc>
+        <w:tc>
+          <w:tcPr>
+            <w:tcW w:w="3419" w:type="dxa"/>
+          </w:tcPr>
+          <w:p>
+            <w:pPr>
+              <w:pStyle w:val="ListParagraph"/>
+              <w:spacing w:line="360" w:lineRule="auto"/>
+              <w:ind w:left="0"/>
+              <w:jc w:val="both"/>
+              <w:cnfStyle w:val="000000100000" w:firstRow="0" w:lastRow="0" w:firstColumn="0" w:lastColumn="0" w:oddVBand="0" w:evenVBand="0" w:oddHBand="1" w:evenHBand="0" w:firstRowFirstColumn="0" w:firstRowLastColumn="0" w:lastRowFirstColumn="0" w:lastRowLastColumn="0"/>
+              <w:rPr>
+                <w:rFonts w:ascii="Arial" w:hAnsi="Arial" w:cs="Arial"/>
+              </w:rPr>
+            </w:pPr>
+            <w:r>
+              <w:rPr>
+                <w:rFonts w:ascii="Arial" w:hAnsi="Arial" w:cs="Arial"/>
+              </w:rPr>
+              <w:t>Doctor Manual Override</w:t>
+            </w:r>
+          </w:p>
+        </w:tc>
+        <w:tc>
+          <w:tcPr>
+            <w:tcW w:w="1724" w:type="dxa"/>
+          </w:tcPr>
+          <w:p>
+            <w:pPr>
+              <w:jc w:val="both"/>
+              <w:cnfStyle w:val="000000100000" w:firstRow="0" w:lastRow="0" w:firstColumn="0" w:lastColumn="0" w:oddVBand="0" w:evenVBand="0" w:oddHBand="1" w:evenHBand="0" w:firstRowFirstColumn="0" w:firstRowLastColumn="0" w:lastRowFirstColumn="0" w:lastRowLastColumn="0"/>
+              <w:rPr>
+                <w:rFonts w:ascii="Arial" w:hAnsi="Arial" w:cs="Arial"/>
+              </w:rPr>
+            </w:pPr>
+            <w:r>
+              <w:rPr>
+                <w:rFonts w:ascii="Arial" w:hAnsi="Arial" w:cs="Arial"/>
+              </w:rPr>
+              <w:t>Must Have</w:t>
+            </w:r>
+          </w:p>
+        </w:tc>
+        <w:tc>
+          <w:tcPr>
+            <w:tcW w:w="1977" w:type="dxa"/>
+          </w:tcPr>
+          <w:p>
+            <w:pPr>
+              <w:jc w:val="both"/>
+              <w:cnfStyle w:val="000000100000" w:firstRow="0" w:lastRow="0" w:firstColumn="0" w:lastColumn="0" w:oddVBand="0" w:evenVBand="0" w:oddHBand="1" w:evenHBand="0" w:firstRowFirstColumn="0" w:firstRowLastColumn="0" w:lastRowFirstColumn="0" w:lastRowLastColumn="0"/>
+              <w:rPr>
+                <w:rFonts w:ascii="Arial" w:hAnsi="Arial" w:cs="Arial"/>
+              </w:rPr>
+            </w:pPr>
+            <w:r>
+              <w:rPr>
+                <w:rFonts w:ascii="Arial" w:hAnsi="Arial" w:cs="Arial"/>
+              </w:rPr>
+              <w:t>FR-006</w:t>
+            </w:r>
+          </w:p>
+        </w:tc>
+      </w:tr>
+      <w:tr>
+        <w:trPr>
+          <w:trHeight w:val="242"/>
+        </w:trPr>
+        <w:tc>
+          <w:tcPr>
+            <w:cnfStyle w:val="001000000000" w:firstRow="0" w:lastRow="0" w:firstColumn="1" w:lastColumn="0" w:oddVBand="0" w:evenVBand="0" w:oddHBand="0" w:evenHBand="0" w:firstRowFirstColumn="0" w:firstRowLastColumn="0" w:lastRowFirstColumn="0" w:lastRowLastColumn="0"/>
+            <w:tcW w:w="1150" w:type="dxa"/>
+          </w:tcPr>
+          <w:p>
+            <w:pPr>
+              <w:pStyle w:val="ListParagraph"/>
+              <w:spacing w:line="360" w:lineRule="auto"/>
+              <w:ind w:left="0"/>
+              <w:jc w:val="both"/>
+              <w:rPr>
+                <w:rFonts w:ascii="Arial" w:hAnsi="Arial" w:cs="Arial"/>
+              </w:rPr>
+            </w:pPr>
+            <w:r>
+              <w:rPr>
+                <w:rFonts w:ascii="Arial" w:hAnsi="Arial" w:cs="Arial"/>
+              </w:rPr>
+              <w:t>FR-00</w:t>
+            </w:r>
+            <w:r>
+              <w:rPr>
+                <w:rFonts w:ascii="Arial" w:hAnsi="Arial" w:cs="Arial"/>
+              </w:rPr>
+              <w:t>4</w:t>
+            </w:r>
+          </w:p>
+        </w:tc>
+        <w:tc>
+          <w:tcPr>
+            <w:tcW w:w="3419" w:type="dxa"/>
+          </w:tcPr>
+          <w:p>
+            <w:pPr>
+              <w:spacing w:line="360" w:lineRule="auto"/>
+              <w:jc w:val="both"/>
+              <w:cnfStyle w:val="000000000000" w:firstRow="0" w:lastRow="0" w:firstColumn="0" w:lastColumn="0" w:oddVBand="0" w:evenVBand="0" w:oddHBand="0" w:evenHBand="0" w:firstRowFirstColumn="0" w:firstRowLastColumn="0" w:lastRowFirstColumn="0" w:lastRowLastColumn="0"/>
+              <w:rPr>
+                <w:rFonts w:ascii="Arial" w:hAnsi="Arial" w:cs="Arial"/>
+              </w:rPr>
+            </w:pPr>
+            <w:r>
+              <w:rPr>
+                <w:rFonts w:ascii="Arial" w:hAnsi="Arial" w:cs="Arial"/>
+              </w:rPr>
+              <w:t>Appointment Reminders</w:t>
+            </w:r>
+          </w:p>
+        </w:tc>
+        <w:tc>
+          <w:tcPr>
+            <w:tcW w:w="1724" w:type="dxa"/>
+          </w:tcPr>
+          <w:p>
+            <w:pPr>
+              <w:jc w:val="both"/>
+              <w:cnfStyle w:val="000000000000" w:firstRow="0" w:lastRow="0" w:firstColumn="0" w:lastColumn="0" w:oddVBand="0" w:evenVBand="0" w:oddHBand="0" w:evenHBand="0" w:firstRowFirstColumn="0" w:firstRowLastColumn="0" w:lastRowFirstColumn="0" w:lastRowLastColumn="0"/>
+              <w:rPr>
+                <w:rFonts w:ascii="Arial" w:hAnsi="Arial" w:cs="Arial"/>
+              </w:rPr>
+            </w:pPr>
+            <w:r>
+              <w:rPr>
+                <w:rFonts w:ascii="Arial" w:hAnsi="Arial" w:cs="Arial"/>
+              </w:rPr>
+              <w:t>Must Have</w:t>
+            </w:r>
+          </w:p>
+        </w:tc>
+        <w:tc>
+          <w:tcPr>
+            <w:tcW w:w="1977" w:type="dxa"/>
+          </w:tcPr>
+          <w:p>
+            <w:pPr>
+              <w:jc w:val="both"/>
+              <w:cnfStyle w:val="000000000000" w:firstRow="0" w:lastRow="0" w:firstColumn="0" w:lastColumn="0" w:oddVBand="0" w:evenVBand="0" w:oddHBand="0" w:evenHBand="0" w:firstRowFirstColumn="0" w:firstRowLastColumn="0" w:lastRowFirstColumn="0" w:lastRowLastColumn="0"/>
+              <w:rPr>
+                <w:rFonts w:ascii="Arial" w:hAnsi="Arial" w:cs="Arial"/>
+              </w:rPr>
+            </w:pPr>
+            <w:r>
+              <w:rPr>
+                <w:rFonts w:ascii="Arial" w:hAnsi="Arial" w:cs="Arial"/>
+              </w:rPr>
+              <w:t>FR-001</w:t>
+            </w:r>
+          </w:p>
+        </w:tc>
+      </w:tr>
+      <w:tr>
+        <w:trPr>
+          <w:cnfStyle w:val="000000100000" w:firstRow="0" w:lastRow="0" w:firstColumn="0" w:lastColumn="0" w:oddVBand="0" w:evenVBand="0" w:oddHBand="1" w:evenHBand="0" w:firstRowFirstColumn="0" w:firstRowLastColumn="0" w:lastRowFirstColumn="0" w:lastRowLastColumn="0"/>
+        </w:trPr>
+        <w:tc>
+          <w:tcPr>
+            <w:cnfStyle w:val="001000000000" w:firstRow="0" w:lastRow="0" w:firstColumn="1" w:lastColumn="0" w:oddVBand="0" w:evenVBand="0" w:oddHBand="0" w:evenHBand="0" w:firstRowFirstColumn="0" w:firstRowLastColumn="0" w:lastRowFirstColumn="0" w:lastRowLastColumn="0"/>
+            <w:tcW w:w="1150" w:type="dxa"/>
+          </w:tcPr>
+          <w:p>
+            <w:pPr>
+              <w:pStyle w:val="ListParagraph"/>
+              <w:spacing w:line="360" w:lineRule="auto"/>
+              <w:ind w:left="0"/>
+              <w:jc w:val="both"/>
+              <w:rPr>
+                <w:rFonts w:ascii="Arial" w:hAnsi="Arial" w:cs="Arial"/>
+              </w:rPr>
+            </w:pPr>
+            <w:r>
+              <w:rPr>
+                <w:rFonts w:ascii="Arial" w:hAnsi="Arial" w:cs="Arial"/>
+              </w:rPr>
+              <w:t>FR-00</w:t>
+            </w:r>
+            <w:r>
+              <w:rPr>
+                <w:rFonts w:ascii="Arial" w:hAnsi="Arial" w:cs="Arial"/>
+              </w:rPr>
+              <w:t>5</w:t>
+            </w:r>
+          </w:p>
+        </w:tc>
+        <w:tc>
+          <w:tcPr>
+            <w:tcW w:w="3419" w:type="dxa"/>
+          </w:tcPr>
+          <w:p>
+            <w:pPr>
+              <w:spacing w:line="360" w:lineRule="auto"/>
+              <w:jc w:val="both"/>
+              <w:cnfStyle w:val="000000100000" w:firstRow="0" w:lastRow="0" w:firstColumn="0" w:lastColumn="0" w:oddVBand="0" w:evenVBand="0" w:oddHBand="1" w:evenHBand="0" w:firstRowFirstColumn="0" w:firstRowLastColumn="0" w:lastRowFirstColumn="0" w:lastRowLastColumn="0"/>
+              <w:rPr>
+                <w:rFonts w:ascii="Arial" w:hAnsi="Arial" w:cs="Arial"/>
+              </w:rPr>
+            </w:pPr>
+            <w:r>
+              <w:rPr>
+                <w:rFonts w:ascii="Arial" w:hAnsi="Arial" w:cs="Arial"/>
+              </w:rPr>
+              <w:t>Real-time Doctor Availability</w:t>
+            </w:r>
+          </w:p>
+        </w:tc>
+        <w:tc>
+          <w:tcPr>
+            <w:tcW w:w="1724" w:type="dxa"/>
+          </w:tcPr>
+          <w:p>
+            <w:pPr>
+              <w:jc w:val="both"/>
+              <w:cnfStyle w:val="000000100000" w:firstRow="0" w:lastRow="0" w:firstColumn="0" w:lastColumn="0" w:oddVBand="0" w:evenVBand="0" w:oddHBand="1" w:evenHBand="0" w:firstRowFirstColumn="0" w:firstRowLastColumn="0" w:lastRowFirstColumn="0" w:lastRowLastColumn="0"/>
+              <w:rPr>
+                <w:rFonts w:ascii="Arial" w:hAnsi="Arial" w:cs="Arial"/>
+              </w:rPr>
+            </w:pPr>
+            <w:r>
+              <w:rPr>
+                <w:rFonts w:ascii="Arial" w:hAnsi="Arial" w:cs="Arial"/>
+              </w:rPr>
+              <w:t>Must Have</w:t>
+            </w:r>
+          </w:p>
+        </w:tc>
+        <w:tc>
+          <w:tcPr>
+            <w:tcW w:w="1977" w:type="dxa"/>
+          </w:tcPr>
+          <w:p>
+            <w:pPr>
+              <w:jc w:val="both"/>
+              <w:cnfStyle w:val="000000100000" w:firstRow="0" w:lastRow="0" w:firstColumn="0" w:lastColumn="0" w:oddVBand="0" w:evenVBand="0" w:oddHBand="1" w:evenHBand="0" w:firstRowFirstColumn="0" w:firstRowLastColumn="0" w:lastRowFirstColumn="0" w:lastRowLastColumn="0"/>
+              <w:rPr>
+                <w:rFonts w:ascii="Arial" w:hAnsi="Arial" w:cs="Arial"/>
+              </w:rPr>
+            </w:pPr>
+            <w:r>
+              <w:rPr>
+                <w:rFonts w:ascii="Arial" w:hAnsi="Arial" w:cs="Arial"/>
+              </w:rPr>
+              <w:t>Doctor Schedules</w:t>
+            </w:r>
+          </w:p>
+        </w:tc>
+      </w:tr>
+      <w:tr>
+        <w:tc>
+          <w:tcPr>
+            <w:cnfStyle w:val="001000000000" w:firstRow="0" w:lastRow="0" w:firstColumn="1" w:lastColumn="0" w:oddVBand="0" w:evenVBand="0" w:oddHBand="0" w:evenHBand="0" w:firstRowFirstColumn="0" w:firstRowLastColumn="0" w:lastRowFirstColumn="0" w:lastRowLastColumn="0"/>
+            <w:tcW w:w="1150" w:type="dxa"/>
+          </w:tcPr>
+          <w:p>
+            <w:pPr>
+              <w:pStyle w:val="ListParagraph"/>
+              <w:spacing w:line="360" w:lineRule="auto"/>
+              <w:ind w:left="0"/>
+              <w:jc w:val="both"/>
+              <w:rPr>
+                <w:rFonts w:ascii="Arial" w:hAnsi="Arial" w:cs="Arial"/>
+              </w:rPr>
+            </w:pPr>
+            <w:r>
+              <w:rPr>
+                <w:rFonts w:ascii="Arial" w:hAnsi="Arial" w:cs="Arial"/>
+              </w:rPr>
+              <w:t>FR-00</w:t>
+            </w:r>
+            <w:r>
+              <w:rPr>
+                <w:rFonts w:ascii="Arial" w:hAnsi="Arial" w:cs="Arial"/>
+              </w:rPr>
+              <w:t>6</w:t>
+            </w:r>
+          </w:p>
+        </w:tc>
+        <w:tc>
+          <w:tcPr>
+            <w:tcW w:w="3419" w:type="dxa"/>
+          </w:tcPr>
+          <w:p>
+            <w:pPr>
+              <w:spacing w:line="360" w:lineRule="auto"/>
+              <w:jc w:val="both"/>
+              <w:cnfStyle w:val="000000000000" w:firstRow="0" w:lastRow="0" w:firstColumn="0" w:lastColumn="0" w:oddVBand="0" w:evenVBand="0" w:oddHBand="0" w:evenHBand="0" w:firstRowFirstColumn="0" w:firstRowLastColumn="0" w:lastRowFirstColumn="0" w:lastRowLastColumn="0"/>
+              <w:rPr>
+                <w:rFonts w:ascii="Arial" w:hAnsi="Arial" w:cs="Arial"/>
+              </w:rPr>
+            </w:pPr>
+            <w:r>
+              <w:rPr>
+                <w:rFonts w:ascii="Arial" w:hAnsi="Arial" w:cs="Arial"/>
+              </w:rPr>
+              <w:t>Role-Based Access</w:t>
+            </w:r>
+          </w:p>
+        </w:tc>
+        <w:tc>
+          <w:tcPr>
+            <w:tcW w:w="1724" w:type="dxa"/>
+          </w:tcPr>
+          <w:p>
+            <w:pPr>
+              <w:jc w:val="both"/>
+              <w:cnfStyle w:val="000000000000" w:firstRow="0" w:lastRow="0" w:firstColumn="0" w:lastColumn="0" w:oddVBand="0" w:evenVBand="0" w:oddHBand="0" w:evenHBand="0" w:firstRowFirstColumn="0" w:firstRowLastColumn="0" w:lastRowFirstColumn="0" w:lastRowLastColumn="0"/>
+              <w:rPr>
+                <w:rFonts w:ascii="Arial" w:hAnsi="Arial" w:cs="Arial"/>
+              </w:rPr>
+            </w:pPr>
+            <w:r>
+              <w:rPr>
+                <w:rFonts w:ascii="Arial" w:hAnsi="Arial" w:cs="Arial"/>
+              </w:rPr>
+              <w:t>Must Have</w:t>
+            </w:r>
+          </w:p>
+        </w:tc>
+        <w:tc>
+          <w:tcPr>
+            <w:tcW w:w="1977" w:type="dxa"/>
+          </w:tcPr>
+          <w:p>
+            <w:pPr>
+              <w:jc w:val="both"/>
+              <w:cnfStyle w:val="000000000000" w:firstRow="0" w:lastRow="0" w:firstColumn="0" w:lastColumn="0" w:oddVBand="0" w:evenVBand="0" w:oddHBand="0" w:evenHBand="0" w:firstRowFirstColumn="0" w:firstRowLastColumn="0" w:lastRowFirstColumn="0" w:lastRowLastColumn="0"/>
+              <w:rPr>
+                <w:rFonts w:ascii="Arial" w:hAnsi="Arial" w:cs="Arial"/>
+              </w:rPr>
+            </w:pPr>
+            <w:r>
+              <w:rPr>
+                <w:rFonts w:ascii="Arial" w:hAnsi="Arial" w:cs="Arial"/>
+              </w:rPr>
+              <w:t>User Management</w:t>
+            </w:r>
+          </w:p>
+        </w:tc>
+      </w:tr>
+      <w:tr>
+        <w:trPr>
+          <w:cnfStyle w:val="000000100000" w:firstRow="0" w:lastRow="0" w:firstColumn="0" w:lastColumn="0" w:oddVBand="0" w:evenVBand="0" w:oddHBand="1" w:evenHBand="0" w:firstRowFirstColumn="0" w:firstRowLastColumn="0" w:lastRowFirstColumn="0" w:lastRowLastColumn="0"/>
+        </w:trPr>
+        <w:tc>
+          <w:tcPr>
+            <w:cnfStyle w:val="001000000000" w:firstRow="0" w:lastRow="0" w:firstColumn="1" w:lastColumn="0" w:oddVBand="0" w:evenVBand="0" w:oddHBand="0" w:evenHBand="0" w:firstRowFirstColumn="0" w:firstRowLastColumn="0" w:lastRowFirstColumn="0" w:lastRowLastColumn="0"/>
+            <w:tcW w:w="1150" w:type="dxa"/>
+          </w:tcPr>
+          <w:p>
+            <w:pPr>
+              <w:pStyle w:val="ListParagraph"/>
+              <w:spacing w:line="360" w:lineRule="auto"/>
+              <w:ind w:left="0"/>
+              <w:jc w:val="both"/>
+              <w:rPr>
+                <w:rFonts w:ascii="Arial" w:hAnsi="Arial" w:cs="Arial"/>
+              </w:rPr>
+            </w:pPr>
+            <w:r>
+              <w:rPr>
+                <w:rFonts w:ascii="Arial" w:hAnsi="Arial" w:cs="Arial"/>
+              </w:rPr>
+              <w:t>FR-00</w:t>
+            </w:r>
+            <w:r>
+              <w:rPr>
+                <w:rFonts w:ascii="Arial" w:hAnsi="Arial" w:cs="Arial"/>
+              </w:rPr>
+              <w:t>7</w:t>
+            </w:r>
+          </w:p>
+        </w:tc>
+        <w:tc>
+          <w:tcPr>
+            <w:tcW w:w="3419" w:type="dxa"/>
+          </w:tcPr>
+          <w:p>
+            <w:pPr>
+              <w:spacing w:line="360" w:lineRule="auto"/>
+              <w:jc w:val="both"/>
+              <w:cnfStyle w:val="000000100000" w:firstRow="0" w:lastRow="0" w:firstColumn="0" w:lastColumn="0" w:oddVBand="0" w:evenVBand="0" w:oddHBand="1" w:evenHBand="0" w:firstRowFirstColumn="0" w:firstRowLastColumn="0" w:lastRowFirstColumn="0" w:lastRowLastColumn="0"/>
+              <w:rPr>
+                <w:rFonts w:ascii="Arial" w:hAnsi="Arial" w:cs="Arial"/>
+              </w:rPr>
+            </w:pPr>
+            <w:r>
+              <w:rPr>
+                <w:rFonts w:ascii="Arial" w:hAnsi="Arial" w:cs="Arial"/>
+              </w:rPr>
+              <w:t>Reporting &amp; Analytics</w:t>
+            </w:r>
+          </w:p>
+        </w:tc>
+        <w:tc>
+          <w:tcPr>
+            <w:tcW w:w="1724" w:type="dxa"/>
+          </w:tcPr>
+          <w:p>
+            <w:pPr>
+              <w:jc w:val="both"/>
+              <w:cnfStyle w:val="000000100000" w:firstRow="0" w:lastRow="0" w:firstColumn="0" w:lastColumn="0" w:oddVBand="0" w:evenVBand="0" w:oddHBand="1" w:evenHBand="0" w:firstRowFirstColumn="0" w:firstRowLastColumn="0" w:lastRowFirstColumn="0" w:lastRowLastColumn="0"/>
+              <w:rPr>
+                <w:rFonts w:ascii="Arial" w:hAnsi="Arial" w:cs="Arial"/>
+              </w:rPr>
+            </w:pPr>
+            <w:r>
+              <w:rPr>
+                <w:rFonts w:ascii="Arial" w:hAnsi="Arial" w:cs="Arial"/>
+              </w:rPr>
+              <w:t>Should</w:t>
+            </w:r>
+            <w:r>
+              <w:rPr>
+                <w:rFonts w:ascii="Arial" w:hAnsi="Arial" w:cs="Arial"/>
+              </w:rPr>
+              <w:t xml:space="preserve"> Have</w:t>
+            </w:r>
+          </w:p>
+        </w:tc>
+        <w:tc>
+          <w:tcPr>
+            <w:tcW w:w="1977" w:type="dxa"/>
+          </w:tcPr>
+          <w:p>
+            <w:pPr>
+              <w:jc w:val="both"/>
+              <w:cnfStyle w:val="000000100000" w:firstRow="0" w:lastRow="0" w:firstColumn="0" w:lastColumn="0" w:oddVBand="0" w:evenVBand="0" w:oddHBand="1" w:evenHBand="0" w:firstRowFirstColumn="0" w:firstRowLastColumn="0" w:lastRowFirstColumn="0" w:lastRowLastColumn="0"/>
+              <w:rPr>
+                <w:rFonts w:ascii="Arial" w:hAnsi="Arial" w:cs="Arial"/>
+              </w:rPr>
+            </w:pPr>
+            <w:r>
+              <w:rPr>
+                <w:rFonts w:ascii="Arial" w:hAnsi="Arial" w:cs="Arial"/>
+              </w:rPr>
+              <w:t>FR-001, FR-002</w:t>
+            </w:r>
+          </w:p>
+        </w:tc>
+      </w:tr>
+      <w:tr>
+        <w:tc>
+          <w:tcPr>
+            <w:cnfStyle w:val="001000000000" w:firstRow="0" w:lastRow="0" w:firstColumn="1" w:lastColumn="0" w:oddVBand="0" w:evenVBand="0" w:oddHBand="0" w:evenHBand="0" w:firstRowFirstColumn="0" w:firstRowLastColumn="0" w:lastRowFirstColumn="0" w:lastRowLastColumn="0"/>
+            <w:tcW w:w="1150" w:type="dxa"/>
+          </w:tcPr>
+          <w:p>
+            <w:pPr>
+              <w:pStyle w:val="ListParagraph"/>
+              <w:spacing w:line="360" w:lineRule="auto"/>
+              <w:ind w:left="0"/>
+              <w:jc w:val="both"/>
+              <w:rPr>
+                <w:rFonts w:ascii="Arial" w:hAnsi="Arial" w:cs="Arial"/>
+              </w:rPr>
+            </w:pPr>
+            <w:r>
+              <w:rPr>
+                <w:rFonts w:ascii="Arial" w:hAnsi="Arial" w:cs="Arial"/>
+              </w:rPr>
+              <w:t>FR-00</w:t>
+            </w:r>
+            <w:r>
+              <w:rPr>
+                <w:rFonts w:ascii="Arial" w:hAnsi="Arial" w:cs="Arial"/>
+              </w:rPr>
+              <w:t>8</w:t>
+            </w:r>
+          </w:p>
+        </w:tc>
+        <w:tc>
+          <w:tcPr>
+            <w:tcW w:w="3419" w:type="dxa"/>
+          </w:tcPr>
+          <w:p>
+            <w:pPr>
+              <w:cnfStyle w:val="000000000000" w:firstRow="0" w:lastRow="0" w:firstColumn="0" w:lastColumn="0" w:oddVBand="0" w:evenVBand="0" w:oddHBand="0" w:evenHBand="0" w:firstRowFirstColumn="0" w:firstRowLastColumn="0" w:lastRowFirstColumn="0" w:lastRowLastColumn="0"/>
+              <w:rPr>
+                <w:rFonts w:ascii="Arial" w:hAnsi="Arial" w:cs="Arial"/>
+              </w:rPr>
+            </w:pPr>
+            <w:r>
+              <w:rPr>
+                <w:rFonts w:ascii="Arial" w:hAnsi="Arial" w:cs="Arial"/>
+              </w:rPr>
+              <w:t>Audit Logs</w:t>
+            </w:r>
+          </w:p>
+        </w:tc>
+        <w:tc>
+          <w:tcPr>
+            <w:tcW w:w="1724" w:type="dxa"/>
+          </w:tcPr>
+          <w:p>
+            <w:pPr>
+              <w:jc w:val="both"/>
+              <w:cnfStyle w:val="000000000000" w:firstRow="0" w:lastRow="0" w:firstColumn="0" w:lastColumn="0" w:oddVBand="0" w:evenVBand="0" w:oddHBand="0" w:evenHBand="0" w:firstRowFirstColumn="0" w:firstRowLastColumn="0" w:lastRowFirstColumn="0" w:lastRowLastColumn="0"/>
+              <w:rPr>
+                <w:rFonts w:ascii="Arial" w:hAnsi="Arial" w:cs="Arial"/>
+              </w:rPr>
+            </w:pPr>
+            <w:r>
+              <w:rPr>
+                <w:rFonts w:ascii="Arial" w:hAnsi="Arial" w:cs="Arial"/>
+              </w:rPr>
+              <w:t>Must Have</w:t>
+            </w:r>
+          </w:p>
+        </w:tc>
+        <w:tc>
+          <w:tcPr>
+            <w:tcW w:w="1977" w:type="dxa"/>
+          </w:tcPr>
+          <w:p>
+            <w:pPr>
+              <w:jc w:val="both"/>
+              <w:cnfStyle w:val="000000000000" w:firstRow="0" w:lastRow="0" w:firstColumn="0" w:lastColumn="0" w:oddVBand="0" w:evenVBand="0" w:oddHBand="0" w:evenHBand="0" w:firstRowFirstColumn="0" w:firstRowLastColumn="0" w:lastRowFirstColumn="0" w:lastRowLastColumn="0"/>
+              <w:rPr>
+                <w:rFonts w:ascii="Arial" w:hAnsi="Arial" w:cs="Arial"/>
+              </w:rPr>
+            </w:pPr>
+            <w:r>
+              <w:rPr>
+                <w:rFonts w:ascii="Arial" w:hAnsi="Arial" w:cs="Arial"/>
+              </w:rPr>
+              <w:t>FR-002, FR-003</w:t>
+            </w:r>
+          </w:p>
+        </w:tc>
+      </w:tr>
+    </w:tbl>
+    <w:p>
+      <w:pPr>
+        <w:pStyle w:val="ListParagraph"/>
+        <w:spacing w:after="0" w:line="360" w:lineRule="auto"/>
+        <w:jc w:val="both"/>
+        <w:rPr>
+          <w:rFonts w:ascii="Arial" w:hAnsi="Arial" w:cs="Arial"/>
+        </w:rPr>
+      </w:pPr>
     </w:p>
     <w:p>
       <w:pPr>
@@ -2020,6 +2908,35 @@
           <w:sz w:val="28"/>
           <w:szCs w:val="28"/>
         </w:rPr>
+        <w:t>User Roles &amp; Permissions</w:t>
+      </w:r>
+    </w:p>
+    <w:p>
+      <w:pPr>
+        <w:pStyle w:val="ListParagraph"/>
+        <w:numPr>
+          <w:ilvl w:val="0"/>
+          <w:numId w:val="5"/>
+        </w:numPr>
+        <w:spacing w:after="0" w:line="360" w:lineRule="auto"/>
+        <w:ind w:left="0" w:firstLine="0"/>
+        <w:rPr>
+          <w:rFonts w:ascii="Arial" w:hAnsi="Arial" w:cs="Arial"/>
+          <w:b/>
+          <w:bCs/>
+          <w:sz w:val="28"/>
+          <w:szCs w:val="28"/>
+        </w:rPr>
+      </w:pPr>
+      <w:r>
+        <w:rPr>
+          <w:rFonts w:ascii="Arial" w:hAnsi="Arial" w:cs="Arial"/>
+          <w:b/>
+          <w:bCs/>
+          <w:sz w:val="28"/>
+          <w:szCs w:val="28"/>
+        </w:rPr>
+        <w:lastRenderedPageBreak/>
         <w:t>UI Behavior &amp; Validations</w:t>
       </w:r>
     </w:p>
@@ -3420,6 +4337,155 @@
     </w:lvl>
   </w:abstractNum>
   <w:abstractNum w:abstractNumId="3" w15:restartNumberingAfterBreak="0">
+    <w:nsid w:val="11B15802"/>
+    <w:multiLevelType w:val="multilevel"/>
+    <w:tmpl w:val="1DB4E554"/>
+    <w:lvl w:ilvl="0">
+      <w:start w:val="1"/>
+      <w:numFmt w:val="bullet"/>
+      <w:lvlText w:val=""/>
+      <w:lvlJc w:val="left"/>
+      <w:pPr>
+        <w:tabs>
+          <w:tab w:val="num" w:pos="720"/>
+        </w:tabs>
+        <w:ind w:left="720" w:hanging="360"/>
+      </w:pPr>
+      <w:rPr>
+        <w:rFonts w:ascii="Symbol" w:hAnsi="Symbol" w:hint="default"/>
+        <w:sz w:val="20"/>
+      </w:rPr>
+    </w:lvl>
+    <w:lvl w:ilvl="1" w:tentative="1">
+      <w:start w:val="1"/>
+      <w:numFmt w:val="bullet"/>
+      <w:lvlText w:val="o"/>
+      <w:lvlJc w:val="left"/>
+      <w:pPr>
+        <w:tabs>
+          <w:tab w:val="num" w:pos="1440"/>
+        </w:tabs>
+        <w:ind w:left="1440" w:hanging="360"/>
+      </w:pPr>
+      <w:rPr>
+        <w:rFonts w:ascii="Courier New" w:hAnsi="Courier New" w:hint="default"/>
+        <w:sz w:val="20"/>
+      </w:rPr>
+    </w:lvl>
+    <w:lvl w:ilvl="2" w:tentative="1">
+      <w:start w:val="1"/>
+      <w:numFmt w:val="bullet"/>
+      <w:lvlText w:val=""/>
+      <w:lvlJc w:val="left"/>
+      <w:pPr>
+        <w:tabs>
+          <w:tab w:val="num" w:pos="2160"/>
+        </w:tabs>
+        <w:ind w:left="2160" w:hanging="360"/>
+      </w:pPr>
+      <w:rPr>
+        <w:rFonts w:ascii="Wingdings" w:hAnsi="Wingdings" w:hint="default"/>
+        <w:sz w:val="20"/>
+      </w:rPr>
+    </w:lvl>
+    <w:lvl w:ilvl="3" w:tentative="1">
+      <w:start w:val="1"/>
+      <w:numFmt w:val="bullet"/>
+      <w:lvlText w:val=""/>
+      <w:lvlJc w:val="left"/>
+      <w:pPr>
+        <w:tabs>
+          <w:tab w:val="num" w:pos="2880"/>
+        </w:tabs>
+        <w:ind w:left="2880" w:hanging="360"/>
+      </w:pPr>
+      <w:rPr>
+        <w:rFonts w:ascii="Wingdings" w:hAnsi="Wingdings" w:hint="default"/>
+        <w:sz w:val="20"/>
+      </w:rPr>
+    </w:lvl>
+    <w:lvl w:ilvl="4" w:tentative="1">
+      <w:start w:val="1"/>
+      <w:numFmt w:val="bullet"/>
+      <w:lvlText w:val=""/>
+      <w:lvlJc w:val="left"/>
+      <w:pPr>
+        <w:tabs>
+          <w:tab w:val="num" w:pos="3600"/>
+        </w:tabs>
+        <w:ind w:left="3600" w:hanging="360"/>
+      </w:pPr>
+      <w:rPr>
+        <w:rFonts w:ascii="Wingdings" w:hAnsi="Wingdings" w:hint="default"/>
+        <w:sz w:val="20"/>
+      </w:rPr>
+    </w:lvl>
+    <w:lvl w:ilvl="5" w:tentative="1">
+      <w:start w:val="1"/>
+      <w:numFmt w:val="bullet"/>
+      <w:lvlText w:val=""/>
+      <w:lvlJc w:val="left"/>
+      <w:pPr>
+        <w:tabs>
+          <w:tab w:val="num" w:pos="4320"/>
+        </w:tabs>
+        <w:ind w:left="4320" w:hanging="360"/>
+      </w:pPr>
+      <w:rPr>
+        <w:rFonts w:ascii="Wingdings" w:hAnsi="Wingdings" w:hint="default"/>
+        <w:sz w:val="20"/>
+      </w:rPr>
+    </w:lvl>
+    <w:lvl w:ilvl="6" w:tentative="1">
+      <w:start w:val="1"/>
+      <w:numFmt w:val="bullet"/>
+      <w:lvlText w:val=""/>
+      <w:lvlJc w:val="left"/>
+      <w:pPr>
+        <w:tabs>
+          <w:tab w:val="num" w:pos="5040"/>
+        </w:tabs>
+        <w:ind w:left="5040" w:hanging="360"/>
+      </w:pPr>
+      <w:rPr>
+        <w:rFonts w:ascii="Wingdings" w:hAnsi="Wingdings" w:hint="default"/>
+        <w:sz w:val="20"/>
+      </w:rPr>
+    </w:lvl>
+    <w:lvl w:ilvl="7" w:tentative="1">
+      <w:start w:val="1"/>
+      <w:numFmt w:val="bullet"/>
+      <w:lvlText w:val=""/>
+      <w:lvlJc w:val="left"/>
+      <w:pPr>
+        <w:tabs>
+          <w:tab w:val="num" w:pos="5760"/>
+        </w:tabs>
+        <w:ind w:left="5760" w:hanging="360"/>
+      </w:pPr>
+      <w:rPr>
+        <w:rFonts w:ascii="Wingdings" w:hAnsi="Wingdings" w:hint="default"/>
+        <w:sz w:val="20"/>
+      </w:rPr>
+    </w:lvl>
+    <w:lvl w:ilvl="8" w:tentative="1">
+      <w:start w:val="1"/>
+      <w:numFmt w:val="bullet"/>
+      <w:lvlText w:val=""/>
+      <w:lvlJc w:val="left"/>
+      <w:pPr>
+        <w:tabs>
+          <w:tab w:val="num" w:pos="6480"/>
+        </w:tabs>
+        <w:ind w:left="6480" w:hanging="360"/>
+      </w:pPr>
+      <w:rPr>
+        <w:rFonts w:ascii="Wingdings" w:hAnsi="Wingdings" w:hint="default"/>
+        <w:sz w:val="20"/>
+      </w:rPr>
+    </w:lvl>
+  </w:abstractNum>
+  <w:abstractNum w:abstractNumId="4" w15:restartNumberingAfterBreak="0">
     <w:nsid w:val="12DA567A"/>
     <w:multiLevelType w:val="multilevel"/>
     <w:tmpl w:val="BF304EEE"/>
@@ -3568,7 +4634,7 @@
       </w:rPr>
     </w:lvl>
   </w:abstractNum>
-  <w:abstractNum w:abstractNumId="4" w15:restartNumberingAfterBreak="0">
+  <w:abstractNum w:abstractNumId="5" w15:restartNumberingAfterBreak="0">
     <w:nsid w:val="199A56C7"/>
     <w:multiLevelType w:val="multilevel"/>
     <w:tmpl w:val="BB3EE3DE"/>
@@ -3717,7 +4783,7 @@
       </w:rPr>
     </w:lvl>
   </w:abstractNum>
-  <w:abstractNum w:abstractNumId="5" w15:restartNumberingAfterBreak="0">
+  <w:abstractNum w:abstractNumId="6" w15:restartNumberingAfterBreak="0">
     <w:nsid w:val="31CA411F"/>
     <w:multiLevelType w:val="hybridMultilevel"/>
     <w:tmpl w:val="03529802"/>
@@ -3803,7 +4869,7 @@
       </w:pPr>
     </w:lvl>
   </w:abstractNum>
-  <w:abstractNum w:abstractNumId="6" w15:restartNumberingAfterBreak="0">
+  <w:abstractNum w:abstractNumId="7" w15:restartNumberingAfterBreak="0">
     <w:nsid w:val="379927B6"/>
     <w:multiLevelType w:val="multilevel"/>
     <w:tmpl w:val="315290A2"/>
@@ -3952,7 +5018,7 @@
       </w:rPr>
     </w:lvl>
   </w:abstractNum>
-  <w:abstractNum w:abstractNumId="7" w15:restartNumberingAfterBreak="0">
+  <w:abstractNum w:abstractNumId="8" w15:restartNumberingAfterBreak="0">
     <w:nsid w:val="49BF5F9E"/>
     <w:multiLevelType w:val="hybridMultilevel"/>
     <w:tmpl w:val="E34202A0"/>
@@ -4041,7 +5107,156 @@
       </w:pPr>
     </w:lvl>
   </w:abstractNum>
-  <w:abstractNum w:abstractNumId="8" w15:restartNumberingAfterBreak="0">
+  <w:abstractNum w:abstractNumId="9" w15:restartNumberingAfterBreak="0">
+    <w:nsid w:val="4A393659"/>
+    <w:multiLevelType w:val="multilevel"/>
+    <w:tmpl w:val="6BFE8970"/>
+    <w:lvl w:ilvl="0">
+      <w:start w:val="1"/>
+      <w:numFmt w:val="bullet"/>
+      <w:lvlText w:val=""/>
+      <w:lvlJc w:val="left"/>
+      <w:pPr>
+        <w:tabs>
+          <w:tab w:val="num" w:pos="720"/>
+        </w:tabs>
+        <w:ind w:left="720" w:hanging="360"/>
+      </w:pPr>
+      <w:rPr>
+        <w:rFonts w:ascii="Symbol" w:hAnsi="Symbol" w:hint="default"/>
+        <w:sz w:val="20"/>
+      </w:rPr>
+    </w:lvl>
+    <w:lvl w:ilvl="1" w:tentative="1">
+      <w:start w:val="1"/>
+      <w:numFmt w:val="bullet"/>
+      <w:lvlText w:val="o"/>
+      <w:lvlJc w:val="left"/>
+      <w:pPr>
+        <w:tabs>
+          <w:tab w:val="num" w:pos="1440"/>
+        </w:tabs>
+        <w:ind w:left="1440" w:hanging="360"/>
+      </w:pPr>
+      <w:rPr>
+        <w:rFonts w:ascii="Courier New" w:hAnsi="Courier New" w:hint="default"/>
+        <w:sz w:val="20"/>
+      </w:rPr>
+    </w:lvl>
+    <w:lvl w:ilvl="2" w:tentative="1">
+      <w:start w:val="1"/>
+      <w:numFmt w:val="bullet"/>
+      <w:lvlText w:val=""/>
+      <w:lvlJc w:val="left"/>
+      <w:pPr>
+        <w:tabs>
+          <w:tab w:val="num" w:pos="2160"/>
+        </w:tabs>
+        <w:ind w:left="2160" w:hanging="360"/>
+      </w:pPr>
+      <w:rPr>
+        <w:rFonts w:ascii="Wingdings" w:hAnsi="Wingdings" w:hint="default"/>
+        <w:sz w:val="20"/>
+      </w:rPr>
+    </w:lvl>
+    <w:lvl w:ilvl="3" w:tentative="1">
+      <w:start w:val="1"/>
+      <w:numFmt w:val="bullet"/>
+      <w:lvlText w:val=""/>
+      <w:lvlJc w:val="left"/>
+      <w:pPr>
+        <w:tabs>
+          <w:tab w:val="num" w:pos="2880"/>
+        </w:tabs>
+        <w:ind w:left="2880" w:hanging="360"/>
+      </w:pPr>
+      <w:rPr>
+        <w:rFonts w:ascii="Wingdings" w:hAnsi="Wingdings" w:hint="default"/>
+        <w:sz w:val="20"/>
+      </w:rPr>
+    </w:lvl>
+    <w:lvl w:ilvl="4" w:tentative="1">
+      <w:start w:val="1"/>
+      <w:numFmt w:val="bullet"/>
+      <w:lvlText w:val=""/>
+      <w:lvlJc w:val="left"/>
+      <w:pPr>
+        <w:tabs>
+          <w:tab w:val="num" w:pos="3600"/>
+        </w:tabs>
+        <w:ind w:left="3600" w:hanging="360"/>
+      </w:pPr>
+      <w:rPr>
+        <w:rFonts w:ascii="Wingdings" w:hAnsi="Wingdings" w:hint="default"/>
+        <w:sz w:val="20"/>
+      </w:rPr>
+    </w:lvl>
+    <w:lvl w:ilvl="5" w:tentative="1">
+      <w:start w:val="1"/>
+      <w:numFmt w:val="bullet"/>
+      <w:lvlText w:val=""/>
+      <w:lvlJc w:val="left"/>
+      <w:pPr>
+        <w:tabs>
+          <w:tab w:val="num" w:pos="4320"/>
+        </w:tabs>
+        <w:ind w:left="4320" w:hanging="360"/>
+      </w:pPr>
+      <w:rPr>
+        <w:rFonts w:ascii="Wingdings" w:hAnsi="Wingdings" w:hint="default"/>
+        <w:sz w:val="20"/>
+      </w:rPr>
+    </w:lvl>
+    <w:lvl w:ilvl="6" w:tentative="1">
+      <w:start w:val="1"/>
+      <w:numFmt w:val="bullet"/>
+      <w:lvlText w:val=""/>
+      <w:lvlJc w:val="left"/>
+      <w:pPr>
+        <w:tabs>
+          <w:tab w:val="num" w:pos="5040"/>
+        </w:tabs>
+        <w:ind w:left="5040" w:hanging="360"/>
+      </w:pPr>
+      <w:rPr>
+        <w:rFonts w:ascii="Wingdings" w:hAnsi="Wingdings" w:hint="default"/>
+        <w:sz w:val="20"/>
+      </w:rPr>
+    </w:lvl>
+    <w:lvl w:ilvl="7" w:tentative="1">
+      <w:start w:val="1"/>
+      <w:numFmt w:val="bullet"/>
+      <w:lvlText w:val=""/>
+      <w:lvlJc w:val="left"/>
+      <w:pPr>
+        <w:tabs>
+          <w:tab w:val="num" w:pos="5760"/>
+        </w:tabs>
+        <w:ind w:left="5760" w:hanging="360"/>
+      </w:pPr>
+      <w:rPr>
+        <w:rFonts w:ascii="Wingdings" w:hAnsi="Wingdings" w:hint="default"/>
+        <w:sz w:val="20"/>
+      </w:rPr>
+    </w:lvl>
+    <w:lvl w:ilvl="8" w:tentative="1">
+      <w:start w:val="1"/>
+      <w:numFmt w:val="bullet"/>
+      <w:lvlText w:val=""/>
+      <w:lvlJc w:val="left"/>
+      <w:pPr>
+        <w:tabs>
+          <w:tab w:val="num" w:pos="6480"/>
+        </w:tabs>
+        <w:ind w:left="6480" w:hanging="360"/>
+      </w:pPr>
+      <w:rPr>
+        <w:rFonts w:ascii="Wingdings" w:hAnsi="Wingdings" w:hint="default"/>
+        <w:sz w:val="20"/>
+      </w:rPr>
+    </w:lvl>
+  </w:abstractNum>
+  <w:abstractNum w:abstractNumId="10" w15:restartNumberingAfterBreak="0">
     <w:nsid w:val="4B890620"/>
     <w:multiLevelType w:val="multilevel"/>
     <w:tmpl w:val="6C0682A8"/>
@@ -4190,7 +5405,7 @@
       </w:rPr>
     </w:lvl>
   </w:abstractNum>
-  <w:abstractNum w:abstractNumId="9" w15:restartNumberingAfterBreak="0">
+  <w:abstractNum w:abstractNumId="11" w15:restartNumberingAfterBreak="0">
     <w:nsid w:val="4BF41FFA"/>
     <w:multiLevelType w:val="hybridMultilevel"/>
     <w:tmpl w:val="62B8B106"/>
@@ -4279,7 +5494,7 @@
       </w:pPr>
     </w:lvl>
   </w:abstractNum>
-  <w:abstractNum w:abstractNumId="10" w15:restartNumberingAfterBreak="0">
+  <w:abstractNum w:abstractNumId="12" w15:restartNumberingAfterBreak="0">
     <w:nsid w:val="52247126"/>
     <w:multiLevelType w:val="multilevel"/>
     <w:tmpl w:val="89865AF4"/>
@@ -4412,7 +5627,7 @@
       </w:rPr>
     </w:lvl>
   </w:abstractNum>
-  <w:abstractNum w:abstractNumId="11" w15:restartNumberingAfterBreak="0">
+  <w:abstractNum w:abstractNumId="13" w15:restartNumberingAfterBreak="0">
     <w:nsid w:val="613B63E7"/>
     <w:multiLevelType w:val="multilevel"/>
     <w:tmpl w:val="A12EEF30"/>
@@ -4561,7 +5776,7 @@
       </w:rPr>
     </w:lvl>
   </w:abstractNum>
-  <w:abstractNum w:abstractNumId="12" w15:restartNumberingAfterBreak="0">
+  <w:abstractNum w:abstractNumId="14" w15:restartNumberingAfterBreak="0">
     <w:nsid w:val="65442842"/>
     <w:multiLevelType w:val="hybridMultilevel"/>
     <w:tmpl w:val="3696A996"/>
@@ -4650,7 +5865,7 @@
       </w:pPr>
     </w:lvl>
   </w:abstractNum>
-  <w:abstractNum w:abstractNumId="13" w15:restartNumberingAfterBreak="0">
+  <w:abstractNum w:abstractNumId="15" w15:restartNumberingAfterBreak="0">
     <w:nsid w:val="6CD60D78"/>
     <w:multiLevelType w:val="multilevel"/>
     <w:tmpl w:val="C86C5F40"/>
@@ -4799,7 +6014,7 @@
       </w:rPr>
     </w:lvl>
   </w:abstractNum>
-  <w:abstractNum w:abstractNumId="14" w15:restartNumberingAfterBreak="0">
+  <w:abstractNum w:abstractNumId="16" w15:restartNumberingAfterBreak="0">
     <w:nsid w:val="79160EB7"/>
     <w:multiLevelType w:val="multilevel"/>
     <w:tmpl w:val="6C5EECEE"/>
@@ -4948,7 +6163,7 @@
       </w:rPr>
     </w:lvl>
   </w:abstractNum>
-  <w:abstractNum w:abstractNumId="15" w15:restartNumberingAfterBreak="0">
+  <w:abstractNum w:abstractNumId="17" w15:restartNumberingAfterBreak="0">
     <w:nsid w:val="7C27416B"/>
     <w:multiLevelType w:val="hybridMultilevel"/>
     <w:tmpl w:val="03529802"/>
@@ -5035,52 +6250,58 @@
     </w:lvl>
   </w:abstractNum>
   <w:num w:numId="1" w16cid:durableId="1205601758">
+    <w:abstractNumId w:val="13"/>
+  </w:num>
+  <w:num w:numId="2" w16cid:durableId="2087724247">
+    <w:abstractNumId w:val="8"/>
+  </w:num>
+  <w:num w:numId="3" w16cid:durableId="1861165945">
+    <w:abstractNumId w:val="14"/>
+  </w:num>
+  <w:num w:numId="4" w16cid:durableId="339938146">
     <w:abstractNumId w:val="11"/>
   </w:num>
-  <w:num w:numId="2" w16cid:durableId="2087724247">
-    <w:abstractNumId w:val="7"/>
-  </w:num>
-  <w:num w:numId="3" w16cid:durableId="1861165945">
+  <w:num w:numId="5" w16cid:durableId="1540245460">
     <w:abstractNumId w:val="12"/>
-  </w:num>
-  <w:num w:numId="4" w16cid:durableId="339938146">
-    <w:abstractNumId w:val="9"/>
-  </w:num>
-  <w:num w:numId="5" w16cid:durableId="1540245460">
-    <w:abstractNumId w:val="10"/>
   </w:num>
   <w:num w:numId="6" w16cid:durableId="2119836597">
     <w:abstractNumId w:val="2"/>
   </w:num>
   <w:num w:numId="7" w16cid:durableId="1585870310">
+    <w:abstractNumId w:val="17"/>
+  </w:num>
+  <w:num w:numId="8" w16cid:durableId="1906185728">
+    <w:abstractNumId w:val="6"/>
+  </w:num>
+  <w:num w:numId="9" w16cid:durableId="580069544">
+    <w:abstractNumId w:val="5"/>
+  </w:num>
+  <w:num w:numId="10" w16cid:durableId="1095368879">
     <w:abstractNumId w:val="15"/>
   </w:num>
-  <w:num w:numId="8" w16cid:durableId="1906185728">
-    <w:abstractNumId w:val="5"/>
-  </w:num>
-  <w:num w:numId="9" w16cid:durableId="580069544">
-    <w:abstractNumId w:val="4"/>
-  </w:num>
-  <w:num w:numId="10" w16cid:durableId="1095368879">
-    <w:abstractNumId w:val="13"/>
-  </w:num>
   <w:num w:numId="11" w16cid:durableId="350955028">
-    <w:abstractNumId w:val="14"/>
+    <w:abstractNumId w:val="16"/>
   </w:num>
   <w:num w:numId="12" w16cid:durableId="1320420507">
     <w:abstractNumId w:val="0"/>
   </w:num>
   <w:num w:numId="13" w16cid:durableId="1265460128">
-    <w:abstractNumId w:val="3"/>
+    <w:abstractNumId w:val="4"/>
   </w:num>
   <w:num w:numId="14" w16cid:durableId="2109154256">
-    <w:abstractNumId w:val="6"/>
+    <w:abstractNumId w:val="7"/>
   </w:num>
   <w:num w:numId="15" w16cid:durableId="828790662">
     <w:abstractNumId w:val="1"/>
   </w:num>
   <w:num w:numId="16" w16cid:durableId="1971594421">
-    <w:abstractNumId w:val="8"/>
+    <w:abstractNumId w:val="10"/>
+  </w:num>
+  <w:num w:numId="17" w16cid:durableId="629749172">
+    <w:abstractNumId w:val="3"/>
+  </w:num>
+  <w:num w:numId="18" w16cid:durableId="394668169">
+    <w:abstractNumId w:val="9"/>
   </w:num>
 </w:numbering>
 </file>
@@ -5558,7 +6779,6 @@
     <w:next w:val="Normal"/>
     <w:link w:val="Heading4Char"/>
     <w:uiPriority w:val="9"/>
-    <w:semiHidden/>
     <w:unhideWhenUsed/>
     <w:qFormat/>
     <w:rsid w:val="00A54C40"/>
@@ -5755,7 +6975,6 @@
     <w:basedOn w:val="DefaultParagraphFont"/>
     <w:link w:val="Heading4"/>
     <w:uiPriority w:val="9"/>
-    <w:semiHidden/>
     <w:rsid w:val="00A54C40"/>
     <w:rPr>
       <w:rFonts w:eastAsiaTheme="majorEastAsia" w:cstheme="majorBidi"/>
@@ -7150,6 +8369,7 @@
     <w:rsid w:val="003F42A4"/>
     <w:rsid w:val="00474932"/>
     <w:rsid w:val="00482C7E"/>
+    <w:rsid w:val="004B0924"/>
     <w:rsid w:val="004E5674"/>
     <w:rsid w:val="00515FD7"/>
     <w:rsid w:val="005A553F"/>
@@ -7157,6 +8377,7 @@
     <w:rsid w:val="005E7B4D"/>
     <w:rsid w:val="0065004C"/>
     <w:rsid w:val="006F4035"/>
+    <w:rsid w:val="007240FE"/>
     <w:rsid w:val="00772BC8"/>
     <w:rsid w:val="00773009"/>
     <w:rsid w:val="007D1342"/>

--- a/Online-Appointment-for-Healthcare-Clinic/01-Requirements Elicitation/07 - Functional Requirements Document (FRD).docx
+++ b/Online-Appointment-for-Healthcare-Clinic/01-Requirements Elicitation/07 - Functional Requirements Document (FRD).docx
@@ -2886,9 +2886,840 @@
     <w:p>
       <w:pPr>
         <w:pStyle w:val="ListParagraph"/>
+        <w:spacing w:after="0" w:line="360" w:lineRule="auto"/>
+        <w:jc w:val="both"/>
+        <w:rPr>
+          <w:rFonts w:ascii="Arial" w:hAnsi="Arial" w:cs="Arial"/>
+        </w:rPr>
+      </w:pPr>
+    </w:p>
+    <w:p>
+      <w:pPr>
+        <w:pStyle w:val="ListParagraph"/>
+        <w:spacing w:after="0" w:line="360" w:lineRule="auto"/>
+        <w:jc w:val="both"/>
+        <w:rPr>
+          <w:rFonts w:ascii="Arial" w:hAnsi="Arial" w:cs="Arial"/>
+        </w:rPr>
+      </w:pPr>
+    </w:p>
+    <w:p>
+      <w:pPr>
+        <w:pStyle w:val="ListParagraph"/>
+        <w:spacing w:after="0" w:line="360" w:lineRule="auto"/>
+        <w:jc w:val="both"/>
+        <w:rPr>
+          <w:rFonts w:ascii="Arial" w:hAnsi="Arial" w:cs="Arial"/>
+        </w:rPr>
+      </w:pPr>
+      <w:r>
+        <w:rPr>
+          <w:rFonts w:ascii="Arial" w:hAnsi="Arial" w:cs="Arial"/>
+        </w:rPr>
+        <w:lastRenderedPageBreak/>
+        <w:t>Each requirement listed above is described in more detail in the subsections below.</w:t>
+      </w:r>
+    </w:p>
+    <w:p>
+      <w:pPr>
+        <w:pStyle w:val="ListParagraph"/>
+        <w:numPr>
+          <w:ilvl w:val="2"/>
+          <w:numId w:val="5"/>
+        </w:numPr>
+        <w:spacing w:after="0" w:line="360" w:lineRule="auto"/>
+        <w:ind w:left="720" w:firstLine="0"/>
+        <w:jc w:val="both"/>
+        <w:rPr>
+          <w:rFonts w:ascii="Arial" w:hAnsi="Arial" w:cs="Arial"/>
+          <w:b/>
+          <w:bCs/>
+        </w:rPr>
+      </w:pPr>
+      <w:r>
+        <w:rPr>
+          <w:rFonts w:ascii="Arial" w:hAnsi="Arial" w:cs="Arial"/>
+          <w:b/>
+          <w:bCs/>
+        </w:rPr>
+        <w:t>FR-001 Appointment Booking</w:t>
+      </w:r>
+    </w:p>
+    <w:p>
+      <w:pPr>
+        <w:pStyle w:val="ListParagraph"/>
+        <w:numPr>
+          <w:ilvl w:val="3"/>
+          <w:numId w:val="5"/>
+        </w:numPr>
+        <w:spacing w:after="0" w:line="360" w:lineRule="auto"/>
+        <w:ind w:firstLine="0"/>
+        <w:jc w:val="both"/>
+        <w:rPr>
+          <w:rFonts w:ascii="Arial" w:hAnsi="Arial" w:cs="Arial"/>
+        </w:rPr>
+      </w:pPr>
+      <w:r>
+        <w:rPr>
+          <w:rFonts w:ascii="Arial" w:hAnsi="Arial" w:cs="Arial"/>
+        </w:rPr>
+        <w:t>Patients can book appointments via a web interface.</w:t>
+      </w:r>
+    </w:p>
+    <w:p>
+      <w:pPr>
+        <w:pStyle w:val="ListParagraph"/>
+        <w:numPr>
+          <w:ilvl w:val="3"/>
+          <w:numId w:val="5"/>
+        </w:numPr>
+        <w:spacing w:after="0" w:line="360" w:lineRule="auto"/>
+        <w:ind w:firstLine="0"/>
+        <w:jc w:val="both"/>
+        <w:rPr>
+          <w:rFonts w:ascii="Arial" w:hAnsi="Arial" w:cs="Arial"/>
+        </w:rPr>
+      </w:pPr>
+      <w:r>
+        <w:rPr>
+          <w:rFonts w:ascii="Arial" w:hAnsi="Arial" w:cs="Arial"/>
+        </w:rPr>
+        <w:t>Only available time slots are shown based on doctor availability.</w:t>
+      </w:r>
+    </w:p>
+    <w:p>
+      <w:pPr>
+        <w:pStyle w:val="ListParagraph"/>
+        <w:numPr>
+          <w:ilvl w:val="3"/>
+          <w:numId w:val="5"/>
+        </w:numPr>
+        <w:spacing w:after="0" w:line="360" w:lineRule="auto"/>
+        <w:ind w:firstLine="0"/>
+        <w:jc w:val="both"/>
+        <w:rPr>
+          <w:rFonts w:ascii="Arial" w:hAnsi="Arial" w:cs="Arial"/>
+        </w:rPr>
+      </w:pPr>
+      <w:r>
+        <w:rPr>
+          <w:rFonts w:ascii="Arial" w:hAnsi="Arial" w:cs="Arial"/>
+        </w:rPr>
+        <w:t>Overlapping or duplicate appointments are not allowed.</w:t>
+      </w:r>
+    </w:p>
+    <w:p>
+      <w:pPr>
+        <w:pStyle w:val="ListParagraph"/>
+        <w:numPr>
+          <w:ilvl w:val="3"/>
+          <w:numId w:val="5"/>
+        </w:numPr>
+        <w:spacing w:after="0" w:line="360" w:lineRule="auto"/>
+        <w:ind w:firstLine="0"/>
+        <w:jc w:val="both"/>
+        <w:rPr>
+          <w:rFonts w:ascii="Arial" w:hAnsi="Arial" w:cs="Arial"/>
+        </w:rPr>
+      </w:pPr>
+      <w:r>
+        <w:rPr>
+          <w:rFonts w:ascii="Arial" w:hAnsi="Arial" w:cs="Arial"/>
+        </w:rPr>
+        <w:t>Confirmation via SMS/email is sent after booking.</w:t>
+      </w:r>
+    </w:p>
+    <w:p>
+      <w:pPr>
+        <w:spacing w:after="0" w:line="360" w:lineRule="auto"/>
+        <w:ind w:left="1440"/>
+        <w:jc w:val="both"/>
+        <w:rPr>
+          <w:rFonts w:ascii="Arial" w:hAnsi="Arial" w:cs="Arial"/>
+        </w:rPr>
+      </w:pPr>
+    </w:p>
+    <w:p>
+      <w:pPr>
+        <w:pStyle w:val="ListParagraph"/>
+        <w:numPr>
+          <w:ilvl w:val="2"/>
+          <w:numId w:val="5"/>
+        </w:numPr>
+        <w:spacing w:after="0" w:line="360" w:lineRule="auto"/>
+        <w:ind w:left="720" w:firstLine="0"/>
+        <w:jc w:val="both"/>
+        <w:rPr>
+          <w:rFonts w:ascii="Arial" w:hAnsi="Arial" w:cs="Arial"/>
+          <w:b/>
+          <w:bCs/>
+        </w:rPr>
+      </w:pPr>
+      <w:r>
+        <w:rPr>
+          <w:rFonts w:ascii="Arial" w:hAnsi="Arial" w:cs="Arial"/>
+          <w:b/>
+          <w:bCs/>
+        </w:rPr>
+        <w:t>FR-002 Rescheduling &amp; Cancellation</w:t>
+      </w:r>
+    </w:p>
+    <w:p>
+      <w:pPr>
+        <w:pStyle w:val="ListParagraph"/>
+        <w:numPr>
+          <w:ilvl w:val="3"/>
+          <w:numId w:val="5"/>
+        </w:numPr>
+        <w:spacing w:after="0" w:line="360" w:lineRule="auto"/>
+        <w:ind w:firstLine="0"/>
+        <w:jc w:val="both"/>
+        <w:rPr>
+          <w:rFonts w:ascii="Arial" w:hAnsi="Arial" w:cs="Arial"/>
+        </w:rPr>
+      </w:pPr>
+      <w:r>
+        <w:rPr>
+          <w:rFonts w:ascii="Arial" w:hAnsi="Arial" w:cs="Arial"/>
+        </w:rPr>
+        <w:t>Patients can reschedule or cancel their appointments.</w:t>
+      </w:r>
+    </w:p>
+    <w:p>
+      <w:pPr>
+        <w:pStyle w:val="ListParagraph"/>
+        <w:numPr>
+          <w:ilvl w:val="3"/>
+          <w:numId w:val="5"/>
+        </w:numPr>
+        <w:spacing w:after="0" w:line="360" w:lineRule="auto"/>
+        <w:ind w:firstLine="0"/>
+        <w:jc w:val="both"/>
+        <w:rPr>
+          <w:rFonts w:ascii="Arial" w:hAnsi="Arial" w:cs="Arial"/>
+        </w:rPr>
+      </w:pPr>
+      <w:r>
+        <w:rPr>
+          <w:rFonts w:ascii="Arial" w:hAnsi="Arial" w:cs="Arial"/>
+        </w:rPr>
+        <w:t>Rescheduling is allowed only if done at least 24 hours in advance.</w:t>
+      </w:r>
+    </w:p>
+    <w:p>
+      <w:pPr>
+        <w:pStyle w:val="ListParagraph"/>
+        <w:numPr>
+          <w:ilvl w:val="3"/>
+          <w:numId w:val="5"/>
+        </w:numPr>
+        <w:spacing w:after="0" w:line="360" w:lineRule="auto"/>
+        <w:ind w:firstLine="0"/>
+        <w:jc w:val="both"/>
+        <w:rPr>
+          <w:rFonts w:ascii="Arial" w:hAnsi="Arial" w:cs="Arial"/>
+        </w:rPr>
+      </w:pPr>
+      <w:r>
+        <w:rPr>
+          <w:rFonts w:ascii="Arial" w:hAnsi="Arial" w:cs="Arial"/>
+        </w:rPr>
+        <w:t>System logs all changes with timestamps.</w:t>
+      </w:r>
+    </w:p>
+    <w:p>
+      <w:pPr>
+        <w:pStyle w:val="ListParagraph"/>
+        <w:spacing w:after="0" w:line="360" w:lineRule="auto"/>
+        <w:ind w:left="1440"/>
+        <w:jc w:val="both"/>
+        <w:rPr>
+          <w:rFonts w:ascii="Arial" w:hAnsi="Arial" w:cs="Arial"/>
+        </w:rPr>
+      </w:pPr>
+    </w:p>
+    <w:p>
+      <w:pPr>
+        <w:pStyle w:val="ListParagraph"/>
+        <w:numPr>
+          <w:ilvl w:val="2"/>
+          <w:numId w:val="5"/>
+        </w:numPr>
+        <w:spacing w:after="0" w:line="360" w:lineRule="auto"/>
+        <w:ind w:left="720" w:firstLine="0"/>
+        <w:jc w:val="both"/>
+        <w:rPr>
+          <w:rFonts w:ascii="Arial" w:hAnsi="Arial" w:cs="Arial"/>
+          <w:b/>
+          <w:bCs/>
+        </w:rPr>
+      </w:pPr>
+      <w:r>
+        <w:rPr>
+          <w:rFonts w:ascii="Arial" w:hAnsi="Arial" w:cs="Arial"/>
+          <w:b/>
+          <w:bCs/>
+        </w:rPr>
+        <w:t>FR-003 Doctor Manual Override</w:t>
+      </w:r>
+    </w:p>
+    <w:p>
+      <w:pPr>
+        <w:pStyle w:val="ListParagraph"/>
+        <w:numPr>
+          <w:ilvl w:val="3"/>
+          <w:numId w:val="5"/>
+        </w:numPr>
+        <w:spacing w:after="0" w:line="360" w:lineRule="auto"/>
+        <w:ind w:firstLine="0"/>
+        <w:jc w:val="both"/>
+        <w:rPr>
+          <w:rFonts w:ascii="Arial" w:hAnsi="Arial" w:cs="Arial"/>
+        </w:rPr>
+      </w:pPr>
+      <w:r>
+        <w:rPr>
+          <w:rFonts w:ascii="Arial" w:hAnsi="Arial" w:cs="Arial"/>
+        </w:rPr>
+        <w:t>Doctors can manually adjust their schedules.</w:t>
+      </w:r>
+    </w:p>
+    <w:p>
+      <w:pPr>
+        <w:pStyle w:val="ListParagraph"/>
+        <w:numPr>
+          <w:ilvl w:val="3"/>
+          <w:numId w:val="5"/>
+        </w:numPr>
+        <w:spacing w:after="0" w:line="360" w:lineRule="auto"/>
+        <w:ind w:firstLine="0"/>
+        <w:jc w:val="both"/>
+        <w:rPr>
+          <w:rFonts w:ascii="Arial" w:hAnsi="Arial" w:cs="Arial"/>
+        </w:rPr>
+      </w:pPr>
+      <w:r>
+        <w:rPr>
+          <w:rFonts w:ascii="Arial" w:hAnsi="Arial" w:cs="Arial"/>
+        </w:rPr>
+        <w:t>Overrides are logged in the audit trail.</w:t>
+      </w:r>
+    </w:p>
+    <w:p>
+      <w:pPr>
+        <w:pStyle w:val="ListParagraph"/>
+        <w:spacing w:after="0" w:line="360" w:lineRule="auto"/>
+        <w:ind w:left="1440"/>
+        <w:jc w:val="both"/>
+        <w:rPr>
+          <w:rFonts w:ascii="Arial" w:hAnsi="Arial" w:cs="Arial"/>
+        </w:rPr>
+      </w:pPr>
+    </w:p>
+    <w:p>
+      <w:pPr>
+        <w:pStyle w:val="ListParagraph"/>
+        <w:numPr>
+          <w:ilvl w:val="2"/>
+          <w:numId w:val="5"/>
+        </w:numPr>
+        <w:spacing w:after="0" w:line="360" w:lineRule="auto"/>
+        <w:ind w:left="720" w:firstLine="0"/>
+        <w:jc w:val="both"/>
+        <w:rPr>
+          <w:rFonts w:ascii="Arial" w:hAnsi="Arial" w:cs="Arial"/>
+          <w:b/>
+          <w:bCs/>
+        </w:rPr>
+      </w:pPr>
+      <w:r>
+        <w:rPr>
+          <w:rFonts w:ascii="Arial" w:hAnsi="Arial" w:cs="Arial"/>
+          <w:b/>
+          <w:bCs/>
+        </w:rPr>
+        <w:t>FR-004 Appointment Reminders</w:t>
+      </w:r>
+    </w:p>
+    <w:p>
+      <w:pPr>
+        <w:pStyle w:val="ListParagraph"/>
+        <w:numPr>
+          <w:ilvl w:val="3"/>
+          <w:numId w:val="5"/>
+        </w:numPr>
+        <w:spacing w:after="0" w:line="360" w:lineRule="auto"/>
+        <w:ind w:firstLine="0"/>
+        <w:jc w:val="both"/>
+        <w:rPr>
+          <w:rFonts w:ascii="Arial" w:hAnsi="Arial" w:cs="Arial"/>
+        </w:rPr>
+      </w:pPr>
+      <w:r>
+        <w:rPr>
+          <w:rFonts w:ascii="Arial" w:hAnsi="Arial" w:cs="Arial"/>
+        </w:rPr>
+        <w:t>SMS and email reminders are sent 24 hours and 1 hour before the appointment.</w:t>
+      </w:r>
+    </w:p>
+    <w:p>
+      <w:pPr>
+        <w:pStyle w:val="ListParagraph"/>
+        <w:numPr>
+          <w:ilvl w:val="3"/>
+          <w:numId w:val="5"/>
+        </w:numPr>
+        <w:spacing w:after="0" w:line="360" w:lineRule="auto"/>
+        <w:ind w:firstLine="0"/>
+        <w:jc w:val="both"/>
+        <w:rPr>
+          <w:rFonts w:ascii="Arial" w:hAnsi="Arial" w:cs="Arial"/>
+        </w:rPr>
+      </w:pPr>
+      <w:r>
+        <w:rPr>
+          <w:rFonts w:ascii="Arial" w:hAnsi="Arial" w:cs="Arial"/>
+        </w:rPr>
+        <w:t>Configurable based on user preference.</w:t>
+      </w:r>
+    </w:p>
+    <w:p>
+      <w:pPr>
+        <w:pStyle w:val="ListParagraph"/>
+        <w:spacing w:after="0" w:line="360" w:lineRule="auto"/>
+        <w:ind w:left="1440"/>
+        <w:jc w:val="both"/>
+        <w:rPr>
+          <w:rFonts w:ascii="Arial" w:hAnsi="Arial" w:cs="Arial"/>
+        </w:rPr>
+      </w:pPr>
+    </w:p>
+    <w:p>
+      <w:pPr>
+        <w:pStyle w:val="ListParagraph"/>
+        <w:numPr>
+          <w:ilvl w:val="2"/>
+          <w:numId w:val="5"/>
+        </w:numPr>
+        <w:spacing w:after="0" w:line="360" w:lineRule="auto"/>
+        <w:ind w:left="720" w:firstLine="0"/>
+        <w:jc w:val="both"/>
+        <w:rPr>
+          <w:rFonts w:ascii="Arial" w:hAnsi="Arial" w:cs="Arial"/>
+          <w:b/>
+          <w:bCs/>
+        </w:rPr>
+      </w:pPr>
+      <w:r>
+        <w:rPr>
+          <w:rFonts w:ascii="Arial" w:hAnsi="Arial" w:cs="Arial"/>
+          <w:b/>
+          <w:bCs/>
+        </w:rPr>
+        <w:t>FR-005 Real-time Doctor Availability</w:t>
+      </w:r>
+    </w:p>
+    <w:p>
+      <w:pPr>
+        <w:pStyle w:val="ListParagraph"/>
+        <w:numPr>
+          <w:ilvl w:val="3"/>
+          <w:numId w:val="5"/>
+        </w:numPr>
+        <w:spacing w:after="0" w:line="360" w:lineRule="auto"/>
+        <w:ind w:firstLine="0"/>
+        <w:jc w:val="both"/>
+        <w:rPr>
+          <w:rFonts w:ascii="Arial" w:hAnsi="Arial" w:cs="Arial"/>
+        </w:rPr>
+      </w:pPr>
+      <w:r>
+        <w:rPr>
+          <w:rFonts w:ascii="Arial" w:hAnsi="Arial" w:cs="Arial"/>
+        </w:rPr>
+        <w:t>The system shows available time slots based on doctor's working hours and existing bookings.</w:t>
+      </w:r>
+    </w:p>
+    <w:p>
+      <w:pPr>
+        <w:pStyle w:val="ListParagraph"/>
+        <w:spacing w:after="0" w:line="360" w:lineRule="auto"/>
+        <w:ind w:left="1440"/>
+        <w:jc w:val="both"/>
+        <w:rPr>
+          <w:rFonts w:ascii="Arial" w:hAnsi="Arial" w:cs="Arial"/>
+        </w:rPr>
+      </w:pPr>
+    </w:p>
+    <w:p>
+      <w:pPr>
+        <w:pStyle w:val="ListParagraph"/>
+        <w:numPr>
+          <w:ilvl w:val="2"/>
+          <w:numId w:val="5"/>
+        </w:numPr>
+        <w:spacing w:after="0" w:line="360" w:lineRule="auto"/>
+        <w:ind w:left="720" w:firstLine="0"/>
+        <w:jc w:val="both"/>
+        <w:rPr>
+          <w:rFonts w:ascii="Arial" w:hAnsi="Arial" w:cs="Arial"/>
+          <w:b/>
+          <w:bCs/>
+        </w:rPr>
+      </w:pPr>
+      <w:r>
+        <w:rPr>
+          <w:rFonts w:ascii="Arial" w:hAnsi="Arial" w:cs="Arial"/>
+          <w:b/>
+          <w:bCs/>
+        </w:rPr>
+        <w:t>FR-006 Role-Based Access</w:t>
+      </w:r>
+    </w:p>
+    <w:p>
+      <w:pPr>
+        <w:pStyle w:val="ListParagraph"/>
+        <w:numPr>
+          <w:ilvl w:val="3"/>
+          <w:numId w:val="5"/>
+        </w:numPr>
+        <w:spacing w:after="0" w:line="360" w:lineRule="auto"/>
+        <w:ind w:firstLine="0"/>
+        <w:jc w:val="both"/>
+        <w:rPr>
+          <w:rFonts w:ascii="Arial" w:hAnsi="Arial" w:cs="Arial"/>
+        </w:rPr>
+      </w:pPr>
+      <w:r>
+        <w:rPr>
+          <w:rFonts w:ascii="Arial" w:hAnsi="Arial" w:cs="Arial"/>
+          <w:b/>
+          <w:bCs/>
+        </w:rPr>
+        <w:t>Admin</w:t>
+      </w:r>
+      <w:r>
+        <w:rPr>
+          <w:rFonts w:ascii="Arial" w:hAnsi="Arial" w:cs="Arial"/>
+          <w:b/>
+          <w:bCs/>
+        </w:rPr>
+        <w:t>:</w:t>
+      </w:r>
+      <w:r>
+        <w:rPr>
+          <w:rFonts w:ascii="Arial" w:hAnsi="Arial" w:cs="Arial"/>
+          <w:b/>
+          <w:bCs/>
+        </w:rPr>
+        <w:tab/>
+      </w:r>
+      <w:r>
+        <w:rPr>
+          <w:rFonts w:ascii="Arial" w:hAnsi="Arial" w:cs="Arial"/>
+        </w:rPr>
+        <w:t>Full access to scheduling, reporting, and system settings.</w:t>
+      </w:r>
+    </w:p>
+    <w:p>
+      <w:pPr>
+        <w:pStyle w:val="ListParagraph"/>
+        <w:numPr>
+          <w:ilvl w:val="3"/>
+          <w:numId w:val="5"/>
+        </w:numPr>
+        <w:spacing w:after="0" w:line="360" w:lineRule="auto"/>
+        <w:ind w:firstLine="0"/>
+        <w:jc w:val="both"/>
+        <w:rPr>
+          <w:rFonts w:ascii="Arial" w:hAnsi="Arial" w:cs="Arial"/>
+        </w:rPr>
+      </w:pPr>
+      <w:r>
+        <w:rPr>
+          <w:rFonts w:ascii="Arial" w:hAnsi="Arial" w:cs="Arial"/>
+          <w:b/>
+          <w:bCs/>
+        </w:rPr>
+        <w:t>Doctor:</w:t>
+      </w:r>
+      <w:r>
+        <w:rPr>
+          <w:rFonts w:ascii="Arial" w:hAnsi="Arial" w:cs="Arial"/>
+        </w:rPr>
+        <w:tab/>
+      </w:r>
+      <w:r>
+        <w:rPr>
+          <w:rFonts w:ascii="Arial" w:hAnsi="Arial" w:cs="Arial"/>
+        </w:rPr>
+        <w:t>View/edit personal schedule, view patient appointments.</w:t>
+      </w:r>
+    </w:p>
+    <w:p>
+      <w:pPr>
+        <w:pStyle w:val="ListParagraph"/>
+        <w:numPr>
+          <w:ilvl w:val="3"/>
+          <w:numId w:val="5"/>
+        </w:numPr>
+        <w:spacing w:after="0" w:line="360" w:lineRule="auto"/>
+        <w:ind w:firstLine="0"/>
+        <w:jc w:val="both"/>
+        <w:rPr>
+          <w:rFonts w:ascii="Arial" w:hAnsi="Arial" w:cs="Arial"/>
+        </w:rPr>
+      </w:pPr>
+      <w:r>
+        <w:rPr>
+          <w:rFonts w:ascii="Arial" w:hAnsi="Arial" w:cs="Arial"/>
+          <w:b/>
+          <w:bCs/>
+        </w:rPr>
+        <w:lastRenderedPageBreak/>
+        <w:t>Patient:</w:t>
+      </w:r>
+      <w:r>
+        <w:rPr>
+          <w:rFonts w:ascii="Arial" w:hAnsi="Arial" w:cs="Arial"/>
+          <w:b/>
+          <w:bCs/>
+        </w:rPr>
+        <w:tab/>
+      </w:r>
+      <w:r>
+        <w:rPr>
+          <w:rFonts w:ascii="Arial" w:hAnsi="Arial" w:cs="Arial"/>
+        </w:rPr>
+        <w:t>Book/reschedule/cancel own appointments.</w:t>
+      </w:r>
+    </w:p>
+    <w:p>
+      <w:pPr>
+        <w:pStyle w:val="ListParagraph"/>
+        <w:spacing w:after="0" w:line="360" w:lineRule="auto"/>
+        <w:ind w:left="1440"/>
+        <w:jc w:val="both"/>
+        <w:rPr>
+          <w:rFonts w:ascii="Arial" w:hAnsi="Arial" w:cs="Arial"/>
+        </w:rPr>
+      </w:pPr>
+    </w:p>
+    <w:p>
+      <w:pPr>
+        <w:pStyle w:val="ListParagraph"/>
+        <w:numPr>
+          <w:ilvl w:val="2"/>
+          <w:numId w:val="5"/>
+        </w:numPr>
+        <w:spacing w:after="0" w:line="360" w:lineRule="auto"/>
+        <w:ind w:left="720" w:firstLine="0"/>
+        <w:jc w:val="both"/>
+        <w:rPr>
+          <w:rFonts w:ascii="Arial" w:hAnsi="Arial" w:cs="Arial"/>
+          <w:b/>
+          <w:bCs/>
+        </w:rPr>
+      </w:pPr>
+      <w:r>
+        <w:rPr>
+          <w:rFonts w:ascii="Arial" w:hAnsi="Arial" w:cs="Arial"/>
+          <w:b/>
+          <w:bCs/>
+        </w:rPr>
+        <w:t>FR-007 Reporting &amp; Analytics</w:t>
+      </w:r>
+    </w:p>
+    <w:p>
+      <w:pPr>
+        <w:pStyle w:val="ListParagraph"/>
+        <w:numPr>
+          <w:ilvl w:val="3"/>
+          <w:numId w:val="5"/>
+        </w:numPr>
+        <w:spacing w:after="0" w:line="360" w:lineRule="auto"/>
+        <w:ind w:firstLine="0"/>
+        <w:jc w:val="both"/>
+        <w:rPr>
+          <w:rFonts w:ascii="Arial" w:hAnsi="Arial" w:cs="Arial"/>
+        </w:rPr>
+      </w:pPr>
+      <w:r>
+        <w:rPr>
+          <w:rFonts w:ascii="Arial" w:hAnsi="Arial" w:cs="Arial"/>
+        </w:rPr>
+        <w:t>Daily/weekly appointments</w:t>
+      </w:r>
+      <w:r>
+        <w:rPr>
+          <w:rFonts w:ascii="Arial" w:hAnsi="Arial" w:cs="Arial"/>
+        </w:rPr>
+        <w:t xml:space="preserve"> report</w:t>
+      </w:r>
+      <w:r>
+        <w:rPr>
+          <w:rFonts w:ascii="Arial" w:hAnsi="Arial" w:cs="Arial"/>
+        </w:rPr>
+        <w:t>.</w:t>
+      </w:r>
+    </w:p>
+    <w:p>
+      <w:pPr>
+        <w:pStyle w:val="ListParagraph"/>
+        <w:numPr>
+          <w:ilvl w:val="3"/>
+          <w:numId w:val="5"/>
+        </w:numPr>
+        <w:spacing w:after="0" w:line="360" w:lineRule="auto"/>
+        <w:ind w:firstLine="0"/>
+        <w:jc w:val="both"/>
+        <w:rPr>
+          <w:rFonts w:ascii="Arial" w:hAnsi="Arial" w:cs="Arial"/>
+        </w:rPr>
+      </w:pPr>
+      <w:r>
+        <w:rPr>
+          <w:rFonts w:ascii="Arial" w:hAnsi="Arial" w:cs="Arial"/>
+        </w:rPr>
+        <w:t>No-show rates</w:t>
+      </w:r>
+      <w:r>
+        <w:rPr>
+          <w:rFonts w:ascii="Arial" w:hAnsi="Arial" w:cs="Arial"/>
+        </w:rPr>
+        <w:t xml:space="preserve"> </w:t>
+      </w:r>
+      <w:r>
+        <w:rPr>
+          <w:rFonts w:ascii="Arial" w:hAnsi="Arial" w:cs="Arial"/>
+        </w:rPr>
+        <w:t>report</w:t>
+      </w:r>
+      <w:r>
+        <w:rPr>
+          <w:rFonts w:ascii="Arial" w:hAnsi="Arial" w:cs="Arial"/>
+        </w:rPr>
+        <w:t>.</w:t>
+      </w:r>
+    </w:p>
+    <w:p>
+      <w:pPr>
+        <w:pStyle w:val="ListParagraph"/>
+        <w:numPr>
+          <w:ilvl w:val="3"/>
+          <w:numId w:val="5"/>
+        </w:numPr>
+        <w:spacing w:after="0" w:line="360" w:lineRule="auto"/>
+        <w:ind w:firstLine="0"/>
+        <w:jc w:val="both"/>
+        <w:rPr>
+          <w:rFonts w:ascii="Arial" w:hAnsi="Arial" w:cs="Arial"/>
+        </w:rPr>
+      </w:pPr>
+      <w:r>
+        <w:rPr>
+          <w:rFonts w:ascii="Arial" w:hAnsi="Arial" w:cs="Arial"/>
+        </w:rPr>
+        <w:t>Peak booking hours</w:t>
+      </w:r>
+      <w:r>
+        <w:rPr>
+          <w:rFonts w:ascii="Arial" w:hAnsi="Arial" w:cs="Arial"/>
+        </w:rPr>
+        <w:t xml:space="preserve"> </w:t>
+      </w:r>
+      <w:r>
+        <w:rPr>
+          <w:rFonts w:ascii="Arial" w:hAnsi="Arial" w:cs="Arial"/>
+        </w:rPr>
+        <w:t>report</w:t>
+      </w:r>
+      <w:r>
+        <w:rPr>
+          <w:rFonts w:ascii="Arial" w:hAnsi="Arial" w:cs="Arial"/>
+        </w:rPr>
+        <w:t>.</w:t>
+      </w:r>
+    </w:p>
+    <w:p>
+      <w:pPr>
+        <w:pStyle w:val="ListParagraph"/>
+        <w:spacing w:after="0" w:line="360" w:lineRule="auto"/>
+        <w:ind w:left="1440"/>
+        <w:jc w:val="both"/>
+        <w:rPr>
+          <w:rFonts w:ascii="Arial" w:hAnsi="Arial" w:cs="Arial"/>
+        </w:rPr>
+      </w:pPr>
+    </w:p>
+    <w:p>
+      <w:pPr>
+        <w:pStyle w:val="ListParagraph"/>
+        <w:numPr>
+          <w:ilvl w:val="2"/>
+          <w:numId w:val="5"/>
+        </w:numPr>
+        <w:spacing w:after="0" w:line="360" w:lineRule="auto"/>
+        <w:ind w:left="720" w:firstLine="0"/>
+        <w:jc w:val="both"/>
+        <w:rPr>
+          <w:rFonts w:ascii="Arial" w:hAnsi="Arial" w:cs="Arial"/>
+          <w:b/>
+          <w:bCs/>
+        </w:rPr>
+      </w:pPr>
+      <w:r>
+        <w:rPr>
+          <w:rFonts w:ascii="Arial" w:hAnsi="Arial" w:cs="Arial"/>
+          <w:b/>
+          <w:bCs/>
+        </w:rPr>
+        <w:t>FR-008 Audit Logs</w:t>
+      </w:r>
+    </w:p>
+    <w:p>
+      <w:pPr>
+        <w:pStyle w:val="ListParagraph"/>
+        <w:numPr>
+          <w:ilvl w:val="3"/>
+          <w:numId w:val="5"/>
+        </w:numPr>
+        <w:spacing w:after="0" w:line="360" w:lineRule="auto"/>
+        <w:ind w:firstLine="0"/>
+        <w:jc w:val="both"/>
+        <w:rPr>
+          <w:rFonts w:ascii="Arial" w:hAnsi="Arial" w:cs="Arial"/>
+        </w:rPr>
+      </w:pPr>
+      <w:r>
+        <w:rPr>
+          <w:rFonts w:ascii="Arial" w:hAnsi="Arial" w:cs="Arial"/>
+        </w:rPr>
+        <w:t>Every change to appointment status, user role updates, and manual overrides is logged with user, timestamp, and action</w:t>
+      </w:r>
+      <w:r>
+        <w:rPr>
+          <w:rFonts w:ascii="Arial" w:hAnsi="Arial" w:cs="Arial"/>
+        </w:rPr>
+        <w:t>.</w:t>
+      </w:r>
+    </w:p>
+    <w:p>
+      <w:pPr>
+        <w:pStyle w:val="ListParagraph"/>
+        <w:spacing w:after="0" w:line="360" w:lineRule="auto"/>
+        <w:jc w:val="both"/>
+        <w:rPr>
+          <w:rFonts w:ascii="Arial" w:hAnsi="Arial" w:cs="Arial"/>
+        </w:rPr>
+      </w:pPr>
+    </w:p>
+    <w:p>
+      <w:pPr>
+        <w:pStyle w:val="ListParagraph"/>
         <w:numPr>
           <w:ilvl w:val="0"/>
-          <w:numId w:val="5"/>
+          <w:numId w:val="27"/>
         </w:numPr>
         <w:spacing w:after="0" w:line="360" w:lineRule="auto"/>
         <w:ind w:left="0" w:firstLine="0"/>
@@ -2916,7 +3747,7 @@
         <w:pStyle w:val="ListParagraph"/>
         <w:numPr>
           <w:ilvl w:val="0"/>
-          <w:numId w:val="5"/>
+          <w:numId w:val="27"/>
         </w:numPr>
         <w:spacing w:after="0" w:line="360" w:lineRule="auto"/>
         <w:ind w:left="0" w:firstLine="0"/>
@@ -2936,7 +3767,6 @@
           <w:sz w:val="28"/>
           <w:szCs w:val="28"/>
         </w:rPr>
-        <w:lastRenderedPageBreak/>
         <w:t>UI Behavior &amp; Validations</w:t>
       </w:r>
     </w:p>
@@ -2945,7 +3775,7 @@
         <w:pStyle w:val="ListParagraph"/>
         <w:numPr>
           <w:ilvl w:val="0"/>
-          <w:numId w:val="5"/>
+          <w:numId w:val="27"/>
         </w:numPr>
         <w:spacing w:after="0" w:line="360" w:lineRule="auto"/>
         <w:ind w:left="0" w:firstLine="0"/>
@@ -2973,7 +3803,7 @@
         <w:pStyle w:val="ListParagraph"/>
         <w:numPr>
           <w:ilvl w:val="0"/>
-          <w:numId w:val="5"/>
+          <w:numId w:val="27"/>
         </w:numPr>
         <w:spacing w:after="0" w:line="360" w:lineRule="auto"/>
         <w:ind w:left="0" w:firstLine="0"/>
@@ -3001,7 +3831,7 @@
         <w:pStyle w:val="ListParagraph"/>
         <w:numPr>
           <w:ilvl w:val="0"/>
-          <w:numId w:val="5"/>
+          <w:numId w:val="27"/>
         </w:numPr>
         <w:spacing w:after="0" w:line="360" w:lineRule="auto"/>
         <w:ind w:left="0" w:firstLine="0"/>
@@ -3029,7 +3859,7 @@
         <w:pStyle w:val="ListParagraph"/>
         <w:numPr>
           <w:ilvl w:val="0"/>
-          <w:numId w:val="5"/>
+          <w:numId w:val="27"/>
         </w:numPr>
         <w:spacing w:after="0" w:line="360" w:lineRule="auto"/>
         <w:ind w:left="0" w:firstLine="0"/>
@@ -3055,7 +3885,7 @@
         <w:pStyle w:val="ListParagraph"/>
         <w:numPr>
           <w:ilvl w:val="0"/>
-          <w:numId w:val="5"/>
+          <w:numId w:val="27"/>
         </w:numPr>
         <w:spacing w:after="0" w:line="360" w:lineRule="auto"/>
         <w:ind w:left="0" w:firstLine="0"/>
@@ -3953,1549 +4783,7 @@
 <file path=word/numbering.xml><?xml version="1.0" encoding="utf-8"?>
 <w:numbering xmlns:wpc="http://schemas.microsoft.com/office/word/2010/wordprocessingCanvas" xmlns:cx="http://schemas.microsoft.com/office/drawing/2014/chartex" xmlns:cx1="http://schemas.microsoft.com/office/drawing/2015/9/8/chartex" xmlns:cx2="http://schemas.microsoft.com/office/drawing/2015/10/21/chartex" xmlns:cx3="http://schemas.microsoft.com/office/drawing/2016/5/9/chartex" xmlns:cx4="http://schemas.microsoft.com/office/drawing/2016/5/10/chartex" xmlns:cx5="http://schemas.microsoft.com/office/drawing/2016/5/11/chartex" xmlns:cx6="http://schemas.microsoft.com/office/drawing/2016/5/12/chartex" xmlns:cx7="http://schemas.microsoft.com/office/drawing/2016/5/13/chartex" xmlns:cx8="http://schemas.microsoft.com/office/drawing/2016/5/14/chartex" xmlns:mc="http://schemas.openxmlformats.org/markup-compatibility/2006" xmlns:aink="http://schemas.microsoft.com/office/drawing/2016/ink" xmlns:am3d="http://schemas.microsoft.com/office/drawing/2017/model3d" xmlns:o="urn:schemas-microsoft-com:office:office" xmlns:oel="http://schemas.microsoft.com/office/2019/extlst" xmlns:r="http://schemas.openxmlformats.org/officeDocument/2006/relationships" xmlns:m="http://schemas.openxmlformats.org/officeDocument/2006/math" xmlns:v="urn:schemas-microsoft-com:vml" xmlns:wp14="http://schemas.microsoft.com/office/word/2010/wordprocessingDrawing" xmlns:wp="http://schemas.openxmlformats.org/drawingml/2006/wordprocessingDrawing" xmlns:w10="urn:schemas-microsoft-com:office:word" xmlns:w="http://schemas.openxmlformats.org/wordprocessingml/2006/main" xmlns:w14="http://schemas.microsoft.com/office/word/2010/wordml" xmlns:w15="http://schemas.microsoft.com/office/word/2012/wordml" xmlns:w16cex="http://schemas.microsoft.com/office/word/2018/wordml/cex" xmlns:w16cid="http://schemas.microsoft.com/office/word/2016/wordml/cid" xmlns:w16="http://schemas.microsoft.com/office/word/2018/wordml" xmlns:w16du="http://schemas.microsoft.com/office/word/2023/wordml/word16du" xmlns:w16sdtdh="http://schemas.microsoft.com/office/word/2020/wordml/sdtdatahash" xmlns:w16sdtfl="http://schemas.microsoft.com/office/word/2024/wordml/sdtformatlock" xmlns:w16se="http://schemas.microsoft.com/office/word/2015/wordml/symex" xmlns:wpg="http://schemas.microsoft.com/office/word/2010/wordprocessingGroup" xmlns:wpi="http://schemas.microsoft.com/office/word/2010/wordprocessingInk" xmlns:wne="http://schemas.microsoft.com/office/word/2006/wordml" xmlns:wps="http://schemas.microsoft.com/office/word/2010/wordprocessingShape" mc:Ignorable="w14 w15 w16se w16cid w16 w16cex w16sdtdh w16sdtfl w16du wp14">
   <w:abstractNum w:abstractNumId="0" w15:restartNumberingAfterBreak="0">
-    <w:nsid w:val="04874C2D"/>
-    <w:multiLevelType w:val="multilevel"/>
-    <w:tmpl w:val="5E520A46"/>
-    <w:lvl w:ilvl="0">
-      <w:start w:val="1"/>
-      <w:numFmt w:val="bullet"/>
-      <w:lvlText w:val=""/>
-      <w:lvlJc w:val="left"/>
-      <w:pPr>
-        <w:tabs>
-          <w:tab w:val="num" w:pos="720"/>
-        </w:tabs>
-        <w:ind w:left="720" w:hanging="360"/>
-      </w:pPr>
-      <w:rPr>
-        <w:rFonts w:ascii="Symbol" w:hAnsi="Symbol" w:hint="default"/>
-        <w:sz w:val="20"/>
-      </w:rPr>
-    </w:lvl>
-    <w:lvl w:ilvl="1" w:tentative="1">
-      <w:start w:val="1"/>
-      <w:numFmt w:val="bullet"/>
-      <w:lvlText w:val="o"/>
-      <w:lvlJc w:val="left"/>
-      <w:pPr>
-        <w:tabs>
-          <w:tab w:val="num" w:pos="1440"/>
-        </w:tabs>
-        <w:ind w:left="1440" w:hanging="360"/>
-      </w:pPr>
-      <w:rPr>
-        <w:rFonts w:ascii="Courier New" w:hAnsi="Courier New" w:hint="default"/>
-        <w:sz w:val="20"/>
-      </w:rPr>
-    </w:lvl>
-    <w:lvl w:ilvl="2" w:tentative="1">
-      <w:start w:val="1"/>
-      <w:numFmt w:val="bullet"/>
-      <w:lvlText w:val=""/>
-      <w:lvlJc w:val="left"/>
-      <w:pPr>
-        <w:tabs>
-          <w:tab w:val="num" w:pos="2160"/>
-        </w:tabs>
-        <w:ind w:left="2160" w:hanging="360"/>
-      </w:pPr>
-      <w:rPr>
-        <w:rFonts w:ascii="Wingdings" w:hAnsi="Wingdings" w:hint="default"/>
-        <w:sz w:val="20"/>
-      </w:rPr>
-    </w:lvl>
-    <w:lvl w:ilvl="3" w:tentative="1">
-      <w:start w:val="1"/>
-      <w:numFmt w:val="bullet"/>
-      <w:lvlText w:val=""/>
-      <w:lvlJc w:val="left"/>
-      <w:pPr>
-        <w:tabs>
-          <w:tab w:val="num" w:pos="2880"/>
-        </w:tabs>
-        <w:ind w:left="2880" w:hanging="360"/>
-      </w:pPr>
-      <w:rPr>
-        <w:rFonts w:ascii="Wingdings" w:hAnsi="Wingdings" w:hint="default"/>
-        <w:sz w:val="20"/>
-      </w:rPr>
-    </w:lvl>
-    <w:lvl w:ilvl="4" w:tentative="1">
-      <w:start w:val="1"/>
-      <w:numFmt w:val="bullet"/>
-      <w:lvlText w:val=""/>
-      <w:lvlJc w:val="left"/>
-      <w:pPr>
-        <w:tabs>
-          <w:tab w:val="num" w:pos="3600"/>
-        </w:tabs>
-        <w:ind w:left="3600" w:hanging="360"/>
-      </w:pPr>
-      <w:rPr>
-        <w:rFonts w:ascii="Wingdings" w:hAnsi="Wingdings" w:hint="default"/>
-        <w:sz w:val="20"/>
-      </w:rPr>
-    </w:lvl>
-    <w:lvl w:ilvl="5" w:tentative="1">
-      <w:start w:val="1"/>
-      <w:numFmt w:val="bullet"/>
-      <w:lvlText w:val=""/>
-      <w:lvlJc w:val="left"/>
-      <w:pPr>
-        <w:tabs>
-          <w:tab w:val="num" w:pos="4320"/>
-        </w:tabs>
-        <w:ind w:left="4320" w:hanging="360"/>
-      </w:pPr>
-      <w:rPr>
-        <w:rFonts w:ascii="Wingdings" w:hAnsi="Wingdings" w:hint="default"/>
-        <w:sz w:val="20"/>
-      </w:rPr>
-    </w:lvl>
-    <w:lvl w:ilvl="6" w:tentative="1">
-      <w:start w:val="1"/>
-      <w:numFmt w:val="bullet"/>
-      <w:lvlText w:val=""/>
-      <w:lvlJc w:val="left"/>
-      <w:pPr>
-        <w:tabs>
-          <w:tab w:val="num" w:pos="5040"/>
-        </w:tabs>
-        <w:ind w:left="5040" w:hanging="360"/>
-      </w:pPr>
-      <w:rPr>
-        <w:rFonts w:ascii="Wingdings" w:hAnsi="Wingdings" w:hint="default"/>
-        <w:sz w:val="20"/>
-      </w:rPr>
-    </w:lvl>
-    <w:lvl w:ilvl="7" w:tentative="1">
-      <w:start w:val="1"/>
-      <w:numFmt w:val="bullet"/>
-      <w:lvlText w:val=""/>
-      <w:lvlJc w:val="left"/>
-      <w:pPr>
-        <w:tabs>
-          <w:tab w:val="num" w:pos="5760"/>
-        </w:tabs>
-        <w:ind w:left="5760" w:hanging="360"/>
-      </w:pPr>
-      <w:rPr>
-        <w:rFonts w:ascii="Wingdings" w:hAnsi="Wingdings" w:hint="default"/>
-        <w:sz w:val="20"/>
-      </w:rPr>
-    </w:lvl>
-    <w:lvl w:ilvl="8" w:tentative="1">
-      <w:start w:val="1"/>
-      <w:numFmt w:val="bullet"/>
-      <w:lvlText w:val=""/>
-      <w:lvlJc w:val="left"/>
-      <w:pPr>
-        <w:tabs>
-          <w:tab w:val="num" w:pos="6480"/>
-        </w:tabs>
-        <w:ind w:left="6480" w:hanging="360"/>
-      </w:pPr>
-      <w:rPr>
-        <w:rFonts w:ascii="Wingdings" w:hAnsi="Wingdings" w:hint="default"/>
-        <w:sz w:val="20"/>
-      </w:rPr>
-    </w:lvl>
-  </w:abstractNum>
-  <w:abstractNum w:abstractNumId="1" w15:restartNumberingAfterBreak="0">
-    <w:nsid w:val="0B67264B"/>
-    <w:multiLevelType w:val="multilevel"/>
-    <w:tmpl w:val="9D565FDE"/>
-    <w:lvl w:ilvl="0">
-      <w:start w:val="1"/>
-      <w:numFmt w:val="bullet"/>
-      <w:lvlText w:val=""/>
-      <w:lvlJc w:val="left"/>
-      <w:pPr>
-        <w:tabs>
-          <w:tab w:val="num" w:pos="720"/>
-        </w:tabs>
-        <w:ind w:left="720" w:hanging="360"/>
-      </w:pPr>
-      <w:rPr>
-        <w:rFonts w:ascii="Symbol" w:hAnsi="Symbol" w:hint="default"/>
-        <w:sz w:val="20"/>
-      </w:rPr>
-    </w:lvl>
-    <w:lvl w:ilvl="1" w:tentative="1">
-      <w:start w:val="1"/>
-      <w:numFmt w:val="bullet"/>
-      <w:lvlText w:val="o"/>
-      <w:lvlJc w:val="left"/>
-      <w:pPr>
-        <w:tabs>
-          <w:tab w:val="num" w:pos="1440"/>
-        </w:tabs>
-        <w:ind w:left="1440" w:hanging="360"/>
-      </w:pPr>
-      <w:rPr>
-        <w:rFonts w:ascii="Courier New" w:hAnsi="Courier New" w:hint="default"/>
-        <w:sz w:val="20"/>
-      </w:rPr>
-    </w:lvl>
-    <w:lvl w:ilvl="2" w:tentative="1">
-      <w:start w:val="1"/>
-      <w:numFmt w:val="bullet"/>
-      <w:lvlText w:val=""/>
-      <w:lvlJc w:val="left"/>
-      <w:pPr>
-        <w:tabs>
-          <w:tab w:val="num" w:pos="2160"/>
-        </w:tabs>
-        <w:ind w:left="2160" w:hanging="360"/>
-      </w:pPr>
-      <w:rPr>
-        <w:rFonts w:ascii="Wingdings" w:hAnsi="Wingdings" w:hint="default"/>
-        <w:sz w:val="20"/>
-      </w:rPr>
-    </w:lvl>
-    <w:lvl w:ilvl="3" w:tentative="1">
-      <w:start w:val="1"/>
-      <w:numFmt w:val="bullet"/>
-      <w:lvlText w:val=""/>
-      <w:lvlJc w:val="left"/>
-      <w:pPr>
-        <w:tabs>
-          <w:tab w:val="num" w:pos="2880"/>
-        </w:tabs>
-        <w:ind w:left="2880" w:hanging="360"/>
-      </w:pPr>
-      <w:rPr>
-        <w:rFonts w:ascii="Wingdings" w:hAnsi="Wingdings" w:hint="default"/>
-        <w:sz w:val="20"/>
-      </w:rPr>
-    </w:lvl>
-    <w:lvl w:ilvl="4" w:tentative="1">
-      <w:start w:val="1"/>
-      <w:numFmt w:val="bullet"/>
-      <w:lvlText w:val=""/>
-      <w:lvlJc w:val="left"/>
-      <w:pPr>
-        <w:tabs>
-          <w:tab w:val="num" w:pos="3600"/>
-        </w:tabs>
-        <w:ind w:left="3600" w:hanging="360"/>
-      </w:pPr>
-      <w:rPr>
-        <w:rFonts w:ascii="Wingdings" w:hAnsi="Wingdings" w:hint="default"/>
-        <w:sz w:val="20"/>
-      </w:rPr>
-    </w:lvl>
-    <w:lvl w:ilvl="5" w:tentative="1">
-      <w:start w:val="1"/>
-      <w:numFmt w:val="bullet"/>
-      <w:lvlText w:val=""/>
-      <w:lvlJc w:val="left"/>
-      <w:pPr>
-        <w:tabs>
-          <w:tab w:val="num" w:pos="4320"/>
-        </w:tabs>
-        <w:ind w:left="4320" w:hanging="360"/>
-      </w:pPr>
-      <w:rPr>
-        <w:rFonts w:ascii="Wingdings" w:hAnsi="Wingdings" w:hint="default"/>
-        <w:sz w:val="20"/>
-      </w:rPr>
-    </w:lvl>
-    <w:lvl w:ilvl="6" w:tentative="1">
-      <w:start w:val="1"/>
-      <w:numFmt w:val="bullet"/>
-      <w:lvlText w:val=""/>
-      <w:lvlJc w:val="left"/>
-      <w:pPr>
-        <w:tabs>
-          <w:tab w:val="num" w:pos="5040"/>
-        </w:tabs>
-        <w:ind w:left="5040" w:hanging="360"/>
-      </w:pPr>
-      <w:rPr>
-        <w:rFonts w:ascii="Wingdings" w:hAnsi="Wingdings" w:hint="default"/>
-        <w:sz w:val="20"/>
-      </w:rPr>
-    </w:lvl>
-    <w:lvl w:ilvl="7" w:tentative="1">
-      <w:start w:val="1"/>
-      <w:numFmt w:val="bullet"/>
-      <w:lvlText w:val=""/>
-      <w:lvlJc w:val="left"/>
-      <w:pPr>
-        <w:tabs>
-          <w:tab w:val="num" w:pos="5760"/>
-        </w:tabs>
-        <w:ind w:left="5760" w:hanging="360"/>
-      </w:pPr>
-      <w:rPr>
-        <w:rFonts w:ascii="Wingdings" w:hAnsi="Wingdings" w:hint="default"/>
-        <w:sz w:val="20"/>
-      </w:rPr>
-    </w:lvl>
-    <w:lvl w:ilvl="8" w:tentative="1">
-      <w:start w:val="1"/>
-      <w:numFmt w:val="bullet"/>
-      <w:lvlText w:val=""/>
-      <w:lvlJc w:val="left"/>
-      <w:pPr>
-        <w:tabs>
-          <w:tab w:val="num" w:pos="6480"/>
-        </w:tabs>
-        <w:ind w:left="6480" w:hanging="360"/>
-      </w:pPr>
-      <w:rPr>
-        <w:rFonts w:ascii="Wingdings" w:hAnsi="Wingdings" w:hint="default"/>
-        <w:sz w:val="20"/>
-      </w:rPr>
-    </w:lvl>
-  </w:abstractNum>
-  <w:abstractNum w:abstractNumId="2" w15:restartNumberingAfterBreak="0">
-    <w:nsid w:val="10A12949"/>
-    <w:multiLevelType w:val="hybridMultilevel"/>
-    <w:tmpl w:val="03529802"/>
-    <w:lvl w:ilvl="0" w:tplc="04090017">
-      <w:start w:val="1"/>
-      <w:numFmt w:val="lowerLetter"/>
-      <w:lvlText w:val="%1)"/>
-      <w:lvlJc w:val="left"/>
-      <w:pPr>
-        <w:ind w:left="2160" w:hanging="360"/>
-      </w:pPr>
-    </w:lvl>
-    <w:lvl w:ilvl="1" w:tplc="04090019" w:tentative="1">
-      <w:start w:val="1"/>
-      <w:numFmt w:val="lowerLetter"/>
-      <w:lvlText w:val="%2."/>
-      <w:lvlJc w:val="left"/>
-      <w:pPr>
-        <w:ind w:left="2880" w:hanging="360"/>
-      </w:pPr>
-    </w:lvl>
-    <w:lvl w:ilvl="2" w:tplc="0409001B" w:tentative="1">
-      <w:start w:val="1"/>
-      <w:numFmt w:val="lowerRoman"/>
-      <w:lvlText w:val="%3."/>
-      <w:lvlJc w:val="right"/>
-      <w:pPr>
-        <w:ind w:left="3600" w:hanging="180"/>
-      </w:pPr>
-    </w:lvl>
-    <w:lvl w:ilvl="3" w:tplc="0409000F" w:tentative="1">
-      <w:start w:val="1"/>
-      <w:numFmt w:val="decimal"/>
-      <w:lvlText w:val="%4."/>
-      <w:lvlJc w:val="left"/>
-      <w:pPr>
-        <w:ind w:left="4320" w:hanging="360"/>
-      </w:pPr>
-    </w:lvl>
-    <w:lvl w:ilvl="4" w:tplc="04090019" w:tentative="1">
-      <w:start w:val="1"/>
-      <w:numFmt w:val="lowerLetter"/>
-      <w:lvlText w:val="%5."/>
-      <w:lvlJc w:val="left"/>
-      <w:pPr>
-        <w:ind w:left="5040" w:hanging="360"/>
-      </w:pPr>
-    </w:lvl>
-    <w:lvl w:ilvl="5" w:tplc="0409001B" w:tentative="1">
-      <w:start w:val="1"/>
-      <w:numFmt w:val="lowerRoman"/>
-      <w:lvlText w:val="%6."/>
-      <w:lvlJc w:val="right"/>
-      <w:pPr>
-        <w:ind w:left="5760" w:hanging="180"/>
-      </w:pPr>
-    </w:lvl>
-    <w:lvl w:ilvl="6" w:tplc="0409000F" w:tentative="1">
-      <w:start w:val="1"/>
-      <w:numFmt w:val="decimal"/>
-      <w:lvlText w:val="%7."/>
-      <w:lvlJc w:val="left"/>
-      <w:pPr>
-        <w:ind w:left="6480" w:hanging="360"/>
-      </w:pPr>
-    </w:lvl>
-    <w:lvl w:ilvl="7" w:tplc="04090019" w:tentative="1">
-      <w:start w:val="1"/>
-      <w:numFmt w:val="lowerLetter"/>
-      <w:lvlText w:val="%8."/>
-      <w:lvlJc w:val="left"/>
-      <w:pPr>
-        <w:ind w:left="7200" w:hanging="360"/>
-      </w:pPr>
-    </w:lvl>
-    <w:lvl w:ilvl="8" w:tplc="0409001B" w:tentative="1">
-      <w:start w:val="1"/>
-      <w:numFmt w:val="lowerRoman"/>
-      <w:lvlText w:val="%9."/>
-      <w:lvlJc w:val="right"/>
-      <w:pPr>
-        <w:ind w:left="7920" w:hanging="180"/>
-      </w:pPr>
-    </w:lvl>
-  </w:abstractNum>
-  <w:abstractNum w:abstractNumId="3" w15:restartNumberingAfterBreak="0">
-    <w:nsid w:val="11B15802"/>
-    <w:multiLevelType w:val="multilevel"/>
-    <w:tmpl w:val="1DB4E554"/>
-    <w:lvl w:ilvl="0">
-      <w:start w:val="1"/>
-      <w:numFmt w:val="bullet"/>
-      <w:lvlText w:val=""/>
-      <w:lvlJc w:val="left"/>
-      <w:pPr>
-        <w:tabs>
-          <w:tab w:val="num" w:pos="720"/>
-        </w:tabs>
-        <w:ind w:left="720" w:hanging="360"/>
-      </w:pPr>
-      <w:rPr>
-        <w:rFonts w:ascii="Symbol" w:hAnsi="Symbol" w:hint="default"/>
-        <w:sz w:val="20"/>
-      </w:rPr>
-    </w:lvl>
-    <w:lvl w:ilvl="1" w:tentative="1">
-      <w:start w:val="1"/>
-      <w:numFmt w:val="bullet"/>
-      <w:lvlText w:val="o"/>
-      <w:lvlJc w:val="left"/>
-      <w:pPr>
-        <w:tabs>
-          <w:tab w:val="num" w:pos="1440"/>
-        </w:tabs>
-        <w:ind w:left="1440" w:hanging="360"/>
-      </w:pPr>
-      <w:rPr>
-        <w:rFonts w:ascii="Courier New" w:hAnsi="Courier New" w:hint="default"/>
-        <w:sz w:val="20"/>
-      </w:rPr>
-    </w:lvl>
-    <w:lvl w:ilvl="2" w:tentative="1">
-      <w:start w:val="1"/>
-      <w:numFmt w:val="bullet"/>
-      <w:lvlText w:val=""/>
-      <w:lvlJc w:val="left"/>
-      <w:pPr>
-        <w:tabs>
-          <w:tab w:val="num" w:pos="2160"/>
-        </w:tabs>
-        <w:ind w:left="2160" w:hanging="360"/>
-      </w:pPr>
-      <w:rPr>
-        <w:rFonts w:ascii="Wingdings" w:hAnsi="Wingdings" w:hint="default"/>
-        <w:sz w:val="20"/>
-      </w:rPr>
-    </w:lvl>
-    <w:lvl w:ilvl="3" w:tentative="1">
-      <w:start w:val="1"/>
-      <w:numFmt w:val="bullet"/>
-      <w:lvlText w:val=""/>
-      <w:lvlJc w:val="left"/>
-      <w:pPr>
-        <w:tabs>
-          <w:tab w:val="num" w:pos="2880"/>
-        </w:tabs>
-        <w:ind w:left="2880" w:hanging="360"/>
-      </w:pPr>
-      <w:rPr>
-        <w:rFonts w:ascii="Wingdings" w:hAnsi="Wingdings" w:hint="default"/>
-        <w:sz w:val="20"/>
-      </w:rPr>
-    </w:lvl>
-    <w:lvl w:ilvl="4" w:tentative="1">
-      <w:start w:val="1"/>
-      <w:numFmt w:val="bullet"/>
-      <w:lvlText w:val=""/>
-      <w:lvlJc w:val="left"/>
-      <w:pPr>
-        <w:tabs>
-          <w:tab w:val="num" w:pos="3600"/>
-        </w:tabs>
-        <w:ind w:left="3600" w:hanging="360"/>
-      </w:pPr>
-      <w:rPr>
-        <w:rFonts w:ascii="Wingdings" w:hAnsi="Wingdings" w:hint="default"/>
-        <w:sz w:val="20"/>
-      </w:rPr>
-    </w:lvl>
-    <w:lvl w:ilvl="5" w:tentative="1">
-      <w:start w:val="1"/>
-      <w:numFmt w:val="bullet"/>
-      <w:lvlText w:val=""/>
-      <w:lvlJc w:val="left"/>
-      <w:pPr>
-        <w:tabs>
-          <w:tab w:val="num" w:pos="4320"/>
-        </w:tabs>
-        <w:ind w:left="4320" w:hanging="360"/>
-      </w:pPr>
-      <w:rPr>
-        <w:rFonts w:ascii="Wingdings" w:hAnsi="Wingdings" w:hint="default"/>
-        <w:sz w:val="20"/>
-      </w:rPr>
-    </w:lvl>
-    <w:lvl w:ilvl="6" w:tentative="1">
-      <w:start w:val="1"/>
-      <w:numFmt w:val="bullet"/>
-      <w:lvlText w:val=""/>
-      <w:lvlJc w:val="left"/>
-      <w:pPr>
-        <w:tabs>
-          <w:tab w:val="num" w:pos="5040"/>
-        </w:tabs>
-        <w:ind w:left="5040" w:hanging="360"/>
-      </w:pPr>
-      <w:rPr>
-        <w:rFonts w:ascii="Wingdings" w:hAnsi="Wingdings" w:hint="default"/>
-        <w:sz w:val="20"/>
-      </w:rPr>
-    </w:lvl>
-    <w:lvl w:ilvl="7" w:tentative="1">
-      <w:start w:val="1"/>
-      <w:numFmt w:val="bullet"/>
-      <w:lvlText w:val=""/>
-      <w:lvlJc w:val="left"/>
-      <w:pPr>
-        <w:tabs>
-          <w:tab w:val="num" w:pos="5760"/>
-        </w:tabs>
-        <w:ind w:left="5760" w:hanging="360"/>
-      </w:pPr>
-      <w:rPr>
-        <w:rFonts w:ascii="Wingdings" w:hAnsi="Wingdings" w:hint="default"/>
-        <w:sz w:val="20"/>
-      </w:rPr>
-    </w:lvl>
-    <w:lvl w:ilvl="8" w:tentative="1">
-      <w:start w:val="1"/>
-      <w:numFmt w:val="bullet"/>
-      <w:lvlText w:val=""/>
-      <w:lvlJc w:val="left"/>
-      <w:pPr>
-        <w:tabs>
-          <w:tab w:val="num" w:pos="6480"/>
-        </w:tabs>
-        <w:ind w:left="6480" w:hanging="360"/>
-      </w:pPr>
-      <w:rPr>
-        <w:rFonts w:ascii="Wingdings" w:hAnsi="Wingdings" w:hint="default"/>
-        <w:sz w:val="20"/>
-      </w:rPr>
-    </w:lvl>
-  </w:abstractNum>
-  <w:abstractNum w:abstractNumId="4" w15:restartNumberingAfterBreak="0">
-    <w:nsid w:val="12DA567A"/>
-    <w:multiLevelType w:val="multilevel"/>
-    <w:tmpl w:val="BF304EEE"/>
-    <w:lvl w:ilvl="0">
-      <w:start w:val="1"/>
-      <w:numFmt w:val="bullet"/>
-      <w:lvlText w:val=""/>
-      <w:lvlJc w:val="left"/>
-      <w:pPr>
-        <w:tabs>
-          <w:tab w:val="num" w:pos="720"/>
-        </w:tabs>
-        <w:ind w:left="720" w:hanging="360"/>
-      </w:pPr>
-      <w:rPr>
-        <w:rFonts w:ascii="Symbol" w:hAnsi="Symbol" w:hint="default"/>
-        <w:sz w:val="20"/>
-      </w:rPr>
-    </w:lvl>
-    <w:lvl w:ilvl="1" w:tentative="1">
-      <w:start w:val="1"/>
-      <w:numFmt w:val="bullet"/>
-      <w:lvlText w:val="o"/>
-      <w:lvlJc w:val="left"/>
-      <w:pPr>
-        <w:tabs>
-          <w:tab w:val="num" w:pos="1440"/>
-        </w:tabs>
-        <w:ind w:left="1440" w:hanging="360"/>
-      </w:pPr>
-      <w:rPr>
-        <w:rFonts w:ascii="Courier New" w:hAnsi="Courier New" w:hint="default"/>
-        <w:sz w:val="20"/>
-      </w:rPr>
-    </w:lvl>
-    <w:lvl w:ilvl="2" w:tentative="1">
-      <w:start w:val="1"/>
-      <w:numFmt w:val="bullet"/>
-      <w:lvlText w:val=""/>
-      <w:lvlJc w:val="left"/>
-      <w:pPr>
-        <w:tabs>
-          <w:tab w:val="num" w:pos="2160"/>
-        </w:tabs>
-        <w:ind w:left="2160" w:hanging="360"/>
-      </w:pPr>
-      <w:rPr>
-        <w:rFonts w:ascii="Wingdings" w:hAnsi="Wingdings" w:hint="default"/>
-        <w:sz w:val="20"/>
-      </w:rPr>
-    </w:lvl>
-    <w:lvl w:ilvl="3" w:tentative="1">
-      <w:start w:val="1"/>
-      <w:numFmt w:val="bullet"/>
-      <w:lvlText w:val=""/>
-      <w:lvlJc w:val="left"/>
-      <w:pPr>
-        <w:tabs>
-          <w:tab w:val="num" w:pos="2880"/>
-        </w:tabs>
-        <w:ind w:left="2880" w:hanging="360"/>
-      </w:pPr>
-      <w:rPr>
-        <w:rFonts w:ascii="Wingdings" w:hAnsi="Wingdings" w:hint="default"/>
-        <w:sz w:val="20"/>
-      </w:rPr>
-    </w:lvl>
-    <w:lvl w:ilvl="4" w:tentative="1">
-      <w:start w:val="1"/>
-      <w:numFmt w:val="bullet"/>
-      <w:lvlText w:val=""/>
-      <w:lvlJc w:val="left"/>
-      <w:pPr>
-        <w:tabs>
-          <w:tab w:val="num" w:pos="3600"/>
-        </w:tabs>
-        <w:ind w:left="3600" w:hanging="360"/>
-      </w:pPr>
-      <w:rPr>
-        <w:rFonts w:ascii="Wingdings" w:hAnsi="Wingdings" w:hint="default"/>
-        <w:sz w:val="20"/>
-      </w:rPr>
-    </w:lvl>
-    <w:lvl w:ilvl="5" w:tentative="1">
-      <w:start w:val="1"/>
-      <w:numFmt w:val="bullet"/>
-      <w:lvlText w:val=""/>
-      <w:lvlJc w:val="left"/>
-      <w:pPr>
-        <w:tabs>
-          <w:tab w:val="num" w:pos="4320"/>
-        </w:tabs>
-        <w:ind w:left="4320" w:hanging="360"/>
-      </w:pPr>
-      <w:rPr>
-        <w:rFonts w:ascii="Wingdings" w:hAnsi="Wingdings" w:hint="default"/>
-        <w:sz w:val="20"/>
-      </w:rPr>
-    </w:lvl>
-    <w:lvl w:ilvl="6" w:tentative="1">
-      <w:start w:val="1"/>
-      <w:numFmt w:val="bullet"/>
-      <w:lvlText w:val=""/>
-      <w:lvlJc w:val="left"/>
-      <w:pPr>
-        <w:tabs>
-          <w:tab w:val="num" w:pos="5040"/>
-        </w:tabs>
-        <w:ind w:left="5040" w:hanging="360"/>
-      </w:pPr>
-      <w:rPr>
-        <w:rFonts w:ascii="Wingdings" w:hAnsi="Wingdings" w:hint="default"/>
-        <w:sz w:val="20"/>
-      </w:rPr>
-    </w:lvl>
-    <w:lvl w:ilvl="7" w:tentative="1">
-      <w:start w:val="1"/>
-      <w:numFmt w:val="bullet"/>
-      <w:lvlText w:val=""/>
-      <w:lvlJc w:val="left"/>
-      <w:pPr>
-        <w:tabs>
-          <w:tab w:val="num" w:pos="5760"/>
-        </w:tabs>
-        <w:ind w:left="5760" w:hanging="360"/>
-      </w:pPr>
-      <w:rPr>
-        <w:rFonts w:ascii="Wingdings" w:hAnsi="Wingdings" w:hint="default"/>
-        <w:sz w:val="20"/>
-      </w:rPr>
-    </w:lvl>
-    <w:lvl w:ilvl="8" w:tentative="1">
-      <w:start w:val="1"/>
-      <w:numFmt w:val="bullet"/>
-      <w:lvlText w:val=""/>
-      <w:lvlJc w:val="left"/>
-      <w:pPr>
-        <w:tabs>
-          <w:tab w:val="num" w:pos="6480"/>
-        </w:tabs>
-        <w:ind w:left="6480" w:hanging="360"/>
-      </w:pPr>
-      <w:rPr>
-        <w:rFonts w:ascii="Wingdings" w:hAnsi="Wingdings" w:hint="default"/>
-        <w:sz w:val="20"/>
-      </w:rPr>
-    </w:lvl>
-  </w:abstractNum>
-  <w:abstractNum w:abstractNumId="5" w15:restartNumberingAfterBreak="0">
-    <w:nsid w:val="199A56C7"/>
-    <w:multiLevelType w:val="multilevel"/>
-    <w:tmpl w:val="BB3EE3DE"/>
-    <w:lvl w:ilvl="0">
-      <w:start w:val="1"/>
-      <w:numFmt w:val="bullet"/>
-      <w:lvlText w:val=""/>
-      <w:lvlJc w:val="left"/>
-      <w:pPr>
-        <w:tabs>
-          <w:tab w:val="num" w:pos="720"/>
-        </w:tabs>
-        <w:ind w:left="720" w:hanging="360"/>
-      </w:pPr>
-      <w:rPr>
-        <w:rFonts w:ascii="Symbol" w:hAnsi="Symbol" w:hint="default"/>
-        <w:sz w:val="20"/>
-      </w:rPr>
-    </w:lvl>
-    <w:lvl w:ilvl="1" w:tentative="1">
-      <w:start w:val="1"/>
-      <w:numFmt w:val="bullet"/>
-      <w:lvlText w:val="o"/>
-      <w:lvlJc w:val="left"/>
-      <w:pPr>
-        <w:tabs>
-          <w:tab w:val="num" w:pos="1440"/>
-        </w:tabs>
-        <w:ind w:left="1440" w:hanging="360"/>
-      </w:pPr>
-      <w:rPr>
-        <w:rFonts w:ascii="Courier New" w:hAnsi="Courier New" w:hint="default"/>
-        <w:sz w:val="20"/>
-      </w:rPr>
-    </w:lvl>
-    <w:lvl w:ilvl="2" w:tentative="1">
-      <w:start w:val="1"/>
-      <w:numFmt w:val="bullet"/>
-      <w:lvlText w:val=""/>
-      <w:lvlJc w:val="left"/>
-      <w:pPr>
-        <w:tabs>
-          <w:tab w:val="num" w:pos="2160"/>
-        </w:tabs>
-        <w:ind w:left="2160" w:hanging="360"/>
-      </w:pPr>
-      <w:rPr>
-        <w:rFonts w:ascii="Wingdings" w:hAnsi="Wingdings" w:hint="default"/>
-        <w:sz w:val="20"/>
-      </w:rPr>
-    </w:lvl>
-    <w:lvl w:ilvl="3" w:tentative="1">
-      <w:start w:val="1"/>
-      <w:numFmt w:val="bullet"/>
-      <w:lvlText w:val=""/>
-      <w:lvlJc w:val="left"/>
-      <w:pPr>
-        <w:tabs>
-          <w:tab w:val="num" w:pos="2880"/>
-        </w:tabs>
-        <w:ind w:left="2880" w:hanging="360"/>
-      </w:pPr>
-      <w:rPr>
-        <w:rFonts w:ascii="Wingdings" w:hAnsi="Wingdings" w:hint="default"/>
-        <w:sz w:val="20"/>
-      </w:rPr>
-    </w:lvl>
-    <w:lvl w:ilvl="4" w:tentative="1">
-      <w:start w:val="1"/>
-      <w:numFmt w:val="bullet"/>
-      <w:lvlText w:val=""/>
-      <w:lvlJc w:val="left"/>
-      <w:pPr>
-        <w:tabs>
-          <w:tab w:val="num" w:pos="3600"/>
-        </w:tabs>
-        <w:ind w:left="3600" w:hanging="360"/>
-      </w:pPr>
-      <w:rPr>
-        <w:rFonts w:ascii="Wingdings" w:hAnsi="Wingdings" w:hint="default"/>
-        <w:sz w:val="20"/>
-      </w:rPr>
-    </w:lvl>
-    <w:lvl w:ilvl="5" w:tentative="1">
-      <w:start w:val="1"/>
-      <w:numFmt w:val="bullet"/>
-      <w:lvlText w:val=""/>
-      <w:lvlJc w:val="left"/>
-      <w:pPr>
-        <w:tabs>
-          <w:tab w:val="num" w:pos="4320"/>
-        </w:tabs>
-        <w:ind w:left="4320" w:hanging="360"/>
-      </w:pPr>
-      <w:rPr>
-        <w:rFonts w:ascii="Wingdings" w:hAnsi="Wingdings" w:hint="default"/>
-        <w:sz w:val="20"/>
-      </w:rPr>
-    </w:lvl>
-    <w:lvl w:ilvl="6" w:tentative="1">
-      <w:start w:val="1"/>
-      <w:numFmt w:val="bullet"/>
-      <w:lvlText w:val=""/>
-      <w:lvlJc w:val="left"/>
-      <w:pPr>
-        <w:tabs>
-          <w:tab w:val="num" w:pos="5040"/>
-        </w:tabs>
-        <w:ind w:left="5040" w:hanging="360"/>
-      </w:pPr>
-      <w:rPr>
-        <w:rFonts w:ascii="Wingdings" w:hAnsi="Wingdings" w:hint="default"/>
-        <w:sz w:val="20"/>
-      </w:rPr>
-    </w:lvl>
-    <w:lvl w:ilvl="7" w:tentative="1">
-      <w:start w:val="1"/>
-      <w:numFmt w:val="bullet"/>
-      <w:lvlText w:val=""/>
-      <w:lvlJc w:val="left"/>
-      <w:pPr>
-        <w:tabs>
-          <w:tab w:val="num" w:pos="5760"/>
-        </w:tabs>
-        <w:ind w:left="5760" w:hanging="360"/>
-      </w:pPr>
-      <w:rPr>
-        <w:rFonts w:ascii="Wingdings" w:hAnsi="Wingdings" w:hint="default"/>
-        <w:sz w:val="20"/>
-      </w:rPr>
-    </w:lvl>
-    <w:lvl w:ilvl="8" w:tentative="1">
-      <w:start w:val="1"/>
-      <w:numFmt w:val="bullet"/>
-      <w:lvlText w:val=""/>
-      <w:lvlJc w:val="left"/>
-      <w:pPr>
-        <w:tabs>
-          <w:tab w:val="num" w:pos="6480"/>
-        </w:tabs>
-        <w:ind w:left="6480" w:hanging="360"/>
-      </w:pPr>
-      <w:rPr>
-        <w:rFonts w:ascii="Wingdings" w:hAnsi="Wingdings" w:hint="default"/>
-        <w:sz w:val="20"/>
-      </w:rPr>
-    </w:lvl>
-  </w:abstractNum>
-  <w:abstractNum w:abstractNumId="6" w15:restartNumberingAfterBreak="0">
-    <w:nsid w:val="31CA411F"/>
-    <w:multiLevelType w:val="hybridMultilevel"/>
-    <w:tmpl w:val="03529802"/>
-    <w:lvl w:ilvl="0" w:tplc="FFFFFFFF">
-      <w:start w:val="1"/>
-      <w:numFmt w:val="lowerLetter"/>
-      <w:lvlText w:val="%1)"/>
-      <w:lvlJc w:val="left"/>
-      <w:pPr>
-        <w:ind w:left="2160" w:hanging="360"/>
-      </w:pPr>
-    </w:lvl>
-    <w:lvl w:ilvl="1" w:tplc="FFFFFFFF" w:tentative="1">
-      <w:start w:val="1"/>
-      <w:numFmt w:val="lowerLetter"/>
-      <w:lvlText w:val="%2."/>
-      <w:lvlJc w:val="left"/>
-      <w:pPr>
-        <w:ind w:left="2880" w:hanging="360"/>
-      </w:pPr>
-    </w:lvl>
-    <w:lvl w:ilvl="2" w:tplc="FFFFFFFF" w:tentative="1">
-      <w:start w:val="1"/>
-      <w:numFmt w:val="lowerRoman"/>
-      <w:lvlText w:val="%3."/>
-      <w:lvlJc w:val="right"/>
-      <w:pPr>
-        <w:ind w:left="3600" w:hanging="180"/>
-      </w:pPr>
-    </w:lvl>
-    <w:lvl w:ilvl="3" w:tplc="FFFFFFFF" w:tentative="1">
-      <w:start w:val="1"/>
-      <w:numFmt w:val="decimal"/>
-      <w:lvlText w:val="%4."/>
-      <w:lvlJc w:val="left"/>
-      <w:pPr>
-        <w:ind w:left="4320" w:hanging="360"/>
-      </w:pPr>
-    </w:lvl>
-    <w:lvl w:ilvl="4" w:tplc="FFFFFFFF" w:tentative="1">
-      <w:start w:val="1"/>
-      <w:numFmt w:val="lowerLetter"/>
-      <w:lvlText w:val="%5."/>
-      <w:lvlJc w:val="left"/>
-      <w:pPr>
-        <w:ind w:left="5040" w:hanging="360"/>
-      </w:pPr>
-    </w:lvl>
-    <w:lvl w:ilvl="5" w:tplc="FFFFFFFF" w:tentative="1">
-      <w:start w:val="1"/>
-      <w:numFmt w:val="lowerRoman"/>
-      <w:lvlText w:val="%6."/>
-      <w:lvlJc w:val="right"/>
-      <w:pPr>
-        <w:ind w:left="5760" w:hanging="180"/>
-      </w:pPr>
-    </w:lvl>
-    <w:lvl w:ilvl="6" w:tplc="FFFFFFFF" w:tentative="1">
-      <w:start w:val="1"/>
-      <w:numFmt w:val="decimal"/>
-      <w:lvlText w:val="%7."/>
-      <w:lvlJc w:val="left"/>
-      <w:pPr>
-        <w:ind w:left="6480" w:hanging="360"/>
-      </w:pPr>
-    </w:lvl>
-    <w:lvl w:ilvl="7" w:tplc="FFFFFFFF" w:tentative="1">
-      <w:start w:val="1"/>
-      <w:numFmt w:val="lowerLetter"/>
-      <w:lvlText w:val="%8."/>
-      <w:lvlJc w:val="left"/>
-      <w:pPr>
-        <w:ind w:left="7200" w:hanging="360"/>
-      </w:pPr>
-    </w:lvl>
-    <w:lvl w:ilvl="8" w:tplc="FFFFFFFF" w:tentative="1">
-      <w:start w:val="1"/>
-      <w:numFmt w:val="lowerRoman"/>
-      <w:lvlText w:val="%9."/>
-      <w:lvlJc w:val="right"/>
-      <w:pPr>
-        <w:ind w:left="7920" w:hanging="180"/>
-      </w:pPr>
-    </w:lvl>
-  </w:abstractNum>
-  <w:abstractNum w:abstractNumId="7" w15:restartNumberingAfterBreak="0">
-    <w:nsid w:val="379927B6"/>
-    <w:multiLevelType w:val="multilevel"/>
-    <w:tmpl w:val="315290A2"/>
-    <w:lvl w:ilvl="0">
-      <w:start w:val="1"/>
-      <w:numFmt w:val="bullet"/>
-      <w:lvlText w:val=""/>
-      <w:lvlJc w:val="left"/>
-      <w:pPr>
-        <w:tabs>
-          <w:tab w:val="num" w:pos="720"/>
-        </w:tabs>
-        <w:ind w:left="720" w:hanging="360"/>
-      </w:pPr>
-      <w:rPr>
-        <w:rFonts w:ascii="Symbol" w:hAnsi="Symbol" w:hint="default"/>
-        <w:sz w:val="20"/>
-      </w:rPr>
-    </w:lvl>
-    <w:lvl w:ilvl="1" w:tentative="1">
-      <w:start w:val="1"/>
-      <w:numFmt w:val="bullet"/>
-      <w:lvlText w:val="o"/>
-      <w:lvlJc w:val="left"/>
-      <w:pPr>
-        <w:tabs>
-          <w:tab w:val="num" w:pos="1440"/>
-        </w:tabs>
-        <w:ind w:left="1440" w:hanging="360"/>
-      </w:pPr>
-      <w:rPr>
-        <w:rFonts w:ascii="Courier New" w:hAnsi="Courier New" w:hint="default"/>
-        <w:sz w:val="20"/>
-      </w:rPr>
-    </w:lvl>
-    <w:lvl w:ilvl="2" w:tentative="1">
-      <w:start w:val="1"/>
-      <w:numFmt w:val="bullet"/>
-      <w:lvlText w:val=""/>
-      <w:lvlJc w:val="left"/>
-      <w:pPr>
-        <w:tabs>
-          <w:tab w:val="num" w:pos="2160"/>
-        </w:tabs>
-        <w:ind w:left="2160" w:hanging="360"/>
-      </w:pPr>
-      <w:rPr>
-        <w:rFonts w:ascii="Wingdings" w:hAnsi="Wingdings" w:hint="default"/>
-        <w:sz w:val="20"/>
-      </w:rPr>
-    </w:lvl>
-    <w:lvl w:ilvl="3" w:tentative="1">
-      <w:start w:val="1"/>
-      <w:numFmt w:val="bullet"/>
-      <w:lvlText w:val=""/>
-      <w:lvlJc w:val="left"/>
-      <w:pPr>
-        <w:tabs>
-          <w:tab w:val="num" w:pos="2880"/>
-        </w:tabs>
-        <w:ind w:left="2880" w:hanging="360"/>
-      </w:pPr>
-      <w:rPr>
-        <w:rFonts w:ascii="Wingdings" w:hAnsi="Wingdings" w:hint="default"/>
-        <w:sz w:val="20"/>
-      </w:rPr>
-    </w:lvl>
-    <w:lvl w:ilvl="4" w:tentative="1">
-      <w:start w:val="1"/>
-      <w:numFmt w:val="bullet"/>
-      <w:lvlText w:val=""/>
-      <w:lvlJc w:val="left"/>
-      <w:pPr>
-        <w:tabs>
-          <w:tab w:val="num" w:pos="3600"/>
-        </w:tabs>
-        <w:ind w:left="3600" w:hanging="360"/>
-      </w:pPr>
-      <w:rPr>
-        <w:rFonts w:ascii="Wingdings" w:hAnsi="Wingdings" w:hint="default"/>
-        <w:sz w:val="20"/>
-      </w:rPr>
-    </w:lvl>
-    <w:lvl w:ilvl="5" w:tentative="1">
-      <w:start w:val="1"/>
-      <w:numFmt w:val="bullet"/>
-      <w:lvlText w:val=""/>
-      <w:lvlJc w:val="left"/>
-      <w:pPr>
-        <w:tabs>
-          <w:tab w:val="num" w:pos="4320"/>
-        </w:tabs>
-        <w:ind w:left="4320" w:hanging="360"/>
-      </w:pPr>
-      <w:rPr>
-        <w:rFonts w:ascii="Wingdings" w:hAnsi="Wingdings" w:hint="default"/>
-        <w:sz w:val="20"/>
-      </w:rPr>
-    </w:lvl>
-    <w:lvl w:ilvl="6" w:tentative="1">
-      <w:start w:val="1"/>
-      <w:numFmt w:val="bullet"/>
-      <w:lvlText w:val=""/>
-      <w:lvlJc w:val="left"/>
-      <w:pPr>
-        <w:tabs>
-          <w:tab w:val="num" w:pos="5040"/>
-        </w:tabs>
-        <w:ind w:left="5040" w:hanging="360"/>
-      </w:pPr>
-      <w:rPr>
-        <w:rFonts w:ascii="Wingdings" w:hAnsi="Wingdings" w:hint="default"/>
-        <w:sz w:val="20"/>
-      </w:rPr>
-    </w:lvl>
-    <w:lvl w:ilvl="7" w:tentative="1">
-      <w:start w:val="1"/>
-      <w:numFmt w:val="bullet"/>
-      <w:lvlText w:val=""/>
-      <w:lvlJc w:val="left"/>
-      <w:pPr>
-        <w:tabs>
-          <w:tab w:val="num" w:pos="5760"/>
-        </w:tabs>
-        <w:ind w:left="5760" w:hanging="360"/>
-      </w:pPr>
-      <w:rPr>
-        <w:rFonts w:ascii="Wingdings" w:hAnsi="Wingdings" w:hint="default"/>
-        <w:sz w:val="20"/>
-      </w:rPr>
-    </w:lvl>
-    <w:lvl w:ilvl="8" w:tentative="1">
-      <w:start w:val="1"/>
-      <w:numFmt w:val="bullet"/>
-      <w:lvlText w:val=""/>
-      <w:lvlJc w:val="left"/>
-      <w:pPr>
-        <w:tabs>
-          <w:tab w:val="num" w:pos="6480"/>
-        </w:tabs>
-        <w:ind w:left="6480" w:hanging="360"/>
-      </w:pPr>
-      <w:rPr>
-        <w:rFonts w:ascii="Wingdings" w:hAnsi="Wingdings" w:hint="default"/>
-        <w:sz w:val="20"/>
-      </w:rPr>
-    </w:lvl>
-  </w:abstractNum>
-  <w:abstractNum w:abstractNumId="8" w15:restartNumberingAfterBreak="0">
-    <w:nsid w:val="49BF5F9E"/>
-    <w:multiLevelType w:val="hybridMultilevel"/>
-    <w:tmpl w:val="E34202A0"/>
-    <w:lvl w:ilvl="0" w:tplc="1382DB8A">
-      <w:start w:val="1"/>
-      <w:numFmt w:val="decimal"/>
-      <w:lvlText w:val="%1-"/>
-      <w:lvlJc w:val="left"/>
-      <w:pPr>
-        <w:ind w:left="1080" w:hanging="360"/>
-      </w:pPr>
-      <w:rPr>
-        <w:rFonts w:hint="default"/>
-      </w:rPr>
-    </w:lvl>
-    <w:lvl w:ilvl="1" w:tplc="04090019" w:tentative="1">
-      <w:start w:val="1"/>
-      <w:numFmt w:val="lowerLetter"/>
-      <w:lvlText w:val="%2."/>
-      <w:lvlJc w:val="left"/>
-      <w:pPr>
-        <w:ind w:left="1800" w:hanging="360"/>
-      </w:pPr>
-    </w:lvl>
-    <w:lvl w:ilvl="2" w:tplc="0409001B" w:tentative="1">
-      <w:start w:val="1"/>
-      <w:numFmt w:val="lowerRoman"/>
-      <w:lvlText w:val="%3."/>
-      <w:lvlJc w:val="right"/>
-      <w:pPr>
-        <w:ind w:left="2520" w:hanging="180"/>
-      </w:pPr>
-    </w:lvl>
-    <w:lvl w:ilvl="3" w:tplc="0409000F" w:tentative="1">
-      <w:start w:val="1"/>
-      <w:numFmt w:val="decimal"/>
-      <w:lvlText w:val="%4."/>
-      <w:lvlJc w:val="left"/>
-      <w:pPr>
-        <w:ind w:left="3240" w:hanging="360"/>
-      </w:pPr>
-    </w:lvl>
-    <w:lvl w:ilvl="4" w:tplc="04090019" w:tentative="1">
-      <w:start w:val="1"/>
-      <w:numFmt w:val="lowerLetter"/>
-      <w:lvlText w:val="%5."/>
-      <w:lvlJc w:val="left"/>
-      <w:pPr>
-        <w:ind w:left="3960" w:hanging="360"/>
-      </w:pPr>
-    </w:lvl>
-    <w:lvl w:ilvl="5" w:tplc="0409001B" w:tentative="1">
-      <w:start w:val="1"/>
-      <w:numFmt w:val="lowerRoman"/>
-      <w:lvlText w:val="%6."/>
-      <w:lvlJc w:val="right"/>
-      <w:pPr>
-        <w:ind w:left="4680" w:hanging="180"/>
-      </w:pPr>
-    </w:lvl>
-    <w:lvl w:ilvl="6" w:tplc="0409000F" w:tentative="1">
-      <w:start w:val="1"/>
-      <w:numFmt w:val="decimal"/>
-      <w:lvlText w:val="%7."/>
-      <w:lvlJc w:val="left"/>
-      <w:pPr>
-        <w:ind w:left="5400" w:hanging="360"/>
-      </w:pPr>
-    </w:lvl>
-    <w:lvl w:ilvl="7" w:tplc="04090019" w:tentative="1">
-      <w:start w:val="1"/>
-      <w:numFmt w:val="lowerLetter"/>
-      <w:lvlText w:val="%8."/>
-      <w:lvlJc w:val="left"/>
-      <w:pPr>
-        <w:ind w:left="6120" w:hanging="360"/>
-      </w:pPr>
-    </w:lvl>
-    <w:lvl w:ilvl="8" w:tplc="0409001B" w:tentative="1">
-      <w:start w:val="1"/>
-      <w:numFmt w:val="lowerRoman"/>
-      <w:lvlText w:val="%9."/>
-      <w:lvlJc w:val="right"/>
-      <w:pPr>
-        <w:ind w:left="6840" w:hanging="180"/>
-      </w:pPr>
-    </w:lvl>
-  </w:abstractNum>
-  <w:abstractNum w:abstractNumId="9" w15:restartNumberingAfterBreak="0">
-    <w:nsid w:val="4A393659"/>
-    <w:multiLevelType w:val="multilevel"/>
-    <w:tmpl w:val="6BFE8970"/>
-    <w:lvl w:ilvl="0">
-      <w:start w:val="1"/>
-      <w:numFmt w:val="bullet"/>
-      <w:lvlText w:val=""/>
-      <w:lvlJc w:val="left"/>
-      <w:pPr>
-        <w:tabs>
-          <w:tab w:val="num" w:pos="720"/>
-        </w:tabs>
-        <w:ind w:left="720" w:hanging="360"/>
-      </w:pPr>
-      <w:rPr>
-        <w:rFonts w:ascii="Symbol" w:hAnsi="Symbol" w:hint="default"/>
-        <w:sz w:val="20"/>
-      </w:rPr>
-    </w:lvl>
-    <w:lvl w:ilvl="1" w:tentative="1">
-      <w:start w:val="1"/>
-      <w:numFmt w:val="bullet"/>
-      <w:lvlText w:val="o"/>
-      <w:lvlJc w:val="left"/>
-      <w:pPr>
-        <w:tabs>
-          <w:tab w:val="num" w:pos="1440"/>
-        </w:tabs>
-        <w:ind w:left="1440" w:hanging="360"/>
-      </w:pPr>
-      <w:rPr>
-        <w:rFonts w:ascii="Courier New" w:hAnsi="Courier New" w:hint="default"/>
-        <w:sz w:val="20"/>
-      </w:rPr>
-    </w:lvl>
-    <w:lvl w:ilvl="2" w:tentative="1">
-      <w:start w:val="1"/>
-      <w:numFmt w:val="bullet"/>
-      <w:lvlText w:val=""/>
-      <w:lvlJc w:val="left"/>
-      <w:pPr>
-        <w:tabs>
-          <w:tab w:val="num" w:pos="2160"/>
-        </w:tabs>
-        <w:ind w:left="2160" w:hanging="360"/>
-      </w:pPr>
-      <w:rPr>
-        <w:rFonts w:ascii="Wingdings" w:hAnsi="Wingdings" w:hint="default"/>
-        <w:sz w:val="20"/>
-      </w:rPr>
-    </w:lvl>
-    <w:lvl w:ilvl="3" w:tentative="1">
-      <w:start w:val="1"/>
-      <w:numFmt w:val="bullet"/>
-      <w:lvlText w:val=""/>
-      <w:lvlJc w:val="left"/>
-      <w:pPr>
-        <w:tabs>
-          <w:tab w:val="num" w:pos="2880"/>
-        </w:tabs>
-        <w:ind w:left="2880" w:hanging="360"/>
-      </w:pPr>
-      <w:rPr>
-        <w:rFonts w:ascii="Wingdings" w:hAnsi="Wingdings" w:hint="default"/>
-        <w:sz w:val="20"/>
-      </w:rPr>
-    </w:lvl>
-    <w:lvl w:ilvl="4" w:tentative="1">
-      <w:start w:val="1"/>
-      <w:numFmt w:val="bullet"/>
-      <w:lvlText w:val=""/>
-      <w:lvlJc w:val="left"/>
-      <w:pPr>
-        <w:tabs>
-          <w:tab w:val="num" w:pos="3600"/>
-        </w:tabs>
-        <w:ind w:left="3600" w:hanging="360"/>
-      </w:pPr>
-      <w:rPr>
-        <w:rFonts w:ascii="Wingdings" w:hAnsi="Wingdings" w:hint="default"/>
-        <w:sz w:val="20"/>
-      </w:rPr>
-    </w:lvl>
-    <w:lvl w:ilvl="5" w:tentative="1">
-      <w:start w:val="1"/>
-      <w:numFmt w:val="bullet"/>
-      <w:lvlText w:val=""/>
-      <w:lvlJc w:val="left"/>
-      <w:pPr>
-        <w:tabs>
-          <w:tab w:val="num" w:pos="4320"/>
-        </w:tabs>
-        <w:ind w:left="4320" w:hanging="360"/>
-      </w:pPr>
-      <w:rPr>
-        <w:rFonts w:ascii="Wingdings" w:hAnsi="Wingdings" w:hint="default"/>
-        <w:sz w:val="20"/>
-      </w:rPr>
-    </w:lvl>
-    <w:lvl w:ilvl="6" w:tentative="1">
-      <w:start w:val="1"/>
-      <w:numFmt w:val="bullet"/>
-      <w:lvlText w:val=""/>
-      <w:lvlJc w:val="left"/>
-      <w:pPr>
-        <w:tabs>
-          <w:tab w:val="num" w:pos="5040"/>
-        </w:tabs>
-        <w:ind w:left="5040" w:hanging="360"/>
-      </w:pPr>
-      <w:rPr>
-        <w:rFonts w:ascii="Wingdings" w:hAnsi="Wingdings" w:hint="default"/>
-        <w:sz w:val="20"/>
-      </w:rPr>
-    </w:lvl>
-    <w:lvl w:ilvl="7" w:tentative="1">
-      <w:start w:val="1"/>
-      <w:numFmt w:val="bullet"/>
-      <w:lvlText w:val=""/>
-      <w:lvlJc w:val="left"/>
-      <w:pPr>
-        <w:tabs>
-          <w:tab w:val="num" w:pos="5760"/>
-        </w:tabs>
-        <w:ind w:left="5760" w:hanging="360"/>
-      </w:pPr>
-      <w:rPr>
-        <w:rFonts w:ascii="Wingdings" w:hAnsi="Wingdings" w:hint="default"/>
-        <w:sz w:val="20"/>
-      </w:rPr>
-    </w:lvl>
-    <w:lvl w:ilvl="8" w:tentative="1">
-      <w:start w:val="1"/>
-      <w:numFmt w:val="bullet"/>
-      <w:lvlText w:val=""/>
-      <w:lvlJc w:val="left"/>
-      <w:pPr>
-        <w:tabs>
-          <w:tab w:val="num" w:pos="6480"/>
-        </w:tabs>
-        <w:ind w:left="6480" w:hanging="360"/>
-      </w:pPr>
-      <w:rPr>
-        <w:rFonts w:ascii="Wingdings" w:hAnsi="Wingdings" w:hint="default"/>
-        <w:sz w:val="20"/>
-      </w:rPr>
-    </w:lvl>
-  </w:abstractNum>
-  <w:abstractNum w:abstractNumId="10" w15:restartNumberingAfterBreak="0">
-    <w:nsid w:val="4B890620"/>
-    <w:multiLevelType w:val="multilevel"/>
-    <w:tmpl w:val="6C0682A8"/>
-    <w:lvl w:ilvl="0">
-      <w:start w:val="1"/>
-      <w:numFmt w:val="bullet"/>
-      <w:lvlText w:val=""/>
-      <w:lvlJc w:val="left"/>
-      <w:pPr>
-        <w:tabs>
-          <w:tab w:val="num" w:pos="720"/>
-        </w:tabs>
-        <w:ind w:left="720" w:hanging="360"/>
-      </w:pPr>
-      <w:rPr>
-        <w:rFonts w:ascii="Symbol" w:hAnsi="Symbol" w:hint="default"/>
-        <w:sz w:val="20"/>
-      </w:rPr>
-    </w:lvl>
-    <w:lvl w:ilvl="1" w:tentative="1">
-      <w:start w:val="1"/>
-      <w:numFmt w:val="bullet"/>
-      <w:lvlText w:val="o"/>
-      <w:lvlJc w:val="left"/>
-      <w:pPr>
-        <w:tabs>
-          <w:tab w:val="num" w:pos="1440"/>
-        </w:tabs>
-        <w:ind w:left="1440" w:hanging="360"/>
-      </w:pPr>
-      <w:rPr>
-        <w:rFonts w:ascii="Courier New" w:hAnsi="Courier New" w:hint="default"/>
-        <w:sz w:val="20"/>
-      </w:rPr>
-    </w:lvl>
-    <w:lvl w:ilvl="2" w:tentative="1">
-      <w:start w:val="1"/>
-      <w:numFmt w:val="bullet"/>
-      <w:lvlText w:val=""/>
-      <w:lvlJc w:val="left"/>
-      <w:pPr>
-        <w:tabs>
-          <w:tab w:val="num" w:pos="2160"/>
-        </w:tabs>
-        <w:ind w:left="2160" w:hanging="360"/>
-      </w:pPr>
-      <w:rPr>
-        <w:rFonts w:ascii="Wingdings" w:hAnsi="Wingdings" w:hint="default"/>
-        <w:sz w:val="20"/>
-      </w:rPr>
-    </w:lvl>
-    <w:lvl w:ilvl="3" w:tentative="1">
-      <w:start w:val="1"/>
-      <w:numFmt w:val="bullet"/>
-      <w:lvlText w:val=""/>
-      <w:lvlJc w:val="left"/>
-      <w:pPr>
-        <w:tabs>
-          <w:tab w:val="num" w:pos="2880"/>
-        </w:tabs>
-        <w:ind w:left="2880" w:hanging="360"/>
-      </w:pPr>
-      <w:rPr>
-        <w:rFonts w:ascii="Wingdings" w:hAnsi="Wingdings" w:hint="default"/>
-        <w:sz w:val="20"/>
-      </w:rPr>
-    </w:lvl>
-    <w:lvl w:ilvl="4" w:tentative="1">
-      <w:start w:val="1"/>
-      <w:numFmt w:val="bullet"/>
-      <w:lvlText w:val=""/>
-      <w:lvlJc w:val="left"/>
-      <w:pPr>
-        <w:tabs>
-          <w:tab w:val="num" w:pos="3600"/>
-        </w:tabs>
-        <w:ind w:left="3600" w:hanging="360"/>
-      </w:pPr>
-      <w:rPr>
-        <w:rFonts w:ascii="Wingdings" w:hAnsi="Wingdings" w:hint="default"/>
-        <w:sz w:val="20"/>
-      </w:rPr>
-    </w:lvl>
-    <w:lvl w:ilvl="5" w:tentative="1">
-      <w:start w:val="1"/>
-      <w:numFmt w:val="bullet"/>
-      <w:lvlText w:val=""/>
-      <w:lvlJc w:val="left"/>
-      <w:pPr>
-        <w:tabs>
-          <w:tab w:val="num" w:pos="4320"/>
-        </w:tabs>
-        <w:ind w:left="4320" w:hanging="360"/>
-      </w:pPr>
-      <w:rPr>
-        <w:rFonts w:ascii="Wingdings" w:hAnsi="Wingdings" w:hint="default"/>
-        <w:sz w:val="20"/>
-      </w:rPr>
-    </w:lvl>
-    <w:lvl w:ilvl="6" w:tentative="1">
-      <w:start w:val="1"/>
-      <w:numFmt w:val="bullet"/>
-      <w:lvlText w:val=""/>
-      <w:lvlJc w:val="left"/>
-      <w:pPr>
-        <w:tabs>
-          <w:tab w:val="num" w:pos="5040"/>
-        </w:tabs>
-        <w:ind w:left="5040" w:hanging="360"/>
-      </w:pPr>
-      <w:rPr>
-        <w:rFonts w:ascii="Wingdings" w:hAnsi="Wingdings" w:hint="default"/>
-        <w:sz w:val="20"/>
-      </w:rPr>
-    </w:lvl>
-    <w:lvl w:ilvl="7" w:tentative="1">
-      <w:start w:val="1"/>
-      <w:numFmt w:val="bullet"/>
-      <w:lvlText w:val=""/>
-      <w:lvlJc w:val="left"/>
-      <w:pPr>
-        <w:tabs>
-          <w:tab w:val="num" w:pos="5760"/>
-        </w:tabs>
-        <w:ind w:left="5760" w:hanging="360"/>
-      </w:pPr>
-      <w:rPr>
-        <w:rFonts w:ascii="Wingdings" w:hAnsi="Wingdings" w:hint="default"/>
-        <w:sz w:val="20"/>
-      </w:rPr>
-    </w:lvl>
-    <w:lvl w:ilvl="8" w:tentative="1">
-      <w:start w:val="1"/>
-      <w:numFmt w:val="bullet"/>
-      <w:lvlText w:val=""/>
-      <w:lvlJc w:val="left"/>
-      <w:pPr>
-        <w:tabs>
-          <w:tab w:val="num" w:pos="6480"/>
-        </w:tabs>
-        <w:ind w:left="6480" w:hanging="360"/>
-      </w:pPr>
-      <w:rPr>
-        <w:rFonts w:ascii="Wingdings" w:hAnsi="Wingdings" w:hint="default"/>
-        <w:sz w:val="20"/>
-      </w:rPr>
-    </w:lvl>
-  </w:abstractNum>
-  <w:abstractNum w:abstractNumId="11" w15:restartNumberingAfterBreak="0">
-    <w:nsid w:val="4BF41FFA"/>
-    <w:multiLevelType w:val="hybridMultilevel"/>
-    <w:tmpl w:val="62B8B106"/>
-    <w:lvl w:ilvl="0" w:tplc="A57AA67C">
-      <w:start w:val="1"/>
-      <w:numFmt w:val="decimal"/>
-      <w:lvlText w:val="%1-"/>
-      <w:lvlJc w:val="left"/>
-      <w:pPr>
-        <w:ind w:left="720" w:hanging="360"/>
-      </w:pPr>
-      <w:rPr>
-        <w:rFonts w:hint="default"/>
-      </w:rPr>
-    </w:lvl>
-    <w:lvl w:ilvl="1" w:tplc="04090019" w:tentative="1">
-      <w:start w:val="1"/>
-      <w:numFmt w:val="lowerLetter"/>
-      <w:lvlText w:val="%2."/>
-      <w:lvlJc w:val="left"/>
-      <w:pPr>
-        <w:ind w:left="1440" w:hanging="360"/>
-      </w:pPr>
-    </w:lvl>
-    <w:lvl w:ilvl="2" w:tplc="0409001B" w:tentative="1">
-      <w:start w:val="1"/>
-      <w:numFmt w:val="lowerRoman"/>
-      <w:lvlText w:val="%3."/>
-      <w:lvlJc w:val="right"/>
-      <w:pPr>
-        <w:ind w:left="2160" w:hanging="180"/>
-      </w:pPr>
-    </w:lvl>
-    <w:lvl w:ilvl="3" w:tplc="0409000F" w:tentative="1">
-      <w:start w:val="1"/>
-      <w:numFmt w:val="decimal"/>
-      <w:lvlText w:val="%4."/>
-      <w:lvlJc w:val="left"/>
-      <w:pPr>
-        <w:ind w:left="2880" w:hanging="360"/>
-      </w:pPr>
-    </w:lvl>
-    <w:lvl w:ilvl="4" w:tplc="04090019" w:tentative="1">
-      <w:start w:val="1"/>
-      <w:numFmt w:val="lowerLetter"/>
-      <w:lvlText w:val="%5."/>
-      <w:lvlJc w:val="left"/>
-      <w:pPr>
-        <w:ind w:left="3600" w:hanging="360"/>
-      </w:pPr>
-    </w:lvl>
-    <w:lvl w:ilvl="5" w:tplc="0409001B" w:tentative="1">
-      <w:start w:val="1"/>
-      <w:numFmt w:val="lowerRoman"/>
-      <w:lvlText w:val="%6."/>
-      <w:lvlJc w:val="right"/>
-      <w:pPr>
-        <w:ind w:left="4320" w:hanging="180"/>
-      </w:pPr>
-    </w:lvl>
-    <w:lvl w:ilvl="6" w:tplc="0409000F" w:tentative="1">
-      <w:start w:val="1"/>
-      <w:numFmt w:val="decimal"/>
-      <w:lvlText w:val="%7."/>
-      <w:lvlJc w:val="left"/>
-      <w:pPr>
-        <w:ind w:left="5040" w:hanging="360"/>
-      </w:pPr>
-    </w:lvl>
-    <w:lvl w:ilvl="7" w:tplc="04090019" w:tentative="1">
-      <w:start w:val="1"/>
-      <w:numFmt w:val="lowerLetter"/>
-      <w:lvlText w:val="%8."/>
-      <w:lvlJc w:val="left"/>
-      <w:pPr>
-        <w:ind w:left="5760" w:hanging="360"/>
-      </w:pPr>
-    </w:lvl>
-    <w:lvl w:ilvl="8" w:tplc="0409001B" w:tentative="1">
-      <w:start w:val="1"/>
-      <w:numFmt w:val="lowerRoman"/>
-      <w:lvlText w:val="%9."/>
-      <w:lvlJc w:val="right"/>
-      <w:pPr>
-        <w:ind w:left="6480" w:hanging="180"/>
-      </w:pPr>
-    </w:lvl>
-  </w:abstractNum>
-  <w:abstractNum w:abstractNumId="12" w15:restartNumberingAfterBreak="0">
-    <w:nsid w:val="52247126"/>
+    <w:nsid w:val="02162AA7"/>
     <w:multiLevelType w:val="multilevel"/>
     <w:tmpl w:val="89865AF4"/>
     <w:lvl w:ilvl="0">
@@ -5627,7 +4915,2874 @@
       </w:rPr>
     </w:lvl>
   </w:abstractNum>
+  <w:abstractNum w:abstractNumId="1" w15:restartNumberingAfterBreak="0">
+    <w:nsid w:val="04874C2D"/>
+    <w:multiLevelType w:val="multilevel"/>
+    <w:tmpl w:val="5E520A46"/>
+    <w:lvl w:ilvl="0">
+      <w:start w:val="1"/>
+      <w:numFmt w:val="bullet"/>
+      <w:lvlText w:val=""/>
+      <w:lvlJc w:val="left"/>
+      <w:pPr>
+        <w:tabs>
+          <w:tab w:val="num" w:pos="720"/>
+        </w:tabs>
+        <w:ind w:left="720" w:hanging="360"/>
+      </w:pPr>
+      <w:rPr>
+        <w:rFonts w:ascii="Symbol" w:hAnsi="Symbol" w:hint="default"/>
+        <w:sz w:val="20"/>
+      </w:rPr>
+    </w:lvl>
+    <w:lvl w:ilvl="1" w:tentative="1">
+      <w:start w:val="1"/>
+      <w:numFmt w:val="bullet"/>
+      <w:lvlText w:val="o"/>
+      <w:lvlJc w:val="left"/>
+      <w:pPr>
+        <w:tabs>
+          <w:tab w:val="num" w:pos="1440"/>
+        </w:tabs>
+        <w:ind w:left="1440" w:hanging="360"/>
+      </w:pPr>
+      <w:rPr>
+        <w:rFonts w:ascii="Courier New" w:hAnsi="Courier New" w:hint="default"/>
+        <w:sz w:val="20"/>
+      </w:rPr>
+    </w:lvl>
+    <w:lvl w:ilvl="2" w:tentative="1">
+      <w:start w:val="1"/>
+      <w:numFmt w:val="bullet"/>
+      <w:lvlText w:val=""/>
+      <w:lvlJc w:val="left"/>
+      <w:pPr>
+        <w:tabs>
+          <w:tab w:val="num" w:pos="2160"/>
+        </w:tabs>
+        <w:ind w:left="2160" w:hanging="360"/>
+      </w:pPr>
+      <w:rPr>
+        <w:rFonts w:ascii="Wingdings" w:hAnsi="Wingdings" w:hint="default"/>
+        <w:sz w:val="20"/>
+      </w:rPr>
+    </w:lvl>
+    <w:lvl w:ilvl="3" w:tentative="1">
+      <w:start w:val="1"/>
+      <w:numFmt w:val="bullet"/>
+      <w:lvlText w:val=""/>
+      <w:lvlJc w:val="left"/>
+      <w:pPr>
+        <w:tabs>
+          <w:tab w:val="num" w:pos="2880"/>
+        </w:tabs>
+        <w:ind w:left="2880" w:hanging="360"/>
+      </w:pPr>
+      <w:rPr>
+        <w:rFonts w:ascii="Wingdings" w:hAnsi="Wingdings" w:hint="default"/>
+        <w:sz w:val="20"/>
+      </w:rPr>
+    </w:lvl>
+    <w:lvl w:ilvl="4" w:tentative="1">
+      <w:start w:val="1"/>
+      <w:numFmt w:val="bullet"/>
+      <w:lvlText w:val=""/>
+      <w:lvlJc w:val="left"/>
+      <w:pPr>
+        <w:tabs>
+          <w:tab w:val="num" w:pos="3600"/>
+        </w:tabs>
+        <w:ind w:left="3600" w:hanging="360"/>
+      </w:pPr>
+      <w:rPr>
+        <w:rFonts w:ascii="Wingdings" w:hAnsi="Wingdings" w:hint="default"/>
+        <w:sz w:val="20"/>
+      </w:rPr>
+    </w:lvl>
+    <w:lvl w:ilvl="5" w:tentative="1">
+      <w:start w:val="1"/>
+      <w:numFmt w:val="bullet"/>
+      <w:lvlText w:val=""/>
+      <w:lvlJc w:val="left"/>
+      <w:pPr>
+        <w:tabs>
+          <w:tab w:val="num" w:pos="4320"/>
+        </w:tabs>
+        <w:ind w:left="4320" w:hanging="360"/>
+      </w:pPr>
+      <w:rPr>
+        <w:rFonts w:ascii="Wingdings" w:hAnsi="Wingdings" w:hint="default"/>
+        <w:sz w:val="20"/>
+      </w:rPr>
+    </w:lvl>
+    <w:lvl w:ilvl="6" w:tentative="1">
+      <w:start w:val="1"/>
+      <w:numFmt w:val="bullet"/>
+      <w:lvlText w:val=""/>
+      <w:lvlJc w:val="left"/>
+      <w:pPr>
+        <w:tabs>
+          <w:tab w:val="num" w:pos="5040"/>
+        </w:tabs>
+        <w:ind w:left="5040" w:hanging="360"/>
+      </w:pPr>
+      <w:rPr>
+        <w:rFonts w:ascii="Wingdings" w:hAnsi="Wingdings" w:hint="default"/>
+        <w:sz w:val="20"/>
+      </w:rPr>
+    </w:lvl>
+    <w:lvl w:ilvl="7" w:tentative="1">
+      <w:start w:val="1"/>
+      <w:numFmt w:val="bullet"/>
+      <w:lvlText w:val=""/>
+      <w:lvlJc w:val="left"/>
+      <w:pPr>
+        <w:tabs>
+          <w:tab w:val="num" w:pos="5760"/>
+        </w:tabs>
+        <w:ind w:left="5760" w:hanging="360"/>
+      </w:pPr>
+      <w:rPr>
+        <w:rFonts w:ascii="Wingdings" w:hAnsi="Wingdings" w:hint="default"/>
+        <w:sz w:val="20"/>
+      </w:rPr>
+    </w:lvl>
+    <w:lvl w:ilvl="8" w:tentative="1">
+      <w:start w:val="1"/>
+      <w:numFmt w:val="bullet"/>
+      <w:lvlText w:val=""/>
+      <w:lvlJc w:val="left"/>
+      <w:pPr>
+        <w:tabs>
+          <w:tab w:val="num" w:pos="6480"/>
+        </w:tabs>
+        <w:ind w:left="6480" w:hanging="360"/>
+      </w:pPr>
+      <w:rPr>
+        <w:rFonts w:ascii="Wingdings" w:hAnsi="Wingdings" w:hint="default"/>
+        <w:sz w:val="20"/>
+      </w:rPr>
+    </w:lvl>
+  </w:abstractNum>
+  <w:abstractNum w:abstractNumId="2" w15:restartNumberingAfterBreak="0">
+    <w:nsid w:val="0B67264B"/>
+    <w:multiLevelType w:val="multilevel"/>
+    <w:tmpl w:val="9D565FDE"/>
+    <w:lvl w:ilvl="0">
+      <w:start w:val="1"/>
+      <w:numFmt w:val="bullet"/>
+      <w:lvlText w:val=""/>
+      <w:lvlJc w:val="left"/>
+      <w:pPr>
+        <w:tabs>
+          <w:tab w:val="num" w:pos="720"/>
+        </w:tabs>
+        <w:ind w:left="720" w:hanging="360"/>
+      </w:pPr>
+      <w:rPr>
+        <w:rFonts w:ascii="Symbol" w:hAnsi="Symbol" w:hint="default"/>
+        <w:sz w:val="20"/>
+      </w:rPr>
+    </w:lvl>
+    <w:lvl w:ilvl="1" w:tentative="1">
+      <w:start w:val="1"/>
+      <w:numFmt w:val="bullet"/>
+      <w:lvlText w:val="o"/>
+      <w:lvlJc w:val="left"/>
+      <w:pPr>
+        <w:tabs>
+          <w:tab w:val="num" w:pos="1440"/>
+        </w:tabs>
+        <w:ind w:left="1440" w:hanging="360"/>
+      </w:pPr>
+      <w:rPr>
+        <w:rFonts w:ascii="Courier New" w:hAnsi="Courier New" w:hint="default"/>
+        <w:sz w:val="20"/>
+      </w:rPr>
+    </w:lvl>
+    <w:lvl w:ilvl="2" w:tentative="1">
+      <w:start w:val="1"/>
+      <w:numFmt w:val="bullet"/>
+      <w:lvlText w:val=""/>
+      <w:lvlJc w:val="left"/>
+      <w:pPr>
+        <w:tabs>
+          <w:tab w:val="num" w:pos="2160"/>
+        </w:tabs>
+        <w:ind w:left="2160" w:hanging="360"/>
+      </w:pPr>
+      <w:rPr>
+        <w:rFonts w:ascii="Wingdings" w:hAnsi="Wingdings" w:hint="default"/>
+        <w:sz w:val="20"/>
+      </w:rPr>
+    </w:lvl>
+    <w:lvl w:ilvl="3" w:tentative="1">
+      <w:start w:val="1"/>
+      <w:numFmt w:val="bullet"/>
+      <w:lvlText w:val=""/>
+      <w:lvlJc w:val="left"/>
+      <w:pPr>
+        <w:tabs>
+          <w:tab w:val="num" w:pos="2880"/>
+        </w:tabs>
+        <w:ind w:left="2880" w:hanging="360"/>
+      </w:pPr>
+      <w:rPr>
+        <w:rFonts w:ascii="Wingdings" w:hAnsi="Wingdings" w:hint="default"/>
+        <w:sz w:val="20"/>
+      </w:rPr>
+    </w:lvl>
+    <w:lvl w:ilvl="4" w:tentative="1">
+      <w:start w:val="1"/>
+      <w:numFmt w:val="bullet"/>
+      <w:lvlText w:val=""/>
+      <w:lvlJc w:val="left"/>
+      <w:pPr>
+        <w:tabs>
+          <w:tab w:val="num" w:pos="3600"/>
+        </w:tabs>
+        <w:ind w:left="3600" w:hanging="360"/>
+      </w:pPr>
+      <w:rPr>
+        <w:rFonts w:ascii="Wingdings" w:hAnsi="Wingdings" w:hint="default"/>
+        <w:sz w:val="20"/>
+      </w:rPr>
+    </w:lvl>
+    <w:lvl w:ilvl="5" w:tentative="1">
+      <w:start w:val="1"/>
+      <w:numFmt w:val="bullet"/>
+      <w:lvlText w:val=""/>
+      <w:lvlJc w:val="left"/>
+      <w:pPr>
+        <w:tabs>
+          <w:tab w:val="num" w:pos="4320"/>
+        </w:tabs>
+        <w:ind w:left="4320" w:hanging="360"/>
+      </w:pPr>
+      <w:rPr>
+        <w:rFonts w:ascii="Wingdings" w:hAnsi="Wingdings" w:hint="default"/>
+        <w:sz w:val="20"/>
+      </w:rPr>
+    </w:lvl>
+    <w:lvl w:ilvl="6" w:tentative="1">
+      <w:start w:val="1"/>
+      <w:numFmt w:val="bullet"/>
+      <w:lvlText w:val=""/>
+      <w:lvlJc w:val="left"/>
+      <w:pPr>
+        <w:tabs>
+          <w:tab w:val="num" w:pos="5040"/>
+        </w:tabs>
+        <w:ind w:left="5040" w:hanging="360"/>
+      </w:pPr>
+      <w:rPr>
+        <w:rFonts w:ascii="Wingdings" w:hAnsi="Wingdings" w:hint="default"/>
+        <w:sz w:val="20"/>
+      </w:rPr>
+    </w:lvl>
+    <w:lvl w:ilvl="7" w:tentative="1">
+      <w:start w:val="1"/>
+      <w:numFmt w:val="bullet"/>
+      <w:lvlText w:val=""/>
+      <w:lvlJc w:val="left"/>
+      <w:pPr>
+        <w:tabs>
+          <w:tab w:val="num" w:pos="5760"/>
+        </w:tabs>
+        <w:ind w:left="5760" w:hanging="360"/>
+      </w:pPr>
+      <w:rPr>
+        <w:rFonts w:ascii="Wingdings" w:hAnsi="Wingdings" w:hint="default"/>
+        <w:sz w:val="20"/>
+      </w:rPr>
+    </w:lvl>
+    <w:lvl w:ilvl="8" w:tentative="1">
+      <w:start w:val="1"/>
+      <w:numFmt w:val="bullet"/>
+      <w:lvlText w:val=""/>
+      <w:lvlJc w:val="left"/>
+      <w:pPr>
+        <w:tabs>
+          <w:tab w:val="num" w:pos="6480"/>
+        </w:tabs>
+        <w:ind w:left="6480" w:hanging="360"/>
+      </w:pPr>
+      <w:rPr>
+        <w:rFonts w:ascii="Wingdings" w:hAnsi="Wingdings" w:hint="default"/>
+        <w:sz w:val="20"/>
+      </w:rPr>
+    </w:lvl>
+  </w:abstractNum>
+  <w:abstractNum w:abstractNumId="3" w15:restartNumberingAfterBreak="0">
+    <w:nsid w:val="10A12949"/>
+    <w:multiLevelType w:val="hybridMultilevel"/>
+    <w:tmpl w:val="03529802"/>
+    <w:lvl w:ilvl="0" w:tplc="04090017">
+      <w:start w:val="1"/>
+      <w:numFmt w:val="lowerLetter"/>
+      <w:lvlText w:val="%1)"/>
+      <w:lvlJc w:val="left"/>
+      <w:pPr>
+        <w:ind w:left="2160" w:hanging="360"/>
+      </w:pPr>
+    </w:lvl>
+    <w:lvl w:ilvl="1" w:tplc="04090019" w:tentative="1">
+      <w:start w:val="1"/>
+      <w:numFmt w:val="lowerLetter"/>
+      <w:lvlText w:val="%2."/>
+      <w:lvlJc w:val="left"/>
+      <w:pPr>
+        <w:ind w:left="2880" w:hanging="360"/>
+      </w:pPr>
+    </w:lvl>
+    <w:lvl w:ilvl="2" w:tplc="0409001B" w:tentative="1">
+      <w:start w:val="1"/>
+      <w:numFmt w:val="lowerRoman"/>
+      <w:lvlText w:val="%3."/>
+      <w:lvlJc w:val="right"/>
+      <w:pPr>
+        <w:ind w:left="3600" w:hanging="180"/>
+      </w:pPr>
+    </w:lvl>
+    <w:lvl w:ilvl="3" w:tplc="0409000F" w:tentative="1">
+      <w:start w:val="1"/>
+      <w:numFmt w:val="decimal"/>
+      <w:lvlText w:val="%4."/>
+      <w:lvlJc w:val="left"/>
+      <w:pPr>
+        <w:ind w:left="4320" w:hanging="360"/>
+      </w:pPr>
+    </w:lvl>
+    <w:lvl w:ilvl="4" w:tplc="04090019" w:tentative="1">
+      <w:start w:val="1"/>
+      <w:numFmt w:val="lowerLetter"/>
+      <w:lvlText w:val="%5."/>
+      <w:lvlJc w:val="left"/>
+      <w:pPr>
+        <w:ind w:left="5040" w:hanging="360"/>
+      </w:pPr>
+    </w:lvl>
+    <w:lvl w:ilvl="5" w:tplc="0409001B" w:tentative="1">
+      <w:start w:val="1"/>
+      <w:numFmt w:val="lowerRoman"/>
+      <w:lvlText w:val="%6."/>
+      <w:lvlJc w:val="right"/>
+      <w:pPr>
+        <w:ind w:left="5760" w:hanging="180"/>
+      </w:pPr>
+    </w:lvl>
+    <w:lvl w:ilvl="6" w:tplc="0409000F" w:tentative="1">
+      <w:start w:val="1"/>
+      <w:numFmt w:val="decimal"/>
+      <w:lvlText w:val="%7."/>
+      <w:lvlJc w:val="left"/>
+      <w:pPr>
+        <w:ind w:left="6480" w:hanging="360"/>
+      </w:pPr>
+    </w:lvl>
+    <w:lvl w:ilvl="7" w:tplc="04090019" w:tentative="1">
+      <w:start w:val="1"/>
+      <w:numFmt w:val="lowerLetter"/>
+      <w:lvlText w:val="%8."/>
+      <w:lvlJc w:val="left"/>
+      <w:pPr>
+        <w:ind w:left="7200" w:hanging="360"/>
+      </w:pPr>
+    </w:lvl>
+    <w:lvl w:ilvl="8" w:tplc="0409001B" w:tentative="1">
+      <w:start w:val="1"/>
+      <w:numFmt w:val="lowerRoman"/>
+      <w:lvlText w:val="%9."/>
+      <w:lvlJc w:val="right"/>
+      <w:pPr>
+        <w:ind w:left="7920" w:hanging="180"/>
+      </w:pPr>
+    </w:lvl>
+  </w:abstractNum>
+  <w:abstractNum w:abstractNumId="4" w15:restartNumberingAfterBreak="0">
+    <w:nsid w:val="11B15802"/>
+    <w:multiLevelType w:val="multilevel"/>
+    <w:tmpl w:val="1DB4E554"/>
+    <w:lvl w:ilvl="0">
+      <w:start w:val="1"/>
+      <w:numFmt w:val="bullet"/>
+      <w:lvlText w:val=""/>
+      <w:lvlJc w:val="left"/>
+      <w:pPr>
+        <w:tabs>
+          <w:tab w:val="num" w:pos="720"/>
+        </w:tabs>
+        <w:ind w:left="720" w:hanging="360"/>
+      </w:pPr>
+      <w:rPr>
+        <w:rFonts w:ascii="Symbol" w:hAnsi="Symbol" w:hint="default"/>
+        <w:sz w:val="20"/>
+      </w:rPr>
+    </w:lvl>
+    <w:lvl w:ilvl="1" w:tentative="1">
+      <w:start w:val="1"/>
+      <w:numFmt w:val="bullet"/>
+      <w:lvlText w:val="o"/>
+      <w:lvlJc w:val="left"/>
+      <w:pPr>
+        <w:tabs>
+          <w:tab w:val="num" w:pos="1440"/>
+        </w:tabs>
+        <w:ind w:left="1440" w:hanging="360"/>
+      </w:pPr>
+      <w:rPr>
+        <w:rFonts w:ascii="Courier New" w:hAnsi="Courier New" w:hint="default"/>
+        <w:sz w:val="20"/>
+      </w:rPr>
+    </w:lvl>
+    <w:lvl w:ilvl="2" w:tentative="1">
+      <w:start w:val="1"/>
+      <w:numFmt w:val="bullet"/>
+      <w:lvlText w:val=""/>
+      <w:lvlJc w:val="left"/>
+      <w:pPr>
+        <w:tabs>
+          <w:tab w:val="num" w:pos="2160"/>
+        </w:tabs>
+        <w:ind w:left="2160" w:hanging="360"/>
+      </w:pPr>
+      <w:rPr>
+        <w:rFonts w:ascii="Wingdings" w:hAnsi="Wingdings" w:hint="default"/>
+        <w:sz w:val="20"/>
+      </w:rPr>
+    </w:lvl>
+    <w:lvl w:ilvl="3" w:tentative="1">
+      <w:start w:val="1"/>
+      <w:numFmt w:val="bullet"/>
+      <w:lvlText w:val=""/>
+      <w:lvlJc w:val="left"/>
+      <w:pPr>
+        <w:tabs>
+          <w:tab w:val="num" w:pos="2880"/>
+        </w:tabs>
+        <w:ind w:left="2880" w:hanging="360"/>
+      </w:pPr>
+      <w:rPr>
+        <w:rFonts w:ascii="Wingdings" w:hAnsi="Wingdings" w:hint="default"/>
+        <w:sz w:val="20"/>
+      </w:rPr>
+    </w:lvl>
+    <w:lvl w:ilvl="4" w:tentative="1">
+      <w:start w:val="1"/>
+      <w:numFmt w:val="bullet"/>
+      <w:lvlText w:val=""/>
+      <w:lvlJc w:val="left"/>
+      <w:pPr>
+        <w:tabs>
+          <w:tab w:val="num" w:pos="3600"/>
+        </w:tabs>
+        <w:ind w:left="3600" w:hanging="360"/>
+      </w:pPr>
+      <w:rPr>
+        <w:rFonts w:ascii="Wingdings" w:hAnsi="Wingdings" w:hint="default"/>
+        <w:sz w:val="20"/>
+      </w:rPr>
+    </w:lvl>
+    <w:lvl w:ilvl="5" w:tentative="1">
+      <w:start w:val="1"/>
+      <w:numFmt w:val="bullet"/>
+      <w:lvlText w:val=""/>
+      <w:lvlJc w:val="left"/>
+      <w:pPr>
+        <w:tabs>
+          <w:tab w:val="num" w:pos="4320"/>
+        </w:tabs>
+        <w:ind w:left="4320" w:hanging="360"/>
+      </w:pPr>
+      <w:rPr>
+        <w:rFonts w:ascii="Wingdings" w:hAnsi="Wingdings" w:hint="default"/>
+        <w:sz w:val="20"/>
+      </w:rPr>
+    </w:lvl>
+    <w:lvl w:ilvl="6" w:tentative="1">
+      <w:start w:val="1"/>
+      <w:numFmt w:val="bullet"/>
+      <w:lvlText w:val=""/>
+      <w:lvlJc w:val="left"/>
+      <w:pPr>
+        <w:tabs>
+          <w:tab w:val="num" w:pos="5040"/>
+        </w:tabs>
+        <w:ind w:left="5040" w:hanging="360"/>
+      </w:pPr>
+      <w:rPr>
+        <w:rFonts w:ascii="Wingdings" w:hAnsi="Wingdings" w:hint="default"/>
+        <w:sz w:val="20"/>
+      </w:rPr>
+    </w:lvl>
+    <w:lvl w:ilvl="7" w:tentative="1">
+      <w:start w:val="1"/>
+      <w:numFmt w:val="bullet"/>
+      <w:lvlText w:val=""/>
+      <w:lvlJc w:val="left"/>
+      <w:pPr>
+        <w:tabs>
+          <w:tab w:val="num" w:pos="5760"/>
+        </w:tabs>
+        <w:ind w:left="5760" w:hanging="360"/>
+      </w:pPr>
+      <w:rPr>
+        <w:rFonts w:ascii="Wingdings" w:hAnsi="Wingdings" w:hint="default"/>
+        <w:sz w:val="20"/>
+      </w:rPr>
+    </w:lvl>
+    <w:lvl w:ilvl="8" w:tentative="1">
+      <w:start w:val="1"/>
+      <w:numFmt w:val="bullet"/>
+      <w:lvlText w:val=""/>
+      <w:lvlJc w:val="left"/>
+      <w:pPr>
+        <w:tabs>
+          <w:tab w:val="num" w:pos="6480"/>
+        </w:tabs>
+        <w:ind w:left="6480" w:hanging="360"/>
+      </w:pPr>
+      <w:rPr>
+        <w:rFonts w:ascii="Wingdings" w:hAnsi="Wingdings" w:hint="default"/>
+        <w:sz w:val="20"/>
+      </w:rPr>
+    </w:lvl>
+  </w:abstractNum>
+  <w:abstractNum w:abstractNumId="5" w15:restartNumberingAfterBreak="0">
+    <w:nsid w:val="12DA567A"/>
+    <w:multiLevelType w:val="multilevel"/>
+    <w:tmpl w:val="BF304EEE"/>
+    <w:lvl w:ilvl="0">
+      <w:start w:val="1"/>
+      <w:numFmt w:val="bullet"/>
+      <w:lvlText w:val=""/>
+      <w:lvlJc w:val="left"/>
+      <w:pPr>
+        <w:tabs>
+          <w:tab w:val="num" w:pos="720"/>
+        </w:tabs>
+        <w:ind w:left="720" w:hanging="360"/>
+      </w:pPr>
+      <w:rPr>
+        <w:rFonts w:ascii="Symbol" w:hAnsi="Symbol" w:hint="default"/>
+        <w:sz w:val="20"/>
+      </w:rPr>
+    </w:lvl>
+    <w:lvl w:ilvl="1" w:tentative="1">
+      <w:start w:val="1"/>
+      <w:numFmt w:val="bullet"/>
+      <w:lvlText w:val="o"/>
+      <w:lvlJc w:val="left"/>
+      <w:pPr>
+        <w:tabs>
+          <w:tab w:val="num" w:pos="1440"/>
+        </w:tabs>
+        <w:ind w:left="1440" w:hanging="360"/>
+      </w:pPr>
+      <w:rPr>
+        <w:rFonts w:ascii="Courier New" w:hAnsi="Courier New" w:hint="default"/>
+        <w:sz w:val="20"/>
+      </w:rPr>
+    </w:lvl>
+    <w:lvl w:ilvl="2" w:tentative="1">
+      <w:start w:val="1"/>
+      <w:numFmt w:val="bullet"/>
+      <w:lvlText w:val=""/>
+      <w:lvlJc w:val="left"/>
+      <w:pPr>
+        <w:tabs>
+          <w:tab w:val="num" w:pos="2160"/>
+        </w:tabs>
+        <w:ind w:left="2160" w:hanging="360"/>
+      </w:pPr>
+      <w:rPr>
+        <w:rFonts w:ascii="Wingdings" w:hAnsi="Wingdings" w:hint="default"/>
+        <w:sz w:val="20"/>
+      </w:rPr>
+    </w:lvl>
+    <w:lvl w:ilvl="3" w:tentative="1">
+      <w:start w:val="1"/>
+      <w:numFmt w:val="bullet"/>
+      <w:lvlText w:val=""/>
+      <w:lvlJc w:val="left"/>
+      <w:pPr>
+        <w:tabs>
+          <w:tab w:val="num" w:pos="2880"/>
+        </w:tabs>
+        <w:ind w:left="2880" w:hanging="360"/>
+      </w:pPr>
+      <w:rPr>
+        <w:rFonts w:ascii="Wingdings" w:hAnsi="Wingdings" w:hint="default"/>
+        <w:sz w:val="20"/>
+      </w:rPr>
+    </w:lvl>
+    <w:lvl w:ilvl="4" w:tentative="1">
+      <w:start w:val="1"/>
+      <w:numFmt w:val="bullet"/>
+      <w:lvlText w:val=""/>
+      <w:lvlJc w:val="left"/>
+      <w:pPr>
+        <w:tabs>
+          <w:tab w:val="num" w:pos="3600"/>
+        </w:tabs>
+        <w:ind w:left="3600" w:hanging="360"/>
+      </w:pPr>
+      <w:rPr>
+        <w:rFonts w:ascii="Wingdings" w:hAnsi="Wingdings" w:hint="default"/>
+        <w:sz w:val="20"/>
+      </w:rPr>
+    </w:lvl>
+    <w:lvl w:ilvl="5" w:tentative="1">
+      <w:start w:val="1"/>
+      <w:numFmt w:val="bullet"/>
+      <w:lvlText w:val=""/>
+      <w:lvlJc w:val="left"/>
+      <w:pPr>
+        <w:tabs>
+          <w:tab w:val="num" w:pos="4320"/>
+        </w:tabs>
+        <w:ind w:left="4320" w:hanging="360"/>
+      </w:pPr>
+      <w:rPr>
+        <w:rFonts w:ascii="Wingdings" w:hAnsi="Wingdings" w:hint="default"/>
+        <w:sz w:val="20"/>
+      </w:rPr>
+    </w:lvl>
+    <w:lvl w:ilvl="6" w:tentative="1">
+      <w:start w:val="1"/>
+      <w:numFmt w:val="bullet"/>
+      <w:lvlText w:val=""/>
+      <w:lvlJc w:val="left"/>
+      <w:pPr>
+        <w:tabs>
+          <w:tab w:val="num" w:pos="5040"/>
+        </w:tabs>
+        <w:ind w:left="5040" w:hanging="360"/>
+      </w:pPr>
+      <w:rPr>
+        <w:rFonts w:ascii="Wingdings" w:hAnsi="Wingdings" w:hint="default"/>
+        <w:sz w:val="20"/>
+      </w:rPr>
+    </w:lvl>
+    <w:lvl w:ilvl="7" w:tentative="1">
+      <w:start w:val="1"/>
+      <w:numFmt w:val="bullet"/>
+      <w:lvlText w:val=""/>
+      <w:lvlJc w:val="left"/>
+      <w:pPr>
+        <w:tabs>
+          <w:tab w:val="num" w:pos="5760"/>
+        </w:tabs>
+        <w:ind w:left="5760" w:hanging="360"/>
+      </w:pPr>
+      <w:rPr>
+        <w:rFonts w:ascii="Wingdings" w:hAnsi="Wingdings" w:hint="default"/>
+        <w:sz w:val="20"/>
+      </w:rPr>
+    </w:lvl>
+    <w:lvl w:ilvl="8" w:tentative="1">
+      <w:start w:val="1"/>
+      <w:numFmt w:val="bullet"/>
+      <w:lvlText w:val=""/>
+      <w:lvlJc w:val="left"/>
+      <w:pPr>
+        <w:tabs>
+          <w:tab w:val="num" w:pos="6480"/>
+        </w:tabs>
+        <w:ind w:left="6480" w:hanging="360"/>
+      </w:pPr>
+      <w:rPr>
+        <w:rFonts w:ascii="Wingdings" w:hAnsi="Wingdings" w:hint="default"/>
+        <w:sz w:val="20"/>
+      </w:rPr>
+    </w:lvl>
+  </w:abstractNum>
+  <w:abstractNum w:abstractNumId="6" w15:restartNumberingAfterBreak="0">
+    <w:nsid w:val="199A56C7"/>
+    <w:multiLevelType w:val="multilevel"/>
+    <w:tmpl w:val="BB3EE3DE"/>
+    <w:lvl w:ilvl="0">
+      <w:start w:val="1"/>
+      <w:numFmt w:val="bullet"/>
+      <w:lvlText w:val=""/>
+      <w:lvlJc w:val="left"/>
+      <w:pPr>
+        <w:tabs>
+          <w:tab w:val="num" w:pos="720"/>
+        </w:tabs>
+        <w:ind w:left="720" w:hanging="360"/>
+      </w:pPr>
+      <w:rPr>
+        <w:rFonts w:ascii="Symbol" w:hAnsi="Symbol" w:hint="default"/>
+        <w:sz w:val="20"/>
+      </w:rPr>
+    </w:lvl>
+    <w:lvl w:ilvl="1" w:tentative="1">
+      <w:start w:val="1"/>
+      <w:numFmt w:val="bullet"/>
+      <w:lvlText w:val="o"/>
+      <w:lvlJc w:val="left"/>
+      <w:pPr>
+        <w:tabs>
+          <w:tab w:val="num" w:pos="1440"/>
+        </w:tabs>
+        <w:ind w:left="1440" w:hanging="360"/>
+      </w:pPr>
+      <w:rPr>
+        <w:rFonts w:ascii="Courier New" w:hAnsi="Courier New" w:hint="default"/>
+        <w:sz w:val="20"/>
+      </w:rPr>
+    </w:lvl>
+    <w:lvl w:ilvl="2" w:tentative="1">
+      <w:start w:val="1"/>
+      <w:numFmt w:val="bullet"/>
+      <w:lvlText w:val=""/>
+      <w:lvlJc w:val="left"/>
+      <w:pPr>
+        <w:tabs>
+          <w:tab w:val="num" w:pos="2160"/>
+        </w:tabs>
+        <w:ind w:left="2160" w:hanging="360"/>
+      </w:pPr>
+      <w:rPr>
+        <w:rFonts w:ascii="Wingdings" w:hAnsi="Wingdings" w:hint="default"/>
+        <w:sz w:val="20"/>
+      </w:rPr>
+    </w:lvl>
+    <w:lvl w:ilvl="3" w:tentative="1">
+      <w:start w:val="1"/>
+      <w:numFmt w:val="bullet"/>
+      <w:lvlText w:val=""/>
+      <w:lvlJc w:val="left"/>
+      <w:pPr>
+        <w:tabs>
+          <w:tab w:val="num" w:pos="2880"/>
+        </w:tabs>
+        <w:ind w:left="2880" w:hanging="360"/>
+      </w:pPr>
+      <w:rPr>
+        <w:rFonts w:ascii="Wingdings" w:hAnsi="Wingdings" w:hint="default"/>
+        <w:sz w:val="20"/>
+      </w:rPr>
+    </w:lvl>
+    <w:lvl w:ilvl="4" w:tentative="1">
+      <w:start w:val="1"/>
+      <w:numFmt w:val="bullet"/>
+      <w:lvlText w:val=""/>
+      <w:lvlJc w:val="left"/>
+      <w:pPr>
+        <w:tabs>
+          <w:tab w:val="num" w:pos="3600"/>
+        </w:tabs>
+        <w:ind w:left="3600" w:hanging="360"/>
+      </w:pPr>
+      <w:rPr>
+        <w:rFonts w:ascii="Wingdings" w:hAnsi="Wingdings" w:hint="default"/>
+        <w:sz w:val="20"/>
+      </w:rPr>
+    </w:lvl>
+    <w:lvl w:ilvl="5" w:tentative="1">
+      <w:start w:val="1"/>
+      <w:numFmt w:val="bullet"/>
+      <w:lvlText w:val=""/>
+      <w:lvlJc w:val="left"/>
+      <w:pPr>
+        <w:tabs>
+          <w:tab w:val="num" w:pos="4320"/>
+        </w:tabs>
+        <w:ind w:left="4320" w:hanging="360"/>
+      </w:pPr>
+      <w:rPr>
+        <w:rFonts w:ascii="Wingdings" w:hAnsi="Wingdings" w:hint="default"/>
+        <w:sz w:val="20"/>
+      </w:rPr>
+    </w:lvl>
+    <w:lvl w:ilvl="6" w:tentative="1">
+      <w:start w:val="1"/>
+      <w:numFmt w:val="bullet"/>
+      <w:lvlText w:val=""/>
+      <w:lvlJc w:val="left"/>
+      <w:pPr>
+        <w:tabs>
+          <w:tab w:val="num" w:pos="5040"/>
+        </w:tabs>
+        <w:ind w:left="5040" w:hanging="360"/>
+      </w:pPr>
+      <w:rPr>
+        <w:rFonts w:ascii="Wingdings" w:hAnsi="Wingdings" w:hint="default"/>
+        <w:sz w:val="20"/>
+      </w:rPr>
+    </w:lvl>
+    <w:lvl w:ilvl="7" w:tentative="1">
+      <w:start w:val="1"/>
+      <w:numFmt w:val="bullet"/>
+      <w:lvlText w:val=""/>
+      <w:lvlJc w:val="left"/>
+      <w:pPr>
+        <w:tabs>
+          <w:tab w:val="num" w:pos="5760"/>
+        </w:tabs>
+        <w:ind w:left="5760" w:hanging="360"/>
+      </w:pPr>
+      <w:rPr>
+        <w:rFonts w:ascii="Wingdings" w:hAnsi="Wingdings" w:hint="default"/>
+        <w:sz w:val="20"/>
+      </w:rPr>
+    </w:lvl>
+    <w:lvl w:ilvl="8" w:tentative="1">
+      <w:start w:val="1"/>
+      <w:numFmt w:val="bullet"/>
+      <w:lvlText w:val=""/>
+      <w:lvlJc w:val="left"/>
+      <w:pPr>
+        <w:tabs>
+          <w:tab w:val="num" w:pos="6480"/>
+        </w:tabs>
+        <w:ind w:left="6480" w:hanging="360"/>
+      </w:pPr>
+      <w:rPr>
+        <w:rFonts w:ascii="Wingdings" w:hAnsi="Wingdings" w:hint="default"/>
+        <w:sz w:val="20"/>
+      </w:rPr>
+    </w:lvl>
+  </w:abstractNum>
+  <w:abstractNum w:abstractNumId="7" w15:restartNumberingAfterBreak="0">
+    <w:nsid w:val="23CA2F8F"/>
+    <w:multiLevelType w:val="multilevel"/>
+    <w:tmpl w:val="93C68680"/>
+    <w:lvl w:ilvl="0">
+      <w:start w:val="1"/>
+      <w:numFmt w:val="bullet"/>
+      <w:lvlText w:val=""/>
+      <w:lvlJc w:val="left"/>
+      <w:pPr>
+        <w:tabs>
+          <w:tab w:val="num" w:pos="720"/>
+        </w:tabs>
+        <w:ind w:left="720" w:hanging="360"/>
+      </w:pPr>
+      <w:rPr>
+        <w:rFonts w:ascii="Symbol" w:hAnsi="Symbol" w:hint="default"/>
+        <w:sz w:val="20"/>
+      </w:rPr>
+    </w:lvl>
+    <w:lvl w:ilvl="1" w:tentative="1">
+      <w:start w:val="1"/>
+      <w:numFmt w:val="bullet"/>
+      <w:lvlText w:val="o"/>
+      <w:lvlJc w:val="left"/>
+      <w:pPr>
+        <w:tabs>
+          <w:tab w:val="num" w:pos="1440"/>
+        </w:tabs>
+        <w:ind w:left="1440" w:hanging="360"/>
+      </w:pPr>
+      <w:rPr>
+        <w:rFonts w:ascii="Courier New" w:hAnsi="Courier New" w:hint="default"/>
+        <w:sz w:val="20"/>
+      </w:rPr>
+    </w:lvl>
+    <w:lvl w:ilvl="2" w:tentative="1">
+      <w:start w:val="1"/>
+      <w:numFmt w:val="bullet"/>
+      <w:lvlText w:val=""/>
+      <w:lvlJc w:val="left"/>
+      <w:pPr>
+        <w:tabs>
+          <w:tab w:val="num" w:pos="2160"/>
+        </w:tabs>
+        <w:ind w:left="2160" w:hanging="360"/>
+      </w:pPr>
+      <w:rPr>
+        <w:rFonts w:ascii="Wingdings" w:hAnsi="Wingdings" w:hint="default"/>
+        <w:sz w:val="20"/>
+      </w:rPr>
+    </w:lvl>
+    <w:lvl w:ilvl="3" w:tentative="1">
+      <w:start w:val="1"/>
+      <w:numFmt w:val="bullet"/>
+      <w:lvlText w:val=""/>
+      <w:lvlJc w:val="left"/>
+      <w:pPr>
+        <w:tabs>
+          <w:tab w:val="num" w:pos="2880"/>
+        </w:tabs>
+        <w:ind w:left="2880" w:hanging="360"/>
+      </w:pPr>
+      <w:rPr>
+        <w:rFonts w:ascii="Wingdings" w:hAnsi="Wingdings" w:hint="default"/>
+        <w:sz w:val="20"/>
+      </w:rPr>
+    </w:lvl>
+    <w:lvl w:ilvl="4" w:tentative="1">
+      <w:start w:val="1"/>
+      <w:numFmt w:val="bullet"/>
+      <w:lvlText w:val=""/>
+      <w:lvlJc w:val="left"/>
+      <w:pPr>
+        <w:tabs>
+          <w:tab w:val="num" w:pos="3600"/>
+        </w:tabs>
+        <w:ind w:left="3600" w:hanging="360"/>
+      </w:pPr>
+      <w:rPr>
+        <w:rFonts w:ascii="Wingdings" w:hAnsi="Wingdings" w:hint="default"/>
+        <w:sz w:val="20"/>
+      </w:rPr>
+    </w:lvl>
+    <w:lvl w:ilvl="5" w:tentative="1">
+      <w:start w:val="1"/>
+      <w:numFmt w:val="bullet"/>
+      <w:lvlText w:val=""/>
+      <w:lvlJc w:val="left"/>
+      <w:pPr>
+        <w:tabs>
+          <w:tab w:val="num" w:pos="4320"/>
+        </w:tabs>
+        <w:ind w:left="4320" w:hanging="360"/>
+      </w:pPr>
+      <w:rPr>
+        <w:rFonts w:ascii="Wingdings" w:hAnsi="Wingdings" w:hint="default"/>
+        <w:sz w:val="20"/>
+      </w:rPr>
+    </w:lvl>
+    <w:lvl w:ilvl="6" w:tentative="1">
+      <w:start w:val="1"/>
+      <w:numFmt w:val="bullet"/>
+      <w:lvlText w:val=""/>
+      <w:lvlJc w:val="left"/>
+      <w:pPr>
+        <w:tabs>
+          <w:tab w:val="num" w:pos="5040"/>
+        </w:tabs>
+        <w:ind w:left="5040" w:hanging="360"/>
+      </w:pPr>
+      <w:rPr>
+        <w:rFonts w:ascii="Wingdings" w:hAnsi="Wingdings" w:hint="default"/>
+        <w:sz w:val="20"/>
+      </w:rPr>
+    </w:lvl>
+    <w:lvl w:ilvl="7" w:tentative="1">
+      <w:start w:val="1"/>
+      <w:numFmt w:val="bullet"/>
+      <w:lvlText w:val=""/>
+      <w:lvlJc w:val="left"/>
+      <w:pPr>
+        <w:tabs>
+          <w:tab w:val="num" w:pos="5760"/>
+        </w:tabs>
+        <w:ind w:left="5760" w:hanging="360"/>
+      </w:pPr>
+      <w:rPr>
+        <w:rFonts w:ascii="Wingdings" w:hAnsi="Wingdings" w:hint="default"/>
+        <w:sz w:val="20"/>
+      </w:rPr>
+    </w:lvl>
+    <w:lvl w:ilvl="8" w:tentative="1">
+      <w:start w:val="1"/>
+      <w:numFmt w:val="bullet"/>
+      <w:lvlText w:val=""/>
+      <w:lvlJc w:val="left"/>
+      <w:pPr>
+        <w:tabs>
+          <w:tab w:val="num" w:pos="6480"/>
+        </w:tabs>
+        <w:ind w:left="6480" w:hanging="360"/>
+      </w:pPr>
+      <w:rPr>
+        <w:rFonts w:ascii="Wingdings" w:hAnsi="Wingdings" w:hint="default"/>
+        <w:sz w:val="20"/>
+      </w:rPr>
+    </w:lvl>
+  </w:abstractNum>
+  <w:abstractNum w:abstractNumId="8" w15:restartNumberingAfterBreak="0">
+    <w:nsid w:val="292A704C"/>
+    <w:multiLevelType w:val="multilevel"/>
+    <w:tmpl w:val="AB9887E6"/>
+    <w:lvl w:ilvl="0">
+      <w:start w:val="1"/>
+      <w:numFmt w:val="bullet"/>
+      <w:lvlText w:val=""/>
+      <w:lvlJc w:val="left"/>
+      <w:pPr>
+        <w:tabs>
+          <w:tab w:val="num" w:pos="720"/>
+        </w:tabs>
+        <w:ind w:left="720" w:hanging="360"/>
+      </w:pPr>
+      <w:rPr>
+        <w:rFonts w:ascii="Symbol" w:hAnsi="Symbol" w:hint="default"/>
+        <w:sz w:val="20"/>
+      </w:rPr>
+    </w:lvl>
+    <w:lvl w:ilvl="1" w:tentative="1">
+      <w:start w:val="1"/>
+      <w:numFmt w:val="bullet"/>
+      <w:lvlText w:val="o"/>
+      <w:lvlJc w:val="left"/>
+      <w:pPr>
+        <w:tabs>
+          <w:tab w:val="num" w:pos="1440"/>
+        </w:tabs>
+        <w:ind w:left="1440" w:hanging="360"/>
+      </w:pPr>
+      <w:rPr>
+        <w:rFonts w:ascii="Courier New" w:hAnsi="Courier New" w:hint="default"/>
+        <w:sz w:val="20"/>
+      </w:rPr>
+    </w:lvl>
+    <w:lvl w:ilvl="2" w:tentative="1">
+      <w:start w:val="1"/>
+      <w:numFmt w:val="bullet"/>
+      <w:lvlText w:val=""/>
+      <w:lvlJc w:val="left"/>
+      <w:pPr>
+        <w:tabs>
+          <w:tab w:val="num" w:pos="2160"/>
+        </w:tabs>
+        <w:ind w:left="2160" w:hanging="360"/>
+      </w:pPr>
+      <w:rPr>
+        <w:rFonts w:ascii="Wingdings" w:hAnsi="Wingdings" w:hint="default"/>
+        <w:sz w:val="20"/>
+      </w:rPr>
+    </w:lvl>
+    <w:lvl w:ilvl="3" w:tentative="1">
+      <w:start w:val="1"/>
+      <w:numFmt w:val="bullet"/>
+      <w:lvlText w:val=""/>
+      <w:lvlJc w:val="left"/>
+      <w:pPr>
+        <w:tabs>
+          <w:tab w:val="num" w:pos="2880"/>
+        </w:tabs>
+        <w:ind w:left="2880" w:hanging="360"/>
+      </w:pPr>
+      <w:rPr>
+        <w:rFonts w:ascii="Wingdings" w:hAnsi="Wingdings" w:hint="default"/>
+        <w:sz w:val="20"/>
+      </w:rPr>
+    </w:lvl>
+    <w:lvl w:ilvl="4" w:tentative="1">
+      <w:start w:val="1"/>
+      <w:numFmt w:val="bullet"/>
+      <w:lvlText w:val=""/>
+      <w:lvlJc w:val="left"/>
+      <w:pPr>
+        <w:tabs>
+          <w:tab w:val="num" w:pos="3600"/>
+        </w:tabs>
+        <w:ind w:left="3600" w:hanging="360"/>
+      </w:pPr>
+      <w:rPr>
+        <w:rFonts w:ascii="Wingdings" w:hAnsi="Wingdings" w:hint="default"/>
+        <w:sz w:val="20"/>
+      </w:rPr>
+    </w:lvl>
+    <w:lvl w:ilvl="5" w:tentative="1">
+      <w:start w:val="1"/>
+      <w:numFmt w:val="bullet"/>
+      <w:lvlText w:val=""/>
+      <w:lvlJc w:val="left"/>
+      <w:pPr>
+        <w:tabs>
+          <w:tab w:val="num" w:pos="4320"/>
+        </w:tabs>
+        <w:ind w:left="4320" w:hanging="360"/>
+      </w:pPr>
+      <w:rPr>
+        <w:rFonts w:ascii="Wingdings" w:hAnsi="Wingdings" w:hint="default"/>
+        <w:sz w:val="20"/>
+      </w:rPr>
+    </w:lvl>
+    <w:lvl w:ilvl="6" w:tentative="1">
+      <w:start w:val="1"/>
+      <w:numFmt w:val="bullet"/>
+      <w:lvlText w:val=""/>
+      <w:lvlJc w:val="left"/>
+      <w:pPr>
+        <w:tabs>
+          <w:tab w:val="num" w:pos="5040"/>
+        </w:tabs>
+        <w:ind w:left="5040" w:hanging="360"/>
+      </w:pPr>
+      <w:rPr>
+        <w:rFonts w:ascii="Wingdings" w:hAnsi="Wingdings" w:hint="default"/>
+        <w:sz w:val="20"/>
+      </w:rPr>
+    </w:lvl>
+    <w:lvl w:ilvl="7" w:tentative="1">
+      <w:start w:val="1"/>
+      <w:numFmt w:val="bullet"/>
+      <w:lvlText w:val=""/>
+      <w:lvlJc w:val="left"/>
+      <w:pPr>
+        <w:tabs>
+          <w:tab w:val="num" w:pos="5760"/>
+        </w:tabs>
+        <w:ind w:left="5760" w:hanging="360"/>
+      </w:pPr>
+      <w:rPr>
+        <w:rFonts w:ascii="Wingdings" w:hAnsi="Wingdings" w:hint="default"/>
+        <w:sz w:val="20"/>
+      </w:rPr>
+    </w:lvl>
+    <w:lvl w:ilvl="8" w:tentative="1">
+      <w:start w:val="1"/>
+      <w:numFmt w:val="bullet"/>
+      <w:lvlText w:val=""/>
+      <w:lvlJc w:val="left"/>
+      <w:pPr>
+        <w:tabs>
+          <w:tab w:val="num" w:pos="6480"/>
+        </w:tabs>
+        <w:ind w:left="6480" w:hanging="360"/>
+      </w:pPr>
+      <w:rPr>
+        <w:rFonts w:ascii="Wingdings" w:hAnsi="Wingdings" w:hint="default"/>
+        <w:sz w:val="20"/>
+      </w:rPr>
+    </w:lvl>
+  </w:abstractNum>
+  <w:abstractNum w:abstractNumId="9" w15:restartNumberingAfterBreak="0">
+    <w:nsid w:val="31CA411F"/>
+    <w:multiLevelType w:val="hybridMultilevel"/>
+    <w:tmpl w:val="03529802"/>
+    <w:lvl w:ilvl="0" w:tplc="FFFFFFFF">
+      <w:start w:val="1"/>
+      <w:numFmt w:val="lowerLetter"/>
+      <w:lvlText w:val="%1)"/>
+      <w:lvlJc w:val="left"/>
+      <w:pPr>
+        <w:ind w:left="2160" w:hanging="360"/>
+      </w:pPr>
+    </w:lvl>
+    <w:lvl w:ilvl="1" w:tplc="FFFFFFFF" w:tentative="1">
+      <w:start w:val="1"/>
+      <w:numFmt w:val="lowerLetter"/>
+      <w:lvlText w:val="%2."/>
+      <w:lvlJc w:val="left"/>
+      <w:pPr>
+        <w:ind w:left="2880" w:hanging="360"/>
+      </w:pPr>
+    </w:lvl>
+    <w:lvl w:ilvl="2" w:tplc="FFFFFFFF" w:tentative="1">
+      <w:start w:val="1"/>
+      <w:numFmt w:val="lowerRoman"/>
+      <w:lvlText w:val="%3."/>
+      <w:lvlJc w:val="right"/>
+      <w:pPr>
+        <w:ind w:left="3600" w:hanging="180"/>
+      </w:pPr>
+    </w:lvl>
+    <w:lvl w:ilvl="3" w:tplc="FFFFFFFF" w:tentative="1">
+      <w:start w:val="1"/>
+      <w:numFmt w:val="decimal"/>
+      <w:lvlText w:val="%4."/>
+      <w:lvlJc w:val="left"/>
+      <w:pPr>
+        <w:ind w:left="4320" w:hanging="360"/>
+      </w:pPr>
+    </w:lvl>
+    <w:lvl w:ilvl="4" w:tplc="FFFFFFFF" w:tentative="1">
+      <w:start w:val="1"/>
+      <w:numFmt w:val="lowerLetter"/>
+      <w:lvlText w:val="%5."/>
+      <w:lvlJc w:val="left"/>
+      <w:pPr>
+        <w:ind w:left="5040" w:hanging="360"/>
+      </w:pPr>
+    </w:lvl>
+    <w:lvl w:ilvl="5" w:tplc="FFFFFFFF" w:tentative="1">
+      <w:start w:val="1"/>
+      <w:numFmt w:val="lowerRoman"/>
+      <w:lvlText w:val="%6."/>
+      <w:lvlJc w:val="right"/>
+      <w:pPr>
+        <w:ind w:left="5760" w:hanging="180"/>
+      </w:pPr>
+    </w:lvl>
+    <w:lvl w:ilvl="6" w:tplc="FFFFFFFF" w:tentative="1">
+      <w:start w:val="1"/>
+      <w:numFmt w:val="decimal"/>
+      <w:lvlText w:val="%7."/>
+      <w:lvlJc w:val="left"/>
+      <w:pPr>
+        <w:ind w:left="6480" w:hanging="360"/>
+      </w:pPr>
+    </w:lvl>
+    <w:lvl w:ilvl="7" w:tplc="FFFFFFFF" w:tentative="1">
+      <w:start w:val="1"/>
+      <w:numFmt w:val="lowerLetter"/>
+      <w:lvlText w:val="%8."/>
+      <w:lvlJc w:val="left"/>
+      <w:pPr>
+        <w:ind w:left="7200" w:hanging="360"/>
+      </w:pPr>
+    </w:lvl>
+    <w:lvl w:ilvl="8" w:tplc="FFFFFFFF" w:tentative="1">
+      <w:start w:val="1"/>
+      <w:numFmt w:val="lowerRoman"/>
+      <w:lvlText w:val="%9."/>
+      <w:lvlJc w:val="right"/>
+      <w:pPr>
+        <w:ind w:left="7920" w:hanging="180"/>
+      </w:pPr>
+    </w:lvl>
+  </w:abstractNum>
+  <w:abstractNum w:abstractNumId="10" w15:restartNumberingAfterBreak="0">
+    <w:nsid w:val="379927B6"/>
+    <w:multiLevelType w:val="multilevel"/>
+    <w:tmpl w:val="315290A2"/>
+    <w:lvl w:ilvl="0">
+      <w:start w:val="1"/>
+      <w:numFmt w:val="bullet"/>
+      <w:lvlText w:val=""/>
+      <w:lvlJc w:val="left"/>
+      <w:pPr>
+        <w:tabs>
+          <w:tab w:val="num" w:pos="720"/>
+        </w:tabs>
+        <w:ind w:left="720" w:hanging="360"/>
+      </w:pPr>
+      <w:rPr>
+        <w:rFonts w:ascii="Symbol" w:hAnsi="Symbol" w:hint="default"/>
+        <w:sz w:val="20"/>
+      </w:rPr>
+    </w:lvl>
+    <w:lvl w:ilvl="1" w:tentative="1">
+      <w:start w:val="1"/>
+      <w:numFmt w:val="bullet"/>
+      <w:lvlText w:val="o"/>
+      <w:lvlJc w:val="left"/>
+      <w:pPr>
+        <w:tabs>
+          <w:tab w:val="num" w:pos="1440"/>
+        </w:tabs>
+        <w:ind w:left="1440" w:hanging="360"/>
+      </w:pPr>
+      <w:rPr>
+        <w:rFonts w:ascii="Courier New" w:hAnsi="Courier New" w:hint="default"/>
+        <w:sz w:val="20"/>
+      </w:rPr>
+    </w:lvl>
+    <w:lvl w:ilvl="2" w:tentative="1">
+      <w:start w:val="1"/>
+      <w:numFmt w:val="bullet"/>
+      <w:lvlText w:val=""/>
+      <w:lvlJc w:val="left"/>
+      <w:pPr>
+        <w:tabs>
+          <w:tab w:val="num" w:pos="2160"/>
+        </w:tabs>
+        <w:ind w:left="2160" w:hanging="360"/>
+      </w:pPr>
+      <w:rPr>
+        <w:rFonts w:ascii="Wingdings" w:hAnsi="Wingdings" w:hint="default"/>
+        <w:sz w:val="20"/>
+      </w:rPr>
+    </w:lvl>
+    <w:lvl w:ilvl="3" w:tentative="1">
+      <w:start w:val="1"/>
+      <w:numFmt w:val="bullet"/>
+      <w:lvlText w:val=""/>
+      <w:lvlJc w:val="left"/>
+      <w:pPr>
+        <w:tabs>
+          <w:tab w:val="num" w:pos="2880"/>
+        </w:tabs>
+        <w:ind w:left="2880" w:hanging="360"/>
+      </w:pPr>
+      <w:rPr>
+        <w:rFonts w:ascii="Wingdings" w:hAnsi="Wingdings" w:hint="default"/>
+        <w:sz w:val="20"/>
+      </w:rPr>
+    </w:lvl>
+    <w:lvl w:ilvl="4" w:tentative="1">
+      <w:start w:val="1"/>
+      <w:numFmt w:val="bullet"/>
+      <w:lvlText w:val=""/>
+      <w:lvlJc w:val="left"/>
+      <w:pPr>
+        <w:tabs>
+          <w:tab w:val="num" w:pos="3600"/>
+        </w:tabs>
+        <w:ind w:left="3600" w:hanging="360"/>
+      </w:pPr>
+      <w:rPr>
+        <w:rFonts w:ascii="Wingdings" w:hAnsi="Wingdings" w:hint="default"/>
+        <w:sz w:val="20"/>
+      </w:rPr>
+    </w:lvl>
+    <w:lvl w:ilvl="5" w:tentative="1">
+      <w:start w:val="1"/>
+      <w:numFmt w:val="bullet"/>
+      <w:lvlText w:val=""/>
+      <w:lvlJc w:val="left"/>
+      <w:pPr>
+        <w:tabs>
+          <w:tab w:val="num" w:pos="4320"/>
+        </w:tabs>
+        <w:ind w:left="4320" w:hanging="360"/>
+      </w:pPr>
+      <w:rPr>
+        <w:rFonts w:ascii="Wingdings" w:hAnsi="Wingdings" w:hint="default"/>
+        <w:sz w:val="20"/>
+      </w:rPr>
+    </w:lvl>
+    <w:lvl w:ilvl="6" w:tentative="1">
+      <w:start w:val="1"/>
+      <w:numFmt w:val="bullet"/>
+      <w:lvlText w:val=""/>
+      <w:lvlJc w:val="left"/>
+      <w:pPr>
+        <w:tabs>
+          <w:tab w:val="num" w:pos="5040"/>
+        </w:tabs>
+        <w:ind w:left="5040" w:hanging="360"/>
+      </w:pPr>
+      <w:rPr>
+        <w:rFonts w:ascii="Wingdings" w:hAnsi="Wingdings" w:hint="default"/>
+        <w:sz w:val="20"/>
+      </w:rPr>
+    </w:lvl>
+    <w:lvl w:ilvl="7" w:tentative="1">
+      <w:start w:val="1"/>
+      <w:numFmt w:val="bullet"/>
+      <w:lvlText w:val=""/>
+      <w:lvlJc w:val="left"/>
+      <w:pPr>
+        <w:tabs>
+          <w:tab w:val="num" w:pos="5760"/>
+        </w:tabs>
+        <w:ind w:left="5760" w:hanging="360"/>
+      </w:pPr>
+      <w:rPr>
+        <w:rFonts w:ascii="Wingdings" w:hAnsi="Wingdings" w:hint="default"/>
+        <w:sz w:val="20"/>
+      </w:rPr>
+    </w:lvl>
+    <w:lvl w:ilvl="8" w:tentative="1">
+      <w:start w:val="1"/>
+      <w:numFmt w:val="bullet"/>
+      <w:lvlText w:val=""/>
+      <w:lvlJc w:val="left"/>
+      <w:pPr>
+        <w:tabs>
+          <w:tab w:val="num" w:pos="6480"/>
+        </w:tabs>
+        <w:ind w:left="6480" w:hanging="360"/>
+      </w:pPr>
+      <w:rPr>
+        <w:rFonts w:ascii="Wingdings" w:hAnsi="Wingdings" w:hint="default"/>
+        <w:sz w:val="20"/>
+      </w:rPr>
+    </w:lvl>
+  </w:abstractNum>
+  <w:abstractNum w:abstractNumId="11" w15:restartNumberingAfterBreak="0">
+    <w:nsid w:val="3EE22412"/>
+    <w:multiLevelType w:val="multilevel"/>
+    <w:tmpl w:val="13F2A726"/>
+    <w:lvl w:ilvl="0">
+      <w:start w:val="1"/>
+      <w:numFmt w:val="bullet"/>
+      <w:lvlText w:val=""/>
+      <w:lvlJc w:val="left"/>
+      <w:pPr>
+        <w:tabs>
+          <w:tab w:val="num" w:pos="720"/>
+        </w:tabs>
+        <w:ind w:left="720" w:hanging="360"/>
+      </w:pPr>
+      <w:rPr>
+        <w:rFonts w:ascii="Symbol" w:hAnsi="Symbol" w:hint="default"/>
+        <w:sz w:val="20"/>
+      </w:rPr>
+    </w:lvl>
+    <w:lvl w:ilvl="1" w:tentative="1">
+      <w:start w:val="1"/>
+      <w:numFmt w:val="bullet"/>
+      <w:lvlText w:val="o"/>
+      <w:lvlJc w:val="left"/>
+      <w:pPr>
+        <w:tabs>
+          <w:tab w:val="num" w:pos="1440"/>
+        </w:tabs>
+        <w:ind w:left="1440" w:hanging="360"/>
+      </w:pPr>
+      <w:rPr>
+        <w:rFonts w:ascii="Courier New" w:hAnsi="Courier New" w:hint="default"/>
+        <w:sz w:val="20"/>
+      </w:rPr>
+    </w:lvl>
+    <w:lvl w:ilvl="2" w:tentative="1">
+      <w:start w:val="1"/>
+      <w:numFmt w:val="bullet"/>
+      <w:lvlText w:val=""/>
+      <w:lvlJc w:val="left"/>
+      <w:pPr>
+        <w:tabs>
+          <w:tab w:val="num" w:pos="2160"/>
+        </w:tabs>
+        <w:ind w:left="2160" w:hanging="360"/>
+      </w:pPr>
+      <w:rPr>
+        <w:rFonts w:ascii="Wingdings" w:hAnsi="Wingdings" w:hint="default"/>
+        <w:sz w:val="20"/>
+      </w:rPr>
+    </w:lvl>
+    <w:lvl w:ilvl="3" w:tentative="1">
+      <w:start w:val="1"/>
+      <w:numFmt w:val="bullet"/>
+      <w:lvlText w:val=""/>
+      <w:lvlJc w:val="left"/>
+      <w:pPr>
+        <w:tabs>
+          <w:tab w:val="num" w:pos="2880"/>
+        </w:tabs>
+        <w:ind w:left="2880" w:hanging="360"/>
+      </w:pPr>
+      <w:rPr>
+        <w:rFonts w:ascii="Wingdings" w:hAnsi="Wingdings" w:hint="default"/>
+        <w:sz w:val="20"/>
+      </w:rPr>
+    </w:lvl>
+    <w:lvl w:ilvl="4" w:tentative="1">
+      <w:start w:val="1"/>
+      <w:numFmt w:val="bullet"/>
+      <w:lvlText w:val=""/>
+      <w:lvlJc w:val="left"/>
+      <w:pPr>
+        <w:tabs>
+          <w:tab w:val="num" w:pos="3600"/>
+        </w:tabs>
+        <w:ind w:left="3600" w:hanging="360"/>
+      </w:pPr>
+      <w:rPr>
+        <w:rFonts w:ascii="Wingdings" w:hAnsi="Wingdings" w:hint="default"/>
+        <w:sz w:val="20"/>
+      </w:rPr>
+    </w:lvl>
+    <w:lvl w:ilvl="5" w:tentative="1">
+      <w:start w:val="1"/>
+      <w:numFmt w:val="bullet"/>
+      <w:lvlText w:val=""/>
+      <w:lvlJc w:val="left"/>
+      <w:pPr>
+        <w:tabs>
+          <w:tab w:val="num" w:pos="4320"/>
+        </w:tabs>
+        <w:ind w:left="4320" w:hanging="360"/>
+      </w:pPr>
+      <w:rPr>
+        <w:rFonts w:ascii="Wingdings" w:hAnsi="Wingdings" w:hint="default"/>
+        <w:sz w:val="20"/>
+      </w:rPr>
+    </w:lvl>
+    <w:lvl w:ilvl="6" w:tentative="1">
+      <w:start w:val="1"/>
+      <w:numFmt w:val="bullet"/>
+      <w:lvlText w:val=""/>
+      <w:lvlJc w:val="left"/>
+      <w:pPr>
+        <w:tabs>
+          <w:tab w:val="num" w:pos="5040"/>
+        </w:tabs>
+        <w:ind w:left="5040" w:hanging="360"/>
+      </w:pPr>
+      <w:rPr>
+        <w:rFonts w:ascii="Wingdings" w:hAnsi="Wingdings" w:hint="default"/>
+        <w:sz w:val="20"/>
+      </w:rPr>
+    </w:lvl>
+    <w:lvl w:ilvl="7" w:tentative="1">
+      <w:start w:val="1"/>
+      <w:numFmt w:val="bullet"/>
+      <w:lvlText w:val=""/>
+      <w:lvlJc w:val="left"/>
+      <w:pPr>
+        <w:tabs>
+          <w:tab w:val="num" w:pos="5760"/>
+        </w:tabs>
+        <w:ind w:left="5760" w:hanging="360"/>
+      </w:pPr>
+      <w:rPr>
+        <w:rFonts w:ascii="Wingdings" w:hAnsi="Wingdings" w:hint="default"/>
+        <w:sz w:val="20"/>
+      </w:rPr>
+    </w:lvl>
+    <w:lvl w:ilvl="8" w:tentative="1">
+      <w:start w:val="1"/>
+      <w:numFmt w:val="bullet"/>
+      <w:lvlText w:val=""/>
+      <w:lvlJc w:val="left"/>
+      <w:pPr>
+        <w:tabs>
+          <w:tab w:val="num" w:pos="6480"/>
+        </w:tabs>
+        <w:ind w:left="6480" w:hanging="360"/>
+      </w:pPr>
+      <w:rPr>
+        <w:rFonts w:ascii="Wingdings" w:hAnsi="Wingdings" w:hint="default"/>
+        <w:sz w:val="20"/>
+      </w:rPr>
+    </w:lvl>
+  </w:abstractNum>
+  <w:abstractNum w:abstractNumId="12" w15:restartNumberingAfterBreak="0">
+    <w:nsid w:val="3EE774AF"/>
+    <w:multiLevelType w:val="multilevel"/>
+    <w:tmpl w:val="4C109A5C"/>
+    <w:lvl w:ilvl="0">
+      <w:start w:val="1"/>
+      <w:numFmt w:val="bullet"/>
+      <w:lvlText w:val=""/>
+      <w:lvlJc w:val="left"/>
+      <w:pPr>
+        <w:tabs>
+          <w:tab w:val="num" w:pos="720"/>
+        </w:tabs>
+        <w:ind w:left="720" w:hanging="360"/>
+      </w:pPr>
+      <w:rPr>
+        <w:rFonts w:ascii="Symbol" w:hAnsi="Symbol" w:hint="default"/>
+        <w:sz w:val="20"/>
+      </w:rPr>
+    </w:lvl>
+    <w:lvl w:ilvl="1" w:tentative="1">
+      <w:start w:val="1"/>
+      <w:numFmt w:val="bullet"/>
+      <w:lvlText w:val="o"/>
+      <w:lvlJc w:val="left"/>
+      <w:pPr>
+        <w:tabs>
+          <w:tab w:val="num" w:pos="1440"/>
+        </w:tabs>
+        <w:ind w:left="1440" w:hanging="360"/>
+      </w:pPr>
+      <w:rPr>
+        <w:rFonts w:ascii="Courier New" w:hAnsi="Courier New" w:hint="default"/>
+        <w:sz w:val="20"/>
+      </w:rPr>
+    </w:lvl>
+    <w:lvl w:ilvl="2" w:tentative="1">
+      <w:start w:val="1"/>
+      <w:numFmt w:val="bullet"/>
+      <w:lvlText w:val=""/>
+      <w:lvlJc w:val="left"/>
+      <w:pPr>
+        <w:tabs>
+          <w:tab w:val="num" w:pos="2160"/>
+        </w:tabs>
+        <w:ind w:left="2160" w:hanging="360"/>
+      </w:pPr>
+      <w:rPr>
+        <w:rFonts w:ascii="Wingdings" w:hAnsi="Wingdings" w:hint="default"/>
+        <w:sz w:val="20"/>
+      </w:rPr>
+    </w:lvl>
+    <w:lvl w:ilvl="3" w:tentative="1">
+      <w:start w:val="1"/>
+      <w:numFmt w:val="bullet"/>
+      <w:lvlText w:val=""/>
+      <w:lvlJc w:val="left"/>
+      <w:pPr>
+        <w:tabs>
+          <w:tab w:val="num" w:pos="2880"/>
+        </w:tabs>
+        <w:ind w:left="2880" w:hanging="360"/>
+      </w:pPr>
+      <w:rPr>
+        <w:rFonts w:ascii="Wingdings" w:hAnsi="Wingdings" w:hint="default"/>
+        <w:sz w:val="20"/>
+      </w:rPr>
+    </w:lvl>
+    <w:lvl w:ilvl="4" w:tentative="1">
+      <w:start w:val="1"/>
+      <w:numFmt w:val="bullet"/>
+      <w:lvlText w:val=""/>
+      <w:lvlJc w:val="left"/>
+      <w:pPr>
+        <w:tabs>
+          <w:tab w:val="num" w:pos="3600"/>
+        </w:tabs>
+        <w:ind w:left="3600" w:hanging="360"/>
+      </w:pPr>
+      <w:rPr>
+        <w:rFonts w:ascii="Wingdings" w:hAnsi="Wingdings" w:hint="default"/>
+        <w:sz w:val="20"/>
+      </w:rPr>
+    </w:lvl>
+    <w:lvl w:ilvl="5" w:tentative="1">
+      <w:start w:val="1"/>
+      <w:numFmt w:val="bullet"/>
+      <w:lvlText w:val=""/>
+      <w:lvlJc w:val="left"/>
+      <w:pPr>
+        <w:tabs>
+          <w:tab w:val="num" w:pos="4320"/>
+        </w:tabs>
+        <w:ind w:left="4320" w:hanging="360"/>
+      </w:pPr>
+      <w:rPr>
+        <w:rFonts w:ascii="Wingdings" w:hAnsi="Wingdings" w:hint="default"/>
+        <w:sz w:val="20"/>
+      </w:rPr>
+    </w:lvl>
+    <w:lvl w:ilvl="6" w:tentative="1">
+      <w:start w:val="1"/>
+      <w:numFmt w:val="bullet"/>
+      <w:lvlText w:val=""/>
+      <w:lvlJc w:val="left"/>
+      <w:pPr>
+        <w:tabs>
+          <w:tab w:val="num" w:pos="5040"/>
+        </w:tabs>
+        <w:ind w:left="5040" w:hanging="360"/>
+      </w:pPr>
+      <w:rPr>
+        <w:rFonts w:ascii="Wingdings" w:hAnsi="Wingdings" w:hint="default"/>
+        <w:sz w:val="20"/>
+      </w:rPr>
+    </w:lvl>
+    <w:lvl w:ilvl="7" w:tentative="1">
+      <w:start w:val="1"/>
+      <w:numFmt w:val="bullet"/>
+      <w:lvlText w:val=""/>
+      <w:lvlJc w:val="left"/>
+      <w:pPr>
+        <w:tabs>
+          <w:tab w:val="num" w:pos="5760"/>
+        </w:tabs>
+        <w:ind w:left="5760" w:hanging="360"/>
+      </w:pPr>
+      <w:rPr>
+        <w:rFonts w:ascii="Wingdings" w:hAnsi="Wingdings" w:hint="default"/>
+        <w:sz w:val="20"/>
+      </w:rPr>
+    </w:lvl>
+    <w:lvl w:ilvl="8" w:tentative="1">
+      <w:start w:val="1"/>
+      <w:numFmt w:val="bullet"/>
+      <w:lvlText w:val=""/>
+      <w:lvlJc w:val="left"/>
+      <w:pPr>
+        <w:tabs>
+          <w:tab w:val="num" w:pos="6480"/>
+        </w:tabs>
+        <w:ind w:left="6480" w:hanging="360"/>
+      </w:pPr>
+      <w:rPr>
+        <w:rFonts w:ascii="Wingdings" w:hAnsi="Wingdings" w:hint="default"/>
+        <w:sz w:val="20"/>
+      </w:rPr>
+    </w:lvl>
+  </w:abstractNum>
   <w:abstractNum w:abstractNumId="13" w15:restartNumberingAfterBreak="0">
+    <w:nsid w:val="45E40479"/>
+    <w:multiLevelType w:val="multilevel"/>
+    <w:tmpl w:val="A7341E3A"/>
+    <w:lvl w:ilvl="0">
+      <w:start w:val="1"/>
+      <w:numFmt w:val="bullet"/>
+      <w:lvlText w:val=""/>
+      <w:lvlJc w:val="left"/>
+      <w:pPr>
+        <w:tabs>
+          <w:tab w:val="num" w:pos="720"/>
+        </w:tabs>
+        <w:ind w:left="720" w:hanging="360"/>
+      </w:pPr>
+      <w:rPr>
+        <w:rFonts w:ascii="Symbol" w:hAnsi="Symbol" w:hint="default"/>
+        <w:sz w:val="20"/>
+      </w:rPr>
+    </w:lvl>
+    <w:lvl w:ilvl="1">
+      <w:start w:val="1"/>
+      <w:numFmt w:val="bullet"/>
+      <w:lvlText w:val="o"/>
+      <w:lvlJc w:val="left"/>
+      <w:pPr>
+        <w:tabs>
+          <w:tab w:val="num" w:pos="1440"/>
+        </w:tabs>
+        <w:ind w:left="1440" w:hanging="360"/>
+      </w:pPr>
+      <w:rPr>
+        <w:rFonts w:ascii="Courier New" w:hAnsi="Courier New" w:hint="default"/>
+        <w:sz w:val="20"/>
+      </w:rPr>
+    </w:lvl>
+    <w:lvl w:ilvl="2" w:tentative="1">
+      <w:start w:val="1"/>
+      <w:numFmt w:val="bullet"/>
+      <w:lvlText w:val=""/>
+      <w:lvlJc w:val="left"/>
+      <w:pPr>
+        <w:tabs>
+          <w:tab w:val="num" w:pos="2160"/>
+        </w:tabs>
+        <w:ind w:left="2160" w:hanging="360"/>
+      </w:pPr>
+      <w:rPr>
+        <w:rFonts w:ascii="Wingdings" w:hAnsi="Wingdings" w:hint="default"/>
+        <w:sz w:val="20"/>
+      </w:rPr>
+    </w:lvl>
+    <w:lvl w:ilvl="3" w:tentative="1">
+      <w:start w:val="1"/>
+      <w:numFmt w:val="bullet"/>
+      <w:lvlText w:val=""/>
+      <w:lvlJc w:val="left"/>
+      <w:pPr>
+        <w:tabs>
+          <w:tab w:val="num" w:pos="2880"/>
+        </w:tabs>
+        <w:ind w:left="2880" w:hanging="360"/>
+      </w:pPr>
+      <w:rPr>
+        <w:rFonts w:ascii="Wingdings" w:hAnsi="Wingdings" w:hint="default"/>
+        <w:sz w:val="20"/>
+      </w:rPr>
+    </w:lvl>
+    <w:lvl w:ilvl="4" w:tentative="1">
+      <w:start w:val="1"/>
+      <w:numFmt w:val="bullet"/>
+      <w:lvlText w:val=""/>
+      <w:lvlJc w:val="left"/>
+      <w:pPr>
+        <w:tabs>
+          <w:tab w:val="num" w:pos="3600"/>
+        </w:tabs>
+        <w:ind w:left="3600" w:hanging="360"/>
+      </w:pPr>
+      <w:rPr>
+        <w:rFonts w:ascii="Wingdings" w:hAnsi="Wingdings" w:hint="default"/>
+        <w:sz w:val="20"/>
+      </w:rPr>
+    </w:lvl>
+    <w:lvl w:ilvl="5" w:tentative="1">
+      <w:start w:val="1"/>
+      <w:numFmt w:val="bullet"/>
+      <w:lvlText w:val=""/>
+      <w:lvlJc w:val="left"/>
+      <w:pPr>
+        <w:tabs>
+          <w:tab w:val="num" w:pos="4320"/>
+        </w:tabs>
+        <w:ind w:left="4320" w:hanging="360"/>
+      </w:pPr>
+      <w:rPr>
+        <w:rFonts w:ascii="Wingdings" w:hAnsi="Wingdings" w:hint="default"/>
+        <w:sz w:val="20"/>
+      </w:rPr>
+    </w:lvl>
+    <w:lvl w:ilvl="6" w:tentative="1">
+      <w:start w:val="1"/>
+      <w:numFmt w:val="bullet"/>
+      <w:lvlText w:val=""/>
+      <w:lvlJc w:val="left"/>
+      <w:pPr>
+        <w:tabs>
+          <w:tab w:val="num" w:pos="5040"/>
+        </w:tabs>
+        <w:ind w:left="5040" w:hanging="360"/>
+      </w:pPr>
+      <w:rPr>
+        <w:rFonts w:ascii="Wingdings" w:hAnsi="Wingdings" w:hint="default"/>
+        <w:sz w:val="20"/>
+      </w:rPr>
+    </w:lvl>
+    <w:lvl w:ilvl="7" w:tentative="1">
+      <w:start w:val="1"/>
+      <w:numFmt w:val="bullet"/>
+      <w:lvlText w:val=""/>
+      <w:lvlJc w:val="left"/>
+      <w:pPr>
+        <w:tabs>
+          <w:tab w:val="num" w:pos="5760"/>
+        </w:tabs>
+        <w:ind w:left="5760" w:hanging="360"/>
+      </w:pPr>
+      <w:rPr>
+        <w:rFonts w:ascii="Wingdings" w:hAnsi="Wingdings" w:hint="default"/>
+        <w:sz w:val="20"/>
+      </w:rPr>
+    </w:lvl>
+    <w:lvl w:ilvl="8" w:tentative="1">
+      <w:start w:val="1"/>
+      <w:numFmt w:val="bullet"/>
+      <w:lvlText w:val=""/>
+      <w:lvlJc w:val="left"/>
+      <w:pPr>
+        <w:tabs>
+          <w:tab w:val="num" w:pos="6480"/>
+        </w:tabs>
+        <w:ind w:left="6480" w:hanging="360"/>
+      </w:pPr>
+      <w:rPr>
+        <w:rFonts w:ascii="Wingdings" w:hAnsi="Wingdings" w:hint="default"/>
+        <w:sz w:val="20"/>
+      </w:rPr>
+    </w:lvl>
+  </w:abstractNum>
+  <w:abstractNum w:abstractNumId="14" w15:restartNumberingAfterBreak="0">
+    <w:nsid w:val="49BF5F9E"/>
+    <w:multiLevelType w:val="hybridMultilevel"/>
+    <w:tmpl w:val="E34202A0"/>
+    <w:lvl w:ilvl="0" w:tplc="1382DB8A">
+      <w:start w:val="1"/>
+      <w:numFmt w:val="decimal"/>
+      <w:lvlText w:val="%1-"/>
+      <w:lvlJc w:val="left"/>
+      <w:pPr>
+        <w:ind w:left="1080" w:hanging="360"/>
+      </w:pPr>
+      <w:rPr>
+        <w:rFonts w:hint="default"/>
+      </w:rPr>
+    </w:lvl>
+    <w:lvl w:ilvl="1" w:tplc="04090019" w:tentative="1">
+      <w:start w:val="1"/>
+      <w:numFmt w:val="lowerLetter"/>
+      <w:lvlText w:val="%2."/>
+      <w:lvlJc w:val="left"/>
+      <w:pPr>
+        <w:ind w:left="1800" w:hanging="360"/>
+      </w:pPr>
+    </w:lvl>
+    <w:lvl w:ilvl="2" w:tplc="0409001B" w:tentative="1">
+      <w:start w:val="1"/>
+      <w:numFmt w:val="lowerRoman"/>
+      <w:lvlText w:val="%3."/>
+      <w:lvlJc w:val="right"/>
+      <w:pPr>
+        <w:ind w:left="2520" w:hanging="180"/>
+      </w:pPr>
+    </w:lvl>
+    <w:lvl w:ilvl="3" w:tplc="0409000F" w:tentative="1">
+      <w:start w:val="1"/>
+      <w:numFmt w:val="decimal"/>
+      <w:lvlText w:val="%4."/>
+      <w:lvlJc w:val="left"/>
+      <w:pPr>
+        <w:ind w:left="3240" w:hanging="360"/>
+      </w:pPr>
+    </w:lvl>
+    <w:lvl w:ilvl="4" w:tplc="04090019" w:tentative="1">
+      <w:start w:val="1"/>
+      <w:numFmt w:val="lowerLetter"/>
+      <w:lvlText w:val="%5."/>
+      <w:lvlJc w:val="left"/>
+      <w:pPr>
+        <w:ind w:left="3960" w:hanging="360"/>
+      </w:pPr>
+    </w:lvl>
+    <w:lvl w:ilvl="5" w:tplc="0409001B" w:tentative="1">
+      <w:start w:val="1"/>
+      <w:numFmt w:val="lowerRoman"/>
+      <w:lvlText w:val="%6."/>
+      <w:lvlJc w:val="right"/>
+      <w:pPr>
+        <w:ind w:left="4680" w:hanging="180"/>
+      </w:pPr>
+    </w:lvl>
+    <w:lvl w:ilvl="6" w:tplc="0409000F" w:tentative="1">
+      <w:start w:val="1"/>
+      <w:numFmt w:val="decimal"/>
+      <w:lvlText w:val="%7."/>
+      <w:lvlJc w:val="left"/>
+      <w:pPr>
+        <w:ind w:left="5400" w:hanging="360"/>
+      </w:pPr>
+    </w:lvl>
+    <w:lvl w:ilvl="7" w:tplc="04090019" w:tentative="1">
+      <w:start w:val="1"/>
+      <w:numFmt w:val="lowerLetter"/>
+      <w:lvlText w:val="%8."/>
+      <w:lvlJc w:val="left"/>
+      <w:pPr>
+        <w:ind w:left="6120" w:hanging="360"/>
+      </w:pPr>
+    </w:lvl>
+    <w:lvl w:ilvl="8" w:tplc="0409001B" w:tentative="1">
+      <w:start w:val="1"/>
+      <w:numFmt w:val="lowerRoman"/>
+      <w:lvlText w:val="%9."/>
+      <w:lvlJc w:val="right"/>
+      <w:pPr>
+        <w:ind w:left="6840" w:hanging="180"/>
+      </w:pPr>
+    </w:lvl>
+  </w:abstractNum>
+  <w:abstractNum w:abstractNumId="15" w15:restartNumberingAfterBreak="0">
+    <w:nsid w:val="4A393659"/>
+    <w:multiLevelType w:val="multilevel"/>
+    <w:tmpl w:val="6BFE8970"/>
+    <w:lvl w:ilvl="0">
+      <w:start w:val="1"/>
+      <w:numFmt w:val="bullet"/>
+      <w:lvlText w:val=""/>
+      <w:lvlJc w:val="left"/>
+      <w:pPr>
+        <w:tabs>
+          <w:tab w:val="num" w:pos="720"/>
+        </w:tabs>
+        <w:ind w:left="720" w:hanging="360"/>
+      </w:pPr>
+      <w:rPr>
+        <w:rFonts w:ascii="Symbol" w:hAnsi="Symbol" w:hint="default"/>
+        <w:sz w:val="20"/>
+      </w:rPr>
+    </w:lvl>
+    <w:lvl w:ilvl="1" w:tentative="1">
+      <w:start w:val="1"/>
+      <w:numFmt w:val="bullet"/>
+      <w:lvlText w:val="o"/>
+      <w:lvlJc w:val="left"/>
+      <w:pPr>
+        <w:tabs>
+          <w:tab w:val="num" w:pos="1440"/>
+        </w:tabs>
+        <w:ind w:left="1440" w:hanging="360"/>
+      </w:pPr>
+      <w:rPr>
+        <w:rFonts w:ascii="Courier New" w:hAnsi="Courier New" w:hint="default"/>
+        <w:sz w:val="20"/>
+      </w:rPr>
+    </w:lvl>
+    <w:lvl w:ilvl="2" w:tentative="1">
+      <w:start w:val="1"/>
+      <w:numFmt w:val="bullet"/>
+      <w:lvlText w:val=""/>
+      <w:lvlJc w:val="left"/>
+      <w:pPr>
+        <w:tabs>
+          <w:tab w:val="num" w:pos="2160"/>
+        </w:tabs>
+        <w:ind w:left="2160" w:hanging="360"/>
+      </w:pPr>
+      <w:rPr>
+        <w:rFonts w:ascii="Wingdings" w:hAnsi="Wingdings" w:hint="default"/>
+        <w:sz w:val="20"/>
+      </w:rPr>
+    </w:lvl>
+    <w:lvl w:ilvl="3" w:tentative="1">
+      <w:start w:val="1"/>
+      <w:numFmt w:val="bullet"/>
+      <w:lvlText w:val=""/>
+      <w:lvlJc w:val="left"/>
+      <w:pPr>
+        <w:tabs>
+          <w:tab w:val="num" w:pos="2880"/>
+        </w:tabs>
+        <w:ind w:left="2880" w:hanging="360"/>
+      </w:pPr>
+      <w:rPr>
+        <w:rFonts w:ascii="Wingdings" w:hAnsi="Wingdings" w:hint="default"/>
+        <w:sz w:val="20"/>
+      </w:rPr>
+    </w:lvl>
+    <w:lvl w:ilvl="4" w:tentative="1">
+      <w:start w:val="1"/>
+      <w:numFmt w:val="bullet"/>
+      <w:lvlText w:val=""/>
+      <w:lvlJc w:val="left"/>
+      <w:pPr>
+        <w:tabs>
+          <w:tab w:val="num" w:pos="3600"/>
+        </w:tabs>
+        <w:ind w:left="3600" w:hanging="360"/>
+      </w:pPr>
+      <w:rPr>
+        <w:rFonts w:ascii="Wingdings" w:hAnsi="Wingdings" w:hint="default"/>
+        <w:sz w:val="20"/>
+      </w:rPr>
+    </w:lvl>
+    <w:lvl w:ilvl="5" w:tentative="1">
+      <w:start w:val="1"/>
+      <w:numFmt w:val="bullet"/>
+      <w:lvlText w:val=""/>
+      <w:lvlJc w:val="left"/>
+      <w:pPr>
+        <w:tabs>
+          <w:tab w:val="num" w:pos="4320"/>
+        </w:tabs>
+        <w:ind w:left="4320" w:hanging="360"/>
+      </w:pPr>
+      <w:rPr>
+        <w:rFonts w:ascii="Wingdings" w:hAnsi="Wingdings" w:hint="default"/>
+        <w:sz w:val="20"/>
+      </w:rPr>
+    </w:lvl>
+    <w:lvl w:ilvl="6" w:tentative="1">
+      <w:start w:val="1"/>
+      <w:numFmt w:val="bullet"/>
+      <w:lvlText w:val=""/>
+      <w:lvlJc w:val="left"/>
+      <w:pPr>
+        <w:tabs>
+          <w:tab w:val="num" w:pos="5040"/>
+        </w:tabs>
+        <w:ind w:left="5040" w:hanging="360"/>
+      </w:pPr>
+      <w:rPr>
+        <w:rFonts w:ascii="Wingdings" w:hAnsi="Wingdings" w:hint="default"/>
+        <w:sz w:val="20"/>
+      </w:rPr>
+    </w:lvl>
+    <w:lvl w:ilvl="7" w:tentative="1">
+      <w:start w:val="1"/>
+      <w:numFmt w:val="bullet"/>
+      <w:lvlText w:val=""/>
+      <w:lvlJc w:val="left"/>
+      <w:pPr>
+        <w:tabs>
+          <w:tab w:val="num" w:pos="5760"/>
+        </w:tabs>
+        <w:ind w:left="5760" w:hanging="360"/>
+      </w:pPr>
+      <w:rPr>
+        <w:rFonts w:ascii="Wingdings" w:hAnsi="Wingdings" w:hint="default"/>
+        <w:sz w:val="20"/>
+      </w:rPr>
+    </w:lvl>
+    <w:lvl w:ilvl="8" w:tentative="1">
+      <w:start w:val="1"/>
+      <w:numFmt w:val="bullet"/>
+      <w:lvlText w:val=""/>
+      <w:lvlJc w:val="left"/>
+      <w:pPr>
+        <w:tabs>
+          <w:tab w:val="num" w:pos="6480"/>
+        </w:tabs>
+        <w:ind w:left="6480" w:hanging="360"/>
+      </w:pPr>
+      <w:rPr>
+        <w:rFonts w:ascii="Wingdings" w:hAnsi="Wingdings" w:hint="default"/>
+        <w:sz w:val="20"/>
+      </w:rPr>
+    </w:lvl>
+  </w:abstractNum>
+  <w:abstractNum w:abstractNumId="16" w15:restartNumberingAfterBreak="0">
+    <w:nsid w:val="4B890620"/>
+    <w:multiLevelType w:val="multilevel"/>
+    <w:tmpl w:val="6C0682A8"/>
+    <w:lvl w:ilvl="0">
+      <w:start w:val="1"/>
+      <w:numFmt w:val="bullet"/>
+      <w:lvlText w:val=""/>
+      <w:lvlJc w:val="left"/>
+      <w:pPr>
+        <w:tabs>
+          <w:tab w:val="num" w:pos="720"/>
+        </w:tabs>
+        <w:ind w:left="720" w:hanging="360"/>
+      </w:pPr>
+      <w:rPr>
+        <w:rFonts w:ascii="Symbol" w:hAnsi="Symbol" w:hint="default"/>
+        <w:sz w:val="20"/>
+      </w:rPr>
+    </w:lvl>
+    <w:lvl w:ilvl="1" w:tentative="1">
+      <w:start w:val="1"/>
+      <w:numFmt w:val="bullet"/>
+      <w:lvlText w:val="o"/>
+      <w:lvlJc w:val="left"/>
+      <w:pPr>
+        <w:tabs>
+          <w:tab w:val="num" w:pos="1440"/>
+        </w:tabs>
+        <w:ind w:left="1440" w:hanging="360"/>
+      </w:pPr>
+      <w:rPr>
+        <w:rFonts w:ascii="Courier New" w:hAnsi="Courier New" w:hint="default"/>
+        <w:sz w:val="20"/>
+      </w:rPr>
+    </w:lvl>
+    <w:lvl w:ilvl="2" w:tentative="1">
+      <w:start w:val="1"/>
+      <w:numFmt w:val="bullet"/>
+      <w:lvlText w:val=""/>
+      <w:lvlJc w:val="left"/>
+      <w:pPr>
+        <w:tabs>
+          <w:tab w:val="num" w:pos="2160"/>
+        </w:tabs>
+        <w:ind w:left="2160" w:hanging="360"/>
+      </w:pPr>
+      <w:rPr>
+        <w:rFonts w:ascii="Wingdings" w:hAnsi="Wingdings" w:hint="default"/>
+        <w:sz w:val="20"/>
+      </w:rPr>
+    </w:lvl>
+    <w:lvl w:ilvl="3" w:tentative="1">
+      <w:start w:val="1"/>
+      <w:numFmt w:val="bullet"/>
+      <w:lvlText w:val=""/>
+      <w:lvlJc w:val="left"/>
+      <w:pPr>
+        <w:tabs>
+          <w:tab w:val="num" w:pos="2880"/>
+        </w:tabs>
+        <w:ind w:left="2880" w:hanging="360"/>
+      </w:pPr>
+      <w:rPr>
+        <w:rFonts w:ascii="Wingdings" w:hAnsi="Wingdings" w:hint="default"/>
+        <w:sz w:val="20"/>
+      </w:rPr>
+    </w:lvl>
+    <w:lvl w:ilvl="4" w:tentative="1">
+      <w:start w:val="1"/>
+      <w:numFmt w:val="bullet"/>
+      <w:lvlText w:val=""/>
+      <w:lvlJc w:val="left"/>
+      <w:pPr>
+        <w:tabs>
+          <w:tab w:val="num" w:pos="3600"/>
+        </w:tabs>
+        <w:ind w:left="3600" w:hanging="360"/>
+      </w:pPr>
+      <w:rPr>
+        <w:rFonts w:ascii="Wingdings" w:hAnsi="Wingdings" w:hint="default"/>
+        <w:sz w:val="20"/>
+      </w:rPr>
+    </w:lvl>
+    <w:lvl w:ilvl="5" w:tentative="1">
+      <w:start w:val="1"/>
+      <w:numFmt w:val="bullet"/>
+      <w:lvlText w:val=""/>
+      <w:lvlJc w:val="left"/>
+      <w:pPr>
+        <w:tabs>
+          <w:tab w:val="num" w:pos="4320"/>
+        </w:tabs>
+        <w:ind w:left="4320" w:hanging="360"/>
+      </w:pPr>
+      <w:rPr>
+        <w:rFonts w:ascii="Wingdings" w:hAnsi="Wingdings" w:hint="default"/>
+        <w:sz w:val="20"/>
+      </w:rPr>
+    </w:lvl>
+    <w:lvl w:ilvl="6" w:tentative="1">
+      <w:start w:val="1"/>
+      <w:numFmt w:val="bullet"/>
+      <w:lvlText w:val=""/>
+      <w:lvlJc w:val="left"/>
+      <w:pPr>
+        <w:tabs>
+          <w:tab w:val="num" w:pos="5040"/>
+        </w:tabs>
+        <w:ind w:left="5040" w:hanging="360"/>
+      </w:pPr>
+      <w:rPr>
+        <w:rFonts w:ascii="Wingdings" w:hAnsi="Wingdings" w:hint="default"/>
+        <w:sz w:val="20"/>
+      </w:rPr>
+    </w:lvl>
+    <w:lvl w:ilvl="7" w:tentative="1">
+      <w:start w:val="1"/>
+      <w:numFmt w:val="bullet"/>
+      <w:lvlText w:val=""/>
+      <w:lvlJc w:val="left"/>
+      <w:pPr>
+        <w:tabs>
+          <w:tab w:val="num" w:pos="5760"/>
+        </w:tabs>
+        <w:ind w:left="5760" w:hanging="360"/>
+      </w:pPr>
+      <w:rPr>
+        <w:rFonts w:ascii="Wingdings" w:hAnsi="Wingdings" w:hint="default"/>
+        <w:sz w:val="20"/>
+      </w:rPr>
+    </w:lvl>
+    <w:lvl w:ilvl="8" w:tentative="1">
+      <w:start w:val="1"/>
+      <w:numFmt w:val="bullet"/>
+      <w:lvlText w:val=""/>
+      <w:lvlJc w:val="left"/>
+      <w:pPr>
+        <w:tabs>
+          <w:tab w:val="num" w:pos="6480"/>
+        </w:tabs>
+        <w:ind w:left="6480" w:hanging="360"/>
+      </w:pPr>
+      <w:rPr>
+        <w:rFonts w:ascii="Wingdings" w:hAnsi="Wingdings" w:hint="default"/>
+        <w:sz w:val="20"/>
+      </w:rPr>
+    </w:lvl>
+  </w:abstractNum>
+  <w:abstractNum w:abstractNumId="17" w15:restartNumberingAfterBreak="0">
+    <w:nsid w:val="4BF41FFA"/>
+    <w:multiLevelType w:val="hybridMultilevel"/>
+    <w:tmpl w:val="62B8B106"/>
+    <w:lvl w:ilvl="0" w:tplc="A57AA67C">
+      <w:start w:val="1"/>
+      <w:numFmt w:val="decimal"/>
+      <w:lvlText w:val="%1-"/>
+      <w:lvlJc w:val="left"/>
+      <w:pPr>
+        <w:ind w:left="720" w:hanging="360"/>
+      </w:pPr>
+      <w:rPr>
+        <w:rFonts w:hint="default"/>
+      </w:rPr>
+    </w:lvl>
+    <w:lvl w:ilvl="1" w:tplc="04090019" w:tentative="1">
+      <w:start w:val="1"/>
+      <w:numFmt w:val="lowerLetter"/>
+      <w:lvlText w:val="%2."/>
+      <w:lvlJc w:val="left"/>
+      <w:pPr>
+        <w:ind w:left="1440" w:hanging="360"/>
+      </w:pPr>
+    </w:lvl>
+    <w:lvl w:ilvl="2" w:tplc="0409001B" w:tentative="1">
+      <w:start w:val="1"/>
+      <w:numFmt w:val="lowerRoman"/>
+      <w:lvlText w:val="%3."/>
+      <w:lvlJc w:val="right"/>
+      <w:pPr>
+        <w:ind w:left="2160" w:hanging="180"/>
+      </w:pPr>
+    </w:lvl>
+    <w:lvl w:ilvl="3" w:tplc="0409000F" w:tentative="1">
+      <w:start w:val="1"/>
+      <w:numFmt w:val="decimal"/>
+      <w:lvlText w:val="%4."/>
+      <w:lvlJc w:val="left"/>
+      <w:pPr>
+        <w:ind w:left="2880" w:hanging="360"/>
+      </w:pPr>
+    </w:lvl>
+    <w:lvl w:ilvl="4" w:tplc="04090019" w:tentative="1">
+      <w:start w:val="1"/>
+      <w:numFmt w:val="lowerLetter"/>
+      <w:lvlText w:val="%5."/>
+      <w:lvlJc w:val="left"/>
+      <w:pPr>
+        <w:ind w:left="3600" w:hanging="360"/>
+      </w:pPr>
+    </w:lvl>
+    <w:lvl w:ilvl="5" w:tplc="0409001B" w:tentative="1">
+      <w:start w:val="1"/>
+      <w:numFmt w:val="lowerRoman"/>
+      <w:lvlText w:val="%6."/>
+      <w:lvlJc w:val="right"/>
+      <w:pPr>
+        <w:ind w:left="4320" w:hanging="180"/>
+      </w:pPr>
+    </w:lvl>
+    <w:lvl w:ilvl="6" w:tplc="0409000F" w:tentative="1">
+      <w:start w:val="1"/>
+      <w:numFmt w:val="decimal"/>
+      <w:lvlText w:val="%7."/>
+      <w:lvlJc w:val="left"/>
+      <w:pPr>
+        <w:ind w:left="5040" w:hanging="360"/>
+      </w:pPr>
+    </w:lvl>
+    <w:lvl w:ilvl="7" w:tplc="04090019" w:tentative="1">
+      <w:start w:val="1"/>
+      <w:numFmt w:val="lowerLetter"/>
+      <w:lvlText w:val="%8."/>
+      <w:lvlJc w:val="left"/>
+      <w:pPr>
+        <w:ind w:left="5760" w:hanging="360"/>
+      </w:pPr>
+    </w:lvl>
+    <w:lvl w:ilvl="8" w:tplc="0409001B" w:tentative="1">
+      <w:start w:val="1"/>
+      <w:numFmt w:val="lowerRoman"/>
+      <w:lvlText w:val="%9."/>
+      <w:lvlJc w:val="right"/>
+      <w:pPr>
+        <w:ind w:left="6480" w:hanging="180"/>
+      </w:pPr>
+    </w:lvl>
+  </w:abstractNum>
+  <w:abstractNum w:abstractNumId="18" w15:restartNumberingAfterBreak="0">
+    <w:nsid w:val="4F8D1499"/>
+    <w:multiLevelType w:val="multilevel"/>
+    <w:tmpl w:val="D3061DAC"/>
+    <w:lvl w:ilvl="0">
+      <w:start w:val="1"/>
+      <w:numFmt w:val="bullet"/>
+      <w:lvlText w:val=""/>
+      <w:lvlJc w:val="left"/>
+      <w:pPr>
+        <w:tabs>
+          <w:tab w:val="num" w:pos="720"/>
+        </w:tabs>
+        <w:ind w:left="720" w:hanging="360"/>
+      </w:pPr>
+      <w:rPr>
+        <w:rFonts w:ascii="Symbol" w:hAnsi="Symbol" w:hint="default"/>
+        <w:sz w:val="20"/>
+      </w:rPr>
+    </w:lvl>
+    <w:lvl w:ilvl="1" w:tentative="1">
+      <w:start w:val="1"/>
+      <w:numFmt w:val="bullet"/>
+      <w:lvlText w:val="o"/>
+      <w:lvlJc w:val="left"/>
+      <w:pPr>
+        <w:tabs>
+          <w:tab w:val="num" w:pos="1440"/>
+        </w:tabs>
+        <w:ind w:left="1440" w:hanging="360"/>
+      </w:pPr>
+      <w:rPr>
+        <w:rFonts w:ascii="Courier New" w:hAnsi="Courier New" w:hint="default"/>
+        <w:sz w:val="20"/>
+      </w:rPr>
+    </w:lvl>
+    <w:lvl w:ilvl="2" w:tentative="1">
+      <w:start w:val="1"/>
+      <w:numFmt w:val="bullet"/>
+      <w:lvlText w:val=""/>
+      <w:lvlJc w:val="left"/>
+      <w:pPr>
+        <w:tabs>
+          <w:tab w:val="num" w:pos="2160"/>
+        </w:tabs>
+        <w:ind w:left="2160" w:hanging="360"/>
+      </w:pPr>
+      <w:rPr>
+        <w:rFonts w:ascii="Wingdings" w:hAnsi="Wingdings" w:hint="default"/>
+        <w:sz w:val="20"/>
+      </w:rPr>
+    </w:lvl>
+    <w:lvl w:ilvl="3" w:tentative="1">
+      <w:start w:val="1"/>
+      <w:numFmt w:val="bullet"/>
+      <w:lvlText w:val=""/>
+      <w:lvlJc w:val="left"/>
+      <w:pPr>
+        <w:tabs>
+          <w:tab w:val="num" w:pos="2880"/>
+        </w:tabs>
+        <w:ind w:left="2880" w:hanging="360"/>
+      </w:pPr>
+      <w:rPr>
+        <w:rFonts w:ascii="Wingdings" w:hAnsi="Wingdings" w:hint="default"/>
+        <w:sz w:val="20"/>
+      </w:rPr>
+    </w:lvl>
+    <w:lvl w:ilvl="4" w:tentative="1">
+      <w:start w:val="1"/>
+      <w:numFmt w:val="bullet"/>
+      <w:lvlText w:val=""/>
+      <w:lvlJc w:val="left"/>
+      <w:pPr>
+        <w:tabs>
+          <w:tab w:val="num" w:pos="3600"/>
+        </w:tabs>
+        <w:ind w:left="3600" w:hanging="360"/>
+      </w:pPr>
+      <w:rPr>
+        <w:rFonts w:ascii="Wingdings" w:hAnsi="Wingdings" w:hint="default"/>
+        <w:sz w:val="20"/>
+      </w:rPr>
+    </w:lvl>
+    <w:lvl w:ilvl="5" w:tentative="1">
+      <w:start w:val="1"/>
+      <w:numFmt w:val="bullet"/>
+      <w:lvlText w:val=""/>
+      <w:lvlJc w:val="left"/>
+      <w:pPr>
+        <w:tabs>
+          <w:tab w:val="num" w:pos="4320"/>
+        </w:tabs>
+        <w:ind w:left="4320" w:hanging="360"/>
+      </w:pPr>
+      <w:rPr>
+        <w:rFonts w:ascii="Wingdings" w:hAnsi="Wingdings" w:hint="default"/>
+        <w:sz w:val="20"/>
+      </w:rPr>
+    </w:lvl>
+    <w:lvl w:ilvl="6" w:tentative="1">
+      <w:start w:val="1"/>
+      <w:numFmt w:val="bullet"/>
+      <w:lvlText w:val=""/>
+      <w:lvlJc w:val="left"/>
+      <w:pPr>
+        <w:tabs>
+          <w:tab w:val="num" w:pos="5040"/>
+        </w:tabs>
+        <w:ind w:left="5040" w:hanging="360"/>
+      </w:pPr>
+      <w:rPr>
+        <w:rFonts w:ascii="Wingdings" w:hAnsi="Wingdings" w:hint="default"/>
+        <w:sz w:val="20"/>
+      </w:rPr>
+    </w:lvl>
+    <w:lvl w:ilvl="7" w:tentative="1">
+      <w:start w:val="1"/>
+      <w:numFmt w:val="bullet"/>
+      <w:lvlText w:val=""/>
+      <w:lvlJc w:val="left"/>
+      <w:pPr>
+        <w:tabs>
+          <w:tab w:val="num" w:pos="5760"/>
+        </w:tabs>
+        <w:ind w:left="5760" w:hanging="360"/>
+      </w:pPr>
+      <w:rPr>
+        <w:rFonts w:ascii="Wingdings" w:hAnsi="Wingdings" w:hint="default"/>
+        <w:sz w:val="20"/>
+      </w:rPr>
+    </w:lvl>
+    <w:lvl w:ilvl="8" w:tentative="1">
+      <w:start w:val="1"/>
+      <w:numFmt w:val="bullet"/>
+      <w:lvlText w:val=""/>
+      <w:lvlJc w:val="left"/>
+      <w:pPr>
+        <w:tabs>
+          <w:tab w:val="num" w:pos="6480"/>
+        </w:tabs>
+        <w:ind w:left="6480" w:hanging="360"/>
+      </w:pPr>
+      <w:rPr>
+        <w:rFonts w:ascii="Wingdings" w:hAnsi="Wingdings" w:hint="default"/>
+        <w:sz w:val="20"/>
+      </w:rPr>
+    </w:lvl>
+  </w:abstractNum>
+  <w:abstractNum w:abstractNumId="19" w15:restartNumberingAfterBreak="0">
+    <w:nsid w:val="52247126"/>
+    <w:multiLevelType w:val="multilevel"/>
+    <w:tmpl w:val="89865AF4"/>
+    <w:lvl w:ilvl="0">
+      <w:start w:val="1"/>
+      <w:numFmt w:val="decimal"/>
+      <w:lvlText w:val="%1."/>
+      <w:lvlJc w:val="left"/>
+      <w:pPr>
+        <w:ind w:left="720" w:hanging="360"/>
+      </w:pPr>
+      <w:rPr>
+        <w:rFonts w:ascii="Arial" w:hAnsi="Arial" w:cs="Arial" w:hint="default"/>
+        <w:b w:val="0"/>
+        <w:bCs w:val="0"/>
+        <w:sz w:val="32"/>
+        <w:szCs w:val="32"/>
+      </w:rPr>
+    </w:lvl>
+    <w:lvl w:ilvl="1">
+      <w:start w:val="1"/>
+      <w:numFmt w:val="decimal"/>
+      <w:isLgl/>
+      <w:lvlText w:val="%1.%2."/>
+      <w:lvlJc w:val="left"/>
+      <w:pPr>
+        <w:ind w:left="1080" w:hanging="720"/>
+      </w:pPr>
+      <w:rPr>
+        <w:rFonts w:ascii="Arial" w:hAnsi="Arial" w:cs="Arial" w:hint="default"/>
+        <w:b w:val="0"/>
+        <w:bCs w:val="0"/>
+        <w:sz w:val="24"/>
+        <w:szCs w:val="24"/>
+      </w:rPr>
+    </w:lvl>
+    <w:lvl w:ilvl="2">
+      <w:start w:val="1"/>
+      <w:numFmt w:val="decimal"/>
+      <w:isLgl/>
+      <w:lvlText w:val="%1.%2.%3."/>
+      <w:lvlJc w:val="left"/>
+      <w:pPr>
+        <w:ind w:left="3420" w:hanging="720"/>
+      </w:pPr>
+      <w:rPr>
+        <w:rFonts w:hint="default"/>
+        <w:b w:val="0"/>
+        <w:bCs w:val="0"/>
+        <w:i w:val="0"/>
+        <w:iCs w:val="0"/>
+      </w:rPr>
+    </w:lvl>
+    <w:lvl w:ilvl="3">
+      <w:start w:val="1"/>
+      <w:numFmt w:val="decimal"/>
+      <w:isLgl/>
+      <w:lvlText w:val="%1.%2.%3.%4."/>
+      <w:lvlJc w:val="left"/>
+      <w:pPr>
+        <w:ind w:left="1440" w:hanging="1080"/>
+      </w:pPr>
+      <w:rPr>
+        <w:rFonts w:hint="default"/>
+      </w:rPr>
+    </w:lvl>
+    <w:lvl w:ilvl="4">
+      <w:start w:val="1"/>
+      <w:numFmt w:val="decimal"/>
+      <w:isLgl/>
+      <w:lvlText w:val="%1.%2.%3.%4.%5."/>
+      <w:lvlJc w:val="left"/>
+      <w:pPr>
+        <w:ind w:left="1440" w:hanging="1080"/>
+      </w:pPr>
+      <w:rPr>
+        <w:rFonts w:hint="default"/>
+      </w:rPr>
+    </w:lvl>
+    <w:lvl w:ilvl="5">
+      <w:start w:val="1"/>
+      <w:numFmt w:val="decimal"/>
+      <w:isLgl/>
+      <w:lvlText w:val="%1.%2.%3.%4.%5.%6."/>
+      <w:lvlJc w:val="left"/>
+      <w:pPr>
+        <w:ind w:left="1800" w:hanging="1440"/>
+      </w:pPr>
+      <w:rPr>
+        <w:rFonts w:hint="default"/>
+      </w:rPr>
+    </w:lvl>
+    <w:lvl w:ilvl="6">
+      <w:start w:val="1"/>
+      <w:numFmt w:val="decimal"/>
+      <w:isLgl/>
+      <w:lvlText w:val="%1.%2.%3.%4.%5.%6.%7."/>
+      <w:lvlJc w:val="left"/>
+      <w:pPr>
+        <w:ind w:left="1800" w:hanging="1440"/>
+      </w:pPr>
+      <w:rPr>
+        <w:rFonts w:hint="default"/>
+      </w:rPr>
+    </w:lvl>
+    <w:lvl w:ilvl="7">
+      <w:start w:val="1"/>
+      <w:numFmt w:val="decimal"/>
+      <w:isLgl/>
+      <w:lvlText w:val="%1.%2.%3.%4.%5.%6.%7.%8."/>
+      <w:lvlJc w:val="left"/>
+      <w:pPr>
+        <w:ind w:left="2160" w:hanging="1800"/>
+      </w:pPr>
+      <w:rPr>
+        <w:rFonts w:hint="default"/>
+      </w:rPr>
+    </w:lvl>
+    <w:lvl w:ilvl="8">
+      <w:start w:val="1"/>
+      <w:numFmt w:val="decimal"/>
+      <w:isLgl/>
+      <w:lvlText w:val="%1.%2.%3.%4.%5.%6.%7.%8.%9."/>
+      <w:lvlJc w:val="left"/>
+      <w:pPr>
+        <w:ind w:left="2520" w:hanging="2160"/>
+      </w:pPr>
+      <w:rPr>
+        <w:rFonts w:hint="default"/>
+      </w:rPr>
+    </w:lvl>
+  </w:abstractNum>
+  <w:abstractNum w:abstractNumId="20" w15:restartNumberingAfterBreak="0">
+    <w:nsid w:val="57937669"/>
+    <w:multiLevelType w:val="multilevel"/>
+    <w:tmpl w:val="B48E5170"/>
+    <w:lvl w:ilvl="0">
+      <w:start w:val="1"/>
+      <w:numFmt w:val="bullet"/>
+      <w:lvlText w:val=""/>
+      <w:lvlJc w:val="left"/>
+      <w:pPr>
+        <w:tabs>
+          <w:tab w:val="num" w:pos="720"/>
+        </w:tabs>
+        <w:ind w:left="720" w:hanging="360"/>
+      </w:pPr>
+      <w:rPr>
+        <w:rFonts w:ascii="Symbol" w:hAnsi="Symbol" w:hint="default"/>
+        <w:sz w:val="20"/>
+      </w:rPr>
+    </w:lvl>
+    <w:lvl w:ilvl="1" w:tentative="1">
+      <w:start w:val="1"/>
+      <w:numFmt w:val="bullet"/>
+      <w:lvlText w:val="o"/>
+      <w:lvlJc w:val="left"/>
+      <w:pPr>
+        <w:tabs>
+          <w:tab w:val="num" w:pos="1440"/>
+        </w:tabs>
+        <w:ind w:left="1440" w:hanging="360"/>
+      </w:pPr>
+      <w:rPr>
+        <w:rFonts w:ascii="Courier New" w:hAnsi="Courier New" w:hint="default"/>
+        <w:sz w:val="20"/>
+      </w:rPr>
+    </w:lvl>
+    <w:lvl w:ilvl="2" w:tentative="1">
+      <w:start w:val="1"/>
+      <w:numFmt w:val="bullet"/>
+      <w:lvlText w:val=""/>
+      <w:lvlJc w:val="left"/>
+      <w:pPr>
+        <w:tabs>
+          <w:tab w:val="num" w:pos="2160"/>
+        </w:tabs>
+        <w:ind w:left="2160" w:hanging="360"/>
+      </w:pPr>
+      <w:rPr>
+        <w:rFonts w:ascii="Wingdings" w:hAnsi="Wingdings" w:hint="default"/>
+        <w:sz w:val="20"/>
+      </w:rPr>
+    </w:lvl>
+    <w:lvl w:ilvl="3" w:tentative="1">
+      <w:start w:val="1"/>
+      <w:numFmt w:val="bullet"/>
+      <w:lvlText w:val=""/>
+      <w:lvlJc w:val="left"/>
+      <w:pPr>
+        <w:tabs>
+          <w:tab w:val="num" w:pos="2880"/>
+        </w:tabs>
+        <w:ind w:left="2880" w:hanging="360"/>
+      </w:pPr>
+      <w:rPr>
+        <w:rFonts w:ascii="Wingdings" w:hAnsi="Wingdings" w:hint="default"/>
+        <w:sz w:val="20"/>
+      </w:rPr>
+    </w:lvl>
+    <w:lvl w:ilvl="4" w:tentative="1">
+      <w:start w:val="1"/>
+      <w:numFmt w:val="bullet"/>
+      <w:lvlText w:val=""/>
+      <w:lvlJc w:val="left"/>
+      <w:pPr>
+        <w:tabs>
+          <w:tab w:val="num" w:pos="3600"/>
+        </w:tabs>
+        <w:ind w:left="3600" w:hanging="360"/>
+      </w:pPr>
+      <w:rPr>
+        <w:rFonts w:ascii="Wingdings" w:hAnsi="Wingdings" w:hint="default"/>
+        <w:sz w:val="20"/>
+      </w:rPr>
+    </w:lvl>
+    <w:lvl w:ilvl="5" w:tentative="1">
+      <w:start w:val="1"/>
+      <w:numFmt w:val="bullet"/>
+      <w:lvlText w:val=""/>
+      <w:lvlJc w:val="left"/>
+      <w:pPr>
+        <w:tabs>
+          <w:tab w:val="num" w:pos="4320"/>
+        </w:tabs>
+        <w:ind w:left="4320" w:hanging="360"/>
+      </w:pPr>
+      <w:rPr>
+        <w:rFonts w:ascii="Wingdings" w:hAnsi="Wingdings" w:hint="default"/>
+        <w:sz w:val="20"/>
+      </w:rPr>
+    </w:lvl>
+    <w:lvl w:ilvl="6" w:tentative="1">
+      <w:start w:val="1"/>
+      <w:numFmt w:val="bullet"/>
+      <w:lvlText w:val=""/>
+      <w:lvlJc w:val="left"/>
+      <w:pPr>
+        <w:tabs>
+          <w:tab w:val="num" w:pos="5040"/>
+        </w:tabs>
+        <w:ind w:left="5040" w:hanging="360"/>
+      </w:pPr>
+      <w:rPr>
+        <w:rFonts w:ascii="Wingdings" w:hAnsi="Wingdings" w:hint="default"/>
+        <w:sz w:val="20"/>
+      </w:rPr>
+    </w:lvl>
+    <w:lvl w:ilvl="7" w:tentative="1">
+      <w:start w:val="1"/>
+      <w:numFmt w:val="bullet"/>
+      <w:lvlText w:val=""/>
+      <w:lvlJc w:val="left"/>
+      <w:pPr>
+        <w:tabs>
+          <w:tab w:val="num" w:pos="5760"/>
+        </w:tabs>
+        <w:ind w:left="5760" w:hanging="360"/>
+      </w:pPr>
+      <w:rPr>
+        <w:rFonts w:ascii="Wingdings" w:hAnsi="Wingdings" w:hint="default"/>
+        <w:sz w:val="20"/>
+      </w:rPr>
+    </w:lvl>
+    <w:lvl w:ilvl="8" w:tentative="1">
+      <w:start w:val="1"/>
+      <w:numFmt w:val="bullet"/>
+      <w:lvlText w:val=""/>
+      <w:lvlJc w:val="left"/>
+      <w:pPr>
+        <w:tabs>
+          <w:tab w:val="num" w:pos="6480"/>
+        </w:tabs>
+        <w:ind w:left="6480" w:hanging="360"/>
+      </w:pPr>
+      <w:rPr>
+        <w:rFonts w:ascii="Wingdings" w:hAnsi="Wingdings" w:hint="default"/>
+        <w:sz w:val="20"/>
+      </w:rPr>
+    </w:lvl>
+  </w:abstractNum>
+  <w:abstractNum w:abstractNumId="21" w15:restartNumberingAfterBreak="0">
+    <w:nsid w:val="612105B1"/>
+    <w:multiLevelType w:val="multilevel"/>
+    <w:tmpl w:val="090E9D70"/>
+    <w:lvl w:ilvl="0">
+      <w:start w:val="1"/>
+      <w:numFmt w:val="bullet"/>
+      <w:lvlText w:val=""/>
+      <w:lvlJc w:val="left"/>
+      <w:pPr>
+        <w:tabs>
+          <w:tab w:val="num" w:pos="720"/>
+        </w:tabs>
+        <w:ind w:left="720" w:hanging="360"/>
+      </w:pPr>
+      <w:rPr>
+        <w:rFonts w:ascii="Symbol" w:hAnsi="Symbol" w:hint="default"/>
+        <w:sz w:val="20"/>
+      </w:rPr>
+    </w:lvl>
+    <w:lvl w:ilvl="1" w:tentative="1">
+      <w:start w:val="1"/>
+      <w:numFmt w:val="bullet"/>
+      <w:lvlText w:val="o"/>
+      <w:lvlJc w:val="left"/>
+      <w:pPr>
+        <w:tabs>
+          <w:tab w:val="num" w:pos="1440"/>
+        </w:tabs>
+        <w:ind w:left="1440" w:hanging="360"/>
+      </w:pPr>
+      <w:rPr>
+        <w:rFonts w:ascii="Courier New" w:hAnsi="Courier New" w:hint="default"/>
+        <w:sz w:val="20"/>
+      </w:rPr>
+    </w:lvl>
+    <w:lvl w:ilvl="2" w:tentative="1">
+      <w:start w:val="1"/>
+      <w:numFmt w:val="bullet"/>
+      <w:lvlText w:val=""/>
+      <w:lvlJc w:val="left"/>
+      <w:pPr>
+        <w:tabs>
+          <w:tab w:val="num" w:pos="2160"/>
+        </w:tabs>
+        <w:ind w:left="2160" w:hanging="360"/>
+      </w:pPr>
+      <w:rPr>
+        <w:rFonts w:ascii="Wingdings" w:hAnsi="Wingdings" w:hint="default"/>
+        <w:sz w:val="20"/>
+      </w:rPr>
+    </w:lvl>
+    <w:lvl w:ilvl="3" w:tentative="1">
+      <w:start w:val="1"/>
+      <w:numFmt w:val="bullet"/>
+      <w:lvlText w:val=""/>
+      <w:lvlJc w:val="left"/>
+      <w:pPr>
+        <w:tabs>
+          <w:tab w:val="num" w:pos="2880"/>
+        </w:tabs>
+        <w:ind w:left="2880" w:hanging="360"/>
+      </w:pPr>
+      <w:rPr>
+        <w:rFonts w:ascii="Wingdings" w:hAnsi="Wingdings" w:hint="default"/>
+        <w:sz w:val="20"/>
+      </w:rPr>
+    </w:lvl>
+    <w:lvl w:ilvl="4" w:tentative="1">
+      <w:start w:val="1"/>
+      <w:numFmt w:val="bullet"/>
+      <w:lvlText w:val=""/>
+      <w:lvlJc w:val="left"/>
+      <w:pPr>
+        <w:tabs>
+          <w:tab w:val="num" w:pos="3600"/>
+        </w:tabs>
+        <w:ind w:left="3600" w:hanging="360"/>
+      </w:pPr>
+      <w:rPr>
+        <w:rFonts w:ascii="Wingdings" w:hAnsi="Wingdings" w:hint="default"/>
+        <w:sz w:val="20"/>
+      </w:rPr>
+    </w:lvl>
+    <w:lvl w:ilvl="5" w:tentative="1">
+      <w:start w:val="1"/>
+      <w:numFmt w:val="bullet"/>
+      <w:lvlText w:val=""/>
+      <w:lvlJc w:val="left"/>
+      <w:pPr>
+        <w:tabs>
+          <w:tab w:val="num" w:pos="4320"/>
+        </w:tabs>
+        <w:ind w:left="4320" w:hanging="360"/>
+      </w:pPr>
+      <w:rPr>
+        <w:rFonts w:ascii="Wingdings" w:hAnsi="Wingdings" w:hint="default"/>
+        <w:sz w:val="20"/>
+      </w:rPr>
+    </w:lvl>
+    <w:lvl w:ilvl="6" w:tentative="1">
+      <w:start w:val="1"/>
+      <w:numFmt w:val="bullet"/>
+      <w:lvlText w:val=""/>
+      <w:lvlJc w:val="left"/>
+      <w:pPr>
+        <w:tabs>
+          <w:tab w:val="num" w:pos="5040"/>
+        </w:tabs>
+        <w:ind w:left="5040" w:hanging="360"/>
+      </w:pPr>
+      <w:rPr>
+        <w:rFonts w:ascii="Wingdings" w:hAnsi="Wingdings" w:hint="default"/>
+        <w:sz w:val="20"/>
+      </w:rPr>
+    </w:lvl>
+    <w:lvl w:ilvl="7" w:tentative="1">
+      <w:start w:val="1"/>
+      <w:numFmt w:val="bullet"/>
+      <w:lvlText w:val=""/>
+      <w:lvlJc w:val="left"/>
+      <w:pPr>
+        <w:tabs>
+          <w:tab w:val="num" w:pos="5760"/>
+        </w:tabs>
+        <w:ind w:left="5760" w:hanging="360"/>
+      </w:pPr>
+      <w:rPr>
+        <w:rFonts w:ascii="Wingdings" w:hAnsi="Wingdings" w:hint="default"/>
+        <w:sz w:val="20"/>
+      </w:rPr>
+    </w:lvl>
+    <w:lvl w:ilvl="8" w:tentative="1">
+      <w:start w:val="1"/>
+      <w:numFmt w:val="bullet"/>
+      <w:lvlText w:val=""/>
+      <w:lvlJc w:val="left"/>
+      <w:pPr>
+        <w:tabs>
+          <w:tab w:val="num" w:pos="6480"/>
+        </w:tabs>
+        <w:ind w:left="6480" w:hanging="360"/>
+      </w:pPr>
+      <w:rPr>
+        <w:rFonts w:ascii="Wingdings" w:hAnsi="Wingdings" w:hint="default"/>
+        <w:sz w:val="20"/>
+      </w:rPr>
+    </w:lvl>
+  </w:abstractNum>
+  <w:abstractNum w:abstractNumId="22" w15:restartNumberingAfterBreak="0">
     <w:nsid w:val="613B63E7"/>
     <w:multiLevelType w:val="multilevel"/>
     <w:tmpl w:val="A12EEF30"/>
@@ -5776,7 +7931,7 @@
       </w:rPr>
     </w:lvl>
   </w:abstractNum>
-  <w:abstractNum w:abstractNumId="14" w15:restartNumberingAfterBreak="0">
+  <w:abstractNum w:abstractNumId="23" w15:restartNumberingAfterBreak="0">
     <w:nsid w:val="65442842"/>
     <w:multiLevelType w:val="hybridMultilevel"/>
     <w:tmpl w:val="3696A996"/>
@@ -5865,7 +8020,7 @@
       </w:pPr>
     </w:lvl>
   </w:abstractNum>
-  <w:abstractNum w:abstractNumId="15" w15:restartNumberingAfterBreak="0">
+  <w:abstractNum w:abstractNumId="24" w15:restartNumberingAfterBreak="0">
     <w:nsid w:val="6CD60D78"/>
     <w:multiLevelType w:val="multilevel"/>
     <w:tmpl w:val="C86C5F40"/>
@@ -6014,7 +8169,7 @@
       </w:rPr>
     </w:lvl>
   </w:abstractNum>
-  <w:abstractNum w:abstractNumId="16" w15:restartNumberingAfterBreak="0">
+  <w:abstractNum w:abstractNumId="25" w15:restartNumberingAfterBreak="0">
     <w:nsid w:val="79160EB7"/>
     <w:multiLevelType w:val="multilevel"/>
     <w:tmpl w:val="6C5EECEE"/>
@@ -6163,7 +8318,7 @@
       </w:rPr>
     </w:lvl>
   </w:abstractNum>
-  <w:abstractNum w:abstractNumId="17" w15:restartNumberingAfterBreak="0">
+  <w:abstractNum w:abstractNumId="26" w15:restartNumberingAfterBreak="0">
     <w:nsid w:val="7C27416B"/>
     <w:multiLevelType w:val="hybridMultilevel"/>
     <w:tmpl w:val="03529802"/>
@@ -6250,58 +8405,85 @@
     </w:lvl>
   </w:abstractNum>
   <w:num w:numId="1" w16cid:durableId="1205601758">
+    <w:abstractNumId w:val="22"/>
+  </w:num>
+  <w:num w:numId="2" w16cid:durableId="2087724247">
+    <w:abstractNumId w:val="14"/>
+  </w:num>
+  <w:num w:numId="3" w16cid:durableId="1861165945">
+    <w:abstractNumId w:val="23"/>
+  </w:num>
+  <w:num w:numId="4" w16cid:durableId="339938146">
+    <w:abstractNumId w:val="17"/>
+  </w:num>
+  <w:num w:numId="5" w16cid:durableId="1540245460">
+    <w:abstractNumId w:val="19"/>
+  </w:num>
+  <w:num w:numId="6" w16cid:durableId="2119836597">
+    <w:abstractNumId w:val="3"/>
+  </w:num>
+  <w:num w:numId="7" w16cid:durableId="1585870310">
+    <w:abstractNumId w:val="26"/>
+  </w:num>
+  <w:num w:numId="8" w16cid:durableId="1906185728">
+    <w:abstractNumId w:val="9"/>
+  </w:num>
+  <w:num w:numId="9" w16cid:durableId="580069544">
+    <w:abstractNumId w:val="6"/>
+  </w:num>
+  <w:num w:numId="10" w16cid:durableId="1095368879">
+    <w:abstractNumId w:val="24"/>
+  </w:num>
+  <w:num w:numId="11" w16cid:durableId="350955028">
+    <w:abstractNumId w:val="25"/>
+  </w:num>
+  <w:num w:numId="12" w16cid:durableId="1320420507">
+    <w:abstractNumId w:val="1"/>
+  </w:num>
+  <w:num w:numId="13" w16cid:durableId="1265460128">
+    <w:abstractNumId w:val="5"/>
+  </w:num>
+  <w:num w:numId="14" w16cid:durableId="2109154256">
+    <w:abstractNumId w:val="10"/>
+  </w:num>
+  <w:num w:numId="15" w16cid:durableId="828790662">
+    <w:abstractNumId w:val="2"/>
+  </w:num>
+  <w:num w:numId="16" w16cid:durableId="1971594421">
+    <w:abstractNumId w:val="16"/>
+  </w:num>
+  <w:num w:numId="17" w16cid:durableId="629749172">
+    <w:abstractNumId w:val="4"/>
+  </w:num>
+  <w:num w:numId="18" w16cid:durableId="394668169">
+    <w:abstractNumId w:val="15"/>
+  </w:num>
+  <w:num w:numId="19" w16cid:durableId="534470217">
+    <w:abstractNumId w:val="7"/>
+  </w:num>
+  <w:num w:numId="20" w16cid:durableId="1612319181">
+    <w:abstractNumId w:val="20"/>
+  </w:num>
+  <w:num w:numId="21" w16cid:durableId="1760367788">
+    <w:abstractNumId w:val="11"/>
+  </w:num>
+  <w:num w:numId="22" w16cid:durableId="1552422416">
+    <w:abstractNumId w:val="18"/>
+  </w:num>
+  <w:num w:numId="23" w16cid:durableId="90973982">
+    <w:abstractNumId w:val="8"/>
+  </w:num>
+  <w:num w:numId="24" w16cid:durableId="691808309">
+    <w:abstractNumId w:val="21"/>
+  </w:num>
+  <w:num w:numId="25" w16cid:durableId="2045130543">
     <w:abstractNumId w:val="13"/>
   </w:num>
-  <w:num w:numId="2" w16cid:durableId="2087724247">
-    <w:abstractNumId w:val="8"/>
-  </w:num>
-  <w:num w:numId="3" w16cid:durableId="1861165945">
-    <w:abstractNumId w:val="14"/>
-  </w:num>
-  <w:num w:numId="4" w16cid:durableId="339938146">
-    <w:abstractNumId w:val="11"/>
-  </w:num>
-  <w:num w:numId="5" w16cid:durableId="1540245460">
+  <w:num w:numId="26" w16cid:durableId="798180357">
     <w:abstractNumId w:val="12"/>
   </w:num>
-  <w:num w:numId="6" w16cid:durableId="2119836597">
-    <w:abstractNumId w:val="2"/>
-  </w:num>
-  <w:num w:numId="7" w16cid:durableId="1585870310">
-    <w:abstractNumId w:val="17"/>
-  </w:num>
-  <w:num w:numId="8" w16cid:durableId="1906185728">
-    <w:abstractNumId w:val="6"/>
-  </w:num>
-  <w:num w:numId="9" w16cid:durableId="580069544">
-    <w:abstractNumId w:val="5"/>
-  </w:num>
-  <w:num w:numId="10" w16cid:durableId="1095368879">
-    <w:abstractNumId w:val="15"/>
-  </w:num>
-  <w:num w:numId="11" w16cid:durableId="350955028">
-    <w:abstractNumId w:val="16"/>
-  </w:num>
-  <w:num w:numId="12" w16cid:durableId="1320420507">
+  <w:num w:numId="27" w16cid:durableId="52581383">
     <w:abstractNumId w:val="0"/>
-  </w:num>
-  <w:num w:numId="13" w16cid:durableId="1265460128">
-    <w:abstractNumId w:val="4"/>
-  </w:num>
-  <w:num w:numId="14" w16cid:durableId="2109154256">
-    <w:abstractNumId w:val="7"/>
-  </w:num>
-  <w:num w:numId="15" w16cid:durableId="828790662">
-    <w:abstractNumId w:val="1"/>
-  </w:num>
-  <w:num w:numId="16" w16cid:durableId="1971594421">
-    <w:abstractNumId w:val="10"/>
-  </w:num>
-  <w:num w:numId="17" w16cid:durableId="629749172">
-    <w:abstractNumId w:val="3"/>
-  </w:num>
-  <w:num w:numId="18" w16cid:durableId="394668169">
-    <w:abstractNumId w:val="9"/>
   </w:num>
 </w:numbering>
 </file>
@@ -8288,12 +10470,12 @@
 
 <file path=word/glossary/fontTable.xml><?xml version="1.0" encoding="utf-8"?>
 <w:fonts xmlns:mc="http://schemas.openxmlformats.org/markup-compatibility/2006" xmlns:r="http://schemas.openxmlformats.org/officeDocument/2006/relationships" xmlns:w="http://schemas.openxmlformats.org/wordprocessingml/2006/main" xmlns:w14="http://schemas.microsoft.com/office/word/2010/wordml" xmlns:w15="http://schemas.microsoft.com/office/word/2012/wordml" xmlns:w16cex="http://schemas.microsoft.com/office/word/2018/wordml/cex" xmlns:w16cid="http://schemas.microsoft.com/office/word/2016/wordml/cid" xmlns:w16="http://schemas.microsoft.com/office/word/2018/wordml" xmlns:w16du="http://schemas.microsoft.com/office/word/2023/wordml/word16du" xmlns:w16sdtdh="http://schemas.microsoft.com/office/word/2020/wordml/sdtdatahash" xmlns:w16sdtfl="http://schemas.microsoft.com/office/word/2024/wordml/sdtformatlock" xmlns:w16se="http://schemas.microsoft.com/office/word/2015/wordml/symex" mc:Ignorable="w14 w15 w16se w16cid w16 w16cex w16sdtdh w16sdtfl w16du">
-  <w:font w:name="Symbol">
-    <w:panose1 w:val="05050102010706020507"/>
-    <w:charset w:val="02"/>
-    <w:family w:val="roman"/>
+  <w:font w:name="Arial">
+    <w:panose1 w:val="020B0604020202020204"/>
+    <w:charset w:val="00"/>
+    <w:family w:val="swiss"/>
     <w:pitch w:val="variable"/>
-    <w:sig w:usb0="00000000" w:usb1="10000000" w:usb2="00000000" w:usb3="00000000" w:csb0="80000000" w:csb1="00000000"/>
+    <w:sig w:usb0="E0002EFF" w:usb1="C000785B" w:usb2="00000009" w:usb3="00000000" w:csb0="000001FF" w:csb1="00000000"/>
   </w:font>
   <w:font w:name="Times New Roman">
     <w:panose1 w:val="02020603050405020304"/>
@@ -8301,6 +10483,13 @@
     <w:family w:val="roman"/>
     <w:pitch w:val="variable"/>
     <w:sig w:usb0="E0002EFF" w:usb1="C000785B" w:usb2="00000009" w:usb3="00000000" w:csb0="000001FF" w:csb1="00000000"/>
+  </w:font>
+  <w:font w:name="Symbol">
+    <w:panose1 w:val="05050102010706020507"/>
+    <w:charset w:val="02"/>
+    <w:family w:val="roman"/>
+    <w:pitch w:val="variable"/>
+    <w:sig w:usb0="00000000" w:usb1="10000000" w:usb2="00000000" w:usb3="00000000" w:csb0="80000000" w:csb1="00000000"/>
   </w:font>
   <w:font w:name="Courier New">
     <w:panose1 w:val="02070309020205020404"/>
@@ -8315,13 +10504,6 @@
     <w:family w:val="auto"/>
     <w:pitch w:val="variable"/>
     <w:sig w:usb0="00000000" w:usb1="10000000" w:usb2="00000000" w:usb3="00000000" w:csb0="80000000" w:csb1="00000000"/>
-  </w:font>
-  <w:font w:name="Arial">
-    <w:panose1 w:val="020B0604020202020204"/>
-    <w:charset w:val="00"/>
-    <w:family w:val="swiss"/>
-    <w:pitch w:val="variable"/>
-    <w:sig w:usb0="E0002EFF" w:usb1="C000785B" w:usb2="00000009" w:usb3="00000000" w:csb0="000001FF" w:csb1="00000000"/>
   </w:font>
   <w:font w:name="Calibri">
     <w:panose1 w:val="020F0502020204030204"/>
@@ -8377,7 +10559,6 @@
     <w:rsid w:val="005E7B4D"/>
     <w:rsid w:val="0065004C"/>
     <w:rsid w:val="006F4035"/>
-    <w:rsid w:val="007240FE"/>
     <w:rsid w:val="00772BC8"/>
     <w:rsid w:val="00773009"/>
     <w:rsid w:val="007D1342"/>
@@ -8392,6 +10573,7 @@
     <w:rsid w:val="009C4AE7"/>
     <w:rsid w:val="009F34A1"/>
     <w:rsid w:val="009F4AC9"/>
+    <w:rsid w:val="00A4360B"/>
     <w:rsid w:val="00A63AD3"/>
     <w:rsid w:val="00B01BF9"/>
     <w:rsid w:val="00B24626"/>

--- a/Online-Appointment-for-Healthcare-Clinic/01-Requirements Elicitation/07 - Functional Requirements Document (FRD).docx
+++ b/Online-Appointment-for-Healthcare-Clinic/01-Requirements Elicitation/07 - Functional Requirements Document (FRD).docx
@@ -159,7 +159,31 @@
                                         <w:sz w:val="36"/>
                                         <w:szCs w:val="36"/>
                                       </w:rPr>
-                                      <w:t>Business Requirements Document (BRD)</w:t>
+                                      <w:t>Functional</w:t>
+                                    </w:r>
+                                    <w:r>
+                                      <w:rPr>
+                                        <w:color w:val="ED7D31" w:themeColor="accent2"/>
+                                        <w:sz w:val="36"/>
+                                        <w:szCs w:val="36"/>
+                                      </w:rPr>
+                                      <w:t xml:space="preserve"> Requirements Document (</w:t>
+                                    </w:r>
+                                    <w:r>
+                                      <w:rPr>
+                                        <w:color w:val="ED7D31" w:themeColor="accent2"/>
+                                        <w:sz w:val="36"/>
+                                        <w:szCs w:val="36"/>
+                                      </w:rPr>
+                                      <w:t>F</w:t>
+                                    </w:r>
+                                    <w:r>
+                                      <w:rPr>
+                                        <w:color w:val="ED7D31" w:themeColor="accent2"/>
+                                        <w:sz w:val="36"/>
+                                        <w:szCs w:val="36"/>
+                                      </w:rPr>
+                                      <w:t>RD)</w:t>
                                     </w:r>
                                   </w:sdtContent>
                                 </w:sdt>
@@ -260,7 +284,31 @@
                                   <w:sz w:val="36"/>
                                   <w:szCs w:val="36"/>
                                 </w:rPr>
-                                <w:t>Business Requirements Document (BRD)</w:t>
+                                <w:t>Functional</w:t>
+                              </w:r>
+                              <w:r>
+                                <w:rPr>
+                                  <w:color w:val="ED7D31" w:themeColor="accent2"/>
+                                  <w:sz w:val="36"/>
+                                  <w:szCs w:val="36"/>
+                                </w:rPr>
+                                <w:t xml:space="preserve"> Requirements Document (</w:t>
+                              </w:r>
+                              <w:r>
+                                <w:rPr>
+                                  <w:color w:val="ED7D31" w:themeColor="accent2"/>
+                                  <w:sz w:val="36"/>
+                                  <w:szCs w:val="36"/>
+                                </w:rPr>
+                                <w:t>F</w:t>
+                              </w:r>
+                              <w:r>
+                                <w:rPr>
+                                  <w:color w:val="ED7D31" w:themeColor="accent2"/>
+                                  <w:sz w:val="36"/>
+                                  <w:szCs w:val="36"/>
+                                </w:rPr>
+                                <w:t>RD)</w:t>
                               </w:r>
                             </w:sdtContent>
                           </w:sdt>
@@ -1881,7 +1929,7 @@
       <w:pPr>
         <w:pStyle w:val="ListParagraph"/>
         <w:spacing w:after="0" w:line="360" w:lineRule="auto"/>
-        <w:ind w:firstLine="360"/>
+        <w:ind w:firstLine="720"/>
         <w:jc w:val="both"/>
         <w:rPr>
           <w:rFonts w:ascii="Arial" w:hAnsi="Arial" w:cs="Arial"/>
@@ -1965,7 +2013,7 @@
       <w:pPr>
         <w:pStyle w:val="ListParagraph"/>
         <w:spacing w:after="0" w:line="360" w:lineRule="auto"/>
-        <w:ind w:left="1080"/>
+        <w:ind w:firstLine="450"/>
         <w:jc w:val="both"/>
         <w:rPr>
           <w:rFonts w:ascii="Arial" w:hAnsi="Arial" w:cs="Arial"/>
@@ -10573,7 +10621,6 @@
     <w:rsid w:val="009C4AE7"/>
     <w:rsid w:val="009F34A1"/>
     <w:rsid w:val="009F4AC9"/>
-    <w:rsid w:val="00A4360B"/>
     <w:rsid w:val="00A63AD3"/>
     <w:rsid w:val="00B01BF9"/>
     <w:rsid w:val="00B24626"/>
@@ -10585,6 +10632,7 @@
     <w:rsid w:val="00E448AB"/>
     <w:rsid w:val="00E90F06"/>
     <w:rsid w:val="00EA2E79"/>
+    <w:rsid w:val="00F33946"/>
     <w:rsid w:val="00F77B1E"/>
     <w:rsid w:val="00FE6D3D"/>
   </w:rsids>

--- a/Online-Appointment-for-Healthcare-Clinic/01-Requirements Elicitation/07 - Functional Requirements Document (FRD).docx
+++ b/Online-Appointment-for-Healthcare-Clinic/01-Requirements Elicitation/07 - Functional Requirements Document (FRD).docx
@@ -2276,13 +2276,7 @@
               <w:rPr>
                 <w:rFonts w:ascii="Arial" w:hAnsi="Arial" w:cs="Arial"/>
               </w:rPr>
-              <w:t>FR-00</w:t>
-            </w:r>
-            <w:r>
-              <w:rPr>
-                <w:rFonts w:ascii="Arial" w:hAnsi="Arial" w:cs="Arial"/>
-              </w:rPr>
-              <w:t>2</w:t>
+              <w:t>FR-002</w:t>
             </w:r>
           </w:p>
         </w:tc>
@@ -2373,13 +2367,7 @@
               <w:rPr>
                 <w:rFonts w:ascii="Arial" w:hAnsi="Arial" w:cs="Arial"/>
               </w:rPr>
-              <w:t>FR-00</w:t>
-            </w:r>
-            <w:r>
-              <w:rPr>
-                <w:rFonts w:ascii="Arial" w:hAnsi="Arial" w:cs="Arial"/>
-              </w:rPr>
-              <w:t>3</w:t>
+              <w:t>FR-003</w:t>
             </w:r>
           </w:p>
         </w:tc>
@@ -2470,13 +2458,7 @@
               <w:rPr>
                 <w:rFonts w:ascii="Arial" w:hAnsi="Arial" w:cs="Arial"/>
               </w:rPr>
-              <w:t>FR-00</w:t>
-            </w:r>
-            <w:r>
-              <w:rPr>
-                <w:rFonts w:ascii="Arial" w:hAnsi="Arial" w:cs="Arial"/>
-              </w:rPr>
-              <w:t>4</w:t>
+              <w:t>FR-004</w:t>
             </w:r>
           </w:p>
         </w:tc>
@@ -2565,13 +2547,7 @@
               <w:rPr>
                 <w:rFonts w:ascii="Arial" w:hAnsi="Arial" w:cs="Arial"/>
               </w:rPr>
-              <w:t>FR-00</w:t>
-            </w:r>
-            <w:r>
-              <w:rPr>
-                <w:rFonts w:ascii="Arial" w:hAnsi="Arial" w:cs="Arial"/>
-              </w:rPr>
-              <w:t>5</w:t>
+              <w:t>FR-005</w:t>
             </w:r>
           </w:p>
         </w:tc>
@@ -2657,13 +2633,7 @@
               <w:rPr>
                 <w:rFonts w:ascii="Arial" w:hAnsi="Arial" w:cs="Arial"/>
               </w:rPr>
-              <w:t>FR-00</w:t>
-            </w:r>
-            <w:r>
-              <w:rPr>
-                <w:rFonts w:ascii="Arial" w:hAnsi="Arial" w:cs="Arial"/>
-              </w:rPr>
-              <w:t>6</w:t>
+              <w:t>FR-006</w:t>
             </w:r>
           </w:p>
         </w:tc>
@@ -2752,13 +2722,7 @@
               <w:rPr>
                 <w:rFonts w:ascii="Arial" w:hAnsi="Arial" w:cs="Arial"/>
               </w:rPr>
-              <w:t>FR-00</w:t>
-            </w:r>
-            <w:r>
-              <w:rPr>
-                <w:rFonts w:ascii="Arial" w:hAnsi="Arial" w:cs="Arial"/>
-              </w:rPr>
-              <w:t>7</w:t>
+              <w:t>FR-007</w:t>
             </w:r>
           </w:p>
         </w:tc>
@@ -2850,13 +2814,7 @@
               <w:rPr>
                 <w:rFonts w:ascii="Arial" w:hAnsi="Arial" w:cs="Arial"/>
               </w:rPr>
-              <w:t>FR-00</w:t>
-            </w:r>
-            <w:r>
-              <w:rPr>
-                <w:rFonts w:ascii="Arial" w:hAnsi="Arial" w:cs="Arial"/>
-              </w:rPr>
-              <w:t>8</w:t>
+              <w:t>FR-008</w:t>
             </w:r>
           </w:p>
         </w:tc>
@@ -3635,13 +3593,7 @@
         <w:rPr>
           <w:rFonts w:ascii="Arial" w:hAnsi="Arial" w:cs="Arial"/>
         </w:rPr>
-        <w:t xml:space="preserve"> </w:t>
-      </w:r>
-      <w:r>
-        <w:rPr>
-          <w:rFonts w:ascii="Arial" w:hAnsi="Arial" w:cs="Arial"/>
-        </w:rPr>
-        <w:t>report</w:t>
+        <w:t xml:space="preserve"> report</w:t>
       </w:r>
       <w:r>
         <w:rPr>
@@ -3674,13 +3626,7 @@
         <w:rPr>
           <w:rFonts w:ascii="Arial" w:hAnsi="Arial" w:cs="Arial"/>
         </w:rPr>
-        <w:t xml:space="preserve"> </w:t>
-      </w:r>
-      <w:r>
-        <w:rPr>
-          <w:rFonts w:ascii="Arial" w:hAnsi="Arial" w:cs="Arial"/>
-        </w:rPr>
-        <w:t>report</w:t>
+        <w:t xml:space="preserve"> report</w:t>
       </w:r>
       <w:r>
         <w:rPr>
@@ -3767,7 +3713,7 @@
         <w:pStyle w:val="ListParagraph"/>
         <w:numPr>
           <w:ilvl w:val="0"/>
-          <w:numId w:val="27"/>
+          <w:numId w:val="5"/>
         </w:numPr>
         <w:spacing w:after="0" w:line="360" w:lineRule="auto"/>
         <w:ind w:left="0" w:firstLine="0"/>
@@ -3790,171 +3736,15 @@
         <w:t>User Roles &amp; Permissions</w:t>
       </w:r>
     </w:p>
-    <w:p>
-      <w:pPr>
-        <w:pStyle w:val="ListParagraph"/>
-        <w:numPr>
-          <w:ilvl w:val="0"/>
-          <w:numId w:val="27"/>
-        </w:numPr>
-        <w:spacing w:after="0" w:line="360" w:lineRule="auto"/>
-        <w:ind w:left="0" w:firstLine="0"/>
-        <w:rPr>
-          <w:rFonts w:ascii="Arial" w:hAnsi="Arial" w:cs="Arial"/>
-          <w:b/>
-          <w:bCs/>
-          <w:sz w:val="28"/>
-          <w:szCs w:val="28"/>
-        </w:rPr>
-      </w:pPr>
-      <w:r>
-        <w:rPr>
-          <w:rFonts w:ascii="Arial" w:hAnsi="Arial" w:cs="Arial"/>
-          <w:b/>
-          <w:bCs/>
-          <w:sz w:val="28"/>
-          <w:szCs w:val="28"/>
-        </w:rPr>
-        <w:t>UI Behavior &amp; Validations</w:t>
-      </w:r>
-    </w:p>
-    <w:p>
-      <w:pPr>
-        <w:pStyle w:val="ListParagraph"/>
-        <w:numPr>
-          <w:ilvl w:val="0"/>
-          <w:numId w:val="27"/>
-        </w:numPr>
-        <w:spacing w:after="0" w:line="360" w:lineRule="auto"/>
-        <w:ind w:left="0" w:firstLine="0"/>
-        <w:rPr>
-          <w:rFonts w:ascii="Arial" w:hAnsi="Arial" w:cs="Arial"/>
-          <w:b/>
-          <w:bCs/>
-          <w:sz w:val="28"/>
-          <w:szCs w:val="28"/>
-        </w:rPr>
-      </w:pPr>
-      <w:r>
-        <w:rPr>
-          <w:rFonts w:ascii="Arial" w:hAnsi="Arial" w:cs="Arial"/>
-          <w:b/>
-          <w:bCs/>
-          <w:sz w:val="28"/>
-          <w:szCs w:val="28"/>
-        </w:rPr>
-        <w:t>Business Rules (from BRD)</w:t>
-      </w:r>
-    </w:p>
-    <w:p>
-      <w:pPr>
-        <w:pStyle w:val="ListParagraph"/>
-        <w:numPr>
-          <w:ilvl w:val="0"/>
-          <w:numId w:val="27"/>
-        </w:numPr>
-        <w:spacing w:after="0" w:line="360" w:lineRule="auto"/>
-        <w:ind w:left="0" w:firstLine="0"/>
-        <w:rPr>
-          <w:rFonts w:ascii="Arial" w:hAnsi="Arial" w:cs="Arial"/>
-          <w:b/>
-          <w:bCs/>
-          <w:sz w:val="28"/>
-          <w:szCs w:val="28"/>
-        </w:rPr>
-      </w:pPr>
-      <w:r>
-        <w:rPr>
-          <w:rFonts w:ascii="Arial" w:hAnsi="Arial" w:cs="Arial"/>
-          <w:b/>
-          <w:bCs/>
-          <w:sz w:val="28"/>
-          <w:szCs w:val="28"/>
-        </w:rPr>
-        <w:t>Non-Functional Requirements</w:t>
-      </w:r>
-    </w:p>
-    <w:p>
-      <w:pPr>
-        <w:pStyle w:val="ListParagraph"/>
-        <w:numPr>
-          <w:ilvl w:val="0"/>
-          <w:numId w:val="27"/>
-        </w:numPr>
-        <w:spacing w:after="0" w:line="360" w:lineRule="auto"/>
-        <w:ind w:left="0" w:firstLine="0"/>
-        <w:rPr>
-          <w:rFonts w:ascii="Arial" w:hAnsi="Arial" w:cs="Arial"/>
-          <w:b/>
-          <w:bCs/>
-          <w:sz w:val="28"/>
-          <w:szCs w:val="28"/>
-        </w:rPr>
-      </w:pPr>
-      <w:r>
-        <w:rPr>
-          <w:rFonts w:ascii="Arial" w:hAnsi="Arial" w:cs="Arial"/>
-          <w:b/>
-          <w:bCs/>
-          <w:sz w:val="28"/>
-          <w:szCs w:val="28"/>
-        </w:rPr>
-        <w:t>Assumptions &amp; Dependencies</w:t>
-      </w:r>
-    </w:p>
-    <w:p>
-      <w:pPr>
-        <w:pStyle w:val="ListParagraph"/>
-        <w:numPr>
-          <w:ilvl w:val="0"/>
-          <w:numId w:val="27"/>
-        </w:numPr>
-        <w:spacing w:after="0" w:line="360" w:lineRule="auto"/>
-        <w:ind w:left="0" w:firstLine="0"/>
-        <w:rPr>
-          <w:rFonts w:ascii="Arial" w:hAnsi="Arial" w:cs="Arial"/>
-          <w:b/>
-          <w:bCs/>
-        </w:rPr>
-      </w:pPr>
-      <w:r>
-        <w:rPr>
-          <w:rFonts w:ascii="Arial" w:hAnsi="Arial" w:cs="Arial"/>
-          <w:b/>
-          <w:bCs/>
-          <w:sz w:val="28"/>
-          <w:szCs w:val="28"/>
-        </w:rPr>
-        <w:t>Appendices</w:t>
-      </w:r>
-    </w:p>
-    <w:p>
-      <w:pPr>
-        <w:pStyle w:val="ListParagraph"/>
-        <w:numPr>
-          <w:ilvl w:val="0"/>
-          <w:numId w:val="27"/>
-        </w:numPr>
-        <w:spacing w:after="0" w:line="360" w:lineRule="auto"/>
-        <w:ind w:left="0" w:firstLine="0"/>
-        <w:rPr>
-          <w:rFonts w:ascii="Arial" w:hAnsi="Arial" w:cs="Arial"/>
-          <w:b/>
-          <w:bCs/>
-          <w:sz w:val="28"/>
-          <w:szCs w:val="28"/>
-        </w:rPr>
-      </w:pPr>
-    </w:p>
     <w:tbl>
       <w:tblPr>
         <w:tblStyle w:val="ListTable3-Accent2"/>
-        <w:tblW w:w="8995" w:type="dxa"/>
+        <w:tblW w:w="0" w:type="auto"/>
         <w:tblLook w:val="04A0" w:firstRow="1" w:lastRow="0" w:firstColumn="1" w:lastColumn="0" w:noHBand="0" w:noVBand="1"/>
       </w:tblPr>
       <w:tblGrid>
-        <w:gridCol w:w="2515"/>
-        <w:gridCol w:w="6480"/>
+        <w:gridCol w:w="1368"/>
+        <w:gridCol w:w="7627"/>
       </w:tblGrid>
       <w:tr>
         <w:trPr>
@@ -3963,44 +3753,60 @@
         <w:tc>
           <w:tcPr>
             <w:cnfStyle w:val="001000000100" w:firstRow="0" w:lastRow="0" w:firstColumn="1" w:lastColumn="0" w:oddVBand="0" w:evenVBand="0" w:oddHBand="0" w:evenHBand="0" w:firstRowFirstColumn="1" w:firstRowLastColumn="0" w:lastRowFirstColumn="0" w:lastRowLastColumn="0"/>
-            <w:tcW w:w="2515" w:type="dxa"/>
+            <w:tcW w:w="1368" w:type="dxa"/>
           </w:tcPr>
           <w:p>
             <w:pPr>
               <w:pStyle w:val="ListParagraph"/>
-              <w:spacing w:before="240" w:line="360" w:lineRule="auto"/>
+              <w:spacing w:line="360" w:lineRule="auto"/>
               <w:ind w:left="0"/>
               <w:rPr>
                 <w:rFonts w:ascii="Arial" w:hAnsi="Arial" w:cs="Arial"/>
+                <w:b w:val="0"/>
+                <w:bCs w:val="0"/>
+                <w:sz w:val="28"/>
+                <w:szCs w:val="28"/>
               </w:rPr>
             </w:pPr>
             <w:r>
               <w:rPr>
                 <w:rFonts w:ascii="Arial" w:hAnsi="Arial" w:cs="Arial"/>
+                <w:b w:val="0"/>
+                <w:bCs w:val="0"/>
+                <w:sz w:val="28"/>
+                <w:szCs w:val="28"/>
               </w:rPr>
-              <w:t>Type</w:t>
+              <w:t>Role</w:t>
             </w:r>
           </w:p>
         </w:tc>
         <w:tc>
           <w:tcPr>
-            <w:tcW w:w="6480" w:type="dxa"/>
+            <w:tcW w:w="7627" w:type="dxa"/>
           </w:tcPr>
           <w:p>
             <w:pPr>
               <w:pStyle w:val="ListParagraph"/>
-              <w:spacing w:before="240" w:line="360" w:lineRule="auto"/>
+              <w:spacing w:line="360" w:lineRule="auto"/>
               <w:ind w:left="0"/>
               <w:cnfStyle w:val="100000000000" w:firstRow="1" w:lastRow="0" w:firstColumn="0" w:lastColumn="0" w:oddVBand="0" w:evenVBand="0" w:oddHBand="0" w:evenHBand="0" w:firstRowFirstColumn="0" w:firstRowLastColumn="0" w:lastRowFirstColumn="0" w:lastRowLastColumn="0"/>
               <w:rPr>
                 <w:rFonts w:ascii="Arial" w:hAnsi="Arial" w:cs="Arial"/>
+                <w:b w:val="0"/>
+                <w:bCs w:val="0"/>
+                <w:sz w:val="28"/>
+                <w:szCs w:val="28"/>
               </w:rPr>
             </w:pPr>
             <w:r>
               <w:rPr>
                 <w:rFonts w:ascii="Arial" w:hAnsi="Arial" w:cs="Arial"/>
+                <w:b w:val="0"/>
+                <w:bCs w:val="0"/>
+                <w:sz w:val="28"/>
+                <w:szCs w:val="28"/>
               </w:rPr>
-              <w:t>Description</w:t>
+              <w:t>Access Rights</w:t>
             </w:r>
           </w:p>
         </w:tc>
@@ -4012,7 +3818,7 @@
         <w:tc>
           <w:tcPr>
             <w:cnfStyle w:val="001000000000" w:firstRow="0" w:lastRow="0" w:firstColumn="1" w:lastColumn="0" w:oddVBand="0" w:evenVBand="0" w:oddHBand="0" w:evenHBand="0" w:firstRowFirstColumn="0" w:firstRowLastColumn="0" w:lastRowFirstColumn="0" w:lastRowLastColumn="0"/>
-            <w:tcW w:w="2515" w:type="dxa"/>
+            <w:tcW w:w="1368" w:type="dxa"/>
           </w:tcPr>
           <w:p>
             <w:pPr>
@@ -4023,11 +3829,114 @@
                 <w:rFonts w:ascii="Arial" w:hAnsi="Arial" w:cs="Arial"/>
               </w:rPr>
             </w:pPr>
+            <w:r>
+              <w:rPr>
+                <w:rFonts w:ascii="Arial" w:hAnsi="Arial" w:cs="Arial"/>
+              </w:rPr>
+              <w:t>Admin</w:t>
+            </w:r>
           </w:p>
         </w:tc>
         <w:tc>
           <w:tcPr>
-            <w:tcW w:w="6480" w:type="dxa"/>
+            <w:tcW w:w="7627" w:type="dxa"/>
+          </w:tcPr>
+          <w:p>
+            <w:pPr>
+              <w:pStyle w:val="ListParagraph"/>
+              <w:spacing w:line="360" w:lineRule="auto"/>
+              <w:ind w:left="0"/>
+              <w:cnfStyle w:val="000000100000" w:firstRow="0" w:lastRow="0" w:firstColumn="0" w:lastColumn="0" w:oddVBand="0" w:evenVBand="0" w:oddHBand="1" w:evenHBand="0" w:firstRowFirstColumn="0" w:firstRowLastColumn="0" w:lastRowFirstColumn="0" w:lastRowLastColumn="0"/>
+              <w:rPr>
+                <w:rFonts w:ascii="Arial" w:hAnsi="Arial" w:cs="Arial"/>
+                <w:sz w:val="28"/>
+                <w:szCs w:val="28"/>
+              </w:rPr>
+            </w:pPr>
+            <w:r>
+              <w:rPr>
+                <w:rFonts w:ascii="Arial" w:hAnsi="Arial" w:cs="Arial"/>
+              </w:rPr>
+              <w:t>Full system control, reporting, user management</w:t>
+            </w:r>
+          </w:p>
+        </w:tc>
+      </w:tr>
+      <w:tr>
+        <w:tc>
+          <w:tcPr>
+            <w:cnfStyle w:val="001000000000" w:firstRow="0" w:lastRow="0" w:firstColumn="1" w:lastColumn="0" w:oddVBand="0" w:evenVBand="0" w:oddHBand="0" w:evenHBand="0" w:firstRowFirstColumn="0" w:firstRowLastColumn="0" w:lastRowFirstColumn="0" w:lastRowLastColumn="0"/>
+            <w:tcW w:w="1368" w:type="dxa"/>
+          </w:tcPr>
+          <w:p>
+            <w:pPr>
+              <w:pStyle w:val="ListParagraph"/>
+              <w:spacing w:line="360" w:lineRule="auto"/>
+              <w:ind w:left="0"/>
+              <w:rPr>
+                <w:rFonts w:ascii="Arial" w:hAnsi="Arial" w:cs="Arial"/>
+              </w:rPr>
+            </w:pPr>
+            <w:r>
+              <w:rPr>
+                <w:rFonts w:ascii="Arial" w:hAnsi="Arial" w:cs="Arial"/>
+              </w:rPr>
+              <w:t>Doctor</w:t>
+            </w:r>
+          </w:p>
+        </w:tc>
+        <w:tc>
+          <w:tcPr>
+            <w:tcW w:w="7627" w:type="dxa"/>
+          </w:tcPr>
+          <w:p>
+            <w:pPr>
+              <w:pStyle w:val="ListParagraph"/>
+              <w:spacing w:line="360" w:lineRule="auto"/>
+              <w:ind w:left="0"/>
+              <w:cnfStyle w:val="000000000000" w:firstRow="0" w:lastRow="0" w:firstColumn="0" w:lastColumn="0" w:oddVBand="0" w:evenVBand="0" w:oddHBand="0" w:evenHBand="0" w:firstRowFirstColumn="0" w:firstRowLastColumn="0" w:lastRowFirstColumn="0" w:lastRowLastColumn="0"/>
+              <w:rPr>
+                <w:rFonts w:ascii="Arial" w:hAnsi="Arial" w:cs="Arial"/>
+              </w:rPr>
+            </w:pPr>
+            <w:r>
+              <w:rPr>
+                <w:rFonts w:ascii="Arial" w:hAnsi="Arial" w:cs="Arial"/>
+              </w:rPr>
+              <w:t>Manage schedule, view appointments</w:t>
+            </w:r>
+          </w:p>
+        </w:tc>
+      </w:tr>
+      <w:tr>
+        <w:trPr>
+          <w:cnfStyle w:val="000000100000" w:firstRow="0" w:lastRow="0" w:firstColumn="0" w:lastColumn="0" w:oddVBand="0" w:evenVBand="0" w:oddHBand="1" w:evenHBand="0" w:firstRowFirstColumn="0" w:firstRowLastColumn="0" w:lastRowFirstColumn="0" w:lastRowLastColumn="0"/>
+        </w:trPr>
+        <w:tc>
+          <w:tcPr>
+            <w:cnfStyle w:val="001000000000" w:firstRow="0" w:lastRow="0" w:firstColumn="1" w:lastColumn="0" w:oddVBand="0" w:evenVBand="0" w:oddHBand="0" w:evenHBand="0" w:firstRowFirstColumn="0" w:firstRowLastColumn="0" w:lastRowFirstColumn="0" w:lastRowLastColumn="0"/>
+            <w:tcW w:w="1368" w:type="dxa"/>
+          </w:tcPr>
+          <w:p>
+            <w:pPr>
+              <w:pStyle w:val="ListParagraph"/>
+              <w:spacing w:line="360" w:lineRule="auto"/>
+              <w:ind w:left="0"/>
+              <w:rPr>
+                <w:rFonts w:ascii="Arial" w:hAnsi="Arial" w:cs="Arial"/>
+              </w:rPr>
+            </w:pPr>
+            <w:r>
+              <w:rPr>
+                <w:rFonts w:ascii="Arial" w:hAnsi="Arial" w:cs="Arial"/>
+              </w:rPr>
+              <w:t>Finance</w:t>
+            </w:r>
+          </w:p>
+        </w:tc>
+        <w:tc>
+          <w:tcPr>
+            <w:tcW w:w="7627" w:type="dxa"/>
           </w:tcPr>
           <w:p>
             <w:pPr>
@@ -4039,6 +3948,12 @@
                 <w:rFonts w:ascii="Arial" w:hAnsi="Arial" w:cs="Arial"/>
               </w:rPr>
             </w:pPr>
+            <w:r>
+              <w:rPr>
+                <w:rFonts w:ascii="Arial" w:hAnsi="Arial" w:cs="Arial"/>
+              </w:rPr>
+              <w:t>Finance reports</w:t>
+            </w:r>
           </w:p>
         </w:tc>
       </w:tr>
@@ -4046,7 +3961,7 @@
         <w:tc>
           <w:tcPr>
             <w:cnfStyle w:val="001000000000" w:firstRow="0" w:lastRow="0" w:firstColumn="1" w:lastColumn="0" w:oddVBand="0" w:evenVBand="0" w:oddHBand="0" w:evenHBand="0" w:firstRowFirstColumn="0" w:firstRowLastColumn="0" w:lastRowFirstColumn="0" w:lastRowLastColumn="0"/>
-            <w:tcW w:w="2515" w:type="dxa"/>
+            <w:tcW w:w="1368" w:type="dxa"/>
           </w:tcPr>
           <w:p>
             <w:pPr>
@@ -4057,11 +3972,17 @@
                 <w:rFonts w:ascii="Arial" w:hAnsi="Arial" w:cs="Arial"/>
               </w:rPr>
             </w:pPr>
+            <w:r>
+              <w:rPr>
+                <w:rFonts w:ascii="Arial" w:hAnsi="Arial" w:cs="Arial"/>
+              </w:rPr>
+              <w:t>Staff</w:t>
+            </w:r>
           </w:p>
         </w:tc>
         <w:tc>
           <w:tcPr>
-            <w:tcW w:w="6480" w:type="dxa"/>
+            <w:tcW w:w="7627" w:type="dxa"/>
           </w:tcPr>
           <w:p>
             <w:pPr>
@@ -4073,6 +3994,12 @@
                 <w:rFonts w:ascii="Arial" w:hAnsi="Arial" w:cs="Arial"/>
               </w:rPr>
             </w:pPr>
+            <w:r>
+              <w:rPr>
+                <w:rFonts w:ascii="Arial" w:hAnsi="Arial" w:cs="Arial"/>
+              </w:rPr>
+              <w:t>Create schedule, appointment reports</w:t>
+            </w:r>
           </w:p>
         </w:tc>
       </w:tr>
@@ -4083,7 +4010,7 @@
         <w:tc>
           <w:tcPr>
             <w:cnfStyle w:val="001000000000" w:firstRow="0" w:lastRow="0" w:firstColumn="1" w:lastColumn="0" w:oddVBand="0" w:evenVBand="0" w:oddHBand="0" w:evenHBand="0" w:firstRowFirstColumn="0" w:firstRowLastColumn="0" w:lastRowFirstColumn="0" w:lastRowLastColumn="0"/>
-            <w:tcW w:w="2515" w:type="dxa"/>
+            <w:tcW w:w="1368" w:type="dxa"/>
           </w:tcPr>
           <w:p>
             <w:pPr>
@@ -4094,11 +4021,17 @@
                 <w:rFonts w:ascii="Arial" w:hAnsi="Arial" w:cs="Arial"/>
               </w:rPr>
             </w:pPr>
+            <w:r>
+              <w:rPr>
+                <w:rFonts w:ascii="Arial" w:hAnsi="Arial" w:cs="Arial"/>
+              </w:rPr>
+              <w:t>Patient</w:t>
+            </w:r>
           </w:p>
         </w:tc>
         <w:tc>
           <w:tcPr>
-            <w:tcW w:w="6480" w:type="dxa"/>
+            <w:tcW w:w="7627" w:type="dxa"/>
           </w:tcPr>
           <w:p>
             <w:pPr>
@@ -4110,77 +4043,12 @@
                 <w:rFonts w:ascii="Arial" w:hAnsi="Arial" w:cs="Arial"/>
               </w:rPr>
             </w:pPr>
-          </w:p>
-        </w:tc>
-      </w:tr>
-      <w:tr>
-        <w:tc>
-          <w:tcPr>
-            <w:cnfStyle w:val="001000000000" w:firstRow="0" w:lastRow="0" w:firstColumn="1" w:lastColumn="0" w:oddVBand="0" w:evenVBand="0" w:oddHBand="0" w:evenHBand="0" w:firstRowFirstColumn="0" w:firstRowLastColumn="0" w:lastRowFirstColumn="0" w:lastRowLastColumn="0"/>
-            <w:tcW w:w="2515" w:type="dxa"/>
-          </w:tcPr>
-          <w:p>
-            <w:pPr>
-              <w:pStyle w:val="ListParagraph"/>
-              <w:spacing w:line="360" w:lineRule="auto"/>
-              <w:ind w:left="0"/>
+            <w:r>
               <w:rPr>
                 <w:rFonts w:ascii="Arial" w:hAnsi="Arial" w:cs="Arial"/>
               </w:rPr>
-            </w:pPr>
-          </w:p>
-        </w:tc>
-        <w:tc>
-          <w:tcPr>
-            <w:tcW w:w="6480" w:type="dxa"/>
-          </w:tcPr>
-          <w:p>
-            <w:pPr>
-              <w:pStyle w:val="ListParagraph"/>
-              <w:spacing w:line="360" w:lineRule="auto"/>
-              <w:ind w:left="0"/>
-              <w:cnfStyle w:val="000000000000" w:firstRow="0" w:lastRow="0" w:firstColumn="0" w:lastColumn="0" w:oddVBand="0" w:evenVBand="0" w:oddHBand="0" w:evenHBand="0" w:firstRowFirstColumn="0" w:firstRowLastColumn="0" w:lastRowFirstColumn="0" w:lastRowLastColumn="0"/>
-              <w:rPr>
-                <w:rFonts w:ascii="Arial" w:hAnsi="Arial" w:cs="Arial"/>
-              </w:rPr>
-            </w:pPr>
-          </w:p>
-        </w:tc>
-      </w:tr>
-      <w:tr>
-        <w:trPr>
-          <w:cnfStyle w:val="000000100000" w:firstRow="0" w:lastRow="0" w:firstColumn="0" w:lastColumn="0" w:oddVBand="0" w:evenVBand="0" w:oddHBand="1" w:evenHBand="0" w:firstRowFirstColumn="0" w:firstRowLastColumn="0" w:lastRowFirstColumn="0" w:lastRowLastColumn="0"/>
-        </w:trPr>
-        <w:tc>
-          <w:tcPr>
-            <w:cnfStyle w:val="001000000000" w:firstRow="0" w:lastRow="0" w:firstColumn="1" w:lastColumn="0" w:oddVBand="0" w:evenVBand="0" w:oddHBand="0" w:evenHBand="0" w:firstRowFirstColumn="0" w:firstRowLastColumn="0" w:lastRowFirstColumn="0" w:lastRowLastColumn="0"/>
-            <w:tcW w:w="2515" w:type="dxa"/>
-          </w:tcPr>
-          <w:p>
-            <w:pPr>
-              <w:pStyle w:val="ListParagraph"/>
-              <w:spacing w:line="360" w:lineRule="auto"/>
-              <w:ind w:left="0"/>
-              <w:rPr>
-                <w:rFonts w:ascii="Arial" w:hAnsi="Arial" w:cs="Arial"/>
-              </w:rPr>
-            </w:pPr>
-          </w:p>
-        </w:tc>
-        <w:tc>
-          <w:tcPr>
-            <w:tcW w:w="6480" w:type="dxa"/>
-          </w:tcPr>
-          <w:p>
-            <w:pPr>
-              <w:pStyle w:val="ListParagraph"/>
-              <w:spacing w:line="360" w:lineRule="auto"/>
-              <w:ind w:left="0"/>
-              <w:cnfStyle w:val="000000100000" w:firstRow="0" w:lastRow="0" w:firstColumn="0" w:lastColumn="0" w:oddVBand="0" w:evenVBand="0" w:oddHBand="1" w:evenHBand="0" w:firstRowFirstColumn="0" w:firstRowLastColumn="0" w:lastRowFirstColumn="0" w:lastRowLastColumn="0"/>
-              <w:rPr>
-                <w:rFonts w:ascii="Arial" w:hAnsi="Arial" w:cs="Arial"/>
-              </w:rPr>
-            </w:pPr>
+              <w:t>Book/manage own appointments</w:t>
+            </w:r>
           </w:p>
         </w:tc>
       </w:tr>
@@ -4198,6 +4066,611 @@
           <w:szCs w:val="28"/>
         </w:rPr>
       </w:pPr>
+    </w:p>
+    <w:p>
+      <w:pPr>
+        <w:pStyle w:val="ListParagraph"/>
+        <w:numPr>
+          <w:ilvl w:val="0"/>
+          <w:numId w:val="5"/>
+        </w:numPr>
+        <w:spacing w:after="0" w:line="360" w:lineRule="auto"/>
+        <w:ind w:left="0" w:firstLine="0"/>
+        <w:rPr>
+          <w:rFonts w:ascii="Arial" w:hAnsi="Arial" w:cs="Arial"/>
+          <w:b/>
+          <w:bCs/>
+          <w:sz w:val="28"/>
+          <w:szCs w:val="28"/>
+        </w:rPr>
+      </w:pPr>
+      <w:r>
+        <w:rPr>
+          <w:rFonts w:ascii="Arial" w:hAnsi="Arial" w:cs="Arial"/>
+          <w:b/>
+          <w:bCs/>
+          <w:sz w:val="28"/>
+          <w:szCs w:val="28"/>
+        </w:rPr>
+        <w:t>UI Behavior &amp; Validations</w:t>
+      </w:r>
+    </w:p>
+    <w:p>
+      <w:pPr>
+        <w:pStyle w:val="ListParagraph"/>
+        <w:numPr>
+          <w:ilvl w:val="1"/>
+          <w:numId w:val="5"/>
+        </w:numPr>
+        <w:spacing w:after="0" w:line="360" w:lineRule="auto"/>
+        <w:ind w:hanging="360"/>
+        <w:jc w:val="both"/>
+        <w:rPr>
+          <w:rFonts w:ascii="Arial" w:hAnsi="Arial" w:cs="Arial"/>
+        </w:rPr>
+      </w:pPr>
+      <w:r>
+        <w:rPr>
+          <w:rFonts w:ascii="Arial" w:hAnsi="Arial" w:cs="Arial"/>
+          <w:b/>
+          <w:bCs/>
+        </w:rPr>
+        <w:t>Required fields</w:t>
+      </w:r>
+      <w:r>
+        <w:rPr>
+          <w:rFonts w:ascii="Arial" w:hAnsi="Arial" w:cs="Arial"/>
+        </w:rPr>
+        <w:t>: Name, Contact, Preferred Doctor, Date &amp; Time</w:t>
+      </w:r>
+      <w:r>
+        <w:rPr>
+          <w:rFonts w:ascii="Arial" w:hAnsi="Arial" w:cs="Arial"/>
+        </w:rPr>
+        <w:t>.</w:t>
+      </w:r>
+    </w:p>
+    <w:p>
+      <w:pPr>
+        <w:pStyle w:val="ListParagraph"/>
+        <w:numPr>
+          <w:ilvl w:val="1"/>
+          <w:numId w:val="5"/>
+        </w:numPr>
+        <w:spacing w:after="0" w:line="360" w:lineRule="auto"/>
+        <w:ind w:hanging="360"/>
+        <w:jc w:val="both"/>
+        <w:rPr>
+          <w:rFonts w:ascii="Arial" w:hAnsi="Arial" w:cs="Arial"/>
+        </w:rPr>
+      </w:pPr>
+      <w:r>
+        <w:rPr>
+          <w:rFonts w:ascii="Arial" w:hAnsi="Arial" w:cs="Arial"/>
+        </w:rPr>
+        <w:t>Time picker disabled for unavailable slots</w:t>
+      </w:r>
+      <w:r>
+        <w:rPr>
+          <w:rFonts w:ascii="Arial" w:hAnsi="Arial" w:cs="Arial"/>
+        </w:rPr>
+        <w:t>.</w:t>
+      </w:r>
+    </w:p>
+    <w:p>
+      <w:pPr>
+        <w:pStyle w:val="ListParagraph"/>
+        <w:numPr>
+          <w:ilvl w:val="1"/>
+          <w:numId w:val="5"/>
+        </w:numPr>
+        <w:spacing w:after="0" w:line="360" w:lineRule="auto"/>
+        <w:ind w:hanging="360"/>
+        <w:jc w:val="both"/>
+        <w:rPr>
+          <w:rFonts w:ascii="Arial" w:hAnsi="Arial" w:cs="Arial"/>
+        </w:rPr>
+      </w:pPr>
+      <w:r>
+        <w:rPr>
+          <w:rFonts w:ascii="Arial" w:hAnsi="Arial" w:cs="Arial"/>
+        </w:rPr>
+        <w:t>Error messages for invalid inputs or constraints</w:t>
+      </w:r>
+      <w:r>
+        <w:rPr>
+          <w:rFonts w:ascii="Arial" w:hAnsi="Arial" w:cs="Arial"/>
+        </w:rPr>
+        <w:t>.</w:t>
+      </w:r>
+    </w:p>
+    <w:p>
+      <w:pPr>
+        <w:pStyle w:val="ListParagraph"/>
+        <w:spacing w:after="0" w:line="360" w:lineRule="auto"/>
+        <w:ind w:left="1080"/>
+        <w:jc w:val="both"/>
+        <w:rPr>
+          <w:rFonts w:ascii="Arial" w:hAnsi="Arial" w:cs="Arial"/>
+        </w:rPr>
+      </w:pPr>
+    </w:p>
+    <w:p>
+      <w:pPr>
+        <w:pStyle w:val="ListParagraph"/>
+        <w:numPr>
+          <w:ilvl w:val="0"/>
+          <w:numId w:val="5"/>
+        </w:numPr>
+        <w:spacing w:after="0" w:line="360" w:lineRule="auto"/>
+        <w:ind w:left="0" w:firstLine="0"/>
+        <w:rPr>
+          <w:rFonts w:ascii="Arial" w:hAnsi="Arial" w:cs="Arial"/>
+          <w:b/>
+          <w:bCs/>
+          <w:sz w:val="28"/>
+          <w:szCs w:val="28"/>
+        </w:rPr>
+      </w:pPr>
+      <w:r>
+        <w:rPr>
+          <w:rFonts w:ascii="Arial" w:hAnsi="Arial" w:cs="Arial"/>
+          <w:b/>
+          <w:bCs/>
+          <w:sz w:val="28"/>
+          <w:szCs w:val="28"/>
+        </w:rPr>
+        <w:t>Business Rules</w:t>
+      </w:r>
+    </w:p>
+    <w:p>
+      <w:pPr>
+        <w:pStyle w:val="ListParagraph"/>
+        <w:numPr>
+          <w:ilvl w:val="1"/>
+          <w:numId w:val="5"/>
+        </w:numPr>
+        <w:spacing w:after="0" w:line="360" w:lineRule="auto"/>
+        <w:ind w:hanging="360"/>
+        <w:jc w:val="both"/>
+        <w:rPr>
+          <w:rFonts w:ascii="Arial" w:hAnsi="Arial" w:cs="Arial"/>
+        </w:rPr>
+      </w:pPr>
+      <w:r>
+        <w:rPr>
+          <w:rFonts w:ascii="Arial" w:hAnsi="Arial" w:cs="Arial"/>
+        </w:rPr>
+        <w:t>Patients cannot book overlapping appointments</w:t>
+      </w:r>
+      <w:r>
+        <w:rPr>
+          <w:rFonts w:ascii="Arial" w:hAnsi="Arial" w:cs="Arial"/>
+        </w:rPr>
+        <w:t>.</w:t>
+      </w:r>
+    </w:p>
+    <w:p>
+      <w:pPr>
+        <w:pStyle w:val="ListParagraph"/>
+        <w:numPr>
+          <w:ilvl w:val="1"/>
+          <w:numId w:val="5"/>
+        </w:numPr>
+        <w:spacing w:after="0" w:line="360" w:lineRule="auto"/>
+        <w:ind w:hanging="360"/>
+        <w:jc w:val="both"/>
+        <w:rPr>
+          <w:rFonts w:ascii="Arial" w:hAnsi="Arial" w:cs="Arial"/>
+        </w:rPr>
+      </w:pPr>
+      <w:r>
+        <w:rPr>
+          <w:rFonts w:ascii="Arial" w:hAnsi="Arial" w:cs="Arial"/>
+        </w:rPr>
+        <w:t>Rescheduling must be done 24+ hours in advance</w:t>
+      </w:r>
+      <w:r>
+        <w:rPr>
+          <w:rFonts w:ascii="Arial" w:hAnsi="Arial" w:cs="Arial"/>
+        </w:rPr>
+        <w:t>.</w:t>
+      </w:r>
+    </w:p>
+    <w:p>
+      <w:pPr>
+        <w:pStyle w:val="ListParagraph"/>
+        <w:numPr>
+          <w:ilvl w:val="1"/>
+          <w:numId w:val="5"/>
+        </w:numPr>
+        <w:spacing w:after="0" w:line="360" w:lineRule="auto"/>
+        <w:ind w:hanging="360"/>
+        <w:jc w:val="both"/>
+        <w:rPr>
+          <w:rFonts w:ascii="Arial" w:hAnsi="Arial" w:cs="Arial"/>
+        </w:rPr>
+      </w:pPr>
+      <w:r>
+        <w:rPr>
+          <w:rFonts w:ascii="Arial" w:hAnsi="Arial" w:cs="Arial"/>
+        </w:rPr>
+        <w:t>Admins manage waitlists and urgent requests</w:t>
+      </w:r>
+      <w:r>
+        <w:rPr>
+          <w:rFonts w:ascii="Arial" w:hAnsi="Arial" w:cs="Arial"/>
+        </w:rPr>
+        <w:t>.</w:t>
+      </w:r>
+    </w:p>
+    <w:p>
+      <w:pPr>
+        <w:pStyle w:val="ListParagraph"/>
+        <w:numPr>
+          <w:ilvl w:val="1"/>
+          <w:numId w:val="5"/>
+        </w:numPr>
+        <w:spacing w:after="0" w:line="360" w:lineRule="auto"/>
+        <w:ind w:hanging="360"/>
+        <w:jc w:val="both"/>
+        <w:rPr>
+          <w:rFonts w:ascii="Arial" w:hAnsi="Arial" w:cs="Arial"/>
+        </w:rPr>
+      </w:pPr>
+      <w:r>
+        <w:rPr>
+          <w:rFonts w:ascii="Arial" w:hAnsi="Arial" w:cs="Arial"/>
+        </w:rPr>
+        <w:t>All schedule changes are logged</w:t>
+      </w:r>
+      <w:r>
+        <w:rPr>
+          <w:rFonts w:ascii="Arial" w:hAnsi="Arial" w:cs="Arial"/>
+        </w:rPr>
+        <w:t>.</w:t>
+      </w:r>
+    </w:p>
+    <w:p>
+      <w:pPr>
+        <w:pStyle w:val="ListParagraph"/>
+        <w:spacing w:after="0" w:line="360" w:lineRule="auto"/>
+        <w:ind w:left="0"/>
+        <w:rPr>
+          <w:rFonts w:ascii="Arial" w:hAnsi="Arial" w:cs="Arial"/>
+          <w:b/>
+          <w:bCs/>
+          <w:sz w:val="28"/>
+          <w:szCs w:val="28"/>
+        </w:rPr>
+      </w:pPr>
+    </w:p>
+    <w:p>
+      <w:pPr>
+        <w:pStyle w:val="ListParagraph"/>
+        <w:spacing w:after="0" w:line="360" w:lineRule="auto"/>
+        <w:ind w:left="0"/>
+        <w:rPr>
+          <w:rFonts w:ascii="Arial" w:hAnsi="Arial" w:cs="Arial"/>
+          <w:b/>
+          <w:bCs/>
+          <w:sz w:val="28"/>
+          <w:szCs w:val="28"/>
+        </w:rPr>
+      </w:pPr>
+    </w:p>
+    <w:p>
+      <w:pPr>
+        <w:pStyle w:val="ListParagraph"/>
+        <w:spacing w:after="0" w:line="360" w:lineRule="auto"/>
+        <w:ind w:left="0"/>
+        <w:rPr>
+          <w:rFonts w:ascii="Arial" w:hAnsi="Arial" w:cs="Arial"/>
+          <w:b/>
+          <w:bCs/>
+          <w:sz w:val="28"/>
+          <w:szCs w:val="28"/>
+        </w:rPr>
+      </w:pPr>
+    </w:p>
+    <w:p>
+      <w:pPr>
+        <w:pStyle w:val="ListParagraph"/>
+        <w:numPr>
+          <w:ilvl w:val="0"/>
+          <w:numId w:val="5"/>
+        </w:numPr>
+        <w:spacing w:after="0" w:line="360" w:lineRule="auto"/>
+        <w:ind w:left="0" w:firstLine="0"/>
+        <w:rPr>
+          <w:rFonts w:ascii="Arial" w:hAnsi="Arial" w:cs="Arial"/>
+          <w:b/>
+          <w:bCs/>
+          <w:sz w:val="28"/>
+          <w:szCs w:val="28"/>
+        </w:rPr>
+      </w:pPr>
+      <w:r>
+        <w:rPr>
+          <w:rFonts w:ascii="Arial" w:hAnsi="Arial" w:cs="Arial"/>
+          <w:b/>
+          <w:bCs/>
+          <w:sz w:val="28"/>
+          <w:szCs w:val="28"/>
+        </w:rPr>
+        <w:lastRenderedPageBreak/>
+        <w:t>Non-Functional Requirements</w:t>
+      </w:r>
+    </w:p>
+    <w:p>
+      <w:pPr>
+        <w:pStyle w:val="ListParagraph"/>
+        <w:numPr>
+          <w:ilvl w:val="1"/>
+          <w:numId w:val="5"/>
+        </w:numPr>
+        <w:spacing w:after="0" w:line="360" w:lineRule="auto"/>
+        <w:ind w:hanging="360"/>
+        <w:jc w:val="both"/>
+        <w:rPr>
+          <w:rFonts w:ascii="Arial" w:hAnsi="Arial" w:cs="Arial"/>
+        </w:rPr>
+      </w:pPr>
+      <w:r>
+        <w:rPr>
+          <w:rFonts w:ascii="Arial" w:hAnsi="Arial" w:cs="Arial"/>
+        </w:rPr>
+        <w:t>System uptime: 99%</w:t>
+      </w:r>
+      <w:r>
+        <w:rPr>
+          <w:rFonts w:ascii="Arial" w:hAnsi="Arial" w:cs="Arial"/>
+        </w:rPr>
+        <w:t>.</w:t>
+      </w:r>
+    </w:p>
+    <w:p>
+      <w:pPr>
+        <w:pStyle w:val="ListParagraph"/>
+        <w:numPr>
+          <w:ilvl w:val="1"/>
+          <w:numId w:val="5"/>
+        </w:numPr>
+        <w:spacing w:after="0" w:line="360" w:lineRule="auto"/>
+        <w:ind w:hanging="360"/>
+        <w:jc w:val="both"/>
+        <w:rPr>
+          <w:rFonts w:ascii="Arial" w:hAnsi="Arial" w:cs="Arial"/>
+        </w:rPr>
+      </w:pPr>
+      <w:r>
+        <w:rPr>
+          <w:rFonts w:ascii="Arial" w:hAnsi="Arial" w:cs="Arial"/>
+        </w:rPr>
+        <w:t>Average response time &lt; 2 seconds</w:t>
+      </w:r>
+      <w:r>
+        <w:rPr>
+          <w:rFonts w:ascii="Arial" w:hAnsi="Arial" w:cs="Arial"/>
+        </w:rPr>
+        <w:t>.</w:t>
+      </w:r>
+    </w:p>
+    <w:p>
+      <w:pPr>
+        <w:pStyle w:val="ListParagraph"/>
+        <w:numPr>
+          <w:ilvl w:val="1"/>
+          <w:numId w:val="5"/>
+        </w:numPr>
+        <w:spacing w:after="0" w:line="360" w:lineRule="auto"/>
+        <w:ind w:hanging="360"/>
+        <w:jc w:val="both"/>
+        <w:rPr>
+          <w:rFonts w:ascii="Arial" w:hAnsi="Arial" w:cs="Arial"/>
+        </w:rPr>
+      </w:pPr>
+      <w:r>
+        <w:rPr>
+          <w:rFonts w:ascii="Arial" w:hAnsi="Arial" w:cs="Arial"/>
+        </w:rPr>
+        <w:t>Mobile responsive UI</w:t>
+      </w:r>
+      <w:r>
+        <w:rPr>
+          <w:rFonts w:ascii="Arial" w:hAnsi="Arial" w:cs="Arial"/>
+        </w:rPr>
+        <w:t>.</w:t>
+      </w:r>
+    </w:p>
+    <w:p>
+      <w:pPr>
+        <w:pStyle w:val="ListParagraph"/>
+        <w:numPr>
+          <w:ilvl w:val="1"/>
+          <w:numId w:val="5"/>
+        </w:numPr>
+        <w:spacing w:after="0" w:line="360" w:lineRule="auto"/>
+        <w:ind w:hanging="360"/>
+        <w:jc w:val="both"/>
+        <w:rPr>
+          <w:rFonts w:ascii="Arial" w:hAnsi="Arial" w:cs="Arial"/>
+        </w:rPr>
+      </w:pPr>
+      <w:r>
+        <w:rPr>
+          <w:rFonts w:ascii="Arial" w:hAnsi="Arial" w:cs="Arial"/>
+        </w:rPr>
+        <w:t>Encrypted data in transit and at rest (HTTPS, HIPAA compliance if applicable)</w:t>
+      </w:r>
+      <w:r>
+        <w:rPr>
+          <w:rFonts w:ascii="Arial" w:hAnsi="Arial" w:cs="Arial"/>
+        </w:rPr>
+        <w:t>.</w:t>
+      </w:r>
+    </w:p>
+    <w:p>
+      <w:pPr>
+        <w:pStyle w:val="ListParagraph"/>
+        <w:spacing w:after="0" w:line="360" w:lineRule="auto"/>
+        <w:ind w:left="0"/>
+        <w:rPr>
+          <w:rFonts w:ascii="Arial" w:hAnsi="Arial" w:cs="Arial"/>
+          <w:b/>
+          <w:bCs/>
+          <w:sz w:val="28"/>
+          <w:szCs w:val="28"/>
+        </w:rPr>
+      </w:pPr>
+    </w:p>
+    <w:p>
+      <w:pPr>
+        <w:pStyle w:val="ListParagraph"/>
+        <w:numPr>
+          <w:ilvl w:val="0"/>
+          <w:numId w:val="5"/>
+        </w:numPr>
+        <w:spacing w:after="0" w:line="360" w:lineRule="auto"/>
+        <w:ind w:left="0" w:firstLine="0"/>
+        <w:rPr>
+          <w:rFonts w:ascii="Arial" w:hAnsi="Arial" w:cs="Arial"/>
+          <w:b/>
+          <w:bCs/>
+          <w:sz w:val="28"/>
+          <w:szCs w:val="28"/>
+        </w:rPr>
+      </w:pPr>
+      <w:r>
+        <w:rPr>
+          <w:rFonts w:ascii="Arial" w:hAnsi="Arial" w:cs="Arial"/>
+          <w:b/>
+          <w:bCs/>
+          <w:sz w:val="28"/>
+          <w:szCs w:val="28"/>
+        </w:rPr>
+        <w:t>Assumptions &amp; Dependencies</w:t>
+      </w:r>
+    </w:p>
+    <w:p>
+      <w:pPr>
+        <w:pStyle w:val="ListParagraph"/>
+        <w:numPr>
+          <w:ilvl w:val="1"/>
+          <w:numId w:val="5"/>
+        </w:numPr>
+        <w:spacing w:after="0" w:line="360" w:lineRule="auto"/>
+        <w:ind w:hanging="360"/>
+        <w:jc w:val="both"/>
+        <w:rPr>
+          <w:rFonts w:ascii="Arial" w:hAnsi="Arial" w:cs="Arial"/>
+        </w:rPr>
+      </w:pPr>
+      <w:r>
+        <w:rPr>
+          <w:rFonts w:ascii="Arial" w:hAnsi="Arial" w:cs="Arial"/>
+        </w:rPr>
+        <w:t>Doctors update their availability regularly</w:t>
+      </w:r>
+      <w:r>
+        <w:rPr>
+          <w:rFonts w:ascii="Arial" w:hAnsi="Arial" w:cs="Arial"/>
+        </w:rPr>
+        <w:t>.</w:t>
+      </w:r>
+    </w:p>
+    <w:p>
+      <w:pPr>
+        <w:pStyle w:val="ListParagraph"/>
+        <w:numPr>
+          <w:ilvl w:val="1"/>
+          <w:numId w:val="5"/>
+        </w:numPr>
+        <w:spacing w:after="0" w:line="360" w:lineRule="auto"/>
+        <w:ind w:hanging="360"/>
+        <w:jc w:val="both"/>
+        <w:rPr>
+          <w:rFonts w:ascii="Arial" w:hAnsi="Arial" w:cs="Arial"/>
+        </w:rPr>
+      </w:pPr>
+      <w:r>
+        <w:rPr>
+          <w:rFonts w:ascii="Arial" w:hAnsi="Arial" w:cs="Arial"/>
+        </w:rPr>
+        <w:t>Internet access is available for patients to use the system</w:t>
+      </w:r>
+      <w:r>
+        <w:rPr>
+          <w:rFonts w:ascii="Arial" w:hAnsi="Arial" w:cs="Arial"/>
+        </w:rPr>
+        <w:t>.</w:t>
+      </w:r>
+    </w:p>
+    <w:p>
+      <w:pPr>
+        <w:pStyle w:val="ListParagraph"/>
+        <w:numPr>
+          <w:ilvl w:val="1"/>
+          <w:numId w:val="5"/>
+        </w:numPr>
+        <w:spacing w:after="0" w:line="360" w:lineRule="auto"/>
+        <w:ind w:hanging="360"/>
+        <w:jc w:val="both"/>
+        <w:rPr>
+          <w:rFonts w:ascii="Arial" w:hAnsi="Arial" w:cs="Arial"/>
+        </w:rPr>
+      </w:pPr>
+      <w:r>
+        <w:rPr>
+          <w:rFonts w:ascii="Arial" w:hAnsi="Arial" w:cs="Arial"/>
+        </w:rPr>
+        <w:t>Notifications are handled via integrated SMS/email service</w:t>
+      </w:r>
+      <w:r>
+        <w:rPr>
+          <w:rFonts w:ascii="Arial" w:hAnsi="Arial" w:cs="Arial"/>
+        </w:rPr>
+        <w:t>.</w:t>
+      </w:r>
+    </w:p>
+    <w:p>
+      <w:pPr>
+        <w:pStyle w:val="ListParagraph"/>
+        <w:spacing w:after="0" w:line="360" w:lineRule="auto"/>
+        <w:ind w:left="1080"/>
+        <w:jc w:val="both"/>
+        <w:rPr>
+          <w:rFonts w:ascii="Arial" w:hAnsi="Arial" w:cs="Arial"/>
+        </w:rPr>
+      </w:pPr>
+    </w:p>
+    <w:p>
+      <w:pPr>
+        <w:pStyle w:val="ListParagraph"/>
+        <w:numPr>
+          <w:ilvl w:val="0"/>
+          <w:numId w:val="5"/>
+        </w:numPr>
+        <w:spacing w:after="0" w:line="360" w:lineRule="auto"/>
+        <w:ind w:left="0" w:firstLine="0"/>
+        <w:rPr>
+          <w:rFonts w:ascii="Arial" w:hAnsi="Arial" w:cs="Arial"/>
+          <w:b/>
+          <w:bCs/>
+          <w:sz w:val="28"/>
+          <w:szCs w:val="28"/>
+        </w:rPr>
+      </w:pPr>
+      <w:r>
+        <w:rPr>
+          <w:rFonts w:ascii="Arial" w:hAnsi="Arial" w:cs="Arial"/>
+          <w:b/>
+          <w:bCs/>
+          <w:sz w:val="28"/>
+          <w:szCs w:val="28"/>
+        </w:rPr>
+        <w:t>Appendices</w:t>
+      </w:r>
     </w:p>
     <w:p>
       <w:pPr>
@@ -4964,6 +5437,155 @@
     </w:lvl>
   </w:abstractNum>
   <w:abstractNum w:abstractNumId="1" w15:restartNumberingAfterBreak="0">
+    <w:nsid w:val="043C2802"/>
+    <w:multiLevelType w:val="multilevel"/>
+    <w:tmpl w:val="FB326B18"/>
+    <w:lvl w:ilvl="0">
+      <w:start w:val="1"/>
+      <w:numFmt w:val="bullet"/>
+      <w:lvlText w:val=""/>
+      <w:lvlJc w:val="left"/>
+      <w:pPr>
+        <w:tabs>
+          <w:tab w:val="num" w:pos="720"/>
+        </w:tabs>
+        <w:ind w:left="720" w:hanging="360"/>
+      </w:pPr>
+      <w:rPr>
+        <w:rFonts w:ascii="Symbol" w:hAnsi="Symbol" w:hint="default"/>
+        <w:sz w:val="20"/>
+      </w:rPr>
+    </w:lvl>
+    <w:lvl w:ilvl="1" w:tentative="1">
+      <w:start w:val="1"/>
+      <w:numFmt w:val="bullet"/>
+      <w:lvlText w:val="o"/>
+      <w:lvlJc w:val="left"/>
+      <w:pPr>
+        <w:tabs>
+          <w:tab w:val="num" w:pos="1440"/>
+        </w:tabs>
+        <w:ind w:left="1440" w:hanging="360"/>
+      </w:pPr>
+      <w:rPr>
+        <w:rFonts w:ascii="Courier New" w:hAnsi="Courier New" w:hint="default"/>
+        <w:sz w:val="20"/>
+      </w:rPr>
+    </w:lvl>
+    <w:lvl w:ilvl="2" w:tentative="1">
+      <w:start w:val="1"/>
+      <w:numFmt w:val="bullet"/>
+      <w:lvlText w:val=""/>
+      <w:lvlJc w:val="left"/>
+      <w:pPr>
+        <w:tabs>
+          <w:tab w:val="num" w:pos="2160"/>
+        </w:tabs>
+        <w:ind w:left="2160" w:hanging="360"/>
+      </w:pPr>
+      <w:rPr>
+        <w:rFonts w:ascii="Wingdings" w:hAnsi="Wingdings" w:hint="default"/>
+        <w:sz w:val="20"/>
+      </w:rPr>
+    </w:lvl>
+    <w:lvl w:ilvl="3" w:tentative="1">
+      <w:start w:val="1"/>
+      <w:numFmt w:val="bullet"/>
+      <w:lvlText w:val=""/>
+      <w:lvlJc w:val="left"/>
+      <w:pPr>
+        <w:tabs>
+          <w:tab w:val="num" w:pos="2880"/>
+        </w:tabs>
+        <w:ind w:left="2880" w:hanging="360"/>
+      </w:pPr>
+      <w:rPr>
+        <w:rFonts w:ascii="Wingdings" w:hAnsi="Wingdings" w:hint="default"/>
+        <w:sz w:val="20"/>
+      </w:rPr>
+    </w:lvl>
+    <w:lvl w:ilvl="4" w:tentative="1">
+      <w:start w:val="1"/>
+      <w:numFmt w:val="bullet"/>
+      <w:lvlText w:val=""/>
+      <w:lvlJc w:val="left"/>
+      <w:pPr>
+        <w:tabs>
+          <w:tab w:val="num" w:pos="3600"/>
+        </w:tabs>
+        <w:ind w:left="3600" w:hanging="360"/>
+      </w:pPr>
+      <w:rPr>
+        <w:rFonts w:ascii="Wingdings" w:hAnsi="Wingdings" w:hint="default"/>
+        <w:sz w:val="20"/>
+      </w:rPr>
+    </w:lvl>
+    <w:lvl w:ilvl="5" w:tentative="1">
+      <w:start w:val="1"/>
+      <w:numFmt w:val="bullet"/>
+      <w:lvlText w:val=""/>
+      <w:lvlJc w:val="left"/>
+      <w:pPr>
+        <w:tabs>
+          <w:tab w:val="num" w:pos="4320"/>
+        </w:tabs>
+        <w:ind w:left="4320" w:hanging="360"/>
+      </w:pPr>
+      <w:rPr>
+        <w:rFonts w:ascii="Wingdings" w:hAnsi="Wingdings" w:hint="default"/>
+        <w:sz w:val="20"/>
+      </w:rPr>
+    </w:lvl>
+    <w:lvl w:ilvl="6" w:tentative="1">
+      <w:start w:val="1"/>
+      <w:numFmt w:val="bullet"/>
+      <w:lvlText w:val=""/>
+      <w:lvlJc w:val="left"/>
+      <w:pPr>
+        <w:tabs>
+          <w:tab w:val="num" w:pos="5040"/>
+        </w:tabs>
+        <w:ind w:left="5040" w:hanging="360"/>
+      </w:pPr>
+      <w:rPr>
+        <w:rFonts w:ascii="Wingdings" w:hAnsi="Wingdings" w:hint="default"/>
+        <w:sz w:val="20"/>
+      </w:rPr>
+    </w:lvl>
+    <w:lvl w:ilvl="7" w:tentative="1">
+      <w:start w:val="1"/>
+      <w:numFmt w:val="bullet"/>
+      <w:lvlText w:val=""/>
+      <w:lvlJc w:val="left"/>
+      <w:pPr>
+        <w:tabs>
+          <w:tab w:val="num" w:pos="5760"/>
+        </w:tabs>
+        <w:ind w:left="5760" w:hanging="360"/>
+      </w:pPr>
+      <w:rPr>
+        <w:rFonts w:ascii="Wingdings" w:hAnsi="Wingdings" w:hint="default"/>
+        <w:sz w:val="20"/>
+      </w:rPr>
+    </w:lvl>
+    <w:lvl w:ilvl="8" w:tentative="1">
+      <w:start w:val="1"/>
+      <w:numFmt w:val="bullet"/>
+      <w:lvlText w:val=""/>
+      <w:lvlJc w:val="left"/>
+      <w:pPr>
+        <w:tabs>
+          <w:tab w:val="num" w:pos="6480"/>
+        </w:tabs>
+        <w:ind w:left="6480" w:hanging="360"/>
+      </w:pPr>
+      <w:rPr>
+        <w:rFonts w:ascii="Wingdings" w:hAnsi="Wingdings" w:hint="default"/>
+        <w:sz w:val="20"/>
+      </w:rPr>
+    </w:lvl>
+  </w:abstractNum>
+  <w:abstractNum w:abstractNumId="2" w15:restartNumberingAfterBreak="0">
     <w:nsid w:val="04874C2D"/>
     <w:multiLevelType w:val="multilevel"/>
     <w:tmpl w:val="5E520A46"/>
@@ -5112,7 +5734,7 @@
       </w:rPr>
     </w:lvl>
   </w:abstractNum>
-  <w:abstractNum w:abstractNumId="2" w15:restartNumberingAfterBreak="0">
+  <w:abstractNum w:abstractNumId="3" w15:restartNumberingAfterBreak="0">
     <w:nsid w:val="0B67264B"/>
     <w:multiLevelType w:val="multilevel"/>
     <w:tmpl w:val="9D565FDE"/>
@@ -5261,7 +5883,7 @@
       </w:rPr>
     </w:lvl>
   </w:abstractNum>
-  <w:abstractNum w:abstractNumId="3" w15:restartNumberingAfterBreak="0">
+  <w:abstractNum w:abstractNumId="4" w15:restartNumberingAfterBreak="0">
     <w:nsid w:val="10A12949"/>
     <w:multiLevelType w:val="hybridMultilevel"/>
     <w:tmpl w:val="03529802"/>
@@ -5347,7 +5969,7 @@
       </w:pPr>
     </w:lvl>
   </w:abstractNum>
-  <w:abstractNum w:abstractNumId="4" w15:restartNumberingAfterBreak="0">
+  <w:abstractNum w:abstractNumId="5" w15:restartNumberingAfterBreak="0">
     <w:nsid w:val="11B15802"/>
     <w:multiLevelType w:val="multilevel"/>
     <w:tmpl w:val="1DB4E554"/>
@@ -5496,7 +6118,7 @@
       </w:rPr>
     </w:lvl>
   </w:abstractNum>
-  <w:abstractNum w:abstractNumId="5" w15:restartNumberingAfterBreak="0">
+  <w:abstractNum w:abstractNumId="6" w15:restartNumberingAfterBreak="0">
     <w:nsid w:val="12DA567A"/>
     <w:multiLevelType w:val="multilevel"/>
     <w:tmpl w:val="BF304EEE"/>
@@ -5645,7 +6267,7 @@
       </w:rPr>
     </w:lvl>
   </w:abstractNum>
-  <w:abstractNum w:abstractNumId="6" w15:restartNumberingAfterBreak="0">
+  <w:abstractNum w:abstractNumId="7" w15:restartNumberingAfterBreak="0">
     <w:nsid w:val="199A56C7"/>
     <w:multiLevelType w:val="multilevel"/>
     <w:tmpl w:val="BB3EE3DE"/>
@@ -5794,7 +6416,156 @@
       </w:rPr>
     </w:lvl>
   </w:abstractNum>
-  <w:abstractNum w:abstractNumId="7" w15:restartNumberingAfterBreak="0">
+  <w:abstractNum w:abstractNumId="8" w15:restartNumberingAfterBreak="0">
+    <w:nsid w:val="1FB46557"/>
+    <w:multiLevelType w:val="multilevel"/>
+    <w:tmpl w:val="F4307F28"/>
+    <w:lvl w:ilvl="0">
+      <w:start w:val="1"/>
+      <w:numFmt w:val="bullet"/>
+      <w:lvlText w:val=""/>
+      <w:lvlJc w:val="left"/>
+      <w:pPr>
+        <w:tabs>
+          <w:tab w:val="num" w:pos="720"/>
+        </w:tabs>
+        <w:ind w:left="720" w:hanging="360"/>
+      </w:pPr>
+      <w:rPr>
+        <w:rFonts w:ascii="Symbol" w:hAnsi="Symbol" w:hint="default"/>
+        <w:sz w:val="20"/>
+      </w:rPr>
+    </w:lvl>
+    <w:lvl w:ilvl="1" w:tentative="1">
+      <w:start w:val="1"/>
+      <w:numFmt w:val="bullet"/>
+      <w:lvlText w:val="o"/>
+      <w:lvlJc w:val="left"/>
+      <w:pPr>
+        <w:tabs>
+          <w:tab w:val="num" w:pos="1440"/>
+        </w:tabs>
+        <w:ind w:left="1440" w:hanging="360"/>
+      </w:pPr>
+      <w:rPr>
+        <w:rFonts w:ascii="Courier New" w:hAnsi="Courier New" w:hint="default"/>
+        <w:sz w:val="20"/>
+      </w:rPr>
+    </w:lvl>
+    <w:lvl w:ilvl="2" w:tentative="1">
+      <w:start w:val="1"/>
+      <w:numFmt w:val="bullet"/>
+      <w:lvlText w:val=""/>
+      <w:lvlJc w:val="left"/>
+      <w:pPr>
+        <w:tabs>
+          <w:tab w:val="num" w:pos="2160"/>
+        </w:tabs>
+        <w:ind w:left="2160" w:hanging="360"/>
+      </w:pPr>
+      <w:rPr>
+        <w:rFonts w:ascii="Wingdings" w:hAnsi="Wingdings" w:hint="default"/>
+        <w:sz w:val="20"/>
+      </w:rPr>
+    </w:lvl>
+    <w:lvl w:ilvl="3" w:tentative="1">
+      <w:start w:val="1"/>
+      <w:numFmt w:val="bullet"/>
+      <w:lvlText w:val=""/>
+      <w:lvlJc w:val="left"/>
+      <w:pPr>
+        <w:tabs>
+          <w:tab w:val="num" w:pos="2880"/>
+        </w:tabs>
+        <w:ind w:left="2880" w:hanging="360"/>
+      </w:pPr>
+      <w:rPr>
+        <w:rFonts w:ascii="Wingdings" w:hAnsi="Wingdings" w:hint="default"/>
+        <w:sz w:val="20"/>
+      </w:rPr>
+    </w:lvl>
+    <w:lvl w:ilvl="4" w:tentative="1">
+      <w:start w:val="1"/>
+      <w:numFmt w:val="bullet"/>
+      <w:lvlText w:val=""/>
+      <w:lvlJc w:val="left"/>
+      <w:pPr>
+        <w:tabs>
+          <w:tab w:val="num" w:pos="3600"/>
+        </w:tabs>
+        <w:ind w:left="3600" w:hanging="360"/>
+      </w:pPr>
+      <w:rPr>
+        <w:rFonts w:ascii="Wingdings" w:hAnsi="Wingdings" w:hint="default"/>
+        <w:sz w:val="20"/>
+      </w:rPr>
+    </w:lvl>
+    <w:lvl w:ilvl="5" w:tentative="1">
+      <w:start w:val="1"/>
+      <w:numFmt w:val="bullet"/>
+      <w:lvlText w:val=""/>
+      <w:lvlJc w:val="left"/>
+      <w:pPr>
+        <w:tabs>
+          <w:tab w:val="num" w:pos="4320"/>
+        </w:tabs>
+        <w:ind w:left="4320" w:hanging="360"/>
+      </w:pPr>
+      <w:rPr>
+        <w:rFonts w:ascii="Wingdings" w:hAnsi="Wingdings" w:hint="default"/>
+        <w:sz w:val="20"/>
+      </w:rPr>
+    </w:lvl>
+    <w:lvl w:ilvl="6" w:tentative="1">
+      <w:start w:val="1"/>
+      <w:numFmt w:val="bullet"/>
+      <w:lvlText w:val=""/>
+      <w:lvlJc w:val="left"/>
+      <w:pPr>
+        <w:tabs>
+          <w:tab w:val="num" w:pos="5040"/>
+        </w:tabs>
+        <w:ind w:left="5040" w:hanging="360"/>
+      </w:pPr>
+      <w:rPr>
+        <w:rFonts w:ascii="Wingdings" w:hAnsi="Wingdings" w:hint="default"/>
+        <w:sz w:val="20"/>
+      </w:rPr>
+    </w:lvl>
+    <w:lvl w:ilvl="7" w:tentative="1">
+      <w:start w:val="1"/>
+      <w:numFmt w:val="bullet"/>
+      <w:lvlText w:val=""/>
+      <w:lvlJc w:val="left"/>
+      <w:pPr>
+        <w:tabs>
+          <w:tab w:val="num" w:pos="5760"/>
+        </w:tabs>
+        <w:ind w:left="5760" w:hanging="360"/>
+      </w:pPr>
+      <w:rPr>
+        <w:rFonts w:ascii="Wingdings" w:hAnsi="Wingdings" w:hint="default"/>
+        <w:sz w:val="20"/>
+      </w:rPr>
+    </w:lvl>
+    <w:lvl w:ilvl="8" w:tentative="1">
+      <w:start w:val="1"/>
+      <w:numFmt w:val="bullet"/>
+      <w:lvlText w:val=""/>
+      <w:lvlJc w:val="left"/>
+      <w:pPr>
+        <w:tabs>
+          <w:tab w:val="num" w:pos="6480"/>
+        </w:tabs>
+        <w:ind w:left="6480" w:hanging="360"/>
+      </w:pPr>
+      <w:rPr>
+        <w:rFonts w:ascii="Wingdings" w:hAnsi="Wingdings" w:hint="default"/>
+        <w:sz w:val="20"/>
+      </w:rPr>
+    </w:lvl>
+  </w:abstractNum>
+  <w:abstractNum w:abstractNumId="9" w15:restartNumberingAfterBreak="0">
     <w:nsid w:val="23CA2F8F"/>
     <w:multiLevelType w:val="multilevel"/>
     <w:tmpl w:val="93C68680"/>
@@ -5943,7 +6714,7 @@
       </w:rPr>
     </w:lvl>
   </w:abstractNum>
-  <w:abstractNum w:abstractNumId="8" w15:restartNumberingAfterBreak="0">
+  <w:abstractNum w:abstractNumId="10" w15:restartNumberingAfterBreak="0">
     <w:nsid w:val="292A704C"/>
     <w:multiLevelType w:val="multilevel"/>
     <w:tmpl w:val="AB9887E6"/>
@@ -6092,7 +6863,7 @@
       </w:rPr>
     </w:lvl>
   </w:abstractNum>
-  <w:abstractNum w:abstractNumId="9" w15:restartNumberingAfterBreak="0">
+  <w:abstractNum w:abstractNumId="11" w15:restartNumberingAfterBreak="0">
     <w:nsid w:val="31CA411F"/>
     <w:multiLevelType w:val="hybridMultilevel"/>
     <w:tmpl w:val="03529802"/>
@@ -6178,7 +6949,7 @@
       </w:pPr>
     </w:lvl>
   </w:abstractNum>
-  <w:abstractNum w:abstractNumId="10" w15:restartNumberingAfterBreak="0">
+  <w:abstractNum w:abstractNumId="12" w15:restartNumberingAfterBreak="0">
     <w:nsid w:val="379927B6"/>
     <w:multiLevelType w:val="multilevel"/>
     <w:tmpl w:val="315290A2"/>
@@ -6327,7 +7098,7 @@
       </w:rPr>
     </w:lvl>
   </w:abstractNum>
-  <w:abstractNum w:abstractNumId="11" w15:restartNumberingAfterBreak="0">
+  <w:abstractNum w:abstractNumId="13" w15:restartNumberingAfterBreak="0">
     <w:nsid w:val="3EE22412"/>
     <w:multiLevelType w:val="multilevel"/>
     <w:tmpl w:val="13F2A726"/>
@@ -6476,7 +7247,7 @@
       </w:rPr>
     </w:lvl>
   </w:abstractNum>
-  <w:abstractNum w:abstractNumId="12" w15:restartNumberingAfterBreak="0">
+  <w:abstractNum w:abstractNumId="14" w15:restartNumberingAfterBreak="0">
     <w:nsid w:val="3EE774AF"/>
     <w:multiLevelType w:val="multilevel"/>
     <w:tmpl w:val="4C109A5C"/>
@@ -6625,7 +7396,7 @@
       </w:rPr>
     </w:lvl>
   </w:abstractNum>
-  <w:abstractNum w:abstractNumId="13" w15:restartNumberingAfterBreak="0">
+  <w:abstractNum w:abstractNumId="15" w15:restartNumberingAfterBreak="0">
     <w:nsid w:val="45E40479"/>
     <w:multiLevelType w:val="multilevel"/>
     <w:tmpl w:val="A7341E3A"/>
@@ -6774,7 +7545,7 @@
       </w:rPr>
     </w:lvl>
   </w:abstractNum>
-  <w:abstractNum w:abstractNumId="14" w15:restartNumberingAfterBreak="0">
+  <w:abstractNum w:abstractNumId="16" w15:restartNumberingAfterBreak="0">
     <w:nsid w:val="49BF5F9E"/>
     <w:multiLevelType w:val="hybridMultilevel"/>
     <w:tmpl w:val="E34202A0"/>
@@ -6863,7 +7634,7 @@
       </w:pPr>
     </w:lvl>
   </w:abstractNum>
-  <w:abstractNum w:abstractNumId="15" w15:restartNumberingAfterBreak="0">
+  <w:abstractNum w:abstractNumId="17" w15:restartNumberingAfterBreak="0">
     <w:nsid w:val="4A393659"/>
     <w:multiLevelType w:val="multilevel"/>
     <w:tmpl w:val="6BFE8970"/>
@@ -7012,7 +7783,7 @@
       </w:rPr>
     </w:lvl>
   </w:abstractNum>
-  <w:abstractNum w:abstractNumId="16" w15:restartNumberingAfterBreak="0">
+  <w:abstractNum w:abstractNumId="18" w15:restartNumberingAfterBreak="0">
     <w:nsid w:val="4B890620"/>
     <w:multiLevelType w:val="multilevel"/>
     <w:tmpl w:val="6C0682A8"/>
@@ -7161,7 +7932,7 @@
       </w:rPr>
     </w:lvl>
   </w:abstractNum>
-  <w:abstractNum w:abstractNumId="17" w15:restartNumberingAfterBreak="0">
+  <w:abstractNum w:abstractNumId="19" w15:restartNumberingAfterBreak="0">
     <w:nsid w:val="4BF41FFA"/>
     <w:multiLevelType w:val="hybridMultilevel"/>
     <w:tmpl w:val="62B8B106"/>
@@ -7250,7 +8021,156 @@
       </w:pPr>
     </w:lvl>
   </w:abstractNum>
-  <w:abstractNum w:abstractNumId="18" w15:restartNumberingAfterBreak="0">
+  <w:abstractNum w:abstractNumId="20" w15:restartNumberingAfterBreak="0">
+    <w:nsid w:val="4D8112A8"/>
+    <w:multiLevelType w:val="multilevel"/>
+    <w:tmpl w:val="B37AF162"/>
+    <w:lvl w:ilvl="0">
+      <w:start w:val="1"/>
+      <w:numFmt w:val="bullet"/>
+      <w:lvlText w:val=""/>
+      <w:lvlJc w:val="left"/>
+      <w:pPr>
+        <w:tabs>
+          <w:tab w:val="num" w:pos="720"/>
+        </w:tabs>
+        <w:ind w:left="720" w:hanging="360"/>
+      </w:pPr>
+      <w:rPr>
+        <w:rFonts w:ascii="Symbol" w:hAnsi="Symbol" w:hint="default"/>
+        <w:sz w:val="20"/>
+      </w:rPr>
+    </w:lvl>
+    <w:lvl w:ilvl="1" w:tentative="1">
+      <w:start w:val="1"/>
+      <w:numFmt w:val="bullet"/>
+      <w:lvlText w:val="o"/>
+      <w:lvlJc w:val="left"/>
+      <w:pPr>
+        <w:tabs>
+          <w:tab w:val="num" w:pos="1440"/>
+        </w:tabs>
+        <w:ind w:left="1440" w:hanging="360"/>
+      </w:pPr>
+      <w:rPr>
+        <w:rFonts w:ascii="Courier New" w:hAnsi="Courier New" w:hint="default"/>
+        <w:sz w:val="20"/>
+      </w:rPr>
+    </w:lvl>
+    <w:lvl w:ilvl="2" w:tentative="1">
+      <w:start w:val="1"/>
+      <w:numFmt w:val="bullet"/>
+      <w:lvlText w:val=""/>
+      <w:lvlJc w:val="left"/>
+      <w:pPr>
+        <w:tabs>
+          <w:tab w:val="num" w:pos="2160"/>
+        </w:tabs>
+        <w:ind w:left="2160" w:hanging="360"/>
+      </w:pPr>
+      <w:rPr>
+        <w:rFonts w:ascii="Wingdings" w:hAnsi="Wingdings" w:hint="default"/>
+        <w:sz w:val="20"/>
+      </w:rPr>
+    </w:lvl>
+    <w:lvl w:ilvl="3" w:tentative="1">
+      <w:start w:val="1"/>
+      <w:numFmt w:val="bullet"/>
+      <w:lvlText w:val=""/>
+      <w:lvlJc w:val="left"/>
+      <w:pPr>
+        <w:tabs>
+          <w:tab w:val="num" w:pos="2880"/>
+        </w:tabs>
+        <w:ind w:left="2880" w:hanging="360"/>
+      </w:pPr>
+      <w:rPr>
+        <w:rFonts w:ascii="Wingdings" w:hAnsi="Wingdings" w:hint="default"/>
+        <w:sz w:val="20"/>
+      </w:rPr>
+    </w:lvl>
+    <w:lvl w:ilvl="4" w:tentative="1">
+      <w:start w:val="1"/>
+      <w:numFmt w:val="bullet"/>
+      <w:lvlText w:val=""/>
+      <w:lvlJc w:val="left"/>
+      <w:pPr>
+        <w:tabs>
+          <w:tab w:val="num" w:pos="3600"/>
+        </w:tabs>
+        <w:ind w:left="3600" w:hanging="360"/>
+      </w:pPr>
+      <w:rPr>
+        <w:rFonts w:ascii="Wingdings" w:hAnsi="Wingdings" w:hint="default"/>
+        <w:sz w:val="20"/>
+      </w:rPr>
+    </w:lvl>
+    <w:lvl w:ilvl="5" w:tentative="1">
+      <w:start w:val="1"/>
+      <w:numFmt w:val="bullet"/>
+      <w:lvlText w:val=""/>
+      <w:lvlJc w:val="left"/>
+      <w:pPr>
+        <w:tabs>
+          <w:tab w:val="num" w:pos="4320"/>
+        </w:tabs>
+        <w:ind w:left="4320" w:hanging="360"/>
+      </w:pPr>
+      <w:rPr>
+        <w:rFonts w:ascii="Wingdings" w:hAnsi="Wingdings" w:hint="default"/>
+        <w:sz w:val="20"/>
+      </w:rPr>
+    </w:lvl>
+    <w:lvl w:ilvl="6" w:tentative="1">
+      <w:start w:val="1"/>
+      <w:numFmt w:val="bullet"/>
+      <w:lvlText w:val=""/>
+      <w:lvlJc w:val="left"/>
+      <w:pPr>
+        <w:tabs>
+          <w:tab w:val="num" w:pos="5040"/>
+        </w:tabs>
+        <w:ind w:left="5040" w:hanging="360"/>
+      </w:pPr>
+      <w:rPr>
+        <w:rFonts w:ascii="Wingdings" w:hAnsi="Wingdings" w:hint="default"/>
+        <w:sz w:val="20"/>
+      </w:rPr>
+    </w:lvl>
+    <w:lvl w:ilvl="7" w:tentative="1">
+      <w:start w:val="1"/>
+      <w:numFmt w:val="bullet"/>
+      <w:lvlText w:val=""/>
+      <w:lvlJc w:val="left"/>
+      <w:pPr>
+        <w:tabs>
+          <w:tab w:val="num" w:pos="5760"/>
+        </w:tabs>
+        <w:ind w:left="5760" w:hanging="360"/>
+      </w:pPr>
+      <w:rPr>
+        <w:rFonts w:ascii="Wingdings" w:hAnsi="Wingdings" w:hint="default"/>
+        <w:sz w:val="20"/>
+      </w:rPr>
+    </w:lvl>
+    <w:lvl w:ilvl="8" w:tentative="1">
+      <w:start w:val="1"/>
+      <w:numFmt w:val="bullet"/>
+      <w:lvlText w:val=""/>
+      <w:lvlJc w:val="left"/>
+      <w:pPr>
+        <w:tabs>
+          <w:tab w:val="num" w:pos="6480"/>
+        </w:tabs>
+        <w:ind w:left="6480" w:hanging="360"/>
+      </w:pPr>
+      <w:rPr>
+        <w:rFonts w:ascii="Wingdings" w:hAnsi="Wingdings" w:hint="default"/>
+        <w:sz w:val="20"/>
+      </w:rPr>
+    </w:lvl>
+  </w:abstractNum>
+  <w:abstractNum w:abstractNumId="21" w15:restartNumberingAfterBreak="0">
     <w:nsid w:val="4F8D1499"/>
     <w:multiLevelType w:val="multilevel"/>
     <w:tmpl w:val="D3061DAC"/>
@@ -7399,7 +8319,7 @@
       </w:rPr>
     </w:lvl>
   </w:abstractNum>
-  <w:abstractNum w:abstractNumId="19" w15:restartNumberingAfterBreak="0">
+  <w:abstractNum w:abstractNumId="22" w15:restartNumberingAfterBreak="0">
     <w:nsid w:val="52247126"/>
     <w:multiLevelType w:val="multilevel"/>
     <w:tmpl w:val="89865AF4"/>
@@ -7532,7 +8452,7 @@
       </w:rPr>
     </w:lvl>
   </w:abstractNum>
-  <w:abstractNum w:abstractNumId="20" w15:restartNumberingAfterBreak="0">
+  <w:abstractNum w:abstractNumId="23" w15:restartNumberingAfterBreak="0">
     <w:nsid w:val="57937669"/>
     <w:multiLevelType w:val="multilevel"/>
     <w:tmpl w:val="B48E5170"/>
@@ -7681,7 +8601,7 @@
       </w:rPr>
     </w:lvl>
   </w:abstractNum>
-  <w:abstractNum w:abstractNumId="21" w15:restartNumberingAfterBreak="0">
+  <w:abstractNum w:abstractNumId="24" w15:restartNumberingAfterBreak="0">
     <w:nsid w:val="612105B1"/>
     <w:multiLevelType w:val="multilevel"/>
     <w:tmpl w:val="090E9D70"/>
@@ -7830,7 +8750,7 @@
       </w:rPr>
     </w:lvl>
   </w:abstractNum>
-  <w:abstractNum w:abstractNumId="22" w15:restartNumberingAfterBreak="0">
+  <w:abstractNum w:abstractNumId="25" w15:restartNumberingAfterBreak="0">
     <w:nsid w:val="613B63E7"/>
     <w:multiLevelType w:val="multilevel"/>
     <w:tmpl w:val="A12EEF30"/>
@@ -7979,7 +8899,7 @@
       </w:rPr>
     </w:lvl>
   </w:abstractNum>
-  <w:abstractNum w:abstractNumId="23" w15:restartNumberingAfterBreak="0">
+  <w:abstractNum w:abstractNumId="26" w15:restartNumberingAfterBreak="0">
     <w:nsid w:val="65442842"/>
     <w:multiLevelType w:val="hybridMultilevel"/>
     <w:tmpl w:val="3696A996"/>
@@ -8068,7 +8988,7 @@
       </w:pPr>
     </w:lvl>
   </w:abstractNum>
-  <w:abstractNum w:abstractNumId="24" w15:restartNumberingAfterBreak="0">
+  <w:abstractNum w:abstractNumId="27" w15:restartNumberingAfterBreak="0">
     <w:nsid w:val="6CD60D78"/>
     <w:multiLevelType w:val="multilevel"/>
     <w:tmpl w:val="C86C5F40"/>
@@ -8217,7 +9137,156 @@
       </w:rPr>
     </w:lvl>
   </w:abstractNum>
-  <w:abstractNum w:abstractNumId="25" w15:restartNumberingAfterBreak="0">
+  <w:abstractNum w:abstractNumId="28" w15:restartNumberingAfterBreak="0">
+    <w:nsid w:val="6F722D22"/>
+    <w:multiLevelType w:val="multilevel"/>
+    <w:tmpl w:val="6AE6521A"/>
+    <w:lvl w:ilvl="0">
+      <w:start w:val="1"/>
+      <w:numFmt w:val="bullet"/>
+      <w:lvlText w:val=""/>
+      <w:lvlJc w:val="left"/>
+      <w:pPr>
+        <w:tabs>
+          <w:tab w:val="num" w:pos="720"/>
+        </w:tabs>
+        <w:ind w:left="720" w:hanging="360"/>
+      </w:pPr>
+      <w:rPr>
+        <w:rFonts w:ascii="Symbol" w:hAnsi="Symbol" w:hint="default"/>
+        <w:sz w:val="20"/>
+      </w:rPr>
+    </w:lvl>
+    <w:lvl w:ilvl="1" w:tentative="1">
+      <w:start w:val="1"/>
+      <w:numFmt w:val="bullet"/>
+      <w:lvlText w:val="o"/>
+      <w:lvlJc w:val="left"/>
+      <w:pPr>
+        <w:tabs>
+          <w:tab w:val="num" w:pos="1440"/>
+        </w:tabs>
+        <w:ind w:left="1440" w:hanging="360"/>
+      </w:pPr>
+      <w:rPr>
+        <w:rFonts w:ascii="Courier New" w:hAnsi="Courier New" w:hint="default"/>
+        <w:sz w:val="20"/>
+      </w:rPr>
+    </w:lvl>
+    <w:lvl w:ilvl="2" w:tentative="1">
+      <w:start w:val="1"/>
+      <w:numFmt w:val="bullet"/>
+      <w:lvlText w:val=""/>
+      <w:lvlJc w:val="left"/>
+      <w:pPr>
+        <w:tabs>
+          <w:tab w:val="num" w:pos="2160"/>
+        </w:tabs>
+        <w:ind w:left="2160" w:hanging="360"/>
+      </w:pPr>
+      <w:rPr>
+        <w:rFonts w:ascii="Wingdings" w:hAnsi="Wingdings" w:hint="default"/>
+        <w:sz w:val="20"/>
+      </w:rPr>
+    </w:lvl>
+    <w:lvl w:ilvl="3" w:tentative="1">
+      <w:start w:val="1"/>
+      <w:numFmt w:val="bullet"/>
+      <w:lvlText w:val=""/>
+      <w:lvlJc w:val="left"/>
+      <w:pPr>
+        <w:tabs>
+          <w:tab w:val="num" w:pos="2880"/>
+        </w:tabs>
+        <w:ind w:left="2880" w:hanging="360"/>
+      </w:pPr>
+      <w:rPr>
+        <w:rFonts w:ascii="Wingdings" w:hAnsi="Wingdings" w:hint="default"/>
+        <w:sz w:val="20"/>
+      </w:rPr>
+    </w:lvl>
+    <w:lvl w:ilvl="4" w:tentative="1">
+      <w:start w:val="1"/>
+      <w:numFmt w:val="bullet"/>
+      <w:lvlText w:val=""/>
+      <w:lvlJc w:val="left"/>
+      <w:pPr>
+        <w:tabs>
+          <w:tab w:val="num" w:pos="3600"/>
+        </w:tabs>
+        <w:ind w:left="3600" w:hanging="360"/>
+      </w:pPr>
+      <w:rPr>
+        <w:rFonts w:ascii="Wingdings" w:hAnsi="Wingdings" w:hint="default"/>
+        <w:sz w:val="20"/>
+      </w:rPr>
+    </w:lvl>
+    <w:lvl w:ilvl="5" w:tentative="1">
+      <w:start w:val="1"/>
+      <w:numFmt w:val="bullet"/>
+      <w:lvlText w:val=""/>
+      <w:lvlJc w:val="left"/>
+      <w:pPr>
+        <w:tabs>
+          <w:tab w:val="num" w:pos="4320"/>
+        </w:tabs>
+        <w:ind w:left="4320" w:hanging="360"/>
+      </w:pPr>
+      <w:rPr>
+        <w:rFonts w:ascii="Wingdings" w:hAnsi="Wingdings" w:hint="default"/>
+        <w:sz w:val="20"/>
+      </w:rPr>
+    </w:lvl>
+    <w:lvl w:ilvl="6" w:tentative="1">
+      <w:start w:val="1"/>
+      <w:numFmt w:val="bullet"/>
+      <w:lvlText w:val=""/>
+      <w:lvlJc w:val="left"/>
+      <w:pPr>
+        <w:tabs>
+          <w:tab w:val="num" w:pos="5040"/>
+        </w:tabs>
+        <w:ind w:left="5040" w:hanging="360"/>
+      </w:pPr>
+      <w:rPr>
+        <w:rFonts w:ascii="Wingdings" w:hAnsi="Wingdings" w:hint="default"/>
+        <w:sz w:val="20"/>
+      </w:rPr>
+    </w:lvl>
+    <w:lvl w:ilvl="7" w:tentative="1">
+      <w:start w:val="1"/>
+      <w:numFmt w:val="bullet"/>
+      <w:lvlText w:val=""/>
+      <w:lvlJc w:val="left"/>
+      <w:pPr>
+        <w:tabs>
+          <w:tab w:val="num" w:pos="5760"/>
+        </w:tabs>
+        <w:ind w:left="5760" w:hanging="360"/>
+      </w:pPr>
+      <w:rPr>
+        <w:rFonts w:ascii="Wingdings" w:hAnsi="Wingdings" w:hint="default"/>
+        <w:sz w:val="20"/>
+      </w:rPr>
+    </w:lvl>
+    <w:lvl w:ilvl="8" w:tentative="1">
+      <w:start w:val="1"/>
+      <w:numFmt w:val="bullet"/>
+      <w:lvlText w:val=""/>
+      <w:lvlJc w:val="left"/>
+      <w:pPr>
+        <w:tabs>
+          <w:tab w:val="num" w:pos="6480"/>
+        </w:tabs>
+        <w:ind w:left="6480" w:hanging="360"/>
+      </w:pPr>
+      <w:rPr>
+        <w:rFonts w:ascii="Wingdings" w:hAnsi="Wingdings" w:hint="default"/>
+        <w:sz w:val="20"/>
+      </w:rPr>
+    </w:lvl>
+  </w:abstractNum>
+  <w:abstractNum w:abstractNumId="29" w15:restartNumberingAfterBreak="0">
     <w:nsid w:val="79160EB7"/>
     <w:multiLevelType w:val="multilevel"/>
     <w:tmpl w:val="6C5EECEE"/>
@@ -8366,7 +9435,7 @@
       </w:rPr>
     </w:lvl>
   </w:abstractNum>
-  <w:abstractNum w:abstractNumId="26" w15:restartNumberingAfterBreak="0">
+  <w:abstractNum w:abstractNumId="30" w15:restartNumberingAfterBreak="0">
     <w:nsid w:val="7C27416B"/>
     <w:multiLevelType w:val="hybridMultilevel"/>
     <w:tmpl w:val="03529802"/>
@@ -8453,85 +9522,97 @@
     </w:lvl>
   </w:abstractNum>
   <w:num w:numId="1" w16cid:durableId="1205601758">
+    <w:abstractNumId w:val="25"/>
+  </w:num>
+  <w:num w:numId="2" w16cid:durableId="2087724247">
+    <w:abstractNumId w:val="16"/>
+  </w:num>
+  <w:num w:numId="3" w16cid:durableId="1861165945">
+    <w:abstractNumId w:val="26"/>
+  </w:num>
+  <w:num w:numId="4" w16cid:durableId="339938146">
+    <w:abstractNumId w:val="19"/>
+  </w:num>
+  <w:num w:numId="5" w16cid:durableId="1540245460">
     <w:abstractNumId w:val="22"/>
   </w:num>
-  <w:num w:numId="2" w16cid:durableId="2087724247">
-    <w:abstractNumId w:val="14"/>
+  <w:num w:numId="6" w16cid:durableId="2119836597">
+    <w:abstractNumId w:val="4"/>
   </w:num>
-  <w:num w:numId="3" w16cid:durableId="1861165945">
+  <w:num w:numId="7" w16cid:durableId="1585870310">
+    <w:abstractNumId w:val="30"/>
+  </w:num>
+  <w:num w:numId="8" w16cid:durableId="1906185728">
+    <w:abstractNumId w:val="11"/>
+  </w:num>
+  <w:num w:numId="9" w16cid:durableId="580069544">
+    <w:abstractNumId w:val="7"/>
+  </w:num>
+  <w:num w:numId="10" w16cid:durableId="1095368879">
+    <w:abstractNumId w:val="27"/>
+  </w:num>
+  <w:num w:numId="11" w16cid:durableId="350955028">
+    <w:abstractNumId w:val="29"/>
+  </w:num>
+  <w:num w:numId="12" w16cid:durableId="1320420507">
+    <w:abstractNumId w:val="2"/>
+  </w:num>
+  <w:num w:numId="13" w16cid:durableId="1265460128">
+    <w:abstractNumId w:val="6"/>
+  </w:num>
+  <w:num w:numId="14" w16cid:durableId="2109154256">
+    <w:abstractNumId w:val="12"/>
+  </w:num>
+  <w:num w:numId="15" w16cid:durableId="828790662">
+    <w:abstractNumId w:val="3"/>
+  </w:num>
+  <w:num w:numId="16" w16cid:durableId="1971594421">
+    <w:abstractNumId w:val="18"/>
+  </w:num>
+  <w:num w:numId="17" w16cid:durableId="629749172">
+    <w:abstractNumId w:val="5"/>
+  </w:num>
+  <w:num w:numId="18" w16cid:durableId="394668169">
+    <w:abstractNumId w:val="17"/>
+  </w:num>
+  <w:num w:numId="19" w16cid:durableId="534470217">
+    <w:abstractNumId w:val="9"/>
+  </w:num>
+  <w:num w:numId="20" w16cid:durableId="1612319181">
     <w:abstractNumId w:val="23"/>
   </w:num>
-  <w:num w:numId="4" w16cid:durableId="339938146">
-    <w:abstractNumId w:val="17"/>
+  <w:num w:numId="21" w16cid:durableId="1760367788">
+    <w:abstractNumId w:val="13"/>
   </w:num>
-  <w:num w:numId="5" w16cid:durableId="1540245460">
-    <w:abstractNumId w:val="19"/>
+  <w:num w:numId="22" w16cid:durableId="1552422416">
+    <w:abstractNumId w:val="21"/>
   </w:num>
-  <w:num w:numId="6" w16cid:durableId="2119836597">
-    <w:abstractNumId w:val="3"/>
+  <w:num w:numId="23" w16cid:durableId="90973982">
+    <w:abstractNumId w:val="10"/>
   </w:num>
-  <w:num w:numId="7" w16cid:durableId="1585870310">
-    <w:abstractNumId w:val="26"/>
-  </w:num>
-  <w:num w:numId="8" w16cid:durableId="1906185728">
-    <w:abstractNumId w:val="9"/>
-  </w:num>
-  <w:num w:numId="9" w16cid:durableId="580069544">
-    <w:abstractNumId w:val="6"/>
-  </w:num>
-  <w:num w:numId="10" w16cid:durableId="1095368879">
+  <w:num w:numId="24" w16cid:durableId="691808309">
     <w:abstractNumId w:val="24"/>
   </w:num>
-  <w:num w:numId="11" w16cid:durableId="350955028">
-    <w:abstractNumId w:val="25"/>
-  </w:num>
-  <w:num w:numId="12" w16cid:durableId="1320420507">
-    <w:abstractNumId w:val="1"/>
-  </w:num>
-  <w:num w:numId="13" w16cid:durableId="1265460128">
-    <w:abstractNumId w:val="5"/>
-  </w:num>
-  <w:num w:numId="14" w16cid:durableId="2109154256">
-    <w:abstractNumId w:val="10"/>
-  </w:num>
-  <w:num w:numId="15" w16cid:durableId="828790662">
-    <w:abstractNumId w:val="2"/>
-  </w:num>
-  <w:num w:numId="16" w16cid:durableId="1971594421">
-    <w:abstractNumId w:val="16"/>
-  </w:num>
-  <w:num w:numId="17" w16cid:durableId="629749172">
-    <w:abstractNumId w:val="4"/>
-  </w:num>
-  <w:num w:numId="18" w16cid:durableId="394668169">
+  <w:num w:numId="25" w16cid:durableId="2045130543">
     <w:abstractNumId w:val="15"/>
   </w:num>
-  <w:num w:numId="19" w16cid:durableId="534470217">
-    <w:abstractNumId w:val="7"/>
-  </w:num>
-  <w:num w:numId="20" w16cid:durableId="1612319181">
-    <w:abstractNumId w:val="20"/>
-  </w:num>
-  <w:num w:numId="21" w16cid:durableId="1760367788">
-    <w:abstractNumId w:val="11"/>
-  </w:num>
-  <w:num w:numId="22" w16cid:durableId="1552422416">
-    <w:abstractNumId w:val="18"/>
-  </w:num>
-  <w:num w:numId="23" w16cid:durableId="90973982">
-    <w:abstractNumId w:val="8"/>
-  </w:num>
-  <w:num w:numId="24" w16cid:durableId="691808309">
-    <w:abstractNumId w:val="21"/>
-  </w:num>
-  <w:num w:numId="25" w16cid:durableId="2045130543">
-    <w:abstractNumId w:val="13"/>
-  </w:num>
   <w:num w:numId="26" w16cid:durableId="798180357">
-    <w:abstractNumId w:val="12"/>
+    <w:abstractNumId w:val="14"/>
   </w:num>
   <w:num w:numId="27" w16cid:durableId="52581383">
     <w:abstractNumId w:val="0"/>
+  </w:num>
+  <w:num w:numId="28" w16cid:durableId="472599141">
+    <w:abstractNumId w:val="28"/>
+  </w:num>
+  <w:num w:numId="29" w16cid:durableId="1916742551">
+    <w:abstractNumId w:val="20"/>
+  </w:num>
+  <w:num w:numId="30" w16cid:durableId="1931621983">
+    <w:abstractNumId w:val="1"/>
+  </w:num>
+  <w:num w:numId="31" w16cid:durableId="1171214454">
+    <w:abstractNumId w:val="8"/>
   </w:num>
 </w:numbering>
 </file>
@@ -9137,6 +10218,7 @@
   <w:style w:type="character" w:default="1" w:styleId="DefaultParagraphFont">
     <w:name w:val="Default Paragraph Font"/>
     <w:uiPriority w:val="1"/>
+    <w:semiHidden/>
     <w:unhideWhenUsed/>
   </w:style>
   <w:style w:type="table" w:default="1" w:styleId="TableNormal">
@@ -10593,6 +11675,7 @@
     <w:rsid w:val="00174D13"/>
     <w:rsid w:val="00286925"/>
     <w:rsid w:val="002B5F2E"/>
+    <w:rsid w:val="002C3EE5"/>
     <w:rsid w:val="002D033B"/>
     <w:rsid w:val="003673C8"/>
     <w:rsid w:val="003A15D0"/>
@@ -10604,6 +11687,7 @@
     <w:rsid w:val="00515FD7"/>
     <w:rsid w:val="005A553F"/>
     <w:rsid w:val="005B044E"/>
+    <w:rsid w:val="005D197F"/>
     <w:rsid w:val="005E7B4D"/>
     <w:rsid w:val="0065004C"/>
     <w:rsid w:val="006F4035"/>

--- a/Online-Appointment-for-Healthcare-Clinic/01-Requirements Elicitation/07 - Functional Requirements Document (FRD).docx
+++ b/Online-Appointment-for-Healthcare-Clinic/01-Requirements Elicitation/07 - Functional Requirements Document (FRD).docx
@@ -4738,12 +4738,78 @@
           <w:sz w:val="32"/>
           <w:szCs w:val="32"/>
         </w:rPr>
-        <w:t>System Context Diagram</w:t>
+        <w:t>Appointment Booking</w:t>
+      </w:r>
+    </w:p>
+    <w:p>
+      <w:pPr>
+        <w:pStyle w:val="ListParagraph"/>
+        <w:spacing w:after="0" w:line="360" w:lineRule="auto"/>
+        <w:ind w:left="0"/>
+        <w:jc w:val="center"/>
+        <w:rPr>
+          <w:rFonts w:ascii="Arial" w:hAnsi="Arial" w:cs="Arial"/>
+          <w:b/>
+          <w:bCs/>
+          <w:sz w:val="32"/>
+          <w:szCs w:val="32"/>
+        </w:rPr>
+      </w:pPr>
+      <w:r>
+        <w:rPr>
+          <w:rFonts w:ascii="Arial" w:hAnsi="Arial" w:cs="Arial"/>
+          <w:b/>
+          <w:bCs/>
+          <w:noProof/>
+          <w:sz w:val="32"/>
+          <w:szCs w:val="32"/>
+        </w:rPr>
+        <w:drawing>
+          <wp:inline distT="0" distB="0" distL="0" distR="0" wp14:anchorId="788835F7" wp14:editId="3B26DAF5">
+            <wp:extent cx="7471049" cy="5067300"/>
+            <wp:effectExtent l="0" t="0" r="0" b="0"/>
+            <wp:docPr id="802664100" name="Picture 7"/>
+            <wp:cNvGraphicFramePr>
+              <a:graphicFrameLocks xmlns:a="http://schemas.openxmlformats.org/drawingml/2006/main" noChangeAspect="1"/>
+            </wp:cNvGraphicFramePr>
+            <a:graphic xmlns:a="http://schemas.openxmlformats.org/drawingml/2006/main">
+              <a:graphicData uri="http://schemas.openxmlformats.org/drawingml/2006/picture">
+                <pic:pic xmlns:pic="http://schemas.openxmlformats.org/drawingml/2006/picture">
+                  <pic:nvPicPr>
+                    <pic:cNvPr id="802664100" name="Picture 802664100"/>
+                    <pic:cNvPicPr/>
+                  </pic:nvPicPr>
+                  <pic:blipFill>
+                    <a:blip r:embed="rId11">
+                      <a:extLst>
+                        <a:ext uri="{28A0092B-C50C-407E-A947-70E740481C1C}">
+                          <a14:useLocalDpi xmlns:a14="http://schemas.microsoft.com/office/drawing/2010/main" val="0"/>
+                        </a:ext>
+                      </a:extLst>
+                    </a:blip>
+                    <a:stretch>
+                      <a:fillRect/>
+                    </a:stretch>
+                  </pic:blipFill>
+                  <pic:spPr>
+                    <a:xfrm>
+                      <a:off x="0" y="0"/>
+                      <a:ext cx="7495922" cy="5084170"/>
+                    </a:xfrm>
+                    <a:prstGeom prst="rect">
+                      <a:avLst/>
+                    </a:prstGeom>
+                  </pic:spPr>
+                </pic:pic>
+              </a:graphicData>
+            </a:graphic>
+          </wp:inline>
+        </w:drawing>
       </w:r>
     </w:p>
     <w:sectPr>
-      <w:footerReference w:type="default" r:id="rId11"/>
-      <w:footerReference w:type="first" r:id="rId12"/>
+      <w:footerReference w:type="default" r:id="rId12"/>
+      <w:footerReference w:type="first" r:id="rId13"/>
       <w:pgSz w:w="16838" w:h="11906" w:orient="landscape" w:code="9"/>
       <w:pgMar w:top="1260" w:right="1440" w:bottom="1440" w:left="1440" w:header="720" w:footer="720" w:gutter="0"/>
       <w:pgNumType w:start="0"/>
@@ -11687,7 +11753,6 @@
     <w:rsid w:val="00515FD7"/>
     <w:rsid w:val="005A553F"/>
     <w:rsid w:val="005B044E"/>
-    <w:rsid w:val="005D197F"/>
     <w:rsid w:val="005E7B4D"/>
     <w:rsid w:val="0065004C"/>
     <w:rsid w:val="006F4035"/>
@@ -11706,6 +11771,7 @@
     <w:rsid w:val="009F34A1"/>
     <w:rsid w:val="009F4AC9"/>
     <w:rsid w:val="00A63AD3"/>
+    <w:rsid w:val="00AF00A6"/>
     <w:rsid w:val="00B01BF9"/>
     <w:rsid w:val="00B24626"/>
     <w:rsid w:val="00B472B3"/>

--- a/Online-Appointment-for-Healthcare-Clinic/01-Requirements Elicitation/07 - Functional Requirements Document (FRD).docx
+++ b/Online-Appointment-for-Healthcare-Clinic/01-Requirements Elicitation/07 - Functional Requirements Document (FRD).docx
@@ -4738,7 +4738,7 @@
           <w:sz w:val="32"/>
           <w:szCs w:val="32"/>
         </w:rPr>
-        <w:t>Appointment Booking</w:t>
+        <w:t>Login</w:t>
       </w:r>
     </w:p>
     <w:p>
@@ -4765,9 +4765,9 @@
           <w:szCs w:val="32"/>
         </w:rPr>
         <w:drawing>
-          <wp:inline distT="0" distB="0" distL="0" distR="0" wp14:anchorId="788835F7" wp14:editId="3B26DAF5">
-            <wp:extent cx="7471049" cy="5067300"/>
-            <wp:effectExtent l="0" t="0" r="0" b="0"/>
+          <wp:inline distT="0" distB="0" distL="0" distR="0" wp14:anchorId="788835F7" wp14:editId="3C584764">
+            <wp:extent cx="7222060" cy="5084170"/>
+            <wp:effectExtent l="0" t="0" r="0" b="2540"/>
             <wp:docPr id="802664100" name="Picture 7"/>
             <wp:cNvGraphicFramePr>
               <a:graphicFrameLocks xmlns:a="http://schemas.openxmlformats.org/drawingml/2006/main" noChangeAspect="1"/>
@@ -4776,7 +4776,7 @@
               <a:graphicData uri="http://schemas.openxmlformats.org/drawingml/2006/picture">
                 <pic:pic xmlns:pic="http://schemas.openxmlformats.org/drawingml/2006/picture">
                   <pic:nvPicPr>
-                    <pic:cNvPr id="802664100" name="Picture 802664100"/>
+                    <pic:cNvPr id="802664100" name="Picture 7"/>
                     <pic:cNvPicPr/>
                   </pic:nvPicPr>
                   <pic:blipFill>
@@ -4794,7 +4794,7 @@
                   <pic:spPr>
                     <a:xfrm>
                       <a:off x="0" y="0"/>
-                      <a:ext cx="7495922" cy="5084170"/>
+                      <a:ext cx="7222060" cy="5084170"/>
                     </a:xfrm>
                     <a:prstGeom prst="rect">
                       <a:avLst/>
@@ -4807,9 +4807,516 @@
         </w:drawing>
       </w:r>
     </w:p>
+    <w:p>
+      <w:pPr>
+        <w:pStyle w:val="ListParagraph"/>
+        <w:spacing w:after="0" w:line="360" w:lineRule="auto"/>
+        <w:ind w:left="0"/>
+        <w:jc w:val="right"/>
+        <w:rPr>
+          <w:rFonts w:ascii="Arial" w:hAnsi="Arial" w:cs="Arial"/>
+          <w:b/>
+          <w:bCs/>
+          <w:sz w:val="28"/>
+          <w:szCs w:val="28"/>
+        </w:rPr>
+      </w:pPr>
+      <w:r>
+        <w:rPr>
+          <w:rFonts w:ascii="Arial" w:hAnsi="Arial" w:cs="Arial"/>
+          <w:b/>
+          <w:bCs/>
+          <w:sz w:val="28"/>
+          <w:szCs w:val="28"/>
+        </w:rPr>
+        <w:lastRenderedPageBreak/>
+        <w:t>Appendix ‘</w:t>
+      </w:r>
+      <w:r>
+        <w:rPr>
+          <w:rFonts w:ascii="Arial" w:hAnsi="Arial" w:cs="Arial"/>
+          <w:b/>
+          <w:bCs/>
+          <w:sz w:val="28"/>
+          <w:szCs w:val="28"/>
+        </w:rPr>
+        <w:t>B</w:t>
+      </w:r>
+      <w:r>
+        <w:rPr>
+          <w:rFonts w:ascii="Arial" w:hAnsi="Arial" w:cs="Arial"/>
+          <w:b/>
+          <w:bCs/>
+          <w:sz w:val="28"/>
+          <w:szCs w:val="28"/>
+        </w:rPr>
+        <w:t>’</w:t>
+      </w:r>
+    </w:p>
+    <w:p>
+      <w:pPr>
+        <w:pStyle w:val="ListParagraph"/>
+        <w:spacing w:after="0" w:line="360" w:lineRule="auto"/>
+        <w:ind w:left="0"/>
+        <w:jc w:val="center"/>
+        <w:rPr>
+          <w:rFonts w:ascii="Arial" w:hAnsi="Arial" w:cs="Arial"/>
+          <w:b/>
+          <w:bCs/>
+          <w:sz w:val="32"/>
+          <w:szCs w:val="32"/>
+        </w:rPr>
+      </w:pPr>
+      <w:r>
+        <w:rPr>
+          <w:rFonts w:ascii="Arial" w:hAnsi="Arial" w:cs="Arial"/>
+          <w:b/>
+          <w:bCs/>
+          <w:sz w:val="32"/>
+          <w:szCs w:val="32"/>
+        </w:rPr>
+        <w:t>Register</w:t>
+      </w:r>
+    </w:p>
+    <w:p>
+      <w:pPr>
+        <w:pStyle w:val="ListParagraph"/>
+        <w:spacing w:after="0" w:line="360" w:lineRule="auto"/>
+        <w:ind w:left="0"/>
+        <w:jc w:val="center"/>
+        <w:rPr>
+          <w:rFonts w:ascii="Arial" w:hAnsi="Arial" w:cs="Arial"/>
+          <w:b/>
+          <w:bCs/>
+          <w:sz w:val="32"/>
+          <w:szCs w:val="32"/>
+        </w:rPr>
+      </w:pPr>
+      <w:r>
+        <w:rPr>
+          <w:rFonts w:ascii="Arial" w:hAnsi="Arial" w:cs="Arial"/>
+          <w:b/>
+          <w:bCs/>
+          <w:noProof/>
+          <w:sz w:val="32"/>
+          <w:szCs w:val="32"/>
+        </w:rPr>
+        <w:drawing>
+          <wp:inline distT="0" distB="0" distL="0" distR="0" wp14:anchorId="4B4BB543" wp14:editId="1CF97CEF">
+            <wp:extent cx="7062730" cy="4972005"/>
+            <wp:effectExtent l="0" t="0" r="5080" b="635"/>
+            <wp:docPr id="913287510" name="Picture 7"/>
+            <wp:cNvGraphicFramePr>
+              <a:graphicFrameLocks xmlns:a="http://schemas.openxmlformats.org/drawingml/2006/main" noChangeAspect="1"/>
+            </wp:cNvGraphicFramePr>
+            <a:graphic xmlns:a="http://schemas.openxmlformats.org/drawingml/2006/main">
+              <a:graphicData uri="http://schemas.openxmlformats.org/drawingml/2006/picture">
+                <pic:pic xmlns:pic="http://schemas.openxmlformats.org/drawingml/2006/picture">
+                  <pic:nvPicPr>
+                    <pic:cNvPr id="913287510" name="Picture 7"/>
+                    <pic:cNvPicPr/>
+                  </pic:nvPicPr>
+                  <pic:blipFill>
+                    <a:blip r:embed="rId12">
+                      <a:extLst>
+                        <a:ext uri="{28A0092B-C50C-407E-A947-70E740481C1C}">
+                          <a14:useLocalDpi xmlns:a14="http://schemas.microsoft.com/office/drawing/2010/main" val="0"/>
+                        </a:ext>
+                      </a:extLst>
+                    </a:blip>
+                    <a:stretch>
+                      <a:fillRect/>
+                    </a:stretch>
+                  </pic:blipFill>
+                  <pic:spPr>
+                    <a:xfrm>
+                      <a:off x="0" y="0"/>
+                      <a:ext cx="7062730" cy="4972005"/>
+                    </a:xfrm>
+                    <a:prstGeom prst="rect">
+                      <a:avLst/>
+                    </a:prstGeom>
+                  </pic:spPr>
+                </pic:pic>
+              </a:graphicData>
+            </a:graphic>
+          </wp:inline>
+        </w:drawing>
+      </w:r>
+    </w:p>
+    <w:p>
+      <w:pPr>
+        <w:pStyle w:val="ListParagraph"/>
+        <w:spacing w:after="0" w:line="360" w:lineRule="auto"/>
+        <w:ind w:left="0"/>
+        <w:jc w:val="right"/>
+        <w:rPr>
+          <w:rFonts w:ascii="Arial" w:hAnsi="Arial" w:cs="Arial"/>
+          <w:b/>
+          <w:bCs/>
+          <w:sz w:val="28"/>
+          <w:szCs w:val="28"/>
+        </w:rPr>
+      </w:pPr>
+      <w:r>
+        <w:rPr>
+          <w:rFonts w:ascii="Arial" w:hAnsi="Arial" w:cs="Arial"/>
+          <w:b/>
+          <w:bCs/>
+          <w:sz w:val="28"/>
+          <w:szCs w:val="28"/>
+        </w:rPr>
+        <w:lastRenderedPageBreak/>
+        <w:t>Appendix ‘</w:t>
+      </w:r>
+      <w:r>
+        <w:rPr>
+          <w:rFonts w:ascii="Arial" w:hAnsi="Arial" w:cs="Arial"/>
+          <w:b/>
+          <w:bCs/>
+          <w:sz w:val="28"/>
+          <w:szCs w:val="28"/>
+        </w:rPr>
+        <w:t>C</w:t>
+      </w:r>
+      <w:r>
+        <w:rPr>
+          <w:rFonts w:ascii="Arial" w:hAnsi="Arial" w:cs="Arial"/>
+          <w:b/>
+          <w:bCs/>
+          <w:sz w:val="28"/>
+          <w:szCs w:val="28"/>
+        </w:rPr>
+        <w:t>’</w:t>
+      </w:r>
+    </w:p>
+    <w:p>
+      <w:pPr>
+        <w:pStyle w:val="ListParagraph"/>
+        <w:spacing w:after="0" w:line="360" w:lineRule="auto"/>
+        <w:ind w:left="0"/>
+        <w:jc w:val="center"/>
+        <w:rPr>
+          <w:rFonts w:ascii="Arial" w:hAnsi="Arial" w:cs="Arial"/>
+          <w:b/>
+          <w:bCs/>
+          <w:sz w:val="32"/>
+          <w:szCs w:val="32"/>
+        </w:rPr>
+      </w:pPr>
+      <w:r>
+        <w:rPr>
+          <w:rFonts w:ascii="Arial" w:hAnsi="Arial" w:cs="Arial"/>
+          <w:b/>
+          <w:bCs/>
+          <w:sz w:val="32"/>
+          <w:szCs w:val="32"/>
+        </w:rPr>
+        <w:t>Appointment Booking</w:t>
+      </w:r>
+    </w:p>
+    <w:p>
+      <w:pPr>
+        <w:pStyle w:val="ListParagraph"/>
+        <w:spacing w:after="0" w:line="360" w:lineRule="auto"/>
+        <w:ind w:left="0"/>
+        <w:jc w:val="center"/>
+        <w:rPr>
+          <w:rFonts w:ascii="Arial" w:hAnsi="Arial" w:cs="Arial"/>
+          <w:b/>
+          <w:bCs/>
+          <w:sz w:val="32"/>
+          <w:szCs w:val="32"/>
+        </w:rPr>
+      </w:pPr>
+      <w:r>
+        <w:rPr>
+          <w:rFonts w:ascii="Arial" w:hAnsi="Arial" w:cs="Arial"/>
+          <w:b/>
+          <w:bCs/>
+          <w:noProof/>
+          <w:sz w:val="32"/>
+          <w:szCs w:val="32"/>
+        </w:rPr>
+        <w:drawing>
+          <wp:inline distT="0" distB="0" distL="0" distR="0" wp14:anchorId="39D7D39C" wp14:editId="784D0F65">
+            <wp:extent cx="7295133" cy="4952360"/>
+            <wp:effectExtent l="0" t="0" r="1270" b="1270"/>
+            <wp:docPr id="1595966506" name="Picture 8"/>
+            <wp:cNvGraphicFramePr>
+              <a:graphicFrameLocks xmlns:a="http://schemas.openxmlformats.org/drawingml/2006/main" noChangeAspect="1"/>
+            </wp:cNvGraphicFramePr>
+            <a:graphic xmlns:a="http://schemas.openxmlformats.org/drawingml/2006/main">
+              <a:graphicData uri="http://schemas.openxmlformats.org/drawingml/2006/picture">
+                <pic:pic xmlns:pic="http://schemas.openxmlformats.org/drawingml/2006/picture">
+                  <pic:nvPicPr>
+                    <pic:cNvPr id="1595966506" name="Picture 8"/>
+                    <pic:cNvPicPr/>
+                  </pic:nvPicPr>
+                  <pic:blipFill>
+                    <a:blip r:embed="rId13">
+                      <a:extLst>
+                        <a:ext uri="{28A0092B-C50C-407E-A947-70E740481C1C}">
+                          <a14:useLocalDpi xmlns:a14="http://schemas.microsoft.com/office/drawing/2010/main" val="0"/>
+                        </a:ext>
+                      </a:extLst>
+                    </a:blip>
+                    <a:stretch>
+                      <a:fillRect/>
+                    </a:stretch>
+                  </pic:blipFill>
+                  <pic:spPr>
+                    <a:xfrm>
+                      <a:off x="0" y="0"/>
+                      <a:ext cx="7295133" cy="4952360"/>
+                    </a:xfrm>
+                    <a:prstGeom prst="rect">
+                      <a:avLst/>
+                    </a:prstGeom>
+                  </pic:spPr>
+                </pic:pic>
+              </a:graphicData>
+            </a:graphic>
+          </wp:inline>
+        </w:drawing>
+      </w:r>
+    </w:p>
+    <w:p>
+      <w:pPr>
+        <w:pStyle w:val="ListParagraph"/>
+        <w:spacing w:after="0" w:line="360" w:lineRule="auto"/>
+        <w:ind w:left="0"/>
+        <w:jc w:val="right"/>
+        <w:rPr>
+          <w:rFonts w:ascii="Arial" w:hAnsi="Arial" w:cs="Arial"/>
+          <w:b/>
+          <w:bCs/>
+          <w:sz w:val="28"/>
+          <w:szCs w:val="28"/>
+        </w:rPr>
+      </w:pPr>
+      <w:r>
+        <w:rPr>
+          <w:rFonts w:ascii="Arial" w:hAnsi="Arial" w:cs="Arial"/>
+          <w:b/>
+          <w:bCs/>
+          <w:sz w:val="28"/>
+          <w:szCs w:val="28"/>
+        </w:rPr>
+        <w:lastRenderedPageBreak/>
+        <w:t>Appendix ‘</w:t>
+      </w:r>
+      <w:r>
+        <w:rPr>
+          <w:rFonts w:ascii="Arial" w:hAnsi="Arial" w:cs="Arial"/>
+          <w:b/>
+          <w:bCs/>
+          <w:sz w:val="28"/>
+          <w:szCs w:val="28"/>
+        </w:rPr>
+        <w:t>D</w:t>
+      </w:r>
+      <w:r>
+        <w:rPr>
+          <w:rFonts w:ascii="Arial" w:hAnsi="Arial" w:cs="Arial"/>
+          <w:b/>
+          <w:bCs/>
+          <w:sz w:val="28"/>
+          <w:szCs w:val="28"/>
+        </w:rPr>
+        <w:t>’</w:t>
+      </w:r>
+    </w:p>
+    <w:p>
+      <w:pPr>
+        <w:pStyle w:val="ListParagraph"/>
+        <w:spacing w:after="0" w:line="360" w:lineRule="auto"/>
+        <w:ind w:left="0"/>
+        <w:jc w:val="center"/>
+        <w:rPr>
+          <w:rFonts w:ascii="Arial" w:hAnsi="Arial" w:cs="Arial"/>
+          <w:b/>
+          <w:bCs/>
+          <w:sz w:val="32"/>
+          <w:szCs w:val="32"/>
+        </w:rPr>
+      </w:pPr>
+      <w:r>
+        <w:rPr>
+          <w:rFonts w:ascii="Arial" w:hAnsi="Arial" w:cs="Arial"/>
+          <w:b/>
+          <w:bCs/>
+          <w:sz w:val="32"/>
+          <w:szCs w:val="32"/>
+        </w:rPr>
+        <w:t xml:space="preserve">Appointment </w:t>
+      </w:r>
+      <w:r>
+        <w:rPr>
+          <w:rFonts w:ascii="Arial" w:hAnsi="Arial" w:cs="Arial"/>
+          <w:b/>
+          <w:bCs/>
+          <w:sz w:val="32"/>
+          <w:szCs w:val="32"/>
+        </w:rPr>
+        <w:t>History</w:t>
+      </w:r>
+    </w:p>
+    <w:p>
+      <w:pPr>
+        <w:pStyle w:val="ListParagraph"/>
+        <w:spacing w:after="0" w:line="360" w:lineRule="auto"/>
+        <w:ind w:left="0"/>
+        <w:jc w:val="center"/>
+        <w:rPr>
+          <w:rFonts w:ascii="Arial" w:hAnsi="Arial" w:cs="Arial"/>
+          <w:b/>
+          <w:bCs/>
+          <w:sz w:val="32"/>
+          <w:szCs w:val="32"/>
+        </w:rPr>
+      </w:pPr>
+      <w:r>
+        <w:rPr>
+          <w:rFonts w:ascii="Arial" w:hAnsi="Arial" w:cs="Arial"/>
+          <w:b/>
+          <w:bCs/>
+          <w:noProof/>
+          <w:sz w:val="32"/>
+          <w:szCs w:val="32"/>
+        </w:rPr>
+        <w:drawing>
+          <wp:inline distT="0" distB="0" distL="0" distR="0" wp14:anchorId="270DDD52" wp14:editId="60D43AEF">
+            <wp:extent cx="7259064" cy="4927874"/>
+            <wp:effectExtent l="0" t="0" r="0" b="6350"/>
+            <wp:docPr id="620526589" name="Picture 9"/>
+            <wp:cNvGraphicFramePr>
+              <a:graphicFrameLocks xmlns:a="http://schemas.openxmlformats.org/drawingml/2006/main" noChangeAspect="1"/>
+            </wp:cNvGraphicFramePr>
+            <a:graphic xmlns:a="http://schemas.openxmlformats.org/drawingml/2006/main">
+              <a:graphicData uri="http://schemas.openxmlformats.org/drawingml/2006/picture">
+                <pic:pic xmlns:pic="http://schemas.openxmlformats.org/drawingml/2006/picture">
+                  <pic:nvPicPr>
+                    <pic:cNvPr id="620526589" name="Picture 9"/>
+                    <pic:cNvPicPr/>
+                  </pic:nvPicPr>
+                  <pic:blipFill>
+                    <a:blip r:embed="rId14">
+                      <a:extLst>
+                        <a:ext uri="{28A0092B-C50C-407E-A947-70E740481C1C}">
+                          <a14:useLocalDpi xmlns:a14="http://schemas.microsoft.com/office/drawing/2010/main" val="0"/>
+                        </a:ext>
+                      </a:extLst>
+                    </a:blip>
+                    <a:stretch>
+                      <a:fillRect/>
+                    </a:stretch>
+                  </pic:blipFill>
+                  <pic:spPr>
+                    <a:xfrm>
+                      <a:off x="0" y="0"/>
+                      <a:ext cx="7259064" cy="4927874"/>
+                    </a:xfrm>
+                    <a:prstGeom prst="rect">
+                      <a:avLst/>
+                    </a:prstGeom>
+                  </pic:spPr>
+                </pic:pic>
+              </a:graphicData>
+            </a:graphic>
+          </wp:inline>
+        </w:drawing>
+      </w:r>
+    </w:p>
+    <w:p>
+      <w:pPr>
+        <w:pStyle w:val="ListParagraph"/>
+        <w:spacing w:after="0" w:line="360" w:lineRule="auto"/>
+        <w:ind w:left="0"/>
+        <w:jc w:val="right"/>
+        <w:rPr>
+          <w:rFonts w:ascii="Arial" w:hAnsi="Arial" w:cs="Arial"/>
+          <w:b/>
+          <w:bCs/>
+          <w:sz w:val="28"/>
+          <w:szCs w:val="28"/>
+        </w:rPr>
+      </w:pPr>
+      <w:r>
+        <w:rPr>
+          <w:rFonts w:ascii="Arial" w:hAnsi="Arial" w:cs="Arial"/>
+          <w:b/>
+          <w:bCs/>
+          <w:sz w:val="28"/>
+          <w:szCs w:val="28"/>
+        </w:rPr>
+        <w:lastRenderedPageBreak/>
+        <w:t>Appendix ‘</w:t>
+      </w:r>
+      <w:r>
+        <w:rPr>
+          <w:rFonts w:ascii="Arial" w:hAnsi="Arial" w:cs="Arial"/>
+          <w:b/>
+          <w:bCs/>
+          <w:sz w:val="28"/>
+          <w:szCs w:val="28"/>
+        </w:rPr>
+        <w:t>E</w:t>
+      </w:r>
+      <w:r>
+        <w:rPr>
+          <w:rFonts w:ascii="Arial" w:hAnsi="Arial" w:cs="Arial"/>
+          <w:b/>
+          <w:bCs/>
+          <w:sz w:val="28"/>
+          <w:szCs w:val="28"/>
+        </w:rPr>
+        <w:t>’</w:t>
+      </w:r>
+    </w:p>
+    <w:p>
+      <w:pPr>
+        <w:pStyle w:val="ListParagraph"/>
+        <w:spacing w:after="0" w:line="360" w:lineRule="auto"/>
+        <w:ind w:left="0"/>
+        <w:jc w:val="center"/>
+        <w:rPr>
+          <w:rFonts w:ascii="Arial" w:hAnsi="Arial" w:cs="Arial"/>
+          <w:b/>
+          <w:bCs/>
+          <w:sz w:val="32"/>
+          <w:szCs w:val="32"/>
+        </w:rPr>
+      </w:pPr>
+      <w:r>
+        <w:rPr>
+          <w:rFonts w:ascii="Arial" w:hAnsi="Arial" w:cs="Arial"/>
+          <w:b/>
+          <w:bCs/>
+          <w:sz w:val="32"/>
+          <w:szCs w:val="32"/>
+        </w:rPr>
+        <w:t>Doctor Availability Schedule</w:t>
+      </w:r>
+    </w:p>
+    <w:p>
+      <w:pPr>
+        <w:pStyle w:val="ListParagraph"/>
+        <w:spacing w:after="0" w:line="360" w:lineRule="auto"/>
+        <w:ind w:left="0"/>
+        <w:jc w:val="center"/>
+        <w:rPr>
+          <w:rFonts w:ascii="Arial" w:hAnsi="Arial" w:cs="Arial"/>
+          <w:b/>
+          <w:bCs/>
+          <w:sz w:val="32"/>
+          <w:szCs w:val="32"/>
+        </w:rPr>
+      </w:pPr>
+    </w:p>
     <w:sectPr>
-      <w:footerReference w:type="default" r:id="rId12"/>
-      <w:footerReference w:type="first" r:id="rId13"/>
+      <w:footerReference w:type="default" r:id="rId15"/>
+      <w:footerReference w:type="first" r:id="rId16"/>
       <w:pgSz w:w="16838" w:h="11906" w:orient="landscape" w:code="9"/>
       <w:pgMar w:top="1260" w:right="1440" w:bottom="1440" w:left="1440" w:header="720" w:footer="720" w:gutter="0"/>
       <w:pgNumType w:start="0"/>
@@ -11756,6 +12263,7 @@
     <w:rsid w:val="005E7B4D"/>
     <w:rsid w:val="0065004C"/>
     <w:rsid w:val="006F4035"/>
+    <w:rsid w:val="007639AF"/>
     <w:rsid w:val="00772BC8"/>
     <w:rsid w:val="00773009"/>
     <w:rsid w:val="007D1342"/>
@@ -11765,6 +12273,7 @@
     <w:rsid w:val="008D5AC7"/>
     <w:rsid w:val="00901737"/>
     <w:rsid w:val="009048EF"/>
+    <w:rsid w:val="0095088E"/>
     <w:rsid w:val="00994142"/>
     <w:rsid w:val="009A47EC"/>
     <w:rsid w:val="009C4AE7"/>

--- a/Online-Appointment-for-Healthcare-Clinic/01-Requirements Elicitation/07 - Functional Requirements Document (FRD).docx
+++ b/Online-Appointment-for-Healthcare-Clinic/01-Requirements Elicitation/07 - Functional Requirements Document (FRD).docx
@@ -4738,7 +4738,7 @@
           <w:sz w:val="32"/>
           <w:szCs w:val="32"/>
         </w:rPr>
-        <w:t>Login</w:t>
+        <w:t>Register</w:t>
       </w:r>
     </w:p>
     <w:p>
@@ -4765,8 +4765,8 @@
           <w:szCs w:val="32"/>
         </w:rPr>
         <w:drawing>
-          <wp:inline distT="0" distB="0" distL="0" distR="0" wp14:anchorId="788835F7" wp14:editId="3C584764">
-            <wp:extent cx="7222060" cy="5084170"/>
+          <wp:inline distT="0" distB="0" distL="0" distR="0" wp14:anchorId="788835F7" wp14:editId="795A6148">
+            <wp:extent cx="7222060" cy="5084169"/>
             <wp:effectExtent l="0" t="0" r="0" b="2540"/>
             <wp:docPr id="802664100" name="Picture 7"/>
             <wp:cNvGraphicFramePr>
@@ -4794,7 +4794,7 @@
                   <pic:spPr>
                     <a:xfrm>
                       <a:off x="0" y="0"/>
-                      <a:ext cx="7222060" cy="5084170"/>
+                      <a:ext cx="7222060" cy="5084169"/>
                     </a:xfrm>
                     <a:prstGeom prst="rect">
                       <a:avLst/>
@@ -4875,7 +4875,7 @@
           <w:sz w:val="32"/>
           <w:szCs w:val="32"/>
         </w:rPr>
-        <w:t>Register</w:t>
+        <w:t>Login</w:t>
       </w:r>
     </w:p>
     <w:p>
@@ -4902,8 +4902,8 @@
           <w:szCs w:val="32"/>
         </w:rPr>
         <w:drawing>
-          <wp:inline distT="0" distB="0" distL="0" distR="0" wp14:anchorId="4B4BB543" wp14:editId="1CF97CEF">
-            <wp:extent cx="7062730" cy="4972005"/>
+          <wp:inline distT="0" distB="0" distL="0" distR="0" wp14:anchorId="4B4BB543" wp14:editId="5B372734">
+            <wp:extent cx="7062729" cy="4972005"/>
             <wp:effectExtent l="0" t="0" r="5080" b="635"/>
             <wp:docPr id="913287510" name="Picture 7"/>
             <wp:cNvGraphicFramePr>
@@ -4931,7 +4931,7 @@
                   <pic:spPr>
                     <a:xfrm>
                       <a:off x="0" y="0"/>
-                      <a:ext cx="7062730" cy="4972005"/>
+                      <a:ext cx="7062729" cy="4972005"/>
                     </a:xfrm>
                     <a:prstGeom prst="rect">
                       <a:avLst/>
@@ -4978,6 +4978,417 @@
           <w:szCs w:val="28"/>
         </w:rPr>
         <w:t>C</w:t>
+      </w:r>
+      <w:r>
+        <w:rPr>
+          <w:rFonts w:ascii="Arial" w:hAnsi="Arial" w:cs="Arial"/>
+          <w:b/>
+          <w:bCs/>
+          <w:sz w:val="28"/>
+          <w:szCs w:val="28"/>
+        </w:rPr>
+        <w:t>’</w:t>
+      </w:r>
+    </w:p>
+    <w:p>
+      <w:pPr>
+        <w:pStyle w:val="ListParagraph"/>
+        <w:spacing w:after="0" w:line="360" w:lineRule="auto"/>
+        <w:ind w:left="0"/>
+        <w:jc w:val="center"/>
+        <w:rPr>
+          <w:rFonts w:ascii="Arial" w:hAnsi="Arial" w:cs="Arial"/>
+          <w:b/>
+          <w:bCs/>
+          <w:sz w:val="32"/>
+          <w:szCs w:val="32"/>
+        </w:rPr>
+      </w:pPr>
+      <w:r>
+        <w:rPr>
+          <w:rFonts w:ascii="Arial" w:hAnsi="Arial" w:cs="Arial"/>
+          <w:b/>
+          <w:bCs/>
+          <w:sz w:val="32"/>
+          <w:szCs w:val="32"/>
+        </w:rPr>
+        <w:t>Manage User</w:t>
+      </w:r>
+    </w:p>
+    <w:p>
+      <w:pPr>
+        <w:pStyle w:val="ListParagraph"/>
+        <w:spacing w:after="0" w:line="360" w:lineRule="auto"/>
+        <w:ind w:left="0"/>
+        <w:jc w:val="center"/>
+        <w:rPr>
+          <w:rFonts w:ascii="Arial" w:hAnsi="Arial" w:cs="Arial"/>
+          <w:b/>
+          <w:bCs/>
+          <w:sz w:val="32"/>
+          <w:szCs w:val="32"/>
+        </w:rPr>
+      </w:pPr>
+      <w:r>
+        <w:rPr>
+          <w:rFonts w:ascii="Arial" w:hAnsi="Arial" w:cs="Arial"/>
+          <w:b/>
+          <w:bCs/>
+          <w:noProof/>
+          <w:sz w:val="32"/>
+          <w:szCs w:val="32"/>
+        </w:rPr>
+        <w:drawing>
+          <wp:inline distT="0" distB="0" distL="0" distR="0" wp14:anchorId="34B15B99" wp14:editId="36E7F502">
+            <wp:extent cx="7277100" cy="4940120"/>
+            <wp:effectExtent l="0" t="0" r="0" b="0"/>
+            <wp:docPr id="462930835" name="Picture 7"/>
+            <wp:cNvGraphicFramePr>
+              <a:graphicFrameLocks xmlns:a="http://schemas.openxmlformats.org/drawingml/2006/main" noChangeAspect="1"/>
+            </wp:cNvGraphicFramePr>
+            <a:graphic xmlns:a="http://schemas.openxmlformats.org/drawingml/2006/main">
+              <a:graphicData uri="http://schemas.openxmlformats.org/drawingml/2006/picture">
+                <pic:pic xmlns:pic="http://schemas.openxmlformats.org/drawingml/2006/picture">
+                  <pic:nvPicPr>
+                    <pic:cNvPr id="462930835" name="Picture 462930835"/>
+                    <pic:cNvPicPr/>
+                  </pic:nvPicPr>
+                  <pic:blipFill>
+                    <a:blip r:embed="rId13">
+                      <a:extLst>
+                        <a:ext uri="{28A0092B-C50C-407E-A947-70E740481C1C}">
+                          <a14:useLocalDpi xmlns:a14="http://schemas.microsoft.com/office/drawing/2010/main" val="0"/>
+                        </a:ext>
+                      </a:extLst>
+                    </a:blip>
+                    <a:stretch>
+                      <a:fillRect/>
+                    </a:stretch>
+                  </pic:blipFill>
+                  <pic:spPr>
+                    <a:xfrm>
+                      <a:off x="0" y="0"/>
+                      <a:ext cx="7289531" cy="4948559"/>
+                    </a:xfrm>
+                    <a:prstGeom prst="rect">
+                      <a:avLst/>
+                    </a:prstGeom>
+                  </pic:spPr>
+                </pic:pic>
+              </a:graphicData>
+            </a:graphic>
+          </wp:inline>
+        </w:drawing>
+      </w:r>
+    </w:p>
+    <w:p>
+      <w:pPr>
+        <w:pStyle w:val="ListParagraph"/>
+        <w:spacing w:after="0" w:line="360" w:lineRule="auto"/>
+        <w:ind w:left="0"/>
+        <w:jc w:val="right"/>
+        <w:rPr>
+          <w:rFonts w:ascii="Arial" w:hAnsi="Arial" w:cs="Arial"/>
+          <w:b/>
+          <w:bCs/>
+          <w:sz w:val="28"/>
+          <w:szCs w:val="28"/>
+        </w:rPr>
+      </w:pPr>
+      <w:r>
+        <w:rPr>
+          <w:rFonts w:ascii="Arial" w:hAnsi="Arial" w:cs="Arial"/>
+          <w:b/>
+          <w:bCs/>
+          <w:sz w:val="28"/>
+          <w:szCs w:val="28"/>
+        </w:rPr>
+        <w:lastRenderedPageBreak/>
+        <w:t>Appendix ‘</w:t>
+      </w:r>
+      <w:r>
+        <w:rPr>
+          <w:rFonts w:ascii="Arial" w:hAnsi="Arial" w:cs="Arial"/>
+          <w:b/>
+          <w:bCs/>
+          <w:sz w:val="28"/>
+          <w:szCs w:val="28"/>
+        </w:rPr>
+        <w:t>D</w:t>
+      </w:r>
+      <w:r>
+        <w:rPr>
+          <w:rFonts w:ascii="Arial" w:hAnsi="Arial" w:cs="Arial"/>
+          <w:b/>
+          <w:bCs/>
+          <w:sz w:val="28"/>
+          <w:szCs w:val="28"/>
+        </w:rPr>
+        <w:t>’</w:t>
+      </w:r>
+    </w:p>
+    <w:p>
+      <w:pPr>
+        <w:pStyle w:val="ListParagraph"/>
+        <w:spacing w:after="0" w:line="360" w:lineRule="auto"/>
+        <w:ind w:left="0"/>
+        <w:jc w:val="center"/>
+        <w:rPr>
+          <w:rFonts w:ascii="Arial" w:hAnsi="Arial" w:cs="Arial"/>
+          <w:b/>
+          <w:bCs/>
+          <w:sz w:val="32"/>
+          <w:szCs w:val="32"/>
+        </w:rPr>
+      </w:pPr>
+      <w:r>
+        <w:rPr>
+          <w:rFonts w:ascii="Arial" w:hAnsi="Arial" w:cs="Arial"/>
+          <w:b/>
+          <w:bCs/>
+          <w:sz w:val="32"/>
+          <w:szCs w:val="32"/>
+        </w:rPr>
+        <w:t>Schedule Availability</w:t>
+      </w:r>
+    </w:p>
+    <w:p>
+      <w:pPr>
+        <w:pStyle w:val="ListParagraph"/>
+        <w:spacing w:after="0" w:line="360" w:lineRule="auto"/>
+        <w:ind w:left="0"/>
+        <w:jc w:val="center"/>
+        <w:rPr>
+          <w:rFonts w:ascii="Arial" w:hAnsi="Arial" w:cs="Arial"/>
+          <w:b/>
+          <w:bCs/>
+          <w:sz w:val="32"/>
+          <w:szCs w:val="32"/>
+        </w:rPr>
+      </w:pPr>
+      <w:r>
+        <w:rPr>
+          <w:rFonts w:ascii="Arial" w:hAnsi="Arial" w:cs="Arial"/>
+          <w:b/>
+          <w:bCs/>
+          <w:noProof/>
+          <w:sz w:val="32"/>
+          <w:szCs w:val="32"/>
+        </w:rPr>
+        <w:drawing>
+          <wp:inline distT="0" distB="0" distL="0" distR="0" wp14:anchorId="1FF4ED1F" wp14:editId="1A3F549A">
+            <wp:extent cx="7191375" cy="4881926"/>
+            <wp:effectExtent l="0" t="0" r="0" b="0"/>
+            <wp:docPr id="1395323402" name="Picture 8"/>
+            <wp:cNvGraphicFramePr>
+              <a:graphicFrameLocks xmlns:a="http://schemas.openxmlformats.org/drawingml/2006/main" noChangeAspect="1"/>
+            </wp:cNvGraphicFramePr>
+            <a:graphic xmlns:a="http://schemas.openxmlformats.org/drawingml/2006/main">
+              <a:graphicData uri="http://schemas.openxmlformats.org/drawingml/2006/picture">
+                <pic:pic xmlns:pic="http://schemas.openxmlformats.org/drawingml/2006/picture">
+                  <pic:nvPicPr>
+                    <pic:cNvPr id="1395323402" name="Picture 1395323402"/>
+                    <pic:cNvPicPr/>
+                  </pic:nvPicPr>
+                  <pic:blipFill>
+                    <a:blip r:embed="rId14">
+                      <a:extLst>
+                        <a:ext uri="{28A0092B-C50C-407E-A947-70E740481C1C}">
+                          <a14:useLocalDpi xmlns:a14="http://schemas.microsoft.com/office/drawing/2010/main" val="0"/>
+                        </a:ext>
+                      </a:extLst>
+                    </a:blip>
+                    <a:stretch>
+                      <a:fillRect/>
+                    </a:stretch>
+                  </pic:blipFill>
+                  <pic:spPr>
+                    <a:xfrm>
+                      <a:off x="0" y="0"/>
+                      <a:ext cx="7194004" cy="4883711"/>
+                    </a:xfrm>
+                    <a:prstGeom prst="rect">
+                      <a:avLst/>
+                    </a:prstGeom>
+                  </pic:spPr>
+                </pic:pic>
+              </a:graphicData>
+            </a:graphic>
+          </wp:inline>
+        </w:drawing>
+      </w:r>
+    </w:p>
+    <w:p>
+      <w:pPr>
+        <w:pStyle w:val="ListParagraph"/>
+        <w:spacing w:after="0" w:line="360" w:lineRule="auto"/>
+        <w:ind w:left="0"/>
+        <w:jc w:val="right"/>
+        <w:rPr>
+          <w:rFonts w:ascii="Arial" w:hAnsi="Arial" w:cs="Arial"/>
+          <w:b/>
+          <w:bCs/>
+          <w:sz w:val="28"/>
+          <w:szCs w:val="28"/>
+        </w:rPr>
+      </w:pPr>
+      <w:r>
+        <w:rPr>
+          <w:rFonts w:ascii="Arial" w:hAnsi="Arial" w:cs="Arial"/>
+          <w:b/>
+          <w:bCs/>
+          <w:sz w:val="28"/>
+          <w:szCs w:val="28"/>
+        </w:rPr>
+        <w:lastRenderedPageBreak/>
+        <w:t>Appendix ‘</w:t>
+      </w:r>
+      <w:r>
+        <w:rPr>
+          <w:rFonts w:ascii="Arial" w:hAnsi="Arial" w:cs="Arial"/>
+          <w:b/>
+          <w:bCs/>
+          <w:sz w:val="28"/>
+          <w:szCs w:val="28"/>
+        </w:rPr>
+        <w:t>E</w:t>
+      </w:r>
+      <w:r>
+        <w:rPr>
+          <w:rFonts w:ascii="Arial" w:hAnsi="Arial" w:cs="Arial"/>
+          <w:b/>
+          <w:bCs/>
+          <w:sz w:val="28"/>
+          <w:szCs w:val="28"/>
+        </w:rPr>
+        <w:t>’</w:t>
+      </w:r>
+    </w:p>
+    <w:p>
+      <w:pPr>
+        <w:pStyle w:val="ListParagraph"/>
+        <w:spacing w:after="0" w:line="360" w:lineRule="auto"/>
+        <w:ind w:left="0"/>
+        <w:jc w:val="center"/>
+        <w:rPr>
+          <w:rFonts w:ascii="Arial" w:hAnsi="Arial" w:cs="Arial"/>
+          <w:b/>
+          <w:bCs/>
+          <w:sz w:val="32"/>
+          <w:szCs w:val="32"/>
+        </w:rPr>
+      </w:pPr>
+      <w:r>
+        <w:rPr>
+          <w:rFonts w:ascii="Arial" w:hAnsi="Arial" w:cs="Arial"/>
+          <w:b/>
+          <w:bCs/>
+          <w:sz w:val="32"/>
+          <w:szCs w:val="32"/>
+        </w:rPr>
+        <w:t>Create Schedule</w:t>
+      </w:r>
+    </w:p>
+    <w:p>
+      <w:pPr>
+        <w:pStyle w:val="ListParagraph"/>
+        <w:spacing w:after="0" w:line="360" w:lineRule="auto"/>
+        <w:ind w:left="0"/>
+        <w:jc w:val="center"/>
+        <w:rPr>
+          <w:rFonts w:ascii="Arial" w:hAnsi="Arial" w:cs="Arial"/>
+          <w:b/>
+          <w:bCs/>
+          <w:sz w:val="32"/>
+          <w:szCs w:val="32"/>
+        </w:rPr>
+      </w:pPr>
+      <w:r>
+        <w:rPr>
+          <w:rFonts w:ascii="Arial" w:hAnsi="Arial" w:cs="Arial"/>
+          <w:b/>
+          <w:bCs/>
+          <w:noProof/>
+          <w:sz w:val="32"/>
+          <w:szCs w:val="32"/>
+        </w:rPr>
+        <w:drawing>
+          <wp:inline distT="0" distB="0" distL="0" distR="0" wp14:anchorId="2258139B" wp14:editId="31288EF9">
+            <wp:extent cx="7143750" cy="4849596"/>
+            <wp:effectExtent l="0" t="0" r="0" b="8255"/>
+            <wp:docPr id="1206224748" name="Picture 9"/>
+            <wp:cNvGraphicFramePr>
+              <a:graphicFrameLocks xmlns:a="http://schemas.openxmlformats.org/drawingml/2006/main" noChangeAspect="1"/>
+            </wp:cNvGraphicFramePr>
+            <a:graphic xmlns:a="http://schemas.openxmlformats.org/drawingml/2006/main">
+              <a:graphicData uri="http://schemas.openxmlformats.org/drawingml/2006/picture">
+                <pic:pic xmlns:pic="http://schemas.openxmlformats.org/drawingml/2006/picture">
+                  <pic:nvPicPr>
+                    <pic:cNvPr id="1206224748" name="Picture 1206224748"/>
+                    <pic:cNvPicPr/>
+                  </pic:nvPicPr>
+                  <pic:blipFill>
+                    <a:blip r:embed="rId15">
+                      <a:extLst>
+                        <a:ext uri="{28A0092B-C50C-407E-A947-70E740481C1C}">
+                          <a14:useLocalDpi xmlns:a14="http://schemas.microsoft.com/office/drawing/2010/main" val="0"/>
+                        </a:ext>
+                      </a:extLst>
+                    </a:blip>
+                    <a:stretch>
+                      <a:fillRect/>
+                    </a:stretch>
+                  </pic:blipFill>
+                  <pic:spPr>
+                    <a:xfrm>
+                      <a:off x="0" y="0"/>
+                      <a:ext cx="7153474" cy="4856197"/>
+                    </a:xfrm>
+                    <a:prstGeom prst="rect">
+                      <a:avLst/>
+                    </a:prstGeom>
+                  </pic:spPr>
+                </pic:pic>
+              </a:graphicData>
+            </a:graphic>
+          </wp:inline>
+        </w:drawing>
+      </w:r>
+    </w:p>
+    <w:p>
+      <w:pPr>
+        <w:pStyle w:val="ListParagraph"/>
+        <w:spacing w:after="0" w:line="360" w:lineRule="auto"/>
+        <w:ind w:left="0"/>
+        <w:jc w:val="right"/>
+        <w:rPr>
+          <w:rFonts w:ascii="Arial" w:hAnsi="Arial" w:cs="Arial"/>
+          <w:b/>
+          <w:bCs/>
+          <w:sz w:val="28"/>
+          <w:szCs w:val="28"/>
+        </w:rPr>
+      </w:pPr>
+      <w:r>
+        <w:rPr>
+          <w:rFonts w:ascii="Arial" w:hAnsi="Arial" w:cs="Arial"/>
+          <w:b/>
+          <w:bCs/>
+          <w:sz w:val="28"/>
+          <w:szCs w:val="28"/>
+        </w:rPr>
+        <w:lastRenderedPageBreak/>
+        <w:t>Appendix ‘</w:t>
+      </w:r>
+      <w:r>
+        <w:rPr>
+          <w:rFonts w:ascii="Arial" w:hAnsi="Arial" w:cs="Arial"/>
+          <w:b/>
+          <w:bCs/>
+          <w:sz w:val="28"/>
+          <w:szCs w:val="28"/>
+        </w:rPr>
+        <w:t>F</w:t>
       </w:r>
       <w:r>
         <w:rPr>
@@ -5054,7 +5465,7 @@
                     <pic:cNvPicPr/>
                   </pic:nvPicPr>
                   <pic:blipFill>
-                    <a:blip r:embed="rId13">
+                    <a:blip r:embed="rId16">
                       <a:extLst>
                         <a:ext uri="{28A0092B-C50C-407E-A947-70E740481C1C}">
                           <a14:useLocalDpi xmlns:a14="http://schemas.microsoft.com/office/drawing/2010/main" val="0"/>
@@ -5114,7 +5525,7 @@
           <w:sz w:val="28"/>
           <w:szCs w:val="28"/>
         </w:rPr>
-        <w:t>D</w:t>
+        <w:t>G</w:t>
       </w:r>
       <w:r>
         <w:rPr>
@@ -5149,17 +5560,7 @@
           <w:sz w:val="32"/>
           <w:szCs w:val="32"/>
         </w:rPr>
-        <w:t xml:space="preserve">Appointment </w:t>
-      </w:r>
-      <w:r>
-        <w:rPr>
-          <w:rFonts w:ascii="Arial" w:hAnsi="Arial" w:cs="Arial"/>
-          <w:b/>
-          <w:bCs/>
-          <w:sz w:val="32"/>
-          <w:szCs w:val="32"/>
-        </w:rPr>
-        <w:t>History</w:t>
+        <w:t>Appointment History</w:t>
       </w:r>
     </w:p>
     <w:p>
@@ -5201,7 +5602,7 @@
                     <pic:cNvPicPr/>
                   </pic:nvPicPr>
                   <pic:blipFill>
-                    <a:blip r:embed="rId14">
+                    <a:blip r:embed="rId17">
                       <a:extLst>
                         <a:ext uri="{28A0092B-C50C-407E-A947-70E740481C1C}">
                           <a14:useLocalDpi xmlns:a14="http://schemas.microsoft.com/office/drawing/2010/main" val="0"/>
@@ -5228,95 +5629,9 @@
         </w:drawing>
       </w:r>
     </w:p>
-    <w:p>
-      <w:pPr>
-        <w:pStyle w:val="ListParagraph"/>
-        <w:spacing w:after="0" w:line="360" w:lineRule="auto"/>
-        <w:ind w:left="0"/>
-        <w:jc w:val="right"/>
-        <w:rPr>
-          <w:rFonts w:ascii="Arial" w:hAnsi="Arial" w:cs="Arial"/>
-          <w:b/>
-          <w:bCs/>
-          <w:sz w:val="28"/>
-          <w:szCs w:val="28"/>
-        </w:rPr>
-      </w:pPr>
-      <w:r>
-        <w:rPr>
-          <w:rFonts w:ascii="Arial" w:hAnsi="Arial" w:cs="Arial"/>
-          <w:b/>
-          <w:bCs/>
-          <w:sz w:val="28"/>
-          <w:szCs w:val="28"/>
-        </w:rPr>
-        <w:lastRenderedPageBreak/>
-        <w:t>Appendix ‘</w:t>
-      </w:r>
-      <w:r>
-        <w:rPr>
-          <w:rFonts w:ascii="Arial" w:hAnsi="Arial" w:cs="Arial"/>
-          <w:b/>
-          <w:bCs/>
-          <w:sz w:val="28"/>
-          <w:szCs w:val="28"/>
-        </w:rPr>
-        <w:t>E</w:t>
-      </w:r>
-      <w:r>
-        <w:rPr>
-          <w:rFonts w:ascii="Arial" w:hAnsi="Arial" w:cs="Arial"/>
-          <w:b/>
-          <w:bCs/>
-          <w:sz w:val="28"/>
-          <w:szCs w:val="28"/>
-        </w:rPr>
-        <w:t>’</w:t>
-      </w:r>
-    </w:p>
-    <w:p>
-      <w:pPr>
-        <w:pStyle w:val="ListParagraph"/>
-        <w:spacing w:after="0" w:line="360" w:lineRule="auto"/>
-        <w:ind w:left="0"/>
-        <w:jc w:val="center"/>
-        <w:rPr>
-          <w:rFonts w:ascii="Arial" w:hAnsi="Arial" w:cs="Arial"/>
-          <w:b/>
-          <w:bCs/>
-          <w:sz w:val="32"/>
-          <w:szCs w:val="32"/>
-        </w:rPr>
-      </w:pPr>
-      <w:r>
-        <w:rPr>
-          <w:rFonts w:ascii="Arial" w:hAnsi="Arial" w:cs="Arial"/>
-          <w:b/>
-          <w:bCs/>
-          <w:sz w:val="32"/>
-          <w:szCs w:val="32"/>
-        </w:rPr>
-        <w:t>Doctor Availability Schedule</w:t>
-      </w:r>
-    </w:p>
-    <w:p>
-      <w:pPr>
-        <w:pStyle w:val="ListParagraph"/>
-        <w:spacing w:after="0" w:line="360" w:lineRule="auto"/>
-        <w:ind w:left="0"/>
-        <w:jc w:val="center"/>
-        <w:rPr>
-          <w:rFonts w:ascii="Arial" w:hAnsi="Arial" w:cs="Arial"/>
-          <w:b/>
-          <w:bCs/>
-          <w:sz w:val="32"/>
-          <w:szCs w:val="32"/>
-        </w:rPr>
-      </w:pPr>
-    </w:p>
     <w:sectPr>
-      <w:footerReference w:type="default" r:id="rId15"/>
-      <w:footerReference w:type="first" r:id="rId16"/>
+      <w:footerReference w:type="default" r:id="rId18"/>
+      <w:footerReference w:type="first" r:id="rId19"/>
       <w:pgSz w:w="16838" w:h="11906" w:orient="landscape" w:code="9"/>
       <w:pgMar w:top="1260" w:right="1440" w:bottom="1440" w:left="1440" w:header="720" w:footer="720" w:gutter="0"/>
       <w:pgNumType w:start="0"/>
@@ -12269,6 +12584,7 @@
     <w:rsid w:val="007D1342"/>
     <w:rsid w:val="00812FA3"/>
     <w:rsid w:val="00844C17"/>
+    <w:rsid w:val="00887E7B"/>
     <w:rsid w:val="0089441B"/>
     <w:rsid w:val="008D5AC7"/>
     <w:rsid w:val="00901737"/>
@@ -12287,6 +12603,7 @@
     <w:rsid w:val="00B61CE0"/>
     <w:rsid w:val="00B82458"/>
     <w:rsid w:val="00B85CCC"/>
+    <w:rsid w:val="00CD034E"/>
     <w:rsid w:val="00E2579B"/>
     <w:rsid w:val="00E448AB"/>
     <w:rsid w:val="00E90F06"/>

--- a/Online-Appointment-for-Healthcare-Clinic/01-Requirements Elicitation/07 - Functional Requirements Document (FRD).docx
+++ b/Online-Appointment-for-Healthcare-Clinic/01-Requirements Elicitation/07 - Functional Requirements Document (FRD).docx
@@ -4765,9 +4765,9 @@
           <w:szCs w:val="32"/>
         </w:rPr>
         <w:drawing>
-          <wp:inline distT="0" distB="0" distL="0" distR="0" wp14:anchorId="788835F7" wp14:editId="795A6148">
-            <wp:extent cx="7222060" cy="5084169"/>
-            <wp:effectExtent l="0" t="0" r="0" b="2540"/>
+          <wp:inline distT="0" distB="0" distL="0" distR="0" wp14:anchorId="788835F7" wp14:editId="2B141622">
+            <wp:extent cx="6657975" cy="4687066"/>
+            <wp:effectExtent l="0" t="0" r="0" b="0"/>
             <wp:docPr id="802664100" name="Picture 7"/>
             <wp:cNvGraphicFramePr>
               <a:graphicFrameLocks xmlns:a="http://schemas.openxmlformats.org/drawingml/2006/main" noChangeAspect="1"/>
@@ -4794,7 +4794,7 @@
                   <pic:spPr>
                     <a:xfrm>
                       <a:off x="0" y="0"/>
-                      <a:ext cx="7222060" cy="5084169"/>
+                      <a:ext cx="6668437" cy="4694431"/>
                     </a:xfrm>
                     <a:prstGeom prst="rect">
                       <a:avLst/>
@@ -4812,6 +4812,43 @@
         <w:pStyle w:val="ListParagraph"/>
         <w:spacing w:after="0" w:line="360" w:lineRule="auto"/>
         <w:ind w:left="0"/>
+        <w:jc w:val="center"/>
+        <w:rPr>
+          <w:rFonts w:ascii="Arial" w:hAnsi="Arial" w:cs="Arial"/>
+          <w:i/>
+          <w:iCs/>
+        </w:rPr>
+      </w:pPr>
+      <w:r>
+        <w:rPr>
+          <w:rFonts w:ascii="Arial" w:hAnsi="Arial" w:cs="Arial"/>
+          <w:i/>
+          <w:iCs/>
+        </w:rPr>
+        <w:t xml:space="preserve">Figure F1: </w:t>
+      </w:r>
+      <w:r>
+        <w:rPr>
+          <w:rFonts w:ascii="Arial" w:hAnsi="Arial" w:cs="Arial"/>
+          <w:i/>
+          <w:iCs/>
+        </w:rPr>
+        <w:t xml:space="preserve">User Registration </w:t>
+      </w:r>
+      <w:r>
+        <w:rPr>
+          <w:rFonts w:ascii="Arial" w:hAnsi="Arial" w:cs="Arial"/>
+          <w:i/>
+          <w:iCs/>
+        </w:rPr>
+        <w:t>with Validation</w:t>
+      </w:r>
+    </w:p>
+    <w:p>
+      <w:pPr>
+        <w:pStyle w:val="ListParagraph"/>
+        <w:spacing w:after="0" w:line="360" w:lineRule="auto"/>
+        <w:ind w:left="0"/>
         <w:jc w:val="right"/>
         <w:rPr>
           <w:rFonts w:ascii="Arial" w:hAnsi="Arial" w:cs="Arial"/>
@@ -4902,9 +4939,9 @@
           <w:szCs w:val="32"/>
         </w:rPr>
         <w:drawing>
-          <wp:inline distT="0" distB="0" distL="0" distR="0" wp14:anchorId="4B4BB543" wp14:editId="5B372734">
-            <wp:extent cx="7062729" cy="4972005"/>
-            <wp:effectExtent l="0" t="0" r="5080" b="635"/>
+          <wp:inline distT="0" distB="0" distL="0" distR="0" wp14:anchorId="4B4BB543" wp14:editId="26BDA172">
+            <wp:extent cx="6534150" cy="4599897"/>
+            <wp:effectExtent l="0" t="0" r="0" b="0"/>
             <wp:docPr id="913287510" name="Picture 7"/>
             <wp:cNvGraphicFramePr>
               <a:graphicFrameLocks xmlns:a="http://schemas.openxmlformats.org/drawingml/2006/main" noChangeAspect="1"/>
@@ -4931,7 +4968,7 @@
                   <pic:spPr>
                     <a:xfrm>
                       <a:off x="0" y="0"/>
-                      <a:ext cx="7062729" cy="4972005"/>
+                      <a:ext cx="6555310" cy="4614793"/>
                     </a:xfrm>
                     <a:prstGeom prst="rect">
                       <a:avLst/>
@@ -4949,6 +4986,59 @@
         <w:pStyle w:val="ListParagraph"/>
         <w:spacing w:after="0" w:line="360" w:lineRule="auto"/>
         <w:ind w:left="0"/>
+        <w:jc w:val="center"/>
+        <w:rPr>
+          <w:rFonts w:ascii="Arial" w:hAnsi="Arial" w:cs="Arial"/>
+          <w:i/>
+          <w:iCs/>
+        </w:rPr>
+      </w:pPr>
+      <w:r>
+        <w:rPr>
+          <w:rFonts w:ascii="Arial" w:hAnsi="Arial" w:cs="Arial"/>
+          <w:i/>
+          <w:iCs/>
+        </w:rPr>
+        <w:t>Figure F</w:t>
+      </w:r>
+      <w:r>
+        <w:rPr>
+          <w:rFonts w:ascii="Arial" w:hAnsi="Arial" w:cs="Arial"/>
+          <w:i/>
+          <w:iCs/>
+        </w:rPr>
+        <w:t>2</w:t>
+      </w:r>
+      <w:r>
+        <w:rPr>
+          <w:rFonts w:ascii="Arial" w:hAnsi="Arial" w:cs="Arial"/>
+          <w:i/>
+          <w:iCs/>
+        </w:rPr>
+        <w:t xml:space="preserve">: User </w:t>
+      </w:r>
+      <w:r>
+        <w:rPr>
+          <w:rFonts w:ascii="Arial" w:hAnsi="Arial" w:cs="Arial"/>
+          <w:i/>
+          <w:iCs/>
+        </w:rPr>
+        <w:t>Login</w:t>
+      </w:r>
+      <w:r>
+        <w:rPr>
+          <w:rFonts w:ascii="Arial" w:hAnsi="Arial" w:cs="Arial"/>
+          <w:i/>
+          <w:iCs/>
+        </w:rPr>
+        <w:t xml:space="preserve"> with Validation</w:t>
+      </w:r>
+    </w:p>
+    <w:p>
+      <w:pPr>
+        <w:pStyle w:val="ListParagraph"/>
+        <w:spacing w:after="0" w:line="360" w:lineRule="auto"/>
+        <w:ind w:left="0"/>
         <w:jc w:val="right"/>
         <w:rPr>
           <w:rFonts w:ascii="Arial" w:hAnsi="Arial" w:cs="Arial"/>
@@ -5039,8 +5129,8 @@
           <w:szCs w:val="32"/>
         </w:rPr>
         <w:drawing>
-          <wp:inline distT="0" distB="0" distL="0" distR="0" wp14:anchorId="34B15B99" wp14:editId="36E7F502">
-            <wp:extent cx="7277100" cy="4940120"/>
+          <wp:inline distT="0" distB="0" distL="0" distR="0" wp14:anchorId="34B15B99" wp14:editId="34134C7D">
+            <wp:extent cx="6858000" cy="4655610"/>
             <wp:effectExtent l="0" t="0" r="0" b="0"/>
             <wp:docPr id="462930835" name="Picture 7"/>
             <wp:cNvGraphicFramePr>
@@ -5068,7 +5158,7 @@
                   <pic:spPr>
                     <a:xfrm>
                       <a:off x="0" y="0"/>
-                      <a:ext cx="7289531" cy="4948559"/>
+                      <a:ext cx="6883698" cy="4673056"/>
                     </a:xfrm>
                     <a:prstGeom prst="rect">
                       <a:avLst/>
@@ -5086,6 +5176,59 @@
         <w:pStyle w:val="ListParagraph"/>
         <w:spacing w:after="0" w:line="360" w:lineRule="auto"/>
         <w:ind w:left="0"/>
+        <w:jc w:val="center"/>
+        <w:rPr>
+          <w:rFonts w:ascii="Arial" w:hAnsi="Arial" w:cs="Arial"/>
+          <w:i/>
+          <w:iCs/>
+        </w:rPr>
+      </w:pPr>
+      <w:r>
+        <w:rPr>
+          <w:rFonts w:ascii="Arial" w:hAnsi="Arial" w:cs="Arial"/>
+          <w:i/>
+          <w:iCs/>
+        </w:rPr>
+        <w:t>Figure F</w:t>
+      </w:r>
+      <w:r>
+        <w:rPr>
+          <w:rFonts w:ascii="Arial" w:hAnsi="Arial" w:cs="Arial"/>
+          <w:i/>
+          <w:iCs/>
+        </w:rPr>
+        <w:t>3</w:t>
+      </w:r>
+      <w:r>
+        <w:rPr>
+          <w:rFonts w:ascii="Arial" w:hAnsi="Arial" w:cs="Arial"/>
+          <w:i/>
+          <w:iCs/>
+        </w:rPr>
+        <w:t xml:space="preserve">: User </w:t>
+      </w:r>
+      <w:r>
+        <w:rPr>
+          <w:rFonts w:ascii="Arial" w:hAnsi="Arial" w:cs="Arial"/>
+          <w:i/>
+          <w:iCs/>
+        </w:rPr>
+        <w:t>Management</w:t>
+      </w:r>
+      <w:r>
+        <w:rPr>
+          <w:rFonts w:ascii="Arial" w:hAnsi="Arial" w:cs="Arial"/>
+          <w:i/>
+          <w:iCs/>
+        </w:rPr>
+        <w:t xml:space="preserve"> with Validation</w:t>
+      </w:r>
+    </w:p>
+    <w:p>
+      <w:pPr>
+        <w:pStyle w:val="ListParagraph"/>
+        <w:spacing w:after="0" w:line="360" w:lineRule="auto"/>
+        <w:ind w:left="0"/>
         <w:jc w:val="right"/>
         <w:rPr>
           <w:rFonts w:ascii="Arial" w:hAnsi="Arial" w:cs="Arial"/>
@@ -5176,8 +5319,8 @@
           <w:szCs w:val="32"/>
         </w:rPr>
         <w:drawing>
-          <wp:inline distT="0" distB="0" distL="0" distR="0" wp14:anchorId="1FF4ED1F" wp14:editId="1A3F549A">
-            <wp:extent cx="7191375" cy="4881926"/>
+          <wp:inline distT="0" distB="0" distL="0" distR="0" wp14:anchorId="1FF4ED1F" wp14:editId="7F437DC5">
+            <wp:extent cx="6848475" cy="4649146"/>
             <wp:effectExtent l="0" t="0" r="0" b="0"/>
             <wp:docPr id="1395323402" name="Picture 8"/>
             <wp:cNvGraphicFramePr>
@@ -5205,7 +5348,7 @@
                   <pic:spPr>
                     <a:xfrm>
                       <a:off x="0" y="0"/>
-                      <a:ext cx="7194004" cy="4883711"/>
+                      <a:ext cx="6864054" cy="4659722"/>
                     </a:xfrm>
                     <a:prstGeom prst="rect">
                       <a:avLst/>
@@ -5223,6 +5366,51 @@
         <w:pStyle w:val="ListParagraph"/>
         <w:spacing w:after="0" w:line="360" w:lineRule="auto"/>
         <w:ind w:left="0"/>
+        <w:jc w:val="center"/>
+        <w:rPr>
+          <w:rFonts w:ascii="Arial" w:hAnsi="Arial" w:cs="Arial"/>
+          <w:i/>
+          <w:iCs/>
+        </w:rPr>
+      </w:pPr>
+      <w:r>
+        <w:rPr>
+          <w:rFonts w:ascii="Arial" w:hAnsi="Arial" w:cs="Arial"/>
+          <w:i/>
+          <w:iCs/>
+        </w:rPr>
+        <w:t>Figure F</w:t>
+      </w:r>
+      <w:r>
+        <w:rPr>
+          <w:rFonts w:ascii="Arial" w:hAnsi="Arial" w:cs="Arial"/>
+          <w:i/>
+          <w:iCs/>
+        </w:rPr>
+        <w:t>4</w:t>
+      </w:r>
+      <w:r>
+        <w:rPr>
+          <w:rFonts w:ascii="Arial" w:hAnsi="Arial" w:cs="Arial"/>
+          <w:i/>
+          <w:iCs/>
+        </w:rPr>
+        <w:t xml:space="preserve">: </w:t>
+      </w:r>
+      <w:r>
+        <w:rPr>
+          <w:rFonts w:ascii="Arial" w:hAnsi="Arial" w:cs="Arial"/>
+          <w:i/>
+          <w:iCs/>
+        </w:rPr>
+        <w:t>Doctor’s Availability Schedule with disable fields for expired dates</w:t>
+      </w:r>
+    </w:p>
+    <w:p>
+      <w:pPr>
+        <w:pStyle w:val="ListParagraph"/>
+        <w:spacing w:after="0" w:line="360" w:lineRule="auto"/>
+        <w:ind w:left="0"/>
         <w:jc w:val="right"/>
         <w:rPr>
           <w:rFonts w:ascii="Arial" w:hAnsi="Arial" w:cs="Arial"/>
@@ -5313,9 +5501,9 @@
           <w:szCs w:val="32"/>
         </w:rPr>
         <w:drawing>
-          <wp:inline distT="0" distB="0" distL="0" distR="0" wp14:anchorId="2258139B" wp14:editId="31288EF9">
-            <wp:extent cx="7143750" cy="4849596"/>
-            <wp:effectExtent l="0" t="0" r="0" b="8255"/>
+          <wp:inline distT="0" distB="0" distL="0" distR="0" wp14:anchorId="2258139B" wp14:editId="0E93506E">
+            <wp:extent cx="6877050" cy="4668544"/>
+            <wp:effectExtent l="0" t="0" r="0" b="0"/>
             <wp:docPr id="1206224748" name="Picture 9"/>
             <wp:cNvGraphicFramePr>
               <a:graphicFrameLocks xmlns:a="http://schemas.openxmlformats.org/drawingml/2006/main" noChangeAspect="1"/>
@@ -5342,7 +5530,7 @@
                   <pic:spPr>
                     <a:xfrm>
                       <a:off x="0" y="0"/>
-                      <a:ext cx="7153474" cy="4856197"/>
+                      <a:ext cx="6889058" cy="4676696"/>
                     </a:xfrm>
                     <a:prstGeom prst="rect">
                       <a:avLst/>
@@ -5360,6 +5548,51 @@
         <w:pStyle w:val="ListParagraph"/>
         <w:spacing w:after="0" w:line="360" w:lineRule="auto"/>
         <w:ind w:left="0"/>
+        <w:jc w:val="center"/>
+        <w:rPr>
+          <w:rFonts w:ascii="Arial" w:hAnsi="Arial" w:cs="Arial"/>
+          <w:i/>
+          <w:iCs/>
+        </w:rPr>
+      </w:pPr>
+      <w:r>
+        <w:rPr>
+          <w:rFonts w:ascii="Arial" w:hAnsi="Arial" w:cs="Arial"/>
+          <w:i/>
+          <w:iCs/>
+        </w:rPr>
+        <w:t>Figure F</w:t>
+      </w:r>
+      <w:r>
+        <w:rPr>
+          <w:rFonts w:ascii="Arial" w:hAnsi="Arial" w:cs="Arial"/>
+          <w:i/>
+          <w:iCs/>
+        </w:rPr>
+        <w:t>5</w:t>
+      </w:r>
+      <w:r>
+        <w:rPr>
+          <w:rFonts w:ascii="Arial" w:hAnsi="Arial" w:cs="Arial"/>
+          <w:i/>
+          <w:iCs/>
+        </w:rPr>
+        <w:t xml:space="preserve">: </w:t>
+      </w:r>
+      <w:r>
+        <w:rPr>
+          <w:rFonts w:ascii="Arial" w:hAnsi="Arial" w:cs="Arial"/>
+          <w:i/>
+          <w:iCs/>
+        </w:rPr>
+        <w:t xml:space="preserve">Create Room &amp; Time Wise Doctors Schedule </w:t>
+      </w:r>
+    </w:p>
+    <w:p>
+      <w:pPr>
+        <w:pStyle w:val="ListParagraph"/>
+        <w:spacing w:after="0" w:line="360" w:lineRule="auto"/>
+        <w:ind w:left="0"/>
         <w:jc w:val="right"/>
         <w:rPr>
           <w:rFonts w:ascii="Arial" w:hAnsi="Arial" w:cs="Arial"/>
@@ -5450,9 +5683,9 @@
           <w:szCs w:val="32"/>
         </w:rPr>
         <w:drawing>
-          <wp:inline distT="0" distB="0" distL="0" distR="0" wp14:anchorId="39D7D39C" wp14:editId="784D0F65">
-            <wp:extent cx="7295133" cy="4952360"/>
-            <wp:effectExtent l="0" t="0" r="1270" b="1270"/>
+          <wp:inline distT="0" distB="0" distL="0" distR="0" wp14:anchorId="39D7D39C" wp14:editId="00BC6568">
+            <wp:extent cx="6829425" cy="4636210"/>
+            <wp:effectExtent l="0" t="0" r="0" b="0"/>
             <wp:docPr id="1595966506" name="Picture 8"/>
             <wp:cNvGraphicFramePr>
               <a:graphicFrameLocks xmlns:a="http://schemas.openxmlformats.org/drawingml/2006/main" noChangeAspect="1"/>
@@ -5479,7 +5712,7 @@
                   <pic:spPr>
                     <a:xfrm>
                       <a:off x="0" y="0"/>
-                      <a:ext cx="7295133" cy="4952360"/>
+                      <a:ext cx="6839398" cy="4642980"/>
                     </a:xfrm>
                     <a:prstGeom prst="rect">
                       <a:avLst/>
@@ -5497,6 +5730,51 @@
         <w:pStyle w:val="ListParagraph"/>
         <w:spacing w:after="0" w:line="360" w:lineRule="auto"/>
         <w:ind w:left="0"/>
+        <w:jc w:val="center"/>
+        <w:rPr>
+          <w:rFonts w:ascii="Arial" w:hAnsi="Arial" w:cs="Arial"/>
+          <w:i/>
+          <w:iCs/>
+        </w:rPr>
+      </w:pPr>
+      <w:r>
+        <w:rPr>
+          <w:rFonts w:ascii="Arial" w:hAnsi="Arial" w:cs="Arial"/>
+          <w:i/>
+          <w:iCs/>
+        </w:rPr>
+        <w:t>Figure F</w:t>
+      </w:r>
+      <w:r>
+        <w:rPr>
+          <w:rFonts w:ascii="Arial" w:hAnsi="Arial" w:cs="Arial"/>
+          <w:i/>
+          <w:iCs/>
+        </w:rPr>
+        <w:t>6</w:t>
+      </w:r>
+      <w:r>
+        <w:rPr>
+          <w:rFonts w:ascii="Arial" w:hAnsi="Arial" w:cs="Arial"/>
+          <w:i/>
+          <w:iCs/>
+        </w:rPr>
+        <w:t xml:space="preserve">: </w:t>
+      </w:r>
+      <w:r>
+        <w:rPr>
+          <w:rFonts w:ascii="Arial" w:hAnsi="Arial" w:cs="Arial"/>
+          <w:i/>
+          <w:iCs/>
+        </w:rPr>
+        <w:t>Appointment Booking with disable fields</w:t>
+      </w:r>
+    </w:p>
+    <w:p>
+      <w:pPr>
+        <w:pStyle w:val="ListParagraph"/>
+        <w:spacing w:after="0" w:line="360" w:lineRule="auto"/>
+        <w:ind w:left="0"/>
         <w:jc w:val="right"/>
         <w:rPr>
           <w:rFonts w:ascii="Arial" w:hAnsi="Arial" w:cs="Arial"/>
@@ -5571,10 +5849,8 @@
         <w:jc w:val="center"/>
         <w:rPr>
           <w:rFonts w:ascii="Arial" w:hAnsi="Arial" w:cs="Arial"/>
-          <w:b/>
-          <w:bCs/>
-          <w:sz w:val="32"/>
-          <w:szCs w:val="32"/>
+          <w:i/>
+          <w:iCs/>
         </w:rPr>
       </w:pPr>
       <w:r>
@@ -5587,9 +5863,9 @@
           <w:szCs w:val="32"/>
         </w:rPr>
         <w:drawing>
-          <wp:inline distT="0" distB="0" distL="0" distR="0" wp14:anchorId="270DDD52" wp14:editId="60D43AEF">
-            <wp:extent cx="7259064" cy="4927874"/>
-            <wp:effectExtent l="0" t="0" r="0" b="6350"/>
+          <wp:inline distT="0" distB="0" distL="0" distR="0" wp14:anchorId="270DDD52" wp14:editId="25C7C22C">
+            <wp:extent cx="6743700" cy="4578015"/>
+            <wp:effectExtent l="0" t="0" r="0" b="0"/>
             <wp:docPr id="620526589" name="Picture 9"/>
             <wp:cNvGraphicFramePr>
               <a:graphicFrameLocks xmlns:a="http://schemas.openxmlformats.org/drawingml/2006/main" noChangeAspect="1"/>
@@ -5616,7 +5892,7 @@
                   <pic:spPr>
                     <a:xfrm>
                       <a:off x="0" y="0"/>
-                      <a:ext cx="7259064" cy="4927874"/>
+                      <a:ext cx="6753775" cy="4584854"/>
                     </a:xfrm>
                     <a:prstGeom prst="rect">
                       <a:avLst/>
@@ -5627,6 +5903,75 @@
             </a:graphic>
           </wp:inline>
         </w:drawing>
+      </w:r>
+      <w:r>
+        <w:rPr>
+          <w:rFonts w:ascii="Arial" w:hAnsi="Arial" w:cs="Arial"/>
+          <w:i/>
+          <w:iCs/>
+        </w:rPr>
+        <w:t xml:space="preserve"> </w:t>
+      </w:r>
+    </w:p>
+    <w:p>
+      <w:pPr>
+        <w:pStyle w:val="ListParagraph"/>
+        <w:spacing w:after="0" w:line="360" w:lineRule="auto"/>
+        <w:ind w:left="0"/>
+        <w:jc w:val="center"/>
+        <w:rPr>
+          <w:rFonts w:ascii="Arial" w:hAnsi="Arial" w:cs="Arial"/>
+          <w:i/>
+          <w:iCs/>
+        </w:rPr>
+      </w:pPr>
+      <w:r>
+        <w:rPr>
+          <w:rFonts w:ascii="Arial" w:hAnsi="Arial" w:cs="Arial"/>
+          <w:i/>
+          <w:iCs/>
+        </w:rPr>
+        <w:t>Figure F</w:t>
+      </w:r>
+      <w:r>
+        <w:rPr>
+          <w:rFonts w:ascii="Arial" w:hAnsi="Arial" w:cs="Arial"/>
+          <w:i/>
+          <w:iCs/>
+        </w:rPr>
+        <w:t>7</w:t>
+      </w:r>
+      <w:r>
+        <w:rPr>
+          <w:rFonts w:ascii="Arial" w:hAnsi="Arial" w:cs="Arial"/>
+          <w:i/>
+          <w:iCs/>
+        </w:rPr>
+        <w:t xml:space="preserve">: </w:t>
+      </w:r>
+      <w:r>
+        <w:rPr>
+          <w:rFonts w:ascii="Arial" w:hAnsi="Arial" w:cs="Arial"/>
+          <w:i/>
+          <w:iCs/>
+        </w:rPr>
+        <w:t xml:space="preserve">Appointment </w:t>
+      </w:r>
+      <w:r>
+        <w:rPr>
+          <w:rFonts w:ascii="Arial" w:hAnsi="Arial" w:cs="Arial"/>
+          <w:i/>
+          <w:iCs/>
+        </w:rPr>
+        <w:t>History</w:t>
+      </w:r>
+      <w:r>
+        <w:rPr>
+          <w:rFonts w:ascii="Arial" w:hAnsi="Arial" w:cs="Arial"/>
+          <w:i/>
+          <w:iCs/>
+        </w:rPr>
+        <w:t xml:space="preserve"> along with Reschedule and Cancel Validation</w:t>
       </w:r>
     </w:p>
     <w:sectPr>
@@ -11106,7 +11451,6 @@
   <w:style w:type="character" w:default="1" w:styleId="DefaultParagraphFont">
     <w:name w:val="Default Paragraph Font"/>
     <w:uiPriority w:val="1"/>
-    <w:semiHidden/>
     <w:unhideWhenUsed/>
   </w:style>
   <w:style w:type="table" w:default="1" w:styleId="TableNormal">
@@ -12568,6 +12912,7 @@
     <w:rsid w:val="003673C8"/>
     <w:rsid w:val="003A15D0"/>
     <w:rsid w:val="003F42A4"/>
+    <w:rsid w:val="0042334C"/>
     <w:rsid w:val="00474932"/>
     <w:rsid w:val="00482C7E"/>
     <w:rsid w:val="004B0924"/>
@@ -12577,6 +12922,7 @@
     <w:rsid w:val="005B044E"/>
     <w:rsid w:val="005E7B4D"/>
     <w:rsid w:val="0065004C"/>
+    <w:rsid w:val="006D4FD8"/>
     <w:rsid w:val="006F4035"/>
     <w:rsid w:val="007639AF"/>
     <w:rsid w:val="00772BC8"/>

--- a/Online-Appointment-for-Healthcare-Clinic/01-Requirements Elicitation/07 - Functional Requirements Document (FRD).docx
+++ b/Online-Appointment-for-Healthcare-Clinic/01-Requirements Elicitation/07 - Functional Requirements Document (FRD).docx
@@ -4825,23 +4825,7 @@
           <w:i/>
           <w:iCs/>
         </w:rPr>
-        <w:t xml:space="preserve">Figure F1: </w:t>
-      </w:r>
-      <w:r>
-        <w:rPr>
-          <w:rFonts w:ascii="Arial" w:hAnsi="Arial" w:cs="Arial"/>
-          <w:i/>
-          <w:iCs/>
-        </w:rPr>
-        <w:t xml:space="preserve">User Registration </w:t>
-      </w:r>
-      <w:r>
-        <w:rPr>
-          <w:rFonts w:ascii="Arial" w:hAnsi="Arial" w:cs="Arial"/>
-          <w:i/>
-          <w:iCs/>
-        </w:rPr>
-        <w:t>with Validation</w:t>
+        <w:t>Figure F1: User Registration with Validation</w:t>
       </w:r>
     </w:p>
     <w:p>
@@ -5102,6 +5086,188 @@
           <w:sz w:val="32"/>
           <w:szCs w:val="32"/>
         </w:rPr>
+        <w:t>User Profile</w:t>
+      </w:r>
+    </w:p>
+    <w:p>
+      <w:pPr>
+        <w:pStyle w:val="ListParagraph"/>
+        <w:spacing w:after="0" w:line="360" w:lineRule="auto"/>
+        <w:ind w:left="0"/>
+        <w:jc w:val="center"/>
+        <w:rPr>
+          <w:rFonts w:ascii="Arial" w:hAnsi="Arial" w:cs="Arial"/>
+          <w:b/>
+          <w:bCs/>
+          <w:sz w:val="28"/>
+          <w:szCs w:val="28"/>
+        </w:rPr>
+      </w:pPr>
+      <w:r>
+        <w:rPr>
+          <w:rFonts w:ascii="Arial" w:hAnsi="Arial" w:cs="Arial"/>
+          <w:b/>
+          <w:bCs/>
+          <w:noProof/>
+          <w:sz w:val="28"/>
+          <w:szCs w:val="28"/>
+        </w:rPr>
+        <w:drawing>
+          <wp:inline distT="0" distB="0" distL="0" distR="0" wp14:anchorId="6EFA46ED" wp14:editId="64B5F460">
+            <wp:extent cx="6953250" cy="4720273"/>
+            <wp:effectExtent l="0" t="0" r="0" b="4445"/>
+            <wp:docPr id="1785851747" name="Picture 8"/>
+            <wp:cNvGraphicFramePr>
+              <a:graphicFrameLocks xmlns:a="http://schemas.openxmlformats.org/drawingml/2006/main" noChangeAspect="1"/>
+            </wp:cNvGraphicFramePr>
+            <a:graphic xmlns:a="http://schemas.openxmlformats.org/drawingml/2006/main">
+              <a:graphicData uri="http://schemas.openxmlformats.org/drawingml/2006/picture">
+                <pic:pic xmlns:pic="http://schemas.openxmlformats.org/drawingml/2006/picture">
+                  <pic:nvPicPr>
+                    <pic:cNvPr id="1785851747" name="Picture 1785851747"/>
+                    <pic:cNvPicPr/>
+                  </pic:nvPicPr>
+                  <pic:blipFill>
+                    <a:blip r:embed="rId13">
+                      <a:extLst>
+                        <a:ext uri="{28A0092B-C50C-407E-A947-70E740481C1C}">
+                          <a14:useLocalDpi xmlns:a14="http://schemas.microsoft.com/office/drawing/2010/main" val="0"/>
+                        </a:ext>
+                      </a:extLst>
+                    </a:blip>
+                    <a:stretch>
+                      <a:fillRect/>
+                    </a:stretch>
+                  </pic:blipFill>
+                  <pic:spPr>
+                    <a:xfrm>
+                      <a:off x="0" y="0"/>
+                      <a:ext cx="6979313" cy="4737966"/>
+                    </a:xfrm>
+                    <a:prstGeom prst="rect">
+                      <a:avLst/>
+                    </a:prstGeom>
+                  </pic:spPr>
+                </pic:pic>
+              </a:graphicData>
+            </a:graphic>
+          </wp:inline>
+        </w:drawing>
+      </w:r>
+    </w:p>
+    <w:p>
+      <w:pPr>
+        <w:pStyle w:val="ListParagraph"/>
+        <w:spacing w:after="0" w:line="360" w:lineRule="auto"/>
+        <w:ind w:left="0"/>
+        <w:jc w:val="center"/>
+        <w:rPr>
+          <w:rFonts w:ascii="Arial" w:hAnsi="Arial" w:cs="Arial"/>
+          <w:i/>
+          <w:iCs/>
+        </w:rPr>
+      </w:pPr>
+      <w:r>
+        <w:rPr>
+          <w:rFonts w:ascii="Arial" w:hAnsi="Arial" w:cs="Arial"/>
+          <w:i/>
+          <w:iCs/>
+        </w:rPr>
+        <w:t>Figure F</w:t>
+      </w:r>
+      <w:r>
+        <w:rPr>
+          <w:rFonts w:ascii="Arial" w:hAnsi="Arial" w:cs="Arial"/>
+          <w:i/>
+          <w:iCs/>
+        </w:rPr>
+        <w:t>3</w:t>
+      </w:r>
+      <w:r>
+        <w:rPr>
+          <w:rFonts w:ascii="Arial" w:hAnsi="Arial" w:cs="Arial"/>
+          <w:i/>
+          <w:iCs/>
+        </w:rPr>
+        <w:t xml:space="preserve">: User </w:t>
+      </w:r>
+      <w:r>
+        <w:rPr>
+          <w:rFonts w:ascii="Arial" w:hAnsi="Arial" w:cs="Arial"/>
+          <w:i/>
+          <w:iCs/>
+        </w:rPr>
+        <w:t>Profile with validation</w:t>
+      </w:r>
+    </w:p>
+    <w:p>
+      <w:pPr>
+        <w:pStyle w:val="ListParagraph"/>
+        <w:spacing w:after="0" w:line="360" w:lineRule="auto"/>
+        <w:ind w:left="0"/>
+        <w:jc w:val="right"/>
+        <w:rPr>
+          <w:rFonts w:ascii="Arial" w:hAnsi="Arial" w:cs="Arial"/>
+          <w:b/>
+          <w:bCs/>
+          <w:sz w:val="28"/>
+          <w:szCs w:val="28"/>
+        </w:rPr>
+      </w:pPr>
+      <w:r>
+        <w:rPr>
+          <w:rFonts w:ascii="Arial" w:hAnsi="Arial" w:cs="Arial"/>
+          <w:b/>
+          <w:bCs/>
+          <w:sz w:val="28"/>
+          <w:szCs w:val="28"/>
+        </w:rPr>
+        <w:lastRenderedPageBreak/>
+        <w:t>Appendix ‘</w:t>
+      </w:r>
+      <w:r>
+        <w:rPr>
+          <w:rFonts w:ascii="Arial" w:hAnsi="Arial" w:cs="Arial"/>
+          <w:b/>
+          <w:bCs/>
+          <w:sz w:val="28"/>
+          <w:szCs w:val="28"/>
+        </w:rPr>
+        <w:t>D</w:t>
+      </w:r>
+      <w:r>
+        <w:rPr>
+          <w:rFonts w:ascii="Arial" w:hAnsi="Arial" w:cs="Arial"/>
+          <w:b/>
+          <w:bCs/>
+          <w:sz w:val="28"/>
+          <w:szCs w:val="28"/>
+        </w:rPr>
+        <w:t>’</w:t>
+      </w:r>
+    </w:p>
+    <w:p>
+      <w:pPr>
+        <w:pStyle w:val="ListParagraph"/>
+        <w:spacing w:after="0" w:line="360" w:lineRule="auto"/>
+        <w:ind w:left="0"/>
+        <w:jc w:val="center"/>
+        <w:rPr>
+          <w:rFonts w:ascii="Arial" w:hAnsi="Arial" w:cs="Arial"/>
+          <w:b/>
+          <w:bCs/>
+          <w:sz w:val="32"/>
+          <w:szCs w:val="32"/>
+        </w:rPr>
+      </w:pPr>
+      <w:r>
+        <w:rPr>
+          <w:rFonts w:ascii="Arial" w:hAnsi="Arial" w:cs="Arial"/>
+          <w:b/>
+          <w:bCs/>
+          <w:sz w:val="32"/>
+          <w:szCs w:val="32"/>
+        </w:rPr>
         <w:t>Manage User</w:t>
       </w:r>
     </w:p>
@@ -5144,7 +5310,7 @@
                     <pic:cNvPicPr/>
                   </pic:nvPicPr>
                   <pic:blipFill>
-                    <a:blip r:embed="rId13">
+                    <a:blip r:embed="rId14">
                       <a:extLst>
                         <a:ext uri="{28A0092B-C50C-407E-A947-70E740481C1C}">
                           <a14:useLocalDpi xmlns:a14="http://schemas.microsoft.com/office/drawing/2010/main" val="0"/>
@@ -5197,7 +5363,7 @@
           <w:i/>
           <w:iCs/>
         </w:rPr>
-        <w:t>3</w:t>
+        <w:t>4</w:t>
       </w:r>
       <w:r>
         <w:rPr>
@@ -5257,7 +5423,7 @@
           <w:sz w:val="28"/>
           <w:szCs w:val="28"/>
         </w:rPr>
-        <w:t>D</w:t>
+        <w:t>E</w:t>
       </w:r>
       <w:r>
         <w:rPr>
@@ -5334,7 +5500,7 @@
                     <pic:cNvPicPr/>
                   </pic:nvPicPr>
                   <pic:blipFill>
-                    <a:blip r:embed="rId14">
+                    <a:blip r:embed="rId15">
                       <a:extLst>
                         <a:ext uri="{28A0092B-C50C-407E-A947-70E740481C1C}">
                           <a14:useLocalDpi xmlns:a14="http://schemas.microsoft.com/office/drawing/2010/main" val="0"/>
@@ -5387,7 +5553,7 @@
           <w:i/>
           <w:iCs/>
         </w:rPr>
-        <w:t>4</w:t>
+        <w:t>5</w:t>
       </w:r>
       <w:r>
         <w:rPr>
@@ -5439,7 +5605,7 @@
           <w:sz w:val="28"/>
           <w:szCs w:val="28"/>
         </w:rPr>
-        <w:t>E</w:t>
+        <w:t>F</w:t>
       </w:r>
       <w:r>
         <w:rPr>
@@ -5516,7 +5682,7 @@
                     <pic:cNvPicPr/>
                   </pic:nvPicPr>
                   <pic:blipFill>
-                    <a:blip r:embed="rId15">
+                    <a:blip r:embed="rId16">
                       <a:extLst>
                         <a:ext uri="{28A0092B-C50C-407E-A947-70E740481C1C}">
                           <a14:useLocalDpi xmlns:a14="http://schemas.microsoft.com/office/drawing/2010/main" val="0"/>
@@ -5569,7 +5735,7 @@
           <w:i/>
           <w:iCs/>
         </w:rPr>
-        <w:t>5</w:t>
+        <w:t>6</w:t>
       </w:r>
       <w:r>
         <w:rPr>
@@ -5621,7 +5787,7 @@
           <w:sz w:val="28"/>
           <w:szCs w:val="28"/>
         </w:rPr>
-        <w:t>F</w:t>
+        <w:t>G</w:t>
       </w:r>
       <w:r>
         <w:rPr>
@@ -5698,7 +5864,7 @@
                     <pic:cNvPicPr/>
                   </pic:nvPicPr>
                   <pic:blipFill>
-                    <a:blip r:embed="rId16">
+                    <a:blip r:embed="rId17">
                       <a:extLst>
                         <a:ext uri="{28A0092B-C50C-407E-A947-70E740481C1C}">
                           <a14:useLocalDpi xmlns:a14="http://schemas.microsoft.com/office/drawing/2010/main" val="0"/>
@@ -5751,7 +5917,7 @@
           <w:i/>
           <w:iCs/>
         </w:rPr>
-        <w:t>6</w:t>
+        <w:t>7</w:t>
       </w:r>
       <w:r>
         <w:rPr>
@@ -5803,7 +5969,7 @@
           <w:sz w:val="28"/>
           <w:szCs w:val="28"/>
         </w:rPr>
-        <w:t>G</w:t>
+        <w:t>H</w:t>
       </w:r>
       <w:r>
         <w:rPr>
@@ -5878,7 +6044,7 @@
                     <pic:cNvPicPr/>
                   </pic:nvPicPr>
                   <pic:blipFill>
-                    <a:blip r:embed="rId17">
+                    <a:blip r:embed="rId18">
                       <a:extLst>
                         <a:ext uri="{28A0092B-C50C-407E-A947-70E740481C1C}">
                           <a14:useLocalDpi xmlns:a14="http://schemas.microsoft.com/office/drawing/2010/main" val="0"/>
@@ -5939,7 +6105,7 @@
           <w:i/>
           <w:iCs/>
         </w:rPr>
-        <w:t>7</w:t>
+        <w:t>8</w:t>
       </w:r>
       <w:r>
         <w:rPr>
@@ -5955,7 +6121,7 @@
           <w:i/>
           <w:iCs/>
         </w:rPr>
-        <w:t xml:space="preserve">Appointment </w:t>
+        <w:t>Appointment History</w:t>
       </w:r>
       <w:r>
         <w:rPr>
@@ -5963,20 +6129,218 @@
           <w:i/>
           <w:iCs/>
         </w:rPr>
-        <w:t>History</w:t>
-      </w:r>
-      <w:r>
+        <w:t xml:space="preserve"> along with Reschedule and Cancel Validation</w:t>
+      </w:r>
+    </w:p>
+    <w:p>
+      <w:pPr>
+        <w:pStyle w:val="ListParagraph"/>
+        <w:spacing w:after="0" w:line="360" w:lineRule="auto"/>
+        <w:ind w:left="0"/>
+        <w:jc w:val="right"/>
+        <w:rPr>
+          <w:rFonts w:ascii="Arial" w:hAnsi="Arial" w:cs="Arial"/>
+          <w:b/>
+          <w:bCs/>
+          <w:sz w:val="28"/>
+          <w:szCs w:val="28"/>
+        </w:rPr>
+      </w:pPr>
+      <w:r>
+        <w:rPr>
+          <w:rFonts w:ascii="Arial" w:hAnsi="Arial" w:cs="Arial"/>
+          <w:b/>
+          <w:bCs/>
+          <w:sz w:val="28"/>
+          <w:szCs w:val="28"/>
+        </w:rPr>
+        <w:lastRenderedPageBreak/>
+        <w:t>Appendix ‘</w:t>
+      </w:r>
+      <w:r>
+        <w:rPr>
+          <w:rFonts w:ascii="Arial" w:hAnsi="Arial" w:cs="Arial"/>
+          <w:b/>
+          <w:bCs/>
+          <w:sz w:val="28"/>
+          <w:szCs w:val="28"/>
+        </w:rPr>
+        <w:t>I</w:t>
+      </w:r>
+      <w:r>
+        <w:rPr>
+          <w:rFonts w:ascii="Arial" w:hAnsi="Arial" w:cs="Arial"/>
+          <w:b/>
+          <w:bCs/>
+          <w:sz w:val="28"/>
+          <w:szCs w:val="28"/>
+        </w:rPr>
+        <w:t>’</w:t>
+      </w:r>
+    </w:p>
+    <w:p>
+      <w:pPr>
+        <w:pStyle w:val="ListParagraph"/>
+        <w:spacing w:after="0" w:line="360" w:lineRule="auto"/>
+        <w:ind w:left="0"/>
+        <w:jc w:val="center"/>
+        <w:rPr>
+          <w:rFonts w:ascii="Arial" w:hAnsi="Arial" w:cs="Arial"/>
+          <w:b/>
+          <w:bCs/>
+          <w:sz w:val="32"/>
+          <w:szCs w:val="32"/>
+        </w:rPr>
+      </w:pPr>
+      <w:r>
+        <w:rPr>
+          <w:rFonts w:ascii="Arial" w:hAnsi="Arial" w:cs="Arial"/>
+          <w:b/>
+          <w:bCs/>
+          <w:sz w:val="32"/>
+          <w:szCs w:val="32"/>
+        </w:rPr>
+        <w:t>Report &amp; Analytics</w:t>
+      </w:r>
+    </w:p>
+    <w:p>
+      <w:pPr>
+        <w:pStyle w:val="ListParagraph"/>
+        <w:spacing w:after="0" w:line="360" w:lineRule="auto"/>
+        <w:ind w:left="0"/>
+        <w:jc w:val="center"/>
+        <w:rPr>
+          <w:rFonts w:ascii="Arial" w:hAnsi="Arial" w:cs="Arial"/>
+          <w:b/>
+          <w:bCs/>
+          <w:sz w:val="32"/>
+          <w:szCs w:val="32"/>
+        </w:rPr>
+      </w:pPr>
+      <w:r>
+        <w:rPr>
+          <w:rFonts w:ascii="Arial" w:hAnsi="Arial" w:cs="Arial"/>
+          <w:b/>
+          <w:bCs/>
+          <w:noProof/>
+          <w:sz w:val="32"/>
+          <w:szCs w:val="32"/>
+        </w:rPr>
+        <w:drawing>
+          <wp:inline distT="0" distB="0" distL="0" distR="0" wp14:anchorId="641B1093" wp14:editId="79FFF921">
+            <wp:extent cx="6867525" cy="4662078"/>
+            <wp:effectExtent l="0" t="0" r="0" b="5715"/>
+            <wp:docPr id="1300156850" name="Picture 7"/>
+            <wp:cNvGraphicFramePr>
+              <a:graphicFrameLocks xmlns:a="http://schemas.openxmlformats.org/drawingml/2006/main" noChangeAspect="1"/>
+            </wp:cNvGraphicFramePr>
+            <a:graphic xmlns:a="http://schemas.openxmlformats.org/drawingml/2006/main">
+              <a:graphicData uri="http://schemas.openxmlformats.org/drawingml/2006/picture">
+                <pic:pic xmlns:pic="http://schemas.openxmlformats.org/drawingml/2006/picture">
+                  <pic:nvPicPr>
+                    <pic:cNvPr id="1300156850" name="Picture 1300156850"/>
+                    <pic:cNvPicPr/>
+                  </pic:nvPicPr>
+                  <pic:blipFill>
+                    <a:blip r:embed="rId19">
+                      <a:extLst>
+                        <a:ext uri="{28A0092B-C50C-407E-A947-70E740481C1C}">
+                          <a14:useLocalDpi xmlns:a14="http://schemas.microsoft.com/office/drawing/2010/main" val="0"/>
+                        </a:ext>
+                      </a:extLst>
+                    </a:blip>
+                    <a:stretch>
+                      <a:fillRect/>
+                    </a:stretch>
+                  </pic:blipFill>
+                  <pic:spPr>
+                    <a:xfrm>
+                      <a:off x="0" y="0"/>
+                      <a:ext cx="6882894" cy="4672511"/>
+                    </a:xfrm>
+                    <a:prstGeom prst="rect">
+                      <a:avLst/>
+                    </a:prstGeom>
+                  </pic:spPr>
+                </pic:pic>
+              </a:graphicData>
+            </a:graphic>
+          </wp:inline>
+        </w:drawing>
+      </w:r>
+    </w:p>
+    <w:p>
+      <w:pPr>
+        <w:pStyle w:val="ListParagraph"/>
+        <w:spacing w:after="0" w:line="360" w:lineRule="auto"/>
+        <w:ind w:left="0"/>
+        <w:jc w:val="center"/>
         <w:rPr>
           <w:rFonts w:ascii="Arial" w:hAnsi="Arial" w:cs="Arial"/>
           <w:i/>
           <w:iCs/>
         </w:rPr>
-        <w:t xml:space="preserve"> along with Reschedule and Cancel Validation</w:t>
+      </w:pPr>
+      <w:r>
+        <w:rPr>
+          <w:rFonts w:ascii="Arial" w:hAnsi="Arial" w:cs="Arial"/>
+          <w:i/>
+          <w:iCs/>
+        </w:rPr>
+        <w:t>Figure F</w:t>
+      </w:r>
+      <w:r>
+        <w:rPr>
+          <w:rFonts w:ascii="Arial" w:hAnsi="Arial" w:cs="Arial"/>
+          <w:i/>
+          <w:iCs/>
+        </w:rPr>
+        <w:t>9</w:t>
+      </w:r>
+      <w:r>
+        <w:rPr>
+          <w:rFonts w:ascii="Arial" w:hAnsi="Arial" w:cs="Arial"/>
+          <w:i/>
+          <w:iCs/>
+        </w:rPr>
+        <w:t xml:space="preserve">: </w:t>
+      </w:r>
+      <w:r>
+        <w:rPr>
+          <w:rFonts w:ascii="Arial" w:hAnsi="Arial" w:cs="Arial"/>
+          <w:i/>
+          <w:iCs/>
+        </w:rPr>
+        <w:t>Reports and Analytics for Manager</w:t>
+      </w:r>
+      <w:r>
+        <w:rPr>
+          <w:rFonts w:ascii="Arial" w:hAnsi="Arial" w:cs="Arial"/>
+          <w:i/>
+          <w:iCs/>
+        </w:rPr>
+        <w:t xml:space="preserve"> </w:t>
+      </w:r>
+      <w:r>
+        <w:rPr>
+          <w:rFonts w:ascii="Arial" w:hAnsi="Arial" w:cs="Arial"/>
+          <w:i/>
+          <w:iCs/>
+        </w:rPr>
+        <w:t>w</w:t>
+      </w:r>
+      <w:r>
+        <w:rPr>
+          <w:rFonts w:ascii="Arial" w:hAnsi="Arial" w:cs="Arial"/>
+          <w:i/>
+          <w:iCs/>
+        </w:rPr>
+        <w:t>ith dates selection</w:t>
       </w:r>
     </w:p>
     <w:sectPr>
-      <w:footerReference w:type="default" r:id="rId18"/>
-      <w:footerReference w:type="first" r:id="rId19"/>
+      <w:footerReference w:type="default" r:id="rId20"/>
+      <w:footerReference w:type="first" r:id="rId21"/>
       <w:pgSz w:w="16838" w:h="11906" w:orient="landscape" w:code="9"/>
       <w:pgMar w:top="1260" w:right="1440" w:bottom="1440" w:left="1440" w:header="720" w:footer="720" w:gutter="0"/>
       <w:pgNumType w:start="0"/>
@@ -11451,6 +11815,7 @@
   <w:style w:type="character" w:default="1" w:styleId="DefaultParagraphFont">
     <w:name w:val="Default Paragraph Font"/>
     <w:uiPriority w:val="1"/>
+    <w:semiHidden/>
     <w:unhideWhenUsed/>
   </w:style>
   <w:style w:type="table" w:default="1" w:styleId="TableNormal">
@@ -12922,6 +13287,7 @@
     <w:rsid w:val="005B044E"/>
     <w:rsid w:val="005E7B4D"/>
     <w:rsid w:val="0065004C"/>
+    <w:rsid w:val="006800CC"/>
     <w:rsid w:val="006D4FD8"/>
     <w:rsid w:val="006F4035"/>
     <w:rsid w:val="007639AF"/>
@@ -12954,6 +13320,7 @@
     <w:rsid w:val="00E448AB"/>
     <w:rsid w:val="00E90F06"/>
     <w:rsid w:val="00EA2E79"/>
+    <w:rsid w:val="00F32DA5"/>
     <w:rsid w:val="00F33946"/>
     <w:rsid w:val="00F77B1E"/>
     <w:rsid w:val="00FE6D3D"/>

--- a/Online-Appointment-for-Healthcare-Clinic/01-Requirements Elicitation/07 - Functional Requirements Document (FRD).docx
+++ b/Online-Appointment-for-Healthcare-Clinic/01-Requirements Elicitation/07 - Functional Requirements Document (FRD).docx
@@ -4095,6 +4095,1705 @@
         <w:t>UI Behavior &amp; Validations</w:t>
       </w:r>
     </w:p>
+    <w:tbl>
+      <w:tblPr>
+        <w:tblStyle w:val="ListTable3-Accent2"/>
+        <w:tblW w:w="0" w:type="auto"/>
+        <w:tblInd w:w="-5" w:type="dxa"/>
+        <w:tblLook w:val="04A0" w:firstRow="1" w:lastRow="0" w:firstColumn="1" w:lastColumn="0" w:noHBand="0" w:noVBand="1"/>
+      </w:tblPr>
+      <w:tblGrid>
+        <w:gridCol w:w="1335"/>
+        <w:gridCol w:w="1815"/>
+        <w:gridCol w:w="1440"/>
+        <w:gridCol w:w="4431"/>
+      </w:tblGrid>
+      <w:tr>
+        <w:trPr>
+          <w:cnfStyle w:val="100000000000" w:firstRow="1" w:lastRow="0" w:firstColumn="0" w:lastColumn="0" w:oddVBand="0" w:evenVBand="0" w:oddHBand="0" w:evenHBand="0" w:firstRowFirstColumn="0" w:firstRowLastColumn="0" w:lastRowFirstColumn="0" w:lastRowLastColumn="0"/>
+        </w:trPr>
+        <w:tc>
+          <w:tcPr>
+            <w:cnfStyle w:val="001000000100" w:firstRow="0" w:lastRow="0" w:firstColumn="1" w:lastColumn="0" w:oddVBand="0" w:evenVBand="0" w:oddHBand="0" w:evenHBand="0" w:firstRowFirstColumn="1" w:firstRowLastColumn="0" w:lastRowFirstColumn="0" w:lastRowLastColumn="0"/>
+            <w:tcW w:w="1335" w:type="dxa"/>
+          </w:tcPr>
+          <w:p>
+            <w:pPr>
+              <w:pStyle w:val="ListParagraph"/>
+              <w:spacing w:line="360" w:lineRule="auto"/>
+              <w:ind w:left="0"/>
+              <w:jc w:val="both"/>
+              <w:rPr>
+                <w:rFonts w:ascii="Arial" w:hAnsi="Arial" w:cs="Arial"/>
+                <w:b w:val="0"/>
+                <w:bCs w:val="0"/>
+              </w:rPr>
+            </w:pPr>
+          </w:p>
+        </w:tc>
+        <w:tc>
+          <w:tcPr>
+            <w:tcW w:w="1815" w:type="dxa"/>
+          </w:tcPr>
+          <w:p>
+            <w:pPr>
+              <w:pStyle w:val="ListParagraph"/>
+              <w:spacing w:line="360" w:lineRule="auto"/>
+              <w:ind w:left="0"/>
+              <w:jc w:val="both"/>
+              <w:cnfStyle w:val="100000000000" w:firstRow="1" w:lastRow="0" w:firstColumn="0" w:lastColumn="0" w:oddVBand="0" w:evenVBand="0" w:oddHBand="0" w:evenHBand="0" w:firstRowFirstColumn="0" w:firstRowLastColumn="0" w:lastRowFirstColumn="0" w:lastRowLastColumn="0"/>
+              <w:rPr>
+                <w:rFonts w:ascii="Arial" w:hAnsi="Arial" w:cs="Arial"/>
+                <w:b w:val="0"/>
+                <w:bCs w:val="0"/>
+                <w:sz w:val="28"/>
+                <w:szCs w:val="28"/>
+              </w:rPr>
+            </w:pPr>
+            <w:r>
+              <w:rPr>
+                <w:rFonts w:ascii="Arial" w:hAnsi="Arial" w:cs="Arial"/>
+                <w:b w:val="0"/>
+                <w:bCs w:val="0"/>
+                <w:sz w:val="28"/>
+                <w:szCs w:val="28"/>
+              </w:rPr>
+              <w:t>Field</w:t>
+            </w:r>
+          </w:p>
+        </w:tc>
+        <w:tc>
+          <w:tcPr>
+            <w:tcW w:w="1440" w:type="dxa"/>
+          </w:tcPr>
+          <w:p>
+            <w:pPr>
+              <w:pStyle w:val="ListParagraph"/>
+              <w:spacing w:line="360" w:lineRule="auto"/>
+              <w:ind w:left="0"/>
+              <w:jc w:val="both"/>
+              <w:cnfStyle w:val="100000000000" w:firstRow="1" w:lastRow="0" w:firstColumn="0" w:lastColumn="0" w:oddVBand="0" w:evenVBand="0" w:oddHBand="0" w:evenHBand="0" w:firstRowFirstColumn="0" w:firstRowLastColumn="0" w:lastRowFirstColumn="0" w:lastRowLastColumn="0"/>
+              <w:rPr>
+                <w:rFonts w:ascii="Arial" w:hAnsi="Arial" w:cs="Arial"/>
+                <w:b w:val="0"/>
+                <w:bCs w:val="0"/>
+                <w:sz w:val="28"/>
+                <w:szCs w:val="28"/>
+              </w:rPr>
+            </w:pPr>
+            <w:r>
+              <w:rPr>
+                <w:rFonts w:ascii="Arial" w:hAnsi="Arial" w:cs="Arial"/>
+                <w:b w:val="0"/>
+                <w:bCs w:val="0"/>
+                <w:sz w:val="28"/>
+                <w:szCs w:val="28"/>
+              </w:rPr>
+              <w:t>Type</w:t>
+            </w:r>
+            <w:r>
+              <w:rPr>
+                <w:rFonts w:ascii="Arial" w:hAnsi="Arial" w:cs="Arial"/>
+                <w:b w:val="0"/>
+                <w:bCs w:val="0"/>
+                <w:sz w:val="28"/>
+                <w:szCs w:val="28"/>
+              </w:rPr>
+              <w:t xml:space="preserve">  </w:t>
+            </w:r>
+          </w:p>
+        </w:tc>
+        <w:tc>
+          <w:tcPr>
+            <w:tcW w:w="4431" w:type="dxa"/>
+          </w:tcPr>
+          <w:p>
+            <w:pPr>
+              <w:pStyle w:val="ListParagraph"/>
+              <w:spacing w:line="360" w:lineRule="auto"/>
+              <w:ind w:left="0"/>
+              <w:jc w:val="both"/>
+              <w:cnfStyle w:val="100000000000" w:firstRow="1" w:lastRow="0" w:firstColumn="0" w:lastColumn="0" w:oddVBand="0" w:evenVBand="0" w:oddHBand="0" w:evenHBand="0" w:firstRowFirstColumn="0" w:firstRowLastColumn="0" w:lastRowFirstColumn="0" w:lastRowLastColumn="0"/>
+              <w:rPr>
+                <w:rFonts w:ascii="Arial" w:hAnsi="Arial" w:cs="Arial"/>
+                <w:b w:val="0"/>
+                <w:bCs w:val="0"/>
+                <w:sz w:val="28"/>
+                <w:szCs w:val="28"/>
+              </w:rPr>
+            </w:pPr>
+            <w:r>
+              <w:rPr>
+                <w:rFonts w:ascii="Arial" w:hAnsi="Arial" w:cs="Arial"/>
+                <w:b w:val="0"/>
+                <w:bCs w:val="0"/>
+                <w:sz w:val="28"/>
+                <w:szCs w:val="28"/>
+              </w:rPr>
+              <w:t>Validations</w:t>
+            </w:r>
+          </w:p>
+        </w:tc>
+      </w:tr>
+      <w:tr>
+        <w:trPr>
+          <w:cnfStyle w:val="000000100000" w:firstRow="0" w:lastRow="0" w:firstColumn="0" w:lastColumn="0" w:oddVBand="0" w:evenVBand="0" w:oddHBand="1" w:evenHBand="0" w:firstRowFirstColumn="0" w:firstRowLastColumn="0" w:lastRowFirstColumn="0" w:lastRowLastColumn="0"/>
+        </w:trPr>
+        <w:tc>
+          <w:tcPr>
+            <w:cnfStyle w:val="001000000000" w:firstRow="0" w:lastRow="0" w:firstColumn="1" w:lastColumn="0" w:oddVBand="0" w:evenVBand="0" w:oddHBand="0" w:evenHBand="0" w:firstRowFirstColumn="0" w:firstRowLastColumn="0" w:lastRowFirstColumn="0" w:lastRowLastColumn="0"/>
+            <w:tcW w:w="9021" w:type="dxa"/>
+            <w:gridSpan w:val="4"/>
+            <w:vAlign w:val="center"/>
+          </w:tcPr>
+          <w:p>
+            <w:pPr>
+              <w:pStyle w:val="ListParagraph"/>
+              <w:spacing w:line="360" w:lineRule="auto"/>
+              <w:ind w:left="0"/>
+              <w:rPr>
+                <w:rFonts w:ascii="Arial" w:hAnsi="Arial" w:cs="Arial"/>
+              </w:rPr>
+            </w:pPr>
+            <w:r>
+              <w:rPr>
+                <w:rFonts w:ascii="Arial" w:hAnsi="Arial" w:cs="Arial"/>
+              </w:rPr>
+              <w:t>Register Page</w:t>
+            </w:r>
+          </w:p>
+        </w:tc>
+      </w:tr>
+      <w:tr>
+        <w:tc>
+          <w:tcPr>
+            <w:cnfStyle w:val="001000000000" w:firstRow="0" w:lastRow="0" w:firstColumn="1" w:lastColumn="0" w:oddVBand="0" w:evenVBand="0" w:oddHBand="0" w:evenHBand="0" w:firstRowFirstColumn="0" w:firstRowLastColumn="0" w:lastRowFirstColumn="0" w:lastRowLastColumn="0"/>
+            <w:tcW w:w="1335" w:type="dxa"/>
+            <w:vAlign w:val="center"/>
+          </w:tcPr>
+          <w:p>
+            <w:pPr>
+              <w:pStyle w:val="ListParagraph"/>
+              <w:spacing w:line="360" w:lineRule="auto"/>
+              <w:ind w:left="0"/>
+              <w:jc w:val="center"/>
+              <w:rPr>
+                <w:rFonts w:ascii="Arial" w:hAnsi="Arial" w:cs="Arial"/>
+                <w:b w:val="0"/>
+                <w:bCs w:val="0"/>
+              </w:rPr>
+            </w:pPr>
+            <w:r>
+              <w:rPr>
+                <w:rFonts w:ascii="Arial" w:hAnsi="Arial" w:cs="Arial"/>
+                <w:b w:val="0"/>
+                <w:bCs w:val="0"/>
+              </w:rPr>
+              <w:t>1</w:t>
+            </w:r>
+          </w:p>
+        </w:tc>
+        <w:tc>
+          <w:tcPr>
+            <w:tcW w:w="1815" w:type="dxa"/>
+            <w:vAlign w:val="center"/>
+          </w:tcPr>
+          <w:p>
+            <w:pPr>
+              <w:pStyle w:val="ListParagraph"/>
+              <w:spacing w:line="360" w:lineRule="auto"/>
+              <w:ind w:left="0"/>
+              <w:cnfStyle w:val="000000000000" w:firstRow="0" w:lastRow="0" w:firstColumn="0" w:lastColumn="0" w:oddVBand="0" w:evenVBand="0" w:oddHBand="0" w:evenHBand="0" w:firstRowFirstColumn="0" w:firstRowLastColumn="0" w:lastRowFirstColumn="0" w:lastRowLastColumn="0"/>
+              <w:rPr>
+                <w:rFonts w:ascii="Arial" w:hAnsi="Arial" w:cs="Arial"/>
+                <w:b/>
+                <w:bCs/>
+              </w:rPr>
+            </w:pPr>
+            <w:r>
+              <w:rPr>
+                <w:rFonts w:ascii="Arial" w:hAnsi="Arial" w:cs="Arial"/>
+              </w:rPr>
+              <w:t>Govt ID</w:t>
+            </w:r>
+          </w:p>
+        </w:tc>
+        <w:tc>
+          <w:tcPr>
+            <w:tcW w:w="1440" w:type="dxa"/>
+            <w:vAlign w:val="center"/>
+          </w:tcPr>
+          <w:p>
+            <w:pPr>
+              <w:pStyle w:val="ListParagraph"/>
+              <w:spacing w:line="360" w:lineRule="auto"/>
+              <w:ind w:left="0"/>
+              <w:jc w:val="center"/>
+              <w:cnfStyle w:val="000000000000" w:firstRow="0" w:lastRow="0" w:firstColumn="0" w:lastColumn="0" w:oddVBand="0" w:evenVBand="0" w:oddHBand="0" w:evenHBand="0" w:firstRowFirstColumn="0" w:firstRowLastColumn="0" w:lastRowFirstColumn="0" w:lastRowLastColumn="0"/>
+              <w:rPr>
+                <w:rFonts w:ascii="Arial" w:hAnsi="Arial" w:cs="Arial"/>
+                <w:b/>
+                <w:bCs/>
+              </w:rPr>
+            </w:pPr>
+            <w:r>
+              <w:rPr>
+                <w:rFonts w:ascii="Arial" w:hAnsi="Arial" w:cs="Arial"/>
+              </w:rPr>
+              <w:t>M</w:t>
+            </w:r>
+            <w:r>
+              <w:rPr>
+                <w:rFonts w:ascii="Arial" w:hAnsi="Arial" w:cs="Arial"/>
+              </w:rPr>
+              <w:t>andatory</w:t>
+            </w:r>
+          </w:p>
+        </w:tc>
+        <w:tc>
+          <w:tcPr>
+            <w:tcW w:w="4431" w:type="dxa"/>
+          </w:tcPr>
+          <w:p>
+            <w:pPr>
+              <w:pStyle w:val="ListParagraph"/>
+              <w:spacing w:line="360" w:lineRule="auto"/>
+              <w:ind w:left="0"/>
+              <w:jc w:val="both"/>
+              <w:cnfStyle w:val="000000000000" w:firstRow="0" w:lastRow="0" w:firstColumn="0" w:lastColumn="0" w:oddVBand="0" w:evenVBand="0" w:oddHBand="0" w:evenHBand="0" w:firstRowFirstColumn="0" w:firstRowLastColumn="0" w:lastRowFirstColumn="0" w:lastRowLastColumn="0"/>
+              <w:rPr>
+                <w:rFonts w:ascii="Arial" w:hAnsi="Arial" w:cs="Arial"/>
+              </w:rPr>
+            </w:pPr>
+            <w:r>
+              <w:rPr>
+                <w:rFonts w:ascii="Arial" w:hAnsi="Arial" w:cs="Arial"/>
+              </w:rPr>
+              <w:t>Must be alphanumeric, min 6–20 characters. No special characters allowed</w:t>
+            </w:r>
+          </w:p>
+        </w:tc>
+      </w:tr>
+      <w:tr>
+        <w:trPr>
+          <w:cnfStyle w:val="000000100000" w:firstRow="0" w:lastRow="0" w:firstColumn="0" w:lastColumn="0" w:oddVBand="0" w:evenVBand="0" w:oddHBand="1" w:evenHBand="0" w:firstRowFirstColumn="0" w:firstRowLastColumn="0" w:lastRowFirstColumn="0" w:lastRowLastColumn="0"/>
+        </w:trPr>
+        <w:tc>
+          <w:tcPr>
+            <w:cnfStyle w:val="001000000000" w:firstRow="0" w:lastRow="0" w:firstColumn="1" w:lastColumn="0" w:oddVBand="0" w:evenVBand="0" w:oddHBand="0" w:evenHBand="0" w:firstRowFirstColumn="0" w:firstRowLastColumn="0" w:lastRowFirstColumn="0" w:lastRowLastColumn="0"/>
+            <w:tcW w:w="1335" w:type="dxa"/>
+            <w:vAlign w:val="center"/>
+          </w:tcPr>
+          <w:p>
+            <w:pPr>
+              <w:pStyle w:val="ListParagraph"/>
+              <w:spacing w:line="360" w:lineRule="auto"/>
+              <w:ind w:left="0"/>
+              <w:jc w:val="center"/>
+              <w:rPr>
+                <w:rFonts w:ascii="Arial" w:hAnsi="Arial" w:cs="Arial"/>
+                <w:b w:val="0"/>
+                <w:bCs w:val="0"/>
+              </w:rPr>
+            </w:pPr>
+            <w:r>
+              <w:rPr>
+                <w:rFonts w:ascii="Arial" w:hAnsi="Arial" w:cs="Arial"/>
+                <w:b w:val="0"/>
+                <w:bCs w:val="0"/>
+              </w:rPr>
+              <w:t>2</w:t>
+            </w:r>
+          </w:p>
+        </w:tc>
+        <w:tc>
+          <w:tcPr>
+            <w:tcW w:w="1815" w:type="dxa"/>
+            <w:vAlign w:val="center"/>
+          </w:tcPr>
+          <w:p>
+            <w:pPr>
+              <w:pStyle w:val="ListParagraph"/>
+              <w:spacing w:line="360" w:lineRule="auto"/>
+              <w:ind w:left="0"/>
+              <w:cnfStyle w:val="000000100000" w:firstRow="0" w:lastRow="0" w:firstColumn="0" w:lastColumn="0" w:oddVBand="0" w:evenVBand="0" w:oddHBand="1" w:evenHBand="0" w:firstRowFirstColumn="0" w:firstRowLastColumn="0" w:lastRowFirstColumn="0" w:lastRowLastColumn="0"/>
+              <w:rPr>
+                <w:rFonts w:ascii="Arial" w:hAnsi="Arial" w:cs="Arial"/>
+              </w:rPr>
+            </w:pPr>
+            <w:r>
+              <w:rPr>
+                <w:rFonts w:ascii="Arial" w:hAnsi="Arial" w:cs="Arial"/>
+              </w:rPr>
+              <w:t>Phone Number</w:t>
+            </w:r>
+          </w:p>
+        </w:tc>
+        <w:tc>
+          <w:tcPr>
+            <w:tcW w:w="1440" w:type="dxa"/>
+            <w:vAlign w:val="center"/>
+          </w:tcPr>
+          <w:p>
+            <w:pPr>
+              <w:pStyle w:val="ListParagraph"/>
+              <w:spacing w:line="360" w:lineRule="auto"/>
+              <w:ind w:left="0"/>
+              <w:jc w:val="center"/>
+              <w:cnfStyle w:val="000000100000" w:firstRow="0" w:lastRow="0" w:firstColumn="0" w:lastColumn="0" w:oddVBand="0" w:evenVBand="0" w:oddHBand="1" w:evenHBand="0" w:firstRowFirstColumn="0" w:firstRowLastColumn="0" w:lastRowFirstColumn="0" w:lastRowLastColumn="0"/>
+              <w:rPr>
+                <w:rFonts w:ascii="Arial" w:hAnsi="Arial" w:cs="Arial"/>
+                <w:b/>
+                <w:bCs/>
+              </w:rPr>
+            </w:pPr>
+            <w:r>
+              <w:rPr>
+                <w:rFonts w:ascii="Arial" w:hAnsi="Arial" w:cs="Arial"/>
+              </w:rPr>
+              <w:t>M</w:t>
+            </w:r>
+            <w:r>
+              <w:rPr>
+                <w:rFonts w:ascii="Arial" w:hAnsi="Arial" w:cs="Arial"/>
+              </w:rPr>
+              <w:t>andatory</w:t>
+            </w:r>
+          </w:p>
+        </w:tc>
+        <w:tc>
+          <w:tcPr>
+            <w:tcW w:w="4431" w:type="dxa"/>
+          </w:tcPr>
+          <w:p>
+            <w:pPr>
+              <w:pStyle w:val="ListParagraph"/>
+              <w:spacing w:line="360" w:lineRule="auto"/>
+              <w:ind w:left="0"/>
+              <w:jc w:val="both"/>
+              <w:cnfStyle w:val="000000100000" w:firstRow="0" w:lastRow="0" w:firstColumn="0" w:lastColumn="0" w:oddVBand="0" w:evenVBand="0" w:oddHBand="1" w:evenHBand="0" w:firstRowFirstColumn="0" w:firstRowLastColumn="0" w:lastRowFirstColumn="0" w:lastRowLastColumn="0"/>
+              <w:rPr>
+                <w:rFonts w:ascii="Arial" w:hAnsi="Arial" w:cs="Arial"/>
+              </w:rPr>
+            </w:pPr>
+            <w:r>
+              <w:rPr>
+                <w:rFonts w:ascii="Arial" w:hAnsi="Arial" w:cs="Arial"/>
+              </w:rPr>
+              <w:t>Must be a 10-digit numeric value.</w:t>
+            </w:r>
+            <w:r>
+              <w:rPr>
+                <w:rFonts w:ascii="Arial" w:hAnsi="Arial" w:cs="Arial"/>
+              </w:rPr>
+              <w:br/>
+              <w:t>Format: XXX-XXX-XXXX</w:t>
+            </w:r>
+          </w:p>
+        </w:tc>
+      </w:tr>
+      <w:tr>
+        <w:tc>
+          <w:tcPr>
+            <w:cnfStyle w:val="001000000000" w:firstRow="0" w:lastRow="0" w:firstColumn="1" w:lastColumn="0" w:oddVBand="0" w:evenVBand="0" w:oddHBand="0" w:evenHBand="0" w:firstRowFirstColumn="0" w:firstRowLastColumn="0" w:lastRowFirstColumn="0" w:lastRowLastColumn="0"/>
+            <w:tcW w:w="1335" w:type="dxa"/>
+            <w:vAlign w:val="center"/>
+          </w:tcPr>
+          <w:p>
+            <w:pPr>
+              <w:pStyle w:val="ListParagraph"/>
+              <w:spacing w:line="360" w:lineRule="auto"/>
+              <w:ind w:left="0"/>
+              <w:jc w:val="center"/>
+              <w:rPr>
+                <w:rFonts w:ascii="Arial" w:hAnsi="Arial" w:cs="Arial"/>
+                <w:b w:val="0"/>
+                <w:bCs w:val="0"/>
+              </w:rPr>
+            </w:pPr>
+            <w:r>
+              <w:rPr>
+                <w:rFonts w:ascii="Arial" w:hAnsi="Arial" w:cs="Arial"/>
+                <w:b w:val="0"/>
+                <w:bCs w:val="0"/>
+              </w:rPr>
+              <w:t>3</w:t>
+            </w:r>
+          </w:p>
+        </w:tc>
+        <w:tc>
+          <w:tcPr>
+            <w:tcW w:w="1815" w:type="dxa"/>
+            <w:vAlign w:val="center"/>
+          </w:tcPr>
+          <w:p>
+            <w:pPr>
+              <w:pStyle w:val="ListParagraph"/>
+              <w:spacing w:line="360" w:lineRule="auto"/>
+              <w:ind w:left="0"/>
+              <w:cnfStyle w:val="000000000000" w:firstRow="0" w:lastRow="0" w:firstColumn="0" w:lastColumn="0" w:oddVBand="0" w:evenVBand="0" w:oddHBand="0" w:evenHBand="0" w:firstRowFirstColumn="0" w:firstRowLastColumn="0" w:lastRowFirstColumn="0" w:lastRowLastColumn="0"/>
+              <w:rPr>
+                <w:rFonts w:ascii="Arial" w:hAnsi="Arial" w:cs="Arial"/>
+              </w:rPr>
+            </w:pPr>
+            <w:r>
+              <w:rPr>
+                <w:rFonts w:ascii="Arial" w:hAnsi="Arial" w:cs="Arial"/>
+              </w:rPr>
+              <w:t>Password</w:t>
+            </w:r>
+          </w:p>
+        </w:tc>
+        <w:tc>
+          <w:tcPr>
+            <w:tcW w:w="1440" w:type="dxa"/>
+            <w:vAlign w:val="center"/>
+          </w:tcPr>
+          <w:p>
+            <w:pPr>
+              <w:pStyle w:val="ListParagraph"/>
+              <w:spacing w:line="360" w:lineRule="auto"/>
+              <w:ind w:left="0"/>
+              <w:jc w:val="center"/>
+              <w:cnfStyle w:val="000000000000" w:firstRow="0" w:lastRow="0" w:firstColumn="0" w:lastColumn="0" w:oddVBand="0" w:evenVBand="0" w:oddHBand="0" w:evenHBand="0" w:firstRowFirstColumn="0" w:firstRowLastColumn="0" w:lastRowFirstColumn="0" w:lastRowLastColumn="0"/>
+              <w:rPr>
+                <w:rFonts w:ascii="Arial" w:hAnsi="Arial" w:cs="Arial"/>
+                <w:b/>
+                <w:bCs/>
+              </w:rPr>
+            </w:pPr>
+            <w:r>
+              <w:rPr>
+                <w:rFonts w:ascii="Arial" w:hAnsi="Arial" w:cs="Arial"/>
+              </w:rPr>
+              <w:t>M</w:t>
+            </w:r>
+            <w:r>
+              <w:rPr>
+                <w:rFonts w:ascii="Arial" w:hAnsi="Arial" w:cs="Arial"/>
+              </w:rPr>
+              <w:t>andatory</w:t>
+            </w:r>
+          </w:p>
+        </w:tc>
+        <w:tc>
+          <w:tcPr>
+            <w:tcW w:w="4431" w:type="dxa"/>
+          </w:tcPr>
+          <w:p>
+            <w:pPr>
+              <w:pStyle w:val="ListParagraph"/>
+              <w:spacing w:line="360" w:lineRule="auto"/>
+              <w:ind w:left="0"/>
+              <w:jc w:val="both"/>
+              <w:cnfStyle w:val="000000000000" w:firstRow="0" w:lastRow="0" w:firstColumn="0" w:lastColumn="0" w:oddVBand="0" w:evenVBand="0" w:oddHBand="0" w:evenHBand="0" w:firstRowFirstColumn="0" w:firstRowLastColumn="0" w:lastRowFirstColumn="0" w:lastRowLastColumn="0"/>
+              <w:rPr>
+                <w:rFonts w:ascii="Arial" w:hAnsi="Arial" w:cs="Arial"/>
+              </w:rPr>
+            </w:pPr>
+            <w:r>
+              <w:rPr>
+                <w:rFonts w:ascii="Arial" w:hAnsi="Arial" w:cs="Arial"/>
+              </w:rPr>
+              <w:t>Minimum 8 characters, must include 1 uppercase, 1 lowercase, 1 digit, and 1 special character</w:t>
+            </w:r>
+          </w:p>
+        </w:tc>
+      </w:tr>
+      <w:tr>
+        <w:trPr>
+          <w:cnfStyle w:val="000000100000" w:firstRow="0" w:lastRow="0" w:firstColumn="0" w:lastColumn="0" w:oddVBand="0" w:evenVBand="0" w:oddHBand="1" w:evenHBand="0" w:firstRowFirstColumn="0" w:firstRowLastColumn="0" w:lastRowFirstColumn="0" w:lastRowLastColumn="0"/>
+        </w:trPr>
+        <w:tc>
+          <w:tcPr>
+            <w:cnfStyle w:val="001000000000" w:firstRow="0" w:lastRow="0" w:firstColumn="1" w:lastColumn="0" w:oddVBand="0" w:evenVBand="0" w:oddHBand="0" w:evenHBand="0" w:firstRowFirstColumn="0" w:firstRowLastColumn="0" w:lastRowFirstColumn="0" w:lastRowLastColumn="0"/>
+            <w:tcW w:w="1335" w:type="dxa"/>
+            <w:vAlign w:val="center"/>
+          </w:tcPr>
+          <w:p>
+            <w:pPr>
+              <w:pStyle w:val="ListParagraph"/>
+              <w:spacing w:line="360" w:lineRule="auto"/>
+              <w:ind w:left="0"/>
+              <w:jc w:val="center"/>
+              <w:rPr>
+                <w:rFonts w:ascii="Arial" w:hAnsi="Arial" w:cs="Arial"/>
+                <w:b w:val="0"/>
+                <w:bCs w:val="0"/>
+              </w:rPr>
+            </w:pPr>
+            <w:r>
+              <w:rPr>
+                <w:rFonts w:ascii="Arial" w:hAnsi="Arial" w:cs="Arial"/>
+                <w:b w:val="0"/>
+                <w:bCs w:val="0"/>
+              </w:rPr>
+              <w:t>4</w:t>
+            </w:r>
+          </w:p>
+        </w:tc>
+        <w:tc>
+          <w:tcPr>
+            <w:tcW w:w="1815" w:type="dxa"/>
+            <w:vAlign w:val="center"/>
+          </w:tcPr>
+          <w:p>
+            <w:pPr>
+              <w:pStyle w:val="ListParagraph"/>
+              <w:spacing w:line="360" w:lineRule="auto"/>
+              <w:ind w:left="0"/>
+              <w:cnfStyle w:val="000000100000" w:firstRow="0" w:lastRow="0" w:firstColumn="0" w:lastColumn="0" w:oddVBand="0" w:evenVBand="0" w:oddHBand="1" w:evenHBand="0" w:firstRowFirstColumn="0" w:firstRowLastColumn="0" w:lastRowFirstColumn="0" w:lastRowLastColumn="0"/>
+              <w:rPr>
+                <w:rFonts w:ascii="Arial" w:hAnsi="Arial" w:cs="Arial"/>
+              </w:rPr>
+            </w:pPr>
+            <w:r>
+              <w:rPr>
+                <w:rFonts w:ascii="Arial" w:hAnsi="Arial" w:cs="Arial"/>
+              </w:rPr>
+              <w:t>Confirm Password</w:t>
+            </w:r>
+          </w:p>
+        </w:tc>
+        <w:tc>
+          <w:tcPr>
+            <w:tcW w:w="1440" w:type="dxa"/>
+            <w:vAlign w:val="center"/>
+          </w:tcPr>
+          <w:p>
+            <w:pPr>
+              <w:pStyle w:val="ListParagraph"/>
+              <w:spacing w:line="360" w:lineRule="auto"/>
+              <w:ind w:left="0"/>
+              <w:jc w:val="center"/>
+              <w:cnfStyle w:val="000000100000" w:firstRow="0" w:lastRow="0" w:firstColumn="0" w:lastColumn="0" w:oddVBand="0" w:evenVBand="0" w:oddHBand="1" w:evenHBand="0" w:firstRowFirstColumn="0" w:firstRowLastColumn="0" w:lastRowFirstColumn="0" w:lastRowLastColumn="0"/>
+              <w:rPr>
+                <w:rFonts w:ascii="Arial" w:hAnsi="Arial" w:cs="Arial"/>
+                <w:b/>
+                <w:bCs/>
+              </w:rPr>
+            </w:pPr>
+            <w:r>
+              <w:rPr>
+                <w:rFonts w:ascii="Arial" w:hAnsi="Arial" w:cs="Arial"/>
+              </w:rPr>
+              <w:t>M</w:t>
+            </w:r>
+            <w:r>
+              <w:rPr>
+                <w:rFonts w:ascii="Arial" w:hAnsi="Arial" w:cs="Arial"/>
+              </w:rPr>
+              <w:t>andatory</w:t>
+            </w:r>
+          </w:p>
+        </w:tc>
+        <w:tc>
+          <w:tcPr>
+            <w:tcW w:w="4431" w:type="dxa"/>
+          </w:tcPr>
+          <w:p>
+            <w:pPr>
+              <w:pStyle w:val="ListParagraph"/>
+              <w:spacing w:line="360" w:lineRule="auto"/>
+              <w:ind w:left="0"/>
+              <w:jc w:val="both"/>
+              <w:cnfStyle w:val="000000100000" w:firstRow="0" w:lastRow="0" w:firstColumn="0" w:lastColumn="0" w:oddVBand="0" w:evenVBand="0" w:oddHBand="1" w:evenHBand="0" w:firstRowFirstColumn="0" w:firstRowLastColumn="0" w:lastRowFirstColumn="0" w:lastRowLastColumn="0"/>
+              <w:rPr>
+                <w:rFonts w:ascii="Arial" w:hAnsi="Arial" w:cs="Arial"/>
+              </w:rPr>
+            </w:pPr>
+            <w:r>
+              <w:rPr>
+                <w:rFonts w:ascii="Arial" w:hAnsi="Arial" w:cs="Arial"/>
+              </w:rPr>
+              <w:t>Must match the Password field</w:t>
+            </w:r>
+          </w:p>
+        </w:tc>
+      </w:tr>
+      <w:tr>
+        <w:tc>
+          <w:tcPr>
+            <w:cnfStyle w:val="001000000000" w:firstRow="0" w:lastRow="0" w:firstColumn="1" w:lastColumn="0" w:oddVBand="0" w:evenVBand="0" w:oddHBand="0" w:evenHBand="0" w:firstRowFirstColumn="0" w:firstRowLastColumn="0" w:lastRowFirstColumn="0" w:lastRowLastColumn="0"/>
+            <w:tcW w:w="9021" w:type="dxa"/>
+            <w:gridSpan w:val="4"/>
+            <w:vAlign w:val="center"/>
+          </w:tcPr>
+          <w:p>
+            <w:pPr>
+              <w:pStyle w:val="ListParagraph"/>
+              <w:spacing w:line="360" w:lineRule="auto"/>
+              <w:ind w:left="0"/>
+              <w:rPr>
+                <w:rFonts w:ascii="Arial" w:hAnsi="Arial" w:cs="Arial"/>
+              </w:rPr>
+            </w:pPr>
+            <w:r>
+              <w:rPr>
+                <w:rFonts w:ascii="Arial" w:hAnsi="Arial" w:cs="Arial"/>
+              </w:rPr>
+              <w:lastRenderedPageBreak/>
+              <w:t>Login</w:t>
+            </w:r>
+            <w:r>
+              <w:rPr>
+                <w:rFonts w:ascii="Arial" w:hAnsi="Arial" w:cs="Arial"/>
+              </w:rPr>
+              <w:t xml:space="preserve"> Page</w:t>
+            </w:r>
+          </w:p>
+        </w:tc>
+      </w:tr>
+      <w:tr>
+        <w:trPr>
+          <w:cnfStyle w:val="000000100000" w:firstRow="0" w:lastRow="0" w:firstColumn="0" w:lastColumn="0" w:oddVBand="0" w:evenVBand="0" w:oddHBand="1" w:evenHBand="0" w:firstRowFirstColumn="0" w:firstRowLastColumn="0" w:lastRowFirstColumn="0" w:lastRowLastColumn="0"/>
+        </w:trPr>
+        <w:tc>
+          <w:tcPr>
+            <w:cnfStyle w:val="001000000000" w:firstRow="0" w:lastRow="0" w:firstColumn="1" w:lastColumn="0" w:oddVBand="0" w:evenVBand="0" w:oddHBand="0" w:evenHBand="0" w:firstRowFirstColumn="0" w:firstRowLastColumn="0" w:lastRowFirstColumn="0" w:lastRowLastColumn="0"/>
+            <w:tcW w:w="1335" w:type="dxa"/>
+            <w:vAlign w:val="center"/>
+          </w:tcPr>
+          <w:p>
+            <w:pPr>
+              <w:pStyle w:val="ListParagraph"/>
+              <w:spacing w:line="360" w:lineRule="auto"/>
+              <w:ind w:left="0"/>
+              <w:jc w:val="center"/>
+              <w:rPr>
+                <w:rFonts w:ascii="Arial" w:hAnsi="Arial" w:cs="Arial"/>
+                <w:b w:val="0"/>
+                <w:bCs w:val="0"/>
+              </w:rPr>
+            </w:pPr>
+            <w:r>
+              <w:rPr>
+                <w:rFonts w:ascii="Arial" w:hAnsi="Arial" w:cs="Arial"/>
+                <w:b w:val="0"/>
+                <w:bCs w:val="0"/>
+              </w:rPr>
+              <w:t>1</w:t>
+            </w:r>
+          </w:p>
+        </w:tc>
+        <w:tc>
+          <w:tcPr>
+            <w:tcW w:w="1815" w:type="dxa"/>
+            <w:vAlign w:val="center"/>
+          </w:tcPr>
+          <w:p>
+            <w:pPr>
+              <w:pStyle w:val="ListParagraph"/>
+              <w:spacing w:line="360" w:lineRule="auto"/>
+              <w:ind w:left="0"/>
+              <w:cnfStyle w:val="000000100000" w:firstRow="0" w:lastRow="0" w:firstColumn="0" w:lastColumn="0" w:oddVBand="0" w:evenVBand="0" w:oddHBand="1" w:evenHBand="0" w:firstRowFirstColumn="0" w:firstRowLastColumn="0" w:lastRowFirstColumn="0" w:lastRowLastColumn="0"/>
+              <w:rPr>
+                <w:rFonts w:ascii="Arial" w:hAnsi="Arial" w:cs="Arial"/>
+              </w:rPr>
+            </w:pPr>
+            <w:r>
+              <w:rPr>
+                <w:rFonts w:ascii="Arial" w:hAnsi="Arial" w:cs="Arial"/>
+              </w:rPr>
+              <w:t>User Name (Govt ID)</w:t>
+            </w:r>
+          </w:p>
+        </w:tc>
+        <w:tc>
+          <w:tcPr>
+            <w:tcW w:w="1440" w:type="dxa"/>
+            <w:vAlign w:val="center"/>
+          </w:tcPr>
+          <w:p>
+            <w:pPr>
+              <w:pStyle w:val="ListParagraph"/>
+              <w:spacing w:line="360" w:lineRule="auto"/>
+              <w:ind w:left="0"/>
+              <w:jc w:val="center"/>
+              <w:cnfStyle w:val="000000100000" w:firstRow="0" w:lastRow="0" w:firstColumn="0" w:lastColumn="0" w:oddVBand="0" w:evenVBand="0" w:oddHBand="1" w:evenHBand="0" w:firstRowFirstColumn="0" w:firstRowLastColumn="0" w:lastRowFirstColumn="0" w:lastRowLastColumn="0"/>
+              <w:rPr>
+                <w:rFonts w:ascii="Arial" w:hAnsi="Arial" w:cs="Arial"/>
+              </w:rPr>
+            </w:pPr>
+            <w:r>
+              <w:rPr>
+                <w:rFonts w:ascii="Arial" w:hAnsi="Arial" w:cs="Arial"/>
+              </w:rPr>
+              <w:t>M</w:t>
+            </w:r>
+            <w:r>
+              <w:rPr>
+                <w:rFonts w:ascii="Arial" w:hAnsi="Arial" w:cs="Arial"/>
+              </w:rPr>
+              <w:t>andatory</w:t>
+            </w:r>
+          </w:p>
+        </w:tc>
+        <w:tc>
+          <w:tcPr>
+            <w:tcW w:w="4431" w:type="dxa"/>
+          </w:tcPr>
+          <w:p>
+            <w:pPr>
+              <w:pStyle w:val="ListParagraph"/>
+              <w:spacing w:line="360" w:lineRule="auto"/>
+              <w:ind w:left="0"/>
+              <w:jc w:val="both"/>
+              <w:cnfStyle w:val="000000100000" w:firstRow="0" w:lastRow="0" w:firstColumn="0" w:lastColumn="0" w:oddVBand="0" w:evenVBand="0" w:oddHBand="1" w:evenHBand="0" w:firstRowFirstColumn="0" w:firstRowLastColumn="0" w:lastRowFirstColumn="0" w:lastRowLastColumn="0"/>
+              <w:rPr>
+                <w:rFonts w:ascii="Arial" w:hAnsi="Arial" w:cs="Arial"/>
+              </w:rPr>
+            </w:pPr>
+            <w:r>
+              <w:rPr>
+                <w:rFonts w:ascii="Arial" w:hAnsi="Arial" w:cs="Arial"/>
+              </w:rPr>
+              <w:t>Must match format used during registration.</w:t>
+            </w:r>
+          </w:p>
+        </w:tc>
+      </w:tr>
+      <w:tr>
+        <w:tc>
+          <w:tcPr>
+            <w:cnfStyle w:val="001000000000" w:firstRow="0" w:lastRow="0" w:firstColumn="1" w:lastColumn="0" w:oddVBand="0" w:evenVBand="0" w:oddHBand="0" w:evenHBand="0" w:firstRowFirstColumn="0" w:firstRowLastColumn="0" w:lastRowFirstColumn="0" w:lastRowLastColumn="0"/>
+            <w:tcW w:w="1335" w:type="dxa"/>
+            <w:vAlign w:val="center"/>
+          </w:tcPr>
+          <w:p>
+            <w:pPr>
+              <w:pStyle w:val="ListParagraph"/>
+              <w:spacing w:line="360" w:lineRule="auto"/>
+              <w:ind w:left="0"/>
+              <w:jc w:val="center"/>
+              <w:rPr>
+                <w:rFonts w:ascii="Arial" w:hAnsi="Arial" w:cs="Arial"/>
+                <w:b w:val="0"/>
+                <w:bCs w:val="0"/>
+              </w:rPr>
+            </w:pPr>
+            <w:r>
+              <w:rPr>
+                <w:rFonts w:ascii="Arial" w:hAnsi="Arial" w:cs="Arial"/>
+                <w:b w:val="0"/>
+                <w:bCs w:val="0"/>
+              </w:rPr>
+              <w:t>2</w:t>
+            </w:r>
+          </w:p>
+        </w:tc>
+        <w:tc>
+          <w:tcPr>
+            <w:tcW w:w="1815" w:type="dxa"/>
+            <w:vAlign w:val="center"/>
+          </w:tcPr>
+          <w:p>
+            <w:pPr>
+              <w:pStyle w:val="ListParagraph"/>
+              <w:spacing w:line="360" w:lineRule="auto"/>
+              <w:ind w:left="0"/>
+              <w:cnfStyle w:val="000000000000" w:firstRow="0" w:lastRow="0" w:firstColumn="0" w:lastColumn="0" w:oddVBand="0" w:evenVBand="0" w:oddHBand="0" w:evenHBand="0" w:firstRowFirstColumn="0" w:firstRowLastColumn="0" w:lastRowFirstColumn="0" w:lastRowLastColumn="0"/>
+              <w:rPr>
+                <w:rFonts w:ascii="Arial" w:hAnsi="Arial" w:cs="Arial"/>
+              </w:rPr>
+            </w:pPr>
+            <w:r>
+              <w:rPr>
+                <w:rFonts w:ascii="Arial" w:hAnsi="Arial" w:cs="Arial"/>
+              </w:rPr>
+              <w:t>Password</w:t>
+            </w:r>
+          </w:p>
+        </w:tc>
+        <w:tc>
+          <w:tcPr>
+            <w:tcW w:w="1440" w:type="dxa"/>
+            <w:vAlign w:val="center"/>
+          </w:tcPr>
+          <w:p>
+            <w:pPr>
+              <w:pStyle w:val="ListParagraph"/>
+              <w:spacing w:line="360" w:lineRule="auto"/>
+              <w:ind w:left="0"/>
+              <w:jc w:val="center"/>
+              <w:cnfStyle w:val="000000000000" w:firstRow="0" w:lastRow="0" w:firstColumn="0" w:lastColumn="0" w:oddVBand="0" w:evenVBand="0" w:oddHBand="0" w:evenHBand="0" w:firstRowFirstColumn="0" w:firstRowLastColumn="0" w:lastRowFirstColumn="0" w:lastRowLastColumn="0"/>
+              <w:rPr>
+                <w:rFonts w:ascii="Arial" w:hAnsi="Arial" w:cs="Arial"/>
+              </w:rPr>
+            </w:pPr>
+            <w:r>
+              <w:rPr>
+                <w:rFonts w:ascii="Arial" w:hAnsi="Arial" w:cs="Arial"/>
+              </w:rPr>
+              <w:t>M</w:t>
+            </w:r>
+            <w:r>
+              <w:rPr>
+                <w:rFonts w:ascii="Arial" w:hAnsi="Arial" w:cs="Arial"/>
+              </w:rPr>
+              <w:t>andatory</w:t>
+            </w:r>
+          </w:p>
+        </w:tc>
+        <w:tc>
+          <w:tcPr>
+            <w:tcW w:w="4431" w:type="dxa"/>
+          </w:tcPr>
+          <w:p>
+            <w:pPr>
+              <w:pStyle w:val="ListParagraph"/>
+              <w:spacing w:line="360" w:lineRule="auto"/>
+              <w:ind w:left="0"/>
+              <w:jc w:val="both"/>
+              <w:cnfStyle w:val="000000000000" w:firstRow="0" w:lastRow="0" w:firstColumn="0" w:lastColumn="0" w:oddVBand="0" w:evenVBand="0" w:oddHBand="0" w:evenHBand="0" w:firstRowFirstColumn="0" w:firstRowLastColumn="0" w:lastRowFirstColumn="0" w:lastRowLastColumn="0"/>
+              <w:rPr>
+                <w:rFonts w:ascii="Arial" w:hAnsi="Arial" w:cs="Arial"/>
+              </w:rPr>
+            </w:pPr>
+            <w:r>
+              <w:rPr>
+                <w:rFonts w:ascii="Arial" w:hAnsi="Arial" w:cs="Arial"/>
+              </w:rPr>
+              <w:t>Must match the one registered</w:t>
+            </w:r>
+          </w:p>
+        </w:tc>
+      </w:tr>
+      <w:tr>
+        <w:trPr>
+          <w:cnfStyle w:val="000000100000" w:firstRow="0" w:lastRow="0" w:firstColumn="0" w:lastColumn="0" w:oddVBand="0" w:evenVBand="0" w:oddHBand="1" w:evenHBand="0" w:firstRowFirstColumn="0" w:firstRowLastColumn="0" w:lastRowFirstColumn="0" w:lastRowLastColumn="0"/>
+        </w:trPr>
+        <w:tc>
+          <w:tcPr>
+            <w:cnfStyle w:val="001000000000" w:firstRow="0" w:lastRow="0" w:firstColumn="1" w:lastColumn="0" w:oddVBand="0" w:evenVBand="0" w:oddHBand="0" w:evenHBand="0" w:firstRowFirstColumn="0" w:firstRowLastColumn="0" w:lastRowFirstColumn="0" w:lastRowLastColumn="0"/>
+            <w:tcW w:w="9021" w:type="dxa"/>
+            <w:gridSpan w:val="4"/>
+          </w:tcPr>
+          <w:p>
+            <w:pPr>
+              <w:pStyle w:val="ListParagraph"/>
+              <w:spacing w:line="360" w:lineRule="auto"/>
+              <w:ind w:left="0"/>
+              <w:rPr>
+                <w:rFonts w:ascii="Arial" w:hAnsi="Arial" w:cs="Arial"/>
+              </w:rPr>
+            </w:pPr>
+            <w:r>
+              <w:rPr>
+                <w:rFonts w:ascii="Arial" w:hAnsi="Arial" w:cs="Arial"/>
+              </w:rPr>
+              <w:t>Profile</w:t>
+            </w:r>
+            <w:r>
+              <w:rPr>
+                <w:rFonts w:ascii="Arial" w:hAnsi="Arial" w:cs="Arial"/>
+              </w:rPr>
+              <w:t xml:space="preserve"> Page</w:t>
+            </w:r>
+          </w:p>
+        </w:tc>
+      </w:tr>
+      <w:tr>
+        <w:tc>
+          <w:tcPr>
+            <w:cnfStyle w:val="001000000000" w:firstRow="0" w:lastRow="0" w:firstColumn="1" w:lastColumn="0" w:oddVBand="0" w:evenVBand="0" w:oddHBand="0" w:evenHBand="0" w:firstRowFirstColumn="0" w:firstRowLastColumn="0" w:lastRowFirstColumn="0" w:lastRowLastColumn="0"/>
+            <w:tcW w:w="1335" w:type="dxa"/>
+            <w:vAlign w:val="center"/>
+          </w:tcPr>
+          <w:p>
+            <w:pPr>
+              <w:pStyle w:val="ListParagraph"/>
+              <w:spacing w:line="360" w:lineRule="auto"/>
+              <w:ind w:left="0"/>
+              <w:jc w:val="center"/>
+              <w:rPr>
+                <w:rFonts w:ascii="Arial" w:hAnsi="Arial" w:cs="Arial"/>
+                <w:b w:val="0"/>
+                <w:bCs w:val="0"/>
+              </w:rPr>
+            </w:pPr>
+            <w:r>
+              <w:rPr>
+                <w:rFonts w:ascii="Arial" w:hAnsi="Arial" w:cs="Arial"/>
+                <w:b w:val="0"/>
+                <w:bCs w:val="0"/>
+              </w:rPr>
+              <w:t>1</w:t>
+            </w:r>
+          </w:p>
+        </w:tc>
+        <w:tc>
+          <w:tcPr>
+            <w:tcW w:w="1815" w:type="dxa"/>
+            <w:vAlign w:val="center"/>
+          </w:tcPr>
+          <w:p>
+            <w:pPr>
+              <w:pStyle w:val="ListParagraph"/>
+              <w:spacing w:line="360" w:lineRule="auto"/>
+              <w:ind w:left="0"/>
+              <w:cnfStyle w:val="000000000000" w:firstRow="0" w:lastRow="0" w:firstColumn="0" w:lastColumn="0" w:oddVBand="0" w:evenVBand="0" w:oddHBand="0" w:evenHBand="0" w:firstRowFirstColumn="0" w:firstRowLastColumn="0" w:lastRowFirstColumn="0" w:lastRowLastColumn="0"/>
+              <w:rPr>
+                <w:rFonts w:ascii="Arial" w:hAnsi="Arial" w:cs="Arial"/>
+              </w:rPr>
+            </w:pPr>
+          </w:p>
+        </w:tc>
+        <w:tc>
+          <w:tcPr>
+            <w:tcW w:w="1440" w:type="dxa"/>
+            <w:vAlign w:val="center"/>
+          </w:tcPr>
+          <w:p>
+            <w:pPr>
+              <w:pStyle w:val="ListParagraph"/>
+              <w:spacing w:line="360" w:lineRule="auto"/>
+              <w:ind w:left="0"/>
+              <w:jc w:val="center"/>
+              <w:cnfStyle w:val="000000000000" w:firstRow="0" w:lastRow="0" w:firstColumn="0" w:lastColumn="0" w:oddVBand="0" w:evenVBand="0" w:oddHBand="0" w:evenHBand="0" w:firstRowFirstColumn="0" w:firstRowLastColumn="0" w:lastRowFirstColumn="0" w:lastRowLastColumn="0"/>
+              <w:rPr>
+                <w:rFonts w:ascii="Arial" w:hAnsi="Arial" w:cs="Arial"/>
+              </w:rPr>
+            </w:pPr>
+          </w:p>
+        </w:tc>
+        <w:tc>
+          <w:tcPr>
+            <w:tcW w:w="4431" w:type="dxa"/>
+          </w:tcPr>
+          <w:p>
+            <w:pPr>
+              <w:pStyle w:val="ListParagraph"/>
+              <w:spacing w:line="360" w:lineRule="auto"/>
+              <w:ind w:left="0"/>
+              <w:jc w:val="both"/>
+              <w:cnfStyle w:val="000000000000" w:firstRow="0" w:lastRow="0" w:firstColumn="0" w:lastColumn="0" w:oddVBand="0" w:evenVBand="0" w:oddHBand="0" w:evenHBand="0" w:firstRowFirstColumn="0" w:firstRowLastColumn="0" w:lastRowFirstColumn="0" w:lastRowLastColumn="0"/>
+              <w:rPr>
+                <w:rFonts w:ascii="Arial" w:hAnsi="Arial" w:cs="Arial"/>
+              </w:rPr>
+            </w:pPr>
+          </w:p>
+        </w:tc>
+      </w:tr>
+      <w:tr>
+        <w:trPr>
+          <w:cnfStyle w:val="000000100000" w:firstRow="0" w:lastRow="0" w:firstColumn="0" w:lastColumn="0" w:oddVBand="0" w:evenVBand="0" w:oddHBand="1" w:evenHBand="0" w:firstRowFirstColumn="0" w:firstRowLastColumn="0" w:lastRowFirstColumn="0" w:lastRowLastColumn="0"/>
+        </w:trPr>
+        <w:tc>
+          <w:tcPr>
+            <w:cnfStyle w:val="001000000000" w:firstRow="0" w:lastRow="0" w:firstColumn="1" w:lastColumn="0" w:oddVBand="0" w:evenVBand="0" w:oddHBand="0" w:evenHBand="0" w:firstRowFirstColumn="0" w:firstRowLastColumn="0" w:lastRowFirstColumn="0" w:lastRowLastColumn="0"/>
+            <w:tcW w:w="1335" w:type="dxa"/>
+            <w:vAlign w:val="center"/>
+          </w:tcPr>
+          <w:p>
+            <w:pPr>
+              <w:pStyle w:val="ListParagraph"/>
+              <w:spacing w:line="360" w:lineRule="auto"/>
+              <w:ind w:left="0"/>
+              <w:jc w:val="center"/>
+              <w:rPr>
+                <w:rFonts w:ascii="Arial" w:hAnsi="Arial" w:cs="Arial"/>
+                <w:b w:val="0"/>
+                <w:bCs w:val="0"/>
+              </w:rPr>
+            </w:pPr>
+            <w:r>
+              <w:rPr>
+                <w:rFonts w:ascii="Arial" w:hAnsi="Arial" w:cs="Arial"/>
+                <w:b w:val="0"/>
+                <w:bCs w:val="0"/>
+              </w:rPr>
+              <w:t>2</w:t>
+            </w:r>
+          </w:p>
+        </w:tc>
+        <w:tc>
+          <w:tcPr>
+            <w:tcW w:w="1815" w:type="dxa"/>
+            <w:vAlign w:val="center"/>
+          </w:tcPr>
+          <w:p>
+            <w:pPr>
+              <w:pStyle w:val="ListParagraph"/>
+              <w:spacing w:line="360" w:lineRule="auto"/>
+              <w:ind w:left="0"/>
+              <w:cnfStyle w:val="000000100000" w:firstRow="0" w:lastRow="0" w:firstColumn="0" w:lastColumn="0" w:oddVBand="0" w:evenVBand="0" w:oddHBand="1" w:evenHBand="0" w:firstRowFirstColumn="0" w:firstRowLastColumn="0" w:lastRowFirstColumn="0" w:lastRowLastColumn="0"/>
+              <w:rPr>
+                <w:rFonts w:ascii="Arial" w:hAnsi="Arial" w:cs="Arial"/>
+              </w:rPr>
+            </w:pPr>
+          </w:p>
+        </w:tc>
+        <w:tc>
+          <w:tcPr>
+            <w:tcW w:w="1440" w:type="dxa"/>
+            <w:vAlign w:val="center"/>
+          </w:tcPr>
+          <w:p>
+            <w:pPr>
+              <w:pStyle w:val="ListParagraph"/>
+              <w:spacing w:line="360" w:lineRule="auto"/>
+              <w:ind w:left="0"/>
+              <w:jc w:val="center"/>
+              <w:cnfStyle w:val="000000100000" w:firstRow="0" w:lastRow="0" w:firstColumn="0" w:lastColumn="0" w:oddVBand="0" w:evenVBand="0" w:oddHBand="1" w:evenHBand="0" w:firstRowFirstColumn="0" w:firstRowLastColumn="0" w:lastRowFirstColumn="0" w:lastRowLastColumn="0"/>
+              <w:rPr>
+                <w:rFonts w:ascii="Arial" w:hAnsi="Arial" w:cs="Arial"/>
+              </w:rPr>
+            </w:pPr>
+          </w:p>
+        </w:tc>
+        <w:tc>
+          <w:tcPr>
+            <w:tcW w:w="4431" w:type="dxa"/>
+          </w:tcPr>
+          <w:p>
+            <w:pPr>
+              <w:pStyle w:val="ListParagraph"/>
+              <w:spacing w:line="360" w:lineRule="auto"/>
+              <w:ind w:left="0"/>
+              <w:jc w:val="both"/>
+              <w:cnfStyle w:val="000000100000" w:firstRow="0" w:lastRow="0" w:firstColumn="0" w:lastColumn="0" w:oddVBand="0" w:evenVBand="0" w:oddHBand="1" w:evenHBand="0" w:firstRowFirstColumn="0" w:firstRowLastColumn="0" w:lastRowFirstColumn="0" w:lastRowLastColumn="0"/>
+              <w:rPr>
+                <w:rFonts w:ascii="Arial" w:hAnsi="Arial" w:cs="Arial"/>
+              </w:rPr>
+            </w:pPr>
+          </w:p>
+        </w:tc>
+      </w:tr>
+      <w:tr>
+        <w:tc>
+          <w:tcPr>
+            <w:cnfStyle w:val="001000000000" w:firstRow="0" w:lastRow="0" w:firstColumn="1" w:lastColumn="0" w:oddVBand="0" w:evenVBand="0" w:oddHBand="0" w:evenHBand="0" w:firstRowFirstColumn="0" w:firstRowLastColumn="0" w:lastRowFirstColumn="0" w:lastRowLastColumn="0"/>
+            <w:tcW w:w="1335" w:type="dxa"/>
+            <w:vAlign w:val="center"/>
+          </w:tcPr>
+          <w:p>
+            <w:pPr>
+              <w:pStyle w:val="ListParagraph"/>
+              <w:spacing w:line="360" w:lineRule="auto"/>
+              <w:ind w:left="0"/>
+              <w:jc w:val="center"/>
+              <w:rPr>
+                <w:rFonts w:ascii="Arial" w:hAnsi="Arial" w:cs="Arial"/>
+                <w:b w:val="0"/>
+                <w:bCs w:val="0"/>
+              </w:rPr>
+            </w:pPr>
+            <w:r>
+              <w:rPr>
+                <w:rFonts w:ascii="Arial" w:hAnsi="Arial" w:cs="Arial"/>
+                <w:b w:val="0"/>
+                <w:bCs w:val="0"/>
+              </w:rPr>
+              <w:t>3</w:t>
+            </w:r>
+          </w:p>
+        </w:tc>
+        <w:tc>
+          <w:tcPr>
+            <w:tcW w:w="1815" w:type="dxa"/>
+            <w:vAlign w:val="center"/>
+          </w:tcPr>
+          <w:p>
+            <w:pPr>
+              <w:pStyle w:val="ListParagraph"/>
+              <w:spacing w:line="360" w:lineRule="auto"/>
+              <w:ind w:left="0"/>
+              <w:cnfStyle w:val="000000000000" w:firstRow="0" w:lastRow="0" w:firstColumn="0" w:lastColumn="0" w:oddVBand="0" w:evenVBand="0" w:oddHBand="0" w:evenHBand="0" w:firstRowFirstColumn="0" w:firstRowLastColumn="0" w:lastRowFirstColumn="0" w:lastRowLastColumn="0"/>
+              <w:rPr>
+                <w:rFonts w:ascii="Arial" w:hAnsi="Arial" w:cs="Arial"/>
+              </w:rPr>
+            </w:pPr>
+          </w:p>
+        </w:tc>
+        <w:tc>
+          <w:tcPr>
+            <w:tcW w:w="1440" w:type="dxa"/>
+            <w:vAlign w:val="center"/>
+          </w:tcPr>
+          <w:p>
+            <w:pPr>
+              <w:pStyle w:val="ListParagraph"/>
+              <w:spacing w:line="360" w:lineRule="auto"/>
+              <w:ind w:left="0"/>
+              <w:jc w:val="center"/>
+              <w:cnfStyle w:val="000000000000" w:firstRow="0" w:lastRow="0" w:firstColumn="0" w:lastColumn="0" w:oddVBand="0" w:evenVBand="0" w:oddHBand="0" w:evenHBand="0" w:firstRowFirstColumn="0" w:firstRowLastColumn="0" w:lastRowFirstColumn="0" w:lastRowLastColumn="0"/>
+              <w:rPr>
+                <w:rFonts w:ascii="Arial" w:hAnsi="Arial" w:cs="Arial"/>
+              </w:rPr>
+            </w:pPr>
+          </w:p>
+        </w:tc>
+        <w:tc>
+          <w:tcPr>
+            <w:tcW w:w="4431" w:type="dxa"/>
+          </w:tcPr>
+          <w:p>
+            <w:pPr>
+              <w:pStyle w:val="ListParagraph"/>
+              <w:spacing w:line="360" w:lineRule="auto"/>
+              <w:ind w:left="0"/>
+              <w:jc w:val="both"/>
+              <w:cnfStyle w:val="000000000000" w:firstRow="0" w:lastRow="0" w:firstColumn="0" w:lastColumn="0" w:oddVBand="0" w:evenVBand="0" w:oddHBand="0" w:evenHBand="0" w:firstRowFirstColumn="0" w:firstRowLastColumn="0" w:lastRowFirstColumn="0" w:lastRowLastColumn="0"/>
+              <w:rPr>
+                <w:rFonts w:ascii="Arial" w:hAnsi="Arial" w:cs="Arial"/>
+              </w:rPr>
+            </w:pPr>
+          </w:p>
+        </w:tc>
+      </w:tr>
+      <w:tr>
+        <w:trPr>
+          <w:cnfStyle w:val="000000100000" w:firstRow="0" w:lastRow="0" w:firstColumn="0" w:lastColumn="0" w:oddVBand="0" w:evenVBand="0" w:oddHBand="1" w:evenHBand="0" w:firstRowFirstColumn="0" w:firstRowLastColumn="0" w:lastRowFirstColumn="0" w:lastRowLastColumn="0"/>
+        </w:trPr>
+        <w:tc>
+          <w:tcPr>
+            <w:cnfStyle w:val="001000000000" w:firstRow="0" w:lastRow="0" w:firstColumn="1" w:lastColumn="0" w:oddVBand="0" w:evenVBand="0" w:oddHBand="0" w:evenHBand="0" w:firstRowFirstColumn="0" w:firstRowLastColumn="0" w:lastRowFirstColumn="0" w:lastRowLastColumn="0"/>
+            <w:tcW w:w="1335" w:type="dxa"/>
+            <w:vAlign w:val="center"/>
+          </w:tcPr>
+          <w:p>
+            <w:pPr>
+              <w:pStyle w:val="ListParagraph"/>
+              <w:spacing w:line="360" w:lineRule="auto"/>
+              <w:ind w:left="0"/>
+              <w:jc w:val="center"/>
+              <w:rPr>
+                <w:rFonts w:ascii="Arial" w:hAnsi="Arial" w:cs="Arial"/>
+                <w:b w:val="0"/>
+                <w:bCs w:val="0"/>
+              </w:rPr>
+            </w:pPr>
+            <w:r>
+              <w:rPr>
+                <w:rFonts w:ascii="Arial" w:hAnsi="Arial" w:cs="Arial"/>
+                <w:b w:val="0"/>
+                <w:bCs w:val="0"/>
+              </w:rPr>
+              <w:t>4</w:t>
+            </w:r>
+          </w:p>
+        </w:tc>
+        <w:tc>
+          <w:tcPr>
+            <w:tcW w:w="1815" w:type="dxa"/>
+            <w:vAlign w:val="center"/>
+          </w:tcPr>
+          <w:p>
+            <w:pPr>
+              <w:pStyle w:val="ListParagraph"/>
+              <w:spacing w:line="360" w:lineRule="auto"/>
+              <w:ind w:left="0"/>
+              <w:cnfStyle w:val="000000100000" w:firstRow="0" w:lastRow="0" w:firstColumn="0" w:lastColumn="0" w:oddVBand="0" w:evenVBand="0" w:oddHBand="1" w:evenHBand="0" w:firstRowFirstColumn="0" w:firstRowLastColumn="0" w:lastRowFirstColumn="0" w:lastRowLastColumn="0"/>
+              <w:rPr>
+                <w:rFonts w:ascii="Arial" w:hAnsi="Arial" w:cs="Arial"/>
+              </w:rPr>
+            </w:pPr>
+          </w:p>
+        </w:tc>
+        <w:tc>
+          <w:tcPr>
+            <w:tcW w:w="1440" w:type="dxa"/>
+            <w:vAlign w:val="center"/>
+          </w:tcPr>
+          <w:p>
+            <w:pPr>
+              <w:pStyle w:val="ListParagraph"/>
+              <w:spacing w:line="360" w:lineRule="auto"/>
+              <w:ind w:left="0"/>
+              <w:jc w:val="center"/>
+              <w:cnfStyle w:val="000000100000" w:firstRow="0" w:lastRow="0" w:firstColumn="0" w:lastColumn="0" w:oddVBand="0" w:evenVBand="0" w:oddHBand="1" w:evenHBand="0" w:firstRowFirstColumn="0" w:firstRowLastColumn="0" w:lastRowFirstColumn="0" w:lastRowLastColumn="0"/>
+              <w:rPr>
+                <w:rFonts w:ascii="Arial" w:hAnsi="Arial" w:cs="Arial"/>
+              </w:rPr>
+            </w:pPr>
+          </w:p>
+        </w:tc>
+        <w:tc>
+          <w:tcPr>
+            <w:tcW w:w="4431" w:type="dxa"/>
+          </w:tcPr>
+          <w:p>
+            <w:pPr>
+              <w:pStyle w:val="ListParagraph"/>
+              <w:spacing w:line="360" w:lineRule="auto"/>
+              <w:ind w:left="0"/>
+              <w:jc w:val="both"/>
+              <w:cnfStyle w:val="000000100000" w:firstRow="0" w:lastRow="0" w:firstColumn="0" w:lastColumn="0" w:oddVBand="0" w:evenVBand="0" w:oddHBand="1" w:evenHBand="0" w:firstRowFirstColumn="0" w:firstRowLastColumn="0" w:lastRowFirstColumn="0" w:lastRowLastColumn="0"/>
+              <w:rPr>
+                <w:rFonts w:ascii="Arial" w:hAnsi="Arial" w:cs="Arial"/>
+              </w:rPr>
+            </w:pPr>
+          </w:p>
+        </w:tc>
+      </w:tr>
+      <w:tr>
+        <w:tc>
+          <w:tcPr>
+            <w:cnfStyle w:val="001000000000" w:firstRow="0" w:lastRow="0" w:firstColumn="1" w:lastColumn="0" w:oddVBand="0" w:evenVBand="0" w:oddHBand="0" w:evenHBand="0" w:firstRowFirstColumn="0" w:firstRowLastColumn="0" w:lastRowFirstColumn="0" w:lastRowLastColumn="0"/>
+            <w:tcW w:w="1335" w:type="dxa"/>
+            <w:vAlign w:val="center"/>
+          </w:tcPr>
+          <w:p>
+            <w:pPr>
+              <w:pStyle w:val="ListParagraph"/>
+              <w:spacing w:line="360" w:lineRule="auto"/>
+              <w:ind w:left="0"/>
+              <w:jc w:val="center"/>
+              <w:rPr>
+                <w:rFonts w:ascii="Arial" w:hAnsi="Arial" w:cs="Arial"/>
+                <w:b w:val="0"/>
+                <w:bCs w:val="0"/>
+              </w:rPr>
+            </w:pPr>
+            <w:r>
+              <w:rPr>
+                <w:rFonts w:ascii="Arial" w:hAnsi="Arial" w:cs="Arial"/>
+                <w:b w:val="0"/>
+                <w:bCs w:val="0"/>
+              </w:rPr>
+              <w:t>5</w:t>
+            </w:r>
+          </w:p>
+        </w:tc>
+        <w:tc>
+          <w:tcPr>
+            <w:tcW w:w="1815" w:type="dxa"/>
+            <w:vAlign w:val="center"/>
+          </w:tcPr>
+          <w:p>
+            <w:pPr>
+              <w:pStyle w:val="ListParagraph"/>
+              <w:spacing w:line="360" w:lineRule="auto"/>
+              <w:ind w:left="0"/>
+              <w:cnfStyle w:val="000000000000" w:firstRow="0" w:lastRow="0" w:firstColumn="0" w:lastColumn="0" w:oddVBand="0" w:evenVBand="0" w:oddHBand="0" w:evenHBand="0" w:firstRowFirstColumn="0" w:firstRowLastColumn="0" w:lastRowFirstColumn="0" w:lastRowLastColumn="0"/>
+              <w:rPr>
+                <w:rFonts w:ascii="Arial" w:hAnsi="Arial" w:cs="Arial"/>
+              </w:rPr>
+            </w:pPr>
+          </w:p>
+        </w:tc>
+        <w:tc>
+          <w:tcPr>
+            <w:tcW w:w="1440" w:type="dxa"/>
+            <w:vAlign w:val="center"/>
+          </w:tcPr>
+          <w:p>
+            <w:pPr>
+              <w:pStyle w:val="ListParagraph"/>
+              <w:spacing w:line="360" w:lineRule="auto"/>
+              <w:ind w:left="0"/>
+              <w:jc w:val="center"/>
+              <w:cnfStyle w:val="000000000000" w:firstRow="0" w:lastRow="0" w:firstColumn="0" w:lastColumn="0" w:oddVBand="0" w:evenVBand="0" w:oddHBand="0" w:evenHBand="0" w:firstRowFirstColumn="0" w:firstRowLastColumn="0" w:lastRowFirstColumn="0" w:lastRowLastColumn="0"/>
+              <w:rPr>
+                <w:rFonts w:ascii="Arial" w:hAnsi="Arial" w:cs="Arial"/>
+              </w:rPr>
+            </w:pPr>
+          </w:p>
+        </w:tc>
+        <w:tc>
+          <w:tcPr>
+            <w:tcW w:w="4431" w:type="dxa"/>
+          </w:tcPr>
+          <w:p>
+            <w:pPr>
+              <w:pStyle w:val="ListParagraph"/>
+              <w:spacing w:line="360" w:lineRule="auto"/>
+              <w:ind w:left="0"/>
+              <w:jc w:val="both"/>
+              <w:cnfStyle w:val="000000000000" w:firstRow="0" w:lastRow="0" w:firstColumn="0" w:lastColumn="0" w:oddVBand="0" w:evenVBand="0" w:oddHBand="0" w:evenHBand="0" w:firstRowFirstColumn="0" w:firstRowLastColumn="0" w:lastRowFirstColumn="0" w:lastRowLastColumn="0"/>
+              <w:rPr>
+                <w:rFonts w:ascii="Arial" w:hAnsi="Arial" w:cs="Arial"/>
+              </w:rPr>
+            </w:pPr>
+          </w:p>
+        </w:tc>
+      </w:tr>
+      <w:tr>
+        <w:trPr>
+          <w:cnfStyle w:val="000000100000" w:firstRow="0" w:lastRow="0" w:firstColumn="0" w:lastColumn="0" w:oddVBand="0" w:evenVBand="0" w:oddHBand="1" w:evenHBand="0" w:firstRowFirstColumn="0" w:firstRowLastColumn="0" w:lastRowFirstColumn="0" w:lastRowLastColumn="0"/>
+        </w:trPr>
+        <w:tc>
+          <w:tcPr>
+            <w:cnfStyle w:val="001000000000" w:firstRow="0" w:lastRow="0" w:firstColumn="1" w:lastColumn="0" w:oddVBand="0" w:evenVBand="0" w:oddHBand="0" w:evenHBand="0" w:firstRowFirstColumn="0" w:firstRowLastColumn="0" w:lastRowFirstColumn="0" w:lastRowLastColumn="0"/>
+            <w:tcW w:w="1335" w:type="dxa"/>
+            <w:vAlign w:val="center"/>
+          </w:tcPr>
+          <w:p>
+            <w:pPr>
+              <w:pStyle w:val="ListParagraph"/>
+              <w:spacing w:line="360" w:lineRule="auto"/>
+              <w:ind w:left="0"/>
+              <w:jc w:val="center"/>
+              <w:rPr>
+                <w:rFonts w:ascii="Arial" w:hAnsi="Arial" w:cs="Arial"/>
+                <w:b w:val="0"/>
+                <w:bCs w:val="0"/>
+              </w:rPr>
+            </w:pPr>
+            <w:r>
+              <w:rPr>
+                <w:rFonts w:ascii="Arial" w:hAnsi="Arial" w:cs="Arial"/>
+                <w:b w:val="0"/>
+                <w:bCs w:val="0"/>
+              </w:rPr>
+              <w:t>6</w:t>
+            </w:r>
+          </w:p>
+        </w:tc>
+        <w:tc>
+          <w:tcPr>
+            <w:tcW w:w="1815" w:type="dxa"/>
+            <w:vAlign w:val="center"/>
+          </w:tcPr>
+          <w:p>
+            <w:pPr>
+              <w:pStyle w:val="ListParagraph"/>
+              <w:spacing w:line="360" w:lineRule="auto"/>
+              <w:ind w:left="0"/>
+              <w:cnfStyle w:val="000000100000" w:firstRow="0" w:lastRow="0" w:firstColumn="0" w:lastColumn="0" w:oddVBand="0" w:evenVBand="0" w:oddHBand="1" w:evenHBand="0" w:firstRowFirstColumn="0" w:firstRowLastColumn="0" w:lastRowFirstColumn="0" w:lastRowLastColumn="0"/>
+              <w:rPr>
+                <w:rFonts w:ascii="Arial" w:hAnsi="Arial" w:cs="Arial"/>
+              </w:rPr>
+            </w:pPr>
+          </w:p>
+        </w:tc>
+        <w:tc>
+          <w:tcPr>
+            <w:tcW w:w="1440" w:type="dxa"/>
+            <w:vAlign w:val="center"/>
+          </w:tcPr>
+          <w:p>
+            <w:pPr>
+              <w:pStyle w:val="ListParagraph"/>
+              <w:spacing w:line="360" w:lineRule="auto"/>
+              <w:ind w:left="0"/>
+              <w:jc w:val="center"/>
+              <w:cnfStyle w:val="000000100000" w:firstRow="0" w:lastRow="0" w:firstColumn="0" w:lastColumn="0" w:oddVBand="0" w:evenVBand="0" w:oddHBand="1" w:evenHBand="0" w:firstRowFirstColumn="0" w:firstRowLastColumn="0" w:lastRowFirstColumn="0" w:lastRowLastColumn="0"/>
+              <w:rPr>
+                <w:rFonts w:ascii="Arial" w:hAnsi="Arial" w:cs="Arial"/>
+              </w:rPr>
+            </w:pPr>
+          </w:p>
+        </w:tc>
+        <w:tc>
+          <w:tcPr>
+            <w:tcW w:w="4431" w:type="dxa"/>
+          </w:tcPr>
+          <w:p>
+            <w:pPr>
+              <w:pStyle w:val="ListParagraph"/>
+              <w:spacing w:line="360" w:lineRule="auto"/>
+              <w:ind w:left="0"/>
+              <w:jc w:val="both"/>
+              <w:cnfStyle w:val="000000100000" w:firstRow="0" w:lastRow="0" w:firstColumn="0" w:lastColumn="0" w:oddVBand="0" w:evenVBand="0" w:oddHBand="1" w:evenHBand="0" w:firstRowFirstColumn="0" w:firstRowLastColumn="0" w:lastRowFirstColumn="0" w:lastRowLastColumn="0"/>
+              <w:rPr>
+                <w:rFonts w:ascii="Arial" w:hAnsi="Arial" w:cs="Arial"/>
+              </w:rPr>
+            </w:pPr>
+          </w:p>
+        </w:tc>
+      </w:tr>
+      <w:tr>
+        <w:tc>
+          <w:tcPr>
+            <w:cnfStyle w:val="001000000000" w:firstRow="0" w:lastRow="0" w:firstColumn="1" w:lastColumn="0" w:oddVBand="0" w:evenVBand="0" w:oddHBand="0" w:evenHBand="0" w:firstRowFirstColumn="0" w:firstRowLastColumn="0" w:lastRowFirstColumn="0" w:lastRowLastColumn="0"/>
+            <w:tcW w:w="1335" w:type="dxa"/>
+            <w:vAlign w:val="center"/>
+          </w:tcPr>
+          <w:p>
+            <w:pPr>
+              <w:pStyle w:val="ListParagraph"/>
+              <w:spacing w:line="360" w:lineRule="auto"/>
+              <w:ind w:left="0"/>
+              <w:jc w:val="center"/>
+              <w:rPr>
+                <w:rFonts w:ascii="Arial" w:hAnsi="Arial" w:cs="Arial"/>
+                <w:b w:val="0"/>
+                <w:bCs w:val="0"/>
+              </w:rPr>
+            </w:pPr>
+            <w:r>
+              <w:rPr>
+                <w:rFonts w:ascii="Arial" w:hAnsi="Arial" w:cs="Arial"/>
+                <w:b w:val="0"/>
+                <w:bCs w:val="0"/>
+              </w:rPr>
+              <w:t>7</w:t>
+            </w:r>
+          </w:p>
+        </w:tc>
+        <w:tc>
+          <w:tcPr>
+            <w:tcW w:w="1815" w:type="dxa"/>
+            <w:vAlign w:val="center"/>
+          </w:tcPr>
+          <w:p>
+            <w:pPr>
+              <w:pStyle w:val="ListParagraph"/>
+              <w:spacing w:line="360" w:lineRule="auto"/>
+              <w:ind w:left="0"/>
+              <w:cnfStyle w:val="000000000000" w:firstRow="0" w:lastRow="0" w:firstColumn="0" w:lastColumn="0" w:oddVBand="0" w:evenVBand="0" w:oddHBand="0" w:evenHBand="0" w:firstRowFirstColumn="0" w:firstRowLastColumn="0" w:lastRowFirstColumn="0" w:lastRowLastColumn="0"/>
+              <w:rPr>
+                <w:rFonts w:ascii="Arial" w:hAnsi="Arial" w:cs="Arial"/>
+              </w:rPr>
+            </w:pPr>
+          </w:p>
+        </w:tc>
+        <w:tc>
+          <w:tcPr>
+            <w:tcW w:w="1440" w:type="dxa"/>
+            <w:vAlign w:val="center"/>
+          </w:tcPr>
+          <w:p>
+            <w:pPr>
+              <w:pStyle w:val="ListParagraph"/>
+              <w:spacing w:line="360" w:lineRule="auto"/>
+              <w:ind w:left="0"/>
+              <w:jc w:val="center"/>
+              <w:cnfStyle w:val="000000000000" w:firstRow="0" w:lastRow="0" w:firstColumn="0" w:lastColumn="0" w:oddVBand="0" w:evenVBand="0" w:oddHBand="0" w:evenHBand="0" w:firstRowFirstColumn="0" w:firstRowLastColumn="0" w:lastRowFirstColumn="0" w:lastRowLastColumn="0"/>
+              <w:rPr>
+                <w:rFonts w:ascii="Arial" w:hAnsi="Arial" w:cs="Arial"/>
+              </w:rPr>
+            </w:pPr>
+          </w:p>
+        </w:tc>
+        <w:tc>
+          <w:tcPr>
+            <w:tcW w:w="4431" w:type="dxa"/>
+          </w:tcPr>
+          <w:p>
+            <w:pPr>
+              <w:pStyle w:val="ListParagraph"/>
+              <w:spacing w:line="360" w:lineRule="auto"/>
+              <w:ind w:left="0"/>
+              <w:jc w:val="both"/>
+              <w:cnfStyle w:val="000000000000" w:firstRow="0" w:lastRow="0" w:firstColumn="0" w:lastColumn="0" w:oddVBand="0" w:evenVBand="0" w:oddHBand="0" w:evenHBand="0" w:firstRowFirstColumn="0" w:firstRowLastColumn="0" w:lastRowFirstColumn="0" w:lastRowLastColumn="0"/>
+              <w:rPr>
+                <w:rFonts w:ascii="Arial" w:hAnsi="Arial" w:cs="Arial"/>
+              </w:rPr>
+            </w:pPr>
+          </w:p>
+        </w:tc>
+      </w:tr>
+      <w:tr>
+        <w:trPr>
+          <w:cnfStyle w:val="000000100000" w:firstRow="0" w:lastRow="0" w:firstColumn="0" w:lastColumn="0" w:oddVBand="0" w:evenVBand="0" w:oddHBand="1" w:evenHBand="0" w:firstRowFirstColumn="0" w:firstRowLastColumn="0" w:lastRowFirstColumn="0" w:lastRowLastColumn="0"/>
+        </w:trPr>
+        <w:tc>
+          <w:tcPr>
+            <w:cnfStyle w:val="001000000000" w:firstRow="0" w:lastRow="0" w:firstColumn="1" w:lastColumn="0" w:oddVBand="0" w:evenVBand="0" w:oddHBand="0" w:evenHBand="0" w:firstRowFirstColumn="0" w:firstRowLastColumn="0" w:lastRowFirstColumn="0" w:lastRowLastColumn="0"/>
+            <w:tcW w:w="1335" w:type="dxa"/>
+            <w:vAlign w:val="center"/>
+          </w:tcPr>
+          <w:p>
+            <w:pPr>
+              <w:pStyle w:val="ListParagraph"/>
+              <w:spacing w:line="360" w:lineRule="auto"/>
+              <w:ind w:left="0"/>
+              <w:jc w:val="center"/>
+              <w:rPr>
+                <w:rFonts w:ascii="Arial" w:hAnsi="Arial" w:cs="Arial"/>
+                <w:b w:val="0"/>
+                <w:bCs w:val="0"/>
+              </w:rPr>
+            </w:pPr>
+            <w:r>
+              <w:rPr>
+                <w:rFonts w:ascii="Arial" w:hAnsi="Arial" w:cs="Arial"/>
+                <w:b w:val="0"/>
+                <w:bCs w:val="0"/>
+              </w:rPr>
+              <w:t>8</w:t>
+            </w:r>
+          </w:p>
+        </w:tc>
+        <w:tc>
+          <w:tcPr>
+            <w:tcW w:w="1815" w:type="dxa"/>
+            <w:vAlign w:val="center"/>
+          </w:tcPr>
+          <w:p>
+            <w:pPr>
+              <w:pStyle w:val="ListParagraph"/>
+              <w:spacing w:line="360" w:lineRule="auto"/>
+              <w:ind w:left="0"/>
+              <w:cnfStyle w:val="000000100000" w:firstRow="0" w:lastRow="0" w:firstColumn="0" w:lastColumn="0" w:oddVBand="0" w:evenVBand="0" w:oddHBand="1" w:evenHBand="0" w:firstRowFirstColumn="0" w:firstRowLastColumn="0" w:lastRowFirstColumn="0" w:lastRowLastColumn="0"/>
+              <w:rPr>
+                <w:rFonts w:ascii="Arial" w:hAnsi="Arial" w:cs="Arial"/>
+              </w:rPr>
+            </w:pPr>
+          </w:p>
+        </w:tc>
+        <w:tc>
+          <w:tcPr>
+            <w:tcW w:w="1440" w:type="dxa"/>
+            <w:vAlign w:val="center"/>
+          </w:tcPr>
+          <w:p>
+            <w:pPr>
+              <w:pStyle w:val="ListParagraph"/>
+              <w:spacing w:line="360" w:lineRule="auto"/>
+              <w:ind w:left="0"/>
+              <w:jc w:val="center"/>
+              <w:cnfStyle w:val="000000100000" w:firstRow="0" w:lastRow="0" w:firstColumn="0" w:lastColumn="0" w:oddVBand="0" w:evenVBand="0" w:oddHBand="1" w:evenHBand="0" w:firstRowFirstColumn="0" w:firstRowLastColumn="0" w:lastRowFirstColumn="0" w:lastRowLastColumn="0"/>
+              <w:rPr>
+                <w:rFonts w:ascii="Arial" w:hAnsi="Arial" w:cs="Arial"/>
+              </w:rPr>
+            </w:pPr>
+          </w:p>
+        </w:tc>
+        <w:tc>
+          <w:tcPr>
+            <w:tcW w:w="4431" w:type="dxa"/>
+          </w:tcPr>
+          <w:p>
+            <w:pPr>
+              <w:pStyle w:val="ListParagraph"/>
+              <w:spacing w:line="360" w:lineRule="auto"/>
+              <w:ind w:left="0"/>
+              <w:jc w:val="both"/>
+              <w:cnfStyle w:val="000000100000" w:firstRow="0" w:lastRow="0" w:firstColumn="0" w:lastColumn="0" w:oddVBand="0" w:evenVBand="0" w:oddHBand="1" w:evenHBand="0" w:firstRowFirstColumn="0" w:firstRowLastColumn="0" w:lastRowFirstColumn="0" w:lastRowLastColumn="0"/>
+              <w:rPr>
+                <w:rFonts w:ascii="Arial" w:hAnsi="Arial" w:cs="Arial"/>
+              </w:rPr>
+            </w:pPr>
+          </w:p>
+        </w:tc>
+      </w:tr>
+      <w:tr>
+        <w:tc>
+          <w:tcPr>
+            <w:cnfStyle w:val="001000000000" w:firstRow="0" w:lastRow="0" w:firstColumn="1" w:lastColumn="0" w:oddVBand="0" w:evenVBand="0" w:oddHBand="0" w:evenHBand="0" w:firstRowFirstColumn="0" w:firstRowLastColumn="0" w:lastRowFirstColumn="0" w:lastRowLastColumn="0"/>
+            <w:tcW w:w="1335" w:type="dxa"/>
+            <w:vAlign w:val="center"/>
+          </w:tcPr>
+          <w:p>
+            <w:pPr>
+              <w:pStyle w:val="ListParagraph"/>
+              <w:spacing w:line="360" w:lineRule="auto"/>
+              <w:ind w:left="0"/>
+              <w:jc w:val="center"/>
+              <w:rPr>
+                <w:rFonts w:ascii="Arial" w:hAnsi="Arial" w:cs="Arial"/>
+                <w:b w:val="0"/>
+                <w:bCs w:val="0"/>
+              </w:rPr>
+            </w:pPr>
+            <w:r>
+              <w:rPr>
+                <w:rFonts w:ascii="Arial" w:hAnsi="Arial" w:cs="Arial"/>
+                <w:b w:val="0"/>
+                <w:bCs w:val="0"/>
+              </w:rPr>
+              <w:t>9</w:t>
+            </w:r>
+          </w:p>
+        </w:tc>
+        <w:tc>
+          <w:tcPr>
+            <w:tcW w:w="1815" w:type="dxa"/>
+            <w:vAlign w:val="center"/>
+          </w:tcPr>
+          <w:p>
+            <w:pPr>
+              <w:pStyle w:val="ListParagraph"/>
+              <w:spacing w:line="360" w:lineRule="auto"/>
+              <w:ind w:left="0"/>
+              <w:cnfStyle w:val="000000000000" w:firstRow="0" w:lastRow="0" w:firstColumn="0" w:lastColumn="0" w:oddVBand="0" w:evenVBand="0" w:oddHBand="0" w:evenHBand="0" w:firstRowFirstColumn="0" w:firstRowLastColumn="0" w:lastRowFirstColumn="0" w:lastRowLastColumn="0"/>
+              <w:rPr>
+                <w:rFonts w:ascii="Arial" w:hAnsi="Arial" w:cs="Arial"/>
+              </w:rPr>
+            </w:pPr>
+          </w:p>
+        </w:tc>
+        <w:tc>
+          <w:tcPr>
+            <w:tcW w:w="1440" w:type="dxa"/>
+            <w:vAlign w:val="center"/>
+          </w:tcPr>
+          <w:p>
+            <w:pPr>
+              <w:pStyle w:val="ListParagraph"/>
+              <w:spacing w:line="360" w:lineRule="auto"/>
+              <w:ind w:left="0"/>
+              <w:jc w:val="center"/>
+              <w:cnfStyle w:val="000000000000" w:firstRow="0" w:lastRow="0" w:firstColumn="0" w:lastColumn="0" w:oddVBand="0" w:evenVBand="0" w:oddHBand="0" w:evenHBand="0" w:firstRowFirstColumn="0" w:firstRowLastColumn="0" w:lastRowFirstColumn="0" w:lastRowLastColumn="0"/>
+              <w:rPr>
+                <w:rFonts w:ascii="Arial" w:hAnsi="Arial" w:cs="Arial"/>
+              </w:rPr>
+            </w:pPr>
+          </w:p>
+        </w:tc>
+        <w:tc>
+          <w:tcPr>
+            <w:tcW w:w="4431" w:type="dxa"/>
+          </w:tcPr>
+          <w:p>
+            <w:pPr>
+              <w:pStyle w:val="ListParagraph"/>
+              <w:spacing w:line="360" w:lineRule="auto"/>
+              <w:ind w:left="0"/>
+              <w:jc w:val="both"/>
+              <w:cnfStyle w:val="000000000000" w:firstRow="0" w:lastRow="0" w:firstColumn="0" w:lastColumn="0" w:oddVBand="0" w:evenVBand="0" w:oddHBand="0" w:evenHBand="0" w:firstRowFirstColumn="0" w:firstRowLastColumn="0" w:lastRowFirstColumn="0" w:lastRowLastColumn="0"/>
+              <w:rPr>
+                <w:rFonts w:ascii="Arial" w:hAnsi="Arial" w:cs="Arial"/>
+              </w:rPr>
+            </w:pPr>
+          </w:p>
+        </w:tc>
+      </w:tr>
+    </w:tbl>
+    <w:p>
+      <w:pPr>
+        <w:pStyle w:val="ListParagraph"/>
+        <w:spacing w:after="0" w:line="360" w:lineRule="auto"/>
+        <w:ind w:left="1080"/>
+        <w:jc w:val="both"/>
+        <w:rPr>
+          <w:rFonts w:ascii="Arial" w:hAnsi="Arial" w:cs="Arial"/>
+        </w:rPr>
+      </w:pPr>
+    </w:p>
+    <w:p>
+      <w:pPr>
+        <w:pStyle w:val="ListParagraph"/>
+        <w:spacing w:after="0" w:line="360" w:lineRule="auto"/>
+        <w:ind w:left="1080"/>
+        <w:jc w:val="both"/>
+        <w:rPr>
+          <w:rFonts w:ascii="Arial" w:hAnsi="Arial" w:cs="Arial"/>
+        </w:rPr>
+      </w:pPr>
+    </w:p>
+    <w:p>
+      <w:pPr>
+        <w:pStyle w:val="ListParagraph"/>
+        <w:numPr>
+          <w:ilvl w:val="0"/>
+          <w:numId w:val="5"/>
+        </w:numPr>
+        <w:spacing w:after="0" w:line="360" w:lineRule="auto"/>
+        <w:ind w:left="0" w:firstLine="0"/>
+        <w:rPr>
+          <w:rFonts w:ascii="Arial" w:hAnsi="Arial" w:cs="Arial"/>
+          <w:b/>
+          <w:bCs/>
+          <w:sz w:val="28"/>
+          <w:szCs w:val="28"/>
+        </w:rPr>
+      </w:pPr>
+      <w:r>
+        <w:rPr>
+          <w:rFonts w:ascii="Arial" w:hAnsi="Arial" w:cs="Arial"/>
+          <w:b/>
+          <w:bCs/>
+          <w:sz w:val="28"/>
+          <w:szCs w:val="28"/>
+        </w:rPr>
+        <w:t>Business Rules</w:t>
+      </w:r>
+    </w:p>
     <w:p>
       <w:pPr>
         <w:pStyle w:val="ListParagraph"/>
@@ -4112,16 +5811,8 @@
       <w:r>
         <w:rPr>
           <w:rFonts w:ascii="Arial" w:hAnsi="Arial" w:cs="Arial"/>
-          <w:b/>
-          <w:bCs/>
-        </w:rPr>
-        <w:t>Required fields</w:t>
-      </w:r>
-      <w:r>
-        <w:rPr>
-          <w:rFonts w:ascii="Arial" w:hAnsi="Arial" w:cs="Arial"/>
-        </w:rPr>
-        <w:t>: Name, Contact, Preferred Doctor, Date &amp; Time</w:t>
+        </w:rPr>
+        <w:t>Patients cannot book overlapping appointments</w:t>
       </w:r>
       <w:r>
         <w:rPr>
@@ -4148,7 +5839,7 @@
         <w:rPr>
           <w:rFonts w:ascii="Arial" w:hAnsi="Arial" w:cs="Arial"/>
         </w:rPr>
-        <w:t>Time picker disabled for unavailable slots</w:t>
+        <w:t>Rescheduling must be done 24+ hours in advance</w:t>
       </w:r>
       <w:r>
         <w:rPr>
@@ -4175,52 +5866,13 @@
         <w:rPr>
           <w:rFonts w:ascii="Arial" w:hAnsi="Arial" w:cs="Arial"/>
         </w:rPr>
-        <w:t>Error messages for invalid inputs or constraints</w:t>
+        <w:t>Admins manage waitlists and urgent requests</w:t>
       </w:r>
       <w:r>
         <w:rPr>
           <w:rFonts w:ascii="Arial" w:hAnsi="Arial" w:cs="Arial"/>
         </w:rPr>
         <w:t>.</w:t>
-      </w:r>
-    </w:p>
-    <w:p>
-      <w:pPr>
-        <w:pStyle w:val="ListParagraph"/>
-        <w:spacing w:after="0" w:line="360" w:lineRule="auto"/>
-        <w:ind w:left="1080"/>
-        <w:jc w:val="both"/>
-        <w:rPr>
-          <w:rFonts w:ascii="Arial" w:hAnsi="Arial" w:cs="Arial"/>
-        </w:rPr>
-      </w:pPr>
-    </w:p>
-    <w:p>
-      <w:pPr>
-        <w:pStyle w:val="ListParagraph"/>
-        <w:numPr>
-          <w:ilvl w:val="0"/>
-          <w:numId w:val="5"/>
-        </w:numPr>
-        <w:spacing w:after="0" w:line="360" w:lineRule="auto"/>
-        <w:ind w:left="0" w:firstLine="0"/>
-        <w:rPr>
-          <w:rFonts w:ascii="Arial" w:hAnsi="Arial" w:cs="Arial"/>
-          <w:b/>
-          <w:bCs/>
-          <w:sz w:val="28"/>
-          <w:szCs w:val="28"/>
-        </w:rPr>
-      </w:pPr>
-      <w:r>
-        <w:rPr>
-          <w:rFonts w:ascii="Arial" w:hAnsi="Arial" w:cs="Arial"/>
-          <w:b/>
-          <w:bCs/>
-          <w:sz w:val="28"/>
-          <w:szCs w:val="28"/>
-        </w:rPr>
-        <w:t>Business Rules</w:t>
       </w:r>
     </w:p>
     <w:p>
@@ -4241,13 +5893,83 @@
         <w:rPr>
           <w:rFonts w:ascii="Arial" w:hAnsi="Arial" w:cs="Arial"/>
         </w:rPr>
-        <w:t>Patients cannot book overlapping appointments</w:t>
+        <w:t>All schedule changes are logged</w:t>
       </w:r>
       <w:r>
         <w:rPr>
           <w:rFonts w:ascii="Arial" w:hAnsi="Arial" w:cs="Arial"/>
         </w:rPr>
         <w:t>.</w:t>
+      </w:r>
+    </w:p>
+    <w:p>
+      <w:pPr>
+        <w:pStyle w:val="ListParagraph"/>
+        <w:spacing w:after="0" w:line="360" w:lineRule="auto"/>
+        <w:ind w:left="0"/>
+        <w:rPr>
+          <w:rFonts w:ascii="Arial" w:hAnsi="Arial" w:cs="Arial"/>
+          <w:b/>
+          <w:bCs/>
+          <w:sz w:val="28"/>
+          <w:szCs w:val="28"/>
+        </w:rPr>
+      </w:pPr>
+    </w:p>
+    <w:p>
+      <w:pPr>
+        <w:pStyle w:val="ListParagraph"/>
+        <w:spacing w:after="0" w:line="360" w:lineRule="auto"/>
+        <w:ind w:left="0"/>
+        <w:rPr>
+          <w:rFonts w:ascii="Arial" w:hAnsi="Arial" w:cs="Arial"/>
+          <w:b/>
+          <w:bCs/>
+          <w:sz w:val="28"/>
+          <w:szCs w:val="28"/>
+        </w:rPr>
+      </w:pPr>
+    </w:p>
+    <w:p>
+      <w:pPr>
+        <w:pStyle w:val="ListParagraph"/>
+        <w:spacing w:after="0" w:line="360" w:lineRule="auto"/>
+        <w:ind w:left="0"/>
+        <w:rPr>
+          <w:rFonts w:ascii="Arial" w:hAnsi="Arial" w:cs="Arial"/>
+          <w:b/>
+          <w:bCs/>
+          <w:sz w:val="28"/>
+          <w:szCs w:val="28"/>
+        </w:rPr>
+      </w:pPr>
+    </w:p>
+    <w:p>
+      <w:pPr>
+        <w:pStyle w:val="ListParagraph"/>
+        <w:numPr>
+          <w:ilvl w:val="0"/>
+          <w:numId w:val="5"/>
+        </w:numPr>
+        <w:spacing w:after="0" w:line="360" w:lineRule="auto"/>
+        <w:ind w:left="0" w:firstLine="0"/>
+        <w:rPr>
+          <w:rFonts w:ascii="Arial" w:hAnsi="Arial" w:cs="Arial"/>
+          <w:b/>
+          <w:bCs/>
+          <w:sz w:val="28"/>
+          <w:szCs w:val="28"/>
+        </w:rPr>
+      </w:pPr>
+      <w:r>
+        <w:rPr>
+          <w:rFonts w:ascii="Arial" w:hAnsi="Arial" w:cs="Arial"/>
+          <w:b/>
+          <w:bCs/>
+          <w:sz w:val="28"/>
+          <w:szCs w:val="28"/>
+        </w:rPr>
+        <w:t>Non-Functional Requirements</w:t>
       </w:r>
     </w:p>
     <w:p>
@@ -4268,7 +5990,7 @@
         <w:rPr>
           <w:rFonts w:ascii="Arial" w:hAnsi="Arial" w:cs="Arial"/>
         </w:rPr>
-        <w:t>Rescheduling must be done 24+ hours in advance</w:t>
+        <w:t>System uptime: 99%</w:t>
       </w:r>
       <w:r>
         <w:rPr>
@@ -4295,7 +6017,7 @@
         <w:rPr>
           <w:rFonts w:ascii="Arial" w:hAnsi="Arial" w:cs="Arial"/>
         </w:rPr>
-        <w:t>Admins manage waitlists and urgent requests</w:t>
+        <w:t>Average response time &lt; 2 seconds</w:t>
       </w:r>
       <w:r>
         <w:rPr>
@@ -4322,84 +6044,13 @@
         <w:rPr>
           <w:rFonts w:ascii="Arial" w:hAnsi="Arial" w:cs="Arial"/>
         </w:rPr>
-        <w:t>All schedule changes are logged</w:t>
+        <w:t>Mobile responsive UI</w:t>
       </w:r>
       <w:r>
         <w:rPr>
           <w:rFonts w:ascii="Arial" w:hAnsi="Arial" w:cs="Arial"/>
         </w:rPr>
         <w:t>.</w:t>
-      </w:r>
-    </w:p>
-    <w:p>
-      <w:pPr>
-        <w:pStyle w:val="ListParagraph"/>
-        <w:spacing w:after="0" w:line="360" w:lineRule="auto"/>
-        <w:ind w:left="0"/>
-        <w:rPr>
-          <w:rFonts w:ascii="Arial" w:hAnsi="Arial" w:cs="Arial"/>
-          <w:b/>
-          <w:bCs/>
-          <w:sz w:val="28"/>
-          <w:szCs w:val="28"/>
-        </w:rPr>
-      </w:pPr>
-    </w:p>
-    <w:p>
-      <w:pPr>
-        <w:pStyle w:val="ListParagraph"/>
-        <w:spacing w:after="0" w:line="360" w:lineRule="auto"/>
-        <w:ind w:left="0"/>
-        <w:rPr>
-          <w:rFonts w:ascii="Arial" w:hAnsi="Arial" w:cs="Arial"/>
-          <w:b/>
-          <w:bCs/>
-          <w:sz w:val="28"/>
-          <w:szCs w:val="28"/>
-        </w:rPr>
-      </w:pPr>
-    </w:p>
-    <w:p>
-      <w:pPr>
-        <w:pStyle w:val="ListParagraph"/>
-        <w:spacing w:after="0" w:line="360" w:lineRule="auto"/>
-        <w:ind w:left="0"/>
-        <w:rPr>
-          <w:rFonts w:ascii="Arial" w:hAnsi="Arial" w:cs="Arial"/>
-          <w:b/>
-          <w:bCs/>
-          <w:sz w:val="28"/>
-          <w:szCs w:val="28"/>
-        </w:rPr>
-      </w:pPr>
-    </w:p>
-    <w:p>
-      <w:pPr>
-        <w:pStyle w:val="ListParagraph"/>
-        <w:numPr>
-          <w:ilvl w:val="0"/>
-          <w:numId w:val="5"/>
-        </w:numPr>
-        <w:spacing w:after="0" w:line="360" w:lineRule="auto"/>
-        <w:ind w:left="0" w:firstLine="0"/>
-        <w:rPr>
-          <w:rFonts w:ascii="Arial" w:hAnsi="Arial" w:cs="Arial"/>
-          <w:b/>
-          <w:bCs/>
-          <w:sz w:val="28"/>
-          <w:szCs w:val="28"/>
-        </w:rPr>
-      </w:pPr>
-      <w:r>
-        <w:rPr>
-          <w:rFonts w:ascii="Arial" w:hAnsi="Arial" w:cs="Arial"/>
-          <w:b/>
-          <w:bCs/>
-          <w:sz w:val="28"/>
-          <w:szCs w:val="28"/>
-        </w:rPr>
-        <w:lastRenderedPageBreak/>
-        <w:t>Non-Functional Requirements</w:t>
       </w:r>
     </w:p>
     <w:p>
@@ -4420,13 +6071,55 @@
         <w:rPr>
           <w:rFonts w:ascii="Arial" w:hAnsi="Arial" w:cs="Arial"/>
         </w:rPr>
-        <w:t>System uptime: 99%</w:t>
+        <w:t>Encrypted data in transit and at rest (HTTPS, HIPAA compliance if applicable)</w:t>
       </w:r>
       <w:r>
         <w:rPr>
           <w:rFonts w:ascii="Arial" w:hAnsi="Arial" w:cs="Arial"/>
         </w:rPr>
         <w:t>.</w:t>
+      </w:r>
+    </w:p>
+    <w:p>
+      <w:pPr>
+        <w:pStyle w:val="ListParagraph"/>
+        <w:spacing w:after="0" w:line="360" w:lineRule="auto"/>
+        <w:ind w:left="0"/>
+        <w:rPr>
+          <w:rFonts w:ascii="Arial" w:hAnsi="Arial" w:cs="Arial"/>
+          <w:b/>
+          <w:bCs/>
+          <w:sz w:val="28"/>
+          <w:szCs w:val="28"/>
+        </w:rPr>
+      </w:pPr>
+    </w:p>
+    <w:p>
+      <w:pPr>
+        <w:pStyle w:val="ListParagraph"/>
+        <w:numPr>
+          <w:ilvl w:val="0"/>
+          <w:numId w:val="5"/>
+        </w:numPr>
+        <w:spacing w:after="0" w:line="360" w:lineRule="auto"/>
+        <w:ind w:left="0" w:firstLine="0"/>
+        <w:rPr>
+          <w:rFonts w:ascii="Arial" w:hAnsi="Arial" w:cs="Arial"/>
+          <w:b/>
+          <w:bCs/>
+          <w:sz w:val="28"/>
+          <w:szCs w:val="28"/>
+        </w:rPr>
+      </w:pPr>
+      <w:r>
+        <w:rPr>
+          <w:rFonts w:ascii="Arial" w:hAnsi="Arial" w:cs="Arial"/>
+          <w:b/>
+          <w:bCs/>
+          <w:sz w:val="28"/>
+          <w:szCs w:val="28"/>
+        </w:rPr>
+        <w:t>Assumptions &amp; Dependencies</w:t>
       </w:r>
     </w:p>
     <w:p>
@@ -4447,129 +6140,7 @@
         <w:rPr>
           <w:rFonts w:ascii="Arial" w:hAnsi="Arial" w:cs="Arial"/>
         </w:rPr>
-        <w:t>Average response time &lt; 2 seconds</w:t>
-      </w:r>
-      <w:r>
-        <w:rPr>
-          <w:rFonts w:ascii="Arial" w:hAnsi="Arial" w:cs="Arial"/>
-        </w:rPr>
-        <w:t>.</w:t>
-      </w:r>
-    </w:p>
-    <w:p>
-      <w:pPr>
-        <w:pStyle w:val="ListParagraph"/>
-        <w:numPr>
-          <w:ilvl w:val="1"/>
-          <w:numId w:val="5"/>
-        </w:numPr>
-        <w:spacing w:after="0" w:line="360" w:lineRule="auto"/>
-        <w:ind w:hanging="360"/>
-        <w:jc w:val="both"/>
-        <w:rPr>
-          <w:rFonts w:ascii="Arial" w:hAnsi="Arial" w:cs="Arial"/>
-        </w:rPr>
-      </w:pPr>
-      <w:r>
-        <w:rPr>
-          <w:rFonts w:ascii="Arial" w:hAnsi="Arial" w:cs="Arial"/>
-        </w:rPr>
-        <w:t>Mobile responsive UI</w:t>
-      </w:r>
-      <w:r>
-        <w:rPr>
-          <w:rFonts w:ascii="Arial" w:hAnsi="Arial" w:cs="Arial"/>
-        </w:rPr>
-        <w:t>.</w:t>
-      </w:r>
-    </w:p>
-    <w:p>
-      <w:pPr>
-        <w:pStyle w:val="ListParagraph"/>
-        <w:numPr>
-          <w:ilvl w:val="1"/>
-          <w:numId w:val="5"/>
-        </w:numPr>
-        <w:spacing w:after="0" w:line="360" w:lineRule="auto"/>
-        <w:ind w:hanging="360"/>
-        <w:jc w:val="both"/>
-        <w:rPr>
-          <w:rFonts w:ascii="Arial" w:hAnsi="Arial" w:cs="Arial"/>
-        </w:rPr>
-      </w:pPr>
-      <w:r>
-        <w:rPr>
-          <w:rFonts w:ascii="Arial" w:hAnsi="Arial" w:cs="Arial"/>
-        </w:rPr>
-        <w:t>Encrypted data in transit and at rest (HTTPS, HIPAA compliance if applicable)</w:t>
-      </w:r>
-      <w:r>
-        <w:rPr>
-          <w:rFonts w:ascii="Arial" w:hAnsi="Arial" w:cs="Arial"/>
-        </w:rPr>
-        <w:t>.</w:t>
-      </w:r>
-    </w:p>
-    <w:p>
-      <w:pPr>
-        <w:pStyle w:val="ListParagraph"/>
-        <w:spacing w:after="0" w:line="360" w:lineRule="auto"/>
-        <w:ind w:left="0"/>
-        <w:rPr>
-          <w:rFonts w:ascii="Arial" w:hAnsi="Arial" w:cs="Arial"/>
-          <w:b/>
-          <w:bCs/>
-          <w:sz w:val="28"/>
-          <w:szCs w:val="28"/>
-        </w:rPr>
-      </w:pPr>
-    </w:p>
-    <w:p>
-      <w:pPr>
-        <w:pStyle w:val="ListParagraph"/>
-        <w:numPr>
-          <w:ilvl w:val="0"/>
-          <w:numId w:val="5"/>
-        </w:numPr>
-        <w:spacing w:after="0" w:line="360" w:lineRule="auto"/>
-        <w:ind w:left="0" w:firstLine="0"/>
-        <w:rPr>
-          <w:rFonts w:ascii="Arial" w:hAnsi="Arial" w:cs="Arial"/>
-          <w:b/>
-          <w:bCs/>
-          <w:sz w:val="28"/>
-          <w:szCs w:val="28"/>
-        </w:rPr>
-      </w:pPr>
-      <w:r>
-        <w:rPr>
-          <w:rFonts w:ascii="Arial" w:hAnsi="Arial" w:cs="Arial"/>
-          <w:b/>
-          <w:bCs/>
-          <w:sz w:val="28"/>
-          <w:szCs w:val="28"/>
-        </w:rPr>
-        <w:t>Assumptions &amp; Dependencies</w:t>
-      </w:r>
-    </w:p>
-    <w:p>
-      <w:pPr>
-        <w:pStyle w:val="ListParagraph"/>
-        <w:numPr>
-          <w:ilvl w:val="1"/>
-          <w:numId w:val="5"/>
-        </w:numPr>
-        <w:spacing w:after="0" w:line="360" w:lineRule="auto"/>
-        <w:ind w:hanging="360"/>
-        <w:jc w:val="both"/>
-        <w:rPr>
-          <w:rFonts w:ascii="Arial" w:hAnsi="Arial" w:cs="Arial"/>
-        </w:rPr>
-      </w:pPr>
-      <w:r>
-        <w:rPr>
-          <w:rFonts w:ascii="Arial" w:hAnsi="Arial" w:cs="Arial"/>
-        </w:rPr>
+        <w:lastRenderedPageBreak/>
         <w:t>Doctors update their availability regularly</w:t>
       </w:r>
       <w:r>
@@ -8994,6 +10565,155 @@
     </w:lvl>
   </w:abstractNum>
   <w:abstractNum w:abstractNumId="15" w15:restartNumberingAfterBreak="0">
+    <w:nsid w:val="44A6488A"/>
+    <w:multiLevelType w:val="multilevel"/>
+    <w:tmpl w:val="29D8D0E0"/>
+    <w:lvl w:ilvl="0">
+      <w:start w:val="1"/>
+      <w:numFmt w:val="bullet"/>
+      <w:lvlText w:val=""/>
+      <w:lvlJc w:val="left"/>
+      <w:pPr>
+        <w:tabs>
+          <w:tab w:val="num" w:pos="720"/>
+        </w:tabs>
+        <w:ind w:left="720" w:hanging="360"/>
+      </w:pPr>
+      <w:rPr>
+        <w:rFonts w:ascii="Symbol" w:hAnsi="Symbol" w:hint="default"/>
+        <w:sz w:val="20"/>
+      </w:rPr>
+    </w:lvl>
+    <w:lvl w:ilvl="1" w:tentative="1">
+      <w:start w:val="1"/>
+      <w:numFmt w:val="bullet"/>
+      <w:lvlText w:val="o"/>
+      <w:lvlJc w:val="left"/>
+      <w:pPr>
+        <w:tabs>
+          <w:tab w:val="num" w:pos="1440"/>
+        </w:tabs>
+        <w:ind w:left="1440" w:hanging="360"/>
+      </w:pPr>
+      <w:rPr>
+        <w:rFonts w:ascii="Courier New" w:hAnsi="Courier New" w:hint="default"/>
+        <w:sz w:val="20"/>
+      </w:rPr>
+    </w:lvl>
+    <w:lvl w:ilvl="2" w:tentative="1">
+      <w:start w:val="1"/>
+      <w:numFmt w:val="bullet"/>
+      <w:lvlText w:val=""/>
+      <w:lvlJc w:val="left"/>
+      <w:pPr>
+        <w:tabs>
+          <w:tab w:val="num" w:pos="2160"/>
+        </w:tabs>
+        <w:ind w:left="2160" w:hanging="360"/>
+      </w:pPr>
+      <w:rPr>
+        <w:rFonts w:ascii="Wingdings" w:hAnsi="Wingdings" w:hint="default"/>
+        <w:sz w:val="20"/>
+      </w:rPr>
+    </w:lvl>
+    <w:lvl w:ilvl="3" w:tentative="1">
+      <w:start w:val="1"/>
+      <w:numFmt w:val="bullet"/>
+      <w:lvlText w:val=""/>
+      <w:lvlJc w:val="left"/>
+      <w:pPr>
+        <w:tabs>
+          <w:tab w:val="num" w:pos="2880"/>
+        </w:tabs>
+        <w:ind w:left="2880" w:hanging="360"/>
+      </w:pPr>
+      <w:rPr>
+        <w:rFonts w:ascii="Wingdings" w:hAnsi="Wingdings" w:hint="default"/>
+        <w:sz w:val="20"/>
+      </w:rPr>
+    </w:lvl>
+    <w:lvl w:ilvl="4" w:tentative="1">
+      <w:start w:val="1"/>
+      <w:numFmt w:val="bullet"/>
+      <w:lvlText w:val=""/>
+      <w:lvlJc w:val="left"/>
+      <w:pPr>
+        <w:tabs>
+          <w:tab w:val="num" w:pos="3600"/>
+        </w:tabs>
+        <w:ind w:left="3600" w:hanging="360"/>
+      </w:pPr>
+      <w:rPr>
+        <w:rFonts w:ascii="Wingdings" w:hAnsi="Wingdings" w:hint="default"/>
+        <w:sz w:val="20"/>
+      </w:rPr>
+    </w:lvl>
+    <w:lvl w:ilvl="5" w:tentative="1">
+      <w:start w:val="1"/>
+      <w:numFmt w:val="bullet"/>
+      <w:lvlText w:val=""/>
+      <w:lvlJc w:val="left"/>
+      <w:pPr>
+        <w:tabs>
+          <w:tab w:val="num" w:pos="4320"/>
+        </w:tabs>
+        <w:ind w:left="4320" w:hanging="360"/>
+      </w:pPr>
+      <w:rPr>
+        <w:rFonts w:ascii="Wingdings" w:hAnsi="Wingdings" w:hint="default"/>
+        <w:sz w:val="20"/>
+      </w:rPr>
+    </w:lvl>
+    <w:lvl w:ilvl="6" w:tentative="1">
+      <w:start w:val="1"/>
+      <w:numFmt w:val="bullet"/>
+      <w:lvlText w:val=""/>
+      <w:lvlJc w:val="left"/>
+      <w:pPr>
+        <w:tabs>
+          <w:tab w:val="num" w:pos="5040"/>
+        </w:tabs>
+        <w:ind w:left="5040" w:hanging="360"/>
+      </w:pPr>
+      <w:rPr>
+        <w:rFonts w:ascii="Wingdings" w:hAnsi="Wingdings" w:hint="default"/>
+        <w:sz w:val="20"/>
+      </w:rPr>
+    </w:lvl>
+    <w:lvl w:ilvl="7" w:tentative="1">
+      <w:start w:val="1"/>
+      <w:numFmt w:val="bullet"/>
+      <w:lvlText w:val=""/>
+      <w:lvlJc w:val="left"/>
+      <w:pPr>
+        <w:tabs>
+          <w:tab w:val="num" w:pos="5760"/>
+        </w:tabs>
+        <w:ind w:left="5760" w:hanging="360"/>
+      </w:pPr>
+      <w:rPr>
+        <w:rFonts w:ascii="Wingdings" w:hAnsi="Wingdings" w:hint="default"/>
+        <w:sz w:val="20"/>
+      </w:rPr>
+    </w:lvl>
+    <w:lvl w:ilvl="8" w:tentative="1">
+      <w:start w:val="1"/>
+      <w:numFmt w:val="bullet"/>
+      <w:lvlText w:val=""/>
+      <w:lvlJc w:val="left"/>
+      <w:pPr>
+        <w:tabs>
+          <w:tab w:val="num" w:pos="6480"/>
+        </w:tabs>
+        <w:ind w:left="6480" w:hanging="360"/>
+      </w:pPr>
+      <w:rPr>
+        <w:rFonts w:ascii="Wingdings" w:hAnsi="Wingdings" w:hint="default"/>
+        <w:sz w:val="20"/>
+      </w:rPr>
+    </w:lvl>
+  </w:abstractNum>
+  <w:abstractNum w:abstractNumId="16" w15:restartNumberingAfterBreak="0">
     <w:nsid w:val="45E40479"/>
     <w:multiLevelType w:val="multilevel"/>
     <w:tmpl w:val="A7341E3A"/>
@@ -9142,7 +10862,7 @@
       </w:rPr>
     </w:lvl>
   </w:abstractNum>
-  <w:abstractNum w:abstractNumId="16" w15:restartNumberingAfterBreak="0">
+  <w:abstractNum w:abstractNumId="17" w15:restartNumberingAfterBreak="0">
     <w:nsid w:val="49BF5F9E"/>
     <w:multiLevelType w:val="hybridMultilevel"/>
     <w:tmpl w:val="E34202A0"/>
@@ -9231,7 +10951,7 @@
       </w:pPr>
     </w:lvl>
   </w:abstractNum>
-  <w:abstractNum w:abstractNumId="17" w15:restartNumberingAfterBreak="0">
+  <w:abstractNum w:abstractNumId="18" w15:restartNumberingAfterBreak="0">
     <w:nsid w:val="4A393659"/>
     <w:multiLevelType w:val="multilevel"/>
     <w:tmpl w:val="6BFE8970"/>
@@ -9380,7 +11100,7 @@
       </w:rPr>
     </w:lvl>
   </w:abstractNum>
-  <w:abstractNum w:abstractNumId="18" w15:restartNumberingAfterBreak="0">
+  <w:abstractNum w:abstractNumId="19" w15:restartNumberingAfterBreak="0">
     <w:nsid w:val="4B890620"/>
     <w:multiLevelType w:val="multilevel"/>
     <w:tmpl w:val="6C0682A8"/>
@@ -9529,7 +11249,7 @@
       </w:rPr>
     </w:lvl>
   </w:abstractNum>
-  <w:abstractNum w:abstractNumId="19" w15:restartNumberingAfterBreak="0">
+  <w:abstractNum w:abstractNumId="20" w15:restartNumberingAfterBreak="0">
     <w:nsid w:val="4BF41FFA"/>
     <w:multiLevelType w:val="hybridMultilevel"/>
     <w:tmpl w:val="62B8B106"/>
@@ -9618,7 +11338,7 @@
       </w:pPr>
     </w:lvl>
   </w:abstractNum>
-  <w:abstractNum w:abstractNumId="20" w15:restartNumberingAfterBreak="0">
+  <w:abstractNum w:abstractNumId="21" w15:restartNumberingAfterBreak="0">
     <w:nsid w:val="4D8112A8"/>
     <w:multiLevelType w:val="multilevel"/>
     <w:tmpl w:val="B37AF162"/>
@@ -9767,7 +11487,7 @@
       </w:rPr>
     </w:lvl>
   </w:abstractNum>
-  <w:abstractNum w:abstractNumId="21" w15:restartNumberingAfterBreak="0">
+  <w:abstractNum w:abstractNumId="22" w15:restartNumberingAfterBreak="0">
     <w:nsid w:val="4F8D1499"/>
     <w:multiLevelType w:val="multilevel"/>
     <w:tmpl w:val="D3061DAC"/>
@@ -9916,7 +11636,156 @@
       </w:rPr>
     </w:lvl>
   </w:abstractNum>
-  <w:abstractNum w:abstractNumId="22" w15:restartNumberingAfterBreak="0">
+  <w:abstractNum w:abstractNumId="23" w15:restartNumberingAfterBreak="0">
+    <w:nsid w:val="51E21775"/>
+    <w:multiLevelType w:val="multilevel"/>
+    <w:tmpl w:val="4E7E8C1C"/>
+    <w:lvl w:ilvl="0">
+      <w:start w:val="1"/>
+      <w:numFmt w:val="bullet"/>
+      <w:lvlText w:val=""/>
+      <w:lvlJc w:val="left"/>
+      <w:pPr>
+        <w:tabs>
+          <w:tab w:val="num" w:pos="720"/>
+        </w:tabs>
+        <w:ind w:left="720" w:hanging="360"/>
+      </w:pPr>
+      <w:rPr>
+        <w:rFonts w:ascii="Symbol" w:hAnsi="Symbol" w:hint="default"/>
+        <w:sz w:val="20"/>
+      </w:rPr>
+    </w:lvl>
+    <w:lvl w:ilvl="1" w:tentative="1">
+      <w:start w:val="1"/>
+      <w:numFmt w:val="bullet"/>
+      <w:lvlText w:val="o"/>
+      <w:lvlJc w:val="left"/>
+      <w:pPr>
+        <w:tabs>
+          <w:tab w:val="num" w:pos="1440"/>
+        </w:tabs>
+        <w:ind w:left="1440" w:hanging="360"/>
+      </w:pPr>
+      <w:rPr>
+        <w:rFonts w:ascii="Courier New" w:hAnsi="Courier New" w:hint="default"/>
+        <w:sz w:val="20"/>
+      </w:rPr>
+    </w:lvl>
+    <w:lvl w:ilvl="2" w:tentative="1">
+      <w:start w:val="1"/>
+      <w:numFmt w:val="bullet"/>
+      <w:lvlText w:val=""/>
+      <w:lvlJc w:val="left"/>
+      <w:pPr>
+        <w:tabs>
+          <w:tab w:val="num" w:pos="2160"/>
+        </w:tabs>
+        <w:ind w:left="2160" w:hanging="360"/>
+      </w:pPr>
+      <w:rPr>
+        <w:rFonts w:ascii="Wingdings" w:hAnsi="Wingdings" w:hint="default"/>
+        <w:sz w:val="20"/>
+      </w:rPr>
+    </w:lvl>
+    <w:lvl w:ilvl="3" w:tentative="1">
+      <w:start w:val="1"/>
+      <w:numFmt w:val="bullet"/>
+      <w:lvlText w:val=""/>
+      <w:lvlJc w:val="left"/>
+      <w:pPr>
+        <w:tabs>
+          <w:tab w:val="num" w:pos="2880"/>
+        </w:tabs>
+        <w:ind w:left="2880" w:hanging="360"/>
+      </w:pPr>
+      <w:rPr>
+        <w:rFonts w:ascii="Wingdings" w:hAnsi="Wingdings" w:hint="default"/>
+        <w:sz w:val="20"/>
+      </w:rPr>
+    </w:lvl>
+    <w:lvl w:ilvl="4" w:tentative="1">
+      <w:start w:val="1"/>
+      <w:numFmt w:val="bullet"/>
+      <w:lvlText w:val=""/>
+      <w:lvlJc w:val="left"/>
+      <w:pPr>
+        <w:tabs>
+          <w:tab w:val="num" w:pos="3600"/>
+        </w:tabs>
+        <w:ind w:left="3600" w:hanging="360"/>
+      </w:pPr>
+      <w:rPr>
+        <w:rFonts w:ascii="Wingdings" w:hAnsi="Wingdings" w:hint="default"/>
+        <w:sz w:val="20"/>
+      </w:rPr>
+    </w:lvl>
+    <w:lvl w:ilvl="5" w:tentative="1">
+      <w:start w:val="1"/>
+      <w:numFmt w:val="bullet"/>
+      <w:lvlText w:val=""/>
+      <w:lvlJc w:val="left"/>
+      <w:pPr>
+        <w:tabs>
+          <w:tab w:val="num" w:pos="4320"/>
+        </w:tabs>
+        <w:ind w:left="4320" w:hanging="360"/>
+      </w:pPr>
+      <w:rPr>
+        <w:rFonts w:ascii="Wingdings" w:hAnsi="Wingdings" w:hint="default"/>
+        <w:sz w:val="20"/>
+      </w:rPr>
+    </w:lvl>
+    <w:lvl w:ilvl="6" w:tentative="1">
+      <w:start w:val="1"/>
+      <w:numFmt w:val="bullet"/>
+      <w:lvlText w:val=""/>
+      <w:lvlJc w:val="left"/>
+      <w:pPr>
+        <w:tabs>
+          <w:tab w:val="num" w:pos="5040"/>
+        </w:tabs>
+        <w:ind w:left="5040" w:hanging="360"/>
+      </w:pPr>
+      <w:rPr>
+        <w:rFonts w:ascii="Wingdings" w:hAnsi="Wingdings" w:hint="default"/>
+        <w:sz w:val="20"/>
+      </w:rPr>
+    </w:lvl>
+    <w:lvl w:ilvl="7" w:tentative="1">
+      <w:start w:val="1"/>
+      <w:numFmt w:val="bullet"/>
+      <w:lvlText w:val=""/>
+      <w:lvlJc w:val="left"/>
+      <w:pPr>
+        <w:tabs>
+          <w:tab w:val="num" w:pos="5760"/>
+        </w:tabs>
+        <w:ind w:left="5760" w:hanging="360"/>
+      </w:pPr>
+      <w:rPr>
+        <w:rFonts w:ascii="Wingdings" w:hAnsi="Wingdings" w:hint="default"/>
+        <w:sz w:val="20"/>
+      </w:rPr>
+    </w:lvl>
+    <w:lvl w:ilvl="8" w:tentative="1">
+      <w:start w:val="1"/>
+      <w:numFmt w:val="bullet"/>
+      <w:lvlText w:val=""/>
+      <w:lvlJc w:val="left"/>
+      <w:pPr>
+        <w:tabs>
+          <w:tab w:val="num" w:pos="6480"/>
+        </w:tabs>
+        <w:ind w:left="6480" w:hanging="360"/>
+      </w:pPr>
+      <w:rPr>
+        <w:rFonts w:ascii="Wingdings" w:hAnsi="Wingdings" w:hint="default"/>
+        <w:sz w:val="20"/>
+      </w:rPr>
+    </w:lvl>
+  </w:abstractNum>
+  <w:abstractNum w:abstractNumId="24" w15:restartNumberingAfterBreak="0">
     <w:nsid w:val="52247126"/>
     <w:multiLevelType w:val="multilevel"/>
     <w:tmpl w:val="89865AF4"/>
@@ -10049,7 +11918,7 @@
       </w:rPr>
     </w:lvl>
   </w:abstractNum>
-  <w:abstractNum w:abstractNumId="23" w15:restartNumberingAfterBreak="0">
+  <w:abstractNum w:abstractNumId="25" w15:restartNumberingAfterBreak="0">
     <w:nsid w:val="57937669"/>
     <w:multiLevelType w:val="multilevel"/>
     <w:tmpl w:val="B48E5170"/>
@@ -10198,7 +12067,7 @@
       </w:rPr>
     </w:lvl>
   </w:abstractNum>
-  <w:abstractNum w:abstractNumId="24" w15:restartNumberingAfterBreak="0">
+  <w:abstractNum w:abstractNumId="26" w15:restartNumberingAfterBreak="0">
     <w:nsid w:val="612105B1"/>
     <w:multiLevelType w:val="multilevel"/>
     <w:tmpl w:val="090E9D70"/>
@@ -10347,7 +12216,7 @@
       </w:rPr>
     </w:lvl>
   </w:abstractNum>
-  <w:abstractNum w:abstractNumId="25" w15:restartNumberingAfterBreak="0">
+  <w:abstractNum w:abstractNumId="27" w15:restartNumberingAfterBreak="0">
     <w:nsid w:val="613B63E7"/>
     <w:multiLevelType w:val="multilevel"/>
     <w:tmpl w:val="A12EEF30"/>
@@ -10496,7 +12365,7 @@
       </w:rPr>
     </w:lvl>
   </w:abstractNum>
-  <w:abstractNum w:abstractNumId="26" w15:restartNumberingAfterBreak="0">
+  <w:abstractNum w:abstractNumId="28" w15:restartNumberingAfterBreak="0">
     <w:nsid w:val="65442842"/>
     <w:multiLevelType w:val="hybridMultilevel"/>
     <w:tmpl w:val="3696A996"/>
@@ -10585,7 +12454,7 @@
       </w:pPr>
     </w:lvl>
   </w:abstractNum>
-  <w:abstractNum w:abstractNumId="27" w15:restartNumberingAfterBreak="0">
+  <w:abstractNum w:abstractNumId="29" w15:restartNumberingAfterBreak="0">
     <w:nsid w:val="6CD60D78"/>
     <w:multiLevelType w:val="multilevel"/>
     <w:tmpl w:val="C86C5F40"/>
@@ -10734,7 +12603,7 @@
       </w:rPr>
     </w:lvl>
   </w:abstractNum>
-  <w:abstractNum w:abstractNumId="28" w15:restartNumberingAfterBreak="0">
+  <w:abstractNum w:abstractNumId="30" w15:restartNumberingAfterBreak="0">
     <w:nsid w:val="6F722D22"/>
     <w:multiLevelType w:val="multilevel"/>
     <w:tmpl w:val="6AE6521A"/>
@@ -10883,7 +12752,7 @@
       </w:rPr>
     </w:lvl>
   </w:abstractNum>
-  <w:abstractNum w:abstractNumId="29" w15:restartNumberingAfterBreak="0">
+  <w:abstractNum w:abstractNumId="31" w15:restartNumberingAfterBreak="0">
     <w:nsid w:val="79160EB7"/>
     <w:multiLevelType w:val="multilevel"/>
     <w:tmpl w:val="6C5EECEE"/>
@@ -11032,7 +12901,7 @@
       </w:rPr>
     </w:lvl>
   </w:abstractNum>
-  <w:abstractNum w:abstractNumId="30" w15:restartNumberingAfterBreak="0">
+  <w:abstractNum w:abstractNumId="32" w15:restartNumberingAfterBreak="0">
     <w:nsid w:val="7C27416B"/>
     <w:multiLevelType w:val="hybridMultilevel"/>
     <w:tmpl w:val="03529802"/>
@@ -11118,26 +12987,175 @@
       </w:pPr>
     </w:lvl>
   </w:abstractNum>
+  <w:abstractNum w:abstractNumId="33" w15:restartNumberingAfterBreak="0">
+    <w:nsid w:val="7E171ED2"/>
+    <w:multiLevelType w:val="multilevel"/>
+    <w:tmpl w:val="0A829750"/>
+    <w:lvl w:ilvl="0">
+      <w:start w:val="1"/>
+      <w:numFmt w:val="bullet"/>
+      <w:lvlText w:val=""/>
+      <w:lvlJc w:val="left"/>
+      <w:pPr>
+        <w:tabs>
+          <w:tab w:val="num" w:pos="720"/>
+        </w:tabs>
+        <w:ind w:left="720" w:hanging="360"/>
+      </w:pPr>
+      <w:rPr>
+        <w:rFonts w:ascii="Symbol" w:hAnsi="Symbol" w:hint="default"/>
+        <w:sz w:val="20"/>
+      </w:rPr>
+    </w:lvl>
+    <w:lvl w:ilvl="1" w:tentative="1">
+      <w:start w:val="1"/>
+      <w:numFmt w:val="bullet"/>
+      <w:lvlText w:val="o"/>
+      <w:lvlJc w:val="left"/>
+      <w:pPr>
+        <w:tabs>
+          <w:tab w:val="num" w:pos="1440"/>
+        </w:tabs>
+        <w:ind w:left="1440" w:hanging="360"/>
+      </w:pPr>
+      <w:rPr>
+        <w:rFonts w:ascii="Courier New" w:hAnsi="Courier New" w:hint="default"/>
+        <w:sz w:val="20"/>
+      </w:rPr>
+    </w:lvl>
+    <w:lvl w:ilvl="2" w:tentative="1">
+      <w:start w:val="1"/>
+      <w:numFmt w:val="bullet"/>
+      <w:lvlText w:val=""/>
+      <w:lvlJc w:val="left"/>
+      <w:pPr>
+        <w:tabs>
+          <w:tab w:val="num" w:pos="2160"/>
+        </w:tabs>
+        <w:ind w:left="2160" w:hanging="360"/>
+      </w:pPr>
+      <w:rPr>
+        <w:rFonts w:ascii="Wingdings" w:hAnsi="Wingdings" w:hint="default"/>
+        <w:sz w:val="20"/>
+      </w:rPr>
+    </w:lvl>
+    <w:lvl w:ilvl="3" w:tentative="1">
+      <w:start w:val="1"/>
+      <w:numFmt w:val="bullet"/>
+      <w:lvlText w:val=""/>
+      <w:lvlJc w:val="left"/>
+      <w:pPr>
+        <w:tabs>
+          <w:tab w:val="num" w:pos="2880"/>
+        </w:tabs>
+        <w:ind w:left="2880" w:hanging="360"/>
+      </w:pPr>
+      <w:rPr>
+        <w:rFonts w:ascii="Wingdings" w:hAnsi="Wingdings" w:hint="default"/>
+        <w:sz w:val="20"/>
+      </w:rPr>
+    </w:lvl>
+    <w:lvl w:ilvl="4" w:tentative="1">
+      <w:start w:val="1"/>
+      <w:numFmt w:val="bullet"/>
+      <w:lvlText w:val=""/>
+      <w:lvlJc w:val="left"/>
+      <w:pPr>
+        <w:tabs>
+          <w:tab w:val="num" w:pos="3600"/>
+        </w:tabs>
+        <w:ind w:left="3600" w:hanging="360"/>
+      </w:pPr>
+      <w:rPr>
+        <w:rFonts w:ascii="Wingdings" w:hAnsi="Wingdings" w:hint="default"/>
+        <w:sz w:val="20"/>
+      </w:rPr>
+    </w:lvl>
+    <w:lvl w:ilvl="5" w:tentative="1">
+      <w:start w:val="1"/>
+      <w:numFmt w:val="bullet"/>
+      <w:lvlText w:val=""/>
+      <w:lvlJc w:val="left"/>
+      <w:pPr>
+        <w:tabs>
+          <w:tab w:val="num" w:pos="4320"/>
+        </w:tabs>
+        <w:ind w:left="4320" w:hanging="360"/>
+      </w:pPr>
+      <w:rPr>
+        <w:rFonts w:ascii="Wingdings" w:hAnsi="Wingdings" w:hint="default"/>
+        <w:sz w:val="20"/>
+      </w:rPr>
+    </w:lvl>
+    <w:lvl w:ilvl="6" w:tentative="1">
+      <w:start w:val="1"/>
+      <w:numFmt w:val="bullet"/>
+      <w:lvlText w:val=""/>
+      <w:lvlJc w:val="left"/>
+      <w:pPr>
+        <w:tabs>
+          <w:tab w:val="num" w:pos="5040"/>
+        </w:tabs>
+        <w:ind w:left="5040" w:hanging="360"/>
+      </w:pPr>
+      <w:rPr>
+        <w:rFonts w:ascii="Wingdings" w:hAnsi="Wingdings" w:hint="default"/>
+        <w:sz w:val="20"/>
+      </w:rPr>
+    </w:lvl>
+    <w:lvl w:ilvl="7" w:tentative="1">
+      <w:start w:val="1"/>
+      <w:numFmt w:val="bullet"/>
+      <w:lvlText w:val=""/>
+      <w:lvlJc w:val="left"/>
+      <w:pPr>
+        <w:tabs>
+          <w:tab w:val="num" w:pos="5760"/>
+        </w:tabs>
+        <w:ind w:left="5760" w:hanging="360"/>
+      </w:pPr>
+      <w:rPr>
+        <w:rFonts w:ascii="Wingdings" w:hAnsi="Wingdings" w:hint="default"/>
+        <w:sz w:val="20"/>
+      </w:rPr>
+    </w:lvl>
+    <w:lvl w:ilvl="8" w:tentative="1">
+      <w:start w:val="1"/>
+      <w:numFmt w:val="bullet"/>
+      <w:lvlText w:val=""/>
+      <w:lvlJc w:val="left"/>
+      <w:pPr>
+        <w:tabs>
+          <w:tab w:val="num" w:pos="6480"/>
+        </w:tabs>
+        <w:ind w:left="6480" w:hanging="360"/>
+      </w:pPr>
+      <w:rPr>
+        <w:rFonts w:ascii="Wingdings" w:hAnsi="Wingdings" w:hint="default"/>
+        <w:sz w:val="20"/>
+      </w:rPr>
+    </w:lvl>
+  </w:abstractNum>
   <w:num w:numId="1" w16cid:durableId="1205601758">
-    <w:abstractNumId w:val="25"/>
+    <w:abstractNumId w:val="27"/>
   </w:num>
   <w:num w:numId="2" w16cid:durableId="2087724247">
-    <w:abstractNumId w:val="16"/>
+    <w:abstractNumId w:val="17"/>
   </w:num>
   <w:num w:numId="3" w16cid:durableId="1861165945">
-    <w:abstractNumId w:val="26"/>
+    <w:abstractNumId w:val="28"/>
   </w:num>
   <w:num w:numId="4" w16cid:durableId="339938146">
-    <w:abstractNumId w:val="19"/>
+    <w:abstractNumId w:val="20"/>
   </w:num>
   <w:num w:numId="5" w16cid:durableId="1540245460">
-    <w:abstractNumId w:val="22"/>
+    <w:abstractNumId w:val="24"/>
   </w:num>
   <w:num w:numId="6" w16cid:durableId="2119836597">
     <w:abstractNumId w:val="4"/>
   </w:num>
   <w:num w:numId="7" w16cid:durableId="1585870310">
-    <w:abstractNumId w:val="30"/>
+    <w:abstractNumId w:val="32"/>
   </w:num>
   <w:num w:numId="8" w16cid:durableId="1906185728">
     <w:abstractNumId w:val="11"/>
@@ -11146,10 +13164,10 @@
     <w:abstractNumId w:val="7"/>
   </w:num>
   <w:num w:numId="10" w16cid:durableId="1095368879">
-    <w:abstractNumId w:val="27"/>
+    <w:abstractNumId w:val="29"/>
   </w:num>
   <w:num w:numId="11" w16cid:durableId="350955028">
-    <w:abstractNumId w:val="29"/>
+    <w:abstractNumId w:val="31"/>
   </w:num>
   <w:num w:numId="12" w16cid:durableId="1320420507">
     <w:abstractNumId w:val="2"/>
@@ -11164,34 +13182,34 @@
     <w:abstractNumId w:val="3"/>
   </w:num>
   <w:num w:numId="16" w16cid:durableId="1971594421">
-    <w:abstractNumId w:val="18"/>
+    <w:abstractNumId w:val="19"/>
   </w:num>
   <w:num w:numId="17" w16cid:durableId="629749172">
     <w:abstractNumId w:val="5"/>
   </w:num>
   <w:num w:numId="18" w16cid:durableId="394668169">
-    <w:abstractNumId w:val="17"/>
+    <w:abstractNumId w:val="18"/>
   </w:num>
   <w:num w:numId="19" w16cid:durableId="534470217">
     <w:abstractNumId w:val="9"/>
   </w:num>
   <w:num w:numId="20" w16cid:durableId="1612319181">
-    <w:abstractNumId w:val="23"/>
+    <w:abstractNumId w:val="25"/>
   </w:num>
   <w:num w:numId="21" w16cid:durableId="1760367788">
     <w:abstractNumId w:val="13"/>
   </w:num>
   <w:num w:numId="22" w16cid:durableId="1552422416">
-    <w:abstractNumId w:val="21"/>
+    <w:abstractNumId w:val="22"/>
   </w:num>
   <w:num w:numId="23" w16cid:durableId="90973982">
     <w:abstractNumId w:val="10"/>
   </w:num>
   <w:num w:numId="24" w16cid:durableId="691808309">
-    <w:abstractNumId w:val="24"/>
+    <w:abstractNumId w:val="26"/>
   </w:num>
   <w:num w:numId="25" w16cid:durableId="2045130543">
-    <w:abstractNumId w:val="15"/>
+    <w:abstractNumId w:val="16"/>
   </w:num>
   <w:num w:numId="26" w16cid:durableId="798180357">
     <w:abstractNumId w:val="14"/>
@@ -11200,16 +13218,25 @@
     <w:abstractNumId w:val="0"/>
   </w:num>
   <w:num w:numId="28" w16cid:durableId="472599141">
-    <w:abstractNumId w:val="28"/>
+    <w:abstractNumId w:val="30"/>
   </w:num>
   <w:num w:numId="29" w16cid:durableId="1916742551">
-    <w:abstractNumId w:val="20"/>
+    <w:abstractNumId w:val="21"/>
   </w:num>
   <w:num w:numId="30" w16cid:durableId="1931621983">
     <w:abstractNumId w:val="1"/>
   </w:num>
   <w:num w:numId="31" w16cid:durableId="1171214454">
     <w:abstractNumId w:val="8"/>
+  </w:num>
+  <w:num w:numId="32" w16cid:durableId="1549604254">
+    <w:abstractNumId w:val="15"/>
+  </w:num>
+  <w:num w:numId="33" w16cid:durableId="632180532">
+    <w:abstractNumId w:val="33"/>
+  </w:num>
+  <w:num w:numId="34" w16cid:durableId="1531186488">
+    <w:abstractNumId w:val="23"/>
   </w:num>
 </w:numbering>
 </file>
@@ -11815,7 +13842,6 @@
   <w:style w:type="character" w:default="1" w:styleId="DefaultParagraphFont">
     <w:name w:val="Default Paragraph Font"/>
     <w:uiPriority w:val="1"/>
-    <w:semiHidden/>
     <w:unhideWhenUsed/>
   </w:style>
   <w:style w:type="table" w:default="1" w:styleId="TableNormal">
@@ -13290,6 +15316,7 @@
     <w:rsid w:val="006800CC"/>
     <w:rsid w:val="006D4FD8"/>
     <w:rsid w:val="006F4035"/>
+    <w:rsid w:val="00724029"/>
     <w:rsid w:val="007639AF"/>
     <w:rsid w:val="00772BC8"/>
     <w:rsid w:val="00773009"/>
@@ -13302,6 +15329,7 @@
     <w:rsid w:val="00901737"/>
     <w:rsid w:val="009048EF"/>
     <w:rsid w:val="0095088E"/>
+    <w:rsid w:val="00976B6F"/>
     <w:rsid w:val="00994142"/>
     <w:rsid w:val="009A47EC"/>
     <w:rsid w:val="009C4AE7"/>

--- a/Online-Appointment-for-Healthcare-Clinic/01-Requirements Elicitation/07 - Functional Requirements Document (FRD).docx
+++ b/Online-Appointment-for-Healthcare-Clinic/01-Requirements Elicitation/07 - Functional Requirements Document (FRD).docx
@@ -4848,7 +4848,7 @@
               <w:rPr>
                 <w:rFonts w:ascii="Arial" w:hAnsi="Arial" w:cs="Arial"/>
               </w:rPr>
-              <w:t>Must match format used during registration.</w:t>
+              <w:t>Must match format used during registration</w:t>
             </w:r>
           </w:p>
         </w:tc>
@@ -5037,6 +5037,12 @@
                 <w:rFonts w:ascii="Arial" w:hAnsi="Arial" w:cs="Arial"/>
               </w:rPr>
             </w:pPr>
+            <w:r>
+              <w:rPr>
+                <w:rFonts w:ascii="Arial" w:hAnsi="Arial" w:cs="Arial"/>
+              </w:rPr>
+              <w:t>First Name</w:t>
+            </w:r>
           </w:p>
         </w:tc>
         <w:tc>
@@ -5055,6 +5061,18 @@
                 <w:rFonts w:ascii="Arial" w:hAnsi="Arial" w:cs="Arial"/>
               </w:rPr>
             </w:pPr>
+            <w:r>
+              <w:rPr>
+                <w:rFonts w:ascii="Arial" w:hAnsi="Arial" w:cs="Arial"/>
+              </w:rPr>
+              <w:t>M</w:t>
+            </w:r>
+            <w:r>
+              <w:rPr>
+                <w:rFonts w:ascii="Arial" w:hAnsi="Arial" w:cs="Arial"/>
+              </w:rPr>
+              <w:t>andatory</w:t>
+            </w:r>
           </w:p>
         </w:tc>
         <w:tc>
@@ -5072,6 +5090,12 @@
                 <w:rFonts w:ascii="Arial" w:hAnsi="Arial" w:cs="Arial"/>
               </w:rPr>
             </w:pPr>
+            <w:r>
+              <w:rPr>
+                <w:rFonts w:ascii="Arial" w:hAnsi="Arial" w:cs="Arial"/>
+              </w:rPr>
+              <w:t>Only letters, 2–30 characters</w:t>
+            </w:r>
           </w:p>
         </w:tc>
       </w:tr>
@@ -5114,14 +5138,17 @@
           </w:tcPr>
           <w:p>
             <w:pPr>
-              <w:pStyle w:val="ListParagraph"/>
-              <w:spacing w:line="360" w:lineRule="auto"/>
-              <w:ind w:left="0"/>
               <w:cnfStyle w:val="000000100000" w:firstRow="0" w:lastRow="0" w:firstColumn="0" w:lastColumn="0" w:oddVBand="0" w:evenVBand="0" w:oddHBand="1" w:evenHBand="0" w:firstRowFirstColumn="0" w:firstRowLastColumn="0" w:lastRowFirstColumn="0" w:lastRowLastColumn="0"/>
               <w:rPr>
                 <w:rFonts w:ascii="Arial" w:hAnsi="Arial" w:cs="Arial"/>
               </w:rPr>
             </w:pPr>
+            <w:r>
+              <w:rPr>
+                <w:rFonts w:ascii="Arial" w:hAnsi="Arial" w:cs="Arial"/>
+              </w:rPr>
+              <w:t>Last Name</w:t>
+            </w:r>
           </w:p>
         </w:tc>
         <w:tc>
@@ -5140,6 +5167,18 @@
                 <w:rFonts w:ascii="Arial" w:hAnsi="Arial" w:cs="Arial"/>
               </w:rPr>
             </w:pPr>
+            <w:r>
+              <w:rPr>
+                <w:rFonts w:ascii="Arial" w:hAnsi="Arial" w:cs="Arial"/>
+              </w:rPr>
+              <w:t>M</w:t>
+            </w:r>
+            <w:r>
+              <w:rPr>
+                <w:rFonts w:ascii="Arial" w:hAnsi="Arial" w:cs="Arial"/>
+              </w:rPr>
+              <w:t>andatory</w:t>
+            </w:r>
           </w:p>
         </w:tc>
         <w:tc>
@@ -5157,6 +5196,12 @@
                 <w:rFonts w:ascii="Arial" w:hAnsi="Arial" w:cs="Arial"/>
               </w:rPr>
             </w:pPr>
+            <w:r>
+              <w:rPr>
+                <w:rFonts w:ascii="Arial" w:hAnsi="Arial" w:cs="Arial"/>
+              </w:rPr>
+              <w:t>Only letters, 2–30 characters</w:t>
+            </w:r>
           </w:p>
         </w:tc>
       </w:tr>
@@ -5204,6 +5249,12 @@
                 <w:rFonts w:ascii="Arial" w:hAnsi="Arial" w:cs="Arial"/>
               </w:rPr>
             </w:pPr>
+            <w:r>
+              <w:rPr>
+                <w:rFonts w:ascii="Arial" w:hAnsi="Arial" w:cs="Arial"/>
+              </w:rPr>
+              <w:t>Phone Number</w:t>
+            </w:r>
           </w:p>
         </w:tc>
         <w:tc>
@@ -5222,6 +5273,18 @@
                 <w:rFonts w:ascii="Arial" w:hAnsi="Arial" w:cs="Arial"/>
               </w:rPr>
             </w:pPr>
+            <w:r>
+              <w:rPr>
+                <w:rFonts w:ascii="Arial" w:hAnsi="Arial" w:cs="Arial"/>
+              </w:rPr>
+              <w:t>M</w:t>
+            </w:r>
+            <w:r>
+              <w:rPr>
+                <w:rFonts w:ascii="Arial" w:hAnsi="Arial" w:cs="Arial"/>
+              </w:rPr>
+              <w:t>andatory</w:t>
+            </w:r>
           </w:p>
         </w:tc>
         <w:tc>
@@ -5239,6 +5302,30 @@
                 <w:rFonts w:ascii="Arial" w:hAnsi="Arial" w:cs="Arial"/>
               </w:rPr>
             </w:pPr>
+            <w:r>
+              <w:rPr>
+                <w:rFonts w:ascii="Arial" w:hAnsi="Arial" w:cs="Arial"/>
+              </w:rPr>
+              <w:t>10-digit numeric value</w:t>
+            </w:r>
+          </w:p>
+          <w:p>
+            <w:pPr>
+              <w:pStyle w:val="ListParagraph"/>
+              <w:spacing w:line="360" w:lineRule="auto"/>
+              <w:ind w:left="0"/>
+              <w:jc w:val="both"/>
+              <w:cnfStyle w:val="000000000000" w:firstRow="0" w:lastRow="0" w:firstColumn="0" w:lastColumn="0" w:oddVBand="0" w:evenVBand="0" w:oddHBand="0" w:evenHBand="0" w:firstRowFirstColumn="0" w:firstRowLastColumn="0" w:lastRowFirstColumn="0" w:lastRowLastColumn="0"/>
+              <w:rPr>
+                <w:rFonts w:ascii="Arial" w:hAnsi="Arial" w:cs="Arial"/>
+              </w:rPr>
+            </w:pPr>
+            <w:r>
+              <w:rPr>
+                <w:rFonts w:ascii="Arial" w:hAnsi="Arial" w:cs="Arial"/>
+              </w:rPr>
+              <w:t>Format: XXX-XXX-XXXX</w:t>
+            </w:r>
           </w:p>
         </w:tc>
       </w:tr>
@@ -5289,6 +5376,12 @@
                 <w:rFonts w:ascii="Arial" w:hAnsi="Arial" w:cs="Arial"/>
               </w:rPr>
             </w:pPr>
+            <w:r>
+              <w:rPr>
+                <w:rFonts w:ascii="Arial" w:hAnsi="Arial" w:cs="Arial"/>
+              </w:rPr>
+              <w:t>Govt ID</w:t>
+            </w:r>
           </w:p>
         </w:tc>
         <w:tc>
@@ -5307,6 +5400,12 @@
                 <w:rFonts w:ascii="Arial" w:hAnsi="Arial" w:cs="Arial"/>
               </w:rPr>
             </w:pPr>
+            <w:r>
+              <w:rPr>
+                <w:rFonts w:ascii="Arial" w:hAnsi="Arial" w:cs="Arial"/>
+              </w:rPr>
+              <w:t>Read Only</w:t>
+            </w:r>
           </w:p>
         </w:tc>
         <w:tc>
@@ -5324,6 +5423,12 @@
                 <w:rFonts w:ascii="Arial" w:hAnsi="Arial" w:cs="Arial"/>
               </w:rPr>
             </w:pPr>
+            <w:r>
+              <w:rPr>
+                <w:rFonts w:ascii="Arial" w:hAnsi="Arial" w:cs="Arial"/>
+              </w:rPr>
+              <w:t>-</w:t>
+            </w:r>
           </w:p>
         </w:tc>
       </w:tr>
@@ -5371,6 +5476,12 @@
                 <w:rFonts w:ascii="Arial" w:hAnsi="Arial" w:cs="Arial"/>
               </w:rPr>
             </w:pPr>
+            <w:r>
+              <w:rPr>
+                <w:rFonts w:ascii="Arial" w:hAnsi="Arial" w:cs="Arial"/>
+              </w:rPr>
+              <w:t>Existing Password</w:t>
+            </w:r>
           </w:p>
         </w:tc>
         <w:tc>
@@ -5389,6 +5500,36 @@
                 <w:rFonts w:ascii="Arial" w:hAnsi="Arial" w:cs="Arial"/>
               </w:rPr>
             </w:pPr>
+            <w:r>
+              <w:rPr>
+                <w:rFonts w:ascii="Arial" w:hAnsi="Arial" w:cs="Arial"/>
+              </w:rPr>
+              <w:t>M</w:t>
+            </w:r>
+            <w:r>
+              <w:rPr>
+                <w:rFonts w:ascii="Arial" w:hAnsi="Arial" w:cs="Arial"/>
+              </w:rPr>
+              <w:t>andatory</w:t>
+            </w:r>
+          </w:p>
+          <w:p>
+            <w:pPr>
+              <w:pStyle w:val="ListParagraph"/>
+              <w:spacing w:line="360" w:lineRule="auto"/>
+              <w:ind w:left="0"/>
+              <w:jc w:val="center"/>
+              <w:cnfStyle w:val="000000000000" w:firstRow="0" w:lastRow="0" w:firstColumn="0" w:lastColumn="0" w:oddVBand="0" w:evenVBand="0" w:oddHBand="0" w:evenHBand="0" w:firstRowFirstColumn="0" w:firstRowLastColumn="0" w:lastRowFirstColumn="0" w:lastRowLastColumn="0"/>
+              <w:rPr>
+                <w:rFonts w:ascii="Arial" w:hAnsi="Arial" w:cs="Arial"/>
+              </w:rPr>
+            </w:pPr>
+            <w:r>
+              <w:rPr>
+                <w:rFonts w:ascii="Arial" w:hAnsi="Arial" w:cs="Arial"/>
+              </w:rPr>
+              <w:t>(If change)</w:t>
+            </w:r>
           </w:p>
         </w:tc>
         <w:tc>
@@ -5406,6 +5547,12 @@
                 <w:rFonts w:ascii="Arial" w:hAnsi="Arial" w:cs="Arial"/>
               </w:rPr>
             </w:pPr>
+            <w:r>
+              <w:rPr>
+                <w:rFonts w:ascii="Arial" w:hAnsi="Arial" w:cs="Arial"/>
+              </w:rPr>
+              <w:t>Must match current password in system</w:t>
+            </w:r>
           </w:p>
         </w:tc>
       </w:tr>
@@ -5456,6 +5603,12 @@
                 <w:rFonts w:ascii="Arial" w:hAnsi="Arial" w:cs="Arial"/>
               </w:rPr>
             </w:pPr>
+            <w:r>
+              <w:rPr>
+                <w:rFonts w:ascii="Arial" w:hAnsi="Arial" w:cs="Arial"/>
+              </w:rPr>
+              <w:t>New Password</w:t>
+            </w:r>
           </w:p>
         </w:tc>
         <w:tc>
@@ -5474,6 +5627,12 @@
                 <w:rFonts w:ascii="Arial" w:hAnsi="Arial" w:cs="Arial"/>
               </w:rPr>
             </w:pPr>
+            <w:r>
+              <w:rPr>
+                <w:rFonts w:ascii="Arial" w:hAnsi="Arial" w:cs="Arial"/>
+              </w:rPr>
+              <w:t>Optional</w:t>
+            </w:r>
           </w:p>
         </w:tc>
         <w:tc>
@@ -5491,6 +5650,12 @@
                 <w:rFonts w:ascii="Arial" w:hAnsi="Arial" w:cs="Arial"/>
               </w:rPr>
             </w:pPr>
+            <w:r>
+              <w:rPr>
+                <w:rFonts w:ascii="Arial" w:hAnsi="Arial" w:cs="Arial"/>
+              </w:rPr>
+              <w:t>Minimum 8 characters, must include 1 uppercase, 1 lowercase, 1 digit, and 1 special character</w:t>
+            </w:r>
           </w:p>
         </w:tc>
       </w:tr>
@@ -5538,6 +5703,12 @@
                 <w:rFonts w:ascii="Arial" w:hAnsi="Arial" w:cs="Arial"/>
               </w:rPr>
             </w:pPr>
+            <w:r>
+              <w:rPr>
+                <w:rFonts w:ascii="Arial" w:hAnsi="Arial" w:cs="Arial"/>
+              </w:rPr>
+              <w:t>Confirm New Password</w:t>
+            </w:r>
           </w:p>
         </w:tc>
         <w:tc>
@@ -5556,6 +5727,12 @@
                 <w:rFonts w:ascii="Arial" w:hAnsi="Arial" w:cs="Arial"/>
               </w:rPr>
             </w:pPr>
+            <w:r>
+              <w:rPr>
+                <w:rFonts w:ascii="Arial" w:hAnsi="Arial" w:cs="Arial"/>
+              </w:rPr>
+              <w:t>Optional</w:t>
+            </w:r>
           </w:p>
         </w:tc>
         <w:tc>
@@ -5573,173 +5750,12 @@
                 <w:rFonts w:ascii="Arial" w:hAnsi="Arial" w:cs="Arial"/>
               </w:rPr>
             </w:pPr>
-          </w:p>
-        </w:tc>
-      </w:tr>
-      <w:tr>
-        <w:trPr>
-          <w:cnfStyle w:val="000000100000" w:firstRow="0" w:lastRow="0" w:firstColumn="0" w:lastColumn="0" w:oddVBand="0" w:evenVBand="0" w:oddHBand="1" w:evenHBand="0" w:firstRowFirstColumn="0" w:firstRowLastColumn="0" w:lastRowFirstColumn="0" w:lastRowLastColumn="0"/>
-        </w:trPr>
-        <w:tc>
-          <w:tcPr>
-            <w:cnfStyle w:val="001000000000" w:firstRow="0" w:lastRow="0" w:firstColumn="1" w:lastColumn="0" w:oddVBand="0" w:evenVBand="0" w:oddHBand="0" w:evenHBand="0" w:firstRowFirstColumn="0" w:firstRowLastColumn="0" w:lastRowFirstColumn="0" w:lastRowLastColumn="0"/>
-            <w:tcW w:w="1335" w:type="dxa"/>
-            <w:vAlign w:val="center"/>
-          </w:tcPr>
-          <w:p>
-            <w:pPr>
-              <w:pStyle w:val="ListParagraph"/>
-              <w:spacing w:line="360" w:lineRule="auto"/>
-              <w:ind w:left="0"/>
-              <w:jc w:val="center"/>
-              <w:rPr>
-                <w:rFonts w:ascii="Arial" w:hAnsi="Arial" w:cs="Arial"/>
-                <w:b w:val="0"/>
-                <w:bCs w:val="0"/>
-              </w:rPr>
-            </w:pPr>
             <w:r>
               <w:rPr>
                 <w:rFonts w:ascii="Arial" w:hAnsi="Arial" w:cs="Arial"/>
-                <w:b w:val="0"/>
-                <w:bCs w:val="0"/>
-              </w:rPr>
-              <w:t>8</w:t>
+              </w:rPr>
+              <w:t>Must match the Password field</w:t>
             </w:r>
-          </w:p>
-        </w:tc>
-        <w:tc>
-          <w:tcPr>
-            <w:tcW w:w="1815" w:type="dxa"/>
-            <w:vAlign w:val="center"/>
-          </w:tcPr>
-          <w:p>
-            <w:pPr>
-              <w:pStyle w:val="ListParagraph"/>
-              <w:spacing w:line="360" w:lineRule="auto"/>
-              <w:ind w:left="0"/>
-              <w:cnfStyle w:val="000000100000" w:firstRow="0" w:lastRow="0" w:firstColumn="0" w:lastColumn="0" w:oddVBand="0" w:evenVBand="0" w:oddHBand="1" w:evenHBand="0" w:firstRowFirstColumn="0" w:firstRowLastColumn="0" w:lastRowFirstColumn="0" w:lastRowLastColumn="0"/>
-              <w:rPr>
-                <w:rFonts w:ascii="Arial" w:hAnsi="Arial" w:cs="Arial"/>
-              </w:rPr>
-            </w:pPr>
-          </w:p>
-        </w:tc>
-        <w:tc>
-          <w:tcPr>
-            <w:tcW w:w="1440" w:type="dxa"/>
-            <w:vAlign w:val="center"/>
-          </w:tcPr>
-          <w:p>
-            <w:pPr>
-              <w:pStyle w:val="ListParagraph"/>
-              <w:spacing w:line="360" w:lineRule="auto"/>
-              <w:ind w:left="0"/>
-              <w:jc w:val="center"/>
-              <w:cnfStyle w:val="000000100000" w:firstRow="0" w:lastRow="0" w:firstColumn="0" w:lastColumn="0" w:oddVBand="0" w:evenVBand="0" w:oddHBand="1" w:evenHBand="0" w:firstRowFirstColumn="0" w:firstRowLastColumn="0" w:lastRowFirstColumn="0" w:lastRowLastColumn="0"/>
-              <w:rPr>
-                <w:rFonts w:ascii="Arial" w:hAnsi="Arial" w:cs="Arial"/>
-              </w:rPr>
-            </w:pPr>
-          </w:p>
-        </w:tc>
-        <w:tc>
-          <w:tcPr>
-            <w:tcW w:w="4431" w:type="dxa"/>
-          </w:tcPr>
-          <w:p>
-            <w:pPr>
-              <w:pStyle w:val="ListParagraph"/>
-              <w:spacing w:line="360" w:lineRule="auto"/>
-              <w:ind w:left="0"/>
-              <w:jc w:val="both"/>
-              <w:cnfStyle w:val="000000100000" w:firstRow="0" w:lastRow="0" w:firstColumn="0" w:lastColumn="0" w:oddVBand="0" w:evenVBand="0" w:oddHBand="1" w:evenHBand="0" w:firstRowFirstColumn="0" w:firstRowLastColumn="0" w:lastRowFirstColumn="0" w:lastRowLastColumn="0"/>
-              <w:rPr>
-                <w:rFonts w:ascii="Arial" w:hAnsi="Arial" w:cs="Arial"/>
-              </w:rPr>
-            </w:pPr>
-          </w:p>
-        </w:tc>
-      </w:tr>
-      <w:tr>
-        <w:tc>
-          <w:tcPr>
-            <w:cnfStyle w:val="001000000000" w:firstRow="0" w:lastRow="0" w:firstColumn="1" w:lastColumn="0" w:oddVBand="0" w:evenVBand="0" w:oddHBand="0" w:evenHBand="0" w:firstRowFirstColumn="0" w:firstRowLastColumn="0" w:lastRowFirstColumn="0" w:lastRowLastColumn="0"/>
-            <w:tcW w:w="1335" w:type="dxa"/>
-            <w:vAlign w:val="center"/>
-          </w:tcPr>
-          <w:p>
-            <w:pPr>
-              <w:pStyle w:val="ListParagraph"/>
-              <w:spacing w:line="360" w:lineRule="auto"/>
-              <w:ind w:left="0"/>
-              <w:jc w:val="center"/>
-              <w:rPr>
-                <w:rFonts w:ascii="Arial" w:hAnsi="Arial" w:cs="Arial"/>
-                <w:b w:val="0"/>
-                <w:bCs w:val="0"/>
-              </w:rPr>
-            </w:pPr>
-            <w:r>
-              <w:rPr>
-                <w:rFonts w:ascii="Arial" w:hAnsi="Arial" w:cs="Arial"/>
-                <w:b w:val="0"/>
-                <w:bCs w:val="0"/>
-              </w:rPr>
-              <w:t>9</w:t>
-            </w:r>
-          </w:p>
-        </w:tc>
-        <w:tc>
-          <w:tcPr>
-            <w:tcW w:w="1815" w:type="dxa"/>
-            <w:vAlign w:val="center"/>
-          </w:tcPr>
-          <w:p>
-            <w:pPr>
-              <w:pStyle w:val="ListParagraph"/>
-              <w:spacing w:line="360" w:lineRule="auto"/>
-              <w:ind w:left="0"/>
-              <w:cnfStyle w:val="000000000000" w:firstRow="0" w:lastRow="0" w:firstColumn="0" w:lastColumn="0" w:oddVBand="0" w:evenVBand="0" w:oddHBand="0" w:evenHBand="0" w:firstRowFirstColumn="0" w:firstRowLastColumn="0" w:lastRowFirstColumn="0" w:lastRowLastColumn="0"/>
-              <w:rPr>
-                <w:rFonts w:ascii="Arial" w:hAnsi="Arial" w:cs="Arial"/>
-              </w:rPr>
-            </w:pPr>
-          </w:p>
-        </w:tc>
-        <w:tc>
-          <w:tcPr>
-            <w:tcW w:w="1440" w:type="dxa"/>
-            <w:vAlign w:val="center"/>
-          </w:tcPr>
-          <w:p>
-            <w:pPr>
-              <w:pStyle w:val="ListParagraph"/>
-              <w:spacing w:line="360" w:lineRule="auto"/>
-              <w:ind w:left="0"/>
-              <w:jc w:val="center"/>
-              <w:cnfStyle w:val="000000000000" w:firstRow="0" w:lastRow="0" w:firstColumn="0" w:lastColumn="0" w:oddVBand="0" w:evenVBand="0" w:oddHBand="0" w:evenHBand="0" w:firstRowFirstColumn="0" w:firstRowLastColumn="0" w:lastRowFirstColumn="0" w:lastRowLastColumn="0"/>
-              <w:rPr>
-                <w:rFonts w:ascii="Arial" w:hAnsi="Arial" w:cs="Arial"/>
-              </w:rPr>
-            </w:pPr>
-          </w:p>
-        </w:tc>
-        <w:tc>
-          <w:tcPr>
-            <w:tcW w:w="4431" w:type="dxa"/>
-          </w:tcPr>
-          <w:p>
-            <w:pPr>
-              <w:pStyle w:val="ListParagraph"/>
-              <w:spacing w:line="360" w:lineRule="auto"/>
-              <w:ind w:left="0"/>
-              <w:jc w:val="both"/>
-              <w:cnfStyle w:val="000000000000" w:firstRow="0" w:lastRow="0" w:firstColumn="0" w:lastColumn="0" w:oddVBand="0" w:evenVBand="0" w:oddHBand="0" w:evenHBand="0" w:firstRowFirstColumn="0" w:firstRowLastColumn="0" w:lastRowFirstColumn="0" w:lastRowLastColumn="0"/>
-              <w:rPr>
-                <w:rFonts w:ascii="Arial" w:hAnsi="Arial" w:cs="Arial"/>
-              </w:rPr>
-            </w:pPr>
           </w:p>
         </w:tc>
       </w:tr>
@@ -6071,6 +6087,7 @@
         <w:rPr>
           <w:rFonts w:ascii="Arial" w:hAnsi="Arial" w:cs="Arial"/>
         </w:rPr>
+        <w:lastRenderedPageBreak/>
         <w:t>Encrypted data in transit and at rest (HTTPS, HIPAA compliance if applicable)</w:t>
       </w:r>
       <w:r>
@@ -6140,7 +6157,6 @@
         <w:rPr>
           <w:rFonts w:ascii="Arial" w:hAnsi="Arial" w:cs="Arial"/>
         </w:rPr>
-        <w:lastRenderedPageBreak/>
         <w:t>Doctors update their availability regularly</w:t>
       </w:r>
       <w:r>
@@ -15329,7 +15345,6 @@
     <w:rsid w:val="00901737"/>
     <w:rsid w:val="009048EF"/>
     <w:rsid w:val="0095088E"/>
-    <w:rsid w:val="00976B6F"/>
     <w:rsid w:val="00994142"/>
     <w:rsid w:val="009A47EC"/>
     <w:rsid w:val="009C4AE7"/>
@@ -15350,6 +15365,7 @@
     <w:rsid w:val="00EA2E79"/>
     <w:rsid w:val="00F32DA5"/>
     <w:rsid w:val="00F33946"/>
+    <w:rsid w:val="00F66951"/>
     <w:rsid w:val="00F77B1E"/>
     <w:rsid w:val="00FE6D3D"/>
   </w:rsids>

--- a/Online-Appointment-for-Healthcare-Clinic/01-Requirements Elicitation/07 - Functional Requirements Document (FRD).docx
+++ b/Online-Appointment-for-Healthcare-Clinic/01-Requirements Elicitation/07 - Functional Requirements Document (FRD).docx
@@ -4103,10 +4103,10 @@
         <w:tblLook w:val="04A0" w:firstRow="1" w:lastRow="0" w:firstColumn="1" w:lastColumn="0" w:noHBand="0" w:noVBand="1"/>
       </w:tblPr>
       <w:tblGrid>
-        <w:gridCol w:w="1335"/>
-        <w:gridCol w:w="1815"/>
-        <w:gridCol w:w="1440"/>
-        <w:gridCol w:w="4431"/>
+        <w:gridCol w:w="450"/>
+        <w:gridCol w:w="2250"/>
+        <w:gridCol w:w="1350"/>
+        <w:gridCol w:w="4971"/>
       </w:tblGrid>
       <w:tr>
         <w:trPr>
@@ -4115,7 +4115,7 @@
         <w:tc>
           <w:tcPr>
             <w:cnfStyle w:val="001000000100" w:firstRow="0" w:lastRow="0" w:firstColumn="1" w:lastColumn="0" w:oddVBand="0" w:evenVBand="0" w:oddHBand="0" w:evenHBand="0" w:firstRowFirstColumn="1" w:firstRowLastColumn="0" w:lastRowFirstColumn="0" w:lastRowLastColumn="0"/>
-            <w:tcW w:w="1335" w:type="dxa"/>
+            <w:tcW w:w="450" w:type="dxa"/>
           </w:tcPr>
           <w:p>
             <w:pPr>
@@ -4133,7 +4133,7 @@
         </w:tc>
         <w:tc>
           <w:tcPr>
-            <w:tcW w:w="1815" w:type="dxa"/>
+            <w:tcW w:w="2250" w:type="dxa"/>
           </w:tcPr>
           <w:p>
             <w:pPr>
@@ -4164,7 +4164,7 @@
         </w:tc>
         <w:tc>
           <w:tcPr>
-            <w:tcW w:w="1440" w:type="dxa"/>
+            <w:tcW w:w="1350" w:type="dxa"/>
           </w:tcPr>
           <w:p>
             <w:pPr>
@@ -4205,7 +4205,7 @@
         </w:tc>
         <w:tc>
           <w:tcPr>
-            <w:tcW w:w="4431" w:type="dxa"/>
+            <w:tcW w:w="4971" w:type="dxa"/>
           </w:tcPr>
           <w:p>
             <w:pPr>
@@ -4268,7 +4268,7 @@
         <w:tc>
           <w:tcPr>
             <w:cnfStyle w:val="001000000000" w:firstRow="0" w:lastRow="0" w:firstColumn="1" w:lastColumn="0" w:oddVBand="0" w:evenVBand="0" w:oddHBand="0" w:evenHBand="0" w:firstRowFirstColumn="0" w:firstRowLastColumn="0" w:lastRowFirstColumn="0" w:lastRowLastColumn="0"/>
-            <w:tcW w:w="1335" w:type="dxa"/>
+            <w:tcW w:w="450" w:type="dxa"/>
             <w:vAlign w:val="center"/>
           </w:tcPr>
           <w:p>
@@ -4295,7 +4295,7 @@
         </w:tc>
         <w:tc>
           <w:tcPr>
-            <w:tcW w:w="1815" w:type="dxa"/>
+            <w:tcW w:w="2250" w:type="dxa"/>
             <w:vAlign w:val="center"/>
           </w:tcPr>
           <w:p>
@@ -4320,7 +4320,7 @@
         </w:tc>
         <w:tc>
           <w:tcPr>
-            <w:tcW w:w="1440" w:type="dxa"/>
+            <w:tcW w:w="1350" w:type="dxa"/>
             <w:vAlign w:val="center"/>
           </w:tcPr>
           <w:p>
@@ -4352,7 +4352,7 @@
         </w:tc>
         <w:tc>
           <w:tcPr>
-            <w:tcW w:w="4431" w:type="dxa"/>
+            <w:tcW w:w="4971" w:type="dxa"/>
           </w:tcPr>
           <w:p>
             <w:pPr>
@@ -4381,7 +4381,7 @@
         <w:tc>
           <w:tcPr>
             <w:cnfStyle w:val="001000000000" w:firstRow="0" w:lastRow="0" w:firstColumn="1" w:lastColumn="0" w:oddVBand="0" w:evenVBand="0" w:oddHBand="0" w:evenHBand="0" w:firstRowFirstColumn="0" w:firstRowLastColumn="0" w:lastRowFirstColumn="0" w:lastRowLastColumn="0"/>
-            <w:tcW w:w="1335" w:type="dxa"/>
+            <w:tcW w:w="450" w:type="dxa"/>
             <w:vAlign w:val="center"/>
           </w:tcPr>
           <w:p>
@@ -4408,7 +4408,7 @@
         </w:tc>
         <w:tc>
           <w:tcPr>
-            <w:tcW w:w="1815" w:type="dxa"/>
+            <w:tcW w:w="2250" w:type="dxa"/>
             <w:vAlign w:val="center"/>
           </w:tcPr>
           <w:p>
@@ -4431,7 +4431,7 @@
         </w:tc>
         <w:tc>
           <w:tcPr>
-            <w:tcW w:w="1440" w:type="dxa"/>
+            <w:tcW w:w="1350" w:type="dxa"/>
             <w:vAlign w:val="center"/>
           </w:tcPr>
           <w:p>
@@ -4463,7 +4463,7 @@
         </w:tc>
         <w:tc>
           <w:tcPr>
-            <w:tcW w:w="4431" w:type="dxa"/>
+            <w:tcW w:w="4971" w:type="dxa"/>
           </w:tcPr>
           <w:p>
             <w:pPr>
@@ -4482,13 +4482,6 @@
               </w:rPr>
               <w:t>Must be a 10-digit numeric value.</w:t>
             </w:r>
-            <w:r>
-              <w:rPr>
-                <w:rFonts w:ascii="Arial" w:hAnsi="Arial" w:cs="Arial"/>
-              </w:rPr>
-              <w:br/>
-              <w:t>Format: XXX-XXX-XXXX</w:t>
-            </w:r>
           </w:p>
         </w:tc>
       </w:tr>
@@ -4496,7 +4489,7 @@
         <w:tc>
           <w:tcPr>
             <w:cnfStyle w:val="001000000000" w:firstRow="0" w:lastRow="0" w:firstColumn="1" w:lastColumn="0" w:oddVBand="0" w:evenVBand="0" w:oddHBand="0" w:evenHBand="0" w:firstRowFirstColumn="0" w:firstRowLastColumn="0" w:lastRowFirstColumn="0" w:lastRowLastColumn="0"/>
-            <w:tcW w:w="1335" w:type="dxa"/>
+            <w:tcW w:w="450" w:type="dxa"/>
             <w:vAlign w:val="center"/>
           </w:tcPr>
           <w:p>
@@ -4523,7 +4516,7 @@
         </w:tc>
         <w:tc>
           <w:tcPr>
-            <w:tcW w:w="1815" w:type="dxa"/>
+            <w:tcW w:w="2250" w:type="dxa"/>
             <w:vAlign w:val="center"/>
           </w:tcPr>
           <w:p>
@@ -4546,7 +4539,7 @@
         </w:tc>
         <w:tc>
           <w:tcPr>
-            <w:tcW w:w="1440" w:type="dxa"/>
+            <w:tcW w:w="1350" w:type="dxa"/>
             <w:vAlign w:val="center"/>
           </w:tcPr>
           <w:p>
@@ -4578,7 +4571,7 @@
         </w:tc>
         <w:tc>
           <w:tcPr>
-            <w:tcW w:w="4431" w:type="dxa"/>
+            <w:tcW w:w="4971" w:type="dxa"/>
           </w:tcPr>
           <w:p>
             <w:pPr>
@@ -4607,7 +4600,7 @@
         <w:tc>
           <w:tcPr>
             <w:cnfStyle w:val="001000000000" w:firstRow="0" w:lastRow="0" w:firstColumn="1" w:lastColumn="0" w:oddVBand="0" w:evenVBand="0" w:oddHBand="0" w:evenHBand="0" w:firstRowFirstColumn="0" w:firstRowLastColumn="0" w:lastRowFirstColumn="0" w:lastRowLastColumn="0"/>
-            <w:tcW w:w="1335" w:type="dxa"/>
+            <w:tcW w:w="450" w:type="dxa"/>
             <w:vAlign w:val="center"/>
           </w:tcPr>
           <w:p>
@@ -4634,7 +4627,7 @@
         </w:tc>
         <w:tc>
           <w:tcPr>
-            <w:tcW w:w="1815" w:type="dxa"/>
+            <w:tcW w:w="2250" w:type="dxa"/>
             <w:vAlign w:val="center"/>
           </w:tcPr>
           <w:p>
@@ -4657,7 +4650,7 @@
         </w:tc>
         <w:tc>
           <w:tcPr>
-            <w:tcW w:w="1440" w:type="dxa"/>
+            <w:tcW w:w="1350" w:type="dxa"/>
             <w:vAlign w:val="center"/>
           </w:tcPr>
           <w:p>
@@ -4689,7 +4682,7 @@
         </w:tc>
         <w:tc>
           <w:tcPr>
-            <w:tcW w:w="4431" w:type="dxa"/>
+            <w:tcW w:w="4971" w:type="dxa"/>
           </w:tcPr>
           <w:p>
             <w:pPr>
@@ -4732,7 +4725,6 @@
               <w:rPr>
                 <w:rFonts w:ascii="Arial" w:hAnsi="Arial" w:cs="Arial"/>
               </w:rPr>
-              <w:lastRenderedPageBreak/>
               <w:t>Login</w:t>
             </w:r>
             <w:r>
@@ -4751,7 +4743,7 @@
         <w:tc>
           <w:tcPr>
             <w:cnfStyle w:val="001000000000" w:firstRow="0" w:lastRow="0" w:firstColumn="1" w:lastColumn="0" w:oddVBand="0" w:evenVBand="0" w:oddHBand="0" w:evenHBand="0" w:firstRowFirstColumn="0" w:firstRowLastColumn="0" w:lastRowFirstColumn="0" w:lastRowLastColumn="0"/>
-            <w:tcW w:w="1335" w:type="dxa"/>
+            <w:tcW w:w="450" w:type="dxa"/>
             <w:vAlign w:val="center"/>
           </w:tcPr>
           <w:p>
@@ -4778,7 +4770,7 @@
         </w:tc>
         <w:tc>
           <w:tcPr>
-            <w:tcW w:w="1815" w:type="dxa"/>
+            <w:tcW w:w="2250" w:type="dxa"/>
             <w:vAlign w:val="center"/>
           </w:tcPr>
           <w:p>
@@ -4795,13 +4787,13 @@
               <w:rPr>
                 <w:rFonts w:ascii="Arial" w:hAnsi="Arial" w:cs="Arial"/>
               </w:rPr>
-              <w:t>User Name (Govt ID)</w:t>
+              <w:t xml:space="preserve">User Name </w:t>
             </w:r>
           </w:p>
         </w:tc>
         <w:tc>
           <w:tcPr>
-            <w:tcW w:w="1440" w:type="dxa"/>
+            <w:tcW w:w="1350" w:type="dxa"/>
             <w:vAlign w:val="center"/>
           </w:tcPr>
           <w:p>
@@ -4831,7 +4823,7 @@
         </w:tc>
         <w:tc>
           <w:tcPr>
-            <w:tcW w:w="4431" w:type="dxa"/>
+            <w:tcW w:w="4971" w:type="dxa"/>
           </w:tcPr>
           <w:p>
             <w:pPr>
@@ -4857,7 +4849,7 @@
         <w:tc>
           <w:tcPr>
             <w:cnfStyle w:val="001000000000" w:firstRow="0" w:lastRow="0" w:firstColumn="1" w:lastColumn="0" w:oddVBand="0" w:evenVBand="0" w:oddHBand="0" w:evenHBand="0" w:firstRowFirstColumn="0" w:firstRowLastColumn="0" w:lastRowFirstColumn="0" w:lastRowLastColumn="0"/>
-            <w:tcW w:w="1335" w:type="dxa"/>
+            <w:tcW w:w="450" w:type="dxa"/>
             <w:vAlign w:val="center"/>
           </w:tcPr>
           <w:p>
@@ -4884,7 +4876,7 @@
         </w:tc>
         <w:tc>
           <w:tcPr>
-            <w:tcW w:w="1815" w:type="dxa"/>
+            <w:tcW w:w="2250" w:type="dxa"/>
             <w:vAlign w:val="center"/>
           </w:tcPr>
           <w:p>
@@ -4907,7 +4899,7 @@
         </w:tc>
         <w:tc>
           <w:tcPr>
-            <w:tcW w:w="1440" w:type="dxa"/>
+            <w:tcW w:w="1350" w:type="dxa"/>
             <w:vAlign w:val="center"/>
           </w:tcPr>
           <w:p>
@@ -4937,7 +4929,7 @@
         </w:tc>
         <w:tc>
           <w:tcPr>
-            <w:tcW w:w="4431" w:type="dxa"/>
+            <w:tcW w:w="4971" w:type="dxa"/>
           </w:tcPr>
           <w:p>
             <w:pPr>
@@ -4982,6 +4974,7 @@
               <w:rPr>
                 <w:rFonts w:ascii="Arial" w:hAnsi="Arial" w:cs="Arial"/>
               </w:rPr>
+              <w:lastRenderedPageBreak/>
               <w:t>Profile</w:t>
             </w:r>
             <w:r>
@@ -4997,7 +4990,7 @@
         <w:tc>
           <w:tcPr>
             <w:cnfStyle w:val="001000000000" w:firstRow="0" w:lastRow="0" w:firstColumn="1" w:lastColumn="0" w:oddVBand="0" w:evenVBand="0" w:oddHBand="0" w:evenHBand="0" w:firstRowFirstColumn="0" w:firstRowLastColumn="0" w:lastRowFirstColumn="0" w:lastRowLastColumn="0"/>
-            <w:tcW w:w="1335" w:type="dxa"/>
+            <w:tcW w:w="450" w:type="dxa"/>
             <w:vAlign w:val="center"/>
           </w:tcPr>
           <w:p>
@@ -5024,7 +5017,7 @@
         </w:tc>
         <w:tc>
           <w:tcPr>
-            <w:tcW w:w="1815" w:type="dxa"/>
+            <w:tcW w:w="2250" w:type="dxa"/>
             <w:vAlign w:val="center"/>
           </w:tcPr>
           <w:p>
@@ -5047,7 +5040,7 @@
         </w:tc>
         <w:tc>
           <w:tcPr>
-            <w:tcW w:w="1440" w:type="dxa"/>
+            <w:tcW w:w="1350" w:type="dxa"/>
             <w:vAlign w:val="center"/>
           </w:tcPr>
           <w:p>
@@ -5077,7 +5070,7 @@
         </w:tc>
         <w:tc>
           <w:tcPr>
-            <w:tcW w:w="4431" w:type="dxa"/>
+            <w:tcW w:w="4971" w:type="dxa"/>
           </w:tcPr>
           <w:p>
             <w:pPr>
@@ -5106,7 +5099,7 @@
         <w:tc>
           <w:tcPr>
             <w:cnfStyle w:val="001000000000" w:firstRow="0" w:lastRow="0" w:firstColumn="1" w:lastColumn="0" w:oddVBand="0" w:evenVBand="0" w:oddHBand="0" w:evenHBand="0" w:firstRowFirstColumn="0" w:firstRowLastColumn="0" w:lastRowFirstColumn="0" w:lastRowLastColumn="0"/>
-            <w:tcW w:w="1335" w:type="dxa"/>
+            <w:tcW w:w="450" w:type="dxa"/>
             <w:vAlign w:val="center"/>
           </w:tcPr>
           <w:p>
@@ -5133,7 +5126,7 @@
         </w:tc>
         <w:tc>
           <w:tcPr>
-            <w:tcW w:w="1815" w:type="dxa"/>
+            <w:tcW w:w="2250" w:type="dxa"/>
             <w:vAlign w:val="center"/>
           </w:tcPr>
           <w:p>
@@ -5153,7 +5146,7 @@
         </w:tc>
         <w:tc>
           <w:tcPr>
-            <w:tcW w:w="1440" w:type="dxa"/>
+            <w:tcW w:w="1350" w:type="dxa"/>
             <w:vAlign w:val="center"/>
           </w:tcPr>
           <w:p>
@@ -5183,7 +5176,7 @@
         </w:tc>
         <w:tc>
           <w:tcPr>
-            <w:tcW w:w="4431" w:type="dxa"/>
+            <w:tcW w:w="4971" w:type="dxa"/>
           </w:tcPr>
           <w:p>
             <w:pPr>
@@ -5209,7 +5202,7 @@
         <w:tc>
           <w:tcPr>
             <w:cnfStyle w:val="001000000000" w:firstRow="0" w:lastRow="0" w:firstColumn="1" w:lastColumn="0" w:oddVBand="0" w:evenVBand="0" w:oddHBand="0" w:evenHBand="0" w:firstRowFirstColumn="0" w:firstRowLastColumn="0" w:lastRowFirstColumn="0" w:lastRowLastColumn="0"/>
-            <w:tcW w:w="1335" w:type="dxa"/>
+            <w:tcW w:w="450" w:type="dxa"/>
             <w:vAlign w:val="center"/>
           </w:tcPr>
           <w:p>
@@ -5236,7 +5229,7 @@
         </w:tc>
         <w:tc>
           <w:tcPr>
-            <w:tcW w:w="1815" w:type="dxa"/>
+            <w:tcW w:w="2250" w:type="dxa"/>
             <w:vAlign w:val="center"/>
           </w:tcPr>
           <w:p>
@@ -5259,7 +5252,7 @@
         </w:tc>
         <w:tc>
           <w:tcPr>
-            <w:tcW w:w="1440" w:type="dxa"/>
+            <w:tcW w:w="1350" w:type="dxa"/>
             <w:vAlign w:val="center"/>
           </w:tcPr>
           <w:p>
@@ -5289,7 +5282,7 @@
         </w:tc>
         <w:tc>
           <w:tcPr>
-            <w:tcW w:w="4431" w:type="dxa"/>
+            <w:tcW w:w="4971" w:type="dxa"/>
           </w:tcPr>
           <w:p>
             <w:pPr>
@@ -5307,24 +5300,6 @@
                 <w:rFonts w:ascii="Arial" w:hAnsi="Arial" w:cs="Arial"/>
               </w:rPr>
               <w:t>10-digit numeric value</w:t>
-            </w:r>
-          </w:p>
-          <w:p>
-            <w:pPr>
-              <w:pStyle w:val="ListParagraph"/>
-              <w:spacing w:line="360" w:lineRule="auto"/>
-              <w:ind w:left="0"/>
-              <w:jc w:val="both"/>
-              <w:cnfStyle w:val="000000000000" w:firstRow="0" w:lastRow="0" w:firstColumn="0" w:lastColumn="0" w:oddVBand="0" w:evenVBand="0" w:oddHBand="0" w:evenHBand="0" w:firstRowFirstColumn="0" w:firstRowLastColumn="0" w:lastRowFirstColumn="0" w:lastRowLastColumn="0"/>
-              <w:rPr>
-                <w:rFonts w:ascii="Arial" w:hAnsi="Arial" w:cs="Arial"/>
-              </w:rPr>
-            </w:pPr>
-            <w:r>
-              <w:rPr>
-                <w:rFonts w:ascii="Arial" w:hAnsi="Arial" w:cs="Arial"/>
-              </w:rPr>
-              <w:t>Format: XXX-XXX-XXXX</w:t>
             </w:r>
           </w:p>
         </w:tc>
@@ -5336,7 +5311,7 @@
         <w:tc>
           <w:tcPr>
             <w:cnfStyle w:val="001000000000" w:firstRow="0" w:lastRow="0" w:firstColumn="1" w:lastColumn="0" w:oddVBand="0" w:evenVBand="0" w:oddHBand="0" w:evenHBand="0" w:firstRowFirstColumn="0" w:firstRowLastColumn="0" w:lastRowFirstColumn="0" w:lastRowLastColumn="0"/>
-            <w:tcW w:w="1335" w:type="dxa"/>
+            <w:tcW w:w="450" w:type="dxa"/>
             <w:vAlign w:val="center"/>
           </w:tcPr>
           <w:p>
@@ -5363,7 +5338,7 @@
         </w:tc>
         <w:tc>
           <w:tcPr>
-            <w:tcW w:w="1815" w:type="dxa"/>
+            <w:tcW w:w="2250" w:type="dxa"/>
             <w:vAlign w:val="center"/>
           </w:tcPr>
           <w:p>
@@ -5386,7 +5361,7 @@
         </w:tc>
         <w:tc>
           <w:tcPr>
-            <w:tcW w:w="1440" w:type="dxa"/>
+            <w:tcW w:w="1350" w:type="dxa"/>
             <w:vAlign w:val="center"/>
           </w:tcPr>
           <w:p>
@@ -5410,7 +5385,7 @@
         </w:tc>
         <w:tc>
           <w:tcPr>
-            <w:tcW w:w="4431" w:type="dxa"/>
+            <w:tcW w:w="4971" w:type="dxa"/>
           </w:tcPr>
           <w:p>
             <w:pPr>
@@ -5436,7 +5411,7 @@
         <w:tc>
           <w:tcPr>
             <w:cnfStyle w:val="001000000000" w:firstRow="0" w:lastRow="0" w:firstColumn="1" w:lastColumn="0" w:oddVBand="0" w:evenVBand="0" w:oddHBand="0" w:evenHBand="0" w:firstRowFirstColumn="0" w:firstRowLastColumn="0" w:lastRowFirstColumn="0" w:lastRowLastColumn="0"/>
-            <w:tcW w:w="1335" w:type="dxa"/>
+            <w:tcW w:w="450" w:type="dxa"/>
             <w:vAlign w:val="center"/>
           </w:tcPr>
           <w:p>
@@ -5463,7 +5438,7 @@
         </w:tc>
         <w:tc>
           <w:tcPr>
-            <w:tcW w:w="1815" w:type="dxa"/>
+            <w:tcW w:w="2250" w:type="dxa"/>
             <w:vAlign w:val="center"/>
           </w:tcPr>
           <w:p>
@@ -5486,7 +5461,7 @@
         </w:tc>
         <w:tc>
           <w:tcPr>
-            <w:tcW w:w="1440" w:type="dxa"/>
+            <w:tcW w:w="1350" w:type="dxa"/>
             <w:vAlign w:val="center"/>
           </w:tcPr>
           <w:p>
@@ -5494,7 +5469,6 @@
               <w:pStyle w:val="ListParagraph"/>
               <w:spacing w:line="360" w:lineRule="auto"/>
               <w:ind w:left="0"/>
-              <w:jc w:val="center"/>
               <w:cnfStyle w:val="000000000000" w:firstRow="0" w:lastRow="0" w:firstColumn="0" w:lastColumn="0" w:oddVBand="0" w:evenVBand="0" w:oddHBand="0" w:evenHBand="0" w:firstRowFirstColumn="0" w:firstRowLastColumn="0" w:lastRowFirstColumn="0" w:lastRowLastColumn="0"/>
               <w:rPr>
                 <w:rFonts w:ascii="Arial" w:hAnsi="Arial" w:cs="Arial"/>
@@ -5511,30 +5485,12 @@
                 <w:rFonts w:ascii="Arial" w:hAnsi="Arial" w:cs="Arial"/>
               </w:rPr>
               <w:t>andatory</w:t>
-            </w:r>
-          </w:p>
-          <w:p>
-            <w:pPr>
-              <w:pStyle w:val="ListParagraph"/>
-              <w:spacing w:line="360" w:lineRule="auto"/>
-              <w:ind w:left="0"/>
-              <w:jc w:val="center"/>
-              <w:cnfStyle w:val="000000000000" w:firstRow="0" w:lastRow="0" w:firstColumn="0" w:lastColumn="0" w:oddVBand="0" w:evenVBand="0" w:oddHBand="0" w:evenHBand="0" w:firstRowFirstColumn="0" w:firstRowLastColumn="0" w:lastRowFirstColumn="0" w:lastRowLastColumn="0"/>
-              <w:rPr>
-                <w:rFonts w:ascii="Arial" w:hAnsi="Arial" w:cs="Arial"/>
-              </w:rPr>
-            </w:pPr>
-            <w:r>
-              <w:rPr>
-                <w:rFonts w:ascii="Arial" w:hAnsi="Arial" w:cs="Arial"/>
-              </w:rPr>
-              <w:t>(If change)</w:t>
             </w:r>
           </w:p>
         </w:tc>
         <w:tc>
           <w:tcPr>
-            <w:tcW w:w="4431" w:type="dxa"/>
+            <w:tcW w:w="4971" w:type="dxa"/>
           </w:tcPr>
           <w:p>
             <w:pPr>
@@ -5563,7 +5519,7 @@
         <w:tc>
           <w:tcPr>
             <w:cnfStyle w:val="001000000000" w:firstRow="0" w:lastRow="0" w:firstColumn="1" w:lastColumn="0" w:oddVBand="0" w:evenVBand="0" w:oddHBand="0" w:evenHBand="0" w:firstRowFirstColumn="0" w:firstRowLastColumn="0" w:lastRowFirstColumn="0" w:lastRowLastColumn="0"/>
-            <w:tcW w:w="1335" w:type="dxa"/>
+            <w:tcW w:w="450" w:type="dxa"/>
             <w:vAlign w:val="center"/>
           </w:tcPr>
           <w:p>
@@ -5590,7 +5546,7 @@
         </w:tc>
         <w:tc>
           <w:tcPr>
-            <w:tcW w:w="1815" w:type="dxa"/>
+            <w:tcW w:w="2250" w:type="dxa"/>
             <w:vAlign w:val="center"/>
           </w:tcPr>
           <w:p>
@@ -5613,7 +5569,7 @@
         </w:tc>
         <w:tc>
           <w:tcPr>
-            <w:tcW w:w="1440" w:type="dxa"/>
+            <w:tcW w:w="1350" w:type="dxa"/>
             <w:vAlign w:val="center"/>
           </w:tcPr>
           <w:p>
@@ -5637,7 +5593,7 @@
         </w:tc>
         <w:tc>
           <w:tcPr>
-            <w:tcW w:w="4431" w:type="dxa"/>
+            <w:tcW w:w="4971" w:type="dxa"/>
           </w:tcPr>
           <w:p>
             <w:pPr>
@@ -5663,7 +5619,7 @@
         <w:tc>
           <w:tcPr>
             <w:cnfStyle w:val="001000000000" w:firstRow="0" w:lastRow="0" w:firstColumn="1" w:lastColumn="0" w:oddVBand="0" w:evenVBand="0" w:oddHBand="0" w:evenHBand="0" w:firstRowFirstColumn="0" w:firstRowLastColumn="0" w:lastRowFirstColumn="0" w:lastRowLastColumn="0"/>
-            <w:tcW w:w="1335" w:type="dxa"/>
+            <w:tcW w:w="450" w:type="dxa"/>
             <w:vAlign w:val="center"/>
           </w:tcPr>
           <w:p>
@@ -5690,7 +5646,7 @@
         </w:tc>
         <w:tc>
           <w:tcPr>
-            <w:tcW w:w="1815" w:type="dxa"/>
+            <w:tcW w:w="2250" w:type="dxa"/>
             <w:vAlign w:val="center"/>
           </w:tcPr>
           <w:p>
@@ -5707,13 +5663,13 @@
               <w:rPr>
                 <w:rFonts w:ascii="Arial" w:hAnsi="Arial" w:cs="Arial"/>
               </w:rPr>
-              <w:t>Confirm New Password</w:t>
+              <w:t>Confirm Password</w:t>
             </w:r>
           </w:p>
         </w:tc>
         <w:tc>
           <w:tcPr>
-            <w:tcW w:w="1440" w:type="dxa"/>
+            <w:tcW w:w="1350" w:type="dxa"/>
             <w:vAlign w:val="center"/>
           </w:tcPr>
           <w:p>
@@ -5737,7 +5693,7 @@
         </w:tc>
         <w:tc>
           <w:tcPr>
-            <w:tcW w:w="4431" w:type="dxa"/>
+            <w:tcW w:w="4971" w:type="dxa"/>
           </w:tcPr>
           <w:p>
             <w:pPr>
@@ -5774,17 +5730,6 @@
     <w:p>
       <w:pPr>
         <w:pStyle w:val="ListParagraph"/>
-        <w:spacing w:after="0" w:line="360" w:lineRule="auto"/>
-        <w:ind w:left="1080"/>
-        <w:jc w:val="both"/>
-        <w:rPr>
-          <w:rFonts w:ascii="Arial" w:hAnsi="Arial" w:cs="Arial"/>
-        </w:rPr>
-      </w:pPr>
-    </w:p>
-    <w:p>
-      <w:pPr>
-        <w:pStyle w:val="ListParagraph"/>
         <w:numPr>
           <w:ilvl w:val="0"/>
           <w:numId w:val="5"/>
@@ -6087,7 +6032,6 @@
         <w:rPr>
           <w:rFonts w:ascii="Arial" w:hAnsi="Arial" w:cs="Arial"/>
         </w:rPr>
-        <w:lastRenderedPageBreak/>
         <w:t>Encrypted data in transit and at rest (HTTPS, HIPAA compliance if applicable)</w:t>
       </w:r>
       <w:r>
@@ -6256,6 +6200,7 @@
           <w:sz w:val="28"/>
           <w:szCs w:val="28"/>
         </w:rPr>
+        <w:lastRenderedPageBreak/>
         <w:t>Appendices</w:t>
       </w:r>
     </w:p>
@@ -15308,6 +15253,7 @@
   <w:rsids>
     <w:rsidRoot w:val="00773009"/>
     <w:rsid w:val="00057633"/>
+    <w:rsid w:val="00064878"/>
     <w:rsid w:val="00072AC5"/>
     <w:rsid w:val="000A2E12"/>
     <w:rsid w:val="001171E6"/>
@@ -15365,7 +15311,6 @@
     <w:rsid w:val="00EA2E79"/>
     <w:rsid w:val="00F32DA5"/>
     <w:rsid w:val="00F33946"/>
-    <w:rsid w:val="00F66951"/>
     <w:rsid w:val="00F77B1E"/>
     <w:rsid w:val="00FE6D3D"/>
   </w:rsids>

--- a/Online-Appointment-for-Healthcare-Clinic/01-Requirements Elicitation/07 - Functional Requirements Document (FRD).docx
+++ b/Online-Appointment-for-Healthcare-Clinic/01-Requirements Elicitation/07 - Functional Requirements Document (FRD).docx
@@ -4725,13 +4725,7 @@
               <w:rPr>
                 <w:rFonts w:ascii="Arial" w:hAnsi="Arial" w:cs="Arial"/>
               </w:rPr>
-              <w:t>Login</w:t>
-            </w:r>
-            <w:r>
-              <w:rPr>
-                <w:rFonts w:ascii="Arial" w:hAnsi="Arial" w:cs="Arial"/>
-              </w:rPr>
-              <w:t xml:space="preserve"> Page</w:t>
+              <w:t>Login Page</w:t>
             </w:r>
           </w:p>
         </w:tc>
@@ -4975,13 +4969,7 @@
                 <w:rFonts w:ascii="Arial" w:hAnsi="Arial" w:cs="Arial"/>
               </w:rPr>
               <w:lastRenderedPageBreak/>
-              <w:t>Profile</w:t>
-            </w:r>
-            <w:r>
-              <w:rPr>
-                <w:rFonts w:ascii="Arial" w:hAnsi="Arial" w:cs="Arial"/>
-              </w:rPr>
-              <w:t xml:space="preserve"> Page</w:t>
+              <w:t>Profile Page</w:t>
             </w:r>
           </w:p>
         </w:tc>
@@ -5715,6 +5703,737 @@
           </w:p>
         </w:tc>
       </w:tr>
+      <w:tr>
+        <w:trPr>
+          <w:cnfStyle w:val="000000100000" w:firstRow="0" w:lastRow="0" w:firstColumn="0" w:lastColumn="0" w:oddVBand="0" w:evenVBand="0" w:oddHBand="1" w:evenHBand="0" w:firstRowFirstColumn="0" w:firstRowLastColumn="0" w:lastRowFirstColumn="0" w:lastRowLastColumn="0"/>
+        </w:trPr>
+        <w:tc>
+          <w:tcPr>
+            <w:cnfStyle w:val="001000000000" w:firstRow="0" w:lastRow="0" w:firstColumn="1" w:lastColumn="0" w:oddVBand="0" w:evenVBand="0" w:oddHBand="0" w:evenHBand="0" w:firstRowFirstColumn="0" w:firstRowLastColumn="0" w:lastRowFirstColumn="0" w:lastRowLastColumn="0"/>
+            <w:tcW w:w="9021" w:type="dxa"/>
+            <w:gridSpan w:val="4"/>
+            <w:vAlign w:val="center"/>
+          </w:tcPr>
+          <w:p>
+            <w:pPr>
+              <w:pStyle w:val="ListParagraph"/>
+              <w:spacing w:line="360" w:lineRule="auto"/>
+              <w:ind w:left="0"/>
+              <w:jc w:val="both"/>
+              <w:rPr>
+                <w:rFonts w:ascii="Arial" w:hAnsi="Arial" w:cs="Arial"/>
+              </w:rPr>
+            </w:pPr>
+            <w:r>
+              <w:rPr>
+                <w:rFonts w:ascii="Arial" w:hAnsi="Arial" w:cs="Arial"/>
+              </w:rPr>
+              <w:t>Manage User</w:t>
+            </w:r>
+          </w:p>
+        </w:tc>
+      </w:tr>
+      <w:tr>
+        <w:tc>
+          <w:tcPr>
+            <w:cnfStyle w:val="001000000000" w:firstRow="0" w:lastRow="0" w:firstColumn="1" w:lastColumn="0" w:oddVBand="0" w:evenVBand="0" w:oddHBand="0" w:evenHBand="0" w:firstRowFirstColumn="0" w:firstRowLastColumn="0" w:lastRowFirstColumn="0" w:lastRowLastColumn="0"/>
+            <w:tcW w:w="450" w:type="dxa"/>
+            <w:vAlign w:val="center"/>
+          </w:tcPr>
+          <w:p>
+            <w:pPr>
+              <w:pStyle w:val="ListParagraph"/>
+              <w:spacing w:line="360" w:lineRule="auto"/>
+              <w:ind w:left="0"/>
+              <w:jc w:val="center"/>
+              <w:rPr>
+                <w:rFonts w:ascii="Arial" w:hAnsi="Arial" w:cs="Arial"/>
+                <w:b w:val="0"/>
+                <w:bCs w:val="0"/>
+              </w:rPr>
+            </w:pPr>
+            <w:r>
+              <w:rPr>
+                <w:rFonts w:ascii="Arial" w:hAnsi="Arial" w:cs="Arial"/>
+                <w:b w:val="0"/>
+                <w:bCs w:val="0"/>
+              </w:rPr>
+              <w:t>1</w:t>
+            </w:r>
+          </w:p>
+        </w:tc>
+        <w:tc>
+          <w:tcPr>
+            <w:tcW w:w="2250" w:type="dxa"/>
+            <w:vAlign w:val="center"/>
+          </w:tcPr>
+          <w:p>
+            <w:pPr>
+              <w:pStyle w:val="ListParagraph"/>
+              <w:spacing w:line="360" w:lineRule="auto"/>
+              <w:ind w:left="0"/>
+              <w:cnfStyle w:val="000000000000" w:firstRow="0" w:lastRow="0" w:firstColumn="0" w:lastColumn="0" w:oddVBand="0" w:evenVBand="0" w:oddHBand="0" w:evenHBand="0" w:firstRowFirstColumn="0" w:firstRowLastColumn="0" w:lastRowFirstColumn="0" w:lastRowLastColumn="0"/>
+              <w:rPr>
+                <w:rFonts w:ascii="Arial" w:hAnsi="Arial" w:cs="Arial"/>
+              </w:rPr>
+            </w:pPr>
+            <w:r>
+              <w:rPr>
+                <w:rFonts w:ascii="Arial" w:hAnsi="Arial" w:cs="Arial"/>
+              </w:rPr>
+              <w:t>First Name</w:t>
+            </w:r>
+          </w:p>
+        </w:tc>
+        <w:tc>
+          <w:tcPr>
+            <w:tcW w:w="1350" w:type="dxa"/>
+            <w:vAlign w:val="center"/>
+          </w:tcPr>
+          <w:p>
+            <w:pPr>
+              <w:pStyle w:val="ListParagraph"/>
+              <w:spacing w:line="360" w:lineRule="auto"/>
+              <w:ind w:left="0"/>
+              <w:jc w:val="center"/>
+              <w:cnfStyle w:val="000000000000" w:firstRow="0" w:lastRow="0" w:firstColumn="0" w:lastColumn="0" w:oddVBand="0" w:evenVBand="0" w:oddHBand="0" w:evenHBand="0" w:firstRowFirstColumn="0" w:firstRowLastColumn="0" w:lastRowFirstColumn="0" w:lastRowLastColumn="0"/>
+              <w:rPr>
+                <w:rFonts w:ascii="Arial" w:hAnsi="Arial" w:cs="Arial"/>
+              </w:rPr>
+            </w:pPr>
+            <w:r>
+              <w:rPr>
+                <w:rFonts w:ascii="Arial" w:hAnsi="Arial" w:cs="Arial"/>
+              </w:rPr>
+              <w:t>M</w:t>
+            </w:r>
+            <w:r>
+              <w:rPr>
+                <w:rFonts w:ascii="Arial" w:hAnsi="Arial" w:cs="Arial"/>
+              </w:rPr>
+              <w:t>andatory</w:t>
+            </w:r>
+          </w:p>
+        </w:tc>
+        <w:tc>
+          <w:tcPr>
+            <w:tcW w:w="4971" w:type="dxa"/>
+          </w:tcPr>
+          <w:p>
+            <w:pPr>
+              <w:pStyle w:val="ListParagraph"/>
+              <w:spacing w:line="360" w:lineRule="auto"/>
+              <w:ind w:left="0"/>
+              <w:jc w:val="both"/>
+              <w:cnfStyle w:val="000000000000" w:firstRow="0" w:lastRow="0" w:firstColumn="0" w:lastColumn="0" w:oddVBand="0" w:evenVBand="0" w:oddHBand="0" w:evenHBand="0" w:firstRowFirstColumn="0" w:firstRowLastColumn="0" w:lastRowFirstColumn="0" w:lastRowLastColumn="0"/>
+              <w:rPr>
+                <w:rFonts w:ascii="Arial" w:hAnsi="Arial" w:cs="Arial"/>
+              </w:rPr>
+            </w:pPr>
+            <w:r>
+              <w:rPr>
+                <w:rFonts w:ascii="Arial" w:hAnsi="Arial" w:cs="Arial"/>
+              </w:rPr>
+              <w:t>Only letters, 2–30 characters</w:t>
+            </w:r>
+          </w:p>
+        </w:tc>
+      </w:tr>
+      <w:tr>
+        <w:trPr>
+          <w:cnfStyle w:val="000000100000" w:firstRow="0" w:lastRow="0" w:firstColumn="0" w:lastColumn="0" w:oddVBand="0" w:evenVBand="0" w:oddHBand="1" w:evenHBand="0" w:firstRowFirstColumn="0" w:firstRowLastColumn="0" w:lastRowFirstColumn="0" w:lastRowLastColumn="0"/>
+        </w:trPr>
+        <w:tc>
+          <w:tcPr>
+            <w:cnfStyle w:val="001000000000" w:firstRow="0" w:lastRow="0" w:firstColumn="1" w:lastColumn="0" w:oddVBand="0" w:evenVBand="0" w:oddHBand="0" w:evenHBand="0" w:firstRowFirstColumn="0" w:firstRowLastColumn="0" w:lastRowFirstColumn="0" w:lastRowLastColumn="0"/>
+            <w:tcW w:w="450" w:type="dxa"/>
+            <w:vAlign w:val="center"/>
+          </w:tcPr>
+          <w:p>
+            <w:pPr>
+              <w:pStyle w:val="ListParagraph"/>
+              <w:spacing w:line="360" w:lineRule="auto"/>
+              <w:ind w:left="0"/>
+              <w:jc w:val="center"/>
+              <w:rPr>
+                <w:rFonts w:ascii="Arial" w:hAnsi="Arial" w:cs="Arial"/>
+                <w:b w:val="0"/>
+                <w:bCs w:val="0"/>
+              </w:rPr>
+            </w:pPr>
+            <w:r>
+              <w:rPr>
+                <w:rFonts w:ascii="Arial" w:hAnsi="Arial" w:cs="Arial"/>
+                <w:b w:val="0"/>
+                <w:bCs w:val="0"/>
+              </w:rPr>
+              <w:t>2</w:t>
+            </w:r>
+          </w:p>
+        </w:tc>
+        <w:tc>
+          <w:tcPr>
+            <w:tcW w:w="2250" w:type="dxa"/>
+            <w:vAlign w:val="center"/>
+          </w:tcPr>
+          <w:p>
+            <w:pPr>
+              <w:pStyle w:val="ListParagraph"/>
+              <w:spacing w:line="360" w:lineRule="auto"/>
+              <w:ind w:left="0"/>
+              <w:cnfStyle w:val="000000100000" w:firstRow="0" w:lastRow="0" w:firstColumn="0" w:lastColumn="0" w:oddVBand="0" w:evenVBand="0" w:oddHBand="1" w:evenHBand="0" w:firstRowFirstColumn="0" w:firstRowLastColumn="0" w:lastRowFirstColumn="0" w:lastRowLastColumn="0"/>
+              <w:rPr>
+                <w:rFonts w:ascii="Arial" w:hAnsi="Arial" w:cs="Arial"/>
+              </w:rPr>
+            </w:pPr>
+            <w:r>
+              <w:rPr>
+                <w:rFonts w:ascii="Arial" w:hAnsi="Arial" w:cs="Arial"/>
+              </w:rPr>
+              <w:t>Last Name</w:t>
+            </w:r>
+          </w:p>
+        </w:tc>
+        <w:tc>
+          <w:tcPr>
+            <w:tcW w:w="1350" w:type="dxa"/>
+            <w:vAlign w:val="center"/>
+          </w:tcPr>
+          <w:p>
+            <w:pPr>
+              <w:pStyle w:val="ListParagraph"/>
+              <w:spacing w:line="360" w:lineRule="auto"/>
+              <w:ind w:left="0"/>
+              <w:jc w:val="center"/>
+              <w:cnfStyle w:val="000000100000" w:firstRow="0" w:lastRow="0" w:firstColumn="0" w:lastColumn="0" w:oddVBand="0" w:evenVBand="0" w:oddHBand="1" w:evenHBand="0" w:firstRowFirstColumn="0" w:firstRowLastColumn="0" w:lastRowFirstColumn="0" w:lastRowLastColumn="0"/>
+              <w:rPr>
+                <w:rFonts w:ascii="Arial" w:hAnsi="Arial" w:cs="Arial"/>
+              </w:rPr>
+            </w:pPr>
+            <w:r>
+              <w:rPr>
+                <w:rFonts w:ascii="Arial" w:hAnsi="Arial" w:cs="Arial"/>
+              </w:rPr>
+              <w:t>M</w:t>
+            </w:r>
+            <w:r>
+              <w:rPr>
+                <w:rFonts w:ascii="Arial" w:hAnsi="Arial" w:cs="Arial"/>
+              </w:rPr>
+              <w:t>andatory</w:t>
+            </w:r>
+          </w:p>
+        </w:tc>
+        <w:tc>
+          <w:tcPr>
+            <w:tcW w:w="4971" w:type="dxa"/>
+          </w:tcPr>
+          <w:p>
+            <w:pPr>
+              <w:pStyle w:val="ListParagraph"/>
+              <w:spacing w:line="360" w:lineRule="auto"/>
+              <w:ind w:left="0"/>
+              <w:jc w:val="both"/>
+              <w:cnfStyle w:val="000000100000" w:firstRow="0" w:lastRow="0" w:firstColumn="0" w:lastColumn="0" w:oddVBand="0" w:evenVBand="0" w:oddHBand="1" w:evenHBand="0" w:firstRowFirstColumn="0" w:firstRowLastColumn="0" w:lastRowFirstColumn="0" w:lastRowLastColumn="0"/>
+              <w:rPr>
+                <w:rFonts w:ascii="Arial" w:hAnsi="Arial" w:cs="Arial"/>
+              </w:rPr>
+            </w:pPr>
+            <w:r>
+              <w:rPr>
+                <w:rFonts w:ascii="Arial" w:hAnsi="Arial" w:cs="Arial"/>
+              </w:rPr>
+              <w:t>Only letters, 2–30 characters</w:t>
+            </w:r>
+          </w:p>
+        </w:tc>
+      </w:tr>
+      <w:tr>
+        <w:tc>
+          <w:tcPr>
+            <w:cnfStyle w:val="001000000000" w:firstRow="0" w:lastRow="0" w:firstColumn="1" w:lastColumn="0" w:oddVBand="0" w:evenVBand="0" w:oddHBand="0" w:evenHBand="0" w:firstRowFirstColumn="0" w:firstRowLastColumn="0" w:lastRowFirstColumn="0" w:lastRowLastColumn="0"/>
+            <w:tcW w:w="450" w:type="dxa"/>
+            <w:vAlign w:val="center"/>
+          </w:tcPr>
+          <w:p>
+            <w:pPr>
+              <w:pStyle w:val="ListParagraph"/>
+              <w:spacing w:line="360" w:lineRule="auto"/>
+              <w:ind w:left="0"/>
+              <w:jc w:val="center"/>
+              <w:rPr>
+                <w:rFonts w:ascii="Arial" w:hAnsi="Arial" w:cs="Arial"/>
+                <w:b w:val="0"/>
+                <w:bCs w:val="0"/>
+              </w:rPr>
+            </w:pPr>
+            <w:r>
+              <w:rPr>
+                <w:rFonts w:ascii="Arial" w:hAnsi="Arial" w:cs="Arial"/>
+                <w:b w:val="0"/>
+                <w:bCs w:val="0"/>
+              </w:rPr>
+              <w:t>3</w:t>
+            </w:r>
+          </w:p>
+        </w:tc>
+        <w:tc>
+          <w:tcPr>
+            <w:tcW w:w="2250" w:type="dxa"/>
+            <w:vAlign w:val="center"/>
+          </w:tcPr>
+          <w:p>
+            <w:pPr>
+              <w:pStyle w:val="ListParagraph"/>
+              <w:spacing w:line="360" w:lineRule="auto"/>
+              <w:ind w:left="0"/>
+              <w:cnfStyle w:val="000000000000" w:firstRow="0" w:lastRow="0" w:firstColumn="0" w:lastColumn="0" w:oddVBand="0" w:evenVBand="0" w:oddHBand="0" w:evenHBand="0" w:firstRowFirstColumn="0" w:firstRowLastColumn="0" w:lastRowFirstColumn="0" w:lastRowLastColumn="0"/>
+              <w:rPr>
+                <w:rFonts w:ascii="Arial" w:hAnsi="Arial" w:cs="Arial"/>
+              </w:rPr>
+            </w:pPr>
+            <w:r>
+              <w:rPr>
+                <w:rFonts w:ascii="Arial" w:hAnsi="Arial" w:cs="Arial"/>
+              </w:rPr>
+              <w:t>Phone Number</w:t>
+            </w:r>
+          </w:p>
+        </w:tc>
+        <w:tc>
+          <w:tcPr>
+            <w:tcW w:w="1350" w:type="dxa"/>
+            <w:vAlign w:val="center"/>
+          </w:tcPr>
+          <w:p>
+            <w:pPr>
+              <w:pStyle w:val="ListParagraph"/>
+              <w:spacing w:line="360" w:lineRule="auto"/>
+              <w:ind w:left="0"/>
+              <w:jc w:val="center"/>
+              <w:cnfStyle w:val="000000000000" w:firstRow="0" w:lastRow="0" w:firstColumn="0" w:lastColumn="0" w:oddVBand="0" w:evenVBand="0" w:oddHBand="0" w:evenHBand="0" w:firstRowFirstColumn="0" w:firstRowLastColumn="0" w:lastRowFirstColumn="0" w:lastRowLastColumn="0"/>
+              <w:rPr>
+                <w:rFonts w:ascii="Arial" w:hAnsi="Arial" w:cs="Arial"/>
+              </w:rPr>
+            </w:pPr>
+            <w:r>
+              <w:rPr>
+                <w:rFonts w:ascii="Arial" w:hAnsi="Arial" w:cs="Arial"/>
+              </w:rPr>
+              <w:t>M</w:t>
+            </w:r>
+            <w:r>
+              <w:rPr>
+                <w:rFonts w:ascii="Arial" w:hAnsi="Arial" w:cs="Arial"/>
+              </w:rPr>
+              <w:t>andatory</w:t>
+            </w:r>
+          </w:p>
+        </w:tc>
+        <w:tc>
+          <w:tcPr>
+            <w:tcW w:w="4971" w:type="dxa"/>
+          </w:tcPr>
+          <w:p>
+            <w:pPr>
+              <w:pStyle w:val="ListParagraph"/>
+              <w:spacing w:line="360" w:lineRule="auto"/>
+              <w:ind w:left="0"/>
+              <w:jc w:val="both"/>
+              <w:cnfStyle w:val="000000000000" w:firstRow="0" w:lastRow="0" w:firstColumn="0" w:lastColumn="0" w:oddVBand="0" w:evenVBand="0" w:oddHBand="0" w:evenHBand="0" w:firstRowFirstColumn="0" w:firstRowLastColumn="0" w:lastRowFirstColumn="0" w:lastRowLastColumn="0"/>
+              <w:rPr>
+                <w:rFonts w:ascii="Arial" w:hAnsi="Arial" w:cs="Arial"/>
+              </w:rPr>
+            </w:pPr>
+            <w:r>
+              <w:rPr>
+                <w:rFonts w:ascii="Arial" w:hAnsi="Arial" w:cs="Arial"/>
+              </w:rPr>
+              <w:t>10-digit numeric value</w:t>
+            </w:r>
+          </w:p>
+        </w:tc>
+      </w:tr>
+      <w:tr>
+        <w:trPr>
+          <w:cnfStyle w:val="000000100000" w:firstRow="0" w:lastRow="0" w:firstColumn="0" w:lastColumn="0" w:oddVBand="0" w:evenVBand="0" w:oddHBand="1" w:evenHBand="0" w:firstRowFirstColumn="0" w:firstRowLastColumn="0" w:lastRowFirstColumn="0" w:lastRowLastColumn="0"/>
+        </w:trPr>
+        <w:tc>
+          <w:tcPr>
+            <w:cnfStyle w:val="001000000000" w:firstRow="0" w:lastRow="0" w:firstColumn="1" w:lastColumn="0" w:oddVBand="0" w:evenVBand="0" w:oddHBand="0" w:evenHBand="0" w:firstRowFirstColumn="0" w:firstRowLastColumn="0" w:lastRowFirstColumn="0" w:lastRowLastColumn="0"/>
+            <w:tcW w:w="450" w:type="dxa"/>
+            <w:vAlign w:val="center"/>
+          </w:tcPr>
+          <w:p>
+            <w:pPr>
+              <w:pStyle w:val="ListParagraph"/>
+              <w:spacing w:line="360" w:lineRule="auto"/>
+              <w:ind w:left="0"/>
+              <w:jc w:val="center"/>
+              <w:rPr>
+                <w:rFonts w:ascii="Arial" w:hAnsi="Arial" w:cs="Arial"/>
+                <w:b w:val="0"/>
+                <w:bCs w:val="0"/>
+              </w:rPr>
+            </w:pPr>
+            <w:r>
+              <w:rPr>
+                <w:rFonts w:ascii="Arial" w:hAnsi="Arial" w:cs="Arial"/>
+                <w:b w:val="0"/>
+                <w:bCs w:val="0"/>
+              </w:rPr>
+              <w:t>4</w:t>
+            </w:r>
+          </w:p>
+        </w:tc>
+        <w:tc>
+          <w:tcPr>
+            <w:tcW w:w="2250" w:type="dxa"/>
+            <w:vAlign w:val="center"/>
+          </w:tcPr>
+          <w:p>
+            <w:pPr>
+              <w:pStyle w:val="ListParagraph"/>
+              <w:spacing w:line="360" w:lineRule="auto"/>
+              <w:ind w:left="0"/>
+              <w:cnfStyle w:val="000000100000" w:firstRow="0" w:lastRow="0" w:firstColumn="0" w:lastColumn="0" w:oddVBand="0" w:evenVBand="0" w:oddHBand="1" w:evenHBand="0" w:firstRowFirstColumn="0" w:firstRowLastColumn="0" w:lastRowFirstColumn="0" w:lastRowLastColumn="0"/>
+              <w:rPr>
+                <w:rFonts w:ascii="Arial" w:hAnsi="Arial" w:cs="Arial"/>
+              </w:rPr>
+            </w:pPr>
+            <w:r>
+              <w:rPr>
+                <w:rFonts w:ascii="Arial" w:hAnsi="Arial" w:cs="Arial"/>
+              </w:rPr>
+              <w:t>Experience</w:t>
+            </w:r>
+          </w:p>
+        </w:tc>
+        <w:tc>
+          <w:tcPr>
+            <w:tcW w:w="1350" w:type="dxa"/>
+            <w:vAlign w:val="center"/>
+          </w:tcPr>
+          <w:p>
+            <w:pPr>
+              <w:pStyle w:val="ListParagraph"/>
+              <w:spacing w:line="360" w:lineRule="auto"/>
+              <w:ind w:left="0"/>
+              <w:jc w:val="center"/>
+              <w:cnfStyle w:val="000000100000" w:firstRow="0" w:lastRow="0" w:firstColumn="0" w:lastColumn="0" w:oddVBand="0" w:evenVBand="0" w:oddHBand="1" w:evenHBand="0" w:firstRowFirstColumn="0" w:firstRowLastColumn="0" w:lastRowFirstColumn="0" w:lastRowLastColumn="0"/>
+              <w:rPr>
+                <w:rFonts w:ascii="Arial" w:hAnsi="Arial" w:cs="Arial"/>
+              </w:rPr>
+            </w:pPr>
+            <w:r>
+              <w:rPr>
+                <w:rFonts w:ascii="Arial" w:hAnsi="Arial" w:cs="Arial"/>
+              </w:rPr>
+              <w:t>M</w:t>
+            </w:r>
+            <w:r>
+              <w:rPr>
+                <w:rFonts w:ascii="Arial" w:hAnsi="Arial" w:cs="Arial"/>
+              </w:rPr>
+              <w:t>andatory</w:t>
+            </w:r>
+          </w:p>
+        </w:tc>
+        <w:tc>
+          <w:tcPr>
+            <w:tcW w:w="4971" w:type="dxa"/>
+          </w:tcPr>
+          <w:p>
+            <w:pPr>
+              <w:pStyle w:val="ListParagraph"/>
+              <w:spacing w:line="360" w:lineRule="auto"/>
+              <w:ind w:left="0"/>
+              <w:jc w:val="both"/>
+              <w:cnfStyle w:val="000000100000" w:firstRow="0" w:lastRow="0" w:firstColumn="0" w:lastColumn="0" w:oddVBand="0" w:evenVBand="0" w:oddHBand="1" w:evenHBand="0" w:firstRowFirstColumn="0" w:firstRowLastColumn="0" w:lastRowFirstColumn="0" w:lastRowLastColumn="0"/>
+              <w:rPr>
+                <w:rFonts w:ascii="Arial" w:hAnsi="Arial" w:cs="Arial"/>
+              </w:rPr>
+            </w:pPr>
+            <w:r>
+              <w:rPr>
+                <w:rFonts w:ascii="Arial" w:hAnsi="Arial" w:cs="Arial"/>
+              </w:rPr>
+              <w:t>Only positive whole numbers (0–50)</w:t>
+            </w:r>
+          </w:p>
+        </w:tc>
+      </w:tr>
+      <w:tr>
+        <w:tc>
+          <w:tcPr>
+            <w:cnfStyle w:val="001000000000" w:firstRow="0" w:lastRow="0" w:firstColumn="1" w:lastColumn="0" w:oddVBand="0" w:evenVBand="0" w:oddHBand="0" w:evenHBand="0" w:firstRowFirstColumn="0" w:firstRowLastColumn="0" w:lastRowFirstColumn="0" w:lastRowLastColumn="0"/>
+            <w:tcW w:w="450" w:type="dxa"/>
+            <w:vAlign w:val="center"/>
+          </w:tcPr>
+          <w:p>
+            <w:pPr>
+              <w:pStyle w:val="ListParagraph"/>
+              <w:spacing w:line="360" w:lineRule="auto"/>
+              <w:ind w:left="0"/>
+              <w:jc w:val="center"/>
+              <w:rPr>
+                <w:rFonts w:ascii="Arial" w:hAnsi="Arial" w:cs="Arial"/>
+                <w:b w:val="0"/>
+                <w:bCs w:val="0"/>
+              </w:rPr>
+            </w:pPr>
+            <w:r>
+              <w:rPr>
+                <w:rFonts w:ascii="Arial" w:hAnsi="Arial" w:cs="Arial"/>
+                <w:b w:val="0"/>
+                <w:bCs w:val="0"/>
+              </w:rPr>
+              <w:t>5</w:t>
+            </w:r>
+          </w:p>
+        </w:tc>
+        <w:tc>
+          <w:tcPr>
+            <w:tcW w:w="2250" w:type="dxa"/>
+            <w:vAlign w:val="center"/>
+          </w:tcPr>
+          <w:p>
+            <w:pPr>
+              <w:pStyle w:val="ListParagraph"/>
+              <w:spacing w:line="360" w:lineRule="auto"/>
+              <w:ind w:left="0"/>
+              <w:cnfStyle w:val="000000000000" w:firstRow="0" w:lastRow="0" w:firstColumn="0" w:lastColumn="0" w:oddVBand="0" w:evenVBand="0" w:oddHBand="0" w:evenHBand="0" w:firstRowFirstColumn="0" w:firstRowLastColumn="0" w:lastRowFirstColumn="0" w:lastRowLastColumn="0"/>
+              <w:rPr>
+                <w:rFonts w:ascii="Arial" w:hAnsi="Arial" w:cs="Arial"/>
+              </w:rPr>
+            </w:pPr>
+            <w:r>
+              <w:rPr>
+                <w:rFonts w:ascii="Arial" w:hAnsi="Arial" w:cs="Arial"/>
+              </w:rPr>
+              <w:t>Qualification</w:t>
+            </w:r>
+          </w:p>
+        </w:tc>
+        <w:tc>
+          <w:tcPr>
+            <w:tcW w:w="1350" w:type="dxa"/>
+            <w:vAlign w:val="center"/>
+          </w:tcPr>
+          <w:p>
+            <w:pPr>
+              <w:pStyle w:val="ListParagraph"/>
+              <w:spacing w:line="360" w:lineRule="auto"/>
+              <w:ind w:left="0"/>
+              <w:jc w:val="center"/>
+              <w:cnfStyle w:val="000000000000" w:firstRow="0" w:lastRow="0" w:firstColumn="0" w:lastColumn="0" w:oddVBand="0" w:evenVBand="0" w:oddHBand="0" w:evenHBand="0" w:firstRowFirstColumn="0" w:firstRowLastColumn="0" w:lastRowFirstColumn="0" w:lastRowLastColumn="0"/>
+              <w:rPr>
+                <w:rFonts w:ascii="Arial" w:hAnsi="Arial" w:cs="Arial"/>
+              </w:rPr>
+            </w:pPr>
+            <w:r>
+              <w:rPr>
+                <w:rFonts w:ascii="Arial" w:hAnsi="Arial" w:cs="Arial"/>
+              </w:rPr>
+              <w:t>M</w:t>
+            </w:r>
+            <w:r>
+              <w:rPr>
+                <w:rFonts w:ascii="Arial" w:hAnsi="Arial" w:cs="Arial"/>
+              </w:rPr>
+              <w:t>andatory</w:t>
+            </w:r>
+          </w:p>
+        </w:tc>
+        <w:tc>
+          <w:tcPr>
+            <w:tcW w:w="4971" w:type="dxa"/>
+          </w:tcPr>
+          <w:p>
+            <w:pPr>
+              <w:spacing w:line="360" w:lineRule="auto"/>
+              <w:jc w:val="both"/>
+              <w:cnfStyle w:val="000000000000" w:firstRow="0" w:lastRow="0" w:firstColumn="0" w:lastColumn="0" w:oddVBand="0" w:evenVBand="0" w:oddHBand="0" w:evenHBand="0" w:firstRowFirstColumn="0" w:firstRowLastColumn="0" w:lastRowFirstColumn="0" w:lastRowLastColumn="0"/>
+              <w:rPr>
+                <w:rFonts w:ascii="Arial" w:hAnsi="Arial" w:cs="Arial"/>
+              </w:rPr>
+            </w:pPr>
+            <w:r>
+              <w:rPr>
+                <w:rFonts w:ascii="Arial" w:hAnsi="Arial" w:cs="Arial"/>
+              </w:rPr>
+              <w:t>D</w:t>
+            </w:r>
+            <w:r>
+              <w:rPr>
+                <w:rFonts w:ascii="Arial" w:hAnsi="Arial" w:cs="Arial"/>
+              </w:rPr>
+              <w:t>ropdown</w:t>
+            </w:r>
+            <w:r>
+              <w:rPr>
+                <w:rFonts w:ascii="Arial" w:hAnsi="Arial" w:cs="Arial"/>
+              </w:rPr>
+              <w:t xml:space="preserve"> </w:t>
+            </w:r>
+            <w:r>
+              <w:rPr>
+                <w:rFonts w:ascii="Arial" w:hAnsi="Arial" w:cs="Arial"/>
+              </w:rPr>
+              <w:t>(</w:t>
+            </w:r>
+            <w:r>
+              <w:rPr>
+                <w:rFonts w:ascii="Arial" w:hAnsi="Arial" w:cs="Arial"/>
+              </w:rPr>
+              <w:t>Must select from predefined options</w:t>
+            </w:r>
+            <w:r>
+              <w:rPr>
+                <w:rFonts w:ascii="Arial" w:hAnsi="Arial" w:cs="Arial"/>
+              </w:rPr>
+              <w:t>)</w:t>
+            </w:r>
+            <w:r>
+              <w:rPr>
+                <w:rFonts w:ascii="Arial" w:hAnsi="Arial" w:cs="Arial"/>
+              </w:rPr>
+              <w:t xml:space="preserve">  </w:t>
+            </w:r>
+          </w:p>
+        </w:tc>
+      </w:tr>
+      <w:tr>
+        <w:trPr>
+          <w:cnfStyle w:val="000000100000" w:firstRow="0" w:lastRow="0" w:firstColumn="0" w:lastColumn="0" w:oddVBand="0" w:evenVBand="0" w:oddHBand="1" w:evenHBand="0" w:firstRowFirstColumn="0" w:firstRowLastColumn="0" w:lastRowFirstColumn="0" w:lastRowLastColumn="0"/>
+        </w:trPr>
+        <w:tc>
+          <w:tcPr>
+            <w:cnfStyle w:val="001000000000" w:firstRow="0" w:lastRow="0" w:firstColumn="1" w:lastColumn="0" w:oddVBand="0" w:evenVBand="0" w:oddHBand="0" w:evenHBand="0" w:firstRowFirstColumn="0" w:firstRowLastColumn="0" w:lastRowFirstColumn="0" w:lastRowLastColumn="0"/>
+            <w:tcW w:w="450" w:type="dxa"/>
+            <w:vAlign w:val="center"/>
+          </w:tcPr>
+          <w:p>
+            <w:pPr>
+              <w:pStyle w:val="ListParagraph"/>
+              <w:spacing w:line="360" w:lineRule="auto"/>
+              <w:ind w:left="0"/>
+              <w:jc w:val="center"/>
+              <w:rPr>
+                <w:rFonts w:ascii="Arial" w:hAnsi="Arial" w:cs="Arial"/>
+                <w:b w:val="0"/>
+                <w:bCs w:val="0"/>
+              </w:rPr>
+            </w:pPr>
+            <w:r>
+              <w:rPr>
+                <w:rFonts w:ascii="Arial" w:hAnsi="Arial" w:cs="Arial"/>
+                <w:b w:val="0"/>
+                <w:bCs w:val="0"/>
+              </w:rPr>
+              <w:t>6</w:t>
+            </w:r>
+          </w:p>
+        </w:tc>
+        <w:tc>
+          <w:tcPr>
+            <w:tcW w:w="2250" w:type="dxa"/>
+            <w:vAlign w:val="center"/>
+          </w:tcPr>
+          <w:p>
+            <w:pPr>
+              <w:pStyle w:val="ListParagraph"/>
+              <w:spacing w:line="360" w:lineRule="auto"/>
+              <w:ind w:left="0"/>
+              <w:cnfStyle w:val="000000100000" w:firstRow="0" w:lastRow="0" w:firstColumn="0" w:lastColumn="0" w:oddVBand="0" w:evenVBand="0" w:oddHBand="1" w:evenHBand="0" w:firstRowFirstColumn="0" w:firstRowLastColumn="0" w:lastRowFirstColumn="0" w:lastRowLastColumn="0"/>
+              <w:rPr>
+                <w:rFonts w:ascii="Arial" w:hAnsi="Arial" w:cs="Arial"/>
+              </w:rPr>
+            </w:pPr>
+            <w:r>
+              <w:rPr>
+                <w:rFonts w:ascii="Arial" w:hAnsi="Arial" w:cs="Arial"/>
+              </w:rPr>
+              <w:t>Employment Type</w:t>
+            </w:r>
+          </w:p>
+        </w:tc>
+        <w:tc>
+          <w:tcPr>
+            <w:tcW w:w="1350" w:type="dxa"/>
+            <w:vAlign w:val="center"/>
+          </w:tcPr>
+          <w:p>
+            <w:pPr>
+              <w:pStyle w:val="ListParagraph"/>
+              <w:spacing w:line="360" w:lineRule="auto"/>
+              <w:ind w:left="0"/>
+              <w:jc w:val="center"/>
+              <w:cnfStyle w:val="000000100000" w:firstRow="0" w:lastRow="0" w:firstColumn="0" w:lastColumn="0" w:oddVBand="0" w:evenVBand="0" w:oddHBand="1" w:evenHBand="0" w:firstRowFirstColumn="0" w:firstRowLastColumn="0" w:lastRowFirstColumn="0" w:lastRowLastColumn="0"/>
+              <w:rPr>
+                <w:rFonts w:ascii="Arial" w:hAnsi="Arial" w:cs="Arial"/>
+              </w:rPr>
+            </w:pPr>
+            <w:r>
+              <w:rPr>
+                <w:rFonts w:ascii="Arial" w:hAnsi="Arial" w:cs="Arial"/>
+              </w:rPr>
+              <w:t>M</w:t>
+            </w:r>
+            <w:r>
+              <w:rPr>
+                <w:rFonts w:ascii="Arial" w:hAnsi="Arial" w:cs="Arial"/>
+              </w:rPr>
+              <w:t>andatory</w:t>
+            </w:r>
+          </w:p>
+        </w:tc>
+        <w:tc>
+          <w:tcPr>
+            <w:tcW w:w="4971" w:type="dxa"/>
+          </w:tcPr>
+          <w:p>
+            <w:pPr>
+              <w:spacing w:line="360" w:lineRule="auto"/>
+              <w:jc w:val="both"/>
+              <w:cnfStyle w:val="000000100000" w:firstRow="0" w:lastRow="0" w:firstColumn="0" w:lastColumn="0" w:oddVBand="0" w:evenVBand="0" w:oddHBand="1" w:evenHBand="0" w:firstRowFirstColumn="0" w:firstRowLastColumn="0" w:lastRowFirstColumn="0" w:lastRowLastColumn="0"/>
+              <w:rPr>
+                <w:rFonts w:ascii="Arial" w:hAnsi="Arial" w:cs="Arial"/>
+              </w:rPr>
+            </w:pPr>
+            <w:r>
+              <w:rPr>
+                <w:rFonts w:ascii="Arial" w:hAnsi="Arial" w:cs="Arial"/>
+              </w:rPr>
+              <w:t>D</w:t>
+            </w:r>
+            <w:r>
+              <w:rPr>
+                <w:rFonts w:ascii="Arial" w:hAnsi="Arial" w:cs="Arial"/>
+              </w:rPr>
+              <w:t xml:space="preserve">ropdown </w:t>
+            </w:r>
+            <w:r>
+              <w:rPr>
+                <w:rFonts w:ascii="Arial" w:hAnsi="Arial" w:cs="Arial"/>
+              </w:rPr>
+              <w:t>(</w:t>
+            </w:r>
+            <w:r>
+              <w:rPr>
+                <w:rFonts w:ascii="Arial" w:hAnsi="Arial" w:cs="Arial"/>
+              </w:rPr>
+              <w:t>Must select from predefined options</w:t>
+            </w:r>
+            <w:r>
+              <w:rPr>
+                <w:rFonts w:ascii="Arial" w:hAnsi="Arial" w:cs="Arial"/>
+              </w:rPr>
+              <w:t>)</w:t>
+            </w:r>
+          </w:p>
+        </w:tc>
+      </w:tr>
     </w:tbl>
     <w:p>
       <w:pPr>
@@ -6032,6 +6751,7 @@
         <w:rPr>
           <w:rFonts w:ascii="Arial" w:hAnsi="Arial" w:cs="Arial"/>
         </w:rPr>
+        <w:lastRenderedPageBreak/>
         <w:t>Encrypted data in transit and at rest (HTTPS, HIPAA compliance if applicable)</w:t>
       </w:r>
       <w:r>
@@ -6200,7 +6920,6 @@
           <w:sz w:val="28"/>
           <w:szCs w:val="28"/>
         </w:rPr>
-        <w:lastRenderedPageBreak/>
         <w:t>Appendices</w:t>
       </w:r>
     </w:p>
@@ -15269,6 +15988,7 @@
     <w:rsid w:val="00474932"/>
     <w:rsid w:val="00482C7E"/>
     <w:rsid w:val="004B0924"/>
+    <w:rsid w:val="004B1C81"/>
     <w:rsid w:val="004E5674"/>
     <w:rsid w:val="00515FD7"/>
     <w:rsid w:val="005A553F"/>
@@ -15279,6 +15999,7 @@
     <w:rsid w:val="006D4FD8"/>
     <w:rsid w:val="006F4035"/>
     <w:rsid w:val="00724029"/>
+    <w:rsid w:val="007575B3"/>
     <w:rsid w:val="007639AF"/>
     <w:rsid w:val="00772BC8"/>
     <w:rsid w:val="00773009"/>

--- a/Online-Appointment-for-Healthcare-Clinic/01-Requirements Elicitation/07 - Functional Requirements Document (FRD).docx
+++ b/Online-Appointment-for-Healthcare-Clinic/01-Requirements Elicitation/07 - Functional Requirements Document (FRD).docx
@@ -6434,6 +6434,274 @@
           </w:p>
         </w:tc>
       </w:tr>
+      <w:tr>
+        <w:tc>
+          <w:tcPr>
+            <w:cnfStyle w:val="001000000000" w:firstRow="0" w:lastRow="0" w:firstColumn="1" w:lastColumn="0" w:oddVBand="0" w:evenVBand="0" w:oddHBand="0" w:evenHBand="0" w:firstRowFirstColumn="0" w:firstRowLastColumn="0" w:lastRowFirstColumn="0" w:lastRowLastColumn="0"/>
+            <w:tcW w:w="9021" w:type="dxa"/>
+            <w:gridSpan w:val="4"/>
+            <w:vAlign w:val="center"/>
+          </w:tcPr>
+          <w:p>
+            <w:pPr>
+              <w:spacing w:line="360" w:lineRule="auto"/>
+              <w:jc w:val="both"/>
+              <w:rPr>
+                <w:rFonts w:ascii="Arial" w:hAnsi="Arial" w:cs="Arial"/>
+              </w:rPr>
+            </w:pPr>
+            <w:r>
+              <w:rPr>
+                <w:rFonts w:ascii="Arial" w:hAnsi="Arial" w:cs="Arial"/>
+              </w:rPr>
+              <w:t>Schedule Availability</w:t>
+            </w:r>
+          </w:p>
+        </w:tc>
+      </w:tr>
+      <w:tr>
+        <w:trPr>
+          <w:cnfStyle w:val="000000100000" w:firstRow="0" w:lastRow="0" w:firstColumn="0" w:lastColumn="0" w:oddVBand="0" w:evenVBand="0" w:oddHBand="1" w:evenHBand="0" w:firstRowFirstColumn="0" w:firstRowLastColumn="0" w:lastRowFirstColumn="0" w:lastRowLastColumn="0"/>
+        </w:trPr>
+        <w:tc>
+          <w:tcPr>
+            <w:cnfStyle w:val="001000000000" w:firstRow="0" w:lastRow="0" w:firstColumn="1" w:lastColumn="0" w:oddVBand="0" w:evenVBand="0" w:oddHBand="0" w:evenHBand="0" w:firstRowFirstColumn="0" w:firstRowLastColumn="0" w:lastRowFirstColumn="0" w:lastRowLastColumn="0"/>
+            <w:tcW w:w="450" w:type="dxa"/>
+            <w:vAlign w:val="center"/>
+          </w:tcPr>
+          <w:p>
+            <w:pPr>
+              <w:pStyle w:val="ListParagraph"/>
+              <w:spacing w:line="360" w:lineRule="auto"/>
+              <w:ind w:left="0"/>
+              <w:jc w:val="center"/>
+              <w:rPr>
+                <w:rFonts w:ascii="Arial" w:hAnsi="Arial" w:cs="Arial"/>
+                <w:b w:val="0"/>
+                <w:bCs w:val="0"/>
+              </w:rPr>
+            </w:pPr>
+            <w:r>
+              <w:rPr>
+                <w:rFonts w:ascii="Arial" w:hAnsi="Arial" w:cs="Arial"/>
+                <w:b w:val="0"/>
+                <w:bCs w:val="0"/>
+              </w:rPr>
+              <w:t>1</w:t>
+            </w:r>
+          </w:p>
+        </w:tc>
+        <w:tc>
+          <w:tcPr>
+            <w:tcW w:w="2250" w:type="dxa"/>
+            <w:vAlign w:val="center"/>
+          </w:tcPr>
+          <w:p>
+            <w:pPr>
+              <w:pStyle w:val="ListParagraph"/>
+              <w:spacing w:line="360" w:lineRule="auto"/>
+              <w:ind w:left="0"/>
+              <w:cnfStyle w:val="000000100000" w:firstRow="0" w:lastRow="0" w:firstColumn="0" w:lastColumn="0" w:oddVBand="0" w:evenVBand="0" w:oddHBand="1" w:evenHBand="0" w:firstRowFirstColumn="0" w:firstRowLastColumn="0" w:lastRowFirstColumn="0" w:lastRowLastColumn="0"/>
+              <w:rPr>
+                <w:rFonts w:ascii="Arial" w:hAnsi="Arial" w:cs="Arial"/>
+              </w:rPr>
+            </w:pPr>
+            <w:r>
+              <w:rPr>
+                <w:rFonts w:ascii="Arial" w:hAnsi="Arial" w:cs="Arial"/>
+              </w:rPr>
+              <w:t>Year Control</w:t>
+            </w:r>
+          </w:p>
+        </w:tc>
+        <w:tc>
+          <w:tcPr>
+            <w:tcW w:w="1350" w:type="dxa"/>
+            <w:vAlign w:val="center"/>
+          </w:tcPr>
+          <w:p>
+            <w:pPr>
+              <w:pStyle w:val="ListParagraph"/>
+              <w:spacing w:line="360" w:lineRule="auto"/>
+              <w:ind w:left="0"/>
+              <w:jc w:val="center"/>
+              <w:cnfStyle w:val="000000100000" w:firstRow="0" w:lastRow="0" w:firstColumn="0" w:lastColumn="0" w:oddVBand="0" w:evenVBand="0" w:oddHBand="1" w:evenHBand="0" w:firstRowFirstColumn="0" w:firstRowLastColumn="0" w:lastRowFirstColumn="0" w:lastRowLastColumn="0"/>
+              <w:rPr>
+                <w:rFonts w:ascii="Arial" w:hAnsi="Arial" w:cs="Arial"/>
+              </w:rPr>
+            </w:pPr>
+            <w:r>
+              <w:rPr>
+                <w:rFonts w:ascii="Arial" w:hAnsi="Arial" w:cs="Arial"/>
+              </w:rPr>
+              <w:t>M</w:t>
+            </w:r>
+            <w:r>
+              <w:rPr>
+                <w:rFonts w:ascii="Arial" w:hAnsi="Arial" w:cs="Arial"/>
+              </w:rPr>
+              <w:t>andatory</w:t>
+            </w:r>
+          </w:p>
+        </w:tc>
+        <w:tc>
+          <w:tcPr>
+            <w:tcW w:w="4971" w:type="dxa"/>
+          </w:tcPr>
+          <w:p>
+            <w:pPr>
+              <w:spacing w:line="360" w:lineRule="auto"/>
+              <w:jc w:val="both"/>
+              <w:cnfStyle w:val="000000100000" w:firstRow="0" w:lastRow="0" w:firstColumn="0" w:lastColumn="0" w:oddVBand="0" w:evenVBand="0" w:oddHBand="1" w:evenHBand="0" w:firstRowFirstColumn="0" w:firstRowLastColumn="0" w:lastRowFirstColumn="0" w:lastRowLastColumn="0"/>
+              <w:rPr>
+                <w:rFonts w:ascii="Arial" w:hAnsi="Arial" w:cs="Arial"/>
+              </w:rPr>
+            </w:pPr>
+            <w:r>
+              <w:rPr>
+                <w:rFonts w:ascii="Arial" w:hAnsi="Arial" w:cs="Arial"/>
+              </w:rPr>
+              <w:t>Must be a valid year (e.g., current year or future years)</w:t>
+            </w:r>
+          </w:p>
+        </w:tc>
+      </w:tr>
+      <w:tr>
+        <w:tc>
+          <w:tcPr>
+            <w:cnfStyle w:val="001000000000" w:firstRow="0" w:lastRow="0" w:firstColumn="1" w:lastColumn="0" w:oddVBand="0" w:evenVBand="0" w:oddHBand="0" w:evenHBand="0" w:firstRowFirstColumn="0" w:firstRowLastColumn="0" w:lastRowFirstColumn="0" w:lastRowLastColumn="0"/>
+            <w:tcW w:w="450" w:type="dxa"/>
+            <w:vAlign w:val="center"/>
+          </w:tcPr>
+          <w:p>
+            <w:pPr>
+              <w:pStyle w:val="ListParagraph"/>
+              <w:spacing w:line="360" w:lineRule="auto"/>
+              <w:ind w:left="0"/>
+              <w:jc w:val="center"/>
+              <w:rPr>
+                <w:rFonts w:ascii="Arial" w:hAnsi="Arial" w:cs="Arial"/>
+                <w:b w:val="0"/>
+                <w:bCs w:val="0"/>
+              </w:rPr>
+            </w:pPr>
+            <w:r>
+              <w:rPr>
+                <w:rFonts w:ascii="Arial" w:hAnsi="Arial" w:cs="Arial"/>
+                <w:b w:val="0"/>
+                <w:bCs w:val="0"/>
+              </w:rPr>
+              <w:t>2</w:t>
+            </w:r>
+          </w:p>
+        </w:tc>
+        <w:tc>
+          <w:tcPr>
+            <w:tcW w:w="2250" w:type="dxa"/>
+            <w:vAlign w:val="center"/>
+          </w:tcPr>
+          <w:p>
+            <w:pPr>
+              <w:pStyle w:val="ListParagraph"/>
+              <w:spacing w:line="360" w:lineRule="auto"/>
+              <w:ind w:left="0"/>
+              <w:cnfStyle w:val="000000000000" w:firstRow="0" w:lastRow="0" w:firstColumn="0" w:lastColumn="0" w:oddVBand="0" w:evenVBand="0" w:oddHBand="0" w:evenHBand="0" w:firstRowFirstColumn="0" w:firstRowLastColumn="0" w:lastRowFirstColumn="0" w:lastRowLastColumn="0"/>
+              <w:rPr>
+                <w:rFonts w:ascii="Arial" w:hAnsi="Arial" w:cs="Arial"/>
+              </w:rPr>
+            </w:pPr>
+            <w:r>
+              <w:rPr>
+                <w:rFonts w:ascii="Arial" w:hAnsi="Arial" w:cs="Arial"/>
+              </w:rPr>
+              <w:t>Scheduler Control</w:t>
+            </w:r>
+          </w:p>
+        </w:tc>
+        <w:tc>
+          <w:tcPr>
+            <w:tcW w:w="1350" w:type="dxa"/>
+            <w:vAlign w:val="center"/>
+          </w:tcPr>
+          <w:p>
+            <w:pPr>
+              <w:pStyle w:val="ListParagraph"/>
+              <w:spacing w:line="360" w:lineRule="auto"/>
+              <w:ind w:left="0"/>
+              <w:jc w:val="center"/>
+              <w:cnfStyle w:val="000000000000" w:firstRow="0" w:lastRow="0" w:firstColumn="0" w:lastColumn="0" w:oddVBand="0" w:evenVBand="0" w:oddHBand="0" w:evenHBand="0" w:firstRowFirstColumn="0" w:firstRowLastColumn="0" w:lastRowFirstColumn="0" w:lastRowLastColumn="0"/>
+              <w:rPr>
+                <w:rFonts w:ascii="Arial" w:hAnsi="Arial" w:cs="Arial"/>
+              </w:rPr>
+            </w:pPr>
+            <w:r>
+              <w:rPr>
+                <w:rFonts w:ascii="Arial" w:hAnsi="Arial" w:cs="Arial"/>
+              </w:rPr>
+              <w:t>M</w:t>
+            </w:r>
+            <w:r>
+              <w:rPr>
+                <w:rFonts w:ascii="Arial" w:hAnsi="Arial" w:cs="Arial"/>
+              </w:rPr>
+              <w:t>andatory</w:t>
+            </w:r>
+          </w:p>
+        </w:tc>
+        <w:tc>
+          <w:tcPr>
+            <w:tcW w:w="4971" w:type="dxa"/>
+          </w:tcPr>
+          <w:p>
+            <w:pPr>
+              <w:spacing w:line="360" w:lineRule="auto"/>
+              <w:jc w:val="both"/>
+              <w:cnfStyle w:val="000000000000" w:firstRow="0" w:lastRow="0" w:firstColumn="0" w:lastColumn="0" w:oddVBand="0" w:evenVBand="0" w:oddHBand="0" w:evenHBand="0" w:firstRowFirstColumn="0" w:firstRowLastColumn="0" w:lastRowFirstColumn="0" w:lastRowLastColumn="0"/>
+              <w:rPr>
+                <w:rFonts w:ascii="Arial" w:hAnsi="Arial" w:cs="Arial"/>
+              </w:rPr>
+            </w:pPr>
+            <w:r>
+              <w:rPr>
+                <w:rFonts w:ascii="Arial" w:hAnsi="Arial" w:cs="Arial"/>
+              </w:rPr>
+              <w:t>Only current or future dates are selectable</w:t>
+            </w:r>
+          </w:p>
+          <w:p>
+            <w:pPr>
+              <w:spacing w:line="360" w:lineRule="auto"/>
+              <w:jc w:val="both"/>
+              <w:cnfStyle w:val="000000000000" w:firstRow="0" w:lastRow="0" w:firstColumn="0" w:lastColumn="0" w:oddVBand="0" w:evenVBand="0" w:oddHBand="0" w:evenHBand="0" w:firstRowFirstColumn="0" w:firstRowLastColumn="0" w:lastRowFirstColumn="0" w:lastRowLastColumn="0"/>
+              <w:rPr>
+                <w:rFonts w:ascii="Arial" w:hAnsi="Arial" w:cs="Arial"/>
+              </w:rPr>
+            </w:pPr>
+            <w:r>
+              <w:rPr>
+                <w:rFonts w:ascii="Arial" w:hAnsi="Arial" w:cs="Arial"/>
+              </w:rPr>
+              <w:t>Past dates are disabled (grayed out and non-clickable)</w:t>
+            </w:r>
+          </w:p>
+          <w:p>
+            <w:pPr>
+              <w:spacing w:line="360" w:lineRule="auto"/>
+              <w:jc w:val="both"/>
+              <w:cnfStyle w:val="000000000000" w:firstRow="0" w:lastRow="0" w:firstColumn="0" w:lastColumn="0" w:oddVBand="0" w:evenVBand="0" w:oddHBand="0" w:evenHBand="0" w:firstRowFirstColumn="0" w:firstRowLastColumn="0" w:lastRowFirstColumn="0" w:lastRowLastColumn="0"/>
+              <w:rPr>
+                <w:rFonts w:ascii="Arial" w:hAnsi="Arial" w:cs="Arial"/>
+              </w:rPr>
+            </w:pPr>
+            <w:r>
+              <w:rPr>
+                <w:rFonts w:ascii="Arial" w:hAnsi="Arial" w:cs="Arial"/>
+              </w:rPr>
+              <w:t>Dates should belong to the selected year</w:t>
+            </w:r>
+          </w:p>
+        </w:tc>
+      </w:tr>
     </w:tbl>
     <w:p>
       <w:pPr>
@@ -6751,7 +7019,6 @@
         <w:rPr>
           <w:rFonts w:ascii="Arial" w:hAnsi="Arial" w:cs="Arial"/>
         </w:rPr>
-        <w:lastRenderedPageBreak/>
         <w:t>Encrypted data in transit and at rest (HTTPS, HIPAA compliance if applicable)</w:t>
       </w:r>
       <w:r>
@@ -15977,6 +16244,7 @@
     <w:rsid w:val="000A2E12"/>
     <w:rsid w:val="001171E6"/>
     <w:rsid w:val="00174D13"/>
+    <w:rsid w:val="00262077"/>
     <w:rsid w:val="00286925"/>
     <w:rsid w:val="002B5F2E"/>
     <w:rsid w:val="002C3EE5"/>
@@ -15988,7 +16256,6 @@
     <w:rsid w:val="00474932"/>
     <w:rsid w:val="00482C7E"/>
     <w:rsid w:val="004B0924"/>
-    <w:rsid w:val="004B1C81"/>
     <w:rsid w:val="004E5674"/>
     <w:rsid w:val="00515FD7"/>
     <w:rsid w:val="005A553F"/>

--- a/Online-Appointment-for-Healthcare-Clinic/01-Requirements Elicitation/07 - Functional Requirements Document (FRD).docx
+++ b/Online-Appointment-for-Healthcare-Clinic/01-Requirements Elicitation/07 - Functional Requirements Document (FRD).docx
@@ -6274,13 +6274,7 @@
               <w:rPr>
                 <w:rFonts w:ascii="Arial" w:hAnsi="Arial" w:cs="Arial"/>
               </w:rPr>
-              <w:t xml:space="preserve"> </w:t>
-            </w:r>
-            <w:r>
-              <w:rPr>
-                <w:rFonts w:ascii="Arial" w:hAnsi="Arial" w:cs="Arial"/>
-              </w:rPr>
-              <w:t>(</w:t>
+              <w:t xml:space="preserve"> (</w:t>
             </w:r>
             <w:r>
               <w:rPr>
@@ -6699,6 +6693,1417 @@
               </w:rPr>
               <w:t>Dates should belong to the selected year</w:t>
             </w:r>
+          </w:p>
+        </w:tc>
+      </w:tr>
+      <w:tr>
+        <w:trPr>
+          <w:cnfStyle w:val="000000100000" w:firstRow="0" w:lastRow="0" w:firstColumn="0" w:lastColumn="0" w:oddVBand="0" w:evenVBand="0" w:oddHBand="1" w:evenHBand="0" w:firstRowFirstColumn="0" w:firstRowLastColumn="0" w:lastRowFirstColumn="0" w:lastRowLastColumn="0"/>
+        </w:trPr>
+        <w:tc>
+          <w:tcPr>
+            <w:cnfStyle w:val="001000000000" w:firstRow="0" w:lastRow="0" w:firstColumn="1" w:lastColumn="0" w:oddVBand="0" w:evenVBand="0" w:oddHBand="0" w:evenHBand="0" w:firstRowFirstColumn="0" w:firstRowLastColumn="0" w:lastRowFirstColumn="0" w:lastRowLastColumn="0"/>
+            <w:tcW w:w="9021" w:type="dxa"/>
+            <w:gridSpan w:val="4"/>
+            <w:vAlign w:val="center"/>
+          </w:tcPr>
+          <w:p>
+            <w:pPr>
+              <w:spacing w:line="360" w:lineRule="auto"/>
+              <w:jc w:val="both"/>
+              <w:rPr>
+                <w:rFonts w:ascii="Arial" w:hAnsi="Arial" w:cs="Arial"/>
+              </w:rPr>
+            </w:pPr>
+            <w:r>
+              <w:rPr>
+                <w:rFonts w:ascii="Arial" w:hAnsi="Arial" w:cs="Arial"/>
+              </w:rPr>
+              <w:t xml:space="preserve">Create </w:t>
+            </w:r>
+            <w:r>
+              <w:rPr>
+                <w:rFonts w:ascii="Arial" w:hAnsi="Arial" w:cs="Arial"/>
+              </w:rPr>
+              <w:t>Schedule</w:t>
+            </w:r>
+          </w:p>
+        </w:tc>
+      </w:tr>
+      <w:tr>
+        <w:tc>
+          <w:tcPr>
+            <w:cnfStyle w:val="001000000000" w:firstRow="0" w:lastRow="0" w:firstColumn="1" w:lastColumn="0" w:oddVBand="0" w:evenVBand="0" w:oddHBand="0" w:evenHBand="0" w:firstRowFirstColumn="0" w:firstRowLastColumn="0" w:lastRowFirstColumn="0" w:lastRowLastColumn="0"/>
+            <w:tcW w:w="450" w:type="dxa"/>
+            <w:vAlign w:val="center"/>
+          </w:tcPr>
+          <w:p>
+            <w:pPr>
+              <w:pStyle w:val="ListParagraph"/>
+              <w:spacing w:line="360" w:lineRule="auto"/>
+              <w:ind w:left="0"/>
+              <w:jc w:val="center"/>
+              <w:rPr>
+                <w:rFonts w:ascii="Arial" w:hAnsi="Arial" w:cs="Arial"/>
+                <w:b w:val="0"/>
+                <w:bCs w:val="0"/>
+              </w:rPr>
+            </w:pPr>
+            <w:r>
+              <w:rPr>
+                <w:rFonts w:ascii="Arial" w:hAnsi="Arial" w:cs="Arial"/>
+                <w:b w:val="0"/>
+                <w:bCs w:val="0"/>
+              </w:rPr>
+              <w:t>1</w:t>
+            </w:r>
+          </w:p>
+        </w:tc>
+        <w:tc>
+          <w:tcPr>
+            <w:tcW w:w="2250" w:type="dxa"/>
+            <w:vAlign w:val="center"/>
+          </w:tcPr>
+          <w:p>
+            <w:pPr>
+              <w:pStyle w:val="ListParagraph"/>
+              <w:spacing w:line="360" w:lineRule="auto"/>
+              <w:ind w:left="0"/>
+              <w:cnfStyle w:val="000000000000" w:firstRow="0" w:lastRow="0" w:firstColumn="0" w:lastColumn="0" w:oddVBand="0" w:evenVBand="0" w:oddHBand="0" w:evenHBand="0" w:firstRowFirstColumn="0" w:firstRowLastColumn="0" w:lastRowFirstColumn="0" w:lastRowLastColumn="0"/>
+              <w:rPr>
+                <w:rFonts w:ascii="Arial" w:hAnsi="Arial" w:cs="Arial"/>
+              </w:rPr>
+            </w:pPr>
+            <w:r>
+              <w:rPr>
+                <w:rFonts w:ascii="Arial" w:hAnsi="Arial" w:cs="Arial"/>
+              </w:rPr>
+              <w:t xml:space="preserve">Doctor Selection </w:t>
+            </w:r>
+          </w:p>
+        </w:tc>
+        <w:tc>
+          <w:tcPr>
+            <w:tcW w:w="1350" w:type="dxa"/>
+            <w:vAlign w:val="center"/>
+          </w:tcPr>
+          <w:p>
+            <w:pPr>
+              <w:pStyle w:val="ListParagraph"/>
+              <w:spacing w:line="360" w:lineRule="auto"/>
+              <w:ind w:left="0"/>
+              <w:jc w:val="center"/>
+              <w:cnfStyle w:val="000000000000" w:firstRow="0" w:lastRow="0" w:firstColumn="0" w:lastColumn="0" w:oddVBand="0" w:evenVBand="0" w:oddHBand="0" w:evenHBand="0" w:firstRowFirstColumn="0" w:firstRowLastColumn="0" w:lastRowFirstColumn="0" w:lastRowLastColumn="0"/>
+              <w:rPr>
+                <w:rFonts w:ascii="Arial" w:hAnsi="Arial" w:cs="Arial"/>
+              </w:rPr>
+            </w:pPr>
+            <w:r>
+              <w:rPr>
+                <w:rFonts w:ascii="Arial" w:hAnsi="Arial" w:cs="Arial"/>
+              </w:rPr>
+              <w:t>Mandatory</w:t>
+            </w:r>
+          </w:p>
+        </w:tc>
+        <w:tc>
+          <w:tcPr>
+            <w:tcW w:w="4971" w:type="dxa"/>
+          </w:tcPr>
+          <w:p>
+            <w:pPr>
+              <w:spacing w:line="360" w:lineRule="auto"/>
+              <w:jc w:val="both"/>
+              <w:cnfStyle w:val="000000000000" w:firstRow="0" w:lastRow="0" w:firstColumn="0" w:lastColumn="0" w:oddVBand="0" w:evenVBand="0" w:oddHBand="0" w:evenHBand="0" w:firstRowFirstColumn="0" w:firstRowLastColumn="0" w:lastRowFirstColumn="0" w:lastRowLastColumn="0"/>
+              <w:rPr>
+                <w:rFonts w:ascii="Arial" w:hAnsi="Arial" w:cs="Arial"/>
+              </w:rPr>
+            </w:pPr>
+            <w:r>
+              <w:rPr>
+                <w:rFonts w:ascii="Arial" w:hAnsi="Arial" w:cs="Arial"/>
+              </w:rPr>
+              <w:t>Displays all available doctors as selectable cards with picture, name, and specialization</w:t>
+            </w:r>
+          </w:p>
+          <w:p>
+            <w:pPr>
+              <w:spacing w:line="360" w:lineRule="auto"/>
+              <w:jc w:val="both"/>
+              <w:cnfStyle w:val="000000000000" w:firstRow="0" w:lastRow="0" w:firstColumn="0" w:lastColumn="0" w:oddVBand="0" w:evenVBand="0" w:oddHBand="0" w:evenHBand="0" w:firstRowFirstColumn="0" w:firstRowLastColumn="0" w:lastRowFirstColumn="0" w:lastRowLastColumn="0"/>
+              <w:rPr>
+                <w:rFonts w:ascii="Arial" w:hAnsi="Arial" w:cs="Arial"/>
+              </w:rPr>
+            </w:pPr>
+            <w:r>
+              <w:rPr>
+                <w:rFonts w:ascii="Arial" w:hAnsi="Arial" w:cs="Arial"/>
+              </w:rPr>
+              <w:t>Only one doctor can be selected at a time.</w:t>
+            </w:r>
+          </w:p>
+          <w:p>
+            <w:pPr>
+              <w:spacing w:line="360" w:lineRule="auto"/>
+              <w:jc w:val="both"/>
+              <w:cnfStyle w:val="000000000000" w:firstRow="0" w:lastRow="0" w:firstColumn="0" w:lastColumn="0" w:oddVBand="0" w:evenVBand="0" w:oddHBand="0" w:evenHBand="0" w:firstRowFirstColumn="0" w:firstRowLastColumn="0" w:lastRowFirstColumn="0" w:lastRowLastColumn="0"/>
+              <w:rPr>
+                <w:rFonts w:ascii="Arial" w:hAnsi="Arial" w:cs="Arial"/>
+              </w:rPr>
+            </w:pPr>
+          </w:p>
+        </w:tc>
+      </w:tr>
+      <w:tr>
+        <w:trPr>
+          <w:cnfStyle w:val="000000100000" w:firstRow="0" w:lastRow="0" w:firstColumn="0" w:lastColumn="0" w:oddVBand="0" w:evenVBand="0" w:oddHBand="1" w:evenHBand="0" w:firstRowFirstColumn="0" w:firstRowLastColumn="0" w:lastRowFirstColumn="0" w:lastRowLastColumn="0"/>
+        </w:trPr>
+        <w:tc>
+          <w:tcPr>
+            <w:cnfStyle w:val="001000000000" w:firstRow="0" w:lastRow="0" w:firstColumn="1" w:lastColumn="0" w:oddVBand="0" w:evenVBand="0" w:oddHBand="0" w:evenHBand="0" w:firstRowFirstColumn="0" w:firstRowLastColumn="0" w:lastRowFirstColumn="0" w:lastRowLastColumn="0"/>
+            <w:tcW w:w="450" w:type="dxa"/>
+            <w:vAlign w:val="center"/>
+          </w:tcPr>
+          <w:p>
+            <w:pPr>
+              <w:pStyle w:val="ListParagraph"/>
+              <w:spacing w:line="360" w:lineRule="auto"/>
+              <w:ind w:left="0"/>
+              <w:jc w:val="center"/>
+              <w:rPr>
+                <w:rFonts w:ascii="Arial" w:hAnsi="Arial" w:cs="Arial"/>
+                <w:b w:val="0"/>
+                <w:bCs w:val="0"/>
+              </w:rPr>
+            </w:pPr>
+            <w:r>
+              <w:rPr>
+                <w:rFonts w:ascii="Arial" w:hAnsi="Arial" w:cs="Arial"/>
+                <w:b w:val="0"/>
+                <w:bCs w:val="0"/>
+              </w:rPr>
+              <w:t>2</w:t>
+            </w:r>
+          </w:p>
+        </w:tc>
+        <w:tc>
+          <w:tcPr>
+            <w:tcW w:w="2250" w:type="dxa"/>
+            <w:vAlign w:val="center"/>
+          </w:tcPr>
+          <w:p>
+            <w:pPr>
+              <w:pStyle w:val="ListParagraph"/>
+              <w:spacing w:line="360" w:lineRule="auto"/>
+              <w:ind w:left="0"/>
+              <w:cnfStyle w:val="000000100000" w:firstRow="0" w:lastRow="0" w:firstColumn="0" w:lastColumn="0" w:oddVBand="0" w:evenVBand="0" w:oddHBand="1" w:evenHBand="0" w:firstRowFirstColumn="0" w:firstRowLastColumn="0" w:lastRowFirstColumn="0" w:lastRowLastColumn="0"/>
+              <w:rPr>
+                <w:rFonts w:ascii="Arial" w:hAnsi="Arial" w:cs="Arial"/>
+              </w:rPr>
+            </w:pPr>
+            <w:r>
+              <w:rPr>
+                <w:rFonts w:ascii="Arial" w:hAnsi="Arial" w:cs="Arial"/>
+              </w:rPr>
+              <w:t>Date Control</w:t>
+            </w:r>
+          </w:p>
+        </w:tc>
+        <w:tc>
+          <w:tcPr>
+            <w:tcW w:w="1350" w:type="dxa"/>
+            <w:vAlign w:val="center"/>
+          </w:tcPr>
+          <w:p>
+            <w:pPr>
+              <w:pStyle w:val="ListParagraph"/>
+              <w:spacing w:line="360" w:lineRule="auto"/>
+              <w:ind w:left="0"/>
+              <w:jc w:val="center"/>
+              <w:cnfStyle w:val="000000100000" w:firstRow="0" w:lastRow="0" w:firstColumn="0" w:lastColumn="0" w:oddVBand="0" w:evenVBand="0" w:oddHBand="1" w:evenHBand="0" w:firstRowFirstColumn="0" w:firstRowLastColumn="0" w:lastRowFirstColumn="0" w:lastRowLastColumn="0"/>
+              <w:rPr>
+                <w:rFonts w:ascii="Arial" w:hAnsi="Arial" w:cs="Arial"/>
+              </w:rPr>
+            </w:pPr>
+            <w:r>
+              <w:rPr>
+                <w:rFonts w:ascii="Arial" w:hAnsi="Arial" w:cs="Arial"/>
+              </w:rPr>
+              <w:t>Mandatory</w:t>
+            </w:r>
+          </w:p>
+        </w:tc>
+        <w:tc>
+          <w:tcPr>
+            <w:tcW w:w="4971" w:type="dxa"/>
+          </w:tcPr>
+          <w:p>
+            <w:pPr>
+              <w:spacing w:line="360" w:lineRule="auto"/>
+              <w:jc w:val="both"/>
+              <w:cnfStyle w:val="000000100000" w:firstRow="0" w:lastRow="0" w:firstColumn="0" w:lastColumn="0" w:oddVBand="0" w:evenVBand="0" w:oddHBand="1" w:evenHBand="0" w:firstRowFirstColumn="0" w:firstRowLastColumn="0" w:lastRowFirstColumn="0" w:lastRowLastColumn="0"/>
+              <w:rPr>
+                <w:rFonts w:ascii="Arial" w:hAnsi="Arial" w:cs="Arial"/>
+              </w:rPr>
+            </w:pPr>
+            <w:r>
+              <w:rPr>
+                <w:rFonts w:ascii="Arial" w:hAnsi="Arial" w:cs="Arial"/>
+              </w:rPr>
+              <w:t>Allows selection of a date from the calendar</w:t>
+            </w:r>
+          </w:p>
+          <w:p>
+            <w:pPr>
+              <w:spacing w:line="360" w:lineRule="auto"/>
+              <w:jc w:val="both"/>
+              <w:cnfStyle w:val="000000100000" w:firstRow="0" w:lastRow="0" w:firstColumn="0" w:lastColumn="0" w:oddVBand="0" w:evenVBand="0" w:oddHBand="1" w:evenHBand="0" w:firstRowFirstColumn="0" w:firstRowLastColumn="0" w:lastRowFirstColumn="0" w:lastRowLastColumn="0"/>
+              <w:rPr>
+                <w:rFonts w:ascii="Arial" w:hAnsi="Arial" w:cs="Arial"/>
+              </w:rPr>
+            </w:pPr>
+            <w:r>
+              <w:rPr>
+                <w:rFonts w:ascii="Arial" w:hAnsi="Arial" w:cs="Arial"/>
+              </w:rPr>
+              <w:lastRenderedPageBreak/>
+              <w:t xml:space="preserve">Past dates are </w:t>
+            </w:r>
+            <w:r>
+              <w:rPr>
+                <w:rFonts w:ascii="Arial" w:hAnsi="Arial" w:cs="Arial"/>
+                <w:b/>
+                <w:bCs/>
+              </w:rPr>
+              <w:t>disabled</w:t>
+            </w:r>
+            <w:r>
+              <w:rPr>
+                <w:rFonts w:ascii="Arial" w:hAnsi="Arial" w:cs="Arial"/>
+              </w:rPr>
+              <w:t xml:space="preserve"> (cannot be selected)</w:t>
+            </w:r>
+          </w:p>
+        </w:tc>
+      </w:tr>
+      <w:tr>
+        <w:tc>
+          <w:tcPr>
+            <w:cnfStyle w:val="001000000000" w:firstRow="0" w:lastRow="0" w:firstColumn="1" w:lastColumn="0" w:oddVBand="0" w:evenVBand="0" w:oddHBand="0" w:evenHBand="0" w:firstRowFirstColumn="0" w:firstRowLastColumn="0" w:lastRowFirstColumn="0" w:lastRowLastColumn="0"/>
+            <w:tcW w:w="450" w:type="dxa"/>
+            <w:vAlign w:val="center"/>
+          </w:tcPr>
+          <w:p>
+            <w:pPr>
+              <w:pStyle w:val="ListParagraph"/>
+              <w:spacing w:line="360" w:lineRule="auto"/>
+              <w:ind w:left="0"/>
+              <w:jc w:val="center"/>
+              <w:rPr>
+                <w:rFonts w:ascii="Arial" w:hAnsi="Arial" w:cs="Arial"/>
+                <w:b w:val="0"/>
+                <w:bCs w:val="0"/>
+              </w:rPr>
+            </w:pPr>
+            <w:r>
+              <w:rPr>
+                <w:rFonts w:ascii="Arial" w:hAnsi="Arial" w:cs="Arial"/>
+                <w:b w:val="0"/>
+                <w:bCs w:val="0"/>
+              </w:rPr>
+              <w:lastRenderedPageBreak/>
+              <w:t>3</w:t>
+            </w:r>
+          </w:p>
+        </w:tc>
+        <w:tc>
+          <w:tcPr>
+            <w:tcW w:w="2250" w:type="dxa"/>
+            <w:vAlign w:val="center"/>
+          </w:tcPr>
+          <w:p>
+            <w:pPr>
+              <w:pStyle w:val="ListParagraph"/>
+              <w:spacing w:line="360" w:lineRule="auto"/>
+              <w:ind w:left="0"/>
+              <w:cnfStyle w:val="000000000000" w:firstRow="0" w:lastRow="0" w:firstColumn="0" w:lastColumn="0" w:oddVBand="0" w:evenVBand="0" w:oddHBand="0" w:evenHBand="0" w:firstRowFirstColumn="0" w:firstRowLastColumn="0" w:lastRowFirstColumn="0" w:lastRowLastColumn="0"/>
+              <w:rPr>
+                <w:rFonts w:ascii="Arial" w:hAnsi="Arial" w:cs="Arial"/>
+              </w:rPr>
+            </w:pPr>
+            <w:r>
+              <w:rPr>
+                <w:rFonts w:ascii="Arial" w:hAnsi="Arial" w:cs="Arial"/>
+              </w:rPr>
+              <w:t xml:space="preserve">Grid Layout </w:t>
+            </w:r>
+          </w:p>
+        </w:tc>
+        <w:tc>
+          <w:tcPr>
+            <w:tcW w:w="1350" w:type="dxa"/>
+            <w:vAlign w:val="center"/>
+          </w:tcPr>
+          <w:p>
+            <w:pPr>
+              <w:pStyle w:val="ListParagraph"/>
+              <w:spacing w:line="360" w:lineRule="auto"/>
+              <w:ind w:left="0"/>
+              <w:jc w:val="center"/>
+              <w:cnfStyle w:val="000000000000" w:firstRow="0" w:lastRow="0" w:firstColumn="0" w:lastColumn="0" w:oddVBand="0" w:evenVBand="0" w:oddHBand="0" w:evenHBand="0" w:firstRowFirstColumn="0" w:firstRowLastColumn="0" w:lastRowFirstColumn="0" w:lastRowLastColumn="0"/>
+              <w:rPr>
+                <w:rFonts w:ascii="Arial" w:hAnsi="Arial" w:cs="Arial"/>
+              </w:rPr>
+            </w:pPr>
+            <w:r>
+              <w:rPr>
+                <w:rFonts w:ascii="Arial" w:hAnsi="Arial" w:cs="Arial"/>
+              </w:rPr>
+              <w:t>Mandatory</w:t>
+            </w:r>
+          </w:p>
+        </w:tc>
+        <w:tc>
+          <w:tcPr>
+            <w:tcW w:w="4971" w:type="dxa"/>
+          </w:tcPr>
+          <w:p>
+            <w:pPr>
+              <w:spacing w:line="360" w:lineRule="auto"/>
+              <w:jc w:val="both"/>
+              <w:cnfStyle w:val="000000000000" w:firstRow="0" w:lastRow="0" w:firstColumn="0" w:lastColumn="0" w:oddVBand="0" w:evenVBand="0" w:oddHBand="0" w:evenHBand="0" w:firstRowFirstColumn="0" w:firstRowLastColumn="0" w:lastRowFirstColumn="0" w:lastRowLastColumn="0"/>
+              <w:rPr>
+                <w:rFonts w:ascii="Arial" w:hAnsi="Arial" w:cs="Arial"/>
+              </w:rPr>
+            </w:pPr>
+            <w:r>
+              <w:rPr>
+                <w:rFonts w:ascii="Arial" w:hAnsi="Arial" w:cs="Arial"/>
+              </w:rPr>
+              <w:t>Rooms × Time Slots</w:t>
+            </w:r>
+          </w:p>
+          <w:p>
+            <w:pPr>
+              <w:spacing w:line="360" w:lineRule="auto"/>
+              <w:jc w:val="both"/>
+              <w:cnfStyle w:val="000000000000" w:firstRow="0" w:lastRow="0" w:firstColumn="0" w:lastColumn="0" w:oddVBand="0" w:evenVBand="0" w:oddHBand="0" w:evenHBand="0" w:firstRowFirstColumn="0" w:firstRowLastColumn="0" w:lastRowFirstColumn="0" w:lastRowLastColumn="0"/>
+              <w:rPr>
+                <w:rFonts w:ascii="Arial" w:hAnsi="Arial" w:cs="Arial"/>
+              </w:rPr>
+            </w:pPr>
+            <w:r>
+              <w:rPr>
+                <w:rFonts w:ascii="Arial" w:hAnsi="Arial" w:cs="Arial"/>
+              </w:rPr>
+              <w:t>Room Numbers (101 to 105)</w:t>
+            </w:r>
+          </w:p>
+          <w:p>
+            <w:pPr>
+              <w:spacing w:line="360" w:lineRule="auto"/>
+              <w:jc w:val="both"/>
+              <w:cnfStyle w:val="000000000000" w:firstRow="0" w:lastRow="0" w:firstColumn="0" w:lastColumn="0" w:oddVBand="0" w:evenVBand="0" w:oddHBand="0" w:evenHBand="0" w:firstRowFirstColumn="0" w:firstRowLastColumn="0" w:lastRowFirstColumn="0" w:lastRowLastColumn="0"/>
+              <w:rPr>
+                <w:rFonts w:ascii="Arial" w:hAnsi="Arial" w:cs="Arial"/>
+              </w:rPr>
+            </w:pPr>
+            <w:r>
+              <w:rPr>
+                <w:rFonts w:ascii="Arial" w:hAnsi="Arial" w:cs="Arial"/>
+              </w:rPr>
+              <w:t>Time slots from 09:00 to 18:00, in 30-minute intervals</w:t>
+            </w:r>
+          </w:p>
+          <w:p>
+            <w:pPr>
+              <w:spacing w:line="360" w:lineRule="auto"/>
+              <w:jc w:val="both"/>
+              <w:cnfStyle w:val="000000000000" w:firstRow="0" w:lastRow="0" w:firstColumn="0" w:lastColumn="0" w:oddVBand="0" w:evenVBand="0" w:oddHBand="0" w:evenHBand="0" w:firstRowFirstColumn="0" w:firstRowLastColumn="0" w:lastRowFirstColumn="0" w:lastRowLastColumn="0"/>
+              <w:rPr>
+                <w:rFonts w:ascii="Arial" w:hAnsi="Arial" w:cs="Arial"/>
+              </w:rPr>
+            </w:pPr>
+            <w:r>
+              <w:rPr>
+                <w:rFonts w:ascii="Arial" w:hAnsi="Arial" w:cs="Arial"/>
+                <w:b/>
+                <w:bCs/>
+              </w:rPr>
+              <w:t>Break Time (13:00–13:30)</w:t>
+            </w:r>
+            <w:r>
+              <w:rPr>
+                <w:rFonts w:ascii="Arial" w:hAnsi="Arial" w:cs="Arial"/>
+              </w:rPr>
+              <w:t xml:space="preserve"> is greyed out and </w:t>
+            </w:r>
+            <w:r>
+              <w:rPr>
+                <w:rFonts w:ascii="Arial" w:hAnsi="Arial" w:cs="Arial"/>
+                <w:b/>
+                <w:bCs/>
+              </w:rPr>
+              <w:t>disabled</w:t>
+            </w:r>
+            <w:r>
+              <w:rPr>
+                <w:rFonts w:ascii="Arial" w:hAnsi="Arial" w:cs="Arial"/>
+              </w:rPr>
+              <w:t xml:space="preserve"> (unavailable for scheduling)</w:t>
+            </w:r>
+          </w:p>
+        </w:tc>
+      </w:tr>
+      <w:tr>
+        <w:trPr>
+          <w:cnfStyle w:val="000000100000" w:firstRow="0" w:lastRow="0" w:firstColumn="0" w:lastColumn="0" w:oddVBand="0" w:evenVBand="0" w:oddHBand="1" w:evenHBand="0" w:firstRowFirstColumn="0" w:firstRowLastColumn="0" w:lastRowFirstColumn="0" w:lastRowLastColumn="0"/>
+        </w:trPr>
+        <w:tc>
+          <w:tcPr>
+            <w:cnfStyle w:val="001000000000" w:firstRow="0" w:lastRow="0" w:firstColumn="1" w:lastColumn="0" w:oddVBand="0" w:evenVBand="0" w:oddHBand="0" w:evenHBand="0" w:firstRowFirstColumn="0" w:firstRowLastColumn="0" w:lastRowFirstColumn="0" w:lastRowLastColumn="0"/>
+            <w:tcW w:w="9021" w:type="dxa"/>
+            <w:gridSpan w:val="4"/>
+            <w:vAlign w:val="center"/>
+          </w:tcPr>
+          <w:p>
+            <w:pPr>
+              <w:spacing w:line="360" w:lineRule="auto"/>
+              <w:jc w:val="both"/>
+              <w:rPr>
+                <w:rFonts w:ascii="Arial" w:hAnsi="Arial" w:cs="Arial"/>
+              </w:rPr>
+            </w:pPr>
+            <w:r>
+              <w:rPr>
+                <w:rFonts w:ascii="Arial" w:hAnsi="Arial" w:cs="Arial"/>
+              </w:rPr>
+              <w:t>Appointment Booking</w:t>
+            </w:r>
+          </w:p>
+        </w:tc>
+      </w:tr>
+      <w:tr>
+        <w:tc>
+          <w:tcPr>
+            <w:cnfStyle w:val="001000000000" w:firstRow="0" w:lastRow="0" w:firstColumn="1" w:lastColumn="0" w:oddVBand="0" w:evenVBand="0" w:oddHBand="0" w:evenHBand="0" w:firstRowFirstColumn="0" w:firstRowLastColumn="0" w:lastRowFirstColumn="0" w:lastRowLastColumn="0"/>
+            <w:tcW w:w="450" w:type="dxa"/>
+            <w:vAlign w:val="center"/>
+          </w:tcPr>
+          <w:p>
+            <w:pPr>
+              <w:pStyle w:val="ListParagraph"/>
+              <w:spacing w:line="360" w:lineRule="auto"/>
+              <w:ind w:left="0"/>
+              <w:jc w:val="center"/>
+              <w:rPr>
+                <w:rFonts w:ascii="Arial" w:hAnsi="Arial" w:cs="Arial"/>
+                <w:b w:val="0"/>
+                <w:bCs w:val="0"/>
+              </w:rPr>
+            </w:pPr>
+            <w:r>
+              <w:rPr>
+                <w:rFonts w:ascii="Arial" w:hAnsi="Arial" w:cs="Arial"/>
+                <w:b w:val="0"/>
+                <w:bCs w:val="0"/>
+              </w:rPr>
+              <w:t>1</w:t>
+            </w:r>
+          </w:p>
+        </w:tc>
+        <w:tc>
+          <w:tcPr>
+            <w:tcW w:w="2250" w:type="dxa"/>
+            <w:vAlign w:val="center"/>
+          </w:tcPr>
+          <w:p>
+            <w:pPr>
+              <w:pStyle w:val="ListParagraph"/>
+              <w:spacing w:line="360" w:lineRule="auto"/>
+              <w:ind w:left="0"/>
+              <w:cnfStyle w:val="000000000000" w:firstRow="0" w:lastRow="0" w:firstColumn="0" w:lastColumn="0" w:oddVBand="0" w:evenVBand="0" w:oddHBand="0" w:evenHBand="0" w:firstRowFirstColumn="0" w:firstRowLastColumn="0" w:lastRowFirstColumn="0" w:lastRowLastColumn="0"/>
+              <w:rPr>
+                <w:rFonts w:ascii="Arial" w:hAnsi="Arial" w:cs="Arial"/>
+              </w:rPr>
+            </w:pPr>
+            <w:r>
+              <w:rPr>
+                <w:rFonts w:ascii="Arial" w:hAnsi="Arial" w:cs="Arial"/>
+              </w:rPr>
+              <w:t>Patient Name</w:t>
+            </w:r>
+          </w:p>
+        </w:tc>
+        <w:tc>
+          <w:tcPr>
+            <w:tcW w:w="1350" w:type="dxa"/>
+            <w:vAlign w:val="center"/>
+          </w:tcPr>
+          <w:p>
+            <w:pPr>
+              <w:pStyle w:val="ListParagraph"/>
+              <w:spacing w:line="360" w:lineRule="auto"/>
+              <w:ind w:left="0"/>
+              <w:jc w:val="center"/>
+              <w:cnfStyle w:val="000000000000" w:firstRow="0" w:lastRow="0" w:firstColumn="0" w:lastColumn="0" w:oddVBand="0" w:evenVBand="0" w:oddHBand="0" w:evenHBand="0" w:firstRowFirstColumn="0" w:firstRowLastColumn="0" w:lastRowFirstColumn="0" w:lastRowLastColumn="0"/>
+              <w:rPr>
+                <w:rFonts w:ascii="Arial" w:hAnsi="Arial" w:cs="Arial"/>
+              </w:rPr>
+            </w:pPr>
+            <w:r>
+              <w:rPr>
+                <w:rFonts w:ascii="Arial" w:hAnsi="Arial" w:cs="Arial"/>
+              </w:rPr>
+              <w:t>Mandatory</w:t>
+            </w:r>
+          </w:p>
+        </w:tc>
+        <w:tc>
+          <w:tcPr>
+            <w:tcW w:w="4971" w:type="dxa"/>
+          </w:tcPr>
+          <w:p>
+            <w:pPr>
+              <w:spacing w:line="360" w:lineRule="auto"/>
+              <w:jc w:val="both"/>
+              <w:cnfStyle w:val="000000000000" w:firstRow="0" w:lastRow="0" w:firstColumn="0" w:lastColumn="0" w:oddVBand="0" w:evenVBand="0" w:oddHBand="0" w:evenHBand="0" w:firstRowFirstColumn="0" w:firstRowLastColumn="0" w:lastRowFirstColumn="0" w:lastRowLastColumn="0"/>
+              <w:rPr>
+                <w:rFonts w:ascii="Arial" w:hAnsi="Arial" w:cs="Arial"/>
+              </w:rPr>
+            </w:pPr>
+            <w:r>
+              <w:rPr>
+                <w:rFonts w:ascii="Arial" w:hAnsi="Arial" w:cs="Arial"/>
+              </w:rPr>
+              <w:t>Only letters, 2–30 characters</w:t>
+            </w:r>
+          </w:p>
+          <w:p>
+            <w:pPr>
+              <w:spacing w:line="360" w:lineRule="auto"/>
+              <w:jc w:val="both"/>
+              <w:cnfStyle w:val="000000000000" w:firstRow="0" w:lastRow="0" w:firstColumn="0" w:lastColumn="0" w:oddVBand="0" w:evenVBand="0" w:oddHBand="0" w:evenHBand="0" w:firstRowFirstColumn="0" w:firstRowLastColumn="0" w:lastRowFirstColumn="0" w:lastRowLastColumn="0"/>
+              <w:rPr>
+                <w:rFonts w:ascii="Arial" w:hAnsi="Arial" w:cs="Arial"/>
+              </w:rPr>
+            </w:pPr>
+            <w:r>
+              <w:rPr>
+                <w:rFonts w:ascii="Arial" w:hAnsi="Arial" w:cs="Arial"/>
+              </w:rPr>
+              <w:t>Prefilled if user has profile and logged in</w:t>
+            </w:r>
+          </w:p>
+        </w:tc>
+      </w:tr>
+      <w:tr>
+        <w:trPr>
+          <w:cnfStyle w:val="000000100000" w:firstRow="0" w:lastRow="0" w:firstColumn="0" w:lastColumn="0" w:oddVBand="0" w:evenVBand="0" w:oddHBand="1" w:evenHBand="0" w:firstRowFirstColumn="0" w:firstRowLastColumn="0" w:lastRowFirstColumn="0" w:lastRowLastColumn="0"/>
+        </w:trPr>
+        <w:tc>
+          <w:tcPr>
+            <w:cnfStyle w:val="001000000000" w:firstRow="0" w:lastRow="0" w:firstColumn="1" w:lastColumn="0" w:oddVBand="0" w:evenVBand="0" w:oddHBand="0" w:evenHBand="0" w:firstRowFirstColumn="0" w:firstRowLastColumn="0" w:lastRowFirstColumn="0" w:lastRowLastColumn="0"/>
+            <w:tcW w:w="450" w:type="dxa"/>
+            <w:vAlign w:val="center"/>
+          </w:tcPr>
+          <w:p>
+            <w:pPr>
+              <w:pStyle w:val="ListParagraph"/>
+              <w:spacing w:line="360" w:lineRule="auto"/>
+              <w:ind w:left="0"/>
+              <w:jc w:val="center"/>
+              <w:rPr>
+                <w:rFonts w:ascii="Arial" w:hAnsi="Arial" w:cs="Arial"/>
+                <w:b w:val="0"/>
+                <w:bCs w:val="0"/>
+              </w:rPr>
+            </w:pPr>
+            <w:r>
+              <w:rPr>
+                <w:rFonts w:ascii="Arial" w:hAnsi="Arial" w:cs="Arial"/>
+                <w:b w:val="0"/>
+                <w:bCs w:val="0"/>
+              </w:rPr>
+              <w:t>2</w:t>
+            </w:r>
+          </w:p>
+        </w:tc>
+        <w:tc>
+          <w:tcPr>
+            <w:tcW w:w="2250" w:type="dxa"/>
+            <w:vAlign w:val="center"/>
+          </w:tcPr>
+          <w:p>
+            <w:pPr>
+              <w:pStyle w:val="ListParagraph"/>
+              <w:spacing w:line="360" w:lineRule="auto"/>
+              <w:ind w:left="0"/>
+              <w:cnfStyle w:val="000000100000" w:firstRow="0" w:lastRow="0" w:firstColumn="0" w:lastColumn="0" w:oddVBand="0" w:evenVBand="0" w:oddHBand="1" w:evenHBand="0" w:firstRowFirstColumn="0" w:firstRowLastColumn="0" w:lastRowFirstColumn="0" w:lastRowLastColumn="0"/>
+              <w:rPr>
+                <w:rFonts w:ascii="Arial" w:hAnsi="Arial" w:cs="Arial"/>
+              </w:rPr>
+            </w:pPr>
+            <w:r>
+              <w:rPr>
+                <w:rFonts w:ascii="Arial" w:hAnsi="Arial" w:cs="Arial"/>
+              </w:rPr>
+              <w:t>Contact</w:t>
+            </w:r>
+          </w:p>
+        </w:tc>
+        <w:tc>
+          <w:tcPr>
+            <w:tcW w:w="1350" w:type="dxa"/>
+            <w:vAlign w:val="center"/>
+          </w:tcPr>
+          <w:p>
+            <w:pPr>
+              <w:pStyle w:val="ListParagraph"/>
+              <w:spacing w:line="360" w:lineRule="auto"/>
+              <w:ind w:left="0"/>
+              <w:jc w:val="center"/>
+              <w:cnfStyle w:val="000000100000" w:firstRow="0" w:lastRow="0" w:firstColumn="0" w:lastColumn="0" w:oddVBand="0" w:evenVBand="0" w:oddHBand="1" w:evenHBand="0" w:firstRowFirstColumn="0" w:firstRowLastColumn="0" w:lastRowFirstColumn="0" w:lastRowLastColumn="0"/>
+              <w:rPr>
+                <w:rFonts w:ascii="Arial" w:hAnsi="Arial" w:cs="Arial"/>
+              </w:rPr>
+            </w:pPr>
+            <w:r>
+              <w:rPr>
+                <w:rFonts w:ascii="Arial" w:hAnsi="Arial" w:cs="Arial"/>
+              </w:rPr>
+              <w:t>Mandatory</w:t>
+            </w:r>
+          </w:p>
+        </w:tc>
+        <w:tc>
+          <w:tcPr>
+            <w:tcW w:w="4971" w:type="dxa"/>
+          </w:tcPr>
+          <w:p>
+            <w:pPr>
+              <w:spacing w:line="360" w:lineRule="auto"/>
+              <w:jc w:val="both"/>
+              <w:cnfStyle w:val="000000100000" w:firstRow="0" w:lastRow="0" w:firstColumn="0" w:lastColumn="0" w:oddVBand="0" w:evenVBand="0" w:oddHBand="1" w:evenHBand="0" w:firstRowFirstColumn="0" w:firstRowLastColumn="0" w:lastRowFirstColumn="0" w:lastRowLastColumn="0"/>
+              <w:rPr>
+                <w:rFonts w:ascii="Arial" w:hAnsi="Arial" w:cs="Arial"/>
+              </w:rPr>
+            </w:pPr>
+            <w:r>
+              <w:rPr>
+                <w:rFonts w:ascii="Arial" w:hAnsi="Arial" w:cs="Arial"/>
+              </w:rPr>
+              <w:t>10-digit numeric value</w:t>
+            </w:r>
+          </w:p>
+          <w:p>
+            <w:pPr>
+              <w:spacing w:line="360" w:lineRule="auto"/>
+              <w:jc w:val="both"/>
+              <w:cnfStyle w:val="000000100000" w:firstRow="0" w:lastRow="0" w:firstColumn="0" w:lastColumn="0" w:oddVBand="0" w:evenVBand="0" w:oddHBand="1" w:evenHBand="0" w:firstRowFirstColumn="0" w:firstRowLastColumn="0" w:lastRowFirstColumn="0" w:lastRowLastColumn="0"/>
+              <w:rPr>
+                <w:rFonts w:ascii="Arial" w:hAnsi="Arial" w:cs="Arial"/>
+              </w:rPr>
+            </w:pPr>
+            <w:r>
+              <w:rPr>
+                <w:rFonts w:ascii="Arial" w:hAnsi="Arial" w:cs="Arial"/>
+              </w:rPr>
+              <w:t>Prefilled if user has profile and logged in</w:t>
+            </w:r>
+          </w:p>
+        </w:tc>
+      </w:tr>
+      <w:tr>
+        <w:tc>
+          <w:tcPr>
+            <w:cnfStyle w:val="001000000000" w:firstRow="0" w:lastRow="0" w:firstColumn="1" w:lastColumn="0" w:oddVBand="0" w:evenVBand="0" w:oddHBand="0" w:evenHBand="0" w:firstRowFirstColumn="0" w:firstRowLastColumn="0" w:lastRowFirstColumn="0" w:lastRowLastColumn="0"/>
+            <w:tcW w:w="450" w:type="dxa"/>
+            <w:vAlign w:val="center"/>
+          </w:tcPr>
+          <w:p>
+            <w:pPr>
+              <w:pStyle w:val="ListParagraph"/>
+              <w:spacing w:line="360" w:lineRule="auto"/>
+              <w:ind w:left="0"/>
+              <w:jc w:val="center"/>
+              <w:rPr>
+                <w:rFonts w:ascii="Arial" w:hAnsi="Arial" w:cs="Arial"/>
+                <w:b w:val="0"/>
+                <w:bCs w:val="0"/>
+              </w:rPr>
+            </w:pPr>
+            <w:r>
+              <w:rPr>
+                <w:rFonts w:ascii="Arial" w:hAnsi="Arial" w:cs="Arial"/>
+                <w:b w:val="0"/>
+                <w:bCs w:val="0"/>
+              </w:rPr>
+              <w:t>3</w:t>
+            </w:r>
+          </w:p>
+        </w:tc>
+        <w:tc>
+          <w:tcPr>
+            <w:tcW w:w="2250" w:type="dxa"/>
+            <w:vAlign w:val="center"/>
+          </w:tcPr>
+          <w:p>
+            <w:pPr>
+              <w:pStyle w:val="ListParagraph"/>
+              <w:spacing w:line="360" w:lineRule="auto"/>
+              <w:ind w:left="0"/>
+              <w:cnfStyle w:val="000000000000" w:firstRow="0" w:lastRow="0" w:firstColumn="0" w:lastColumn="0" w:oddVBand="0" w:evenVBand="0" w:oddHBand="0" w:evenHBand="0" w:firstRowFirstColumn="0" w:firstRowLastColumn="0" w:lastRowFirstColumn="0" w:lastRowLastColumn="0"/>
+              <w:rPr>
+                <w:rFonts w:ascii="Arial" w:hAnsi="Arial" w:cs="Arial"/>
+              </w:rPr>
+            </w:pPr>
+            <w:r>
+              <w:rPr>
+                <w:rFonts w:ascii="Arial" w:hAnsi="Arial" w:cs="Arial"/>
+              </w:rPr>
+              <w:t xml:space="preserve">Calendar </w:t>
+            </w:r>
+          </w:p>
+        </w:tc>
+        <w:tc>
+          <w:tcPr>
+            <w:tcW w:w="1350" w:type="dxa"/>
+            <w:vAlign w:val="center"/>
+          </w:tcPr>
+          <w:p>
+            <w:pPr>
+              <w:pStyle w:val="ListParagraph"/>
+              <w:spacing w:line="360" w:lineRule="auto"/>
+              <w:ind w:left="0"/>
+              <w:jc w:val="center"/>
+              <w:cnfStyle w:val="000000000000" w:firstRow="0" w:lastRow="0" w:firstColumn="0" w:lastColumn="0" w:oddVBand="0" w:evenVBand="0" w:oddHBand="0" w:evenHBand="0" w:firstRowFirstColumn="0" w:firstRowLastColumn="0" w:lastRowFirstColumn="0" w:lastRowLastColumn="0"/>
+              <w:rPr>
+                <w:rFonts w:ascii="Arial" w:hAnsi="Arial" w:cs="Arial"/>
+              </w:rPr>
+            </w:pPr>
+            <w:r>
+              <w:rPr>
+                <w:rFonts w:ascii="Arial" w:hAnsi="Arial" w:cs="Arial"/>
+              </w:rPr>
+              <w:t>Mandatory</w:t>
+            </w:r>
+          </w:p>
+        </w:tc>
+        <w:tc>
+          <w:tcPr>
+            <w:tcW w:w="4971" w:type="dxa"/>
+          </w:tcPr>
+          <w:p>
+            <w:pPr>
+              <w:spacing w:line="360" w:lineRule="auto"/>
+              <w:jc w:val="both"/>
+              <w:cnfStyle w:val="000000000000" w:firstRow="0" w:lastRow="0" w:firstColumn="0" w:lastColumn="0" w:oddVBand="0" w:evenVBand="0" w:oddHBand="0" w:evenHBand="0" w:firstRowFirstColumn="0" w:firstRowLastColumn="0" w:lastRowFirstColumn="0" w:lastRowLastColumn="0"/>
+              <w:rPr>
+                <w:rFonts w:ascii="Arial" w:hAnsi="Arial" w:cs="Arial"/>
+                <w:b/>
+                <w:bCs/>
+              </w:rPr>
+            </w:pPr>
+            <w:r>
+              <w:rPr>
+                <w:rFonts w:ascii="Arial" w:hAnsi="Arial" w:cs="Arial"/>
+              </w:rPr>
+              <w:t xml:space="preserve">Only current and future dates are selectable </w:t>
+            </w:r>
+            <w:r>
+              <w:rPr>
+                <w:rFonts w:ascii="Arial" w:hAnsi="Arial" w:cs="Arial"/>
+              </w:rPr>
+              <w:t>P</w:t>
+            </w:r>
+            <w:r>
+              <w:rPr>
+                <w:rFonts w:ascii="Arial" w:hAnsi="Arial" w:cs="Arial"/>
+              </w:rPr>
+              <w:t xml:space="preserve">ast dates are </w:t>
+            </w:r>
+            <w:r>
+              <w:rPr>
+                <w:rFonts w:ascii="Arial" w:hAnsi="Arial" w:cs="Arial"/>
+                <w:b/>
+                <w:bCs/>
+              </w:rPr>
+              <w:t>disabled</w:t>
+            </w:r>
+          </w:p>
+          <w:p>
+            <w:pPr>
+              <w:spacing w:line="360" w:lineRule="auto"/>
+              <w:jc w:val="both"/>
+              <w:cnfStyle w:val="000000000000" w:firstRow="0" w:lastRow="0" w:firstColumn="0" w:lastColumn="0" w:oddVBand="0" w:evenVBand="0" w:oddHBand="0" w:evenHBand="0" w:firstRowFirstColumn="0" w:firstRowLastColumn="0" w:lastRowFirstColumn="0" w:lastRowLastColumn="0"/>
+              <w:rPr>
+                <w:rFonts w:ascii="Arial" w:hAnsi="Arial" w:cs="Arial"/>
+              </w:rPr>
+            </w:pPr>
+            <w:r>
+              <w:rPr>
+                <w:rFonts w:ascii="Arial" w:hAnsi="Arial" w:cs="Arial"/>
+              </w:rPr>
+              <w:t xml:space="preserve">On selecting a date, the system fetches and displays </w:t>
+            </w:r>
+            <w:r>
+              <w:rPr>
+                <w:rFonts w:ascii="Arial" w:hAnsi="Arial" w:cs="Arial"/>
+                <w:b/>
+                <w:bCs/>
+              </w:rPr>
+              <w:t>available time slots</w:t>
+            </w:r>
+            <w:r>
+              <w:rPr>
+                <w:rFonts w:ascii="Arial" w:hAnsi="Arial" w:cs="Arial"/>
+              </w:rPr>
+              <w:t xml:space="preserve"> for that date from the existing schedule</w:t>
+            </w:r>
+          </w:p>
+        </w:tc>
+      </w:tr>
+      <w:tr>
+        <w:trPr>
+          <w:cnfStyle w:val="000000100000" w:firstRow="0" w:lastRow="0" w:firstColumn="0" w:lastColumn="0" w:oddVBand="0" w:evenVBand="0" w:oddHBand="1" w:evenHBand="0" w:firstRowFirstColumn="0" w:firstRowLastColumn="0" w:lastRowFirstColumn="0" w:lastRowLastColumn="0"/>
+        </w:trPr>
+        <w:tc>
+          <w:tcPr>
+            <w:cnfStyle w:val="001000000000" w:firstRow="0" w:lastRow="0" w:firstColumn="1" w:lastColumn="0" w:oddVBand="0" w:evenVBand="0" w:oddHBand="0" w:evenHBand="0" w:firstRowFirstColumn="0" w:firstRowLastColumn="0" w:lastRowFirstColumn="0" w:lastRowLastColumn="0"/>
+            <w:tcW w:w="450" w:type="dxa"/>
+            <w:vAlign w:val="center"/>
+          </w:tcPr>
+          <w:p>
+            <w:pPr>
+              <w:pStyle w:val="ListParagraph"/>
+              <w:spacing w:line="360" w:lineRule="auto"/>
+              <w:ind w:left="0"/>
+              <w:jc w:val="center"/>
+              <w:rPr>
+                <w:rFonts w:ascii="Arial" w:hAnsi="Arial" w:cs="Arial"/>
+                <w:b w:val="0"/>
+                <w:bCs w:val="0"/>
+              </w:rPr>
+            </w:pPr>
+            <w:r>
+              <w:rPr>
+                <w:rFonts w:ascii="Arial" w:hAnsi="Arial" w:cs="Arial"/>
+                <w:b w:val="0"/>
+                <w:bCs w:val="0"/>
+              </w:rPr>
+              <w:t>4</w:t>
+            </w:r>
+          </w:p>
+        </w:tc>
+        <w:tc>
+          <w:tcPr>
+            <w:tcW w:w="2250" w:type="dxa"/>
+            <w:vAlign w:val="center"/>
+          </w:tcPr>
+          <w:p>
+            <w:pPr>
+              <w:pStyle w:val="ListParagraph"/>
+              <w:spacing w:line="360" w:lineRule="auto"/>
+              <w:ind w:left="0"/>
+              <w:cnfStyle w:val="000000100000" w:firstRow="0" w:lastRow="0" w:firstColumn="0" w:lastColumn="0" w:oddVBand="0" w:evenVBand="0" w:oddHBand="1" w:evenHBand="0" w:firstRowFirstColumn="0" w:firstRowLastColumn="0" w:lastRowFirstColumn="0" w:lastRowLastColumn="0"/>
+              <w:rPr>
+                <w:rFonts w:ascii="Arial" w:hAnsi="Arial" w:cs="Arial"/>
+              </w:rPr>
+            </w:pPr>
+            <w:r>
+              <w:rPr>
+                <w:rFonts w:ascii="Arial" w:hAnsi="Arial" w:cs="Arial"/>
+              </w:rPr>
+              <w:t>Time Slot Selector</w:t>
+            </w:r>
+          </w:p>
+        </w:tc>
+        <w:tc>
+          <w:tcPr>
+            <w:tcW w:w="1350" w:type="dxa"/>
+            <w:vAlign w:val="center"/>
+          </w:tcPr>
+          <w:p>
+            <w:pPr>
+              <w:pStyle w:val="ListParagraph"/>
+              <w:spacing w:line="360" w:lineRule="auto"/>
+              <w:ind w:left="0"/>
+              <w:jc w:val="center"/>
+              <w:cnfStyle w:val="000000100000" w:firstRow="0" w:lastRow="0" w:firstColumn="0" w:lastColumn="0" w:oddVBand="0" w:evenVBand="0" w:oddHBand="1" w:evenHBand="0" w:firstRowFirstColumn="0" w:firstRowLastColumn="0" w:lastRowFirstColumn="0" w:lastRowLastColumn="0"/>
+              <w:rPr>
+                <w:rFonts w:ascii="Arial" w:hAnsi="Arial" w:cs="Arial"/>
+              </w:rPr>
+            </w:pPr>
+            <w:r>
+              <w:rPr>
+                <w:rFonts w:ascii="Arial" w:hAnsi="Arial" w:cs="Arial"/>
+              </w:rPr>
+              <w:t>Mandatory</w:t>
+            </w:r>
+          </w:p>
+        </w:tc>
+        <w:tc>
+          <w:tcPr>
+            <w:tcW w:w="4971" w:type="dxa"/>
+          </w:tcPr>
+          <w:p>
+            <w:pPr>
+              <w:spacing w:line="360" w:lineRule="auto"/>
+              <w:jc w:val="both"/>
+              <w:cnfStyle w:val="000000100000" w:firstRow="0" w:lastRow="0" w:firstColumn="0" w:lastColumn="0" w:oddVBand="0" w:evenVBand="0" w:oddHBand="1" w:evenHBand="0" w:firstRowFirstColumn="0" w:firstRowLastColumn="0" w:lastRowFirstColumn="0" w:lastRowLastColumn="0"/>
+              <w:rPr>
+                <w:rFonts w:ascii="Arial" w:hAnsi="Arial" w:cs="Arial"/>
+              </w:rPr>
+            </w:pPr>
+            <w:r>
+              <w:rPr>
+                <w:rFonts w:ascii="Arial" w:hAnsi="Arial" w:cs="Arial"/>
+              </w:rPr>
+              <w:t>Loads time slots based on selected date and pre-created schedule</w:t>
+            </w:r>
+          </w:p>
+          <w:p>
+            <w:pPr>
+              <w:spacing w:line="360" w:lineRule="auto"/>
+              <w:jc w:val="both"/>
+              <w:cnfStyle w:val="000000100000" w:firstRow="0" w:lastRow="0" w:firstColumn="0" w:lastColumn="0" w:oddVBand="0" w:evenVBand="0" w:oddHBand="1" w:evenHBand="0" w:firstRowFirstColumn="0" w:firstRowLastColumn="0" w:lastRowFirstColumn="0" w:lastRowLastColumn="0"/>
+              <w:rPr>
+                <w:rFonts w:ascii="Arial" w:hAnsi="Arial" w:cs="Arial"/>
+              </w:rPr>
+            </w:pPr>
+            <w:r>
+              <w:rPr>
+                <w:rFonts w:ascii="Arial" w:hAnsi="Arial" w:cs="Arial"/>
+              </w:rPr>
+              <w:t xml:space="preserve">Time slots already booked or outside of schedule are </w:t>
+            </w:r>
+            <w:r>
+              <w:rPr>
+                <w:rFonts w:ascii="Arial" w:hAnsi="Arial" w:cs="Arial"/>
+                <w:b/>
+                <w:bCs/>
+              </w:rPr>
+              <w:t>disabled</w:t>
+            </w:r>
+            <w:r>
+              <w:rPr>
+                <w:rFonts w:ascii="Arial" w:hAnsi="Arial" w:cs="Arial"/>
+              </w:rPr>
+              <w:t xml:space="preserve"> and non-selectable</w:t>
+            </w:r>
+          </w:p>
+          <w:p>
+            <w:pPr>
+              <w:spacing w:line="360" w:lineRule="auto"/>
+              <w:jc w:val="both"/>
+              <w:cnfStyle w:val="000000100000" w:firstRow="0" w:lastRow="0" w:firstColumn="0" w:lastColumn="0" w:oddVBand="0" w:evenVBand="0" w:oddHBand="1" w:evenHBand="0" w:firstRowFirstColumn="0" w:firstRowLastColumn="0" w:lastRowFirstColumn="0" w:lastRowLastColumn="0"/>
+              <w:rPr>
+                <w:rFonts w:ascii="Arial" w:hAnsi="Arial" w:cs="Arial"/>
+              </w:rPr>
+            </w:pPr>
+            <w:r>
+              <w:rPr>
+                <w:rFonts w:ascii="Arial" w:hAnsi="Arial" w:cs="Arial"/>
+              </w:rPr>
+              <w:t xml:space="preserve">Users can only select </w:t>
+            </w:r>
+            <w:r>
+              <w:rPr>
+                <w:rFonts w:ascii="Arial" w:hAnsi="Arial" w:cs="Arial"/>
+                <w:b/>
+                <w:bCs/>
+              </w:rPr>
+              <w:t>one</w:t>
+            </w:r>
+            <w:r>
+              <w:rPr>
+                <w:rFonts w:ascii="Arial" w:hAnsi="Arial" w:cs="Arial"/>
+              </w:rPr>
+              <w:t xml:space="preserve"> time slot</w:t>
+            </w:r>
+          </w:p>
+          <w:p>
+            <w:pPr>
+              <w:spacing w:line="360" w:lineRule="auto"/>
+              <w:jc w:val="both"/>
+              <w:cnfStyle w:val="000000100000" w:firstRow="0" w:lastRow="0" w:firstColumn="0" w:lastColumn="0" w:oddVBand="0" w:evenVBand="0" w:oddHBand="1" w:evenHBand="0" w:firstRowFirstColumn="0" w:firstRowLastColumn="0" w:lastRowFirstColumn="0" w:lastRowLastColumn="0"/>
+              <w:rPr>
+                <w:rFonts w:ascii="Arial" w:hAnsi="Arial" w:cs="Arial"/>
+              </w:rPr>
+            </w:pPr>
+            <w:r>
+              <w:rPr>
+                <w:rFonts w:ascii="Arial" w:hAnsi="Arial" w:cs="Arial"/>
+              </w:rPr>
+              <w:t xml:space="preserve">Upon selection, </w:t>
+            </w:r>
+            <w:r>
+              <w:rPr>
+                <w:rFonts w:ascii="Arial" w:hAnsi="Arial" w:cs="Arial"/>
+                <w:b/>
+                <w:bCs/>
+              </w:rPr>
+              <w:t>available doctors</w:t>
+            </w:r>
+            <w:r>
+              <w:rPr>
+                <w:rFonts w:ascii="Arial" w:hAnsi="Arial" w:cs="Arial"/>
+              </w:rPr>
+              <w:t xml:space="preserve"> for that slot are fetched and displayed</w:t>
+            </w:r>
+          </w:p>
+        </w:tc>
+      </w:tr>
+      <w:tr>
+        <w:tc>
+          <w:tcPr>
+            <w:cnfStyle w:val="001000000000" w:firstRow="0" w:lastRow="0" w:firstColumn="1" w:lastColumn="0" w:oddVBand="0" w:evenVBand="0" w:oddHBand="0" w:evenHBand="0" w:firstRowFirstColumn="0" w:firstRowLastColumn="0" w:lastRowFirstColumn="0" w:lastRowLastColumn="0"/>
+            <w:tcW w:w="450" w:type="dxa"/>
+            <w:vAlign w:val="center"/>
+          </w:tcPr>
+          <w:p>
+            <w:pPr>
+              <w:pStyle w:val="ListParagraph"/>
+              <w:spacing w:line="360" w:lineRule="auto"/>
+              <w:ind w:left="0"/>
+              <w:jc w:val="center"/>
+              <w:rPr>
+                <w:rFonts w:ascii="Arial" w:hAnsi="Arial" w:cs="Arial"/>
+                <w:b w:val="0"/>
+                <w:bCs w:val="0"/>
+              </w:rPr>
+            </w:pPr>
+            <w:r>
+              <w:rPr>
+                <w:rFonts w:ascii="Arial" w:hAnsi="Arial" w:cs="Arial"/>
+                <w:b w:val="0"/>
+                <w:bCs w:val="0"/>
+              </w:rPr>
+              <w:t>5</w:t>
+            </w:r>
+          </w:p>
+        </w:tc>
+        <w:tc>
+          <w:tcPr>
+            <w:tcW w:w="2250" w:type="dxa"/>
+            <w:vAlign w:val="center"/>
+          </w:tcPr>
+          <w:p>
+            <w:pPr>
+              <w:pStyle w:val="ListParagraph"/>
+              <w:spacing w:line="360" w:lineRule="auto"/>
+              <w:ind w:left="0"/>
+              <w:cnfStyle w:val="000000000000" w:firstRow="0" w:lastRow="0" w:firstColumn="0" w:lastColumn="0" w:oddVBand="0" w:evenVBand="0" w:oddHBand="0" w:evenHBand="0" w:firstRowFirstColumn="0" w:firstRowLastColumn="0" w:lastRowFirstColumn="0" w:lastRowLastColumn="0"/>
+              <w:rPr>
+                <w:rFonts w:ascii="Arial" w:hAnsi="Arial" w:cs="Arial"/>
+              </w:rPr>
+            </w:pPr>
+            <w:r>
+              <w:rPr>
+                <w:rFonts w:ascii="Arial" w:hAnsi="Arial" w:cs="Arial"/>
+              </w:rPr>
+              <w:t>Doctor Cards</w:t>
+            </w:r>
+          </w:p>
+        </w:tc>
+        <w:tc>
+          <w:tcPr>
+            <w:tcW w:w="1350" w:type="dxa"/>
+            <w:vAlign w:val="center"/>
+          </w:tcPr>
+          <w:p>
+            <w:pPr>
+              <w:pStyle w:val="ListParagraph"/>
+              <w:spacing w:line="360" w:lineRule="auto"/>
+              <w:ind w:left="0"/>
+              <w:jc w:val="center"/>
+              <w:cnfStyle w:val="000000000000" w:firstRow="0" w:lastRow="0" w:firstColumn="0" w:lastColumn="0" w:oddVBand="0" w:evenVBand="0" w:oddHBand="0" w:evenHBand="0" w:firstRowFirstColumn="0" w:firstRowLastColumn="0" w:lastRowFirstColumn="0" w:lastRowLastColumn="0"/>
+              <w:rPr>
+                <w:rFonts w:ascii="Arial" w:hAnsi="Arial" w:cs="Arial"/>
+              </w:rPr>
+            </w:pPr>
+            <w:r>
+              <w:rPr>
+                <w:rFonts w:ascii="Arial" w:hAnsi="Arial" w:cs="Arial"/>
+              </w:rPr>
+              <w:t>Mandatory</w:t>
+            </w:r>
+          </w:p>
+        </w:tc>
+        <w:tc>
+          <w:tcPr>
+            <w:tcW w:w="4971" w:type="dxa"/>
+          </w:tcPr>
+          <w:p>
+            <w:pPr>
+              <w:spacing w:line="360" w:lineRule="auto"/>
+              <w:jc w:val="both"/>
+              <w:cnfStyle w:val="000000000000" w:firstRow="0" w:lastRow="0" w:firstColumn="0" w:lastColumn="0" w:oddVBand="0" w:evenVBand="0" w:oddHBand="0" w:evenHBand="0" w:firstRowFirstColumn="0" w:firstRowLastColumn="0" w:lastRowFirstColumn="0" w:lastRowLastColumn="0"/>
+              <w:rPr>
+                <w:rFonts w:ascii="Arial" w:hAnsi="Arial" w:cs="Arial"/>
+              </w:rPr>
+            </w:pPr>
+            <w:r>
+              <w:rPr>
+                <w:rFonts w:ascii="Arial" w:hAnsi="Arial" w:cs="Arial"/>
+              </w:rPr>
+              <w:t>Displays doctors who are available for the selected time slot</w:t>
+            </w:r>
+          </w:p>
+          <w:p>
+            <w:pPr>
+              <w:spacing w:line="360" w:lineRule="auto"/>
+              <w:jc w:val="both"/>
+              <w:cnfStyle w:val="000000000000" w:firstRow="0" w:lastRow="0" w:firstColumn="0" w:lastColumn="0" w:oddVBand="0" w:evenVBand="0" w:oddHBand="0" w:evenHBand="0" w:firstRowFirstColumn="0" w:firstRowLastColumn="0" w:lastRowFirstColumn="0" w:lastRowLastColumn="0"/>
+              <w:rPr>
+                <w:rFonts w:ascii="Arial" w:hAnsi="Arial" w:cs="Arial"/>
+              </w:rPr>
+            </w:pPr>
+            <w:r>
+              <w:rPr>
+                <w:rFonts w:ascii="Arial" w:hAnsi="Arial" w:cs="Arial"/>
+              </w:rPr>
+              <w:t>Only one doctor can be selected</w:t>
+            </w:r>
+          </w:p>
+          <w:p>
+            <w:pPr>
+              <w:spacing w:line="360" w:lineRule="auto"/>
+              <w:jc w:val="both"/>
+              <w:cnfStyle w:val="000000000000" w:firstRow="0" w:lastRow="0" w:firstColumn="0" w:lastColumn="0" w:oddVBand="0" w:evenVBand="0" w:oddHBand="0" w:evenHBand="0" w:firstRowFirstColumn="0" w:firstRowLastColumn="0" w:lastRowFirstColumn="0" w:lastRowLastColumn="0"/>
+              <w:rPr>
+                <w:rFonts w:ascii="Arial" w:hAnsi="Arial" w:cs="Arial"/>
+              </w:rPr>
+            </w:pPr>
+            <w:r>
+              <w:rPr>
+                <w:rFonts w:ascii="Arial" w:hAnsi="Arial" w:cs="Arial"/>
+              </w:rPr>
+              <w:t>If no doctors are available, display a message</w:t>
+            </w:r>
+          </w:p>
+        </w:tc>
+      </w:tr>
+      <w:tr>
+        <w:trPr>
+          <w:cnfStyle w:val="000000100000" w:firstRow="0" w:lastRow="0" w:firstColumn="0" w:lastColumn="0" w:oddVBand="0" w:evenVBand="0" w:oddHBand="1" w:evenHBand="0" w:firstRowFirstColumn="0" w:firstRowLastColumn="0" w:lastRowFirstColumn="0" w:lastRowLastColumn="0"/>
+        </w:trPr>
+        <w:tc>
+          <w:tcPr>
+            <w:cnfStyle w:val="001000000000" w:firstRow="0" w:lastRow="0" w:firstColumn="1" w:lastColumn="0" w:oddVBand="0" w:evenVBand="0" w:oddHBand="0" w:evenHBand="0" w:firstRowFirstColumn="0" w:firstRowLastColumn="0" w:lastRowFirstColumn="0" w:lastRowLastColumn="0"/>
+            <w:tcW w:w="450" w:type="dxa"/>
+            <w:vAlign w:val="center"/>
+          </w:tcPr>
+          <w:p>
+            <w:pPr>
+              <w:pStyle w:val="ListParagraph"/>
+              <w:spacing w:line="360" w:lineRule="auto"/>
+              <w:ind w:left="0"/>
+              <w:jc w:val="center"/>
+              <w:rPr>
+                <w:rFonts w:ascii="Arial" w:hAnsi="Arial" w:cs="Arial"/>
+                <w:b w:val="0"/>
+                <w:bCs w:val="0"/>
+              </w:rPr>
+            </w:pPr>
+          </w:p>
+        </w:tc>
+        <w:tc>
+          <w:tcPr>
+            <w:tcW w:w="2250" w:type="dxa"/>
+            <w:vAlign w:val="center"/>
+          </w:tcPr>
+          <w:p>
+            <w:pPr>
+              <w:pStyle w:val="ListParagraph"/>
+              <w:spacing w:line="360" w:lineRule="auto"/>
+              <w:ind w:left="0"/>
+              <w:cnfStyle w:val="000000100000" w:firstRow="0" w:lastRow="0" w:firstColumn="0" w:lastColumn="0" w:oddVBand="0" w:evenVBand="0" w:oddHBand="1" w:evenHBand="0" w:firstRowFirstColumn="0" w:firstRowLastColumn="0" w:lastRowFirstColumn="0" w:lastRowLastColumn="0"/>
+              <w:rPr>
+                <w:rFonts w:ascii="Arial" w:hAnsi="Arial" w:cs="Arial"/>
+              </w:rPr>
+            </w:pPr>
+          </w:p>
+        </w:tc>
+        <w:tc>
+          <w:tcPr>
+            <w:tcW w:w="1350" w:type="dxa"/>
+            <w:vAlign w:val="center"/>
+          </w:tcPr>
+          <w:p>
+            <w:pPr>
+              <w:pStyle w:val="ListParagraph"/>
+              <w:spacing w:line="360" w:lineRule="auto"/>
+              <w:ind w:left="0"/>
+              <w:jc w:val="center"/>
+              <w:cnfStyle w:val="000000100000" w:firstRow="0" w:lastRow="0" w:firstColumn="0" w:lastColumn="0" w:oddVBand="0" w:evenVBand="0" w:oddHBand="1" w:evenHBand="0" w:firstRowFirstColumn="0" w:firstRowLastColumn="0" w:lastRowFirstColumn="0" w:lastRowLastColumn="0"/>
+              <w:rPr>
+                <w:rFonts w:ascii="Arial" w:hAnsi="Arial" w:cs="Arial"/>
+              </w:rPr>
+            </w:pPr>
+          </w:p>
+        </w:tc>
+        <w:tc>
+          <w:tcPr>
+            <w:tcW w:w="4971" w:type="dxa"/>
+          </w:tcPr>
+          <w:p>
+            <w:pPr>
+              <w:spacing w:line="360" w:lineRule="auto"/>
+              <w:jc w:val="both"/>
+              <w:cnfStyle w:val="000000100000" w:firstRow="0" w:lastRow="0" w:firstColumn="0" w:lastColumn="0" w:oddVBand="0" w:evenVBand="0" w:oddHBand="1" w:evenHBand="0" w:firstRowFirstColumn="0" w:firstRowLastColumn="0" w:lastRowFirstColumn="0" w:lastRowLastColumn="0"/>
+              <w:rPr>
+                <w:rFonts w:ascii="Arial" w:hAnsi="Arial" w:cs="Arial"/>
+              </w:rPr>
+            </w:pPr>
+          </w:p>
+        </w:tc>
+      </w:tr>
+      <w:tr>
+        <w:tc>
+          <w:tcPr>
+            <w:cnfStyle w:val="001000000000" w:firstRow="0" w:lastRow="0" w:firstColumn="1" w:lastColumn="0" w:oddVBand="0" w:evenVBand="0" w:oddHBand="0" w:evenHBand="0" w:firstRowFirstColumn="0" w:firstRowLastColumn="0" w:lastRowFirstColumn="0" w:lastRowLastColumn="0"/>
+            <w:tcW w:w="450" w:type="dxa"/>
+            <w:vAlign w:val="center"/>
+          </w:tcPr>
+          <w:p>
+            <w:pPr>
+              <w:pStyle w:val="ListParagraph"/>
+              <w:spacing w:line="360" w:lineRule="auto"/>
+              <w:ind w:left="0"/>
+              <w:jc w:val="center"/>
+              <w:rPr>
+                <w:rFonts w:ascii="Arial" w:hAnsi="Arial" w:cs="Arial"/>
+                <w:b w:val="0"/>
+                <w:bCs w:val="0"/>
+              </w:rPr>
+            </w:pPr>
+          </w:p>
+        </w:tc>
+        <w:tc>
+          <w:tcPr>
+            <w:tcW w:w="2250" w:type="dxa"/>
+            <w:vAlign w:val="center"/>
+          </w:tcPr>
+          <w:p>
+            <w:pPr>
+              <w:pStyle w:val="ListParagraph"/>
+              <w:spacing w:line="360" w:lineRule="auto"/>
+              <w:ind w:left="0"/>
+              <w:cnfStyle w:val="000000000000" w:firstRow="0" w:lastRow="0" w:firstColumn="0" w:lastColumn="0" w:oddVBand="0" w:evenVBand="0" w:oddHBand="0" w:evenHBand="0" w:firstRowFirstColumn="0" w:firstRowLastColumn="0" w:lastRowFirstColumn="0" w:lastRowLastColumn="0"/>
+              <w:rPr>
+                <w:rFonts w:ascii="Arial" w:hAnsi="Arial" w:cs="Arial"/>
+              </w:rPr>
+            </w:pPr>
+          </w:p>
+        </w:tc>
+        <w:tc>
+          <w:tcPr>
+            <w:tcW w:w="1350" w:type="dxa"/>
+            <w:vAlign w:val="center"/>
+          </w:tcPr>
+          <w:p>
+            <w:pPr>
+              <w:pStyle w:val="ListParagraph"/>
+              <w:spacing w:line="360" w:lineRule="auto"/>
+              <w:ind w:left="0"/>
+              <w:jc w:val="center"/>
+              <w:cnfStyle w:val="000000000000" w:firstRow="0" w:lastRow="0" w:firstColumn="0" w:lastColumn="0" w:oddVBand="0" w:evenVBand="0" w:oddHBand="0" w:evenHBand="0" w:firstRowFirstColumn="0" w:firstRowLastColumn="0" w:lastRowFirstColumn="0" w:lastRowLastColumn="0"/>
+              <w:rPr>
+                <w:rFonts w:ascii="Arial" w:hAnsi="Arial" w:cs="Arial"/>
+              </w:rPr>
+            </w:pPr>
+          </w:p>
+        </w:tc>
+        <w:tc>
+          <w:tcPr>
+            <w:tcW w:w="4971" w:type="dxa"/>
+          </w:tcPr>
+          <w:p>
+            <w:pPr>
+              <w:spacing w:line="360" w:lineRule="auto"/>
+              <w:jc w:val="both"/>
+              <w:cnfStyle w:val="000000000000" w:firstRow="0" w:lastRow="0" w:firstColumn="0" w:lastColumn="0" w:oddVBand="0" w:evenVBand="0" w:oddHBand="0" w:evenHBand="0" w:firstRowFirstColumn="0" w:firstRowLastColumn="0" w:lastRowFirstColumn="0" w:lastRowLastColumn="0"/>
+              <w:rPr>
+                <w:rFonts w:ascii="Arial" w:hAnsi="Arial" w:cs="Arial"/>
+              </w:rPr>
+            </w:pPr>
+          </w:p>
+        </w:tc>
+      </w:tr>
+      <w:tr>
+        <w:trPr>
+          <w:cnfStyle w:val="000000100000" w:firstRow="0" w:lastRow="0" w:firstColumn="0" w:lastColumn="0" w:oddVBand="0" w:evenVBand="0" w:oddHBand="1" w:evenHBand="0" w:firstRowFirstColumn="0" w:firstRowLastColumn="0" w:lastRowFirstColumn="0" w:lastRowLastColumn="0"/>
+        </w:trPr>
+        <w:tc>
+          <w:tcPr>
+            <w:cnfStyle w:val="001000000000" w:firstRow="0" w:lastRow="0" w:firstColumn="1" w:lastColumn="0" w:oddVBand="0" w:evenVBand="0" w:oddHBand="0" w:evenHBand="0" w:firstRowFirstColumn="0" w:firstRowLastColumn="0" w:lastRowFirstColumn="0" w:lastRowLastColumn="0"/>
+            <w:tcW w:w="450" w:type="dxa"/>
+            <w:vAlign w:val="center"/>
+          </w:tcPr>
+          <w:p>
+            <w:pPr>
+              <w:pStyle w:val="ListParagraph"/>
+              <w:spacing w:line="360" w:lineRule="auto"/>
+              <w:ind w:left="0"/>
+              <w:jc w:val="center"/>
+              <w:rPr>
+                <w:rFonts w:ascii="Arial" w:hAnsi="Arial" w:cs="Arial"/>
+                <w:b w:val="0"/>
+                <w:bCs w:val="0"/>
+              </w:rPr>
+            </w:pPr>
+          </w:p>
+        </w:tc>
+        <w:tc>
+          <w:tcPr>
+            <w:tcW w:w="2250" w:type="dxa"/>
+            <w:vAlign w:val="center"/>
+          </w:tcPr>
+          <w:p>
+            <w:pPr>
+              <w:pStyle w:val="ListParagraph"/>
+              <w:spacing w:line="360" w:lineRule="auto"/>
+              <w:ind w:left="0"/>
+              <w:cnfStyle w:val="000000100000" w:firstRow="0" w:lastRow="0" w:firstColumn="0" w:lastColumn="0" w:oddVBand="0" w:evenVBand="0" w:oddHBand="1" w:evenHBand="0" w:firstRowFirstColumn="0" w:firstRowLastColumn="0" w:lastRowFirstColumn="0" w:lastRowLastColumn="0"/>
+              <w:rPr>
+                <w:rFonts w:ascii="Arial" w:hAnsi="Arial" w:cs="Arial"/>
+              </w:rPr>
+            </w:pPr>
+          </w:p>
+        </w:tc>
+        <w:tc>
+          <w:tcPr>
+            <w:tcW w:w="1350" w:type="dxa"/>
+            <w:vAlign w:val="center"/>
+          </w:tcPr>
+          <w:p>
+            <w:pPr>
+              <w:pStyle w:val="ListParagraph"/>
+              <w:spacing w:line="360" w:lineRule="auto"/>
+              <w:ind w:left="0"/>
+              <w:jc w:val="center"/>
+              <w:cnfStyle w:val="000000100000" w:firstRow="0" w:lastRow="0" w:firstColumn="0" w:lastColumn="0" w:oddVBand="0" w:evenVBand="0" w:oddHBand="1" w:evenHBand="0" w:firstRowFirstColumn="0" w:firstRowLastColumn="0" w:lastRowFirstColumn="0" w:lastRowLastColumn="0"/>
+              <w:rPr>
+                <w:rFonts w:ascii="Arial" w:hAnsi="Arial" w:cs="Arial"/>
+              </w:rPr>
+            </w:pPr>
+          </w:p>
+        </w:tc>
+        <w:tc>
+          <w:tcPr>
+            <w:tcW w:w="4971" w:type="dxa"/>
+          </w:tcPr>
+          <w:p>
+            <w:pPr>
+              <w:spacing w:line="360" w:lineRule="auto"/>
+              <w:jc w:val="both"/>
+              <w:cnfStyle w:val="000000100000" w:firstRow="0" w:lastRow="0" w:firstColumn="0" w:lastColumn="0" w:oddVBand="0" w:evenVBand="0" w:oddHBand="1" w:evenHBand="0" w:firstRowFirstColumn="0" w:firstRowLastColumn="0" w:lastRowFirstColumn="0" w:lastRowLastColumn="0"/>
+              <w:rPr>
+                <w:rFonts w:ascii="Arial" w:hAnsi="Arial" w:cs="Arial"/>
+              </w:rPr>
+            </w:pPr>
           </w:p>
         </w:tc>
       </w:tr>
@@ -6760,6 +8165,7 @@
         <w:rPr>
           <w:rFonts w:ascii="Arial" w:hAnsi="Arial" w:cs="Arial"/>
         </w:rPr>
+        <w:lastRenderedPageBreak/>
         <w:t>Patients cannot book overlapping appointments</w:t>
       </w:r>
       <w:r>
@@ -16250,6 +17656,7 @@
     <w:rsid w:val="002C3EE5"/>
     <w:rsid w:val="002D033B"/>
     <w:rsid w:val="003673C8"/>
+    <w:rsid w:val="00372312"/>
     <w:rsid w:val="003A15D0"/>
     <w:rsid w:val="003F42A4"/>
     <w:rsid w:val="0042334C"/>
@@ -16276,6 +17683,7 @@
     <w:rsid w:val="00887E7B"/>
     <w:rsid w:val="0089441B"/>
     <w:rsid w:val="008D5AC7"/>
+    <w:rsid w:val="008F7234"/>
     <w:rsid w:val="00901737"/>
     <w:rsid w:val="009048EF"/>
     <w:rsid w:val="0095088E"/>

--- a/Online-Appointment-for-Healthcare-Clinic/01-Requirements Elicitation/07 - Functional Requirements Document (FRD).docx
+++ b/Online-Appointment-for-Healthcare-Clinic/01-Requirements Elicitation/07 - Functional Requirements Document (FRD).docx
@@ -7892,71 +7892,24 @@
         <w:tc>
           <w:tcPr>
             <w:cnfStyle w:val="001000000000" w:firstRow="0" w:lastRow="0" w:firstColumn="1" w:lastColumn="0" w:oddVBand="0" w:evenVBand="0" w:oddHBand="0" w:evenHBand="0" w:firstRowFirstColumn="0" w:firstRowLastColumn="0" w:lastRowFirstColumn="0" w:lastRowLastColumn="0"/>
-            <w:tcW w:w="450" w:type="dxa"/>
+            <w:tcW w:w="9021" w:type="dxa"/>
+            <w:gridSpan w:val="4"/>
             <w:vAlign w:val="center"/>
           </w:tcPr>
           <w:p>
             <w:pPr>
-              <w:pStyle w:val="ListParagraph"/>
-              <w:spacing w:line="360" w:lineRule="auto"/>
-              <w:ind w:left="0"/>
-              <w:jc w:val="center"/>
-              <w:rPr>
-                <w:rFonts w:ascii="Arial" w:hAnsi="Arial" w:cs="Arial"/>
-                <w:b w:val="0"/>
-                <w:bCs w:val="0"/>
-              </w:rPr>
-            </w:pPr>
-          </w:p>
-        </w:tc>
-        <w:tc>
-          <w:tcPr>
-            <w:tcW w:w="2250" w:type="dxa"/>
-            <w:vAlign w:val="center"/>
-          </w:tcPr>
-          <w:p>
-            <w:pPr>
-              <w:pStyle w:val="ListParagraph"/>
-              <w:spacing w:line="360" w:lineRule="auto"/>
-              <w:ind w:left="0"/>
-              <w:cnfStyle w:val="000000100000" w:firstRow="0" w:lastRow="0" w:firstColumn="0" w:lastColumn="0" w:oddVBand="0" w:evenVBand="0" w:oddHBand="1" w:evenHBand="0" w:firstRowFirstColumn="0" w:firstRowLastColumn="0" w:lastRowFirstColumn="0" w:lastRowLastColumn="0"/>
-              <w:rPr>
-                <w:rFonts w:ascii="Arial" w:hAnsi="Arial" w:cs="Arial"/>
-              </w:rPr>
-            </w:pPr>
-          </w:p>
-        </w:tc>
-        <w:tc>
-          <w:tcPr>
-            <w:tcW w:w="1350" w:type="dxa"/>
-            <w:vAlign w:val="center"/>
-          </w:tcPr>
-          <w:p>
-            <w:pPr>
-              <w:pStyle w:val="ListParagraph"/>
-              <w:spacing w:line="360" w:lineRule="auto"/>
-              <w:ind w:left="0"/>
-              <w:jc w:val="center"/>
-              <w:cnfStyle w:val="000000100000" w:firstRow="0" w:lastRow="0" w:firstColumn="0" w:lastColumn="0" w:oddVBand="0" w:evenVBand="0" w:oddHBand="1" w:evenHBand="0" w:firstRowFirstColumn="0" w:firstRowLastColumn="0" w:lastRowFirstColumn="0" w:lastRowLastColumn="0"/>
-              <w:rPr>
-                <w:rFonts w:ascii="Arial" w:hAnsi="Arial" w:cs="Arial"/>
-              </w:rPr>
-            </w:pPr>
-          </w:p>
-        </w:tc>
-        <w:tc>
-          <w:tcPr>
-            <w:tcW w:w="4971" w:type="dxa"/>
-          </w:tcPr>
-          <w:p>
-            <w:pPr>
               <w:spacing w:line="360" w:lineRule="auto"/>
               <w:jc w:val="both"/>
-              <w:cnfStyle w:val="000000100000" w:firstRow="0" w:lastRow="0" w:firstColumn="0" w:lastColumn="0" w:oddVBand="0" w:evenVBand="0" w:oddHBand="1" w:evenHBand="0" w:firstRowFirstColumn="0" w:firstRowLastColumn="0" w:lastRowFirstColumn="0" w:lastRowLastColumn="0"/>
-              <w:rPr>
-                <w:rFonts w:ascii="Arial" w:hAnsi="Arial" w:cs="Arial"/>
-              </w:rPr>
-            </w:pPr>
+              <w:rPr>
+                <w:rFonts w:ascii="Arial" w:hAnsi="Arial" w:cs="Arial"/>
+              </w:rPr>
+            </w:pPr>
+            <w:r>
+              <w:rPr>
+                <w:rFonts w:ascii="Arial" w:hAnsi="Arial" w:cs="Arial"/>
+              </w:rPr>
+              <w:t>Appointment History</w:t>
+            </w:r>
           </w:p>
         </w:tc>
       </w:tr>
@@ -7979,6 +7932,14 @@
                 <w:bCs w:val="0"/>
               </w:rPr>
             </w:pPr>
+            <w:r>
+              <w:rPr>
+                <w:rFonts w:ascii="Arial" w:hAnsi="Arial" w:cs="Arial"/>
+                <w:b w:val="0"/>
+                <w:bCs w:val="0"/>
+              </w:rPr>
+              <w:t>1</w:t>
+            </w:r>
           </w:p>
         </w:tc>
         <w:tc>
@@ -7996,6 +7957,12 @@
                 <w:rFonts w:ascii="Arial" w:hAnsi="Arial" w:cs="Arial"/>
               </w:rPr>
             </w:pPr>
+            <w:r>
+              <w:rPr>
+                <w:rFonts w:ascii="Arial" w:hAnsi="Arial" w:cs="Arial"/>
+              </w:rPr>
+              <w:t>Calendar Picker</w:t>
+            </w:r>
           </w:p>
         </w:tc>
         <w:tc>
@@ -8014,6 +7981,12 @@
                 <w:rFonts w:ascii="Arial" w:hAnsi="Arial" w:cs="Arial"/>
               </w:rPr>
             </w:pPr>
+            <w:r>
+              <w:rPr>
+                <w:rFonts w:ascii="Arial" w:hAnsi="Arial" w:cs="Arial"/>
+              </w:rPr>
+              <w:t>Mandatory</w:t>
+            </w:r>
           </w:p>
         </w:tc>
         <w:tc>
@@ -8027,8 +8000,99 @@
               <w:cnfStyle w:val="000000000000" w:firstRow="0" w:lastRow="0" w:firstColumn="0" w:lastColumn="0" w:oddVBand="0" w:evenVBand="0" w:oddHBand="0" w:evenHBand="0" w:firstRowFirstColumn="0" w:firstRowLastColumn="0" w:lastRowFirstColumn="0" w:lastRowLastColumn="0"/>
               <w:rPr>
                 <w:rFonts w:ascii="Arial" w:hAnsi="Arial" w:cs="Arial"/>
-              </w:rPr>
-            </w:pPr>
+                <w:b/>
+                <w:bCs/>
+              </w:rPr>
+            </w:pPr>
+            <w:r>
+              <w:rPr>
+                <w:rFonts w:ascii="Arial" w:hAnsi="Arial" w:cs="Arial"/>
+              </w:rPr>
+              <w:t xml:space="preserve">Allows user to select a </w:t>
+            </w:r>
+            <w:r>
+              <w:rPr>
+                <w:rFonts w:ascii="Arial" w:hAnsi="Arial" w:cs="Arial"/>
+                <w:b/>
+                <w:bCs/>
+              </w:rPr>
+              <w:t>date within any month</w:t>
+            </w:r>
+          </w:p>
+          <w:p>
+            <w:pPr>
+              <w:spacing w:line="360" w:lineRule="auto"/>
+              <w:jc w:val="both"/>
+              <w:cnfStyle w:val="000000000000" w:firstRow="0" w:lastRow="0" w:firstColumn="0" w:lastColumn="0" w:oddVBand="0" w:evenVBand="0" w:oddHBand="0" w:evenHBand="0" w:firstRowFirstColumn="0" w:firstRowLastColumn="0" w:lastRowFirstColumn="0" w:lastRowLastColumn="0"/>
+              <w:rPr>
+                <w:rFonts w:ascii="Arial" w:hAnsi="Arial" w:cs="Arial"/>
+              </w:rPr>
+            </w:pPr>
+            <w:r>
+              <w:rPr>
+                <w:rFonts w:ascii="Arial" w:hAnsi="Arial" w:cs="Arial"/>
+              </w:rPr>
+              <w:lastRenderedPageBreak/>
+              <w:t xml:space="preserve">Upon selecting a date, all appointments for that </w:t>
+            </w:r>
+            <w:r>
+              <w:rPr>
+                <w:rFonts w:ascii="Arial" w:hAnsi="Arial" w:cs="Arial"/>
+                <w:b/>
+                <w:bCs/>
+              </w:rPr>
+              <w:t>month</w:t>
+            </w:r>
+            <w:r>
+              <w:rPr>
+                <w:rFonts w:ascii="Arial" w:hAnsi="Arial" w:cs="Arial"/>
+              </w:rPr>
+              <w:t xml:space="preserve"> are retrieved and shown in the grid</w:t>
+            </w:r>
+          </w:p>
+          <w:p>
+            <w:pPr>
+              <w:spacing w:line="360" w:lineRule="auto"/>
+              <w:jc w:val="both"/>
+              <w:cnfStyle w:val="000000000000" w:firstRow="0" w:lastRow="0" w:firstColumn="0" w:lastColumn="0" w:oddVBand="0" w:evenVBand="0" w:oddHBand="0" w:evenHBand="0" w:firstRowFirstColumn="0" w:firstRowLastColumn="0" w:lastRowFirstColumn="0" w:lastRowLastColumn="0"/>
+              <w:rPr>
+                <w:rFonts w:ascii="Arial" w:hAnsi="Arial" w:cs="Arial"/>
+              </w:rPr>
+            </w:pPr>
+            <w:r>
+              <w:rPr>
+                <w:rFonts w:ascii="Arial" w:hAnsi="Arial" w:cs="Arial"/>
+              </w:rPr>
+              <w:t>D</w:t>
+            </w:r>
+            <w:r>
+              <w:rPr>
+                <w:rFonts w:ascii="Arial" w:hAnsi="Arial" w:cs="Arial"/>
+              </w:rPr>
+              <w:t>efaults to current month on load</w:t>
+            </w:r>
+          </w:p>
+          <w:p>
+            <w:pPr>
+              <w:spacing w:line="360" w:lineRule="auto"/>
+              <w:jc w:val="both"/>
+              <w:cnfStyle w:val="000000000000" w:firstRow="0" w:lastRow="0" w:firstColumn="0" w:lastColumn="0" w:oddVBand="0" w:evenVBand="0" w:oddHBand="0" w:evenHBand="0" w:firstRowFirstColumn="0" w:firstRowLastColumn="0" w:lastRowFirstColumn="0" w:lastRowLastColumn="0"/>
+              <w:rPr>
+                <w:rFonts w:ascii="Arial" w:hAnsi="Arial" w:cs="Arial"/>
+              </w:rPr>
+            </w:pPr>
+            <w:r>
+              <w:rPr>
+                <w:rFonts w:ascii="Arial" w:hAnsi="Arial" w:cs="Arial"/>
+              </w:rPr>
+              <w:t>If no appointments are found for the selected month, display</w:t>
+            </w:r>
+            <w:r>
+              <w:rPr>
+                <w:rFonts w:ascii="Arial" w:hAnsi="Arial" w:cs="Arial"/>
+              </w:rPr>
+              <w:t xml:space="preserve"> message</w:t>
+            </w:r>
           </w:p>
         </w:tc>
       </w:tr>
@@ -8054,6 +8118,15 @@
                 <w:bCs w:val="0"/>
               </w:rPr>
             </w:pPr>
+            <w:r>
+              <w:rPr>
+                <w:rFonts w:ascii="Arial" w:hAnsi="Arial" w:cs="Arial"/>
+                <w:b w:val="0"/>
+                <w:bCs w:val="0"/>
+              </w:rPr>
+              <w:lastRenderedPageBreak/>
+              <w:t>2</w:t>
+            </w:r>
           </w:p>
         </w:tc>
         <w:tc>
@@ -8071,6 +8144,24 @@
                 <w:rFonts w:ascii="Arial" w:hAnsi="Arial" w:cs="Arial"/>
               </w:rPr>
             </w:pPr>
+            <w:r>
+              <w:rPr>
+                <w:rFonts w:ascii="Arial" w:hAnsi="Arial" w:cs="Arial"/>
+              </w:rPr>
+              <w:t>Grid</w:t>
+            </w:r>
+            <w:r>
+              <w:rPr>
+                <w:rFonts w:ascii="Arial" w:hAnsi="Arial" w:cs="Arial"/>
+              </w:rPr>
+              <w:t xml:space="preserve"> </w:t>
+            </w:r>
+            <w:r>
+              <w:rPr>
+                <w:rFonts w:ascii="Arial" w:hAnsi="Arial" w:cs="Arial"/>
+              </w:rPr>
+              <w:t>View</w:t>
+            </w:r>
           </w:p>
         </w:tc>
         <w:tc>
@@ -8089,6 +8180,12 @@
                 <w:rFonts w:ascii="Arial" w:hAnsi="Arial" w:cs="Arial"/>
               </w:rPr>
             </w:pPr>
+            <w:r>
+              <w:rPr>
+                <w:rFonts w:ascii="Arial" w:hAnsi="Arial" w:cs="Arial"/>
+              </w:rPr>
+              <w:t>Mandatory</w:t>
+            </w:r>
           </w:p>
         </w:tc>
         <w:tc>
@@ -8104,6 +8201,577 @@
                 <w:rFonts w:ascii="Arial" w:hAnsi="Arial" w:cs="Arial"/>
               </w:rPr>
             </w:pPr>
+            <w:r>
+              <w:rPr>
+                <w:rFonts w:ascii="Arial" w:hAnsi="Arial" w:cs="Arial"/>
+              </w:rPr>
+              <w:t>Columns (Serial No, Date Time, and Doctor name)</w:t>
+            </w:r>
+          </w:p>
+          <w:p>
+            <w:pPr>
+              <w:spacing w:line="360" w:lineRule="auto"/>
+              <w:jc w:val="both"/>
+              <w:cnfStyle w:val="000000100000" w:firstRow="0" w:lastRow="0" w:firstColumn="0" w:lastColumn="0" w:oddVBand="0" w:evenVBand="0" w:oddHBand="1" w:evenHBand="0" w:firstRowFirstColumn="0" w:firstRowLastColumn="0" w:lastRowFirstColumn="0" w:lastRowLastColumn="0"/>
+              <w:rPr>
+                <w:rFonts w:ascii="Arial" w:hAnsi="Arial" w:cs="Arial"/>
+              </w:rPr>
+            </w:pPr>
+            <w:r>
+              <w:rPr>
+                <w:rFonts w:ascii="Arial" w:hAnsi="Arial" w:cs="Arial"/>
+              </w:rPr>
+              <w:t>Grid shows all appointments in the selected month, sorted by date</w:t>
+            </w:r>
+          </w:p>
+          <w:p>
+            <w:pPr>
+              <w:spacing w:line="360" w:lineRule="auto"/>
+              <w:jc w:val="both"/>
+              <w:cnfStyle w:val="000000100000" w:firstRow="0" w:lastRow="0" w:firstColumn="0" w:lastColumn="0" w:oddVBand="0" w:evenVBand="0" w:oddHBand="1" w:evenHBand="0" w:firstRowFirstColumn="0" w:firstRowLastColumn="0" w:lastRowFirstColumn="0" w:lastRowLastColumn="0"/>
+              <w:rPr>
+                <w:rFonts w:ascii="Arial" w:hAnsi="Arial" w:cs="Arial"/>
+              </w:rPr>
+            </w:pPr>
+            <w:r>
+              <w:rPr>
+                <w:rFonts w:ascii="Arial" w:hAnsi="Arial" w:cs="Arial"/>
+              </w:rPr>
+              <w:t xml:space="preserve">Appointments in the </w:t>
+            </w:r>
+            <w:r>
+              <w:rPr>
+                <w:rFonts w:ascii="Arial" w:hAnsi="Arial" w:cs="Arial"/>
+                <w:b/>
+                <w:bCs/>
+              </w:rPr>
+              <w:t>past</w:t>
+            </w:r>
+            <w:r>
+              <w:rPr>
+                <w:rFonts w:ascii="Arial" w:hAnsi="Arial" w:cs="Arial"/>
+              </w:rPr>
+              <w:t xml:space="preserve"> and </w:t>
+            </w:r>
+            <w:r>
+              <w:rPr>
+                <w:rFonts w:ascii="Arial" w:hAnsi="Arial" w:cs="Arial"/>
+                <w:b/>
+                <w:bCs/>
+              </w:rPr>
+              <w:t>future</w:t>
+            </w:r>
+            <w:r>
+              <w:rPr>
+                <w:rFonts w:ascii="Arial" w:hAnsi="Arial" w:cs="Arial"/>
+              </w:rPr>
+              <w:t xml:space="preserve"> are visually distinguishable</w:t>
+            </w:r>
+          </w:p>
+          <w:p>
+            <w:pPr>
+              <w:spacing w:line="360" w:lineRule="auto"/>
+              <w:jc w:val="both"/>
+              <w:cnfStyle w:val="000000100000" w:firstRow="0" w:lastRow="0" w:firstColumn="0" w:lastColumn="0" w:oddVBand="0" w:evenVBand="0" w:oddHBand="1" w:evenHBand="0" w:firstRowFirstColumn="0" w:firstRowLastColumn="0" w:lastRowFirstColumn="0" w:lastRowLastColumn="0"/>
+              <w:rPr>
+                <w:rFonts w:ascii="Arial" w:hAnsi="Arial" w:cs="Arial"/>
+              </w:rPr>
+            </w:pPr>
+            <w:r>
+              <w:rPr>
+                <w:rFonts w:ascii="Arial" w:hAnsi="Arial" w:cs="Arial"/>
+              </w:rPr>
+              <w:t>Selection of a row highlights it and enables the appropriate action buttons</w:t>
+            </w:r>
+          </w:p>
+        </w:tc>
+      </w:tr>
+      <w:tr>
+        <w:tc>
+          <w:tcPr>
+            <w:cnfStyle w:val="001000000000" w:firstRow="0" w:lastRow="0" w:firstColumn="1" w:lastColumn="0" w:oddVBand="0" w:evenVBand="0" w:oddHBand="0" w:evenHBand="0" w:firstRowFirstColumn="0" w:firstRowLastColumn="0" w:lastRowFirstColumn="0" w:lastRowLastColumn="0"/>
+            <w:tcW w:w="450" w:type="dxa"/>
+            <w:vAlign w:val="center"/>
+          </w:tcPr>
+          <w:p>
+            <w:pPr>
+              <w:pStyle w:val="ListParagraph"/>
+              <w:spacing w:line="360" w:lineRule="auto"/>
+              <w:ind w:left="0"/>
+              <w:jc w:val="center"/>
+              <w:rPr>
+                <w:rFonts w:ascii="Arial" w:hAnsi="Arial" w:cs="Arial"/>
+                <w:b w:val="0"/>
+                <w:bCs w:val="0"/>
+              </w:rPr>
+            </w:pPr>
+            <w:r>
+              <w:rPr>
+                <w:rFonts w:ascii="Arial" w:hAnsi="Arial" w:cs="Arial"/>
+                <w:b w:val="0"/>
+                <w:bCs w:val="0"/>
+              </w:rPr>
+              <w:t>3</w:t>
+            </w:r>
+          </w:p>
+        </w:tc>
+        <w:tc>
+          <w:tcPr>
+            <w:tcW w:w="2250" w:type="dxa"/>
+            <w:vAlign w:val="center"/>
+          </w:tcPr>
+          <w:p>
+            <w:pPr>
+              <w:pStyle w:val="ListParagraph"/>
+              <w:spacing w:line="360" w:lineRule="auto"/>
+              <w:ind w:left="0"/>
+              <w:cnfStyle w:val="000000000000" w:firstRow="0" w:lastRow="0" w:firstColumn="0" w:lastColumn="0" w:oddVBand="0" w:evenVBand="0" w:oddHBand="0" w:evenHBand="0" w:firstRowFirstColumn="0" w:firstRowLastColumn="0" w:lastRowFirstColumn="0" w:lastRowLastColumn="0"/>
+              <w:rPr>
+                <w:rFonts w:ascii="Arial" w:hAnsi="Arial" w:cs="Arial"/>
+              </w:rPr>
+            </w:pPr>
+            <w:r>
+              <w:rPr>
+                <w:rFonts w:ascii="Arial" w:hAnsi="Arial" w:cs="Arial"/>
+              </w:rPr>
+              <w:t>Reschedule</w:t>
+            </w:r>
+          </w:p>
+        </w:tc>
+        <w:tc>
+          <w:tcPr>
+            <w:tcW w:w="1350" w:type="dxa"/>
+            <w:vAlign w:val="center"/>
+          </w:tcPr>
+          <w:p>
+            <w:pPr>
+              <w:pStyle w:val="ListParagraph"/>
+              <w:spacing w:line="360" w:lineRule="auto"/>
+              <w:ind w:left="0"/>
+              <w:jc w:val="center"/>
+              <w:cnfStyle w:val="000000000000" w:firstRow="0" w:lastRow="0" w:firstColumn="0" w:lastColumn="0" w:oddVBand="0" w:evenVBand="0" w:oddHBand="0" w:evenHBand="0" w:firstRowFirstColumn="0" w:firstRowLastColumn="0" w:lastRowFirstColumn="0" w:lastRowLastColumn="0"/>
+              <w:rPr>
+                <w:rFonts w:ascii="Arial" w:hAnsi="Arial" w:cs="Arial"/>
+              </w:rPr>
+            </w:pPr>
+            <w:r>
+              <w:rPr>
+                <w:rFonts w:ascii="Arial" w:hAnsi="Arial" w:cs="Arial"/>
+              </w:rPr>
+              <w:t>Button</w:t>
+            </w:r>
+          </w:p>
+        </w:tc>
+        <w:tc>
+          <w:tcPr>
+            <w:tcW w:w="4971" w:type="dxa"/>
+          </w:tcPr>
+          <w:p>
+            <w:pPr>
+              <w:spacing w:line="360" w:lineRule="auto"/>
+              <w:jc w:val="both"/>
+              <w:cnfStyle w:val="000000000000" w:firstRow="0" w:lastRow="0" w:firstColumn="0" w:lastColumn="0" w:oddVBand="0" w:evenVBand="0" w:oddHBand="0" w:evenHBand="0" w:firstRowFirstColumn="0" w:firstRowLastColumn="0" w:lastRowFirstColumn="0" w:lastRowLastColumn="0"/>
+              <w:rPr>
+                <w:rFonts w:ascii="Arial" w:hAnsi="Arial" w:cs="Arial"/>
+              </w:rPr>
+            </w:pPr>
+            <w:r>
+              <w:rPr>
+                <w:rFonts w:ascii="Arial" w:hAnsi="Arial" w:cs="Arial"/>
+              </w:rPr>
+              <w:t xml:space="preserve">Enabled </w:t>
+            </w:r>
+            <w:r>
+              <w:rPr>
+                <w:rFonts w:ascii="Arial" w:hAnsi="Arial" w:cs="Arial"/>
+                <w:b/>
+                <w:bCs/>
+              </w:rPr>
+              <w:t>only</w:t>
+            </w:r>
+            <w:r>
+              <w:rPr>
+                <w:rFonts w:ascii="Arial" w:hAnsi="Arial" w:cs="Arial"/>
+              </w:rPr>
+              <w:t xml:space="preserve"> when a future-dated appointment is selected</w:t>
+            </w:r>
+          </w:p>
+          <w:p>
+            <w:pPr>
+              <w:spacing w:line="360" w:lineRule="auto"/>
+              <w:jc w:val="both"/>
+              <w:cnfStyle w:val="000000000000" w:firstRow="0" w:lastRow="0" w:firstColumn="0" w:lastColumn="0" w:oddVBand="0" w:evenVBand="0" w:oddHBand="0" w:evenHBand="0" w:firstRowFirstColumn="0" w:firstRowLastColumn="0" w:lastRowFirstColumn="0" w:lastRowLastColumn="0"/>
+              <w:rPr>
+                <w:rFonts w:ascii="Arial" w:hAnsi="Arial" w:cs="Arial"/>
+              </w:rPr>
+            </w:pPr>
+            <w:r>
+              <w:rPr>
+                <w:rFonts w:ascii="Arial" w:hAnsi="Arial" w:cs="Arial"/>
+              </w:rPr>
+              <w:t xml:space="preserve">Redirect to </w:t>
+            </w:r>
+            <w:r>
+              <w:rPr>
+                <w:rFonts w:ascii="Arial" w:hAnsi="Arial" w:cs="Arial"/>
+                <w:b/>
+                <w:bCs/>
+              </w:rPr>
+              <w:t>Appointment Booking F</w:t>
+            </w:r>
+            <w:r>
+              <w:rPr>
+                <w:rFonts w:ascii="Arial" w:hAnsi="Arial" w:cs="Arial"/>
+                <w:b/>
+                <w:bCs/>
+              </w:rPr>
+              <w:t>orm</w:t>
+            </w:r>
+            <w:r>
+              <w:rPr>
+                <w:rFonts w:ascii="Arial" w:hAnsi="Arial" w:cs="Arial"/>
+              </w:rPr>
+              <w:t xml:space="preserve"> to pick a new time/doctor based on availability</w:t>
+            </w:r>
+          </w:p>
+        </w:tc>
+      </w:tr>
+      <w:tr>
+        <w:trPr>
+          <w:cnfStyle w:val="000000100000" w:firstRow="0" w:lastRow="0" w:firstColumn="0" w:lastColumn="0" w:oddVBand="0" w:evenVBand="0" w:oddHBand="1" w:evenHBand="0" w:firstRowFirstColumn="0" w:firstRowLastColumn="0" w:lastRowFirstColumn="0" w:lastRowLastColumn="0"/>
+        </w:trPr>
+        <w:tc>
+          <w:tcPr>
+            <w:cnfStyle w:val="001000000000" w:firstRow="0" w:lastRow="0" w:firstColumn="1" w:lastColumn="0" w:oddVBand="0" w:evenVBand="0" w:oddHBand="0" w:evenHBand="0" w:firstRowFirstColumn="0" w:firstRowLastColumn="0" w:lastRowFirstColumn="0" w:lastRowLastColumn="0"/>
+            <w:tcW w:w="450" w:type="dxa"/>
+            <w:vAlign w:val="center"/>
+          </w:tcPr>
+          <w:p>
+            <w:pPr>
+              <w:pStyle w:val="ListParagraph"/>
+              <w:spacing w:line="360" w:lineRule="auto"/>
+              <w:ind w:left="0"/>
+              <w:jc w:val="center"/>
+              <w:rPr>
+                <w:rFonts w:ascii="Arial" w:hAnsi="Arial" w:cs="Arial"/>
+                <w:b w:val="0"/>
+                <w:bCs w:val="0"/>
+              </w:rPr>
+            </w:pPr>
+            <w:r>
+              <w:rPr>
+                <w:rFonts w:ascii="Arial" w:hAnsi="Arial" w:cs="Arial"/>
+                <w:b w:val="0"/>
+                <w:bCs w:val="0"/>
+              </w:rPr>
+              <w:t>4</w:t>
+            </w:r>
+          </w:p>
+        </w:tc>
+        <w:tc>
+          <w:tcPr>
+            <w:tcW w:w="2250" w:type="dxa"/>
+            <w:vAlign w:val="center"/>
+          </w:tcPr>
+          <w:p>
+            <w:pPr>
+              <w:pStyle w:val="ListParagraph"/>
+              <w:spacing w:line="360" w:lineRule="auto"/>
+              <w:ind w:left="0"/>
+              <w:cnfStyle w:val="000000100000" w:firstRow="0" w:lastRow="0" w:firstColumn="0" w:lastColumn="0" w:oddVBand="0" w:evenVBand="0" w:oddHBand="1" w:evenHBand="0" w:firstRowFirstColumn="0" w:firstRowLastColumn="0" w:lastRowFirstColumn="0" w:lastRowLastColumn="0"/>
+              <w:rPr>
+                <w:rFonts w:ascii="Arial" w:hAnsi="Arial" w:cs="Arial"/>
+              </w:rPr>
+            </w:pPr>
+            <w:r>
+              <w:rPr>
+                <w:rFonts w:ascii="Arial" w:hAnsi="Arial" w:cs="Arial"/>
+              </w:rPr>
+              <w:t>Cancel</w:t>
+            </w:r>
+          </w:p>
+        </w:tc>
+        <w:tc>
+          <w:tcPr>
+            <w:tcW w:w="1350" w:type="dxa"/>
+            <w:vAlign w:val="center"/>
+          </w:tcPr>
+          <w:p>
+            <w:pPr>
+              <w:pStyle w:val="ListParagraph"/>
+              <w:spacing w:line="360" w:lineRule="auto"/>
+              <w:ind w:left="0"/>
+              <w:jc w:val="center"/>
+              <w:cnfStyle w:val="000000100000" w:firstRow="0" w:lastRow="0" w:firstColumn="0" w:lastColumn="0" w:oddVBand="0" w:evenVBand="0" w:oddHBand="1" w:evenHBand="0" w:firstRowFirstColumn="0" w:firstRowLastColumn="0" w:lastRowFirstColumn="0" w:lastRowLastColumn="0"/>
+              <w:rPr>
+                <w:rFonts w:ascii="Arial" w:hAnsi="Arial" w:cs="Arial"/>
+              </w:rPr>
+            </w:pPr>
+            <w:r>
+              <w:rPr>
+                <w:rFonts w:ascii="Arial" w:hAnsi="Arial" w:cs="Arial"/>
+              </w:rPr>
+              <w:t>Button</w:t>
+            </w:r>
+          </w:p>
+        </w:tc>
+        <w:tc>
+          <w:tcPr>
+            <w:tcW w:w="4971" w:type="dxa"/>
+          </w:tcPr>
+          <w:p>
+            <w:pPr>
+              <w:spacing w:line="360" w:lineRule="auto"/>
+              <w:jc w:val="both"/>
+              <w:cnfStyle w:val="000000100000" w:firstRow="0" w:lastRow="0" w:firstColumn="0" w:lastColumn="0" w:oddVBand="0" w:evenVBand="0" w:oddHBand="1" w:evenHBand="0" w:firstRowFirstColumn="0" w:firstRowLastColumn="0" w:lastRowFirstColumn="0" w:lastRowLastColumn="0"/>
+              <w:rPr>
+                <w:rFonts w:ascii="Arial" w:hAnsi="Arial" w:cs="Arial"/>
+              </w:rPr>
+            </w:pPr>
+            <w:r>
+              <w:rPr>
+                <w:rFonts w:ascii="Arial" w:hAnsi="Arial" w:cs="Arial"/>
+              </w:rPr>
+              <w:t xml:space="preserve">Enabled </w:t>
+            </w:r>
+            <w:r>
+              <w:rPr>
+                <w:rFonts w:ascii="Arial" w:hAnsi="Arial" w:cs="Arial"/>
+                <w:b/>
+                <w:bCs/>
+              </w:rPr>
+              <w:t>only</w:t>
+            </w:r>
+            <w:r>
+              <w:rPr>
+                <w:rFonts w:ascii="Arial" w:hAnsi="Arial" w:cs="Arial"/>
+              </w:rPr>
+              <w:t xml:space="preserve"> for future-dated appointments</w:t>
+            </w:r>
+          </w:p>
+          <w:p>
+            <w:pPr>
+              <w:spacing w:line="360" w:lineRule="auto"/>
+              <w:jc w:val="both"/>
+              <w:cnfStyle w:val="000000100000" w:firstRow="0" w:lastRow="0" w:firstColumn="0" w:lastColumn="0" w:oddVBand="0" w:evenVBand="0" w:oddHBand="1" w:evenHBand="0" w:firstRowFirstColumn="0" w:firstRowLastColumn="0" w:lastRowFirstColumn="0" w:lastRowLastColumn="0"/>
+              <w:rPr>
+                <w:rFonts w:ascii="Arial" w:hAnsi="Arial" w:cs="Arial"/>
+              </w:rPr>
+            </w:pPr>
+            <w:r>
+              <w:rPr>
+                <w:rFonts w:ascii="Arial" w:hAnsi="Arial" w:cs="Arial"/>
+              </w:rPr>
+              <w:t xml:space="preserve">Cancels the appointment but keeps a record (status changed to </w:t>
+            </w:r>
+            <w:r>
+              <w:rPr>
+                <w:rFonts w:ascii="Arial" w:hAnsi="Arial" w:cs="Arial"/>
+                <w:b/>
+                <w:bCs/>
+                <w:i/>
+                <w:iCs/>
+              </w:rPr>
+              <w:t>“</w:t>
+            </w:r>
+            <w:r>
+              <w:rPr>
+                <w:rFonts w:ascii="Arial" w:hAnsi="Arial" w:cs="Arial"/>
+                <w:b/>
+                <w:bCs/>
+                <w:i/>
+                <w:iCs/>
+              </w:rPr>
+              <w:t>Cancelled</w:t>
+            </w:r>
+            <w:r>
+              <w:rPr>
+                <w:rFonts w:ascii="Arial" w:hAnsi="Arial" w:cs="Arial"/>
+                <w:b/>
+                <w:bCs/>
+                <w:i/>
+                <w:iCs/>
+              </w:rPr>
+              <w:t>”</w:t>
+            </w:r>
+            <w:r>
+              <w:rPr>
+                <w:rFonts w:ascii="Arial" w:hAnsi="Arial" w:cs="Arial"/>
+              </w:rPr>
+              <w:t>)</w:t>
+            </w:r>
+          </w:p>
+        </w:tc>
+      </w:tr>
+      <w:tr>
+        <w:tc>
+          <w:tcPr>
+            <w:cnfStyle w:val="001000000000" w:firstRow="0" w:lastRow="0" w:firstColumn="1" w:lastColumn="0" w:oddVBand="0" w:evenVBand="0" w:oddHBand="0" w:evenHBand="0" w:firstRowFirstColumn="0" w:firstRowLastColumn="0" w:lastRowFirstColumn="0" w:lastRowLastColumn="0"/>
+            <w:tcW w:w="450" w:type="dxa"/>
+            <w:vAlign w:val="center"/>
+          </w:tcPr>
+          <w:p>
+            <w:pPr>
+              <w:pStyle w:val="ListParagraph"/>
+              <w:spacing w:line="360" w:lineRule="auto"/>
+              <w:ind w:left="0"/>
+              <w:jc w:val="center"/>
+              <w:rPr>
+                <w:rFonts w:ascii="Arial" w:hAnsi="Arial" w:cs="Arial"/>
+                <w:b w:val="0"/>
+                <w:bCs w:val="0"/>
+              </w:rPr>
+            </w:pPr>
+            <w:r>
+              <w:rPr>
+                <w:rFonts w:ascii="Arial" w:hAnsi="Arial" w:cs="Arial"/>
+                <w:b w:val="0"/>
+                <w:bCs w:val="0"/>
+              </w:rPr>
+              <w:t>5</w:t>
+            </w:r>
+          </w:p>
+        </w:tc>
+        <w:tc>
+          <w:tcPr>
+            <w:tcW w:w="2250" w:type="dxa"/>
+            <w:vAlign w:val="center"/>
+          </w:tcPr>
+          <w:p>
+            <w:pPr>
+              <w:pStyle w:val="ListParagraph"/>
+              <w:spacing w:line="360" w:lineRule="auto"/>
+              <w:ind w:left="0"/>
+              <w:cnfStyle w:val="000000000000" w:firstRow="0" w:lastRow="0" w:firstColumn="0" w:lastColumn="0" w:oddVBand="0" w:evenVBand="0" w:oddHBand="0" w:evenHBand="0" w:firstRowFirstColumn="0" w:firstRowLastColumn="0" w:lastRowFirstColumn="0" w:lastRowLastColumn="0"/>
+              <w:rPr>
+                <w:rFonts w:ascii="Arial" w:hAnsi="Arial" w:cs="Arial"/>
+              </w:rPr>
+            </w:pPr>
+            <w:r>
+              <w:rPr>
+                <w:rFonts w:ascii="Arial" w:hAnsi="Arial" w:cs="Arial"/>
+              </w:rPr>
+              <w:t>Delete</w:t>
+            </w:r>
+          </w:p>
+        </w:tc>
+        <w:tc>
+          <w:tcPr>
+            <w:tcW w:w="1350" w:type="dxa"/>
+            <w:vAlign w:val="center"/>
+          </w:tcPr>
+          <w:p>
+            <w:pPr>
+              <w:pStyle w:val="ListParagraph"/>
+              <w:spacing w:line="360" w:lineRule="auto"/>
+              <w:ind w:left="0"/>
+              <w:jc w:val="center"/>
+              <w:cnfStyle w:val="000000000000" w:firstRow="0" w:lastRow="0" w:firstColumn="0" w:lastColumn="0" w:oddVBand="0" w:evenVBand="0" w:oddHBand="0" w:evenHBand="0" w:firstRowFirstColumn="0" w:firstRowLastColumn="0" w:lastRowFirstColumn="0" w:lastRowLastColumn="0"/>
+              <w:rPr>
+                <w:rFonts w:ascii="Arial" w:hAnsi="Arial" w:cs="Arial"/>
+              </w:rPr>
+            </w:pPr>
+            <w:r>
+              <w:rPr>
+                <w:rFonts w:ascii="Arial" w:hAnsi="Arial" w:cs="Arial"/>
+              </w:rPr>
+              <w:t>Button</w:t>
+            </w:r>
+          </w:p>
+        </w:tc>
+        <w:tc>
+          <w:tcPr>
+            <w:tcW w:w="4971" w:type="dxa"/>
+          </w:tcPr>
+          <w:p>
+            <w:pPr>
+              <w:spacing w:line="360" w:lineRule="auto"/>
+              <w:jc w:val="both"/>
+              <w:cnfStyle w:val="000000000000" w:firstRow="0" w:lastRow="0" w:firstColumn="0" w:lastColumn="0" w:oddVBand="0" w:evenVBand="0" w:oddHBand="0" w:evenHBand="0" w:firstRowFirstColumn="0" w:firstRowLastColumn="0" w:lastRowFirstColumn="0" w:lastRowLastColumn="0"/>
+              <w:rPr>
+                <w:rFonts w:ascii="Arial" w:hAnsi="Arial" w:cs="Arial"/>
+              </w:rPr>
+            </w:pPr>
+            <w:r>
+              <w:rPr>
+                <w:rFonts w:ascii="Arial" w:hAnsi="Arial" w:cs="Arial"/>
+              </w:rPr>
+              <w:t xml:space="preserve">Enabled for </w:t>
+            </w:r>
+            <w:r>
+              <w:rPr>
+                <w:rFonts w:ascii="Arial" w:hAnsi="Arial" w:cs="Arial"/>
+                <w:b/>
+                <w:bCs/>
+              </w:rPr>
+              <w:t>both past and future</w:t>
+            </w:r>
+            <w:r>
+              <w:rPr>
+                <w:rFonts w:ascii="Arial" w:hAnsi="Arial" w:cs="Arial"/>
+              </w:rPr>
+              <w:t xml:space="preserve"> appointments</w:t>
+            </w:r>
+          </w:p>
+          <w:p>
+            <w:pPr>
+              <w:spacing w:line="360" w:lineRule="auto"/>
+              <w:jc w:val="both"/>
+              <w:cnfStyle w:val="000000000000" w:firstRow="0" w:lastRow="0" w:firstColumn="0" w:lastColumn="0" w:oddVBand="0" w:evenVBand="0" w:oddHBand="0" w:evenHBand="0" w:firstRowFirstColumn="0" w:firstRowLastColumn="0" w:lastRowFirstColumn="0" w:lastRowLastColumn="0"/>
+              <w:rPr>
+                <w:rFonts w:ascii="Arial" w:hAnsi="Arial" w:cs="Arial"/>
+              </w:rPr>
+            </w:pPr>
+            <w:r>
+              <w:rPr>
+                <w:rFonts w:ascii="Arial" w:hAnsi="Arial" w:cs="Arial"/>
+              </w:rPr>
+              <w:t>Prompts confirmation</w:t>
+            </w:r>
+          </w:p>
+          <w:p>
+            <w:pPr>
+              <w:spacing w:line="360" w:lineRule="auto"/>
+              <w:jc w:val="both"/>
+              <w:cnfStyle w:val="000000000000" w:firstRow="0" w:lastRow="0" w:firstColumn="0" w:lastColumn="0" w:oddVBand="0" w:evenVBand="0" w:oddHBand="0" w:evenHBand="0" w:firstRowFirstColumn="0" w:firstRowLastColumn="0" w:lastRowFirstColumn="0" w:lastRowLastColumn="0"/>
+              <w:rPr>
+                <w:rFonts w:ascii="Arial" w:hAnsi="Arial" w:cs="Arial"/>
+              </w:rPr>
+            </w:pPr>
+            <w:r>
+              <w:rPr>
+                <w:rFonts w:ascii="Arial" w:hAnsi="Arial" w:cs="Arial"/>
+              </w:rPr>
+              <w:t xml:space="preserve">If a </w:t>
+            </w:r>
+            <w:r>
+              <w:rPr>
+                <w:rFonts w:ascii="Arial" w:hAnsi="Arial" w:cs="Arial"/>
+                <w:b/>
+                <w:bCs/>
+              </w:rPr>
+              <w:t>future</w:t>
+            </w:r>
+            <w:r>
+              <w:rPr>
+                <w:rFonts w:ascii="Arial" w:hAnsi="Arial" w:cs="Arial"/>
+              </w:rPr>
+              <w:t xml:space="preserve"> appointment is deleted, it is also considered </w:t>
+            </w:r>
+            <w:r>
+              <w:rPr>
+                <w:rFonts w:ascii="Arial" w:hAnsi="Arial" w:cs="Arial"/>
+                <w:b/>
+                <w:bCs/>
+              </w:rPr>
+              <w:t>cancelled</w:t>
+            </w:r>
+            <w:r>
+              <w:rPr>
+                <w:rFonts w:ascii="Arial" w:hAnsi="Arial" w:cs="Arial"/>
+              </w:rPr>
+              <w:t xml:space="preserve"> (if not already)</w:t>
+            </w:r>
           </w:p>
         </w:tc>
       </w:tr>
@@ -8165,7 +8833,6 @@
         <w:rPr>
           <w:rFonts w:ascii="Arial" w:hAnsi="Arial" w:cs="Arial"/>
         </w:rPr>
-        <w:lastRenderedPageBreak/>
         <w:t>Patients cannot book overlapping appointments</w:t>
       </w:r>
       <w:r>
@@ -17656,9 +18323,9 @@
     <w:rsid w:val="002C3EE5"/>
     <w:rsid w:val="002D033B"/>
     <w:rsid w:val="003673C8"/>
-    <w:rsid w:val="00372312"/>
     <w:rsid w:val="003A15D0"/>
     <w:rsid w:val="003F42A4"/>
+    <w:rsid w:val="004216B6"/>
     <w:rsid w:val="0042334C"/>
     <w:rsid w:val="00474932"/>
     <w:rsid w:val="00482C7E"/>

--- a/Online-Appointment-for-Healthcare-Clinic/01-Requirements Elicitation/07 - Functional Requirements Document (FRD).docx
+++ b/Online-Appointment-for-Healthcare-Clinic/01-Requirements Elicitation/07 - Functional Requirements Document (FRD).docx
@@ -6719,13 +6719,7 @@
               <w:rPr>
                 <w:rFonts w:ascii="Arial" w:hAnsi="Arial" w:cs="Arial"/>
               </w:rPr>
-              <w:t xml:space="preserve">Create </w:t>
-            </w:r>
-            <w:r>
-              <w:rPr>
-                <w:rFonts w:ascii="Arial" w:hAnsi="Arial" w:cs="Arial"/>
-              </w:rPr>
-              <w:t>Schedule</w:t>
+              <w:t>Create Schedule</w:t>
             </w:r>
           </w:p>
         </w:tc>
@@ -8772,6 +8766,691 @@
               </w:rPr>
               <w:t xml:space="preserve"> (if not already)</w:t>
             </w:r>
+          </w:p>
+        </w:tc>
+      </w:tr>
+      <w:tr>
+        <w:trPr>
+          <w:cnfStyle w:val="000000100000" w:firstRow="0" w:lastRow="0" w:firstColumn="0" w:lastColumn="0" w:oddVBand="0" w:evenVBand="0" w:oddHBand="1" w:evenHBand="0" w:firstRowFirstColumn="0" w:firstRowLastColumn="0" w:lastRowFirstColumn="0" w:lastRowLastColumn="0"/>
+        </w:trPr>
+        <w:tc>
+          <w:tcPr>
+            <w:cnfStyle w:val="001000000000" w:firstRow="0" w:lastRow="0" w:firstColumn="1" w:lastColumn="0" w:oddVBand="0" w:evenVBand="0" w:oddHBand="0" w:evenHBand="0" w:firstRowFirstColumn="0" w:firstRowLastColumn="0" w:lastRowFirstColumn="0" w:lastRowLastColumn="0"/>
+            <w:tcW w:w="9021" w:type="dxa"/>
+            <w:gridSpan w:val="4"/>
+            <w:vAlign w:val="center"/>
+          </w:tcPr>
+          <w:p>
+            <w:pPr>
+              <w:spacing w:line="360" w:lineRule="auto"/>
+              <w:jc w:val="both"/>
+              <w:rPr>
+                <w:rFonts w:ascii="Arial" w:hAnsi="Arial" w:cs="Arial"/>
+              </w:rPr>
+            </w:pPr>
+            <w:r>
+              <w:rPr>
+                <w:rFonts w:ascii="Arial" w:hAnsi="Arial" w:cs="Arial"/>
+              </w:rPr>
+              <w:t>Report and Analysis</w:t>
+            </w:r>
+          </w:p>
+        </w:tc>
+      </w:tr>
+      <w:tr>
+        <w:tc>
+          <w:tcPr>
+            <w:cnfStyle w:val="001000000000" w:firstRow="0" w:lastRow="0" w:firstColumn="1" w:lastColumn="0" w:oddVBand="0" w:evenVBand="0" w:oddHBand="0" w:evenHBand="0" w:firstRowFirstColumn="0" w:firstRowLastColumn="0" w:lastRowFirstColumn="0" w:lastRowLastColumn="0"/>
+            <w:tcW w:w="450" w:type="dxa"/>
+            <w:vAlign w:val="center"/>
+          </w:tcPr>
+          <w:p>
+            <w:pPr>
+              <w:pStyle w:val="ListParagraph"/>
+              <w:spacing w:line="360" w:lineRule="auto"/>
+              <w:ind w:left="0"/>
+              <w:jc w:val="center"/>
+              <w:rPr>
+                <w:rFonts w:ascii="Arial" w:hAnsi="Arial" w:cs="Arial"/>
+                <w:b w:val="0"/>
+                <w:bCs w:val="0"/>
+              </w:rPr>
+            </w:pPr>
+            <w:r>
+              <w:rPr>
+                <w:rFonts w:ascii="Arial" w:hAnsi="Arial" w:cs="Arial"/>
+                <w:b w:val="0"/>
+                <w:bCs w:val="0"/>
+              </w:rPr>
+              <w:t>1</w:t>
+            </w:r>
+          </w:p>
+        </w:tc>
+        <w:tc>
+          <w:tcPr>
+            <w:tcW w:w="2250" w:type="dxa"/>
+            <w:vAlign w:val="center"/>
+          </w:tcPr>
+          <w:p>
+            <w:pPr>
+              <w:pStyle w:val="ListParagraph"/>
+              <w:spacing w:line="360" w:lineRule="auto"/>
+              <w:ind w:left="0"/>
+              <w:cnfStyle w:val="000000000000" w:firstRow="0" w:lastRow="0" w:firstColumn="0" w:lastColumn="0" w:oddVBand="0" w:evenVBand="0" w:oddHBand="0" w:evenHBand="0" w:firstRowFirstColumn="0" w:firstRowLastColumn="0" w:lastRowFirstColumn="0" w:lastRowLastColumn="0"/>
+              <w:rPr>
+                <w:rFonts w:ascii="Arial" w:hAnsi="Arial" w:cs="Arial"/>
+              </w:rPr>
+            </w:pPr>
+            <w:r>
+              <w:rPr>
+                <w:rFonts w:ascii="Arial" w:hAnsi="Arial" w:cs="Arial"/>
+              </w:rPr>
+              <w:t>Date Range Picker</w:t>
+            </w:r>
+          </w:p>
+        </w:tc>
+        <w:tc>
+          <w:tcPr>
+            <w:tcW w:w="1350" w:type="dxa"/>
+            <w:vAlign w:val="center"/>
+          </w:tcPr>
+          <w:p>
+            <w:pPr>
+              <w:pStyle w:val="ListParagraph"/>
+              <w:spacing w:line="360" w:lineRule="auto"/>
+              <w:ind w:left="0"/>
+              <w:jc w:val="center"/>
+              <w:cnfStyle w:val="000000000000" w:firstRow="0" w:lastRow="0" w:firstColumn="0" w:lastColumn="0" w:oddVBand="0" w:evenVBand="0" w:oddHBand="0" w:evenHBand="0" w:firstRowFirstColumn="0" w:firstRowLastColumn="0" w:lastRowFirstColumn="0" w:lastRowLastColumn="0"/>
+              <w:rPr>
+                <w:rFonts w:ascii="Arial" w:hAnsi="Arial" w:cs="Arial"/>
+              </w:rPr>
+            </w:pPr>
+            <w:r>
+              <w:rPr>
+                <w:rFonts w:ascii="Arial" w:hAnsi="Arial" w:cs="Arial"/>
+              </w:rPr>
+              <w:t>Mandatory</w:t>
+            </w:r>
+          </w:p>
+        </w:tc>
+        <w:tc>
+          <w:tcPr>
+            <w:tcW w:w="4971" w:type="dxa"/>
+          </w:tcPr>
+          <w:p>
+            <w:pPr>
+              <w:spacing w:line="360" w:lineRule="auto"/>
+              <w:jc w:val="both"/>
+              <w:cnfStyle w:val="000000000000" w:firstRow="0" w:lastRow="0" w:firstColumn="0" w:lastColumn="0" w:oddVBand="0" w:evenVBand="0" w:oddHBand="0" w:evenHBand="0" w:firstRowFirstColumn="0" w:firstRowLastColumn="0" w:lastRowFirstColumn="0" w:lastRowLastColumn="0"/>
+              <w:rPr>
+                <w:rFonts w:ascii="Arial" w:hAnsi="Arial" w:cs="Arial"/>
+              </w:rPr>
+            </w:pPr>
+            <w:r>
+              <w:rPr>
+                <w:rFonts w:ascii="Arial" w:hAnsi="Arial" w:cs="Arial"/>
+              </w:rPr>
+              <w:t>Allows users to select a custom start and end date</w:t>
+            </w:r>
+          </w:p>
+          <w:p>
+            <w:pPr>
+              <w:spacing w:line="360" w:lineRule="auto"/>
+              <w:jc w:val="both"/>
+              <w:cnfStyle w:val="000000000000" w:firstRow="0" w:lastRow="0" w:firstColumn="0" w:lastColumn="0" w:oddVBand="0" w:evenVBand="0" w:oddHBand="0" w:evenHBand="0" w:firstRowFirstColumn="0" w:firstRowLastColumn="0" w:lastRowFirstColumn="0" w:lastRowLastColumn="0"/>
+              <w:rPr>
+                <w:rFonts w:ascii="Arial" w:hAnsi="Arial" w:cs="Arial"/>
+              </w:rPr>
+            </w:pPr>
+            <w:r>
+              <w:rPr>
+                <w:rFonts w:ascii="Arial" w:hAnsi="Arial" w:cs="Arial"/>
+              </w:rPr>
+              <w:t>Defaults to the current month if no range is selected</w:t>
+            </w:r>
+          </w:p>
+          <w:p>
+            <w:pPr>
+              <w:spacing w:line="360" w:lineRule="auto"/>
+              <w:jc w:val="both"/>
+              <w:cnfStyle w:val="000000000000" w:firstRow="0" w:lastRow="0" w:firstColumn="0" w:lastColumn="0" w:oddVBand="0" w:evenVBand="0" w:oddHBand="0" w:evenHBand="0" w:firstRowFirstColumn="0" w:firstRowLastColumn="0" w:lastRowFirstColumn="0" w:lastRowLastColumn="0"/>
+              <w:rPr>
+                <w:rFonts w:ascii="Arial" w:hAnsi="Arial" w:cs="Arial"/>
+              </w:rPr>
+            </w:pPr>
+            <w:r>
+              <w:rPr>
+                <w:rFonts w:ascii="Arial" w:hAnsi="Arial" w:cs="Arial"/>
+              </w:rPr>
+              <w:t xml:space="preserve">End date must be </w:t>
+            </w:r>
+            <w:r>
+              <w:rPr>
+                <w:rFonts w:ascii="Arial" w:hAnsi="Arial" w:cs="Arial"/>
+                <w:b/>
+                <w:bCs/>
+              </w:rPr>
+              <w:t>greater than or equal to</w:t>
+            </w:r>
+            <w:r>
+              <w:rPr>
+                <w:rFonts w:ascii="Arial" w:hAnsi="Arial" w:cs="Arial"/>
+              </w:rPr>
+              <w:t xml:space="preserve"> start date</w:t>
+            </w:r>
+          </w:p>
+        </w:tc>
+      </w:tr>
+      <w:tr>
+        <w:trPr>
+          <w:cnfStyle w:val="000000100000" w:firstRow="0" w:lastRow="0" w:firstColumn="0" w:lastColumn="0" w:oddVBand="0" w:evenVBand="0" w:oddHBand="1" w:evenHBand="0" w:firstRowFirstColumn="0" w:firstRowLastColumn="0" w:lastRowFirstColumn="0" w:lastRowLastColumn="0"/>
+        </w:trPr>
+        <w:tc>
+          <w:tcPr>
+            <w:cnfStyle w:val="001000000000" w:firstRow="0" w:lastRow="0" w:firstColumn="1" w:lastColumn="0" w:oddVBand="0" w:evenVBand="0" w:oddHBand="0" w:evenHBand="0" w:firstRowFirstColumn="0" w:firstRowLastColumn="0" w:lastRowFirstColumn="0" w:lastRowLastColumn="0"/>
+            <w:tcW w:w="450" w:type="dxa"/>
+            <w:vAlign w:val="center"/>
+          </w:tcPr>
+          <w:p>
+            <w:pPr>
+              <w:pStyle w:val="ListParagraph"/>
+              <w:spacing w:line="360" w:lineRule="auto"/>
+              <w:ind w:left="0"/>
+              <w:jc w:val="center"/>
+              <w:rPr>
+                <w:rFonts w:ascii="Arial" w:hAnsi="Arial" w:cs="Arial"/>
+                <w:b w:val="0"/>
+                <w:bCs w:val="0"/>
+              </w:rPr>
+            </w:pPr>
+            <w:r>
+              <w:rPr>
+                <w:rFonts w:ascii="Arial" w:hAnsi="Arial" w:cs="Arial"/>
+                <w:b w:val="0"/>
+                <w:bCs w:val="0"/>
+              </w:rPr>
+              <w:lastRenderedPageBreak/>
+              <w:t>2</w:t>
+            </w:r>
+          </w:p>
+        </w:tc>
+        <w:tc>
+          <w:tcPr>
+            <w:tcW w:w="2250" w:type="dxa"/>
+            <w:vAlign w:val="center"/>
+          </w:tcPr>
+          <w:p>
+            <w:pPr>
+              <w:pStyle w:val="ListParagraph"/>
+              <w:spacing w:line="360" w:lineRule="auto"/>
+              <w:ind w:left="0"/>
+              <w:cnfStyle w:val="000000100000" w:firstRow="0" w:lastRow="0" w:firstColumn="0" w:lastColumn="0" w:oddVBand="0" w:evenVBand="0" w:oddHBand="1" w:evenHBand="0" w:firstRowFirstColumn="0" w:firstRowLastColumn="0" w:lastRowFirstColumn="0" w:lastRowLastColumn="0"/>
+              <w:rPr>
+                <w:rFonts w:ascii="Arial" w:hAnsi="Arial" w:cs="Arial"/>
+              </w:rPr>
+            </w:pPr>
+            <w:r>
+              <w:rPr>
+                <w:rFonts w:ascii="Arial" w:hAnsi="Arial" w:cs="Arial"/>
+              </w:rPr>
+              <w:t>Button Group</w:t>
+            </w:r>
+          </w:p>
+        </w:tc>
+        <w:tc>
+          <w:tcPr>
+            <w:tcW w:w="1350" w:type="dxa"/>
+            <w:vAlign w:val="center"/>
+          </w:tcPr>
+          <w:p>
+            <w:pPr>
+              <w:pStyle w:val="ListParagraph"/>
+              <w:spacing w:line="360" w:lineRule="auto"/>
+              <w:ind w:left="0"/>
+              <w:jc w:val="center"/>
+              <w:cnfStyle w:val="000000100000" w:firstRow="0" w:lastRow="0" w:firstColumn="0" w:lastColumn="0" w:oddVBand="0" w:evenVBand="0" w:oddHBand="1" w:evenHBand="0" w:firstRowFirstColumn="0" w:firstRowLastColumn="0" w:lastRowFirstColumn="0" w:lastRowLastColumn="0"/>
+              <w:rPr>
+                <w:rFonts w:ascii="Arial" w:hAnsi="Arial" w:cs="Arial"/>
+              </w:rPr>
+            </w:pPr>
+            <w:r>
+              <w:rPr>
+                <w:rFonts w:ascii="Arial" w:hAnsi="Arial" w:cs="Arial"/>
+              </w:rPr>
+              <w:t>Mandatory</w:t>
+            </w:r>
+          </w:p>
+        </w:tc>
+        <w:tc>
+          <w:tcPr>
+            <w:tcW w:w="4971" w:type="dxa"/>
+          </w:tcPr>
+          <w:p>
+            <w:pPr>
+              <w:spacing w:line="360" w:lineRule="auto"/>
+              <w:jc w:val="both"/>
+              <w:cnfStyle w:val="000000100000" w:firstRow="0" w:lastRow="0" w:firstColumn="0" w:lastColumn="0" w:oddVBand="0" w:evenVBand="0" w:oddHBand="1" w:evenHBand="0" w:firstRowFirstColumn="0" w:firstRowLastColumn="0" w:lastRowFirstColumn="0" w:lastRowLastColumn="0"/>
+              <w:rPr>
+                <w:rFonts w:ascii="Arial" w:hAnsi="Arial" w:cs="Arial"/>
+              </w:rPr>
+            </w:pPr>
+            <w:r>
+              <w:rPr>
+                <w:rFonts w:ascii="Arial" w:hAnsi="Arial" w:cs="Arial"/>
+              </w:rPr>
+              <w:t xml:space="preserve">Buttons are </w:t>
+            </w:r>
+            <w:r>
+              <w:rPr>
+                <w:rFonts w:ascii="Arial" w:hAnsi="Arial" w:cs="Arial"/>
+                <w:b/>
+                <w:bCs/>
+              </w:rPr>
+              <w:t>role-based</w:t>
+            </w:r>
+            <w:r>
+              <w:rPr>
+                <w:rFonts w:ascii="Arial" w:hAnsi="Arial" w:cs="Arial"/>
+              </w:rPr>
+              <w:t>:</w:t>
+            </w:r>
+          </w:p>
+          <w:p>
+            <w:pPr>
+              <w:spacing w:line="360" w:lineRule="auto"/>
+              <w:jc w:val="both"/>
+              <w:cnfStyle w:val="000000100000" w:firstRow="0" w:lastRow="0" w:firstColumn="0" w:lastColumn="0" w:oddVBand="0" w:evenVBand="0" w:oddHBand="1" w:evenHBand="0" w:firstRowFirstColumn="0" w:firstRowLastColumn="0" w:lastRowFirstColumn="0" w:lastRowLastColumn="0"/>
+              <w:rPr>
+                <w:rFonts w:ascii="Arial" w:hAnsi="Arial" w:cs="Arial"/>
+              </w:rPr>
+            </w:pPr>
+            <w:r>
+              <w:rPr>
+                <w:rFonts w:ascii="Arial" w:hAnsi="Arial" w:cs="Arial"/>
+                <w:b/>
+                <w:bCs/>
+              </w:rPr>
+              <w:t>Finance</w:t>
+            </w:r>
+            <w:r>
+              <w:rPr>
+                <w:rFonts w:ascii="Arial" w:hAnsi="Arial" w:cs="Arial"/>
+              </w:rPr>
+              <w:t xml:space="preserve">: Visible only to </w:t>
+            </w:r>
+            <w:r>
+              <w:rPr>
+                <w:rFonts w:ascii="Arial" w:hAnsi="Arial" w:cs="Arial"/>
+                <w:b/>
+                <w:bCs/>
+              </w:rPr>
+              <w:t>Finance Users</w:t>
+            </w:r>
+          </w:p>
+          <w:p>
+            <w:pPr>
+              <w:spacing w:line="360" w:lineRule="auto"/>
+              <w:jc w:val="both"/>
+              <w:cnfStyle w:val="000000100000" w:firstRow="0" w:lastRow="0" w:firstColumn="0" w:lastColumn="0" w:oddVBand="0" w:evenVBand="0" w:oddHBand="1" w:evenHBand="0" w:firstRowFirstColumn="0" w:firstRowLastColumn="0" w:lastRowFirstColumn="0" w:lastRowLastColumn="0"/>
+              <w:rPr>
+                <w:rFonts w:ascii="Arial" w:hAnsi="Arial" w:cs="Arial"/>
+              </w:rPr>
+            </w:pPr>
+            <w:r>
+              <w:rPr>
+                <w:rFonts w:ascii="Arial" w:hAnsi="Arial" w:cs="Arial"/>
+                <w:b/>
+                <w:bCs/>
+              </w:rPr>
+              <w:t>Doctors</w:t>
+            </w:r>
+            <w:r>
+              <w:rPr>
+                <w:rFonts w:ascii="Arial" w:hAnsi="Arial" w:cs="Arial"/>
+              </w:rPr>
+              <w:t xml:space="preserve">: Visible only to </w:t>
+            </w:r>
+            <w:proofErr w:type="gramStart"/>
+            <w:r>
+              <w:rPr>
+                <w:rFonts w:ascii="Arial" w:hAnsi="Arial" w:cs="Arial"/>
+                <w:b/>
+                <w:bCs/>
+              </w:rPr>
+              <w:t>Doctor</w:t>
+            </w:r>
+            <w:proofErr w:type="gramEnd"/>
+          </w:p>
+          <w:p>
+            <w:pPr>
+              <w:spacing w:line="360" w:lineRule="auto"/>
+              <w:jc w:val="both"/>
+              <w:cnfStyle w:val="000000100000" w:firstRow="0" w:lastRow="0" w:firstColumn="0" w:lastColumn="0" w:oddVBand="0" w:evenVBand="0" w:oddHBand="1" w:evenHBand="0" w:firstRowFirstColumn="0" w:firstRowLastColumn="0" w:lastRowFirstColumn="0" w:lastRowLastColumn="0"/>
+              <w:rPr>
+                <w:rFonts w:ascii="Arial" w:hAnsi="Arial" w:cs="Arial"/>
+              </w:rPr>
+            </w:pPr>
+            <w:r>
+              <w:rPr>
+                <w:rFonts w:ascii="Arial" w:hAnsi="Arial" w:cs="Arial"/>
+                <w:b/>
+                <w:bCs/>
+              </w:rPr>
+              <w:t>Appointment Booking</w:t>
+            </w:r>
+            <w:r>
+              <w:rPr>
+                <w:rFonts w:ascii="Arial" w:hAnsi="Arial" w:cs="Arial"/>
+              </w:rPr>
+              <w:t xml:space="preserve">: Visible only to </w:t>
+            </w:r>
+            <w:r>
+              <w:rPr>
+                <w:rFonts w:ascii="Arial" w:hAnsi="Arial" w:cs="Arial"/>
+                <w:b/>
+                <w:bCs/>
+              </w:rPr>
+              <w:t>Staff</w:t>
+            </w:r>
+          </w:p>
+          <w:p>
+            <w:pPr>
+              <w:spacing w:line="360" w:lineRule="auto"/>
+              <w:jc w:val="both"/>
+              <w:cnfStyle w:val="000000100000" w:firstRow="0" w:lastRow="0" w:firstColumn="0" w:lastColumn="0" w:oddVBand="0" w:evenVBand="0" w:oddHBand="1" w:evenHBand="0" w:firstRowFirstColumn="0" w:firstRowLastColumn="0" w:lastRowFirstColumn="0" w:lastRowLastColumn="0"/>
+              <w:rPr>
+                <w:rFonts w:ascii="Arial" w:hAnsi="Arial" w:cs="Arial"/>
+              </w:rPr>
+            </w:pPr>
+            <w:r>
+              <w:rPr>
+                <w:rFonts w:ascii="Arial" w:hAnsi="Arial" w:cs="Arial"/>
+                <w:b/>
+                <w:bCs/>
+              </w:rPr>
+              <w:t>Admin</w:t>
+            </w:r>
+            <w:r>
+              <w:rPr>
+                <w:rFonts w:ascii="Arial" w:hAnsi="Arial" w:cs="Arial"/>
+              </w:rPr>
+              <w:t xml:space="preserve">: Can see and access </w:t>
+            </w:r>
+            <w:r>
+              <w:rPr>
+                <w:rFonts w:ascii="Arial" w:hAnsi="Arial" w:cs="Arial"/>
+                <w:b/>
+                <w:bCs/>
+              </w:rPr>
+              <w:t>all</w:t>
+            </w:r>
+            <w:r>
+              <w:rPr>
+                <w:rFonts w:ascii="Arial" w:hAnsi="Arial" w:cs="Arial"/>
+              </w:rPr>
+              <w:t xml:space="preserve"> buttons</w:t>
+            </w:r>
+          </w:p>
+          <w:p>
+            <w:pPr>
+              <w:spacing w:line="360" w:lineRule="auto"/>
+              <w:jc w:val="both"/>
+              <w:cnfStyle w:val="000000100000" w:firstRow="0" w:lastRow="0" w:firstColumn="0" w:lastColumn="0" w:oddVBand="0" w:evenVBand="0" w:oddHBand="1" w:evenHBand="0" w:firstRowFirstColumn="0" w:firstRowLastColumn="0" w:lastRowFirstColumn="0" w:lastRowLastColumn="0"/>
+              <w:rPr>
+                <w:rFonts w:ascii="Arial" w:hAnsi="Arial" w:cs="Arial"/>
+              </w:rPr>
+            </w:pPr>
+            <w:r>
+              <w:rPr>
+                <w:rFonts w:ascii="Arial" w:hAnsi="Arial" w:cs="Arial"/>
+              </w:rPr>
+              <w:t>Unauthorized users should not see or access buttons not related to their role</w:t>
+            </w:r>
+          </w:p>
+        </w:tc>
+      </w:tr>
+      <w:tr>
+        <w:tc>
+          <w:tcPr>
+            <w:cnfStyle w:val="001000000000" w:firstRow="0" w:lastRow="0" w:firstColumn="1" w:lastColumn="0" w:oddVBand="0" w:evenVBand="0" w:oddHBand="0" w:evenHBand="0" w:firstRowFirstColumn="0" w:firstRowLastColumn="0" w:lastRowFirstColumn="0" w:lastRowLastColumn="0"/>
+            <w:tcW w:w="450" w:type="dxa"/>
+            <w:vAlign w:val="center"/>
+          </w:tcPr>
+          <w:p>
+            <w:pPr>
+              <w:pStyle w:val="ListParagraph"/>
+              <w:spacing w:line="360" w:lineRule="auto"/>
+              <w:ind w:left="0"/>
+              <w:jc w:val="center"/>
+              <w:rPr>
+                <w:rFonts w:ascii="Arial" w:hAnsi="Arial" w:cs="Arial"/>
+                <w:b w:val="0"/>
+                <w:bCs w:val="0"/>
+              </w:rPr>
+            </w:pPr>
+            <w:r>
+              <w:rPr>
+                <w:rFonts w:ascii="Arial" w:hAnsi="Arial" w:cs="Arial"/>
+                <w:b w:val="0"/>
+                <w:bCs w:val="0"/>
+              </w:rPr>
+              <w:t>3</w:t>
+            </w:r>
+          </w:p>
+        </w:tc>
+        <w:tc>
+          <w:tcPr>
+            <w:tcW w:w="2250" w:type="dxa"/>
+            <w:vAlign w:val="center"/>
+          </w:tcPr>
+          <w:p>
+            <w:pPr>
+              <w:pStyle w:val="ListParagraph"/>
+              <w:spacing w:line="360" w:lineRule="auto"/>
+              <w:ind w:left="0"/>
+              <w:cnfStyle w:val="000000000000" w:firstRow="0" w:lastRow="0" w:firstColumn="0" w:lastColumn="0" w:oddVBand="0" w:evenVBand="0" w:oddHBand="0" w:evenHBand="0" w:firstRowFirstColumn="0" w:firstRowLastColumn="0" w:lastRowFirstColumn="0" w:lastRowLastColumn="0"/>
+              <w:rPr>
+                <w:rFonts w:ascii="Arial" w:hAnsi="Arial" w:cs="Arial"/>
+              </w:rPr>
+            </w:pPr>
+            <w:r>
+              <w:rPr>
+                <w:rFonts w:ascii="Arial" w:hAnsi="Arial" w:cs="Arial"/>
+              </w:rPr>
+              <w:t>Report Viewer</w:t>
+            </w:r>
+          </w:p>
+        </w:tc>
+        <w:tc>
+          <w:tcPr>
+            <w:tcW w:w="1350" w:type="dxa"/>
+            <w:vAlign w:val="center"/>
+          </w:tcPr>
+          <w:p>
+            <w:pPr>
+              <w:pStyle w:val="ListParagraph"/>
+              <w:spacing w:line="360" w:lineRule="auto"/>
+              <w:ind w:left="0"/>
+              <w:jc w:val="center"/>
+              <w:cnfStyle w:val="000000000000" w:firstRow="0" w:lastRow="0" w:firstColumn="0" w:lastColumn="0" w:oddVBand="0" w:evenVBand="0" w:oddHBand="0" w:evenHBand="0" w:firstRowFirstColumn="0" w:firstRowLastColumn="0" w:lastRowFirstColumn="0" w:lastRowLastColumn="0"/>
+              <w:rPr>
+                <w:rFonts w:ascii="Arial" w:hAnsi="Arial" w:cs="Arial"/>
+              </w:rPr>
+            </w:pPr>
+            <w:r>
+              <w:rPr>
+                <w:rFonts w:ascii="Arial" w:hAnsi="Arial" w:cs="Arial"/>
+              </w:rPr>
+              <w:t>Mandatory</w:t>
+            </w:r>
+          </w:p>
+        </w:tc>
+        <w:tc>
+          <w:tcPr>
+            <w:tcW w:w="4971" w:type="dxa"/>
+          </w:tcPr>
+          <w:p>
+            <w:pPr>
+              <w:spacing w:line="360" w:lineRule="auto"/>
+              <w:jc w:val="both"/>
+              <w:cnfStyle w:val="000000000000" w:firstRow="0" w:lastRow="0" w:firstColumn="0" w:lastColumn="0" w:oddVBand="0" w:evenVBand="0" w:oddHBand="0" w:evenHBand="0" w:firstRowFirstColumn="0" w:firstRowLastColumn="0" w:lastRowFirstColumn="0" w:lastRowLastColumn="0"/>
+              <w:rPr>
+                <w:rFonts w:ascii="Arial" w:hAnsi="Arial" w:cs="Arial"/>
+              </w:rPr>
+            </w:pPr>
+            <w:r>
+              <w:rPr>
+                <w:rFonts w:ascii="Arial" w:hAnsi="Arial" w:cs="Arial"/>
+              </w:rPr>
+              <w:t>Displays the selected report dynamically in a structured, readable format</w:t>
+            </w:r>
+          </w:p>
+          <w:p>
+            <w:pPr>
+              <w:spacing w:line="360" w:lineRule="auto"/>
+              <w:jc w:val="both"/>
+              <w:cnfStyle w:val="000000000000" w:firstRow="0" w:lastRow="0" w:firstColumn="0" w:lastColumn="0" w:oddVBand="0" w:evenVBand="0" w:oddHBand="0" w:evenHBand="0" w:firstRowFirstColumn="0" w:firstRowLastColumn="0" w:lastRowFirstColumn="0" w:lastRowLastColumn="0"/>
+              <w:rPr>
+                <w:rFonts w:ascii="Arial" w:hAnsi="Arial" w:cs="Arial"/>
+              </w:rPr>
+            </w:pPr>
+            <w:r>
+              <w:rPr>
+                <w:rFonts w:ascii="Arial" w:hAnsi="Arial" w:cs="Arial"/>
+              </w:rPr>
+              <w:t>Supports interactive or tabular layouts depending on report type.</w:t>
+            </w:r>
+          </w:p>
+          <w:p>
+            <w:pPr>
+              <w:spacing w:line="360" w:lineRule="auto"/>
+              <w:jc w:val="both"/>
+              <w:cnfStyle w:val="000000000000" w:firstRow="0" w:lastRow="0" w:firstColumn="0" w:lastColumn="0" w:oddVBand="0" w:evenVBand="0" w:oddHBand="0" w:evenHBand="0" w:firstRowFirstColumn="0" w:firstRowLastColumn="0" w:lastRowFirstColumn="0" w:lastRowLastColumn="0"/>
+              <w:rPr>
+                <w:rFonts w:ascii="Arial" w:hAnsi="Arial" w:cs="Arial"/>
+              </w:rPr>
+            </w:pPr>
+            <w:r>
+              <w:rPr>
+                <w:rFonts w:ascii="Arial" w:hAnsi="Arial" w:cs="Arial"/>
+              </w:rPr>
+              <w:t>Exports report to PDF, Excel, or CSV</w:t>
+            </w:r>
+          </w:p>
+          <w:p>
+            <w:pPr>
+              <w:spacing w:line="360" w:lineRule="auto"/>
+              <w:jc w:val="both"/>
+              <w:cnfStyle w:val="000000000000" w:firstRow="0" w:lastRow="0" w:firstColumn="0" w:lastColumn="0" w:oddVBand="0" w:evenVBand="0" w:oddHBand="0" w:evenHBand="0" w:firstRowFirstColumn="0" w:firstRowLastColumn="0" w:lastRowFirstColumn="0" w:lastRowLastColumn="0"/>
+              <w:rPr>
+                <w:rFonts w:ascii="Arial" w:hAnsi="Arial" w:cs="Arial"/>
+              </w:rPr>
+            </w:pPr>
+            <w:r>
+              <w:rPr>
+                <w:rFonts w:ascii="Arial" w:hAnsi="Arial" w:cs="Arial"/>
+              </w:rPr>
+              <w:t>Opens print dialog with print-optimized version of the report</w:t>
+            </w:r>
+          </w:p>
+          <w:p>
+            <w:pPr>
+              <w:spacing w:line="360" w:lineRule="auto"/>
+              <w:jc w:val="both"/>
+              <w:cnfStyle w:val="000000000000" w:firstRow="0" w:lastRow="0" w:firstColumn="0" w:lastColumn="0" w:oddVBand="0" w:evenVBand="0" w:oddHBand="0" w:evenHBand="0" w:firstRowFirstColumn="0" w:firstRowLastColumn="0" w:lastRowFirstColumn="0" w:lastRowLastColumn="0"/>
+              <w:rPr>
+                <w:rFonts w:ascii="Arial" w:hAnsi="Arial" w:cs="Arial"/>
+              </w:rPr>
+            </w:pPr>
+            <w:r>
+              <w:rPr>
+                <w:rFonts w:ascii="Arial" w:hAnsi="Arial" w:cs="Arial"/>
+              </w:rPr>
+              <w:t>Save/Print options are only enabled when a report is displayed</w:t>
+            </w:r>
+          </w:p>
+        </w:tc>
+      </w:tr>
+      <w:tr>
+        <w:trPr>
+          <w:cnfStyle w:val="000000100000" w:firstRow="0" w:lastRow="0" w:firstColumn="0" w:lastColumn="0" w:oddVBand="0" w:evenVBand="0" w:oddHBand="1" w:evenHBand="0" w:firstRowFirstColumn="0" w:firstRowLastColumn="0" w:lastRowFirstColumn="0" w:lastRowLastColumn="0"/>
+        </w:trPr>
+        <w:tc>
+          <w:tcPr>
+            <w:cnfStyle w:val="001000000000" w:firstRow="0" w:lastRow="0" w:firstColumn="1" w:lastColumn="0" w:oddVBand="0" w:evenVBand="0" w:oddHBand="0" w:evenHBand="0" w:firstRowFirstColumn="0" w:firstRowLastColumn="0" w:lastRowFirstColumn="0" w:lastRowLastColumn="0"/>
+            <w:tcW w:w="450" w:type="dxa"/>
+            <w:vAlign w:val="center"/>
+          </w:tcPr>
+          <w:p>
+            <w:pPr>
+              <w:pStyle w:val="ListParagraph"/>
+              <w:spacing w:line="360" w:lineRule="auto"/>
+              <w:ind w:left="0"/>
+              <w:jc w:val="center"/>
+              <w:rPr>
+                <w:rFonts w:ascii="Arial" w:hAnsi="Arial" w:cs="Arial"/>
+                <w:b w:val="0"/>
+                <w:bCs w:val="0"/>
+              </w:rPr>
+            </w:pPr>
+            <w:r>
+              <w:rPr>
+                <w:rFonts w:ascii="Arial" w:hAnsi="Arial" w:cs="Arial"/>
+                <w:b w:val="0"/>
+                <w:bCs w:val="0"/>
+              </w:rPr>
+              <w:t>4</w:t>
+            </w:r>
+          </w:p>
+        </w:tc>
+        <w:tc>
+          <w:tcPr>
+            <w:tcW w:w="2250" w:type="dxa"/>
+            <w:vAlign w:val="center"/>
+          </w:tcPr>
+          <w:p>
+            <w:pPr>
+              <w:pStyle w:val="ListParagraph"/>
+              <w:spacing w:line="360" w:lineRule="auto"/>
+              <w:ind w:left="0"/>
+              <w:cnfStyle w:val="000000100000" w:firstRow="0" w:lastRow="0" w:firstColumn="0" w:lastColumn="0" w:oddVBand="0" w:evenVBand="0" w:oddHBand="1" w:evenHBand="0" w:firstRowFirstColumn="0" w:firstRowLastColumn="0" w:lastRowFirstColumn="0" w:lastRowLastColumn="0"/>
+              <w:rPr>
+                <w:rFonts w:ascii="Arial" w:hAnsi="Arial" w:cs="Arial"/>
+              </w:rPr>
+            </w:pPr>
+          </w:p>
+        </w:tc>
+        <w:tc>
+          <w:tcPr>
+            <w:tcW w:w="1350" w:type="dxa"/>
+            <w:vAlign w:val="center"/>
+          </w:tcPr>
+          <w:p>
+            <w:pPr>
+              <w:pStyle w:val="ListParagraph"/>
+              <w:spacing w:line="360" w:lineRule="auto"/>
+              <w:ind w:left="0"/>
+              <w:jc w:val="center"/>
+              <w:cnfStyle w:val="000000100000" w:firstRow="0" w:lastRow="0" w:firstColumn="0" w:lastColumn="0" w:oddVBand="0" w:evenVBand="0" w:oddHBand="1" w:evenHBand="0" w:firstRowFirstColumn="0" w:firstRowLastColumn="0" w:lastRowFirstColumn="0" w:lastRowLastColumn="0"/>
+              <w:rPr>
+                <w:rFonts w:ascii="Arial" w:hAnsi="Arial" w:cs="Arial"/>
+              </w:rPr>
+            </w:pPr>
+          </w:p>
+        </w:tc>
+        <w:tc>
+          <w:tcPr>
+            <w:tcW w:w="4971" w:type="dxa"/>
+          </w:tcPr>
+          <w:p>
+            <w:pPr>
+              <w:spacing w:line="360" w:lineRule="auto"/>
+              <w:jc w:val="both"/>
+              <w:cnfStyle w:val="000000100000" w:firstRow="0" w:lastRow="0" w:firstColumn="0" w:lastColumn="0" w:oddVBand="0" w:evenVBand="0" w:oddHBand="1" w:evenHBand="0" w:firstRowFirstColumn="0" w:firstRowLastColumn="0" w:lastRowFirstColumn="0" w:lastRowLastColumn="0"/>
+              <w:rPr>
+                <w:rFonts w:ascii="Arial" w:hAnsi="Arial" w:cs="Arial"/>
+              </w:rPr>
+            </w:pPr>
           </w:p>
         </w:tc>
       </w:tr>
@@ -8927,41 +9606,10 @@
       <w:pPr>
         <w:pStyle w:val="ListParagraph"/>
         <w:spacing w:after="0" w:line="360" w:lineRule="auto"/>
-        <w:ind w:left="0"/>
-        <w:rPr>
-          <w:rFonts w:ascii="Arial" w:hAnsi="Arial" w:cs="Arial"/>
-          <w:b/>
-          <w:bCs/>
-          <w:sz w:val="28"/>
-          <w:szCs w:val="28"/>
-        </w:rPr>
-      </w:pPr>
-    </w:p>
-    <w:p>
-      <w:pPr>
-        <w:pStyle w:val="ListParagraph"/>
-        <w:spacing w:after="0" w:line="360" w:lineRule="auto"/>
-        <w:ind w:left="0"/>
-        <w:rPr>
-          <w:rFonts w:ascii="Arial" w:hAnsi="Arial" w:cs="Arial"/>
-          <w:b/>
-          <w:bCs/>
-          <w:sz w:val="28"/>
-          <w:szCs w:val="28"/>
-        </w:rPr>
-      </w:pPr>
-    </w:p>
-    <w:p>
-      <w:pPr>
-        <w:pStyle w:val="ListParagraph"/>
-        <w:spacing w:after="0" w:line="360" w:lineRule="auto"/>
-        <w:ind w:left="0"/>
-        <w:rPr>
-          <w:rFonts w:ascii="Arial" w:hAnsi="Arial" w:cs="Arial"/>
-          <w:b/>
-          <w:bCs/>
-          <w:sz w:val="28"/>
-          <w:szCs w:val="28"/>
+        <w:ind w:left="1080"/>
+        <w:jc w:val="both"/>
+        <w:rPr>
+          <w:rFonts w:ascii="Arial" w:hAnsi="Arial" w:cs="Arial"/>
         </w:rPr>
       </w:pPr>
     </w:p>
@@ -9105,13 +9753,32 @@
       <w:pPr>
         <w:pStyle w:val="ListParagraph"/>
         <w:spacing w:after="0" w:line="360" w:lineRule="auto"/>
-        <w:ind w:left="0"/>
-        <w:rPr>
-          <w:rFonts w:ascii="Arial" w:hAnsi="Arial" w:cs="Arial"/>
-          <w:b/>
-          <w:bCs/>
-          <w:sz w:val="28"/>
-          <w:szCs w:val="28"/>
+        <w:ind w:left="1080"/>
+        <w:jc w:val="both"/>
+        <w:rPr>
+          <w:rFonts w:ascii="Arial" w:hAnsi="Arial" w:cs="Arial"/>
+        </w:rPr>
+      </w:pPr>
+    </w:p>
+    <w:p>
+      <w:pPr>
+        <w:pStyle w:val="ListParagraph"/>
+        <w:spacing w:after="0" w:line="360" w:lineRule="auto"/>
+        <w:ind w:left="1080"/>
+        <w:jc w:val="both"/>
+        <w:rPr>
+          <w:rFonts w:ascii="Arial" w:hAnsi="Arial" w:cs="Arial"/>
+        </w:rPr>
+      </w:pPr>
+    </w:p>
+    <w:p>
+      <w:pPr>
+        <w:pStyle w:val="ListParagraph"/>
+        <w:spacing w:after="0" w:line="360" w:lineRule="auto"/>
+        <w:ind w:left="1080"/>
+        <w:jc w:val="both"/>
+        <w:rPr>
+          <w:rFonts w:ascii="Arial" w:hAnsi="Arial" w:cs="Arial"/>
         </w:rPr>
       </w:pPr>
     </w:p>
@@ -9140,6 +9807,7 @@
           <w:sz w:val="28"/>
           <w:szCs w:val="28"/>
         </w:rPr>
+        <w:lastRenderedPageBreak/>
         <w:t>Assumptions &amp; Dependencies</w:t>
       </w:r>
     </w:p>
@@ -18317,6 +18985,7 @@
     <w:rsid w:val="000A2E12"/>
     <w:rsid w:val="001171E6"/>
     <w:rsid w:val="00174D13"/>
+    <w:rsid w:val="002261F9"/>
     <w:rsid w:val="00262077"/>
     <w:rsid w:val="00286925"/>
     <w:rsid w:val="002B5F2E"/>
@@ -18344,6 +19013,7 @@
     <w:rsid w:val="007639AF"/>
     <w:rsid w:val="00772BC8"/>
     <w:rsid w:val="00773009"/>
+    <w:rsid w:val="007A1A79"/>
     <w:rsid w:val="007D1342"/>
     <w:rsid w:val="00812FA3"/>
     <w:rsid w:val="00844C17"/>

--- a/Online-Appointment-for-Healthcare-Clinic/01-Requirements Elicitation/07 - Functional Requirements Document (FRD).docx
+++ b/Online-Appointment-for-Healthcare-Clinic/01-Requirements Elicitation/07 - Functional Requirements Document (FRD).docx
@@ -1380,7 +1380,7 @@
                 <w:rPr>
                   <w:rFonts w:ascii="Arial" w:hAnsi="Arial" w:cs="Arial"/>
                 </w:rPr>
-                <w:t>4</w:t>
+                <w:t>2</w:t>
               </w:r>
             </w:p>
             <w:p>
@@ -1403,7 +1403,7 @@
                 <w:rPr>
                   <w:rFonts w:ascii="Arial" w:hAnsi="Arial" w:cs="Arial"/>
                 </w:rPr>
-                <w:t>4</w:t>
+                <w:t>2</w:t>
               </w:r>
             </w:p>
             <w:p>
@@ -1413,6 +1413,8 @@
                   <w:rFonts w:ascii="Arial" w:hAnsi="Arial" w:cs="Arial"/>
                   <w:b/>
                   <w:bCs/>
+                  <w:sz w:val="24"/>
+                  <w:szCs w:val="24"/>
                 </w:rPr>
               </w:pPr>
               <w:r>
@@ -1436,12 +1438,59 @@
               <w:r>
                 <w:rPr>
                   <w:rFonts w:ascii="Arial" w:hAnsi="Arial" w:cs="Arial"/>
-                  <w:b/>
-                  <w:bCs/>
                   <w:sz w:val="24"/>
                   <w:szCs w:val="24"/>
                 </w:rPr>
-                <w:t>3</w:t>
+                <w:t>2</w:t>
+              </w:r>
+            </w:p>
+            <w:p>
+              <w:pPr>
+                <w:ind w:left="180" w:firstLine="90"/>
+                <w:rPr>
+                  <w:rFonts w:ascii="Arial" w:hAnsi="Arial" w:cs="Arial"/>
+                </w:rPr>
+              </w:pPr>
+              <w:r>
+                <w:rPr>
+                  <w:rFonts w:ascii="Arial" w:hAnsi="Arial" w:cs="Arial"/>
+                </w:rPr>
+                <w:t>Overview</w:t>
+              </w:r>
+              <w:r>
+                <w:rPr>
+                  <w:rFonts w:ascii="Arial" w:hAnsi="Arial" w:cs="Arial"/>
+                </w:rPr>
+                <w:ptab w:relativeTo="margin" w:alignment="right" w:leader="dot"/>
+              </w:r>
+              <w:r>
+                <w:rPr>
+                  <w:rFonts w:ascii="Arial" w:hAnsi="Arial" w:cs="Arial"/>
+                </w:rPr>
+                <w:t>2</w:t>
+              </w:r>
+            </w:p>
+            <w:p>
+              <w:pPr>
+                <w:ind w:left="180" w:firstLine="90"/>
+              </w:pPr>
+              <w:r>
+                <w:rPr>
+                  <w:rFonts w:ascii="Arial" w:hAnsi="Arial" w:cs="Arial"/>
+                </w:rPr>
+                <w:t>Functional Requirements Table</w:t>
+              </w:r>
+              <w:r>
+                <w:rPr>
+                  <w:rFonts w:ascii="Arial" w:hAnsi="Arial" w:cs="Arial"/>
+                </w:rPr>
+                <w:ptab w:relativeTo="margin" w:alignment="right" w:leader="dot"/>
+              </w:r>
+              <w:r>
+                <w:rPr>
+                  <w:rFonts w:ascii="Arial" w:hAnsi="Arial" w:cs="Arial"/>
+                </w:rPr>
+                <w:t>2</w:t>
               </w:r>
             </w:p>
             <w:p>
@@ -1479,7 +1528,7 @@
                   <w:sz w:val="24"/>
                   <w:szCs w:val="24"/>
                 </w:rPr>
-                <w:t>3</w:t>
+                <w:t>4</w:t>
               </w:r>
             </w:p>
             <w:p>
@@ -1489,6 +1538,8 @@
                   <w:rFonts w:ascii="Arial" w:hAnsi="Arial" w:cs="Arial"/>
                   <w:b/>
                   <w:bCs/>
+                  <w:sz w:val="24"/>
+                  <w:szCs w:val="24"/>
                 </w:rPr>
               </w:pPr>
               <w:r>
@@ -1518,6 +1569,240 @@
                   <w:szCs w:val="24"/>
                 </w:rPr>
                 <w:t>4</w:t>
+              </w:r>
+            </w:p>
+            <w:p>
+              <w:pPr>
+                <w:ind w:left="180" w:firstLine="90"/>
+                <w:rPr>
+                  <w:rFonts w:ascii="Arial" w:hAnsi="Arial" w:cs="Arial"/>
+                </w:rPr>
+              </w:pPr>
+              <w:r>
+                <w:rPr>
+                  <w:rFonts w:ascii="Arial" w:hAnsi="Arial" w:cs="Arial"/>
+                </w:rPr>
+                <w:t>Register</w:t>
+              </w:r>
+              <w:r>
+                <w:rPr>
+                  <w:rFonts w:ascii="Arial" w:hAnsi="Arial" w:cs="Arial"/>
+                </w:rPr>
+                <w:ptab w:relativeTo="margin" w:alignment="right" w:leader="dot"/>
+              </w:r>
+              <w:r>
+                <w:rPr>
+                  <w:rFonts w:ascii="Arial" w:hAnsi="Arial" w:cs="Arial"/>
+                </w:rPr>
+                <w:t>4</w:t>
+              </w:r>
+            </w:p>
+            <w:p>
+              <w:pPr>
+                <w:ind w:left="180" w:firstLine="90"/>
+              </w:pPr>
+              <w:r>
+                <w:rPr>
+                  <w:rFonts w:ascii="Arial" w:hAnsi="Arial" w:cs="Arial"/>
+                </w:rPr>
+                <w:t>Login</w:t>
+              </w:r>
+              <w:r>
+                <w:rPr>
+                  <w:rFonts w:ascii="Arial" w:hAnsi="Arial" w:cs="Arial"/>
+                </w:rPr>
+                <w:ptab w:relativeTo="margin" w:alignment="right" w:leader="dot"/>
+              </w:r>
+              <w:r>
+                <w:rPr>
+                  <w:rFonts w:ascii="Arial" w:hAnsi="Arial" w:cs="Arial"/>
+                </w:rPr>
+                <w:t>4</w:t>
+              </w:r>
+            </w:p>
+            <w:p>
+              <w:pPr>
+                <w:ind w:left="180" w:firstLine="90"/>
+              </w:pPr>
+              <w:r>
+                <w:rPr>
+                  <w:rFonts w:ascii="Arial" w:hAnsi="Arial" w:cs="Arial"/>
+                </w:rPr>
+                <w:t>Profile</w:t>
+              </w:r>
+              <w:r>
+                <w:rPr>
+                  <w:rFonts w:ascii="Arial" w:hAnsi="Arial" w:cs="Arial"/>
+                </w:rPr>
+                <w:ptab w:relativeTo="margin" w:alignment="right" w:leader="dot"/>
+              </w:r>
+              <w:r>
+                <w:rPr>
+                  <w:rFonts w:ascii="Arial" w:hAnsi="Arial" w:cs="Arial"/>
+                </w:rPr>
+                <w:t>5</w:t>
+              </w:r>
+            </w:p>
+            <w:p>
+              <w:pPr>
+                <w:ind w:left="180" w:firstLine="90"/>
+                <w:rPr>
+                  <w:rFonts w:ascii="Arial" w:hAnsi="Arial" w:cs="Arial"/>
+                </w:rPr>
+              </w:pPr>
+              <w:r>
+                <w:rPr>
+                  <w:rFonts w:ascii="Arial" w:hAnsi="Arial" w:cs="Arial"/>
+                </w:rPr>
+                <w:t>Manage User</w:t>
+              </w:r>
+              <w:r>
+                <w:rPr>
+                  <w:rFonts w:ascii="Arial" w:hAnsi="Arial" w:cs="Arial"/>
+                </w:rPr>
+                <w:ptab w:relativeTo="margin" w:alignment="right" w:leader="dot"/>
+              </w:r>
+              <w:r>
+                <w:rPr>
+                  <w:rFonts w:ascii="Arial" w:hAnsi="Arial" w:cs="Arial"/>
+                </w:rPr>
+                <w:t>5</w:t>
+              </w:r>
+            </w:p>
+            <w:p>
+              <w:pPr>
+                <w:ind w:left="180" w:firstLine="90"/>
+              </w:pPr>
+              <w:r>
+                <w:rPr>
+                  <w:rFonts w:ascii="Arial" w:hAnsi="Arial" w:cs="Arial"/>
+                </w:rPr>
+                <w:t>Schedule Availability</w:t>
+              </w:r>
+              <w:r>
+                <w:rPr>
+                  <w:rFonts w:ascii="Arial" w:hAnsi="Arial" w:cs="Arial"/>
+                </w:rPr>
+                <w:ptab w:relativeTo="margin" w:alignment="right" w:leader="dot"/>
+              </w:r>
+              <w:r>
+                <w:rPr>
+                  <w:rFonts w:ascii="Arial" w:hAnsi="Arial" w:cs="Arial"/>
+                </w:rPr>
+                <w:t>5</w:t>
+              </w:r>
+            </w:p>
+            <w:p>
+              <w:pPr>
+                <w:ind w:left="180" w:firstLine="90"/>
+                <w:rPr>
+                  <w:rFonts w:ascii="Arial" w:hAnsi="Arial" w:cs="Arial"/>
+                </w:rPr>
+              </w:pPr>
+              <w:r>
+                <w:rPr>
+                  <w:rFonts w:ascii="Arial" w:hAnsi="Arial" w:cs="Arial"/>
+                </w:rPr>
+                <w:t xml:space="preserve">Create </w:t>
+              </w:r>
+              <w:r>
+                <w:rPr>
+                  <w:rFonts w:ascii="Arial" w:hAnsi="Arial" w:cs="Arial"/>
+                </w:rPr>
+                <w:t xml:space="preserve">Schedule </w:t>
+              </w:r>
+              <w:r>
+                <w:rPr>
+                  <w:rFonts w:ascii="Arial" w:hAnsi="Arial" w:cs="Arial"/>
+                </w:rPr>
+                <w:ptab w:relativeTo="margin" w:alignment="right" w:leader="dot"/>
+              </w:r>
+              <w:r>
+                <w:rPr>
+                  <w:rFonts w:ascii="Arial" w:hAnsi="Arial" w:cs="Arial"/>
+                </w:rPr>
+                <w:t>5</w:t>
+              </w:r>
+            </w:p>
+            <w:p>
+              <w:pPr>
+                <w:ind w:left="180" w:firstLine="90"/>
+              </w:pPr>
+              <w:r>
+                <w:rPr>
+                  <w:rFonts w:ascii="Arial" w:hAnsi="Arial" w:cs="Arial"/>
+                </w:rPr>
+                <w:t>Appointment Booking</w:t>
+              </w:r>
+              <w:r>
+                <w:rPr>
+                  <w:rFonts w:ascii="Arial" w:hAnsi="Arial" w:cs="Arial"/>
+                </w:rPr>
+                <w:ptab w:relativeTo="margin" w:alignment="right" w:leader="dot"/>
+              </w:r>
+              <w:r>
+                <w:rPr>
+                  <w:rFonts w:ascii="Arial" w:hAnsi="Arial" w:cs="Arial"/>
+                </w:rPr>
+                <w:t>6</w:t>
+              </w:r>
+            </w:p>
+            <w:p>
+              <w:pPr>
+                <w:ind w:left="180" w:firstLine="90"/>
+                <w:rPr>
+                  <w:rFonts w:ascii="Arial" w:hAnsi="Arial" w:cs="Arial"/>
+                </w:rPr>
+              </w:pPr>
+              <w:r>
+                <w:rPr>
+                  <w:rFonts w:ascii="Arial" w:hAnsi="Arial" w:cs="Arial"/>
+                </w:rPr>
+                <w:t xml:space="preserve">Appointment </w:t>
+              </w:r>
+              <w:r>
+                <w:rPr>
+                  <w:rFonts w:ascii="Arial" w:hAnsi="Arial" w:cs="Arial"/>
+                </w:rPr>
+                <w:t>History</w:t>
+              </w:r>
+              <w:r>
+                <w:rPr>
+                  <w:rFonts w:ascii="Arial" w:hAnsi="Arial" w:cs="Arial"/>
+                </w:rPr>
+                <w:ptab w:relativeTo="margin" w:alignment="right" w:leader="dot"/>
+              </w:r>
+              <w:r>
+                <w:rPr>
+                  <w:rFonts w:ascii="Arial" w:hAnsi="Arial" w:cs="Arial"/>
+                </w:rPr>
+                <w:t>6</w:t>
+              </w:r>
+            </w:p>
+            <w:p>
+              <w:pPr>
+                <w:ind w:left="180" w:firstLine="90"/>
+                <w:rPr>
+                  <w:rFonts w:ascii="Arial" w:hAnsi="Arial" w:cs="Arial"/>
+                </w:rPr>
+              </w:pPr>
+              <w:r>
+                <w:rPr>
+                  <w:rFonts w:ascii="Arial" w:hAnsi="Arial" w:cs="Arial"/>
+                </w:rPr>
+                <w:t>Report and Analysis</w:t>
+              </w:r>
+              <w:r>
+                <w:rPr>
+                  <w:rFonts w:ascii="Arial" w:hAnsi="Arial" w:cs="Arial"/>
+                </w:rPr>
+                <w:ptab w:relativeTo="margin" w:alignment="right" w:leader="dot"/>
+              </w:r>
+              <w:r>
+                <w:rPr>
+                  <w:rFonts w:ascii="Arial" w:hAnsi="Arial" w:cs="Arial"/>
+                </w:rPr>
+                <w:t>7</w:t>
               </w:r>
             </w:p>
             <w:p>
@@ -1555,7 +1840,7 @@
                   <w:sz w:val="24"/>
                   <w:szCs w:val="24"/>
                 </w:rPr>
-                <w:t>4</w:t>
+                <w:t>8</w:t>
               </w:r>
             </w:p>
             <w:p>
@@ -1593,7 +1878,7 @@
                   <w:sz w:val="24"/>
                   <w:szCs w:val="24"/>
                 </w:rPr>
-                <w:t>4</w:t>
+                <w:t>8</w:t>
               </w:r>
             </w:p>
             <w:p>
@@ -1603,6 +1888,8 @@
                   <w:rFonts w:ascii="Arial" w:hAnsi="Arial" w:cs="Arial"/>
                   <w:b/>
                   <w:bCs/>
+                  <w:sz w:val="24"/>
+                  <w:szCs w:val="24"/>
                 </w:rPr>
               </w:pPr>
               <w:r>
@@ -1631,7 +1918,7 @@
                   <w:sz w:val="24"/>
                   <w:szCs w:val="24"/>
                 </w:rPr>
-                <w:t>5</w:t>
+                <w:t>8</w:t>
               </w:r>
             </w:p>
             <w:p>
@@ -1641,6 +1928,8 @@
                   <w:rFonts w:ascii="Arial" w:hAnsi="Arial" w:cs="Arial"/>
                   <w:b/>
                   <w:bCs/>
+                  <w:sz w:val="24"/>
+                  <w:szCs w:val="24"/>
                 </w:rPr>
               </w:pPr>
               <w:r>
@@ -1659,6 +1948,14 @@
                   <w:sz w:val="24"/>
                   <w:szCs w:val="24"/>
                 </w:rPr>
+                <w:t xml:space="preserve"> </w:t>
+              </w:r>
+              <w:r>
+                <w:rPr>
+                  <w:rFonts w:ascii="Arial" w:hAnsi="Arial" w:cs="Arial"/>
+                  <w:sz w:val="24"/>
+                  <w:szCs w:val="24"/>
+                </w:rPr>
                 <w:ptab w:relativeTo="margin" w:alignment="right" w:leader="dot"/>
               </w:r>
               <w:r>
@@ -1669,7 +1966,7 @@
                   <w:sz w:val="24"/>
                   <w:szCs w:val="24"/>
                 </w:rPr>
-                <w:t>5</w:t>
+                <w:t>9</w:t>
               </w:r>
             </w:p>
           </w:sdtContent>
@@ -1737,90 +2034,6 @@
             <w:ind w:left="0"/>
           </w:pPr>
         </w:p>
-        <w:p>
-          <w:pPr>
-            <w:pStyle w:val="ListParagraph"/>
-            <w:spacing w:after="0" w:line="360" w:lineRule="auto"/>
-            <w:ind w:left="0"/>
-          </w:pPr>
-        </w:p>
-        <w:p>
-          <w:pPr>
-            <w:pStyle w:val="ListParagraph"/>
-            <w:spacing w:after="0" w:line="360" w:lineRule="auto"/>
-            <w:ind w:left="0"/>
-          </w:pPr>
-        </w:p>
-        <w:p>
-          <w:pPr>
-            <w:pStyle w:val="ListParagraph"/>
-            <w:spacing w:after="0" w:line="360" w:lineRule="auto"/>
-            <w:ind w:left="0"/>
-          </w:pPr>
-        </w:p>
-        <w:p>
-          <w:pPr>
-            <w:pStyle w:val="ListParagraph"/>
-            <w:spacing w:after="0" w:line="360" w:lineRule="auto"/>
-            <w:ind w:left="0"/>
-          </w:pPr>
-        </w:p>
-        <w:p>
-          <w:pPr>
-            <w:pStyle w:val="ListParagraph"/>
-            <w:spacing w:after="0" w:line="360" w:lineRule="auto"/>
-            <w:ind w:left="0"/>
-          </w:pPr>
-        </w:p>
-        <w:p>
-          <w:pPr>
-            <w:pStyle w:val="ListParagraph"/>
-            <w:spacing w:after="0" w:line="360" w:lineRule="auto"/>
-            <w:ind w:left="0"/>
-          </w:pPr>
-        </w:p>
-        <w:p>
-          <w:pPr>
-            <w:pStyle w:val="ListParagraph"/>
-            <w:spacing w:after="0" w:line="360" w:lineRule="auto"/>
-            <w:ind w:left="0"/>
-          </w:pPr>
-        </w:p>
-        <w:p>
-          <w:pPr>
-            <w:pStyle w:val="ListParagraph"/>
-            <w:spacing w:after="0" w:line="360" w:lineRule="auto"/>
-            <w:ind w:left="0"/>
-          </w:pPr>
-        </w:p>
-        <w:p>
-          <w:pPr>
-            <w:pStyle w:val="ListParagraph"/>
-            <w:spacing w:after="0" w:line="360" w:lineRule="auto"/>
-            <w:ind w:left="0"/>
-          </w:pPr>
-        </w:p>
-        <w:p>
-          <w:pPr>
-            <w:pStyle w:val="ListParagraph"/>
-            <w:spacing w:after="0" w:line="360" w:lineRule="auto"/>
-            <w:ind w:left="0"/>
-          </w:pPr>
-        </w:p>
-        <w:p>
-          <w:pPr>
-            <w:pStyle w:val="ListParagraph"/>
-            <w:spacing w:after="0" w:line="360" w:lineRule="auto"/>
-            <w:ind w:left="0"/>
-          </w:pPr>
-        </w:p>
-        <w:p>
-          <w:pPr>
-            <w:pStyle w:val="ListParagraph"/>
-            <w:spacing w:after="0" w:line="360" w:lineRule="auto"/>
-            <w:ind w:left="0"/>
-          </w:pPr>
-        </w:p>
       </w:sdtContent>
     </w:sdt>
     <w:p>
@@ -4244,6 +4457,9 @@
             <w:cnfStyle w:val="001000000000" w:firstRow="0" w:lastRow="0" w:firstColumn="1" w:lastColumn="0" w:oddVBand="0" w:evenVBand="0" w:oddHBand="0" w:evenHBand="0" w:firstRowFirstColumn="0" w:firstRowLastColumn="0" w:lastRowFirstColumn="0" w:lastRowLastColumn="0"/>
             <w:tcW w:w="9021" w:type="dxa"/>
             <w:gridSpan w:val="4"/>
+            <w:tcBorders>
+              <w:right w:val="single" w:sz="4" w:space="0" w:color="ED7D31" w:themeColor="accent2"/>
+            </w:tcBorders>
             <w:vAlign w:val="center"/>
           </w:tcPr>
           <w:p>
@@ -4259,7 +4475,7 @@
               <w:rPr>
                 <w:rFonts w:ascii="Arial" w:hAnsi="Arial" w:cs="Arial"/>
               </w:rPr>
-              <w:t>Register Page</w:t>
+              <w:t>Register</w:t>
             </w:r>
           </w:p>
         </w:tc>
@@ -4710,6 +4926,9 @@
             <w:cnfStyle w:val="001000000000" w:firstRow="0" w:lastRow="0" w:firstColumn="1" w:lastColumn="0" w:oddVBand="0" w:evenVBand="0" w:oddHBand="0" w:evenHBand="0" w:firstRowFirstColumn="0" w:firstRowLastColumn="0" w:lastRowFirstColumn="0" w:lastRowLastColumn="0"/>
             <w:tcW w:w="9021" w:type="dxa"/>
             <w:gridSpan w:val="4"/>
+            <w:tcBorders>
+              <w:right w:val="single" w:sz="4" w:space="0" w:color="ED7D31" w:themeColor="accent2"/>
+            </w:tcBorders>
             <w:vAlign w:val="center"/>
           </w:tcPr>
           <w:p>
@@ -4725,7 +4944,7 @@
               <w:rPr>
                 <w:rFonts w:ascii="Arial" w:hAnsi="Arial" w:cs="Arial"/>
               </w:rPr>
-              <w:t>Login Page</w:t>
+              <w:t>Login</w:t>
             </w:r>
           </w:p>
         </w:tc>
@@ -4954,6 +5173,9 @@
             <w:cnfStyle w:val="001000000000" w:firstRow="0" w:lastRow="0" w:firstColumn="1" w:lastColumn="0" w:oddVBand="0" w:evenVBand="0" w:oddHBand="0" w:evenHBand="0" w:firstRowFirstColumn="0" w:firstRowLastColumn="0" w:lastRowFirstColumn="0" w:lastRowLastColumn="0"/>
             <w:tcW w:w="9021" w:type="dxa"/>
             <w:gridSpan w:val="4"/>
+            <w:tcBorders>
+              <w:right w:val="single" w:sz="4" w:space="0" w:color="ED7D31" w:themeColor="accent2"/>
+            </w:tcBorders>
           </w:tcPr>
           <w:p>
             <w:pPr>
@@ -4969,7 +5191,7 @@
                 <w:rFonts w:ascii="Arial" w:hAnsi="Arial" w:cs="Arial"/>
               </w:rPr>
               <w:lastRenderedPageBreak/>
-              <w:t>Profile Page</w:t>
+              <w:t>Profile</w:t>
             </w:r>
           </w:p>
         </w:tc>
@@ -5712,6 +5934,9 @@
             <w:cnfStyle w:val="001000000000" w:firstRow="0" w:lastRow="0" w:firstColumn="1" w:lastColumn="0" w:oddVBand="0" w:evenVBand="0" w:oddHBand="0" w:evenHBand="0" w:firstRowFirstColumn="0" w:firstRowLastColumn="0" w:lastRowFirstColumn="0" w:lastRowLastColumn="0"/>
             <w:tcW w:w="9021" w:type="dxa"/>
             <w:gridSpan w:val="4"/>
+            <w:tcBorders>
+              <w:right w:val="single" w:sz="4" w:space="0" w:color="ED7D31" w:themeColor="accent2"/>
+            </w:tcBorders>
             <w:vAlign w:val="center"/>
           </w:tcPr>
           <w:p>
@@ -6434,6 +6659,9 @@
             <w:cnfStyle w:val="001000000000" w:firstRow="0" w:lastRow="0" w:firstColumn="1" w:lastColumn="0" w:oddVBand="0" w:evenVBand="0" w:oddHBand="0" w:evenHBand="0" w:firstRowFirstColumn="0" w:firstRowLastColumn="0" w:lastRowFirstColumn="0" w:lastRowLastColumn="0"/>
             <w:tcW w:w="9021" w:type="dxa"/>
             <w:gridSpan w:val="4"/>
+            <w:tcBorders>
+              <w:right w:val="single" w:sz="4" w:space="0" w:color="ED7D31" w:themeColor="accent2"/>
+            </w:tcBorders>
             <w:vAlign w:val="center"/>
           </w:tcPr>
           <w:p>
@@ -6705,6 +6933,9 @@
             <w:cnfStyle w:val="001000000000" w:firstRow="0" w:lastRow="0" w:firstColumn="1" w:lastColumn="0" w:oddVBand="0" w:evenVBand="0" w:oddHBand="0" w:evenHBand="0" w:firstRowFirstColumn="0" w:firstRowLastColumn="0" w:lastRowFirstColumn="0" w:lastRowLastColumn="0"/>
             <w:tcW w:w="9021" w:type="dxa"/>
             <w:gridSpan w:val="4"/>
+            <w:tcBorders>
+              <w:right w:val="single" w:sz="4" w:space="0" w:color="ED7D31" w:themeColor="accent2"/>
+            </w:tcBorders>
             <w:vAlign w:val="center"/>
           </w:tcPr>
           <w:p>
@@ -7158,6 +7389,9 @@
             <w:cnfStyle w:val="001000000000" w:firstRow="0" w:lastRow="0" w:firstColumn="1" w:lastColumn="0" w:oddVBand="0" w:evenVBand="0" w:oddHBand="0" w:evenHBand="0" w:firstRowFirstColumn="0" w:firstRowLastColumn="0" w:lastRowFirstColumn="0" w:lastRowLastColumn="0"/>
             <w:tcW w:w="9021" w:type="dxa"/>
             <w:gridSpan w:val="4"/>
+            <w:tcBorders>
+              <w:right w:val="single" w:sz="4" w:space="0" w:color="ED7D31" w:themeColor="accent2"/>
+            </w:tcBorders>
             <w:vAlign w:val="center"/>
           </w:tcPr>
           <w:p>
@@ -7888,6 +8122,9 @@
             <w:cnfStyle w:val="001000000000" w:firstRow="0" w:lastRow="0" w:firstColumn="1" w:lastColumn="0" w:oddVBand="0" w:evenVBand="0" w:oddHBand="0" w:evenHBand="0" w:firstRowFirstColumn="0" w:firstRowLastColumn="0" w:lastRowFirstColumn="0" w:lastRowLastColumn="0"/>
             <w:tcW w:w="9021" w:type="dxa"/>
             <w:gridSpan w:val="4"/>
+            <w:tcBorders>
+              <w:right w:val="single" w:sz="4" w:space="0" w:color="ED7D31" w:themeColor="accent2"/>
+            </w:tcBorders>
             <w:vAlign w:val="center"/>
           </w:tcPr>
           <w:p>
@@ -8778,6 +9015,9 @@
             <w:cnfStyle w:val="001000000000" w:firstRow="0" w:lastRow="0" w:firstColumn="1" w:lastColumn="0" w:oddVBand="0" w:evenVBand="0" w:oddHBand="0" w:evenHBand="0" w:firstRowFirstColumn="0" w:firstRowLastColumn="0" w:lastRowFirstColumn="0" w:lastRowLastColumn="0"/>
             <w:tcW w:w="9021" w:type="dxa"/>
             <w:gridSpan w:val="4"/>
+            <w:tcBorders>
+              <w:right w:val="single" w:sz="4" w:space="0" w:color="ED7D31" w:themeColor="accent2"/>
+            </w:tcBorders>
             <w:vAlign w:val="center"/>
           </w:tcPr>
           <w:p>
@@ -9110,7 +9350,6 @@
               </w:rPr>
               <w:t xml:space="preserve">: Visible only to </w:t>
             </w:r>
-            <w:proofErr w:type="gramStart"/>
             <w:r>
               <w:rPr>
                 <w:rFonts w:ascii="Arial" w:hAnsi="Arial" w:cs="Arial"/>
@@ -9119,7 +9358,6 @@
               </w:rPr>
               <w:t>Doctor</w:t>
             </w:r>
-            <w:proofErr w:type="gramEnd"/>
           </w:p>
           <w:p>
             <w:pPr>
@@ -9368,89 +9606,6 @@
               </w:rPr>
               <w:t>Save/Print options are only enabled when a report is displayed</w:t>
             </w:r>
-          </w:p>
-        </w:tc>
-      </w:tr>
-      <w:tr>
-        <w:trPr>
-          <w:cnfStyle w:val="000000100000" w:firstRow="0" w:lastRow="0" w:firstColumn="0" w:lastColumn="0" w:oddVBand="0" w:evenVBand="0" w:oddHBand="1" w:evenHBand="0" w:firstRowFirstColumn="0" w:firstRowLastColumn="0" w:lastRowFirstColumn="0" w:lastRowLastColumn="0"/>
-        </w:trPr>
-        <w:tc>
-          <w:tcPr>
-            <w:cnfStyle w:val="001000000000" w:firstRow="0" w:lastRow="0" w:firstColumn="1" w:lastColumn="0" w:oddVBand="0" w:evenVBand="0" w:oddHBand="0" w:evenHBand="0" w:firstRowFirstColumn="0" w:firstRowLastColumn="0" w:lastRowFirstColumn="0" w:lastRowLastColumn="0"/>
-            <w:tcW w:w="450" w:type="dxa"/>
-            <w:vAlign w:val="center"/>
-          </w:tcPr>
-          <w:p>
-            <w:pPr>
-              <w:pStyle w:val="ListParagraph"/>
-              <w:spacing w:line="360" w:lineRule="auto"/>
-              <w:ind w:left="0"/>
-              <w:jc w:val="center"/>
-              <w:rPr>
-                <w:rFonts w:ascii="Arial" w:hAnsi="Arial" w:cs="Arial"/>
-                <w:b w:val="0"/>
-                <w:bCs w:val="0"/>
-              </w:rPr>
-            </w:pPr>
-            <w:r>
-              <w:rPr>
-                <w:rFonts w:ascii="Arial" w:hAnsi="Arial" w:cs="Arial"/>
-                <w:b w:val="0"/>
-                <w:bCs w:val="0"/>
-              </w:rPr>
-              <w:t>4</w:t>
-            </w:r>
-          </w:p>
-        </w:tc>
-        <w:tc>
-          <w:tcPr>
-            <w:tcW w:w="2250" w:type="dxa"/>
-            <w:vAlign w:val="center"/>
-          </w:tcPr>
-          <w:p>
-            <w:pPr>
-              <w:pStyle w:val="ListParagraph"/>
-              <w:spacing w:line="360" w:lineRule="auto"/>
-              <w:ind w:left="0"/>
-              <w:cnfStyle w:val="000000100000" w:firstRow="0" w:lastRow="0" w:firstColumn="0" w:lastColumn="0" w:oddVBand="0" w:evenVBand="0" w:oddHBand="1" w:evenHBand="0" w:firstRowFirstColumn="0" w:firstRowLastColumn="0" w:lastRowFirstColumn="0" w:lastRowLastColumn="0"/>
-              <w:rPr>
-                <w:rFonts w:ascii="Arial" w:hAnsi="Arial" w:cs="Arial"/>
-              </w:rPr>
-            </w:pPr>
-          </w:p>
-        </w:tc>
-        <w:tc>
-          <w:tcPr>
-            <w:tcW w:w="1350" w:type="dxa"/>
-            <w:vAlign w:val="center"/>
-          </w:tcPr>
-          <w:p>
-            <w:pPr>
-              <w:pStyle w:val="ListParagraph"/>
-              <w:spacing w:line="360" w:lineRule="auto"/>
-              <w:ind w:left="0"/>
-              <w:jc w:val="center"/>
-              <w:cnfStyle w:val="000000100000" w:firstRow="0" w:lastRow="0" w:firstColumn="0" w:lastColumn="0" w:oddVBand="0" w:evenVBand="0" w:oddHBand="1" w:evenHBand="0" w:firstRowFirstColumn="0" w:firstRowLastColumn="0" w:lastRowFirstColumn="0" w:lastRowLastColumn="0"/>
-              <w:rPr>
-                <w:rFonts w:ascii="Arial" w:hAnsi="Arial" w:cs="Arial"/>
-              </w:rPr>
-            </w:pPr>
-          </w:p>
-        </w:tc>
-        <w:tc>
-          <w:tcPr>
-            <w:tcW w:w="4971" w:type="dxa"/>
-          </w:tcPr>
-          <w:p>
-            <w:pPr>
-              <w:spacing w:line="360" w:lineRule="auto"/>
-              <w:jc w:val="both"/>
-              <w:cnfStyle w:val="000000100000" w:firstRow="0" w:lastRow="0" w:firstColumn="0" w:lastColumn="0" w:oddVBand="0" w:evenVBand="0" w:oddHBand="1" w:evenHBand="0" w:firstRowFirstColumn="0" w:firstRowLastColumn="0" w:lastRowFirstColumn="0" w:lastRowLastColumn="0"/>
-              <w:rPr>
-                <w:rFonts w:ascii="Arial" w:hAnsi="Arial" w:cs="Arial"/>
-              </w:rPr>
-            </w:pPr>
           </w:p>
         </w:tc>
       </w:tr>
@@ -9763,28 +9918,6 @@
     <w:p>
       <w:pPr>
         <w:pStyle w:val="ListParagraph"/>
-        <w:spacing w:after="0" w:line="360" w:lineRule="auto"/>
-        <w:ind w:left="1080"/>
-        <w:jc w:val="both"/>
-        <w:rPr>
-          <w:rFonts w:ascii="Arial" w:hAnsi="Arial" w:cs="Arial"/>
-        </w:rPr>
-      </w:pPr>
-    </w:p>
-    <w:p>
-      <w:pPr>
-        <w:pStyle w:val="ListParagraph"/>
-        <w:spacing w:after="0" w:line="360" w:lineRule="auto"/>
-        <w:ind w:left="1080"/>
-        <w:jc w:val="both"/>
-        <w:rPr>
-          <w:rFonts w:ascii="Arial" w:hAnsi="Arial" w:cs="Arial"/>
-        </w:rPr>
-      </w:pPr>
-    </w:p>
-    <w:p>
-      <w:pPr>
-        <w:pStyle w:val="ListParagraph"/>
         <w:numPr>
           <w:ilvl w:val="0"/>
           <w:numId w:val="5"/>
@@ -9807,7 +9940,6 @@
           <w:sz w:val="28"/>
           <w:szCs w:val="28"/>
         </w:rPr>
-        <w:lastRenderedPageBreak/>
         <w:t>Assumptions &amp; Dependencies</w:t>
       </w:r>
     </w:p>
@@ -9856,6 +9988,7 @@
         <w:rPr>
           <w:rFonts w:ascii="Arial" w:hAnsi="Arial" w:cs="Arial"/>
         </w:rPr>
+        <w:lastRenderedPageBreak/>
         <w:t>Internet access is available for patients to use the system</w:t>
       </w:r>
       <w:r>
@@ -9896,10 +10029,13 @@
       <w:pPr>
         <w:pStyle w:val="ListParagraph"/>
         <w:spacing w:after="0" w:line="360" w:lineRule="auto"/>
-        <w:ind w:left="1080"/>
-        <w:jc w:val="both"/>
-        <w:rPr>
-          <w:rFonts w:ascii="Arial" w:hAnsi="Arial" w:cs="Arial"/>
+        <w:ind w:left="0"/>
+        <w:rPr>
+          <w:rFonts w:ascii="Arial" w:hAnsi="Arial" w:cs="Arial"/>
+          <w:b/>
+          <w:bCs/>
+          <w:sz w:val="28"/>
+          <w:szCs w:val="28"/>
         </w:rPr>
       </w:pPr>
     </w:p>
@@ -9930,6 +10066,559 @@
         </w:rPr>
         <w:t>Appendices</w:t>
       </w:r>
+    </w:p>
+    <w:p>
+      <w:pPr>
+        <w:pStyle w:val="ListParagraph"/>
+        <w:spacing w:after="0" w:line="360" w:lineRule="auto"/>
+        <w:ind w:left="0" w:firstLine="720"/>
+        <w:jc w:val="both"/>
+        <w:rPr>
+          <w:rFonts w:ascii="Arial" w:hAnsi="Arial" w:cs="Arial"/>
+        </w:rPr>
+      </w:pPr>
+      <w:r>
+        <w:rPr>
+          <w:rFonts w:ascii="Arial" w:hAnsi="Arial" w:cs="Arial"/>
+        </w:rPr>
+        <w:t>This section contains supporting visuals and wireframes referenced throughout the Business Requirements Document. Each appendix corresponds to a key module or screen discussed in the main sections. These wireframes serve as visual guidance for layout, control behavior, and user interaction flow.</w:t>
+      </w:r>
+    </w:p>
+    <w:p>
+      <w:pPr>
+        <w:pStyle w:val="ListParagraph"/>
+        <w:numPr>
+          <w:ilvl w:val="1"/>
+          <w:numId w:val="5"/>
+        </w:numPr>
+        <w:spacing w:after="0" w:line="360" w:lineRule="auto"/>
+        <w:ind w:hanging="360"/>
+        <w:jc w:val="both"/>
+        <w:rPr>
+          <w:rFonts w:ascii="Arial" w:hAnsi="Arial" w:cs="Arial"/>
+        </w:rPr>
+      </w:pPr>
+      <w:r>
+        <w:rPr>
+          <w:rFonts w:ascii="Arial" w:hAnsi="Arial" w:cs="Arial"/>
+          <w:b/>
+          <w:bCs/>
+          <w:i/>
+          <w:iCs/>
+        </w:rPr>
+        <w:t>Appendix “A”</w:t>
+      </w:r>
+      <w:r>
+        <w:rPr>
+          <w:rFonts w:ascii="Arial" w:hAnsi="Arial" w:cs="Arial"/>
+        </w:rPr>
+        <w:t xml:space="preserve"> – </w:t>
+      </w:r>
+      <w:r>
+        <w:rPr>
+          <w:rFonts w:ascii="Arial" w:hAnsi="Arial" w:cs="Arial"/>
+        </w:rPr>
+        <w:t>Register</w:t>
+      </w:r>
+    </w:p>
+    <w:p>
+      <w:pPr>
+        <w:pStyle w:val="ListParagraph"/>
+        <w:numPr>
+          <w:ilvl w:val="1"/>
+          <w:numId w:val="5"/>
+        </w:numPr>
+        <w:spacing w:after="0" w:line="360" w:lineRule="auto"/>
+        <w:ind w:hanging="360"/>
+        <w:jc w:val="both"/>
+        <w:rPr>
+          <w:rFonts w:ascii="Arial" w:hAnsi="Arial" w:cs="Arial"/>
+        </w:rPr>
+      </w:pPr>
+      <w:r>
+        <w:rPr>
+          <w:rFonts w:ascii="Arial" w:hAnsi="Arial" w:cs="Arial"/>
+          <w:b/>
+          <w:bCs/>
+          <w:i/>
+          <w:iCs/>
+        </w:rPr>
+        <w:t>Appendix “</w:t>
+      </w:r>
+      <w:r>
+        <w:rPr>
+          <w:rFonts w:ascii="Arial" w:hAnsi="Arial" w:cs="Arial"/>
+          <w:b/>
+          <w:bCs/>
+          <w:i/>
+          <w:iCs/>
+        </w:rPr>
+        <w:t>B</w:t>
+      </w:r>
+      <w:r>
+        <w:rPr>
+          <w:rFonts w:ascii="Arial" w:hAnsi="Arial" w:cs="Arial"/>
+          <w:b/>
+          <w:bCs/>
+          <w:i/>
+          <w:iCs/>
+        </w:rPr>
+        <w:t>”</w:t>
+      </w:r>
+      <w:r>
+        <w:rPr>
+          <w:rFonts w:ascii="Arial" w:hAnsi="Arial" w:cs="Arial"/>
+        </w:rPr>
+        <w:t xml:space="preserve"> – </w:t>
+      </w:r>
+      <w:r>
+        <w:rPr>
+          <w:rFonts w:ascii="Arial" w:hAnsi="Arial" w:cs="Arial"/>
+        </w:rPr>
+        <w:t>Login</w:t>
+      </w:r>
+      <w:r>
+        <w:rPr>
+          <w:rFonts w:ascii="Arial" w:hAnsi="Arial" w:cs="Arial"/>
+        </w:rPr>
+        <w:tab/>
+      </w:r>
+    </w:p>
+    <w:p>
+      <w:pPr>
+        <w:pStyle w:val="ListParagraph"/>
+        <w:numPr>
+          <w:ilvl w:val="1"/>
+          <w:numId w:val="5"/>
+        </w:numPr>
+        <w:spacing w:after="0" w:line="360" w:lineRule="auto"/>
+        <w:ind w:hanging="360"/>
+        <w:jc w:val="both"/>
+        <w:rPr>
+          <w:rFonts w:ascii="Arial" w:hAnsi="Arial" w:cs="Arial"/>
+        </w:rPr>
+      </w:pPr>
+      <w:r>
+        <w:rPr>
+          <w:rFonts w:ascii="Arial" w:hAnsi="Arial" w:cs="Arial"/>
+          <w:b/>
+          <w:bCs/>
+          <w:i/>
+          <w:iCs/>
+        </w:rPr>
+        <w:t>Appendix “</w:t>
+      </w:r>
+      <w:r>
+        <w:rPr>
+          <w:rFonts w:ascii="Arial" w:hAnsi="Arial" w:cs="Arial"/>
+          <w:b/>
+          <w:bCs/>
+          <w:i/>
+          <w:iCs/>
+        </w:rPr>
+        <w:t>C</w:t>
+      </w:r>
+      <w:r>
+        <w:rPr>
+          <w:rFonts w:ascii="Arial" w:hAnsi="Arial" w:cs="Arial"/>
+          <w:b/>
+          <w:bCs/>
+          <w:i/>
+          <w:iCs/>
+        </w:rPr>
+        <w:t>”</w:t>
+      </w:r>
+      <w:r>
+        <w:rPr>
+          <w:rFonts w:ascii="Arial" w:hAnsi="Arial" w:cs="Arial"/>
+        </w:rPr>
+        <w:t xml:space="preserve"> – </w:t>
+      </w:r>
+      <w:r>
+        <w:rPr>
+          <w:rFonts w:ascii="Arial" w:hAnsi="Arial" w:cs="Arial"/>
+        </w:rPr>
+        <w:t>Profile</w:t>
+      </w:r>
+    </w:p>
+    <w:p>
+      <w:pPr>
+        <w:pStyle w:val="ListParagraph"/>
+        <w:numPr>
+          <w:ilvl w:val="1"/>
+          <w:numId w:val="5"/>
+        </w:numPr>
+        <w:spacing w:after="0" w:line="360" w:lineRule="auto"/>
+        <w:ind w:hanging="360"/>
+        <w:jc w:val="both"/>
+        <w:rPr>
+          <w:rFonts w:ascii="Arial" w:hAnsi="Arial" w:cs="Arial"/>
+        </w:rPr>
+      </w:pPr>
+      <w:r>
+        <w:rPr>
+          <w:rFonts w:ascii="Arial" w:hAnsi="Arial" w:cs="Arial"/>
+          <w:b/>
+          <w:bCs/>
+          <w:i/>
+          <w:iCs/>
+        </w:rPr>
+        <w:t>Appendix “</w:t>
+      </w:r>
+      <w:r>
+        <w:rPr>
+          <w:rFonts w:ascii="Arial" w:hAnsi="Arial" w:cs="Arial"/>
+          <w:b/>
+          <w:bCs/>
+          <w:i/>
+          <w:iCs/>
+        </w:rPr>
+        <w:t>D</w:t>
+      </w:r>
+      <w:r>
+        <w:rPr>
+          <w:rFonts w:ascii="Arial" w:hAnsi="Arial" w:cs="Arial"/>
+          <w:b/>
+          <w:bCs/>
+          <w:i/>
+          <w:iCs/>
+        </w:rPr>
+        <w:t>”</w:t>
+      </w:r>
+      <w:r>
+        <w:rPr>
+          <w:rFonts w:ascii="Arial" w:hAnsi="Arial" w:cs="Arial"/>
+        </w:rPr>
+        <w:t xml:space="preserve"> – </w:t>
+      </w:r>
+      <w:r>
+        <w:rPr>
+          <w:rFonts w:ascii="Arial" w:hAnsi="Arial" w:cs="Arial"/>
+        </w:rPr>
+        <w:t>Manage User</w:t>
+      </w:r>
+      <w:r>
+        <w:rPr>
+          <w:rFonts w:ascii="Arial" w:hAnsi="Arial" w:cs="Arial"/>
+        </w:rPr>
+        <w:tab/>
+      </w:r>
+    </w:p>
+    <w:p>
+      <w:pPr>
+        <w:pStyle w:val="ListParagraph"/>
+        <w:numPr>
+          <w:ilvl w:val="1"/>
+          <w:numId w:val="5"/>
+        </w:numPr>
+        <w:spacing w:after="0" w:line="360" w:lineRule="auto"/>
+        <w:ind w:hanging="360"/>
+        <w:jc w:val="both"/>
+        <w:rPr>
+          <w:rFonts w:ascii="Arial" w:hAnsi="Arial" w:cs="Arial"/>
+        </w:rPr>
+      </w:pPr>
+      <w:r>
+        <w:rPr>
+          <w:rFonts w:ascii="Arial" w:hAnsi="Arial" w:cs="Arial"/>
+          <w:b/>
+          <w:bCs/>
+          <w:i/>
+          <w:iCs/>
+        </w:rPr>
+        <w:t>Appendix “</w:t>
+      </w:r>
+      <w:r>
+        <w:rPr>
+          <w:rFonts w:ascii="Arial" w:hAnsi="Arial" w:cs="Arial"/>
+          <w:b/>
+          <w:bCs/>
+          <w:i/>
+          <w:iCs/>
+        </w:rPr>
+        <w:t>E</w:t>
+      </w:r>
+      <w:r>
+        <w:rPr>
+          <w:rFonts w:ascii="Arial" w:hAnsi="Arial" w:cs="Arial"/>
+          <w:b/>
+          <w:bCs/>
+          <w:i/>
+          <w:iCs/>
+        </w:rPr>
+        <w:t>”</w:t>
+      </w:r>
+      <w:r>
+        <w:rPr>
+          <w:rFonts w:ascii="Arial" w:hAnsi="Arial" w:cs="Arial"/>
+        </w:rPr>
+        <w:t xml:space="preserve"> – </w:t>
+      </w:r>
+      <w:r>
+        <w:rPr>
+          <w:rFonts w:ascii="Arial" w:hAnsi="Arial" w:cs="Arial"/>
+        </w:rPr>
+        <w:t>Schedule Availability</w:t>
+      </w:r>
+      <w:r>
+        <w:rPr>
+          <w:rFonts w:ascii="Arial" w:hAnsi="Arial" w:cs="Arial"/>
+        </w:rPr>
+        <w:tab/>
+      </w:r>
+    </w:p>
+    <w:p>
+      <w:pPr>
+        <w:pStyle w:val="ListParagraph"/>
+        <w:numPr>
+          <w:ilvl w:val="1"/>
+          <w:numId w:val="5"/>
+        </w:numPr>
+        <w:spacing w:after="0" w:line="360" w:lineRule="auto"/>
+        <w:ind w:hanging="360"/>
+        <w:jc w:val="both"/>
+        <w:rPr>
+          <w:rFonts w:ascii="Arial" w:hAnsi="Arial" w:cs="Arial"/>
+        </w:rPr>
+      </w:pPr>
+      <w:r>
+        <w:rPr>
+          <w:rFonts w:ascii="Arial" w:hAnsi="Arial" w:cs="Arial"/>
+          <w:b/>
+          <w:bCs/>
+          <w:i/>
+          <w:iCs/>
+        </w:rPr>
+        <w:t>Appendix “</w:t>
+      </w:r>
+      <w:r>
+        <w:rPr>
+          <w:rFonts w:ascii="Arial" w:hAnsi="Arial" w:cs="Arial"/>
+          <w:b/>
+          <w:bCs/>
+          <w:i/>
+          <w:iCs/>
+        </w:rPr>
+        <w:t>F</w:t>
+      </w:r>
+      <w:r>
+        <w:rPr>
+          <w:rFonts w:ascii="Arial" w:hAnsi="Arial" w:cs="Arial"/>
+          <w:b/>
+          <w:bCs/>
+          <w:i/>
+          <w:iCs/>
+        </w:rPr>
+        <w:t>”</w:t>
+      </w:r>
+      <w:r>
+        <w:rPr>
+          <w:rFonts w:ascii="Arial" w:hAnsi="Arial" w:cs="Arial"/>
+        </w:rPr>
+        <w:t xml:space="preserve"> – </w:t>
+      </w:r>
+      <w:r>
+        <w:rPr>
+          <w:rFonts w:ascii="Arial" w:hAnsi="Arial" w:cs="Arial"/>
+        </w:rPr>
+        <w:t>Create Schedule</w:t>
+      </w:r>
+      <w:r>
+        <w:rPr>
+          <w:rFonts w:ascii="Arial" w:hAnsi="Arial" w:cs="Arial"/>
+        </w:rPr>
+        <w:tab/>
+      </w:r>
+    </w:p>
+    <w:p>
+      <w:pPr>
+        <w:pStyle w:val="ListParagraph"/>
+        <w:numPr>
+          <w:ilvl w:val="1"/>
+          <w:numId w:val="5"/>
+        </w:numPr>
+        <w:spacing w:after="0" w:line="360" w:lineRule="auto"/>
+        <w:ind w:hanging="360"/>
+        <w:jc w:val="both"/>
+        <w:rPr>
+          <w:rFonts w:ascii="Arial" w:hAnsi="Arial" w:cs="Arial"/>
+        </w:rPr>
+      </w:pPr>
+      <w:r>
+        <w:rPr>
+          <w:rFonts w:ascii="Arial" w:hAnsi="Arial" w:cs="Arial"/>
+          <w:b/>
+          <w:bCs/>
+          <w:i/>
+          <w:iCs/>
+        </w:rPr>
+        <w:t>Appendix “</w:t>
+      </w:r>
+      <w:r>
+        <w:rPr>
+          <w:rFonts w:ascii="Arial" w:hAnsi="Arial" w:cs="Arial"/>
+          <w:b/>
+          <w:bCs/>
+          <w:i/>
+          <w:iCs/>
+        </w:rPr>
+        <w:t>G</w:t>
+      </w:r>
+      <w:r>
+        <w:rPr>
+          <w:rFonts w:ascii="Arial" w:hAnsi="Arial" w:cs="Arial"/>
+          <w:b/>
+          <w:bCs/>
+          <w:i/>
+          <w:iCs/>
+        </w:rPr>
+        <w:t>”</w:t>
+      </w:r>
+      <w:r>
+        <w:rPr>
+          <w:rFonts w:ascii="Arial" w:hAnsi="Arial" w:cs="Arial"/>
+        </w:rPr>
+        <w:t xml:space="preserve"> – </w:t>
+      </w:r>
+      <w:r>
+        <w:rPr>
+          <w:rFonts w:ascii="Arial" w:hAnsi="Arial" w:cs="Arial"/>
+        </w:rPr>
+        <w:t>Appointment Booking</w:t>
+      </w:r>
+      <w:r>
+        <w:rPr>
+          <w:rFonts w:ascii="Arial" w:hAnsi="Arial" w:cs="Arial"/>
+        </w:rPr>
+        <w:tab/>
+      </w:r>
+    </w:p>
+    <w:p>
+      <w:pPr>
+        <w:pStyle w:val="ListParagraph"/>
+        <w:numPr>
+          <w:ilvl w:val="1"/>
+          <w:numId w:val="5"/>
+        </w:numPr>
+        <w:spacing w:after="0" w:line="360" w:lineRule="auto"/>
+        <w:ind w:hanging="360"/>
+        <w:jc w:val="both"/>
+        <w:rPr>
+          <w:rFonts w:ascii="Arial" w:hAnsi="Arial" w:cs="Arial"/>
+        </w:rPr>
+      </w:pPr>
+      <w:r>
+        <w:rPr>
+          <w:rFonts w:ascii="Arial" w:hAnsi="Arial" w:cs="Arial"/>
+          <w:b/>
+          <w:bCs/>
+          <w:i/>
+          <w:iCs/>
+        </w:rPr>
+        <w:t>Appendix “</w:t>
+      </w:r>
+      <w:r>
+        <w:rPr>
+          <w:rFonts w:ascii="Arial" w:hAnsi="Arial" w:cs="Arial"/>
+          <w:b/>
+          <w:bCs/>
+          <w:i/>
+          <w:iCs/>
+        </w:rPr>
+        <w:t>H</w:t>
+      </w:r>
+      <w:r>
+        <w:rPr>
+          <w:rFonts w:ascii="Arial" w:hAnsi="Arial" w:cs="Arial"/>
+          <w:b/>
+          <w:bCs/>
+          <w:i/>
+          <w:iCs/>
+        </w:rPr>
+        <w:t>”</w:t>
+      </w:r>
+      <w:r>
+        <w:rPr>
+          <w:rFonts w:ascii="Arial" w:hAnsi="Arial" w:cs="Arial"/>
+        </w:rPr>
+        <w:t xml:space="preserve"> – </w:t>
+      </w:r>
+      <w:r>
+        <w:rPr>
+          <w:rFonts w:ascii="Arial" w:hAnsi="Arial" w:cs="Arial"/>
+        </w:rPr>
+        <w:t xml:space="preserve">Appointment </w:t>
+      </w:r>
+      <w:r>
+        <w:rPr>
+          <w:rFonts w:ascii="Arial" w:hAnsi="Arial" w:cs="Arial"/>
+        </w:rPr>
+        <w:t>History</w:t>
+      </w:r>
+    </w:p>
+    <w:p>
+      <w:pPr>
+        <w:pStyle w:val="ListParagraph"/>
+        <w:numPr>
+          <w:ilvl w:val="1"/>
+          <w:numId w:val="5"/>
+        </w:numPr>
+        <w:spacing w:after="0" w:line="360" w:lineRule="auto"/>
+        <w:ind w:hanging="360"/>
+        <w:jc w:val="both"/>
+      </w:pPr>
+      <w:r>
+        <w:rPr>
+          <w:rFonts w:ascii="Arial" w:hAnsi="Arial" w:cs="Arial"/>
+          <w:b/>
+          <w:bCs/>
+          <w:i/>
+          <w:iCs/>
+        </w:rPr>
+        <w:t>Appendix “</w:t>
+      </w:r>
+      <w:r>
+        <w:rPr>
+          <w:rFonts w:ascii="Arial" w:hAnsi="Arial" w:cs="Arial"/>
+          <w:b/>
+          <w:bCs/>
+          <w:i/>
+          <w:iCs/>
+        </w:rPr>
+        <w:t>I</w:t>
+      </w:r>
+      <w:r>
+        <w:rPr>
+          <w:rFonts w:ascii="Arial" w:hAnsi="Arial" w:cs="Arial"/>
+          <w:b/>
+          <w:bCs/>
+          <w:i/>
+          <w:iCs/>
+        </w:rPr>
+        <w:t>”</w:t>
+      </w:r>
+      <w:r>
+        <w:rPr>
+          <w:rFonts w:ascii="Arial" w:hAnsi="Arial" w:cs="Arial"/>
+        </w:rPr>
+        <w:t xml:space="preserve"> – </w:t>
+      </w:r>
+      <w:r>
+        <w:rPr>
+          <w:rFonts w:ascii="Arial" w:hAnsi="Arial" w:cs="Arial"/>
+        </w:rPr>
+        <w:t>Report and Analysis</w:t>
+      </w:r>
+      <w:r>
+        <w:tab/>
+      </w:r>
+    </w:p>
+    <w:p>
+      <w:pPr>
+        <w:pStyle w:val="ListParagraph"/>
+        <w:spacing w:after="0" w:line="360" w:lineRule="auto"/>
+        <w:ind w:left="0"/>
+      </w:pPr>
     </w:p>
     <w:p>
       <w:pPr>
@@ -11651,8 +12340,8 @@
       <w:tblLook w:val="04A0" w:firstRow="1" w:lastRow="0" w:firstColumn="1" w:lastColumn="0" w:noHBand="0" w:noVBand="1"/>
     </w:tblPr>
     <w:tblGrid>
-      <w:gridCol w:w="8151"/>
-      <w:gridCol w:w="1308"/>
+      <w:gridCol w:w="8152"/>
+      <w:gridCol w:w="1307"/>
     </w:tblGrid>
     <w:tr>
       <w:trPr>
@@ -11768,7 +12457,7 @@
               <w:noProof/>
               <w:color w:val="FFFFFF" w:themeColor="background1"/>
             </w:rPr>
-            <w:t>10</w:t>
+            <w:t>9</w:t>
           </w:r>
         </w:p>
       </w:tc>
@@ -11867,33 +12556,7 @@
             <w:rPr>
               <w:color w:val="FFFFFF" w:themeColor="background1"/>
             </w:rPr>
-            <w:fldChar w:fldCharType="begin"/>
-          </w:r>
-          <w:r>
-            <w:rPr>
-              <w:color w:val="FFFFFF" w:themeColor="background1"/>
-            </w:rPr>
-            <w:instrText xml:space="preserve"> PAGE   \* MERGEFORMAT </w:instrText>
-          </w:r>
-          <w:r>
-            <w:rPr>
-              <w:color w:val="FFFFFF" w:themeColor="background1"/>
-            </w:rPr>
-            <w:fldChar w:fldCharType="separate"/>
-          </w:r>
-          <w:r>
-            <w:rPr>
-              <w:noProof/>
-              <w:color w:val="FFFFFF" w:themeColor="background1"/>
-            </w:rPr>
-            <w:t>2</w:t>
-          </w:r>
-          <w:r>
-            <w:rPr>
-              <w:noProof/>
-              <w:color w:val="FFFFFF" w:themeColor="background1"/>
-            </w:rPr>
-            <w:fldChar w:fldCharType="end"/>
+            <w:t>1</w:t>
           </w:r>
           <w:r>
             <w:rPr>
@@ -19013,7 +19676,6 @@
     <w:rsid w:val="007639AF"/>
     <w:rsid w:val="00772BC8"/>
     <w:rsid w:val="00773009"/>
-    <w:rsid w:val="007A1A79"/>
     <w:rsid w:val="007D1342"/>
     <w:rsid w:val="00812FA3"/>
     <w:rsid w:val="00844C17"/>
@@ -19044,6 +19706,7 @@
     <w:rsid w:val="00EA2E79"/>
     <w:rsid w:val="00F32DA5"/>
     <w:rsid w:val="00F33946"/>
+    <w:rsid w:val="00F75462"/>
     <w:rsid w:val="00F77B1E"/>
     <w:rsid w:val="00FE6D3D"/>
   </w:rsids>
